--- a/TP2/Relatorio_RC_TP2.docx
+++ b/TP2/Relatorio_RC_TP2.docx
@@ -136,27 +136,7 @@
           <w:sz w:val="28"/>
           <w:szCs w:val="28"/>
         </w:rPr>
-        <w:t xml:space="preserve">Protocolo IPv4 :: </w:t>
-      </w:r>
-      <w:proofErr w:type="spellStart"/>
-      <w:r>
-        <w:rPr>
-          <w:b/>
-          <w:bCs/>
-          <w:sz w:val="28"/>
-          <w:szCs w:val="28"/>
-        </w:rPr>
-        <w:t>Datagramas</w:t>
-      </w:r>
-      <w:proofErr w:type="spellEnd"/>
-      <w:r>
-        <w:rPr>
-          <w:b/>
-          <w:bCs/>
-          <w:sz w:val="28"/>
-          <w:szCs w:val="28"/>
-        </w:rPr>
-        <w:t xml:space="preserve"> IP e Fragmentação</w:t>
+        <w:t>Protocolo IPv4 :: Datagramas IP e Fragmentação</w:t>
       </w:r>
     </w:p>
     <w:p>
@@ -579,7 +559,7 @@
           <w:r>
             <w:fldChar w:fldCharType="separate"/>
           </w:r>
-          <w:hyperlink w:anchor="_Toc99035767" w:history="1">
+          <w:hyperlink w:anchor="_Toc99647590" w:history="1">
             <w:r>
               <w:rPr>
                 <w:rStyle w:val="Hiperligao"/>
@@ -606,7 +586,7 @@
                 <w:noProof/>
                 <w:webHidden/>
               </w:rPr>
-              <w:instrText xml:space="preserve"> PAGEREF _Toc99035767 \h </w:instrText>
+              <w:instrText xml:space="preserve"> PAGEREF _Toc99647590 \h </w:instrText>
             </w:r>
             <w:r>
               <w:rPr>
@@ -648,7 +628,7 @@
               <w:lang w:eastAsia="pt-PT"/>
             </w:rPr>
           </w:pPr>
-          <w:hyperlink w:anchor="_Toc99035768" w:history="1">
+          <w:hyperlink w:anchor="_Toc99647591" w:history="1">
             <w:r>
               <w:rPr>
                 <w:rStyle w:val="Hiperligao"/>
@@ -675,7 +655,7 @@
                 <w:noProof/>
                 <w:webHidden/>
               </w:rPr>
-              <w:instrText xml:space="preserve"> PAGEREF _Toc99035768 \h </w:instrText>
+              <w:instrText xml:space="preserve"> PAGEREF _Toc99647591 \h </w:instrText>
             </w:r>
             <w:r>
               <w:rPr>
@@ -707,6 +687,283 @@
           </w:hyperlink>
         </w:p>
         <w:p>
+          <w:pPr>
+            <w:pStyle w:val="ndice2"/>
+            <w:tabs>
+              <w:tab w:val="right" w:leader="dot" w:pos="8494"/>
+            </w:tabs>
+            <w:rPr>
+              <w:rFonts w:cstheme="minorBidi"/>
+              <w:noProof/>
+            </w:rPr>
+          </w:pPr>
+          <w:hyperlink w:anchor="_Toc99647592" w:history="1">
+            <w:r>
+              <w:rPr>
+                <w:rStyle w:val="Hiperligao"/>
+                <w:noProof/>
+              </w:rPr>
+              <w:t>Questão 1 (Xubuntu)</w:t>
+            </w:r>
+            <w:r>
+              <w:rPr>
+                <w:noProof/>
+                <w:webHidden/>
+              </w:rPr>
+              <w:tab/>
+            </w:r>
+            <w:r>
+              <w:rPr>
+                <w:noProof/>
+                <w:webHidden/>
+              </w:rPr>
+              <w:fldChar w:fldCharType="begin"/>
+            </w:r>
+            <w:r>
+              <w:rPr>
+                <w:noProof/>
+                <w:webHidden/>
+              </w:rPr>
+              <w:instrText xml:space="preserve"> PAGEREF _Toc99647592 \h </w:instrText>
+            </w:r>
+            <w:r>
+              <w:rPr>
+                <w:noProof/>
+                <w:webHidden/>
+              </w:rPr>
+            </w:r>
+            <w:r>
+              <w:rPr>
+                <w:noProof/>
+                <w:webHidden/>
+              </w:rPr>
+              <w:fldChar w:fldCharType="separate"/>
+            </w:r>
+            <w:r>
+              <w:rPr>
+                <w:noProof/>
+                <w:webHidden/>
+              </w:rPr>
+              <w:t>4</w:t>
+            </w:r>
+            <w:r>
+              <w:rPr>
+                <w:noProof/>
+                <w:webHidden/>
+              </w:rPr>
+              <w:fldChar w:fldCharType="end"/>
+            </w:r>
+          </w:hyperlink>
+        </w:p>
+        <w:p>
+          <w:pPr>
+            <w:pStyle w:val="ndice2"/>
+            <w:tabs>
+              <w:tab w:val="right" w:leader="dot" w:pos="8494"/>
+            </w:tabs>
+            <w:rPr>
+              <w:rFonts w:cstheme="minorBidi"/>
+              <w:noProof/>
+            </w:rPr>
+          </w:pPr>
+          <w:hyperlink w:anchor="_Toc99647593" w:history="1">
+            <w:r>
+              <w:rPr>
+                <w:rStyle w:val="Hiperligao"/>
+                <w:noProof/>
+              </w:rPr>
+              <w:t>Questão 2 (Máquina Nativa: Ubuntu)</w:t>
+            </w:r>
+            <w:r>
+              <w:rPr>
+                <w:noProof/>
+                <w:webHidden/>
+              </w:rPr>
+              <w:tab/>
+            </w:r>
+            <w:r>
+              <w:rPr>
+                <w:noProof/>
+                <w:webHidden/>
+              </w:rPr>
+              <w:fldChar w:fldCharType="begin"/>
+            </w:r>
+            <w:r>
+              <w:rPr>
+                <w:noProof/>
+                <w:webHidden/>
+              </w:rPr>
+              <w:instrText xml:space="preserve"> PAGEREF _Toc99647593 \h </w:instrText>
+            </w:r>
+            <w:r>
+              <w:rPr>
+                <w:noProof/>
+                <w:webHidden/>
+              </w:rPr>
+            </w:r>
+            <w:r>
+              <w:rPr>
+                <w:noProof/>
+                <w:webHidden/>
+              </w:rPr>
+              <w:fldChar w:fldCharType="separate"/>
+            </w:r>
+            <w:r>
+              <w:rPr>
+                <w:noProof/>
+                <w:webHidden/>
+              </w:rPr>
+              <w:t>7</w:t>
+            </w:r>
+            <w:r>
+              <w:rPr>
+                <w:noProof/>
+                <w:webHidden/>
+              </w:rPr>
+              <w:fldChar w:fldCharType="end"/>
+            </w:r>
+          </w:hyperlink>
+        </w:p>
+        <w:p>
+          <w:pPr>
+            <w:pStyle w:val="ndice2"/>
+            <w:tabs>
+              <w:tab w:val="right" w:leader="dot" w:pos="8494"/>
+            </w:tabs>
+            <w:rPr>
+              <w:rFonts w:cstheme="minorBidi"/>
+              <w:noProof/>
+            </w:rPr>
+          </w:pPr>
+          <w:hyperlink w:anchor="_Toc99647594" w:history="1">
+            <w:r>
+              <w:rPr>
+                <w:rStyle w:val="Hiperligao"/>
+                <w:noProof/>
+              </w:rPr>
+              <w:t>Questão 3 (Máquina Nativa: Ubuntu com Tamanho de pacote = 4071)</w:t>
+            </w:r>
+            <w:r>
+              <w:rPr>
+                <w:noProof/>
+                <w:webHidden/>
+              </w:rPr>
+              <w:tab/>
+            </w:r>
+            <w:r>
+              <w:rPr>
+                <w:noProof/>
+                <w:webHidden/>
+              </w:rPr>
+              <w:fldChar w:fldCharType="begin"/>
+            </w:r>
+            <w:r>
+              <w:rPr>
+                <w:noProof/>
+                <w:webHidden/>
+              </w:rPr>
+              <w:instrText xml:space="preserve"> PAGEREF _Toc99647594 \h </w:instrText>
+            </w:r>
+            <w:r>
+              <w:rPr>
+                <w:noProof/>
+                <w:webHidden/>
+              </w:rPr>
+            </w:r>
+            <w:r>
+              <w:rPr>
+                <w:noProof/>
+                <w:webHidden/>
+              </w:rPr>
+              <w:fldChar w:fldCharType="separate"/>
+            </w:r>
+            <w:r>
+              <w:rPr>
+                <w:noProof/>
+                <w:webHidden/>
+              </w:rPr>
+              <w:t>11</w:t>
+            </w:r>
+            <w:r>
+              <w:rPr>
+                <w:noProof/>
+                <w:webHidden/>
+              </w:rPr>
+              <w:fldChar w:fldCharType="end"/>
+            </w:r>
+          </w:hyperlink>
+        </w:p>
+        <w:p>
+          <w:pPr>
+            <w:pStyle w:val="ndice1"/>
+            <w:tabs>
+              <w:tab w:val="right" w:leader="dot" w:pos="8494"/>
+            </w:tabs>
+            <w:rPr>
+              <w:noProof/>
+              <w:lang w:eastAsia="pt-PT"/>
+            </w:rPr>
+          </w:pPr>
+          <w:hyperlink w:anchor="_Toc99647595" w:history="1">
+            <w:r>
+              <w:rPr>
+                <w:rStyle w:val="Hiperligao"/>
+                <w:noProof/>
+                <w:lang w:val="en-US"/>
+              </w:rPr>
+              <w:t>Parte 2</w:t>
+            </w:r>
+            <w:r>
+              <w:rPr>
+                <w:noProof/>
+                <w:webHidden/>
+              </w:rPr>
+              <w:tab/>
+            </w:r>
+            <w:r>
+              <w:rPr>
+                <w:noProof/>
+                <w:webHidden/>
+              </w:rPr>
+              <w:fldChar w:fldCharType="begin"/>
+            </w:r>
+            <w:r>
+              <w:rPr>
+                <w:noProof/>
+                <w:webHidden/>
+              </w:rPr>
+              <w:instrText xml:space="preserve"> PAGEREF _Toc99647595 \h </w:instrText>
+            </w:r>
+            <w:r>
+              <w:rPr>
+                <w:noProof/>
+                <w:webHidden/>
+              </w:rPr>
+            </w:r>
+            <w:r>
+              <w:rPr>
+                <w:noProof/>
+                <w:webHidden/>
+              </w:rPr>
+              <w:fldChar w:fldCharType="separate"/>
+            </w:r>
+            <w:r>
+              <w:rPr>
+                <w:noProof/>
+                <w:webHidden/>
+              </w:rPr>
+              <w:t>15</w:t>
+            </w:r>
+            <w:r>
+              <w:rPr>
+                <w:noProof/>
+                <w:webHidden/>
+              </w:rPr>
+              <w:fldChar w:fldCharType="end"/>
+            </w:r>
+          </w:hyperlink>
+        </w:p>
+        <w:p>
           <w:r>
             <w:rPr>
               <w:b/>
@@ -749,9 +1006,8 @@
       <w:pPr>
         <w:pStyle w:val="Ttulo1"/>
       </w:pPr>
-      <w:bookmarkStart w:id="1" w:name="_Toc99035767"/>
-      <w:r>
-        <w:lastRenderedPageBreak/>
+      <w:bookmarkStart w:id="1" w:name="_Toc99647590"/>
+      <w:r>
         <w:t>Introdução</w:t>
       </w:r>
       <w:bookmarkEnd w:id="1"/>
@@ -830,9 +1086,8 @@
       <w:pPr>
         <w:pStyle w:val="Ttulo1"/>
       </w:pPr>
-      <w:bookmarkStart w:id="2" w:name="_Toc99035768"/>
-      <w:r>
-        <w:lastRenderedPageBreak/>
+      <w:bookmarkStart w:id="2" w:name="_Toc99647591"/>
+      <w:r>
         <w:t>Parte 1</w:t>
       </w:r>
       <w:bookmarkEnd w:id="2"/>
@@ -842,20 +1097,17 @@
       <w:pPr>
         <w:pStyle w:val="Ttulo2"/>
       </w:pPr>
+      <w:bookmarkStart w:id="3" w:name="_Toc99647592"/>
       <w:r>
         <w:t>Questão 1 (</w:t>
       </w:r>
-      <w:proofErr w:type="spellStart"/>
       <w:r>
         <w:t>X</w:t>
       </w:r>
       <w:r>
-        <w:t>ubuntu</w:t>
-      </w:r>
-      <w:proofErr w:type="spellEnd"/>
-      <w:r>
-        <w:t>)</w:t>
-      </w:r>
+        <w:t>ubuntu)</w:t>
+      </w:r>
+      <w:bookmarkEnd w:id="3"/>
     </w:p>
     <w:p/>
     <w:p>
@@ -874,87 +1126,7 @@
           <w:i/>
           <w:iCs/>
         </w:rPr>
-        <w:t xml:space="preserve">a) Active o </w:t>
-      </w:r>
-      <w:proofErr w:type="spellStart"/>
-      <w:r>
-        <w:rPr>
-          <w:b/>
-          <w:bCs/>
-          <w:i/>
-          <w:iCs/>
-        </w:rPr>
-        <w:t>wireshark</w:t>
-      </w:r>
-      <w:proofErr w:type="spellEnd"/>
-      <w:r>
-        <w:rPr>
-          <w:b/>
-          <w:bCs/>
-          <w:i/>
-          <w:iCs/>
-        </w:rPr>
-        <w:t xml:space="preserve"> ou o </w:t>
-      </w:r>
-      <w:proofErr w:type="spellStart"/>
-      <w:r>
-        <w:rPr>
-          <w:b/>
-          <w:bCs/>
-          <w:i/>
-          <w:iCs/>
-        </w:rPr>
-        <w:t>tcpdump</w:t>
-      </w:r>
-      <w:proofErr w:type="spellEnd"/>
-      <w:r>
-        <w:rPr>
-          <w:b/>
-          <w:bCs/>
-          <w:i/>
-          <w:iCs/>
-        </w:rPr>
-        <w:t xml:space="preserve"> no </w:t>
-      </w:r>
-      <w:proofErr w:type="spellStart"/>
-      <w:r>
-        <w:rPr>
-          <w:b/>
-          <w:bCs/>
-          <w:i/>
-          <w:iCs/>
-        </w:rPr>
-        <w:t>host</w:t>
-      </w:r>
-      <w:proofErr w:type="spellEnd"/>
-      <w:r>
-        <w:rPr>
-          <w:b/>
-          <w:bCs/>
-          <w:i/>
-          <w:iCs/>
-        </w:rPr>
-        <w:t xml:space="preserve"> Bela. Numa </w:t>
-      </w:r>
-      <w:proofErr w:type="spellStart"/>
-      <w:r>
-        <w:rPr>
-          <w:b/>
-          <w:bCs/>
-          <w:i/>
-          <w:iCs/>
-        </w:rPr>
-        <w:t>shell</w:t>
-      </w:r>
-      <w:proofErr w:type="spellEnd"/>
-      <w:r>
-        <w:rPr>
-          <w:b/>
-          <w:bCs/>
-          <w:i/>
-          <w:iCs/>
-        </w:rPr>
-        <w:t xml:space="preserve"> de Bela execute o comando traceroute -I para o endereço IP do Monstro</w:t>
+        <w:t>a) Active o wireshark ou o tcpdump no host Bela. Numa shell de Bela execute o comando traceroute -I para o endereço IP do Monstro</w:t>
       </w:r>
     </w:p>
     <w:p>
@@ -1022,27 +1194,14 @@
                             <w:r>
                               <w:t xml:space="preserve">Figura </w:t>
                             </w:r>
-                            <w:r>
-                              <w:fldChar w:fldCharType="begin"/>
-                            </w:r>
-                            <w:r>
-                              <w:instrText xml:space="preserve"> SEQ Figura \* ARABIC </w:instrText>
-                            </w:r>
-                            <w:r>
-                              <w:fldChar w:fldCharType="separate"/>
-                            </w:r>
-                            <w:r>
-                              <w:rPr>
-                                <w:noProof/>
-                              </w:rPr>
-                              <w:t>1</w:t>
-                            </w:r>
-                            <w:r>
-                              <w:rPr>
-                                <w:noProof/>
-                              </w:rPr>
-                              <w:fldChar w:fldCharType="end"/>
-                            </w:r>
+                            <w:fldSimple w:instr=" SEQ Figura \* ARABIC ">
+                              <w:r>
+                                <w:rPr>
+                                  <w:noProof/>
+                                </w:rPr>
+                                <w:t>1</w:t>
+                              </w:r>
+                            </w:fldSimple>
                             <w:r>
                               <w:t>: Topologia de Rede Core</w:t>
                             </w:r>
@@ -1080,27 +1239,14 @@
                       <w:r>
                         <w:t xml:space="preserve">Figura </w:t>
                       </w:r>
-                      <w:r>
-                        <w:fldChar w:fldCharType="begin"/>
-                      </w:r>
-                      <w:r>
-                        <w:instrText xml:space="preserve"> SEQ Figura \* ARABIC </w:instrText>
-                      </w:r>
-                      <w:r>
-                        <w:fldChar w:fldCharType="separate"/>
-                      </w:r>
-                      <w:r>
-                        <w:rPr>
-                          <w:noProof/>
-                        </w:rPr>
-                        <w:t>1</w:t>
-                      </w:r>
-                      <w:r>
-                        <w:rPr>
-                          <w:noProof/>
-                        </w:rPr>
-                        <w:fldChar w:fldCharType="end"/>
-                      </w:r>
+                      <w:fldSimple w:instr=" SEQ Figura \* ARABIC ">
+                        <w:r>
+                          <w:rPr>
+                            <w:noProof/>
+                          </w:rPr>
+                          <w:t>1</w:t>
+                        </w:r>
+                      </w:fldSimple>
                       <w:r>
                         <w:t>: Topologia de Rede Core</w:t>
                       </w:r>
@@ -1254,37 +1400,16 @@
                             <w:r>
                               <w:t xml:space="preserve">Figura </w:t>
                             </w:r>
+                            <w:fldSimple w:instr=" SEQ Figura \* ARABIC ">
+                              <w:r>
+                                <w:rPr>
+                                  <w:noProof/>
+                                </w:rPr>
+                                <w:t>2</w:t>
+                              </w:r>
+                            </w:fldSimple>
                             <w:r>
-                              <w:fldChar w:fldCharType="begin"/>
-                            </w:r>
-                            <w:r>
-                              <w:instrText xml:space="preserve"> SEQ Figura \* ARABIC </w:instrText>
-                            </w:r>
-                            <w:r>
-                              <w:fldChar w:fldCharType="separate"/>
-                            </w:r>
-                            <w:r>
-                              <w:rPr>
-                                <w:noProof/>
-                              </w:rPr>
-                              <w:t>2</w:t>
-                            </w:r>
-                            <w:r>
-                              <w:rPr>
-                                <w:noProof/>
-                              </w:rPr>
-                              <w:fldChar w:fldCharType="end"/>
-                            </w:r>
-                            <w:r>
-                              <w:t xml:space="preserve">: Resultado de Traceroute no </w:t>
-                            </w:r>
-                            <w:proofErr w:type="spellStart"/>
-                            <w:r>
-                              <w:t>host</w:t>
-                            </w:r>
-                            <w:proofErr w:type="spellEnd"/>
-                            <w:r>
-                              <w:t xml:space="preserve"> Bela</w:t>
+                              <w:t>: Resultado de Traceroute no host Bela</w:t>
                             </w:r>
                           </w:p>
                         </w:txbxContent>
@@ -1316,37 +1441,16 @@
                       <w:r>
                         <w:t xml:space="preserve">Figura </w:t>
                       </w:r>
+                      <w:fldSimple w:instr=" SEQ Figura \* ARABIC ">
+                        <w:r>
+                          <w:rPr>
+                            <w:noProof/>
+                          </w:rPr>
+                          <w:t>2</w:t>
+                        </w:r>
+                      </w:fldSimple>
                       <w:r>
-                        <w:fldChar w:fldCharType="begin"/>
-                      </w:r>
-                      <w:r>
-                        <w:instrText xml:space="preserve"> SEQ Figura \* ARABIC </w:instrText>
-                      </w:r>
-                      <w:r>
-                        <w:fldChar w:fldCharType="separate"/>
-                      </w:r>
-                      <w:r>
-                        <w:rPr>
-                          <w:noProof/>
-                        </w:rPr>
-                        <w:t>2</w:t>
-                      </w:r>
-                      <w:r>
-                        <w:rPr>
-                          <w:noProof/>
-                        </w:rPr>
-                        <w:fldChar w:fldCharType="end"/>
-                      </w:r>
-                      <w:r>
-                        <w:t xml:space="preserve">: Resultado de Traceroute no </w:t>
-                      </w:r>
-                      <w:proofErr w:type="spellStart"/>
-                      <w:r>
-                        <w:t>host</w:t>
-                      </w:r>
-                      <w:proofErr w:type="spellEnd"/>
-                      <w:r>
-                        <w:t xml:space="preserve"> Bela</w:t>
+                        <w:t>: Resultado de Traceroute no host Bela</w:t>
                       </w:r>
                     </w:p>
                   </w:txbxContent>
@@ -1440,8 +1544,6 @@
     <w:p/>
     <w:p/>
     <w:p/>
-    <w:p/>
-    <w:p/>
     <w:p>
       <w:pPr>
         <w:rPr>
@@ -1514,30 +1616,14 @@
                             <w:r>
                               <w:t xml:space="preserve">Figura </w:t>
                             </w:r>
-                            <w:r>
-                              <w:fldChar w:fldCharType="begin"/>
-                            </w:r>
-                            <w:r>
-                              <w:instrText xml:space="preserve"> SEQ F</w:instrText>
-                            </w:r>
-                            <w:r>
-                              <w:instrText xml:space="preserve">igura \* ARABIC </w:instrText>
-                            </w:r>
-                            <w:r>
-                              <w:fldChar w:fldCharType="separate"/>
-                            </w:r>
-                            <w:r>
-                              <w:rPr>
-                                <w:noProof/>
-                              </w:rPr>
-                              <w:t>3</w:t>
-                            </w:r>
-                            <w:r>
-                              <w:rPr>
-                                <w:noProof/>
-                              </w:rPr>
-                              <w:fldChar w:fldCharType="end"/>
-                            </w:r>
+                            <w:fldSimple w:instr=" SEQ Figura \* ARABIC ">
+                              <w:r>
+                                <w:rPr>
+                                  <w:noProof/>
+                                </w:rPr>
+                                <w:t>3</w:t>
+                              </w:r>
+                            </w:fldSimple>
                             <w:r>
                               <w:t>: Tráfego capturado após Traceroute</w:t>
                             </w:r>
@@ -1577,30 +1663,14 @@
                       <w:r>
                         <w:t xml:space="preserve">Figura </w:t>
                       </w:r>
-                      <w:r>
-                        <w:fldChar w:fldCharType="begin"/>
-                      </w:r>
-                      <w:r>
-                        <w:instrText xml:space="preserve"> SEQ F</w:instrText>
-                      </w:r>
-                      <w:r>
-                        <w:instrText xml:space="preserve">igura \* ARABIC </w:instrText>
-                      </w:r>
-                      <w:r>
-                        <w:fldChar w:fldCharType="separate"/>
-                      </w:r>
-                      <w:r>
-                        <w:rPr>
-                          <w:noProof/>
-                        </w:rPr>
-                        <w:t>3</w:t>
-                      </w:r>
-                      <w:r>
-                        <w:rPr>
-                          <w:noProof/>
-                        </w:rPr>
-                        <w:fldChar w:fldCharType="end"/>
-                      </w:r>
+                      <w:fldSimple w:instr=" SEQ Figura \* ARABIC ">
+                        <w:r>
+                          <w:rPr>
+                            <w:noProof/>
+                          </w:rPr>
+                          <w:t>3</w:t>
+                        </w:r>
+                      </w:fldSimple>
                       <w:r>
                         <w:t>: Tráfego capturado após Traceroute</w:t>
                       </w:r>
@@ -2223,15 +2293,7 @@
       </w:r>
       <w:r>
         <w:tab/>
-        <w:t xml:space="preserve">Correspondem aos 3 pacotes enviados para o </w:t>
-      </w:r>
-      <w:proofErr w:type="spellStart"/>
-      <w:r>
-        <w:t>host</w:t>
-      </w:r>
-      <w:proofErr w:type="spellEnd"/>
-      <w:r>
-        <w:t xml:space="preserve"> Monstro com TTL de 1</w:t>
+        <w:t>Correspondem aos 3 pacotes enviados para o host Monstro com TTL de 1</w:t>
       </w:r>
     </w:p>
     <w:p>
@@ -2319,15 +2381,7 @@
       </w:r>
       <w:r>
         <w:tab/>
-        <w:t xml:space="preserve">Correspondem aos 3 pacotes enviados para o </w:t>
-      </w:r>
-      <w:proofErr w:type="spellStart"/>
-      <w:r>
-        <w:t>host</w:t>
-      </w:r>
-      <w:proofErr w:type="spellEnd"/>
-      <w:r>
-        <w:t xml:space="preserve"> Monstro com TTL de </w:t>
+        <w:t xml:space="preserve">Correspondem aos 3 pacotes enviados para o host Monstro com TTL de </w:t>
       </w:r>
       <w:r>
         <w:t>2</w:t>
@@ -2418,15 +2472,7 @@
       </w:r>
       <w:r>
         <w:tab/>
-        <w:t xml:space="preserve">Correspondem aos 3 pacotes enviados para o </w:t>
-      </w:r>
-      <w:proofErr w:type="spellStart"/>
-      <w:r>
-        <w:t>host</w:t>
-      </w:r>
-      <w:proofErr w:type="spellEnd"/>
-      <w:r>
-        <w:t xml:space="preserve"> Monstro com TTL de </w:t>
+        <w:t xml:space="preserve">Correspondem aos 3 pacotes enviados para o host Monstro com TTL de </w:t>
       </w:r>
       <w:r>
         <w:t>3</w:t>
@@ -2434,15 +2480,7 @@
     </w:p>
     <w:p>
       <w:r>
-        <w:t xml:space="preserve">E o ciclo continua até receber o primeiro pacote que confirma que chegou ao </w:t>
-      </w:r>
-      <w:proofErr w:type="spellStart"/>
-      <w:r>
-        <w:t>host</w:t>
-      </w:r>
-      <w:proofErr w:type="spellEnd"/>
-      <w:r>
-        <w:t xml:space="preserve"> Monstro.</w:t>
+        <w:t>E o ciclo continua até receber o primeiro pacote que confirma que chegou ao host Monstro.</w:t>
       </w:r>
     </w:p>
     <w:p>
@@ -2529,23 +2567,7 @@
       </w:r>
       <w:r>
         <w:tab/>
-        <w:t xml:space="preserve">Corresponde aos 3 pacotes enviados de volta ao </w:t>
-      </w:r>
-      <w:proofErr w:type="spellStart"/>
-      <w:r>
-        <w:t>host</w:t>
-      </w:r>
-      <w:proofErr w:type="spellEnd"/>
-      <w:r>
-        <w:t xml:space="preserve"> Bela que não conseguiram alcançar o </w:t>
-      </w:r>
-      <w:proofErr w:type="spellStart"/>
-      <w:r>
-        <w:t>host</w:t>
-      </w:r>
-      <w:proofErr w:type="spellEnd"/>
-      <w:r>
-        <w:t xml:space="preserve"> Monstro.</w:t>
+        <w:t>Corresponde aos 3 pacotes enviados de volta ao host Bela que não conseguiram alcançar o host Monstro.</w:t>
       </w:r>
     </w:p>
     <w:p/>
@@ -2707,37 +2729,16 @@
       <w:r>
         <w:t xml:space="preserve">Figura </w:t>
       </w:r>
-      <w:r>
-        <w:fldChar w:fldCharType="begin"/>
-      </w:r>
-      <w:r>
-        <w:instrText xml:space="preserve"> SEQ Figura \* ARABIC </w:instrText>
-      </w:r>
-      <w:r>
-        <w:fldChar w:fldCharType="separate"/>
-      </w:r>
-      <w:r>
-        <w:rPr>
-          <w:noProof/>
-        </w:rPr>
-        <w:t>4</w:t>
-      </w:r>
-      <w:r>
-        <w:rPr>
-          <w:noProof/>
-        </w:rPr>
-        <w:fldChar w:fldCharType="end"/>
-      </w:r>
-      <w:r>
-        <w:t xml:space="preserve">: Tráfego capturado de Confirmação de Receção pelo </w:t>
-      </w:r>
-      <w:proofErr w:type="spellStart"/>
-      <w:r>
-        <w:t>Host</w:t>
-      </w:r>
-      <w:proofErr w:type="spellEnd"/>
-      <w:r>
-        <w:t xml:space="preserve"> Destino</w:t>
+      <w:fldSimple w:instr=" SEQ Figura \* ARABIC ">
+        <w:r>
+          <w:rPr>
+            <w:noProof/>
+          </w:rPr>
+          <w:t>4</w:t>
+        </w:r>
+      </w:fldSimple>
+      <w:r>
+        <w:t>: Tráfego capturado de Confirmação de Receção pelo Host Destino</w:t>
       </w:r>
     </w:p>
     <w:p>
@@ -2754,13 +2755,8 @@
         <w:t>confirmam</w:t>
       </w:r>
       <w:r>
-        <w:t xml:space="preserve"> que o pacote anteriormente enviado chegou ao </w:t>
-      </w:r>
-      <w:proofErr w:type="spellStart"/>
-      <w:r>
-        <w:t>host</w:t>
-      </w:r>
-      <w:proofErr w:type="spellEnd"/>
+        <w:t xml:space="preserve"> que o pacote anteriormente enviado chegou ao host</w:t>
+      </w:r>
       <w:r>
         <w:t>. E po</w:t>
       </w:r>
@@ -2774,19 +2770,9 @@
         <w:t>a partir</w:t>
       </w:r>
       <w:r>
-        <w:t xml:space="preserve"> desse momento já não existe a necessidade enviar pacotes com maior TTL pois já se encontrou o valor de TTL necessário para alcançar o </w:t>
-      </w:r>
-      <w:proofErr w:type="spellStart"/>
-      <w:r>
-        <w:t>host</w:t>
-      </w:r>
-      <w:proofErr w:type="spellEnd"/>
-      <w:r>
-        <w:t>.</w:t>
-      </w:r>
-    </w:p>
-    <w:p/>
-    <w:p/>
+        <w:t xml:space="preserve"> desse momento já não existe a necessidade enviar pacotes com maior TTL pois já se encontrou o valor de TTL necessário para alcançar o host.</w:t>
+      </w:r>
+    </w:p>
     <w:p>
       <w:pPr>
         <w:rPr>
@@ -2803,6 +2789,7 @@
           <w:i/>
           <w:iCs/>
         </w:rPr>
+        <w:lastRenderedPageBreak/>
         <w:t xml:space="preserve">c) </w:t>
       </w:r>
       <w:r>
@@ -2817,15 +2804,7 @@
     </w:p>
     <w:p>
       <w:r>
-        <w:t xml:space="preserve">Como verificamos na questão anterior, o </w:t>
-      </w:r>
-      <w:proofErr w:type="spellStart"/>
-      <w:r>
-        <w:t>host</w:t>
-      </w:r>
-      <w:proofErr w:type="spellEnd"/>
-      <w:r>
-        <w:t xml:space="preserve"> Bela recebeu 3 sequencias de 3 pacotes que não alcançaram o destino. Sendo que cada sequência está associada a um</w:t>
+        <w:t>Como verificamos na questão anterior, o host Bela recebeu 3 sequencias de 3 pacotes que não alcançaram o destino. Sendo que cada sequência está associada a um</w:t>
       </w:r>
       <w:r>
         <w:t xml:space="preserve"> pacote enviado com</w:t>
@@ -2909,37 +2888,34 @@
       <w:r>
         <w:t xml:space="preserve">Figura </w:t>
       </w:r>
-      <w:fldSimple w:instr=" SEQ Figura \* ARABIC ">
-        <w:r>
-          <w:rPr>
-            <w:noProof/>
-          </w:rPr>
-          <w:t>5</w:t>
-        </w:r>
-      </w:fldSimple>
-      <w:r>
-        <w:t xml:space="preserve">: Pacote selecionado como o primeiro pacote enviado pelo </w:t>
-      </w:r>
-      <w:proofErr w:type="spellStart"/>
-      <w:r>
-        <w:t>host</w:t>
-      </w:r>
-      <w:proofErr w:type="spellEnd"/>
-      <w:r>
-        <w:t xml:space="preserve"> destino</w:t>
-      </w:r>
-    </w:p>
-    <w:p>
-      <w:r>
-        <w:t xml:space="preserve">Nesta figura, conseguimos identificar que o pacote selecionado foi enviado com sucesso do </w:t>
-      </w:r>
-      <w:proofErr w:type="spellStart"/>
-      <w:r>
-        <w:t>host</w:t>
-      </w:r>
-      <w:proofErr w:type="spellEnd"/>
-      <w:r>
-        <w:t xml:space="preserve"> Monstro, em resposta ao pacote com TTL de 4.</w:t>
+      <w:r>
+        <w:fldChar w:fldCharType="begin"/>
+      </w:r>
+      <w:r>
+        <w:instrText xml:space="preserve"> SEQ Figura \* ARABIC </w:instrText>
+      </w:r>
+      <w:r>
+        <w:fldChar w:fldCharType="separate"/>
+      </w:r>
+      <w:r>
+        <w:rPr>
+          <w:noProof/>
+        </w:rPr>
+        <w:t>5</w:t>
+      </w:r>
+      <w:r>
+        <w:rPr>
+          <w:noProof/>
+        </w:rPr>
+        <w:fldChar w:fldCharType="end"/>
+      </w:r>
+      <w:r>
+        <w:t>: Pacote selecionado como o primeiro pacote enviado pelo host destino</w:t>
+      </w:r>
+    </w:p>
+    <w:p>
+      <w:r>
+        <w:t>Nesta figura, conseguimos identificar que o pacote selecionado foi enviado com sucesso do host Monstro, em resposta ao pacote com TTL de 4.</w:t>
       </w:r>
     </w:p>
     <w:p/>
@@ -3031,32 +3007,29 @@
                             <w:r>
                               <w:t xml:space="preserve">Figura </w:t>
                             </w:r>
-                            <w:fldSimple w:instr=" SEQ Figura \* ARABIC ">
-                              <w:r>
-                                <w:rPr>
-                                  <w:noProof/>
-                                </w:rPr>
-                                <w:t>6</w:t>
-                              </w:r>
-                            </w:fldSimple>
                             <w:r>
-                              <w:t xml:space="preserve">: Comando traceroute com maior número de repetições, no </w:t>
+                              <w:fldChar w:fldCharType="begin"/>
                             </w:r>
-                            <w:proofErr w:type="spellStart"/>
                             <w:r>
-                              <w:t>host</w:t>
+                              <w:instrText xml:space="preserve"> SEQ Figura \* ARABIC </w:instrText>
                             </w:r>
-                            <w:proofErr w:type="spellEnd"/>
                             <w:r>
-                              <w:t xml:space="preserve"> Bela para o </w:t>
+                              <w:fldChar w:fldCharType="separate"/>
                             </w:r>
-                            <w:proofErr w:type="spellStart"/>
                             <w:r>
-                              <w:t>host</w:t>
+                              <w:rPr>
+                                <w:noProof/>
+                              </w:rPr>
+                              <w:t>6</w:t>
                             </w:r>
-                            <w:proofErr w:type="spellEnd"/>
                             <w:r>
-                              <w:t xml:space="preserve"> Monstro</w:t>
+                              <w:rPr>
+                                <w:noProof/>
+                              </w:rPr>
+                              <w:fldChar w:fldCharType="end"/>
+                            </w:r>
+                            <w:r>
+                              <w:t>: Comando traceroute com maior número de repetições, no host Bela para o host Monstro</w:t>
                             </w:r>
                           </w:p>
                         </w:txbxContent>
@@ -3088,32 +3061,29 @@
                       <w:r>
                         <w:t xml:space="preserve">Figura </w:t>
                       </w:r>
-                      <w:fldSimple w:instr=" SEQ Figura \* ARABIC ">
-                        <w:r>
-                          <w:rPr>
-                            <w:noProof/>
-                          </w:rPr>
-                          <w:t>6</w:t>
-                        </w:r>
-                      </w:fldSimple>
                       <w:r>
-                        <w:t xml:space="preserve">: Comando traceroute com maior número de repetições, no </w:t>
+                        <w:fldChar w:fldCharType="begin"/>
                       </w:r>
-                      <w:proofErr w:type="spellStart"/>
                       <w:r>
-                        <w:t>host</w:t>
+                        <w:instrText xml:space="preserve"> SEQ Figura \* ARABIC </w:instrText>
                       </w:r>
-                      <w:proofErr w:type="spellEnd"/>
                       <w:r>
-                        <w:t xml:space="preserve"> Bela para o </w:t>
+                        <w:fldChar w:fldCharType="separate"/>
                       </w:r>
-                      <w:proofErr w:type="spellStart"/>
                       <w:r>
-                        <w:t>host</w:t>
+                        <w:rPr>
+                          <w:noProof/>
+                        </w:rPr>
+                        <w:t>6</w:t>
                       </w:r>
-                      <w:proofErr w:type="spellEnd"/>
                       <w:r>
-                        <w:t xml:space="preserve"> Monstro</w:t>
+                        <w:rPr>
+                          <w:noProof/>
+                        </w:rPr>
+                        <w:fldChar w:fldCharType="end"/>
+                      </w:r>
+                      <w:r>
+                        <w:t>: Comando traceroute com maior número de repetições, no host Bela para o host Monstro</w:t>
                       </w:r>
                     </w:p>
                   </w:txbxContent>
@@ -3240,47 +3210,7 @@
           <w:i/>
           <w:iCs/>
         </w:rPr>
-        <w:t>e) O valor médio do atraso num sentido (</w:t>
-      </w:r>
-      <w:proofErr w:type="spellStart"/>
-      <w:r>
-        <w:rPr>
-          <w:b/>
-          <w:bCs/>
-          <w:i/>
-          <w:iCs/>
-        </w:rPr>
-        <w:t>One-Way</w:t>
-      </w:r>
-      <w:proofErr w:type="spellEnd"/>
-      <w:r>
-        <w:rPr>
-          <w:b/>
-          <w:bCs/>
-          <w:i/>
-          <w:iCs/>
-        </w:rPr>
-        <w:t xml:space="preserve"> </w:t>
-      </w:r>
-      <w:proofErr w:type="spellStart"/>
-      <w:r>
-        <w:rPr>
-          <w:b/>
-          <w:bCs/>
-          <w:i/>
-          <w:iCs/>
-        </w:rPr>
-        <w:t>Delay</w:t>
-      </w:r>
-      <w:proofErr w:type="spellEnd"/>
-      <w:r>
-        <w:rPr>
-          <w:b/>
-          <w:bCs/>
-          <w:i/>
-          <w:iCs/>
-        </w:rPr>
-        <w:t>) poderia ser calculado com precisão dividindo o RTT por dois? O que torna difícil o cálculo desta métrica?</w:t>
+        <w:t>e) O valor médio do atraso num sentido (One-Way Delay) poderia ser calculado com precisão dividindo o RTT por dois? O que torna difícil o cálculo desta métrica?</w:t>
       </w:r>
     </w:p>
     <w:p>
@@ -3291,48 +3221,14 @@
         <w:t xml:space="preserve"> transmissão Bela-&gt;Mostro poder ser diferente do caminho percorrido na transmissão Monstro-&gt;Bela </w:t>
       </w:r>
       <w:r>
-        <w:t xml:space="preserve">implica que a divisão por 2 do RTT não vai ser uma versão fiável do </w:t>
-      </w:r>
-      <w:proofErr w:type="spellStart"/>
-      <w:r>
-        <w:t>One-Way</w:t>
-      </w:r>
-      <w:proofErr w:type="spellEnd"/>
-      <w:r>
-        <w:t xml:space="preserve"> </w:t>
-      </w:r>
-      <w:proofErr w:type="spellStart"/>
-      <w:r>
-        <w:t>Delay</w:t>
-      </w:r>
-      <w:proofErr w:type="spellEnd"/>
-      <w:r>
-        <w:t>. Isto porque, se o caminho de ida for muito mais demorado, ao contrário do caminho de volta</w:t>
-      </w:r>
-      <w:r>
-        <w:t xml:space="preserve">, o </w:t>
-      </w:r>
-      <w:proofErr w:type="spellStart"/>
-      <w:r>
-        <w:t>One-Way</w:t>
-      </w:r>
-      <w:proofErr w:type="spellEnd"/>
-      <w:r>
-        <w:t xml:space="preserve"> </w:t>
-      </w:r>
-      <w:proofErr w:type="spellStart"/>
-      <w:r>
-        <w:t>Delay</w:t>
-      </w:r>
-      <w:proofErr w:type="spellEnd"/>
-      <w:r>
-        <w:t xml:space="preserve"> num sentido vai ser muito mais elevado ao real, e o contrário </w:t>
-      </w:r>
-      <w:proofErr w:type="spellStart"/>
-      <w:r>
-        <w:t>aconece</w:t>
-      </w:r>
-      <w:proofErr w:type="spellEnd"/>
+        <w:t>implica que a divisão por 2 do RTT não vai ser uma versão fiável do One-Way Delay. Isto porque, se o caminho de ida for muito mais demorado, ao contrário do caminho de volta</w:t>
+      </w:r>
+      <w:r>
+        <w:t xml:space="preserve">, o One-Way Delay num sentido vai ser muito mais elevado ao real, e o contrário </w:t>
+      </w:r>
+      <w:r>
+        <w:t>acontece</w:t>
+      </w:r>
       <w:r>
         <w:t xml:space="preserve"> para o sentido oposto.</w:t>
       </w:r>
@@ -3342,9 +3238,12 @@
       <w:pPr>
         <w:pStyle w:val="Ttulo2"/>
       </w:pPr>
-      <w:r>
+      <w:bookmarkStart w:id="4" w:name="_Toc99647593"/>
+      <w:r>
+        <w:lastRenderedPageBreak/>
         <w:t>Questão 2 (Máquina Nativa: Ubuntu)</w:t>
       </w:r>
+      <w:bookmarkEnd w:id="4"/>
     </w:p>
     <w:p>
       <w:pPr>
@@ -3503,24 +3402,29 @@
                             <w:r>
                               <w:t xml:space="preserve">Figura </w:t>
                             </w:r>
-                            <w:fldSimple w:instr=" SEQ Figura \* ARABIC ">
-                              <w:r>
-                                <w:rPr>
-                                  <w:noProof/>
-                                </w:rPr>
-                                <w:t>7</w:t>
-                              </w:r>
-                            </w:fldSimple>
                             <w:r>
-                              <w:t xml:space="preserve">: Pacote de Standard </w:t>
+                              <w:fldChar w:fldCharType="begin"/>
                             </w:r>
-                            <w:proofErr w:type="spellStart"/>
                             <w:r>
-                              <w:t>Query</w:t>
+                              <w:instrText xml:space="preserve"> SEQ Figura \* ARABIC </w:instrText>
                             </w:r>
-                            <w:proofErr w:type="spellEnd"/>
                             <w:r>
-                              <w:t xml:space="preserve"> feita pela máquina nativa</w:t>
+                              <w:fldChar w:fldCharType="separate"/>
+                            </w:r>
+                            <w:r>
+                              <w:rPr>
+                                <w:noProof/>
+                              </w:rPr>
+                              <w:t>7</w:t>
+                            </w:r>
+                            <w:r>
+                              <w:rPr>
+                                <w:noProof/>
+                              </w:rPr>
+                              <w:fldChar w:fldCharType="end"/>
+                            </w:r>
+                            <w:r>
+                              <w:t>: Pacote de Standard Query feita pela máquina nativa</w:t>
                             </w:r>
                           </w:p>
                         </w:txbxContent>
@@ -3552,24 +3456,29 @@
                       <w:r>
                         <w:t xml:space="preserve">Figura </w:t>
                       </w:r>
-                      <w:fldSimple w:instr=" SEQ Figura \* ARABIC ">
-                        <w:r>
-                          <w:rPr>
-                            <w:noProof/>
-                          </w:rPr>
-                          <w:t>7</w:t>
-                        </w:r>
-                      </w:fldSimple>
                       <w:r>
-                        <w:t xml:space="preserve">: Pacote de Standard </w:t>
+                        <w:fldChar w:fldCharType="begin"/>
                       </w:r>
-                      <w:proofErr w:type="spellStart"/>
                       <w:r>
-                        <w:t>Query</w:t>
+                        <w:instrText xml:space="preserve"> SEQ Figura \* ARABIC </w:instrText>
                       </w:r>
-                      <w:proofErr w:type="spellEnd"/>
                       <w:r>
-                        <w:t xml:space="preserve"> feita pela máquina nativa</w:t>
+                        <w:fldChar w:fldCharType="separate"/>
+                      </w:r>
+                      <w:r>
+                        <w:rPr>
+                          <w:noProof/>
+                        </w:rPr>
+                        <w:t>7</w:t>
+                      </w:r>
+                      <w:r>
+                        <w:rPr>
+                          <w:noProof/>
+                        </w:rPr>
+                        <w:fldChar w:fldCharType="end"/>
+                      </w:r>
+                      <w:r>
+                        <w:t>: Pacote de Standard Query feita pela máquina nativa</w:t>
                       </w:r>
                     </w:p>
                   </w:txbxContent>
@@ -3891,14 +3800,27 @@
                             <w:r>
                               <w:t xml:space="preserve">Figura </w:t>
                             </w:r>
-                            <w:fldSimple w:instr=" SEQ Figura \* ARABIC ">
-                              <w:r>
-                                <w:rPr>
-                                  <w:noProof/>
-                                </w:rPr>
-                                <w:t>8</w:t>
-                              </w:r>
-                            </w:fldSimple>
+                            <w:r>
+                              <w:fldChar w:fldCharType="begin"/>
+                            </w:r>
+                            <w:r>
+                              <w:instrText xml:space="preserve"> SEQ Figura \* ARABIC </w:instrText>
+                            </w:r>
+                            <w:r>
+                              <w:fldChar w:fldCharType="separate"/>
+                            </w:r>
+                            <w:r>
+                              <w:rPr>
+                                <w:noProof/>
+                              </w:rPr>
+                              <w:t>8</w:t>
+                            </w:r>
+                            <w:r>
+                              <w:rPr>
+                                <w:noProof/>
+                              </w:rPr>
+                              <w:fldChar w:fldCharType="end"/>
+                            </w:r>
                             <w:r>
                               <w:t>: Primeiro Pacote enviado pela máquina nativa</w:t>
                             </w:r>
@@ -3932,14 +3854,27 @@
                       <w:r>
                         <w:t xml:space="preserve">Figura </w:t>
                       </w:r>
-                      <w:fldSimple w:instr=" SEQ Figura \* ARABIC ">
-                        <w:r>
-                          <w:rPr>
-                            <w:noProof/>
-                          </w:rPr>
-                          <w:t>8</w:t>
-                        </w:r>
-                      </w:fldSimple>
+                      <w:r>
+                        <w:fldChar w:fldCharType="begin"/>
+                      </w:r>
+                      <w:r>
+                        <w:instrText xml:space="preserve"> SEQ Figura \* ARABIC </w:instrText>
+                      </w:r>
+                      <w:r>
+                        <w:fldChar w:fldCharType="separate"/>
+                      </w:r>
+                      <w:r>
+                        <w:rPr>
+                          <w:noProof/>
+                        </w:rPr>
+                        <w:t>8</w:t>
+                      </w:r>
+                      <w:r>
+                        <w:rPr>
+                          <w:noProof/>
+                        </w:rPr>
+                        <w:fldChar w:fldCharType="end"/>
+                      </w:r>
                       <w:r>
                         <w:t>: Primeiro Pacote enviado pela máquina nativa</w:t>
                       </w:r>
@@ -4096,47 +4031,7 @@
           <w:iCs/>
         </w:rPr>
         <w:lastRenderedPageBreak/>
-        <w:t>c) Quantos bytes tem o cabeçalho IPv4? Quantos bytes tem o campo de dados (</w:t>
-      </w:r>
-      <w:proofErr w:type="spellStart"/>
-      <w:r>
-        <w:rPr>
-          <w:b/>
-          <w:bCs/>
-          <w:i/>
-          <w:iCs/>
-        </w:rPr>
-        <w:t>payload</w:t>
-      </w:r>
-      <w:proofErr w:type="spellEnd"/>
-      <w:r>
-        <w:rPr>
-          <w:b/>
-          <w:bCs/>
-          <w:i/>
-          <w:iCs/>
-        </w:rPr>
-        <w:t xml:space="preserve">) do datagrama? Como se calcula o tamanho do </w:t>
-      </w:r>
-      <w:proofErr w:type="spellStart"/>
-      <w:r>
-        <w:rPr>
-          <w:b/>
-          <w:bCs/>
-          <w:i/>
-          <w:iCs/>
-        </w:rPr>
-        <w:t>payload</w:t>
-      </w:r>
-      <w:proofErr w:type="spellEnd"/>
-      <w:r>
-        <w:rPr>
-          <w:b/>
-          <w:bCs/>
-          <w:i/>
-          <w:iCs/>
-        </w:rPr>
-        <w:t>?</w:t>
+        <w:t>c) Quantos bytes tem o cabeçalho IPv4? Quantos bytes tem o campo de dados (payload) do datagrama? Como se calcula o tamanho do payload?</w:t>
       </w:r>
     </w:p>
     <w:p>
@@ -4241,22 +4136,33 @@
                             <w:r>
                               <w:t xml:space="preserve">Figura </w:t>
                             </w:r>
-                            <w:fldSimple w:instr=" SEQ Figura \* ARABIC ">
-                              <w:r>
-                                <w:rPr>
-                                  <w:noProof/>
-                                </w:rPr>
-                                <w:t>9</w:t>
-                              </w:r>
-                            </w:fldSimple>
+                            <w:r>
+                              <w:fldChar w:fldCharType="begin"/>
+                            </w:r>
+                            <w:r>
+                              <w:instrText xml:space="preserve"> SEQ Figura \* ARABIC </w:instrText>
+                            </w:r>
+                            <w:r>
+                              <w:fldChar w:fldCharType="separate"/>
+                            </w:r>
+                            <w:r>
+                              <w:rPr>
+                                <w:noProof/>
+                              </w:rPr>
+                              <w:t>9</w:t>
+                            </w:r>
+                            <w:r>
+                              <w:rPr>
+                                <w:noProof/>
+                              </w:rPr>
+                              <w:fldChar w:fldCharType="end"/>
+                            </w:r>
                             <w:r>
                               <w:t xml:space="preserve">: Primeiro Pacote enviado pela </w:t>
                             </w:r>
-                            <w:proofErr w:type="spellStart"/>
                             <w:r>
-                              <w:t>máqiuna</w:t>
+                              <w:t>máquina</w:t>
                             </w:r>
-                            <w:proofErr w:type="spellEnd"/>
                             <w:r>
                               <w:t xml:space="preserve"> nativa</w:t>
                             </w:r>
@@ -4290,22 +4196,33 @@
                       <w:r>
                         <w:t xml:space="preserve">Figura </w:t>
                       </w:r>
-                      <w:fldSimple w:instr=" SEQ Figura \* ARABIC ">
-                        <w:r>
-                          <w:rPr>
-                            <w:noProof/>
-                          </w:rPr>
-                          <w:t>9</w:t>
-                        </w:r>
-                      </w:fldSimple>
+                      <w:r>
+                        <w:fldChar w:fldCharType="begin"/>
+                      </w:r>
+                      <w:r>
+                        <w:instrText xml:space="preserve"> SEQ Figura \* ARABIC </w:instrText>
+                      </w:r>
+                      <w:r>
+                        <w:fldChar w:fldCharType="separate"/>
+                      </w:r>
+                      <w:r>
+                        <w:rPr>
+                          <w:noProof/>
+                        </w:rPr>
+                        <w:t>9</w:t>
+                      </w:r>
+                      <w:r>
+                        <w:rPr>
+                          <w:noProof/>
+                        </w:rPr>
+                        <w:fldChar w:fldCharType="end"/>
+                      </w:r>
                       <w:r>
                         <w:t xml:space="preserve">: Primeiro Pacote enviado pela </w:t>
                       </w:r>
-                      <w:proofErr w:type="spellStart"/>
                       <w:r>
-                        <w:t>máqiuna</w:t>
+                        <w:t>máquina</w:t>
                       </w:r>
-                      <w:proofErr w:type="spellEnd"/>
                       <w:r>
                         <w:t xml:space="preserve"> nativa</w:t>
                       </w:r>
@@ -4703,14 +4620,27 @@
                             <w:r>
                               <w:t xml:space="preserve">Figura </w:t>
                             </w:r>
-                            <w:fldSimple w:instr=" SEQ Figura \* ARABIC ">
-                              <w:r>
-                                <w:rPr>
-                                  <w:noProof/>
-                                </w:rPr>
-                                <w:t>10</w:t>
-                              </w:r>
-                            </w:fldSimple>
+                            <w:r>
+                              <w:fldChar w:fldCharType="begin"/>
+                            </w:r>
+                            <w:r>
+                              <w:instrText xml:space="preserve"> SEQ Figura \* ARABIC </w:instrText>
+                            </w:r>
+                            <w:r>
+                              <w:fldChar w:fldCharType="separate"/>
+                            </w:r>
+                            <w:r>
+                              <w:rPr>
+                                <w:noProof/>
+                              </w:rPr>
+                              <w:t>10</w:t>
+                            </w:r>
+                            <w:r>
+                              <w:rPr>
+                                <w:noProof/>
+                              </w:rPr>
+                              <w:fldChar w:fldCharType="end"/>
+                            </w:r>
                             <w:r>
                               <w:t>: Primeiro pacote enviado pela máquina nativa</w:t>
                             </w:r>
@@ -4744,14 +4674,27 @@
                       <w:r>
                         <w:t xml:space="preserve">Figura </w:t>
                       </w:r>
-                      <w:fldSimple w:instr=" SEQ Figura \* ARABIC ">
-                        <w:r>
-                          <w:rPr>
-                            <w:noProof/>
-                          </w:rPr>
-                          <w:t>10</w:t>
-                        </w:r>
-                      </w:fldSimple>
+                      <w:r>
+                        <w:fldChar w:fldCharType="begin"/>
+                      </w:r>
+                      <w:r>
+                        <w:instrText xml:space="preserve"> SEQ Figura \* ARABIC </w:instrText>
+                      </w:r>
+                      <w:r>
+                        <w:fldChar w:fldCharType="separate"/>
+                      </w:r>
+                      <w:r>
+                        <w:rPr>
+                          <w:noProof/>
+                        </w:rPr>
+                        <w:t>10</w:t>
+                      </w:r>
+                      <w:r>
+                        <w:rPr>
+                          <w:noProof/>
+                        </w:rPr>
+                        <w:fldChar w:fldCharType="end"/>
+                      </w:r>
                       <w:r>
                         <w:t>: Primeiro pacote enviado pela máquina nativa</w:t>
                       </w:r>
@@ -4902,27 +4845,7 @@
           <w:i/>
           <w:iCs/>
         </w:rPr>
-        <w:t xml:space="preserve">e) Ordene os pacotes capturados de acordo com o endereço IP fonte (e.g., selecionando o cabeçalho da coluna </w:t>
-      </w:r>
-      <w:proofErr w:type="spellStart"/>
-      <w:r>
-        <w:rPr>
-          <w:b/>
-          <w:bCs/>
-          <w:i/>
-          <w:iCs/>
-        </w:rPr>
-        <w:t>Source</w:t>
-      </w:r>
-      <w:proofErr w:type="spellEnd"/>
-      <w:r>
-        <w:rPr>
-          <w:b/>
-          <w:bCs/>
-          <w:i/>
-          <w:iCs/>
-        </w:rPr>
-        <w:t>), e analise a sequência de tráfego ICMP gerado a partir do endereço IP atribuído à interface da sua máquina. Para a sequência de mensagens ICMP enviadas pelo seu computador, indique que campos do cabeçalho IP variam de pacote para pacote.</w:t>
+        <w:t>e) Ordene os pacotes capturados de acordo com o endereço IP fonte (e.g., selecionando o cabeçalho da coluna Source), e analise a sequência de tráfego ICMP gerado a partir do endereço IP atribuído à interface da sua máquina. Para a sequência de mensagens ICMP enviadas pelo seu computador, indique que campos do cabeçalho IP variam de pacote para pacote.</w:t>
       </w:r>
     </w:p>
     <w:p>
@@ -5088,6 +5011,9 @@
         </mc:AlternateContent>
       </w:r>
       <w:r>
+        <w:rPr>
+          <w:noProof/>
+        </w:rPr>
         <w:drawing>
           <wp:inline distT="0" distB="0" distL="0" distR="0" wp14:anchorId="58D45604" wp14:editId="7DDCB343">
             <wp:extent cx="3267075" cy="794081"/>
@@ -5132,14 +5058,27 @@
       <w:r>
         <w:t xml:space="preserve">Figura </w:t>
       </w:r>
-      <w:fldSimple w:instr=" SEQ Figura \* ARABIC ">
-        <w:r>
-          <w:rPr>
-            <w:noProof/>
-          </w:rPr>
-          <w:t>11</w:t>
-        </w:r>
-      </w:fldSimple>
+      <w:r>
+        <w:fldChar w:fldCharType="begin"/>
+      </w:r>
+      <w:r>
+        <w:instrText xml:space="preserve"> SEQ Figura \* ARABIC </w:instrText>
+      </w:r>
+      <w:r>
+        <w:fldChar w:fldCharType="separate"/>
+      </w:r>
+      <w:r>
+        <w:rPr>
+          <w:noProof/>
+        </w:rPr>
+        <w:t>11</w:t>
+      </w:r>
+      <w:r>
+        <w:rPr>
+          <w:noProof/>
+        </w:rPr>
+        <w:fldChar w:fldCharType="end"/>
+      </w:r>
       <w:r>
         <w:t>: Primeiro pacote enviado</w:t>
       </w:r>
@@ -5307,6 +5246,9 @@
         </mc:AlternateContent>
       </w:r>
       <w:r>
+        <w:rPr>
+          <w:noProof/>
+        </w:rPr>
         <w:drawing>
           <wp:inline distT="0" distB="0" distL="0" distR="0" wp14:anchorId="4F109E93" wp14:editId="32C8AD01">
             <wp:extent cx="3248025" cy="798818"/>
@@ -5351,14 +5293,27 @@
       <w:r>
         <w:t xml:space="preserve">Figura </w:t>
       </w:r>
-      <w:fldSimple w:instr=" SEQ Figura \* ARABIC ">
-        <w:r>
-          <w:rPr>
-            <w:noProof/>
-          </w:rPr>
-          <w:t>12</w:t>
-        </w:r>
-      </w:fldSimple>
+      <w:r>
+        <w:fldChar w:fldCharType="begin"/>
+      </w:r>
+      <w:r>
+        <w:instrText xml:space="preserve"> SEQ Figura \* ARABIC </w:instrText>
+      </w:r>
+      <w:r>
+        <w:fldChar w:fldCharType="separate"/>
+      </w:r>
+      <w:r>
+        <w:rPr>
+          <w:noProof/>
+        </w:rPr>
+        <w:t>12</w:t>
+      </w:r>
+      <w:r>
+        <w:rPr>
+          <w:noProof/>
+        </w:rPr>
+        <w:fldChar w:fldCharType="end"/>
+      </w:r>
       <w:r>
         <w:t>: Segundo</w:t>
       </w:r>
@@ -5529,6 +5484,9 @@
         </mc:AlternateContent>
       </w:r>
       <w:r>
+        <w:rPr>
+          <w:noProof/>
+        </w:rPr>
         <w:drawing>
           <wp:inline distT="0" distB="0" distL="0" distR="0" wp14:anchorId="4F048AE4" wp14:editId="5804A973">
             <wp:extent cx="3238500" cy="747921"/>
@@ -5573,14 +5531,27 @@
       <w:r>
         <w:t xml:space="preserve">Figura </w:t>
       </w:r>
-      <w:fldSimple w:instr=" SEQ Figura \* ARABIC ">
-        <w:r>
-          <w:rPr>
-            <w:noProof/>
-          </w:rPr>
-          <w:t>13</w:t>
-        </w:r>
-      </w:fldSimple>
+      <w:r>
+        <w:fldChar w:fldCharType="begin"/>
+      </w:r>
+      <w:r>
+        <w:instrText xml:space="preserve"> SEQ Figura \* ARABIC </w:instrText>
+      </w:r>
+      <w:r>
+        <w:fldChar w:fldCharType="separate"/>
+      </w:r>
+      <w:r>
+        <w:rPr>
+          <w:noProof/>
+        </w:rPr>
+        <w:t>13</w:t>
+      </w:r>
+      <w:r>
+        <w:rPr>
+          <w:noProof/>
+        </w:rPr>
+        <w:fldChar w:fldCharType="end"/>
+      </w:r>
       <w:r>
         <w:t xml:space="preserve">: Terceiro </w:t>
       </w:r>
@@ -5751,6 +5722,9 @@
         </mc:AlternateContent>
       </w:r>
       <w:r>
+        <w:rPr>
+          <w:noProof/>
+        </w:rPr>
         <w:drawing>
           <wp:inline distT="0" distB="0" distL="0" distR="0" wp14:anchorId="1E2852A3" wp14:editId="33330C47">
             <wp:extent cx="3248025" cy="669382"/>
@@ -5795,14 +5769,27 @@
       <w:r>
         <w:t xml:space="preserve">Figura </w:t>
       </w:r>
-      <w:fldSimple w:instr=" SEQ Figura \* ARABIC ">
-        <w:r>
-          <w:rPr>
-            <w:noProof/>
-          </w:rPr>
-          <w:t>14</w:t>
-        </w:r>
-      </w:fldSimple>
+      <w:r>
+        <w:fldChar w:fldCharType="begin"/>
+      </w:r>
+      <w:r>
+        <w:instrText xml:space="preserve"> SEQ Figura \* ARABIC </w:instrText>
+      </w:r>
+      <w:r>
+        <w:fldChar w:fldCharType="separate"/>
+      </w:r>
+      <w:r>
+        <w:rPr>
+          <w:noProof/>
+        </w:rPr>
+        <w:t>14</w:t>
+      </w:r>
+      <w:r>
+        <w:rPr>
+          <w:noProof/>
+        </w:rPr>
+        <w:fldChar w:fldCharType="end"/>
+      </w:r>
       <w:r>
         <w:t>: Quarto</w:t>
       </w:r>
@@ -5938,9 +5925,8 @@
           <w:iCs/>
         </w:rPr>
         <w:lastRenderedPageBreak/>
-        <w:t xml:space="preserve">g) Ordene o tráfego capturado por endereço destino e encontre a série de respostas ICMP TTL </w:t>
-      </w:r>
-      <w:proofErr w:type="spellStart"/>
+        <w:t>g) Ordene o tráfego capturado por endereço destino e encontre a série de respostas ICMP TTL exce</w:t>
+      </w:r>
       <w:r>
         <w:rPr>
           <w:b/>
@@ -5948,9 +5934,8 @@
           <w:i/>
           <w:iCs/>
         </w:rPr>
-        <w:t>exceeded</w:t>
-      </w:r>
-      <w:proofErr w:type="spellEnd"/>
+        <w:t>dido</w:t>
+      </w:r>
       <w:r>
         <w:rPr>
           <w:b/>
@@ -5958,9 +5943,8 @@
           <w:i/>
           <w:iCs/>
         </w:rPr>
-        <w:t xml:space="preserve"> enviadas ao seu computador. Qual é o valor do campo TTL? Esse valor permanece constante para todas as mensagens de resposta ICMP TTL </w:t>
-      </w:r>
-      <w:proofErr w:type="spellStart"/>
+        <w:t xml:space="preserve"> enviadas ao seu computador. Qual é o valor do campo TTL? Esse valor permanece constante para todas as mensagens de resposta ICMP TTL exce</w:t>
+      </w:r>
       <w:r>
         <w:rPr>
           <w:b/>
@@ -5968,9 +5952,8 @@
           <w:i/>
           <w:iCs/>
         </w:rPr>
-        <w:t>exceeded</w:t>
-      </w:r>
-      <w:proofErr w:type="spellEnd"/>
+        <w:t>dido</w:t>
+      </w:r>
       <w:r>
         <w:rPr>
           <w:b/>
@@ -5978,27 +5961,7 @@
           <w:i/>
           <w:iCs/>
         </w:rPr>
-        <w:t xml:space="preserve"> enviados ao seu </w:t>
-      </w:r>
-      <w:proofErr w:type="spellStart"/>
-      <w:r>
-        <w:rPr>
-          <w:b/>
-          <w:bCs/>
-          <w:i/>
-          <w:iCs/>
-        </w:rPr>
-        <w:t>host</w:t>
-      </w:r>
-      <w:proofErr w:type="spellEnd"/>
-      <w:r>
-        <w:rPr>
-          <w:b/>
-          <w:bCs/>
-          <w:i/>
-          <w:iCs/>
-        </w:rPr>
-        <w:t>? Porquê?</w:t>
+        <w:t xml:space="preserve"> enviados ao seu host? Porquê?</w:t>
       </w:r>
     </w:p>
     <w:p>
@@ -6145,22 +6108,33 @@
                             <w:r>
                               <w:t xml:space="preserve">Figura </w:t>
                             </w:r>
-                            <w:fldSimple w:instr=" SEQ Figura \* ARABIC ">
-                              <w:r>
-                                <w:rPr>
-                                  <w:noProof/>
-                                </w:rPr>
-                                <w:t>15</w:t>
-                              </w:r>
-                            </w:fldSimple>
                             <w:r>
-                              <w:t xml:space="preserve">: Primeiro pacote recebido por TTL </w:t>
+                              <w:fldChar w:fldCharType="begin"/>
                             </w:r>
-                            <w:proofErr w:type="spellStart"/>
                             <w:r>
-                              <w:t>exceded</w:t>
+                              <w:instrText xml:space="preserve"> SEQ Figura \* ARABIC </w:instrText>
                             </w:r>
-                            <w:proofErr w:type="spellEnd"/>
+                            <w:r>
+                              <w:fldChar w:fldCharType="separate"/>
+                            </w:r>
+                            <w:r>
+                              <w:rPr>
+                                <w:noProof/>
+                              </w:rPr>
+                              <w:t>15</w:t>
+                            </w:r>
+                            <w:r>
+                              <w:rPr>
+                                <w:noProof/>
+                              </w:rPr>
+                              <w:fldChar w:fldCharType="end"/>
+                            </w:r>
+                            <w:r>
+                              <w:t>: Primeiro pacote recebido por TTL exce</w:t>
+                            </w:r>
+                            <w:r>
+                              <w:t>dido</w:t>
+                            </w:r>
                           </w:p>
                         </w:txbxContent>
                       </wps:txbx>
@@ -6191,22 +6165,33 @@
                       <w:r>
                         <w:t xml:space="preserve">Figura </w:t>
                       </w:r>
-                      <w:fldSimple w:instr=" SEQ Figura \* ARABIC ">
-                        <w:r>
-                          <w:rPr>
-                            <w:noProof/>
-                          </w:rPr>
-                          <w:t>15</w:t>
-                        </w:r>
-                      </w:fldSimple>
                       <w:r>
-                        <w:t xml:space="preserve">: Primeiro pacote recebido por TTL </w:t>
+                        <w:fldChar w:fldCharType="begin"/>
                       </w:r>
-                      <w:proofErr w:type="spellStart"/>
                       <w:r>
-                        <w:t>exceded</w:t>
+                        <w:instrText xml:space="preserve"> SEQ Figura \* ARABIC </w:instrText>
                       </w:r>
-                      <w:proofErr w:type="spellEnd"/>
+                      <w:r>
+                        <w:fldChar w:fldCharType="separate"/>
+                      </w:r>
+                      <w:r>
+                        <w:rPr>
+                          <w:noProof/>
+                        </w:rPr>
+                        <w:t>15</w:t>
+                      </w:r>
+                      <w:r>
+                        <w:rPr>
+                          <w:noProof/>
+                        </w:rPr>
+                        <w:fldChar w:fldCharType="end"/>
+                      </w:r>
+                      <w:r>
+                        <w:t>: Primeiro pacote recebido por TTL exce</w:t>
+                      </w:r>
+                      <w:r>
+                        <w:t>dido</w:t>
+                      </w:r>
                     </w:p>
                   </w:txbxContent>
                 </v:textbox>
@@ -6295,23 +6280,13 @@
         </w:drawing>
       </w:r>
       <w:r>
-        <w:t xml:space="preserve">Nos vários pacotes ICMP com Time-to-live </w:t>
-      </w:r>
-      <w:proofErr w:type="spellStart"/>
-      <w:r>
-        <w:t>exceeded</w:t>
-      </w:r>
-      <w:proofErr w:type="spellEnd"/>
-      <w:r>
-        <w:t xml:space="preserve">, foi verificado que os TTL recebidos são todos elevados e maioritariamente constantes (254 / 255). Isto deve-se ao facto de que os routers e o </w:t>
-      </w:r>
-      <w:proofErr w:type="spellStart"/>
-      <w:r>
-        <w:t>host</w:t>
-      </w:r>
-      <w:proofErr w:type="spellEnd"/>
-      <w:r>
-        <w:t xml:space="preserve"> não terem informação da quantidade de saltos que os pacotes vão ter de percorrer para chegar ao destino. E por isso, é necessário um valor alto de TTL para confirmar a sua chegada ao destino correto.</w:t>
+        <w:t>Nos vários pacotes ICMP com Time-to-live exce</w:t>
+      </w:r>
+      <w:r>
+        <w:t>dido</w:t>
+      </w:r>
+      <w:r>
+        <w:t>, foi verificado que os TTL recebidos são todos elevados e maioritariamente constantes (254 / 255). Isto deve-se ao facto de que os routers e o host não terem informação da quantidade de saltos que os pacotes vão ter de percorrer para chegar ao destino. E por isso, é necessário um valor alto de TTL para confirmar a sua chegada ao destino correto.</w:t>
       </w:r>
     </w:p>
     <w:p/>
@@ -6325,10 +6300,12 @@
       <w:pPr>
         <w:pStyle w:val="Ttulo2"/>
       </w:pPr>
+      <w:bookmarkStart w:id="5" w:name="_Toc99647594"/>
       <w:r>
         <w:lastRenderedPageBreak/>
         <w:t>Questão 3 (Máquina Nativa: Ubuntu com Tamanho de pacote = 4071)</w:t>
       </w:r>
+      <w:bookmarkEnd w:id="5"/>
     </w:p>
     <w:p/>
     <w:p>
@@ -6536,21 +6513,52 @@
       <w:r>
         <w:t xml:space="preserve">Figura </w:t>
       </w:r>
-      <w:fldSimple w:instr=" SEQ Figura \* ARABIC ">
-        <w:r>
-          <w:rPr>
-            <w:noProof/>
-          </w:rPr>
-          <w:t>16</w:t>
-        </w:r>
-      </w:fldSimple>
+      <w:r>
+        <w:fldChar w:fldCharType="begin"/>
+      </w:r>
+      <w:r>
+        <w:instrText xml:space="preserve"> SEQ Figura \* ARABIC </w:instrText>
+      </w:r>
+      <w:r>
+        <w:fldChar w:fldCharType="separate"/>
+      </w:r>
+      <w:r>
+        <w:rPr>
+          <w:noProof/>
+        </w:rPr>
+        <w:t>16</w:t>
+      </w:r>
+      <w:r>
+        <w:rPr>
+          <w:noProof/>
+        </w:rPr>
+        <w:fldChar w:fldCharType="end"/>
+      </w:r>
       <w:r>
         <w:t>: Primeiro fragmento enviado</w:t>
       </w:r>
     </w:p>
     <w:p>
       <w:r>
-        <w:t>Esta fragmentação ocorreu por uma única razão: o tamanho do pacote. O facto de o traceroute enviar um pacote de tamanho tão grande, obrigou a uma fragmentação deste, especificamente em 3 pacote.</w:t>
+        <w:t>Esta fragmentação ocorreu por uma única razão: o tamanho do pacote</w:t>
+      </w:r>
+      <w:r>
+        <w:t xml:space="preserve"> que foi forçado</w:t>
+      </w:r>
+      <w:r>
+        <w:t xml:space="preserve">. O facto de o traceroute enviar um pacote de tamanho tão grande, obrigou a uma fragmentação deste, </w:t>
+      </w:r>
+      <w:r>
+        <w:t xml:space="preserve">mais </w:t>
+      </w:r>
+      <w:r>
+        <w:t>especificamente</w:t>
+      </w:r>
+      <w:r>
+        <w:t>,</w:t>
+      </w:r>
+      <w:r>
+        <w:t xml:space="preserve"> em 3 pacote.</w:t>
       </w:r>
       <w:r>
         <w:rPr>
@@ -6625,7 +6633,85 @@
         <mc:AlternateContent>
           <mc:Choice Requires="wps">
             <w:drawing>
-              <wp:anchor distT="0" distB="0" distL="114300" distR="114300" simplePos="0" relativeHeight="251765248" behindDoc="0" locked="0" layoutInCell="1" allowOverlap="1" wp14:anchorId="5D356FAC" wp14:editId="75E8E727">
+              <wp:anchor distT="0" distB="0" distL="114300" distR="114300" simplePos="0" relativeHeight="251763200" behindDoc="0" locked="0" layoutInCell="1" allowOverlap="1" wp14:anchorId="66AE7FCC" wp14:editId="412839F4">
+                <wp:simplePos x="0" y="0"/>
+                <wp:positionH relativeFrom="column">
+                  <wp:posOffset>274734</wp:posOffset>
+                </wp:positionH>
+                <wp:positionV relativeFrom="paragraph">
+                  <wp:posOffset>3254568</wp:posOffset>
+                </wp:positionV>
+                <wp:extent cx="1096645" cy="177165"/>
+                <wp:effectExtent l="19050" t="19050" r="27305" b="13335"/>
+                <wp:wrapNone/>
+                <wp:docPr id="62" name="Retângulo 62"/>
+                <wp:cNvGraphicFramePr/>
+                <a:graphic xmlns:a="http://schemas.openxmlformats.org/drawingml/2006/main">
+                  <a:graphicData uri="http://schemas.microsoft.com/office/word/2010/wordprocessingShape">
+                    <wps:wsp>
+                      <wps:cNvSpPr/>
+                      <wps:spPr>
+                        <a:xfrm>
+                          <a:off x="0" y="0"/>
+                          <a:ext cx="1096645" cy="177165"/>
+                        </a:xfrm>
+                        <a:prstGeom prst="rect">
+                          <a:avLst/>
+                        </a:prstGeom>
+                        <a:noFill/>
+                        <a:ln w="28575">
+                          <a:solidFill>
+                            <a:srgbClr val="FF0000"/>
+                          </a:solidFill>
+                        </a:ln>
+                      </wps:spPr>
+                      <wps:style>
+                        <a:lnRef idx="2">
+                          <a:schemeClr val="accent6"/>
+                        </a:lnRef>
+                        <a:fillRef idx="1">
+                          <a:schemeClr val="lt1"/>
+                        </a:fillRef>
+                        <a:effectRef idx="0">
+                          <a:schemeClr val="accent6"/>
+                        </a:effectRef>
+                        <a:fontRef idx="minor">
+                          <a:schemeClr val="dk1"/>
+                        </a:fontRef>
+                      </wps:style>
+                      <wps:bodyPr rot="0" spcFirstLastPara="0" vertOverflow="overflow" horzOverflow="overflow" vert="horz" wrap="square" lIns="91440" tIns="45720" rIns="91440" bIns="45720" numCol="1" spcCol="0" rtlCol="0" fromWordArt="0" anchor="ctr" anchorCtr="0" forceAA="0" compatLnSpc="1">
+                        <a:prstTxWarp prst="textNoShape">
+                          <a:avLst/>
+                        </a:prstTxWarp>
+                        <a:noAutofit/>
+                      </wps:bodyPr>
+                    </wps:wsp>
+                  </a:graphicData>
+                </a:graphic>
+                <wp14:sizeRelH relativeFrom="margin">
+                  <wp14:pctWidth>0</wp14:pctWidth>
+                </wp14:sizeRelH>
+                <wp14:sizeRelV relativeFrom="margin">
+                  <wp14:pctHeight>0</wp14:pctHeight>
+                </wp14:sizeRelV>
+              </wp:anchor>
+            </w:drawing>
+          </mc:Choice>
+          <mc:Fallback>
+            <w:pict>
+              <v:rect w14:anchorId="382261F2" id="Retângulo 62" o:spid="_x0000_s1026" style="position:absolute;margin-left:21.65pt;margin-top:256.25pt;width:86.35pt;height:13.95pt;z-index:251763200;visibility:visible;mso-wrap-style:square;mso-width-percent:0;mso-height-percent:0;mso-wrap-distance-left:9pt;mso-wrap-distance-top:0;mso-wrap-distance-right:9pt;mso-wrap-distance-bottom:0;mso-position-horizontal:absolute;mso-position-horizontal-relative:text;mso-position-vertical:absolute;mso-position-vertical-relative:text;mso-width-percent:0;mso-height-percent:0;mso-width-relative:margin;mso-height-relative:margin;v-text-anchor:middle" o:gfxdata="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" filled="f" strokecolor="red" strokeweight="2.25pt"/>
+            </w:pict>
+          </mc:Fallback>
+        </mc:AlternateContent>
+      </w:r>
+      <w:r>
+        <w:rPr>
+          <w:noProof/>
+        </w:rPr>
+        <mc:AlternateContent>
+          <mc:Choice Requires="wps">
+            <w:drawing>
+              <wp:anchor distT="0" distB="0" distL="114300" distR="114300" simplePos="0" relativeHeight="251765248" behindDoc="0" locked="0" layoutInCell="1" allowOverlap="1" wp14:anchorId="5D356FAC" wp14:editId="4254D047">
                 <wp:simplePos x="0" y="0"/>
                 <wp:positionH relativeFrom="column">
                   <wp:posOffset>266783</wp:posOffset>
@@ -6691,85 +6777,7 @@
           </mc:Choice>
           <mc:Fallback>
             <w:pict>
-              <v:rect w14:anchorId="619EFA71" id="Retângulo 63" o:spid="_x0000_s1026" style="position:absolute;margin-left:21pt;margin-top:245.25pt;width:58pt;height:7.9pt;z-index:251765248;visibility:visible;mso-wrap-style:square;mso-width-percent:0;mso-height-percent:0;mso-wrap-distance-left:9pt;mso-wrap-distance-top:0;mso-wrap-distance-right:9pt;mso-wrap-distance-bottom:0;mso-position-horizontal:absolute;mso-position-horizontal-relative:text;mso-position-vertical:absolute;mso-position-vertical-relative:text;mso-width-percent:0;mso-height-percent:0;mso-width-relative:margin;mso-height-relative:margin;v-text-anchor:middle" o:gfxdata="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" filled="f" strokecolor="red" strokeweight="2.25pt"/>
-            </w:pict>
-          </mc:Fallback>
-        </mc:AlternateContent>
-      </w:r>
-      <w:r>
-        <w:rPr>
-          <w:noProof/>
-        </w:rPr>
-        <mc:AlternateContent>
-          <mc:Choice Requires="wps">
-            <w:drawing>
-              <wp:anchor distT="0" distB="0" distL="114300" distR="114300" simplePos="0" relativeHeight="251763200" behindDoc="0" locked="0" layoutInCell="1" allowOverlap="1" wp14:anchorId="66AE7FCC" wp14:editId="2D92DA1E">
-                <wp:simplePos x="0" y="0"/>
-                <wp:positionH relativeFrom="column">
-                  <wp:posOffset>274734</wp:posOffset>
-                </wp:positionH>
-                <wp:positionV relativeFrom="paragraph">
-                  <wp:posOffset>3270471</wp:posOffset>
-                </wp:positionV>
-                <wp:extent cx="1097197" cy="158667"/>
-                <wp:effectExtent l="19050" t="19050" r="27305" b="13335"/>
-                <wp:wrapNone/>
-                <wp:docPr id="62" name="Retângulo 62"/>
-                <wp:cNvGraphicFramePr/>
-                <a:graphic xmlns:a="http://schemas.openxmlformats.org/drawingml/2006/main">
-                  <a:graphicData uri="http://schemas.microsoft.com/office/word/2010/wordprocessingShape">
-                    <wps:wsp>
-                      <wps:cNvSpPr/>
-                      <wps:spPr>
-                        <a:xfrm>
-                          <a:off x="0" y="0"/>
-                          <a:ext cx="1097197" cy="158667"/>
-                        </a:xfrm>
-                        <a:prstGeom prst="rect">
-                          <a:avLst/>
-                        </a:prstGeom>
-                        <a:noFill/>
-                        <a:ln w="28575">
-                          <a:solidFill>
-                            <a:srgbClr val="FF0000"/>
-                          </a:solidFill>
-                        </a:ln>
-                      </wps:spPr>
-                      <wps:style>
-                        <a:lnRef idx="2">
-                          <a:schemeClr val="accent6"/>
-                        </a:lnRef>
-                        <a:fillRef idx="1">
-                          <a:schemeClr val="lt1"/>
-                        </a:fillRef>
-                        <a:effectRef idx="0">
-                          <a:schemeClr val="accent6"/>
-                        </a:effectRef>
-                        <a:fontRef idx="minor">
-                          <a:schemeClr val="dk1"/>
-                        </a:fontRef>
-                      </wps:style>
-                      <wps:bodyPr rot="0" spcFirstLastPara="0" vertOverflow="overflow" horzOverflow="overflow" vert="horz" wrap="square" lIns="91440" tIns="45720" rIns="91440" bIns="45720" numCol="1" spcCol="0" rtlCol="0" fromWordArt="0" anchor="ctr" anchorCtr="0" forceAA="0" compatLnSpc="1">
-                        <a:prstTxWarp prst="textNoShape">
-                          <a:avLst/>
-                        </a:prstTxWarp>
-                        <a:noAutofit/>
-                      </wps:bodyPr>
-                    </wps:wsp>
-                  </a:graphicData>
-                </a:graphic>
-                <wp14:sizeRelH relativeFrom="margin">
-                  <wp14:pctWidth>0</wp14:pctWidth>
-                </wp14:sizeRelH>
-                <wp14:sizeRelV relativeFrom="margin">
-                  <wp14:pctHeight>0</wp14:pctHeight>
-                </wp14:sizeRelV>
-              </wp:anchor>
-            </w:drawing>
-          </mc:Choice>
-          <mc:Fallback>
-            <w:pict>
-              <v:rect w14:anchorId="63F86068" id="Retângulo 62" o:spid="_x0000_s1026" style="position:absolute;margin-left:21.65pt;margin-top:257.5pt;width:86.4pt;height:12.5pt;z-index:251763200;visibility:visible;mso-wrap-style:square;mso-width-percent:0;mso-height-percent:0;mso-wrap-distance-left:9pt;mso-wrap-distance-top:0;mso-wrap-distance-right:9pt;mso-wrap-distance-bottom:0;mso-position-horizontal:absolute;mso-position-horizontal-relative:text;mso-position-vertical:absolute;mso-position-vertical-relative:text;mso-width-percent:0;mso-height-percent:0;mso-width-relative:margin;mso-height-relative:margin;v-text-anchor:middle" o:gfxdata="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" filled="f" strokecolor="red" strokeweight="2.25pt"/>
+              <v:rect w14:anchorId="1ED60D15" id="Retângulo 63" o:spid="_x0000_s1026" style="position:absolute;margin-left:21pt;margin-top:245.25pt;width:58pt;height:7.9pt;z-index:251765248;visibility:visible;mso-wrap-style:square;mso-width-percent:0;mso-height-percent:0;mso-wrap-distance-left:9pt;mso-wrap-distance-top:0;mso-wrap-distance-right:9pt;mso-wrap-distance-bottom:0;mso-position-horizontal:absolute;mso-position-horizontal-relative:text;mso-position-vertical:absolute;mso-position-vertical-relative:text;mso-width-percent:0;mso-height-percent:0;mso-width-relative:margin;mso-height-relative:margin;v-text-anchor:middle" o:gfxdata="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" filled="f" strokecolor="red" strokeweight="2.25pt"/>
             </w:pict>
           </mc:Fallback>
         </mc:AlternateContent>
@@ -6832,14 +6840,27 @@
                             <w:r>
                               <w:t xml:space="preserve">Figura </w:t>
                             </w:r>
-                            <w:fldSimple w:instr=" SEQ Figura \* ARABIC ">
-                              <w:r>
-                                <w:rPr>
-                                  <w:noProof/>
-                                </w:rPr>
-                                <w:t>17</w:t>
-                              </w:r>
-                            </w:fldSimple>
+                            <w:r>
+                              <w:fldChar w:fldCharType="begin"/>
+                            </w:r>
+                            <w:r>
+                              <w:instrText xml:space="preserve"> SEQ Figura \* ARABIC </w:instrText>
+                            </w:r>
+                            <w:r>
+                              <w:fldChar w:fldCharType="separate"/>
+                            </w:r>
+                            <w:r>
+                              <w:rPr>
+                                <w:noProof/>
+                              </w:rPr>
+                              <w:t>17</w:t>
+                            </w:r>
+                            <w:r>
+                              <w:rPr>
+                                <w:noProof/>
+                              </w:rPr>
+                              <w:fldChar w:fldCharType="end"/>
+                            </w:r>
                             <w:r>
                               <w:t>: Primeiro fragmento enviado</w:t>
                             </w:r>
@@ -6873,14 +6894,27 @@
                       <w:r>
                         <w:t xml:space="preserve">Figura </w:t>
                       </w:r>
-                      <w:fldSimple w:instr=" SEQ Figura \* ARABIC ">
-                        <w:r>
-                          <w:rPr>
-                            <w:noProof/>
-                          </w:rPr>
-                          <w:t>17</w:t>
-                        </w:r>
-                      </w:fldSimple>
+                      <w:r>
+                        <w:fldChar w:fldCharType="begin"/>
+                      </w:r>
+                      <w:r>
+                        <w:instrText xml:space="preserve"> SEQ Figura \* ARABIC </w:instrText>
+                      </w:r>
+                      <w:r>
+                        <w:fldChar w:fldCharType="separate"/>
+                      </w:r>
+                      <w:r>
+                        <w:rPr>
+                          <w:noProof/>
+                        </w:rPr>
+                        <w:t>17</w:t>
+                      </w:r>
+                      <w:r>
+                        <w:rPr>
+                          <w:noProof/>
+                        </w:rPr>
+                        <w:fldChar w:fldCharType="end"/>
+                      </w:r>
                       <w:r>
                         <w:t>: Primeiro fragmento enviado</w:t>
                       </w:r>
@@ -7043,15 +7077,15 @@
         <mc:AlternateContent>
           <mc:Choice Requires="wps">
             <w:drawing>
-              <wp:anchor distT="0" distB="0" distL="114300" distR="114300" simplePos="0" relativeHeight="251767296" behindDoc="0" locked="0" layoutInCell="1" allowOverlap="1" wp14:anchorId="71A0FDDD" wp14:editId="10B64E44">
+              <wp:anchor distT="0" distB="0" distL="114300" distR="114300" simplePos="0" relativeHeight="251767296" behindDoc="0" locked="0" layoutInCell="1" allowOverlap="1" wp14:anchorId="71A0FDDD" wp14:editId="599A2721">
                 <wp:simplePos x="0" y="0"/>
                 <wp:positionH relativeFrom="column">
-                  <wp:posOffset>186745</wp:posOffset>
+                  <wp:posOffset>189745</wp:posOffset>
                 </wp:positionH>
                 <wp:positionV relativeFrom="paragraph">
-                  <wp:posOffset>1443189</wp:posOffset>
+                  <wp:posOffset>1420172</wp:posOffset>
                 </wp:positionV>
-                <wp:extent cx="1141840" cy="163830"/>
+                <wp:extent cx="1141840" cy="182880"/>
                 <wp:effectExtent l="19050" t="19050" r="20320" b="26670"/>
                 <wp:wrapNone/>
                 <wp:docPr id="64" name="Retângulo 64"/>
@@ -7063,7 +7097,7 @@
                       <wps:spPr>
                         <a:xfrm>
                           <a:off x="0" y="0"/>
-                          <a:ext cx="1141840" cy="163830"/>
+                          <a:ext cx="1141840" cy="182880"/>
                         </a:xfrm>
                         <a:prstGeom prst="rect">
                           <a:avLst/>
@@ -7109,7 +7143,7 @@
           </mc:Choice>
           <mc:Fallback>
             <w:pict>
-              <v:rect w14:anchorId="33E1DEEE" id="Retângulo 64" o:spid="_x0000_s1026" style="position:absolute;margin-left:14.7pt;margin-top:113.65pt;width:89.9pt;height:12.9pt;z-index:251767296;visibility:visible;mso-wrap-style:square;mso-width-percent:0;mso-height-percent:0;mso-wrap-distance-left:9pt;mso-wrap-distance-top:0;mso-wrap-distance-right:9pt;mso-wrap-distance-bottom:0;mso-position-horizontal:absolute;mso-position-horizontal-relative:text;mso-position-vertical:absolute;mso-position-vertical-relative:text;mso-width-percent:0;mso-height-percent:0;mso-width-relative:margin;mso-height-relative:margin;v-text-anchor:middle" o:gfxdata="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" filled="f" strokecolor="red" strokeweight="2.25pt"/>
+              <v:rect w14:anchorId="63EB171A" id="Retângulo 64" o:spid="_x0000_s1026" style="position:absolute;margin-left:14.95pt;margin-top:111.8pt;width:89.9pt;height:14.4pt;z-index:251767296;visibility:visible;mso-wrap-style:square;mso-width-percent:0;mso-height-percent:0;mso-wrap-distance-left:9pt;mso-wrap-distance-top:0;mso-wrap-distance-right:9pt;mso-wrap-distance-bottom:0;mso-position-horizontal:absolute;mso-position-horizontal-relative:text;mso-position-vertical:absolute;mso-position-vertical-relative:text;mso-width-percent:0;mso-height-percent:0;mso-width-relative:margin;mso-height-relative:margin;v-text-anchor:middle" o:gfxdata="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" filled="f" strokecolor="red" strokeweight="2.25pt"/>
             </w:pict>
           </mc:Fallback>
         </mc:AlternateContent>
@@ -7165,14 +7199,27 @@
       <w:r>
         <w:t xml:space="preserve">Figura </w:t>
       </w:r>
-      <w:fldSimple w:instr=" SEQ Figura \* ARABIC ">
-        <w:r>
-          <w:rPr>
-            <w:noProof/>
-          </w:rPr>
-          <w:t>18</w:t>
-        </w:r>
-      </w:fldSimple>
+      <w:r>
+        <w:fldChar w:fldCharType="begin"/>
+      </w:r>
+      <w:r>
+        <w:instrText xml:space="preserve"> SEQ Figura \* ARABIC </w:instrText>
+      </w:r>
+      <w:r>
+        <w:fldChar w:fldCharType="separate"/>
+      </w:r>
+      <w:r>
+        <w:rPr>
+          <w:noProof/>
+        </w:rPr>
+        <w:t>18</w:t>
+      </w:r>
+      <w:r>
+        <w:rPr>
+          <w:noProof/>
+        </w:rPr>
+        <w:fldChar w:fldCharType="end"/>
+      </w:r>
       <w:r>
         <w:t>: Segundo fragmento enviado</w:t>
       </w:r>
@@ -7434,14 +7481,27 @@
       <w:r>
         <w:t xml:space="preserve">Figura </w:t>
       </w:r>
-      <w:fldSimple w:instr=" SEQ Figura \* ARABIC ">
-        <w:r>
-          <w:rPr>
-            <w:noProof/>
-          </w:rPr>
-          <w:t>19</w:t>
-        </w:r>
-      </w:fldSimple>
+      <w:r>
+        <w:fldChar w:fldCharType="begin"/>
+      </w:r>
+      <w:r>
+        <w:instrText xml:space="preserve"> SEQ Figura \* ARABIC </w:instrText>
+      </w:r>
+      <w:r>
+        <w:fldChar w:fldCharType="separate"/>
+      </w:r>
+      <w:r>
+        <w:rPr>
+          <w:noProof/>
+        </w:rPr>
+        <w:t>19</w:t>
+      </w:r>
+      <w:r>
+        <w:rPr>
+          <w:noProof/>
+        </w:rPr>
+        <w:fldChar w:fldCharType="end"/>
+      </w:r>
       <w:r>
         <w:t>: Terceiro e último fragmento do primeiro datagrama original</w:t>
       </w:r>
@@ -7504,7 +7564,31 @@
         <w:rPr>
           <w:noProof/>
         </w:rPr>
-        <w:t>Considerando um pacote original fragmentado, cada um dos fragmentos vai ter o mesmo identificados, um offset diferente. Para construir o datagrama original, será necessário reunir todos os pacotes recebidos com o mesmo identificador até a flag de “more fragments” já não estiver levantada, e reuni-los de acordo com os seus offsets, começando pelo offset igual a 0.</w:t>
+        <w:t>Considerando um pacote original fragmentado, cada um dos fragmentos vai ter o mesmo identificado</w:t>
+      </w:r>
+      <w:r>
+        <w:rPr>
+          <w:noProof/>
+        </w:rPr>
+        <w:t>re</w:t>
+      </w:r>
+      <w:r>
+        <w:rPr>
+          <w:noProof/>
+        </w:rPr>
+        <w:t>s</w:t>
+      </w:r>
+      <w:r>
+        <w:rPr>
+          <w:noProof/>
+        </w:rPr>
+        <w:t xml:space="preserve"> e</w:t>
+      </w:r>
+      <w:r>
+        <w:rPr>
+          <w:noProof/>
+        </w:rPr>
+        <w:t xml:space="preserve"> um offset diferente. Para construir o datagrama original, será necessário reunir todos os pacotes recebidos com o mesmo identificador até a flag de “more fragments” já não estiver levantada, e reuni-los de acordo com os seus offsets, começando pelo offset igual a 0.</w:t>
       </w:r>
     </w:p>
     <w:p>
@@ -7590,6 +7674,9 @@
         </mc:AlternateContent>
       </w:r>
       <w:r>
+        <w:rPr>
+          <w:noProof/>
+        </w:rPr>
         <w:drawing>
           <wp:inline distT="0" distB="0" distL="0" distR="0" wp14:anchorId="22C54A5A" wp14:editId="7C2FE503">
             <wp:extent cx="2640170" cy="1081377"/>
@@ -7634,14 +7721,27 @@
       <w:r>
         <w:t xml:space="preserve">Figura </w:t>
       </w:r>
-      <w:fldSimple w:instr=" SEQ Figura \* ARABIC ">
-        <w:r>
-          <w:rPr>
-            <w:noProof/>
-          </w:rPr>
-          <w:t>20</w:t>
-        </w:r>
-      </w:fldSimple>
+      <w:r>
+        <w:fldChar w:fldCharType="begin"/>
+      </w:r>
+      <w:r>
+        <w:instrText xml:space="preserve"> SEQ Figura \* ARABIC </w:instrText>
+      </w:r>
+      <w:r>
+        <w:fldChar w:fldCharType="separate"/>
+      </w:r>
+      <w:r>
+        <w:rPr>
+          <w:noProof/>
+        </w:rPr>
+        <w:t>20</w:t>
+      </w:r>
+      <w:r>
+        <w:rPr>
+          <w:noProof/>
+        </w:rPr>
+        <w:fldChar w:fldCharType="end"/>
+      </w:r>
       <w:r>
         <w:t>: Primeiro fragmento</w:t>
       </w:r>
@@ -7729,6 +7829,9 @@
         </mc:AlternateContent>
       </w:r>
       <w:r>
+        <w:rPr>
+          <w:noProof/>
+        </w:rPr>
         <w:drawing>
           <wp:inline distT="0" distB="0" distL="0" distR="0" wp14:anchorId="61799C47" wp14:editId="2A6B7C14">
             <wp:extent cx="2639695" cy="1113341"/>
@@ -7773,14 +7876,27 @@
       <w:r>
         <w:t xml:space="preserve">Figura </w:t>
       </w:r>
-      <w:fldSimple w:instr=" SEQ Figura \* ARABIC ">
-        <w:r>
-          <w:rPr>
-            <w:noProof/>
-          </w:rPr>
-          <w:t>21</w:t>
-        </w:r>
-      </w:fldSimple>
+      <w:r>
+        <w:fldChar w:fldCharType="begin"/>
+      </w:r>
+      <w:r>
+        <w:instrText xml:space="preserve"> SEQ Figura \* ARABIC </w:instrText>
+      </w:r>
+      <w:r>
+        <w:fldChar w:fldCharType="separate"/>
+      </w:r>
+      <w:r>
+        <w:rPr>
+          <w:noProof/>
+        </w:rPr>
+        <w:t>21</w:t>
+      </w:r>
+      <w:r>
+        <w:rPr>
+          <w:noProof/>
+        </w:rPr>
+        <w:fldChar w:fldCharType="end"/>
+      </w:r>
       <w:r>
         <w:t>: Segundo Fragmento</w:t>
       </w:r>
@@ -7868,6 +7984,9 @@
         </mc:AlternateContent>
       </w:r>
       <w:r>
+        <w:rPr>
+          <w:noProof/>
+        </w:rPr>
         <w:drawing>
           <wp:inline distT="0" distB="0" distL="0" distR="0" wp14:anchorId="4BFC74ED" wp14:editId="5817A91B">
             <wp:extent cx="2662804" cy="1089329"/>
@@ -7912,19 +8031,36 @@
       <w:r>
         <w:t xml:space="preserve">Figura </w:t>
       </w:r>
-      <w:fldSimple w:instr=" SEQ Figura \* ARABIC ">
-        <w:r>
-          <w:rPr>
-            <w:noProof/>
-          </w:rPr>
-          <w:t>22</w:t>
-        </w:r>
-      </w:fldSimple>
+      <w:r>
+        <w:fldChar w:fldCharType="begin"/>
+      </w:r>
+      <w:r>
+        <w:instrText xml:space="preserve"> SEQ Figura \* ARABIC </w:instrText>
+      </w:r>
+      <w:r>
+        <w:fldChar w:fldCharType="separate"/>
+      </w:r>
+      <w:r>
+        <w:rPr>
+          <w:noProof/>
+        </w:rPr>
+        <w:t>22</w:t>
+      </w:r>
+      <w:r>
+        <w:rPr>
+          <w:noProof/>
+        </w:rPr>
+        <w:fldChar w:fldCharType="end"/>
+      </w:r>
       <w:r>
         <w:t>: Terceiro e último fragmento</w:t>
       </w:r>
     </w:p>
-    <w:p/>
+    <w:p>
+      <w:pPr>
+        <w:spacing w:after="0"/>
+      </w:pPr>
+    </w:p>
     <w:p>
       <w:pPr>
         <w:rPr>
@@ -7941,6 +8077,71 @@
           <w:i/>
           <w:iCs/>
         </w:rPr>
+        <w:t xml:space="preserve">e) </w:t>
+      </w:r>
+      <w:r>
+        <w:rPr>
+          <w:b/>
+          <w:bCs/>
+          <w:i/>
+          <w:iCs/>
+        </w:rPr>
+        <w:t>Verifique o processo de fragmentação através de um processo de cálculo.</w:t>
+      </w:r>
+    </w:p>
+    <w:p>
+      <w:r>
+        <w:t>Sendo o tamanho original do datagrama de 4071, vamos verificar como ocorreu a fragmentação capturada pelo wireshark.</w:t>
+      </w:r>
+    </w:p>
+    <w:p>
+      <w:r>
+        <w:t>Se não</w:t>
+      </w:r>
+      <w:r>
+        <w:t xml:space="preserve"> ocorrer</w:t>
+      </w:r>
+      <w:r>
+        <w:t xml:space="preserve"> fragmentação, seria enviado um pacote com tamanho de 4071 bytes, em que 20 deles corresponderiam ao overhead</w:t>
+      </w:r>
+      <w:r>
+        <w:t xml:space="preserve"> e 4051 de conteúdo</w:t>
+      </w:r>
+      <w:r>
+        <w:t xml:space="preserve">. No entanto, com a fragmentação, isso não aconteceu. </w:t>
+      </w:r>
+    </w:p>
+    <w:p>
+      <w:r>
+        <w:t>O que efetivamente aconteceu foi que um dos pacotes foi preenchido com o máximo de conteúdo possível, 1480 bytes, juntamente com 20 bytes, correspondendo a um tamanho total de 1500 bytes, como se pode verificar na figura 20 e 21. Esta situação ocorre 2 vezes, pois o tamanho do pacote obriga a recorrer a 3 pacotes fragmentados. No entanto, no terceiro fragmento, a quantidade de dados restante vai ser igual a 40</w:t>
+      </w:r>
+      <w:r>
+        <w:t>5</w:t>
+      </w:r>
+      <w:r>
+        <w:t xml:space="preserve">1 – 1480 – 1480 = </w:t>
+      </w:r>
+      <w:r>
+        <w:t>1091. Sendo esta a quantidade de dados, e 20 bytes de overhead, vai resultar num pacote de tamanho de 111, confirmado pela figura 22.</w:t>
+      </w:r>
+    </w:p>
+    <w:p>
+      <w:pPr>
+        <w:rPr>
+          <w:b/>
+          <w:bCs/>
+          <w:i/>
+          <w:iCs/>
+        </w:rPr>
+      </w:pPr>
+      <w:r>
+        <w:rPr>
+          <w:b/>
+          <w:bCs/>
+          <w:i/>
+          <w:iCs/>
+        </w:rPr>
+        <w:lastRenderedPageBreak/>
         <w:t>h) Escreva uma expressão lógica que permita detetar o último fragmento correspondente ao datagrama original</w:t>
       </w:r>
     </w:p>
@@ -7948,11 +8149,9 @@
       <w:r>
         <w:t xml:space="preserve">Através de </w:t>
       </w:r>
-      <w:proofErr w:type="spellStart"/>
-      <w:r>
-        <w:t>pseudo-código</w:t>
-      </w:r>
-      <w:proofErr w:type="spellEnd"/>
+      <w:r>
+        <w:t>pseudocódigo</w:t>
+      </w:r>
       <w:r>
         <w:t xml:space="preserve"> conseguimos fazer esta identificação:</w:t>
       </w:r>
@@ -7974,9 +8173,8 @@
           <w:szCs w:val="18"/>
           <w:lang w:val="en-US"/>
         </w:rPr>
-        <w:t xml:space="preserve">Int </w:t>
-      </w:r>
-      <w:proofErr w:type="spellStart"/>
+        <w:t xml:space="preserve">While (flag != “more fragments” </w:t>
+      </w:r>
       <w:r>
         <w:rPr>
           <w:rFonts w:ascii="Consolas" w:hAnsi="Consolas"/>
@@ -7984,9 +8182,8 @@
           <w:szCs w:val="18"/>
           <w:lang w:val="en-US"/>
         </w:rPr>
-        <w:t>oldId</w:t>
-      </w:r>
-      <w:proofErr w:type="spellEnd"/>
+        <w:t>||</w:t>
+      </w:r>
       <w:r>
         <w:rPr>
           <w:rFonts w:ascii="Consolas" w:hAnsi="Consolas"/>
@@ -7994,9 +8191,8 @@
           <w:szCs w:val="18"/>
           <w:lang w:val="en-US"/>
         </w:rPr>
-        <w:t xml:space="preserve"> = </w:t>
-      </w:r>
-      <w:proofErr w:type="gramStart"/>
+        <w:t xml:space="preserve"> </w:t>
+      </w:r>
       <w:r>
         <w:rPr>
           <w:rFonts w:ascii="Consolas" w:hAnsi="Consolas"/>
@@ -8004,19 +8200,17 @@
           <w:szCs w:val="18"/>
           <w:lang w:val="en-US"/>
         </w:rPr>
-        <w:t>id;</w:t>
-      </w:r>
-      <w:proofErr w:type="gramEnd"/>
-    </w:p>
-    <w:p>
-      <w:pPr>
+        <w:t>wanted</w:t>
+      </w:r>
+      <w:r>
         <w:rPr>
           <w:rFonts w:ascii="Consolas" w:hAnsi="Consolas"/>
           <w:sz w:val="18"/>
           <w:szCs w:val="18"/>
           <w:lang w:val="en-US"/>
         </w:rPr>
-      </w:pPr>
+        <w:t xml:space="preserve">ID == currentID </w:t>
+      </w:r>
       <w:r>
         <w:rPr>
           <w:rFonts w:ascii="Consolas" w:hAnsi="Consolas"/>
@@ -8024,9 +8218,8 @@
           <w:szCs w:val="18"/>
           <w:lang w:val="en-US"/>
         </w:rPr>
-        <w:t>While (</w:t>
-      </w:r>
-      <w:proofErr w:type="gramStart"/>
+        <w:t>||</w:t>
+      </w:r>
       <w:r>
         <w:rPr>
           <w:rFonts w:ascii="Consolas" w:hAnsi="Consolas"/>
@@ -8034,9 +8227,8 @@
           <w:szCs w:val="18"/>
           <w:lang w:val="en-US"/>
         </w:rPr>
-        <w:t>flag !</w:t>
-      </w:r>
-      <w:proofErr w:type="gramEnd"/>
+        <w:t xml:space="preserve"> offset</w:t>
+      </w:r>
       <w:r>
         <w:rPr>
           <w:rFonts w:ascii="Consolas" w:hAnsi="Consolas"/>
@@ -8044,7 +8236,7 @@
           <w:szCs w:val="18"/>
           <w:lang w:val="en-US"/>
         </w:rPr>
-        <w:t xml:space="preserve">= “more fragments” </w:t>
+        <w:t xml:space="preserve"> </w:t>
       </w:r>
       <w:r>
         <w:rPr>
@@ -8053,9 +8245,8 @@
           <w:szCs w:val="18"/>
           <w:lang w:val="en-US"/>
         </w:rPr>
-        <w:t xml:space="preserve">&amp;&amp; </w:t>
-      </w:r>
-      <w:proofErr w:type="spellStart"/>
+        <w:t>!=</w:t>
+      </w:r>
       <w:r>
         <w:rPr>
           <w:rFonts w:ascii="Consolas" w:hAnsi="Consolas"/>
@@ -8063,9 +8254,8 @@
           <w:szCs w:val="18"/>
           <w:lang w:val="en-US"/>
         </w:rPr>
-        <w:t>oldID</w:t>
-      </w:r>
-      <w:proofErr w:type="spellEnd"/>
+        <w:t xml:space="preserve"> </w:t>
+      </w:r>
       <w:r>
         <w:rPr>
           <w:rFonts w:ascii="Consolas" w:hAnsi="Consolas"/>
@@ -8073,19 +8263,18 @@
           <w:szCs w:val="18"/>
           <w:lang w:val="en-US"/>
         </w:rPr>
-        <w:t xml:space="preserve"> == </w:t>
-      </w:r>
-      <w:proofErr w:type="spellStart"/>
-      <w:r>
+        <w:t>0)</w:t>
+      </w:r>
+    </w:p>
+    <w:p>
+      <w:pPr>
         <w:rPr>
           <w:rFonts w:ascii="Consolas" w:hAnsi="Consolas"/>
           <w:sz w:val="18"/>
           <w:szCs w:val="18"/>
           <w:lang w:val="en-US"/>
         </w:rPr>
-        <w:t>currentID</w:t>
-      </w:r>
-      <w:proofErr w:type="spellEnd"/>
+      </w:pPr>
       <w:r>
         <w:rPr>
           <w:rFonts w:ascii="Consolas" w:hAnsi="Consolas"/>
@@ -8093,7 +8282,8 @@
           <w:szCs w:val="18"/>
           <w:lang w:val="en-US"/>
         </w:rPr>
-        <w:t xml:space="preserve"> &amp;&amp; offset!=0)</w:t>
+        <w:tab/>
+        <w:t>Fragment = newFragment</w:t>
       </w:r>
     </w:p>
     <w:p>
@@ -8112,20 +8302,18 @@
           <w:szCs w:val="18"/>
           <w:lang w:val="en-US"/>
         </w:rPr>
-        <w:tab/>
-        <w:t xml:space="preserve">Fragment = </w:t>
-      </w:r>
-      <w:proofErr w:type="spellStart"/>
-      <w:r>
+        <w:t>LastFragment = Fragment</w:t>
+      </w:r>
+    </w:p>
+    <w:p>
+      <w:pPr>
         <w:rPr>
           <w:rFonts w:ascii="Consolas" w:hAnsi="Consolas"/>
           <w:sz w:val="18"/>
           <w:szCs w:val="18"/>
           <w:lang w:val="en-US"/>
         </w:rPr>
-        <w:t>newFragment</w:t>
-      </w:r>
-      <w:proofErr w:type="spellEnd"/>
+      </w:pPr>
     </w:p>
     <w:p>
       <w:pPr>
@@ -8136,26 +8324,293 @@
           <w:lang w:val="en-US"/>
         </w:rPr>
       </w:pPr>
-      <w:proofErr w:type="spellStart"/>
-      <w:r>
+    </w:p>
+    <w:p>
+      <w:pPr>
         <w:rPr>
           <w:rFonts w:ascii="Consolas" w:hAnsi="Consolas"/>
           <w:sz w:val="18"/>
           <w:szCs w:val="18"/>
           <w:lang w:val="en-US"/>
         </w:rPr>
-        <w:t>LastFragment</w:t>
-      </w:r>
-      <w:proofErr w:type="spellEnd"/>
-      <w:r>
+      </w:pPr>
+    </w:p>
+    <w:p>
+      <w:pPr>
         <w:rPr>
           <w:rFonts w:ascii="Consolas" w:hAnsi="Consolas"/>
           <w:sz w:val="18"/>
           <w:szCs w:val="18"/>
           <w:lang w:val="en-US"/>
         </w:rPr>
-        <w:t xml:space="preserve"> = Fragment</w:t>
-      </w:r>
+      </w:pPr>
+    </w:p>
+    <w:p>
+      <w:pPr>
+        <w:rPr>
+          <w:rFonts w:ascii="Consolas" w:hAnsi="Consolas"/>
+          <w:sz w:val="18"/>
+          <w:szCs w:val="18"/>
+          <w:lang w:val="en-US"/>
+        </w:rPr>
+      </w:pPr>
+    </w:p>
+    <w:p>
+      <w:pPr>
+        <w:rPr>
+          <w:rFonts w:ascii="Consolas" w:hAnsi="Consolas"/>
+          <w:sz w:val="18"/>
+          <w:szCs w:val="18"/>
+          <w:lang w:val="en-US"/>
+        </w:rPr>
+      </w:pPr>
+    </w:p>
+    <w:p>
+      <w:pPr>
+        <w:rPr>
+          <w:rFonts w:ascii="Consolas" w:hAnsi="Consolas"/>
+          <w:sz w:val="18"/>
+          <w:szCs w:val="18"/>
+          <w:lang w:val="en-US"/>
+        </w:rPr>
+      </w:pPr>
+    </w:p>
+    <w:p>
+      <w:pPr>
+        <w:rPr>
+          <w:rFonts w:ascii="Consolas" w:hAnsi="Consolas"/>
+          <w:sz w:val="18"/>
+          <w:szCs w:val="18"/>
+          <w:lang w:val="en-US"/>
+        </w:rPr>
+      </w:pPr>
+    </w:p>
+    <w:p>
+      <w:pPr>
+        <w:rPr>
+          <w:rFonts w:ascii="Consolas" w:hAnsi="Consolas"/>
+          <w:sz w:val="18"/>
+          <w:szCs w:val="18"/>
+          <w:lang w:val="en-US"/>
+        </w:rPr>
+      </w:pPr>
+    </w:p>
+    <w:p>
+      <w:pPr>
+        <w:rPr>
+          <w:rFonts w:ascii="Consolas" w:hAnsi="Consolas"/>
+          <w:sz w:val="18"/>
+          <w:szCs w:val="18"/>
+          <w:lang w:val="en-US"/>
+        </w:rPr>
+      </w:pPr>
+    </w:p>
+    <w:p>
+      <w:pPr>
+        <w:rPr>
+          <w:rFonts w:ascii="Consolas" w:hAnsi="Consolas"/>
+          <w:sz w:val="18"/>
+          <w:szCs w:val="18"/>
+          <w:lang w:val="en-US"/>
+        </w:rPr>
+      </w:pPr>
+    </w:p>
+    <w:p>
+      <w:pPr>
+        <w:rPr>
+          <w:rFonts w:ascii="Consolas" w:hAnsi="Consolas"/>
+          <w:sz w:val="18"/>
+          <w:szCs w:val="18"/>
+          <w:lang w:val="en-US"/>
+        </w:rPr>
+      </w:pPr>
+    </w:p>
+    <w:p>
+      <w:pPr>
+        <w:rPr>
+          <w:rFonts w:ascii="Consolas" w:hAnsi="Consolas"/>
+          <w:sz w:val="18"/>
+          <w:szCs w:val="18"/>
+          <w:lang w:val="en-US"/>
+        </w:rPr>
+      </w:pPr>
+    </w:p>
+    <w:p>
+      <w:pPr>
+        <w:rPr>
+          <w:rFonts w:ascii="Consolas" w:hAnsi="Consolas"/>
+          <w:sz w:val="18"/>
+          <w:szCs w:val="18"/>
+          <w:lang w:val="en-US"/>
+        </w:rPr>
+      </w:pPr>
+    </w:p>
+    <w:p>
+      <w:pPr>
+        <w:rPr>
+          <w:rFonts w:ascii="Consolas" w:hAnsi="Consolas"/>
+          <w:sz w:val="18"/>
+          <w:szCs w:val="18"/>
+          <w:lang w:val="en-US"/>
+        </w:rPr>
+      </w:pPr>
+    </w:p>
+    <w:p>
+      <w:pPr>
+        <w:rPr>
+          <w:rFonts w:ascii="Consolas" w:hAnsi="Consolas"/>
+          <w:sz w:val="18"/>
+          <w:szCs w:val="18"/>
+          <w:lang w:val="en-US"/>
+        </w:rPr>
+      </w:pPr>
+    </w:p>
+    <w:p>
+      <w:pPr>
+        <w:rPr>
+          <w:rFonts w:ascii="Consolas" w:hAnsi="Consolas"/>
+          <w:sz w:val="18"/>
+          <w:szCs w:val="18"/>
+          <w:lang w:val="en-US"/>
+        </w:rPr>
+      </w:pPr>
+    </w:p>
+    <w:p>
+      <w:pPr>
+        <w:rPr>
+          <w:rFonts w:ascii="Consolas" w:hAnsi="Consolas"/>
+          <w:sz w:val="18"/>
+          <w:szCs w:val="18"/>
+          <w:lang w:val="en-US"/>
+        </w:rPr>
+      </w:pPr>
+    </w:p>
+    <w:p>
+      <w:pPr>
+        <w:rPr>
+          <w:rFonts w:ascii="Consolas" w:hAnsi="Consolas"/>
+          <w:sz w:val="18"/>
+          <w:szCs w:val="18"/>
+          <w:lang w:val="en-US"/>
+        </w:rPr>
+      </w:pPr>
+    </w:p>
+    <w:p>
+      <w:pPr>
+        <w:rPr>
+          <w:rFonts w:ascii="Consolas" w:hAnsi="Consolas"/>
+          <w:sz w:val="18"/>
+          <w:szCs w:val="18"/>
+          <w:lang w:val="en-US"/>
+        </w:rPr>
+      </w:pPr>
+    </w:p>
+    <w:p>
+      <w:pPr>
+        <w:rPr>
+          <w:rFonts w:ascii="Consolas" w:hAnsi="Consolas"/>
+          <w:sz w:val="18"/>
+          <w:szCs w:val="18"/>
+          <w:lang w:val="en-US"/>
+        </w:rPr>
+      </w:pPr>
+    </w:p>
+    <w:p>
+      <w:pPr>
+        <w:rPr>
+          <w:rFonts w:ascii="Consolas" w:hAnsi="Consolas"/>
+          <w:sz w:val="18"/>
+          <w:szCs w:val="18"/>
+          <w:lang w:val="en-US"/>
+        </w:rPr>
+      </w:pPr>
+    </w:p>
+    <w:p>
+      <w:pPr>
+        <w:rPr>
+          <w:rFonts w:ascii="Consolas" w:hAnsi="Consolas"/>
+          <w:sz w:val="18"/>
+          <w:szCs w:val="18"/>
+          <w:lang w:val="en-US"/>
+        </w:rPr>
+      </w:pPr>
+    </w:p>
+    <w:p>
+      <w:pPr>
+        <w:rPr>
+          <w:rFonts w:ascii="Consolas" w:hAnsi="Consolas"/>
+          <w:sz w:val="18"/>
+          <w:szCs w:val="18"/>
+          <w:lang w:val="en-US"/>
+        </w:rPr>
+      </w:pPr>
+    </w:p>
+    <w:p>
+      <w:pPr>
+        <w:rPr>
+          <w:rFonts w:ascii="Consolas" w:hAnsi="Consolas"/>
+          <w:sz w:val="18"/>
+          <w:szCs w:val="18"/>
+          <w:lang w:val="en-US"/>
+        </w:rPr>
+      </w:pPr>
+    </w:p>
+    <w:p>
+      <w:pPr>
+        <w:rPr>
+          <w:rFonts w:ascii="Consolas" w:hAnsi="Consolas"/>
+          <w:sz w:val="18"/>
+          <w:szCs w:val="18"/>
+          <w:lang w:val="en-US"/>
+        </w:rPr>
+      </w:pPr>
+    </w:p>
+    <w:p>
+      <w:pPr>
+        <w:rPr>
+          <w:rFonts w:ascii="Consolas" w:hAnsi="Consolas"/>
+          <w:sz w:val="18"/>
+          <w:szCs w:val="18"/>
+          <w:lang w:val="en-US"/>
+        </w:rPr>
+      </w:pPr>
+    </w:p>
+    <w:p>
+      <w:pPr>
+        <w:rPr>
+          <w:rFonts w:ascii="Consolas" w:hAnsi="Consolas"/>
+          <w:sz w:val="18"/>
+          <w:szCs w:val="18"/>
+          <w:lang w:val="en-US"/>
+        </w:rPr>
+      </w:pPr>
+    </w:p>
+    <w:p>
+      <w:pPr>
+        <w:rPr>
+          <w:rFonts w:ascii="Consolas" w:hAnsi="Consolas"/>
+          <w:sz w:val="18"/>
+          <w:szCs w:val="18"/>
+          <w:lang w:val="en-US"/>
+        </w:rPr>
+      </w:pPr>
+    </w:p>
+    <w:p>
+      <w:pPr>
+        <w:pStyle w:val="Ttulo1"/>
+        <w:rPr>
+          <w:lang w:val="en-US"/>
+        </w:rPr>
+      </w:pPr>
+      <w:bookmarkStart w:id="6" w:name="_Toc99647595"/>
+      <w:r>
+        <w:rPr>
+          <w:lang w:val="en-US"/>
+        </w:rPr>
+        <w:lastRenderedPageBreak/>
+        <w:t>Parte 2</w:t>
+      </w:r>
+      <w:bookmarkEnd w:id="6"/>
     </w:p>
     <w:sectPr>
       <w:pgSz w:w="11906" w:h="16838"/>
@@ -9416,7 +9871,12 @@
 </file>
 
 <file path=customXml/item2.xml><?xml version="1.0" encoding="utf-8"?>
-<b:Sources xmlns:b="http://schemas.openxmlformats.org/officeDocument/2006/bibliography" xmlns="http://schemas.openxmlformats.org/officeDocument/2006/bibliography" SelectedStyle="\APASixthEditionOfficeOnline.xsl" StyleName="APA" Version="6"/>
+<?mso-contentType ?>
+<FormTemplates xmlns="http://schemas.microsoft.com/sharepoint/v3/contenttype/forms">
+  <Display>DocumentLibraryForm</Display>
+  <Edit>DocumentLibraryForm</Edit>
+  <New>DocumentLibraryForm</New>
+</FormTemplates>
 </file>
 
 <file path=customXml/item3.xml><?xml version="1.0" encoding="utf-8"?>
@@ -9426,12 +9886,7 @@
 </file>
 
 <file path=customXml/item4.xml><?xml version="1.0" encoding="utf-8"?>
-<?mso-contentType ?>
-<FormTemplates xmlns="http://schemas.microsoft.com/sharepoint/v3/contenttype/forms">
-  <Display>DocumentLibraryForm</Display>
-  <Edit>DocumentLibraryForm</Edit>
-  <New>DocumentLibraryForm</New>
-</FormTemplates>
+<b:Sources xmlns:b="http://schemas.openxmlformats.org/officeDocument/2006/bibliography" xmlns="http://schemas.openxmlformats.org/officeDocument/2006/bibliography" SelectedStyle="\APASixthEditionOfficeOnline.xsl" StyleName="APA" Version="6"/>
 </file>
 
 <file path=customXml/itemProps1.xml><?xml version="1.0" encoding="utf-8"?>
@@ -9453,9 +9908,9 @@
 </file>
 
 <file path=customXml/itemProps2.xml><?xml version="1.0" encoding="utf-8"?>
-<ds:datastoreItem xmlns:ds="http://schemas.openxmlformats.org/officeDocument/2006/customXml" ds:itemID="{AD346D04-4C1A-4346-A547-E7D378EC9DE7}">
+<ds:datastoreItem xmlns:ds="http://schemas.openxmlformats.org/officeDocument/2006/customXml" ds:itemID="{A138ED09-6321-4D82-B1C3-0AFC71599E2A}">
   <ds:schemaRefs>
-    <ds:schemaRef ds:uri="http://schemas.openxmlformats.org/officeDocument/2006/bibliography"/>
+    <ds:schemaRef ds:uri="http://schemas.microsoft.com/sharepoint/v3/contenttype/forms"/>
   </ds:schemaRefs>
 </ds:datastoreItem>
 </file>
@@ -9470,9 +9925,9 @@
 </file>
 
 <file path=customXml/itemProps4.xml><?xml version="1.0" encoding="utf-8"?>
-<ds:datastoreItem xmlns:ds="http://schemas.openxmlformats.org/officeDocument/2006/customXml" ds:itemID="{A138ED09-6321-4D82-B1C3-0AFC71599E2A}">
+<ds:datastoreItem xmlns:ds="http://schemas.openxmlformats.org/officeDocument/2006/customXml" ds:itemID="{AD346D04-4C1A-4346-A547-E7D378EC9DE7}">
   <ds:schemaRefs>
-    <ds:schemaRef ds:uri="http://schemas.microsoft.com/sharepoint/v3/contenttype/forms"/>
+    <ds:schemaRef ds:uri="http://schemas.openxmlformats.org/officeDocument/2006/bibliography"/>
   </ds:schemaRefs>
 </ds:datastoreItem>
 </file>
--- a/TP2/Relatorio_RC_TP2.docx
+++ b/TP2/Relatorio_RC_TP2.docx
@@ -559,7 +559,7 @@
           <w:r>
             <w:fldChar w:fldCharType="separate"/>
           </w:r>
-          <w:hyperlink w:anchor="_Toc99647590" w:history="1">
+          <w:hyperlink w:anchor="_Toc99654518" w:history="1">
             <w:r>
               <w:rPr>
                 <w:rStyle w:val="Hiperligao"/>
@@ -586,7 +586,7 @@
                 <w:noProof/>
                 <w:webHidden/>
               </w:rPr>
-              <w:instrText xml:space="preserve"> PAGEREF _Toc99647590 \h </w:instrText>
+              <w:instrText xml:space="preserve"> PAGEREF _Toc99654518 \h </w:instrText>
             </w:r>
             <w:r>
               <w:rPr>
@@ -628,7 +628,7 @@
               <w:lang w:eastAsia="pt-PT"/>
             </w:rPr>
           </w:pPr>
-          <w:hyperlink w:anchor="_Toc99647591" w:history="1">
+          <w:hyperlink w:anchor="_Toc99654519" w:history="1">
             <w:r>
               <w:rPr>
                 <w:rStyle w:val="Hiperligao"/>
@@ -655,7 +655,7 @@
                 <w:noProof/>
                 <w:webHidden/>
               </w:rPr>
-              <w:instrText xml:space="preserve"> PAGEREF _Toc99647591 \h </w:instrText>
+              <w:instrText xml:space="preserve"> PAGEREF _Toc99654519 \h </w:instrText>
             </w:r>
             <w:r>
               <w:rPr>
@@ -697,7 +697,7 @@
               <w:noProof/>
             </w:rPr>
           </w:pPr>
-          <w:hyperlink w:anchor="_Toc99647592" w:history="1">
+          <w:hyperlink w:anchor="_Toc99654520" w:history="1">
             <w:r>
               <w:rPr>
                 <w:rStyle w:val="Hiperligao"/>
@@ -724,7 +724,7 @@
                 <w:noProof/>
                 <w:webHidden/>
               </w:rPr>
-              <w:instrText xml:space="preserve"> PAGEREF _Toc99647592 \h </w:instrText>
+              <w:instrText xml:space="preserve"> PAGEREF _Toc99654520 \h </w:instrText>
             </w:r>
             <w:r>
               <w:rPr>
@@ -766,7 +766,7 @@
               <w:noProof/>
             </w:rPr>
           </w:pPr>
-          <w:hyperlink w:anchor="_Toc99647593" w:history="1">
+          <w:hyperlink w:anchor="_Toc99654521" w:history="1">
             <w:r>
               <w:rPr>
                 <w:rStyle w:val="Hiperligao"/>
@@ -793,7 +793,7 @@
                 <w:noProof/>
                 <w:webHidden/>
               </w:rPr>
-              <w:instrText xml:space="preserve"> PAGEREF _Toc99647593 \h </w:instrText>
+              <w:instrText xml:space="preserve"> PAGEREF _Toc99654521 \h </w:instrText>
             </w:r>
             <w:r>
               <w:rPr>
@@ -835,7 +835,7 @@
               <w:noProof/>
             </w:rPr>
           </w:pPr>
-          <w:hyperlink w:anchor="_Toc99647594" w:history="1">
+          <w:hyperlink w:anchor="_Toc99654522" w:history="1">
             <w:r>
               <w:rPr>
                 <w:rStyle w:val="Hiperligao"/>
@@ -862,7 +862,7 @@
                 <w:noProof/>
                 <w:webHidden/>
               </w:rPr>
-              <w:instrText xml:space="preserve"> PAGEREF _Toc99647594 \h </w:instrText>
+              <w:instrText xml:space="preserve"> PAGEREF _Toc99654522 \h </w:instrText>
             </w:r>
             <w:r>
               <w:rPr>
@@ -904,7 +904,7 @@
               <w:lang w:eastAsia="pt-PT"/>
             </w:rPr>
           </w:pPr>
-          <w:hyperlink w:anchor="_Toc99647595" w:history="1">
+          <w:hyperlink w:anchor="_Toc99654523" w:history="1">
             <w:r>
               <w:rPr>
                 <w:rStyle w:val="Hiperligao"/>
@@ -932,7 +932,7 @@
                 <w:noProof/>
                 <w:webHidden/>
               </w:rPr>
-              <w:instrText xml:space="preserve"> PAGEREF _Toc99647595 \h </w:instrText>
+              <w:instrText xml:space="preserve"> PAGEREF _Toc99654523 \h </w:instrText>
             </w:r>
             <w:r>
               <w:rPr>
@@ -964,6 +964,145 @@
           </w:hyperlink>
         </w:p>
         <w:p>
+          <w:pPr>
+            <w:pStyle w:val="ndice2"/>
+            <w:tabs>
+              <w:tab w:val="right" w:leader="dot" w:pos="8494"/>
+            </w:tabs>
+            <w:rPr>
+              <w:rFonts w:cstheme="minorBidi"/>
+              <w:noProof/>
+            </w:rPr>
+          </w:pPr>
+          <w:hyperlink w:anchor="_Toc99654524" w:history="1">
+            <w:r>
+              <w:rPr>
+                <w:rStyle w:val="Hiperligao"/>
+                <w:noProof/>
+                <w:lang w:val="en-US"/>
+              </w:rPr>
+              <w:t>Questão 1</w:t>
+            </w:r>
+            <w:r>
+              <w:rPr>
+                <w:noProof/>
+                <w:webHidden/>
+              </w:rPr>
+              <w:tab/>
+            </w:r>
+            <w:r>
+              <w:rPr>
+                <w:noProof/>
+                <w:webHidden/>
+              </w:rPr>
+              <w:fldChar w:fldCharType="begin"/>
+            </w:r>
+            <w:r>
+              <w:rPr>
+                <w:noProof/>
+                <w:webHidden/>
+              </w:rPr>
+              <w:instrText xml:space="preserve"> PAGEREF _Toc99654524 \h </w:instrText>
+            </w:r>
+            <w:r>
+              <w:rPr>
+                <w:noProof/>
+                <w:webHidden/>
+              </w:rPr>
+            </w:r>
+            <w:r>
+              <w:rPr>
+                <w:noProof/>
+                <w:webHidden/>
+              </w:rPr>
+              <w:fldChar w:fldCharType="separate"/>
+            </w:r>
+            <w:r>
+              <w:rPr>
+                <w:noProof/>
+                <w:webHidden/>
+              </w:rPr>
+              <w:t>15</w:t>
+            </w:r>
+            <w:r>
+              <w:rPr>
+                <w:noProof/>
+                <w:webHidden/>
+              </w:rPr>
+              <w:fldChar w:fldCharType="end"/>
+            </w:r>
+          </w:hyperlink>
+        </w:p>
+        <w:p>
+          <w:pPr>
+            <w:pStyle w:val="ndice2"/>
+            <w:tabs>
+              <w:tab w:val="right" w:leader="dot" w:pos="8494"/>
+            </w:tabs>
+            <w:rPr>
+              <w:rFonts w:cstheme="minorBidi"/>
+              <w:noProof/>
+            </w:rPr>
+          </w:pPr>
+          <w:hyperlink w:anchor="_Toc99654525" w:history="1">
+            <w:r>
+              <w:rPr>
+                <w:rStyle w:val="Hiperligao"/>
+                <w:noProof/>
+              </w:rPr>
+              <w:t>Questão 2</w:t>
+            </w:r>
+            <w:r>
+              <w:rPr>
+                <w:noProof/>
+                <w:webHidden/>
+              </w:rPr>
+              <w:tab/>
+            </w:r>
+            <w:r>
+              <w:rPr>
+                <w:noProof/>
+                <w:webHidden/>
+              </w:rPr>
+              <w:fldChar w:fldCharType="begin"/>
+            </w:r>
+            <w:r>
+              <w:rPr>
+                <w:noProof/>
+                <w:webHidden/>
+              </w:rPr>
+              <w:instrText xml:space="preserve"> PAGEREF _Toc99654525 \h </w:instrText>
+            </w:r>
+            <w:r>
+              <w:rPr>
+                <w:noProof/>
+                <w:webHidden/>
+              </w:rPr>
+            </w:r>
+            <w:r>
+              <w:rPr>
+                <w:noProof/>
+                <w:webHidden/>
+              </w:rPr>
+              <w:fldChar w:fldCharType="separate"/>
+            </w:r>
+            <w:r>
+              <w:rPr>
+                <w:noProof/>
+                <w:webHidden/>
+              </w:rPr>
+              <w:t>19</w:t>
+            </w:r>
+            <w:r>
+              <w:rPr>
+                <w:noProof/>
+                <w:webHidden/>
+              </w:rPr>
+              <w:fldChar w:fldCharType="end"/>
+            </w:r>
+          </w:hyperlink>
+        </w:p>
+        <w:p>
           <w:r>
             <w:rPr>
               <w:b/>
@@ -999,14 +1138,11 @@
     <w:p/>
     <w:p/>
     <w:p/>
-    <w:p/>
-    <w:p/>
-    <w:p/>
     <w:p>
       <w:pPr>
         <w:pStyle w:val="Ttulo1"/>
       </w:pPr>
-      <w:bookmarkStart w:id="1" w:name="_Toc99647590"/>
+      <w:bookmarkStart w:id="1" w:name="_Toc99654518"/>
       <w:r>
         <w:t>Introdução</w:t>
       </w:r>
@@ -1086,7 +1222,7 @@
       <w:pPr>
         <w:pStyle w:val="Ttulo1"/>
       </w:pPr>
-      <w:bookmarkStart w:id="2" w:name="_Toc99647591"/>
+      <w:bookmarkStart w:id="2" w:name="_Toc99654519"/>
       <w:r>
         <w:t>Parte 1</w:t>
       </w:r>
@@ -1097,7 +1233,7 @@
       <w:pPr>
         <w:pStyle w:val="Ttulo2"/>
       </w:pPr>
-      <w:bookmarkStart w:id="3" w:name="_Toc99647592"/>
+      <w:bookmarkStart w:id="3" w:name="_Toc99654520"/>
       <w:r>
         <w:t>Questão 1 (</w:t>
       </w:r>
@@ -1534,7 +1670,11 @@
     <w:p/>
     <w:p/>
     <w:p/>
-    <w:p/>
+    <w:p>
+      <w:r>
+        <w:tab/>
+      </w:r>
+    </w:p>
     <w:p/>
     <w:p/>
     <w:p/>
@@ -3238,7 +3378,7 @@
       <w:pPr>
         <w:pStyle w:val="Ttulo2"/>
       </w:pPr>
-      <w:bookmarkStart w:id="4" w:name="_Toc99647593"/>
+      <w:bookmarkStart w:id="4" w:name="_Toc99654521"/>
       <w:r>
         <w:lastRenderedPageBreak/>
         <w:t>Questão 2 (Máquina Nativa: Ubuntu)</w:t>
@@ -6300,7 +6440,7 @@
       <w:pPr>
         <w:pStyle w:val="Ttulo2"/>
       </w:pPr>
-      <w:bookmarkStart w:id="5" w:name="_Toc99647594"/>
+      <w:bookmarkStart w:id="5" w:name="_Toc99654522"/>
       <w:r>
         <w:lastRenderedPageBreak/>
         <w:t>Questão 3 (Máquina Nativa: Ubuntu com Tamanho de pacote = 4071)</w:t>
@@ -6699,7 +6839,7 @@
           </mc:Choice>
           <mc:Fallback>
             <w:pict>
-              <v:rect w14:anchorId="382261F2" id="Retângulo 62" o:spid="_x0000_s1026" style="position:absolute;margin-left:21.65pt;margin-top:256.25pt;width:86.35pt;height:13.95pt;z-index:251763200;visibility:visible;mso-wrap-style:square;mso-width-percent:0;mso-height-percent:0;mso-wrap-distance-left:9pt;mso-wrap-distance-top:0;mso-wrap-distance-right:9pt;mso-wrap-distance-bottom:0;mso-position-horizontal:absolute;mso-position-horizontal-relative:text;mso-position-vertical:absolute;mso-position-vertical-relative:text;mso-width-percent:0;mso-height-percent:0;mso-width-relative:margin;mso-height-relative:margin;v-text-anchor:middle" o:gfxdata="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" filled="f" strokecolor="red" strokeweight="2.25pt"/>
+              <v:rect w14:anchorId="0D147029" id="Retângulo 62" o:spid="_x0000_s1026" style="position:absolute;margin-left:21.65pt;margin-top:256.25pt;width:86.35pt;height:13.95pt;z-index:251763200;visibility:visible;mso-wrap-style:square;mso-width-percent:0;mso-height-percent:0;mso-wrap-distance-left:9pt;mso-wrap-distance-top:0;mso-wrap-distance-right:9pt;mso-wrap-distance-bottom:0;mso-position-horizontal:absolute;mso-position-horizontal-relative:text;mso-position-vertical:absolute;mso-position-vertical-relative:text;mso-width-percent:0;mso-height-percent:0;mso-width-relative:margin;mso-height-relative:margin;v-text-anchor:middle" o:gfxdata="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" filled="f" strokecolor="red" strokeweight="2.25pt"/>
             </w:pict>
           </mc:Fallback>
         </mc:AlternateContent>
@@ -6777,7 +6917,7 @@
           </mc:Choice>
           <mc:Fallback>
             <w:pict>
-              <v:rect w14:anchorId="1ED60D15" id="Retângulo 63" o:spid="_x0000_s1026" style="position:absolute;margin-left:21pt;margin-top:245.25pt;width:58pt;height:7.9pt;z-index:251765248;visibility:visible;mso-wrap-style:square;mso-width-percent:0;mso-height-percent:0;mso-wrap-distance-left:9pt;mso-wrap-distance-top:0;mso-wrap-distance-right:9pt;mso-wrap-distance-bottom:0;mso-position-horizontal:absolute;mso-position-horizontal-relative:text;mso-position-vertical:absolute;mso-position-vertical-relative:text;mso-width-percent:0;mso-height-percent:0;mso-width-relative:margin;mso-height-relative:margin;v-text-anchor:middle" o:gfxdata="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" filled="f" strokecolor="red" strokeweight="2.25pt"/>
+              <v:rect w14:anchorId="06BF503B" id="Retângulo 63" o:spid="_x0000_s1026" style="position:absolute;margin-left:21pt;margin-top:245.25pt;width:58pt;height:7.9pt;z-index:251765248;visibility:visible;mso-wrap-style:square;mso-width-percent:0;mso-height-percent:0;mso-wrap-distance-left:9pt;mso-wrap-distance-top:0;mso-wrap-distance-right:9pt;mso-wrap-distance-bottom:0;mso-position-horizontal:absolute;mso-position-horizontal-relative:text;mso-position-vertical:absolute;mso-position-vertical-relative:text;mso-width-percent:0;mso-height-percent:0;mso-width-relative:margin;mso-height-relative:margin;v-text-anchor:middle" o:gfxdata="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" filled="f" strokecolor="red" strokeweight="2.25pt"/>
             </w:pict>
           </mc:Fallback>
         </mc:AlternateContent>
@@ -7143,7 +7283,7 @@
           </mc:Choice>
           <mc:Fallback>
             <w:pict>
-              <v:rect w14:anchorId="63EB171A" id="Retângulo 64" o:spid="_x0000_s1026" style="position:absolute;margin-left:14.95pt;margin-top:111.8pt;width:89.9pt;height:14.4pt;z-index:251767296;visibility:visible;mso-wrap-style:square;mso-width-percent:0;mso-height-percent:0;mso-wrap-distance-left:9pt;mso-wrap-distance-top:0;mso-wrap-distance-right:9pt;mso-wrap-distance-bottom:0;mso-position-horizontal:absolute;mso-position-horizontal-relative:text;mso-position-vertical:absolute;mso-position-vertical-relative:text;mso-width-percent:0;mso-height-percent:0;mso-width-relative:margin;mso-height-relative:margin;v-text-anchor:middle" o:gfxdata="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" filled="f" strokecolor="red" strokeweight="2.25pt"/>
+              <v:rect w14:anchorId="319E16B1" id="Retângulo 64" o:spid="_x0000_s1026" style="position:absolute;margin-left:14.95pt;margin-top:111.8pt;width:89.9pt;height:14.4pt;z-index:251767296;visibility:visible;mso-wrap-style:square;mso-width-percent:0;mso-height-percent:0;mso-wrap-distance-left:9pt;mso-wrap-distance-top:0;mso-wrap-distance-right:9pt;mso-wrap-distance-bottom:0;mso-position-horizontal:absolute;mso-position-horizontal-relative:text;mso-position-vertical:absolute;mso-position-vertical-relative:text;mso-width-percent:0;mso-height-percent:0;mso-width-relative:margin;mso-height-relative:margin;v-text-anchor:middle" o:gfxdata="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" filled="f" strokecolor="red" strokeweight="2.25pt"/>
             </w:pict>
           </mc:Fallback>
         </mc:AlternateContent>
@@ -8602,7 +8742,7 @@
           <w:lang w:val="en-US"/>
         </w:rPr>
       </w:pPr>
-      <w:bookmarkStart w:id="6" w:name="_Toc99647595"/>
+      <w:bookmarkStart w:id="6" w:name="_Toc99654523"/>
       <w:r>
         <w:rPr>
           <w:lang w:val="en-US"/>
@@ -8612,6 +8752,4461 @@
       </w:r>
       <w:bookmarkEnd w:id="6"/>
     </w:p>
+    <w:p>
+      <w:pPr>
+        <w:rPr>
+          <w:lang w:val="en-US"/>
+        </w:rPr>
+      </w:pPr>
+    </w:p>
+    <w:p>
+      <w:pPr>
+        <w:pStyle w:val="Ttulo2"/>
+        <w:rPr>
+          <w:lang w:val="en-US"/>
+        </w:rPr>
+      </w:pPr>
+      <w:bookmarkStart w:id="7" w:name="_Toc99654524"/>
+      <w:r>
+        <w:rPr>
+          <w:lang w:val="en-US"/>
+        </w:rPr>
+        <w:t>Questão 1</w:t>
+      </w:r>
+      <w:bookmarkEnd w:id="7"/>
+    </w:p>
+    <w:p>
+      <w:pPr>
+        <w:rPr>
+          <w:lang w:val="en-US"/>
+        </w:rPr>
+      </w:pPr>
+    </w:p>
+    <w:p>
+      <w:pPr>
+        <w:rPr>
+          <w:b/>
+          <w:bCs/>
+          <w:i/>
+          <w:iCs/>
+        </w:rPr>
+      </w:pPr>
+      <w:r>
+        <w:rPr>
+          <w:noProof/>
+        </w:rPr>
+        <mc:AlternateContent>
+          <mc:Choice Requires="wps">
+            <w:drawing>
+              <wp:anchor distT="0" distB="0" distL="114300" distR="114300" simplePos="0" relativeHeight="251781632" behindDoc="1" locked="0" layoutInCell="1" allowOverlap="1" wp14:anchorId="2E20B990" wp14:editId="46935F19">
+                <wp:simplePos x="0" y="0"/>
+                <wp:positionH relativeFrom="column">
+                  <wp:posOffset>138023</wp:posOffset>
+                </wp:positionH>
+                <wp:positionV relativeFrom="paragraph">
+                  <wp:posOffset>4480201</wp:posOffset>
+                </wp:positionV>
+                <wp:extent cx="5097780" cy="635"/>
+                <wp:effectExtent l="0" t="0" r="0" b="0"/>
+                <wp:wrapTight wrapText="bothSides">
+                  <wp:wrapPolygon edited="0">
+                    <wp:start x="0" y="0"/>
+                    <wp:lineTo x="0" y="21600"/>
+                    <wp:lineTo x="21600" y="21600"/>
+                    <wp:lineTo x="21600" y="0"/>
+                  </wp:wrapPolygon>
+                </wp:wrapTight>
+                <wp:docPr id="35" name="Caixa de texto 35"/>
+                <wp:cNvGraphicFramePr/>
+                <a:graphic xmlns:a="http://schemas.openxmlformats.org/drawingml/2006/main">
+                  <a:graphicData uri="http://schemas.microsoft.com/office/word/2010/wordprocessingShape">
+                    <wps:wsp>
+                      <wps:cNvSpPr txBox="1"/>
+                      <wps:spPr>
+                        <a:xfrm>
+                          <a:off x="0" y="0"/>
+                          <a:ext cx="5097780" cy="635"/>
+                        </a:xfrm>
+                        <a:prstGeom prst="rect">
+                          <a:avLst/>
+                        </a:prstGeom>
+                        <a:solidFill>
+                          <a:prstClr val="white"/>
+                        </a:solidFill>
+                        <a:ln>
+                          <a:noFill/>
+                        </a:ln>
+                      </wps:spPr>
+                      <wps:txbx>
+                        <w:txbxContent>
+                          <w:p>
+                            <w:pPr>
+                              <w:pStyle w:val="Legenda"/>
+                              <w:rPr>
+                                <w:noProof/>
+                              </w:rPr>
+                            </w:pPr>
+                            <w:r>
+                              <w:t xml:space="preserve">Figura </w:t>
+                            </w:r>
+                            <w:fldSimple w:instr=" SEQ Figura \* ARABIC ">
+                              <w:r>
+                                <w:rPr>
+                                  <w:noProof/>
+                                </w:rPr>
+                                <w:t>23</w:t>
+                              </w:r>
+                            </w:fldSimple>
+                            <w:r>
+                              <w:t>: Topologia da Rede</w:t>
+                            </w:r>
+                          </w:p>
+                        </w:txbxContent>
+                      </wps:txbx>
+                      <wps:bodyPr rot="0" spcFirstLastPara="0" vertOverflow="overflow" horzOverflow="overflow" vert="horz" wrap="square" lIns="0" tIns="0" rIns="0" bIns="0" numCol="1" spcCol="0" rtlCol="0" fromWordArt="0" anchor="t" anchorCtr="0" forceAA="0" compatLnSpc="1">
+                        <a:prstTxWarp prst="textNoShape">
+                          <a:avLst/>
+                        </a:prstTxWarp>
+                        <a:spAutoFit/>
+                      </wps:bodyPr>
+                    </wps:wsp>
+                  </a:graphicData>
+                </a:graphic>
+              </wp:anchor>
+            </w:drawing>
+          </mc:Choice>
+          <mc:Fallback>
+            <w:pict>
+              <v:shape w14:anchorId="2E20B990" id="Caixa de texto 35" o:spid="_x0000_s1036" type="#_x0000_t202" style="position:absolute;margin-left:10.85pt;margin-top:352.75pt;width:401.4pt;height:.05pt;z-index:-251534848;visibility:visible;mso-wrap-style:square;mso-wrap-distance-left:9pt;mso-wrap-distance-top:0;mso-wrap-distance-right:9pt;mso-wrap-distance-bottom:0;mso-position-horizontal:absolute;mso-position-horizontal-relative:text;mso-position-vertical:absolute;mso-position-vertical-relative:text;v-text-anchor:top" o:gfxdata="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" stroked="f">
+                <v:textbox style="mso-fit-shape-to-text:t" inset="0,0,0,0">
+                  <w:txbxContent>
+                    <w:p>
+                      <w:pPr>
+                        <w:pStyle w:val="Legenda"/>
+                        <w:rPr>
+                          <w:noProof/>
+                        </w:rPr>
+                      </w:pPr>
+                      <w:r>
+                        <w:t xml:space="preserve">Figura </w:t>
+                      </w:r>
+                      <w:fldSimple w:instr=" SEQ Figura \* ARABIC ">
+                        <w:r>
+                          <w:rPr>
+                            <w:noProof/>
+                          </w:rPr>
+                          <w:t>23</w:t>
+                        </w:r>
+                      </w:fldSimple>
+                      <w:r>
+                        <w:t>: Topologia da Rede</w:t>
+                      </w:r>
+                    </w:p>
+                  </w:txbxContent>
+                </v:textbox>
+                <w10:wrap type="tight"/>
+              </v:shape>
+            </w:pict>
+          </mc:Fallback>
+        </mc:AlternateContent>
+      </w:r>
+      <w:r>
+        <w:rPr>
+          <w:noProof/>
+        </w:rPr>
+        <w:drawing>
+          <wp:anchor distT="0" distB="0" distL="114300" distR="114300" simplePos="0" relativeHeight="251779584" behindDoc="1" locked="0" layoutInCell="1" allowOverlap="1" wp14:anchorId="04A5626D" wp14:editId="2F92C419">
+            <wp:simplePos x="0" y="0"/>
+            <wp:positionH relativeFrom="margin">
+              <wp:align>center</wp:align>
+            </wp:positionH>
+            <wp:positionV relativeFrom="paragraph">
+              <wp:posOffset>648946</wp:posOffset>
+            </wp:positionV>
+            <wp:extent cx="5097780" cy="3789045"/>
+            <wp:effectExtent l="0" t="0" r="7620" b="1905"/>
+            <wp:wrapTight wrapText="bothSides">
+              <wp:wrapPolygon edited="0">
+                <wp:start x="0" y="0"/>
+                <wp:lineTo x="0" y="21502"/>
+                <wp:lineTo x="21552" y="21502"/>
+                <wp:lineTo x="21552" y="0"/>
+                <wp:lineTo x="0" y="0"/>
+              </wp:wrapPolygon>
+            </wp:wrapTight>
+            <wp:docPr id="33" name="Imagem 33"/>
+            <wp:cNvGraphicFramePr>
+              <a:graphicFrameLocks xmlns:a="http://schemas.openxmlformats.org/drawingml/2006/main" noChangeAspect="1"/>
+            </wp:cNvGraphicFramePr>
+            <a:graphic xmlns:a="http://schemas.openxmlformats.org/drawingml/2006/main">
+              <a:graphicData uri="http://schemas.openxmlformats.org/drawingml/2006/picture">
+                <pic:pic xmlns:pic="http://schemas.openxmlformats.org/drawingml/2006/picture">
+                  <pic:nvPicPr>
+                    <pic:cNvPr id="1" name=""/>
+                    <pic:cNvPicPr/>
+                  </pic:nvPicPr>
+                  <pic:blipFill>
+                    <a:blip r:embed="rId32">
+                      <a:extLst>
+                        <a:ext uri="{28A0092B-C50C-407E-A947-70E740481C1C}">
+                          <a14:useLocalDpi xmlns:a14="http://schemas.microsoft.com/office/drawing/2010/main" val="0"/>
+                        </a:ext>
+                      </a:extLst>
+                    </a:blip>
+                    <a:stretch>
+                      <a:fillRect/>
+                    </a:stretch>
+                  </pic:blipFill>
+                  <pic:spPr>
+                    <a:xfrm>
+                      <a:off x="0" y="0"/>
+                      <a:ext cx="5097780" cy="3789045"/>
+                    </a:xfrm>
+                    <a:prstGeom prst="rect">
+                      <a:avLst/>
+                    </a:prstGeom>
+                  </pic:spPr>
+                </pic:pic>
+              </a:graphicData>
+            </a:graphic>
+            <wp14:sizeRelH relativeFrom="page">
+              <wp14:pctWidth>0</wp14:pctWidth>
+            </wp14:sizeRelH>
+            <wp14:sizeRelV relativeFrom="page">
+              <wp14:pctHeight>0</wp14:pctHeight>
+            </wp14:sizeRelV>
+          </wp:anchor>
+        </w:drawing>
+      </w:r>
+      <w:r>
+        <w:rPr>
+          <w:b/>
+          <w:bCs/>
+          <w:i/>
+          <w:iCs/>
+        </w:rPr>
+        <w:t xml:space="preserve">a) </w:t>
+      </w:r>
+      <w:r>
+        <w:rPr>
+          <w:b/>
+          <w:bCs/>
+          <w:i/>
+          <w:iCs/>
+        </w:rPr>
+        <w:t>Indique que endereços IP e máscaras de rede foram atribuídos pelo CORE a cada equipamento. Para simplificar, pode incluir uma imagem que ilustre de forma clara a topologia definida e o endereçamento usado.</w:t>
+      </w:r>
+    </w:p>
+    <w:p>
+      <w:pPr>
+        <w:rPr>
+          <w:b/>
+          <w:bCs/>
+          <w:i/>
+          <w:iCs/>
+        </w:rPr>
+      </w:pPr>
+      <w:r>
+        <w:rPr>
+          <w:b/>
+          <w:bCs/>
+          <w:i/>
+          <w:iCs/>
+        </w:rPr>
+        <w:t>b) Trata</w:t>
+      </w:r>
+      <w:r>
+        <w:rPr>
+          <w:b/>
+          <w:bCs/>
+          <w:i/>
+          <w:iCs/>
+        </w:rPr>
+        <w:t>m</w:t>
+      </w:r>
+      <w:r>
+        <w:rPr>
+          <w:b/>
+          <w:bCs/>
+          <w:i/>
+          <w:iCs/>
+        </w:rPr>
+        <w:t>-se</w:t>
+      </w:r>
+      <w:r>
+        <w:rPr>
+          <w:b/>
+          <w:bCs/>
+          <w:i/>
+          <w:iCs/>
+        </w:rPr>
+        <w:t xml:space="preserve"> de endereços públicos ou privados? Porquê?</w:t>
+      </w:r>
+    </w:p>
+    <w:p>
+      <w:r>
+        <w:t>Uma das faixas de endereços que está reservada é para os endereços privados, que varia entre os 10.0.0.0/24 e 10.255.255.255/24. E assim confirmamos pelos endereços da figura 23 que estão todos dentro dessa gama, e por isso são privados.</w:t>
+      </w:r>
+    </w:p>
+    <w:p/>
+    <w:p>
+      <w:pPr>
+        <w:rPr>
+          <w:b/>
+          <w:bCs/>
+          <w:i/>
+          <w:iCs/>
+        </w:rPr>
+      </w:pPr>
+      <w:r>
+        <w:rPr>
+          <w:b/>
+          <w:bCs/>
+          <w:i/>
+          <w:iCs/>
+        </w:rPr>
+        <w:t xml:space="preserve">c) </w:t>
+      </w:r>
+      <w:r>
+        <w:rPr>
+          <w:b/>
+          <w:bCs/>
+          <w:i/>
+          <w:iCs/>
+        </w:rPr>
+        <w:t>Porque razão não é atribuído um endereço IP aos switches?</w:t>
+      </w:r>
+    </w:p>
+    <w:p>
+      <w:r>
+        <w:t>Os</w:t>
+      </w:r>
+      <w:r>
+        <w:t xml:space="preserve"> </w:t>
+      </w:r>
+      <w:proofErr w:type="spellStart"/>
+      <w:r>
+        <w:t>ethernet</w:t>
+      </w:r>
+      <w:proofErr w:type="spellEnd"/>
+      <w:r>
+        <w:t xml:space="preserve"> switches são instrumentos que operam apenas no nível 2 da pilha protocolar. </w:t>
+      </w:r>
+      <w:r>
+        <w:t>Isto significando que eles não operam a nível da rede e por isso não precisam de adotar um endereço IP.</w:t>
+      </w:r>
+      <w:r>
+        <w:t xml:space="preserve"> </w:t>
+      </w:r>
+    </w:p>
+    <w:p/>
+    <w:p/>
+    <w:p/>
+    <w:p>
+      <w:pPr>
+        <w:rPr>
+          <w:b/>
+          <w:bCs/>
+          <w:i/>
+          <w:iCs/>
+        </w:rPr>
+      </w:pPr>
+      <w:r>
+        <w:rPr>
+          <w:b/>
+          <w:bCs/>
+          <w:i/>
+          <w:iCs/>
+        </w:rPr>
+        <w:lastRenderedPageBreak/>
+        <w:t xml:space="preserve">d) </w:t>
+      </w:r>
+      <w:r>
+        <w:rPr>
+          <w:b/>
+          <w:bCs/>
+          <w:i/>
+          <w:iCs/>
+        </w:rPr>
+        <w:t xml:space="preserve">Usando o comando </w:t>
+      </w:r>
+      <w:proofErr w:type="spellStart"/>
+      <w:r>
+        <w:rPr>
+          <w:b/>
+          <w:bCs/>
+          <w:i/>
+          <w:iCs/>
+        </w:rPr>
+        <w:t>ping</w:t>
+      </w:r>
+      <w:proofErr w:type="spellEnd"/>
+      <w:r>
+        <w:rPr>
+          <w:b/>
+          <w:bCs/>
+          <w:i/>
+          <w:iCs/>
+        </w:rPr>
+        <w:t xml:space="preserve"> certifique-se que existe conectividade IP interna a cada departamento (e.g. entre um laptop e o servidor respetivo).</w:t>
+      </w:r>
+    </w:p>
+    <w:p>
+      <w:pPr>
+        <w:rPr>
+          <w:b/>
+          <w:bCs/>
+          <w:i/>
+          <w:iCs/>
+        </w:rPr>
+      </w:pPr>
+      <w:r>
+        <w:rPr>
+          <w:noProof/>
+        </w:rPr>
+        <w:drawing>
+          <wp:anchor distT="0" distB="0" distL="114300" distR="114300" simplePos="0" relativeHeight="251783680" behindDoc="1" locked="0" layoutInCell="1" allowOverlap="1" wp14:anchorId="33679B6C" wp14:editId="072775B6">
+            <wp:simplePos x="0" y="0"/>
+            <wp:positionH relativeFrom="margin">
+              <wp:align>center</wp:align>
+            </wp:positionH>
+            <wp:positionV relativeFrom="paragraph">
+              <wp:posOffset>8986</wp:posOffset>
+            </wp:positionV>
+            <wp:extent cx="4437380" cy="1009015"/>
+            <wp:effectExtent l="0" t="0" r="1270" b="635"/>
+            <wp:wrapTight wrapText="bothSides">
+              <wp:wrapPolygon edited="0">
+                <wp:start x="0" y="0"/>
+                <wp:lineTo x="0" y="21206"/>
+                <wp:lineTo x="21513" y="21206"/>
+                <wp:lineTo x="21513" y="0"/>
+                <wp:lineTo x="0" y="0"/>
+              </wp:wrapPolygon>
+            </wp:wrapTight>
+            <wp:docPr id="39" name="Imagem 39" descr="Uma imagem com texto&#10;&#10;Descrição gerada automaticamente"/>
+            <wp:cNvGraphicFramePr>
+              <a:graphicFrameLocks xmlns:a="http://schemas.openxmlformats.org/drawingml/2006/main" noChangeAspect="1"/>
+            </wp:cNvGraphicFramePr>
+            <a:graphic xmlns:a="http://schemas.openxmlformats.org/drawingml/2006/main">
+              <a:graphicData uri="http://schemas.openxmlformats.org/drawingml/2006/picture">
+                <pic:pic xmlns:pic="http://schemas.openxmlformats.org/drawingml/2006/picture">
+                  <pic:nvPicPr>
+                    <pic:cNvPr id="4" name="Imagem 4" descr="Uma imagem com texto&#10;&#10;Descrição gerada automaticamente"/>
+                    <pic:cNvPicPr/>
+                  </pic:nvPicPr>
+                  <pic:blipFill rotWithShape="1">
+                    <a:blip r:embed="rId33">
+                      <a:extLst>
+                        <a:ext uri="{28A0092B-C50C-407E-A947-70E740481C1C}">
+                          <a14:useLocalDpi xmlns:a14="http://schemas.microsoft.com/office/drawing/2010/main" val="0"/>
+                        </a:ext>
+                      </a:extLst>
+                    </a:blip>
+                    <a:srcRect l="1422" t="13335" r="682" b="34413"/>
+                    <a:stretch/>
+                  </pic:blipFill>
+                  <pic:spPr bwMode="auto">
+                    <a:xfrm>
+                      <a:off x="0" y="0"/>
+                      <a:ext cx="4437380" cy="1009015"/>
+                    </a:xfrm>
+                    <a:prstGeom prst="rect">
+                      <a:avLst/>
+                    </a:prstGeom>
+                    <a:ln>
+                      <a:noFill/>
+                    </a:ln>
+                    <a:extLst>
+                      <a:ext uri="{53640926-AAD7-44D8-BBD7-CCE9431645EC}">
+                        <a14:shadowObscured xmlns:a14="http://schemas.microsoft.com/office/drawing/2010/main"/>
+                      </a:ext>
+                    </a:extLst>
+                  </pic:spPr>
+                </pic:pic>
+              </a:graphicData>
+            </a:graphic>
+            <wp14:sizeRelH relativeFrom="page">
+              <wp14:pctWidth>0</wp14:pctWidth>
+            </wp14:sizeRelH>
+            <wp14:sizeRelV relativeFrom="page">
+              <wp14:pctHeight>0</wp14:pctHeight>
+            </wp14:sizeRelV>
+          </wp:anchor>
+        </w:drawing>
+      </w:r>
+    </w:p>
+    <w:p>
+      <w:pPr>
+        <w:rPr>
+          <w:noProof/>
+        </w:rPr>
+      </w:pPr>
+    </w:p>
+    <w:p>
+      <w:pPr>
+        <w:rPr>
+          <w:b/>
+          <w:bCs/>
+          <w:i/>
+          <w:iCs/>
+        </w:rPr>
+      </w:pPr>
+    </w:p>
+    <w:p>
+      <w:pPr>
+        <w:rPr>
+          <w:b/>
+          <w:bCs/>
+          <w:i/>
+          <w:iCs/>
+        </w:rPr>
+      </w:pPr>
+      <w:r>
+        <w:rPr>
+          <w:noProof/>
+        </w:rPr>
+        <mc:AlternateContent>
+          <mc:Choice Requires="wps">
+            <w:drawing>
+              <wp:anchor distT="0" distB="0" distL="114300" distR="114300" simplePos="0" relativeHeight="251787776" behindDoc="1" locked="0" layoutInCell="1" allowOverlap="1" wp14:anchorId="5EC650AE" wp14:editId="21CD6AB7">
+                <wp:simplePos x="0" y="0"/>
+                <wp:positionH relativeFrom="column">
+                  <wp:posOffset>504777</wp:posOffset>
+                </wp:positionH>
+                <wp:positionV relativeFrom="paragraph">
+                  <wp:posOffset>234435</wp:posOffset>
+                </wp:positionV>
+                <wp:extent cx="3562350" cy="635"/>
+                <wp:effectExtent l="0" t="0" r="0" b="0"/>
+                <wp:wrapTight wrapText="bothSides">
+                  <wp:wrapPolygon edited="0">
+                    <wp:start x="0" y="0"/>
+                    <wp:lineTo x="0" y="21600"/>
+                    <wp:lineTo x="21600" y="21600"/>
+                    <wp:lineTo x="21600" y="0"/>
+                  </wp:wrapPolygon>
+                </wp:wrapTight>
+                <wp:docPr id="41" name="Caixa de texto 41"/>
+                <wp:cNvGraphicFramePr/>
+                <a:graphic xmlns:a="http://schemas.openxmlformats.org/drawingml/2006/main">
+                  <a:graphicData uri="http://schemas.microsoft.com/office/word/2010/wordprocessingShape">
+                    <wps:wsp>
+                      <wps:cNvSpPr txBox="1"/>
+                      <wps:spPr>
+                        <a:xfrm>
+                          <a:off x="0" y="0"/>
+                          <a:ext cx="3562350" cy="635"/>
+                        </a:xfrm>
+                        <a:prstGeom prst="rect">
+                          <a:avLst/>
+                        </a:prstGeom>
+                        <a:solidFill>
+                          <a:prstClr val="white"/>
+                        </a:solidFill>
+                        <a:ln>
+                          <a:noFill/>
+                        </a:ln>
+                      </wps:spPr>
+                      <wps:txbx>
+                        <w:txbxContent>
+                          <w:p>
+                            <w:pPr>
+                              <w:pStyle w:val="Legenda"/>
+                              <w:rPr>
+                                <w:noProof/>
+                              </w:rPr>
+                            </w:pPr>
+                            <w:r>
+                              <w:t xml:space="preserve">Figura </w:t>
+                            </w:r>
+                            <w:fldSimple w:instr=" SEQ Figura \* ARABIC ">
+                              <w:r>
+                                <w:rPr>
+                                  <w:noProof/>
+                                </w:rPr>
+                                <w:t>24</w:t>
+                              </w:r>
+                            </w:fldSimple>
+                            <w:r>
+                              <w:t xml:space="preserve">: Comando </w:t>
+                            </w:r>
+                            <w:proofErr w:type="spellStart"/>
+                            <w:r>
+                              <w:t>Ping</w:t>
+                            </w:r>
+                            <w:proofErr w:type="spellEnd"/>
+                            <w:r>
+                              <w:t xml:space="preserve"> de Bela para SA</w:t>
+                            </w:r>
+                          </w:p>
+                        </w:txbxContent>
+                      </wps:txbx>
+                      <wps:bodyPr rot="0" spcFirstLastPara="0" vertOverflow="overflow" horzOverflow="overflow" vert="horz" wrap="square" lIns="0" tIns="0" rIns="0" bIns="0" numCol="1" spcCol="0" rtlCol="0" fromWordArt="0" anchor="t" anchorCtr="0" forceAA="0" compatLnSpc="1">
+                        <a:prstTxWarp prst="textNoShape">
+                          <a:avLst/>
+                        </a:prstTxWarp>
+                        <a:spAutoFit/>
+                      </wps:bodyPr>
+                    </wps:wsp>
+                  </a:graphicData>
+                </a:graphic>
+              </wp:anchor>
+            </w:drawing>
+          </mc:Choice>
+          <mc:Fallback>
+            <w:pict>
+              <v:shape w14:anchorId="5EC650AE" id="Caixa de texto 41" o:spid="_x0000_s1037" type="#_x0000_t202" style="position:absolute;margin-left:39.75pt;margin-top:18.45pt;width:280.5pt;height:.05pt;z-index:-251528704;visibility:visible;mso-wrap-style:square;mso-wrap-distance-left:9pt;mso-wrap-distance-top:0;mso-wrap-distance-right:9pt;mso-wrap-distance-bottom:0;mso-position-horizontal:absolute;mso-position-horizontal-relative:text;mso-position-vertical:absolute;mso-position-vertical-relative:text;v-text-anchor:top" o:gfxdata="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" stroked="f">
+                <v:textbox style="mso-fit-shape-to-text:t" inset="0,0,0,0">
+                  <w:txbxContent>
+                    <w:p>
+                      <w:pPr>
+                        <w:pStyle w:val="Legenda"/>
+                        <w:rPr>
+                          <w:noProof/>
+                        </w:rPr>
+                      </w:pPr>
+                      <w:r>
+                        <w:t xml:space="preserve">Figura </w:t>
+                      </w:r>
+                      <w:fldSimple w:instr=" SEQ Figura \* ARABIC ">
+                        <w:r>
+                          <w:rPr>
+                            <w:noProof/>
+                          </w:rPr>
+                          <w:t>24</w:t>
+                        </w:r>
+                      </w:fldSimple>
+                      <w:r>
+                        <w:t xml:space="preserve">: Comando </w:t>
+                      </w:r>
+                      <w:proofErr w:type="spellStart"/>
+                      <w:r>
+                        <w:t>Ping</w:t>
+                      </w:r>
+                      <w:proofErr w:type="spellEnd"/>
+                      <w:r>
+                        <w:t xml:space="preserve"> de Bela para SA</w:t>
+                      </w:r>
+                    </w:p>
+                  </w:txbxContent>
+                </v:textbox>
+                <w10:wrap type="tight"/>
+              </v:shape>
+            </w:pict>
+          </mc:Fallback>
+        </mc:AlternateContent>
+      </w:r>
+    </w:p>
+    <w:p>
+      <w:pPr>
+        <w:rPr>
+          <w:b/>
+          <w:bCs/>
+          <w:i/>
+          <w:iCs/>
+        </w:rPr>
+      </w:pPr>
+      <w:r>
+        <w:rPr>
+          <w:noProof/>
+        </w:rPr>
+        <w:drawing>
+          <wp:anchor distT="0" distB="0" distL="114300" distR="114300" simplePos="0" relativeHeight="251785728" behindDoc="1" locked="0" layoutInCell="1" allowOverlap="1" wp14:anchorId="2A2E2D03" wp14:editId="5766E68D">
+            <wp:simplePos x="0" y="0"/>
+            <wp:positionH relativeFrom="margin">
+              <wp:posOffset>523875</wp:posOffset>
+            </wp:positionH>
+            <wp:positionV relativeFrom="paragraph">
+              <wp:posOffset>217805</wp:posOffset>
+            </wp:positionV>
+            <wp:extent cx="4382135" cy="1183640"/>
+            <wp:effectExtent l="0" t="0" r="0" b="0"/>
+            <wp:wrapTight wrapText="bothSides">
+              <wp:wrapPolygon edited="0">
+                <wp:start x="0" y="0"/>
+                <wp:lineTo x="0" y="21206"/>
+                <wp:lineTo x="21503" y="21206"/>
+                <wp:lineTo x="21503" y="0"/>
+                <wp:lineTo x="0" y="0"/>
+              </wp:wrapPolygon>
+            </wp:wrapTight>
+            <wp:docPr id="40" name="Imagem 40" descr="Uma imagem com texto&#10;&#10;Descrição gerada automaticamente"/>
+            <wp:cNvGraphicFramePr>
+              <a:graphicFrameLocks xmlns:a="http://schemas.openxmlformats.org/drawingml/2006/main" noChangeAspect="1"/>
+            </wp:cNvGraphicFramePr>
+            <a:graphic xmlns:a="http://schemas.openxmlformats.org/drawingml/2006/main">
+              <a:graphicData uri="http://schemas.openxmlformats.org/drawingml/2006/picture">
+                <pic:pic xmlns:pic="http://schemas.openxmlformats.org/drawingml/2006/picture">
+                  <pic:nvPicPr>
+                    <pic:cNvPr id="11" name="Imagem 11" descr="Uma imagem com texto&#10;&#10;Descrição gerada automaticamente"/>
+                    <pic:cNvPicPr/>
+                  </pic:nvPicPr>
+                  <pic:blipFill rotWithShape="1">
+                    <a:blip r:embed="rId34">
+                      <a:extLst>
+                        <a:ext uri="{28A0092B-C50C-407E-A947-70E740481C1C}">
+                          <a14:useLocalDpi xmlns:a14="http://schemas.microsoft.com/office/drawing/2010/main" val="0"/>
+                        </a:ext>
+                      </a:extLst>
+                    </a:blip>
+                    <a:srcRect l="1089" t="13193" r="2888" b="35814"/>
+                    <a:stretch/>
+                  </pic:blipFill>
+                  <pic:spPr bwMode="auto">
+                    <a:xfrm>
+                      <a:off x="0" y="0"/>
+                      <a:ext cx="4382135" cy="1183640"/>
+                    </a:xfrm>
+                    <a:prstGeom prst="rect">
+                      <a:avLst/>
+                    </a:prstGeom>
+                    <a:ln>
+                      <a:noFill/>
+                    </a:ln>
+                    <a:extLst>
+                      <a:ext uri="{53640926-AAD7-44D8-BBD7-CCE9431645EC}">
+                        <a14:shadowObscured xmlns:a14="http://schemas.microsoft.com/office/drawing/2010/main"/>
+                      </a:ext>
+                    </a:extLst>
+                  </pic:spPr>
+                </pic:pic>
+              </a:graphicData>
+            </a:graphic>
+            <wp14:sizeRelH relativeFrom="page">
+              <wp14:pctWidth>0</wp14:pctWidth>
+            </wp14:sizeRelH>
+            <wp14:sizeRelV relativeFrom="page">
+              <wp14:pctHeight>0</wp14:pctHeight>
+            </wp14:sizeRelV>
+          </wp:anchor>
+        </w:drawing>
+      </w:r>
+    </w:p>
+    <w:p>
+      <w:pPr>
+        <w:rPr>
+          <w:b/>
+          <w:bCs/>
+          <w:i/>
+          <w:iCs/>
+        </w:rPr>
+      </w:pPr>
+    </w:p>
+    <w:p>
+      <w:pPr>
+        <w:rPr>
+          <w:b/>
+          <w:bCs/>
+          <w:i/>
+          <w:iCs/>
+        </w:rPr>
+      </w:pPr>
+    </w:p>
+    <w:p>
+      <w:pPr>
+        <w:rPr>
+          <w:noProof/>
+        </w:rPr>
+      </w:pPr>
+    </w:p>
+    <w:p>
+      <w:pPr>
+        <w:rPr>
+          <w:noProof/>
+        </w:rPr>
+      </w:pPr>
+    </w:p>
+    <w:p>
+      <w:pPr>
+        <w:rPr>
+          <w:noProof/>
+        </w:rPr>
+      </w:pPr>
+      <w:r>
+        <w:rPr>
+          <w:noProof/>
+        </w:rPr>
+        <mc:AlternateContent>
+          <mc:Choice Requires="wps">
+            <w:drawing>
+              <wp:anchor distT="0" distB="0" distL="114300" distR="114300" simplePos="0" relativeHeight="251789824" behindDoc="1" locked="0" layoutInCell="1" allowOverlap="1" wp14:anchorId="4C44DD00" wp14:editId="653B8197">
+                <wp:simplePos x="0" y="0"/>
+                <wp:positionH relativeFrom="column">
+                  <wp:posOffset>515309</wp:posOffset>
+                </wp:positionH>
+                <wp:positionV relativeFrom="paragraph">
+                  <wp:posOffset>28934</wp:posOffset>
+                </wp:positionV>
+                <wp:extent cx="3542030" cy="635"/>
+                <wp:effectExtent l="0" t="0" r="0" b="0"/>
+                <wp:wrapTight wrapText="bothSides">
+                  <wp:wrapPolygon edited="0">
+                    <wp:start x="0" y="0"/>
+                    <wp:lineTo x="0" y="21600"/>
+                    <wp:lineTo x="21600" y="21600"/>
+                    <wp:lineTo x="21600" y="0"/>
+                  </wp:wrapPolygon>
+                </wp:wrapTight>
+                <wp:docPr id="75" name="Caixa de texto 75"/>
+                <wp:cNvGraphicFramePr/>
+                <a:graphic xmlns:a="http://schemas.openxmlformats.org/drawingml/2006/main">
+                  <a:graphicData uri="http://schemas.microsoft.com/office/word/2010/wordprocessingShape">
+                    <wps:wsp>
+                      <wps:cNvSpPr txBox="1"/>
+                      <wps:spPr>
+                        <a:xfrm>
+                          <a:off x="0" y="0"/>
+                          <a:ext cx="3542030" cy="635"/>
+                        </a:xfrm>
+                        <a:prstGeom prst="rect">
+                          <a:avLst/>
+                        </a:prstGeom>
+                        <a:solidFill>
+                          <a:prstClr val="white"/>
+                        </a:solidFill>
+                        <a:ln>
+                          <a:noFill/>
+                        </a:ln>
+                      </wps:spPr>
+                      <wps:txbx>
+                        <w:txbxContent>
+                          <w:p>
+                            <w:pPr>
+                              <w:pStyle w:val="Legenda"/>
+                              <w:rPr>
+                                <w:noProof/>
+                              </w:rPr>
+                            </w:pPr>
+                            <w:r>
+                              <w:t xml:space="preserve">Figura </w:t>
+                            </w:r>
+                            <w:fldSimple w:instr=" SEQ Figura \* ARABIC ">
+                              <w:r>
+                                <w:rPr>
+                                  <w:noProof/>
+                                </w:rPr>
+                                <w:t>25</w:t>
+                              </w:r>
+                            </w:fldSimple>
+                            <w:r>
+                              <w:t xml:space="preserve">: Comando </w:t>
+                            </w:r>
+                            <w:proofErr w:type="spellStart"/>
+                            <w:r>
+                              <w:t>Ping</w:t>
+                            </w:r>
+                            <w:proofErr w:type="spellEnd"/>
+                            <w:r>
+                              <w:t xml:space="preserve"> de </w:t>
+                            </w:r>
+                            <w:proofErr w:type="spellStart"/>
+                            <w:r>
+                              <w:t>Jasmin</w:t>
+                            </w:r>
+                            <w:proofErr w:type="spellEnd"/>
+                            <w:r>
+                              <w:t xml:space="preserve"> para SB</w:t>
+                            </w:r>
+                          </w:p>
+                        </w:txbxContent>
+                      </wps:txbx>
+                      <wps:bodyPr rot="0" spcFirstLastPara="0" vertOverflow="overflow" horzOverflow="overflow" vert="horz" wrap="square" lIns="0" tIns="0" rIns="0" bIns="0" numCol="1" spcCol="0" rtlCol="0" fromWordArt="0" anchor="t" anchorCtr="0" forceAA="0" compatLnSpc="1">
+                        <a:prstTxWarp prst="textNoShape">
+                          <a:avLst/>
+                        </a:prstTxWarp>
+                        <a:spAutoFit/>
+                      </wps:bodyPr>
+                    </wps:wsp>
+                  </a:graphicData>
+                </a:graphic>
+              </wp:anchor>
+            </w:drawing>
+          </mc:Choice>
+          <mc:Fallback>
+            <w:pict>
+              <v:shape w14:anchorId="4C44DD00" id="Caixa de texto 75" o:spid="_x0000_s1038" type="#_x0000_t202" style="position:absolute;margin-left:40.6pt;margin-top:2.3pt;width:278.9pt;height:.05pt;z-index:-251526656;visibility:visible;mso-wrap-style:square;mso-wrap-distance-left:9pt;mso-wrap-distance-top:0;mso-wrap-distance-right:9pt;mso-wrap-distance-bottom:0;mso-position-horizontal:absolute;mso-position-horizontal-relative:text;mso-position-vertical:absolute;mso-position-vertical-relative:text;v-text-anchor:top" o:gfxdata="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" stroked="f">
+                <v:textbox style="mso-fit-shape-to-text:t" inset="0,0,0,0">
+                  <w:txbxContent>
+                    <w:p>
+                      <w:pPr>
+                        <w:pStyle w:val="Legenda"/>
+                        <w:rPr>
+                          <w:noProof/>
+                        </w:rPr>
+                      </w:pPr>
+                      <w:r>
+                        <w:t xml:space="preserve">Figura </w:t>
+                      </w:r>
+                      <w:fldSimple w:instr=" SEQ Figura \* ARABIC ">
+                        <w:r>
+                          <w:rPr>
+                            <w:noProof/>
+                          </w:rPr>
+                          <w:t>25</w:t>
+                        </w:r>
+                      </w:fldSimple>
+                      <w:r>
+                        <w:t xml:space="preserve">: Comando </w:t>
+                      </w:r>
+                      <w:proofErr w:type="spellStart"/>
+                      <w:r>
+                        <w:t>Ping</w:t>
+                      </w:r>
+                      <w:proofErr w:type="spellEnd"/>
+                      <w:r>
+                        <w:t xml:space="preserve"> de </w:t>
+                      </w:r>
+                      <w:proofErr w:type="spellStart"/>
+                      <w:r>
+                        <w:t>Jasmin</w:t>
+                      </w:r>
+                      <w:proofErr w:type="spellEnd"/>
+                      <w:r>
+                        <w:t xml:space="preserve"> para SB</w:t>
+                      </w:r>
+                    </w:p>
+                  </w:txbxContent>
+                </v:textbox>
+                <w10:wrap type="tight"/>
+              </v:shape>
+            </w:pict>
+          </mc:Fallback>
+        </mc:AlternateContent>
+      </w:r>
+    </w:p>
+    <w:p>
+      <w:pPr>
+        <w:rPr>
+          <w:noProof/>
+        </w:rPr>
+      </w:pPr>
+      <w:r>
+        <w:rPr>
+          <w:noProof/>
+        </w:rPr>
+        <w:drawing>
+          <wp:anchor distT="0" distB="0" distL="114300" distR="114300" simplePos="0" relativeHeight="251793920" behindDoc="1" locked="0" layoutInCell="1" allowOverlap="1" wp14:anchorId="26C26E6F" wp14:editId="3A633D0C">
+            <wp:simplePos x="0" y="0"/>
+            <wp:positionH relativeFrom="margin">
+              <wp:align>center</wp:align>
+            </wp:positionH>
+            <wp:positionV relativeFrom="paragraph">
+              <wp:posOffset>129468</wp:posOffset>
+            </wp:positionV>
+            <wp:extent cx="4369435" cy="931545"/>
+            <wp:effectExtent l="0" t="0" r="0" b="1905"/>
+            <wp:wrapTight wrapText="bothSides">
+              <wp:wrapPolygon edited="0">
+                <wp:start x="0" y="0"/>
+                <wp:lineTo x="0" y="21202"/>
+                <wp:lineTo x="21471" y="21202"/>
+                <wp:lineTo x="21471" y="0"/>
+                <wp:lineTo x="0" y="0"/>
+              </wp:wrapPolygon>
+            </wp:wrapTight>
+            <wp:docPr id="78" name="Imagem 78" descr="Uma imagem com texto&#10;&#10;Descrição gerada automaticamente"/>
+            <wp:cNvGraphicFramePr>
+              <a:graphicFrameLocks xmlns:a="http://schemas.openxmlformats.org/drawingml/2006/main" noChangeAspect="1"/>
+            </wp:cNvGraphicFramePr>
+            <a:graphic xmlns:a="http://schemas.openxmlformats.org/drawingml/2006/main">
+              <a:graphicData uri="http://schemas.openxmlformats.org/drawingml/2006/picture">
+                <pic:pic xmlns:pic="http://schemas.openxmlformats.org/drawingml/2006/picture">
+                  <pic:nvPicPr>
+                    <pic:cNvPr id="13" name="Imagem 13" descr="Uma imagem com texto&#10;&#10;Descrição gerada automaticamente"/>
+                    <pic:cNvPicPr/>
+                  </pic:nvPicPr>
+                  <pic:blipFill rotWithShape="1">
+                    <a:blip r:embed="rId35">
+                      <a:extLst>
+                        <a:ext uri="{28A0092B-C50C-407E-A947-70E740481C1C}">
+                          <a14:useLocalDpi xmlns:a14="http://schemas.microsoft.com/office/drawing/2010/main" val="0"/>
+                        </a:ext>
+                      </a:extLst>
+                    </a:blip>
+                    <a:srcRect l="919" t="9056" r="1712" b="58953"/>
+                    <a:stretch/>
+                  </pic:blipFill>
+                  <pic:spPr bwMode="auto">
+                    <a:xfrm>
+                      <a:off x="0" y="0"/>
+                      <a:ext cx="4369435" cy="931545"/>
+                    </a:xfrm>
+                    <a:prstGeom prst="rect">
+                      <a:avLst/>
+                    </a:prstGeom>
+                    <a:ln>
+                      <a:noFill/>
+                    </a:ln>
+                    <a:extLst>
+                      <a:ext uri="{53640926-AAD7-44D8-BBD7-CCE9431645EC}">
+                        <a14:shadowObscured xmlns:a14="http://schemas.microsoft.com/office/drawing/2010/main"/>
+                      </a:ext>
+                    </a:extLst>
+                  </pic:spPr>
+                </pic:pic>
+              </a:graphicData>
+            </a:graphic>
+            <wp14:sizeRelH relativeFrom="page">
+              <wp14:pctWidth>0</wp14:pctWidth>
+            </wp14:sizeRelH>
+            <wp14:sizeRelV relativeFrom="page">
+              <wp14:pctHeight>0</wp14:pctHeight>
+            </wp14:sizeRelV>
+          </wp:anchor>
+        </w:drawing>
+      </w:r>
+    </w:p>
+    <w:p>
+      <w:pPr>
+        <w:rPr>
+          <w:noProof/>
+        </w:rPr>
+      </w:pPr>
+    </w:p>
+    <w:p>
+      <w:pPr>
+        <w:rPr>
+          <w:b/>
+          <w:bCs/>
+          <w:i/>
+          <w:iCs/>
+        </w:rPr>
+      </w:pPr>
+    </w:p>
+    <w:p>
+      <w:pPr>
+        <w:rPr>
+          <w:noProof/>
+        </w:rPr>
+      </w:pPr>
+    </w:p>
+    <w:p>
+      <w:pPr>
+        <w:rPr>
+          <w:b/>
+          <w:bCs/>
+          <w:i/>
+          <w:iCs/>
+        </w:rPr>
+      </w:pPr>
+      <w:r>
+        <w:rPr>
+          <w:noProof/>
+        </w:rPr>
+        <mc:AlternateContent>
+          <mc:Choice Requires="wps">
+            <w:drawing>
+              <wp:anchor distT="0" distB="0" distL="114300" distR="114300" simplePos="0" relativeHeight="251795968" behindDoc="1" locked="0" layoutInCell="1" allowOverlap="1" wp14:anchorId="5B2058FD" wp14:editId="2BA76FE3">
+                <wp:simplePos x="0" y="0"/>
+                <wp:positionH relativeFrom="column">
+                  <wp:posOffset>530656</wp:posOffset>
+                </wp:positionH>
+                <wp:positionV relativeFrom="paragraph">
+                  <wp:posOffset>13167</wp:posOffset>
+                </wp:positionV>
+                <wp:extent cx="3559175" cy="635"/>
+                <wp:effectExtent l="0" t="0" r="0" b="0"/>
+                <wp:wrapTight wrapText="bothSides">
+                  <wp:wrapPolygon edited="0">
+                    <wp:start x="0" y="0"/>
+                    <wp:lineTo x="0" y="21600"/>
+                    <wp:lineTo x="21600" y="21600"/>
+                    <wp:lineTo x="21600" y="0"/>
+                  </wp:wrapPolygon>
+                </wp:wrapTight>
+                <wp:docPr id="79" name="Caixa de texto 79"/>
+                <wp:cNvGraphicFramePr/>
+                <a:graphic xmlns:a="http://schemas.openxmlformats.org/drawingml/2006/main">
+                  <a:graphicData uri="http://schemas.microsoft.com/office/word/2010/wordprocessingShape">
+                    <wps:wsp>
+                      <wps:cNvSpPr txBox="1"/>
+                      <wps:spPr>
+                        <a:xfrm>
+                          <a:off x="0" y="0"/>
+                          <a:ext cx="3559175" cy="635"/>
+                        </a:xfrm>
+                        <a:prstGeom prst="rect">
+                          <a:avLst/>
+                        </a:prstGeom>
+                        <a:solidFill>
+                          <a:prstClr val="white"/>
+                        </a:solidFill>
+                        <a:ln>
+                          <a:noFill/>
+                        </a:ln>
+                      </wps:spPr>
+                      <wps:txbx>
+                        <w:txbxContent>
+                          <w:p>
+                            <w:pPr>
+                              <w:pStyle w:val="Legenda"/>
+                              <w:rPr>
+                                <w:noProof/>
+                              </w:rPr>
+                            </w:pPr>
+                            <w:r>
+                              <w:t xml:space="preserve">Figura </w:t>
+                            </w:r>
+                            <w:fldSimple w:instr=" SEQ Figura \* ARABIC ">
+                              <w:r>
+                                <w:rPr>
+                                  <w:noProof/>
+                                </w:rPr>
+                                <w:t>26</w:t>
+                              </w:r>
+                            </w:fldSimple>
+                            <w:r>
+                              <w:t xml:space="preserve">: Comando </w:t>
+                            </w:r>
+                            <w:proofErr w:type="spellStart"/>
+                            <w:r>
+                              <w:t>Ping</w:t>
+                            </w:r>
+                            <w:proofErr w:type="spellEnd"/>
+                            <w:r>
+                              <w:t xml:space="preserve"> de Eric para SC</w:t>
+                            </w:r>
+                          </w:p>
+                        </w:txbxContent>
+                      </wps:txbx>
+                      <wps:bodyPr rot="0" spcFirstLastPara="0" vertOverflow="overflow" horzOverflow="overflow" vert="horz" wrap="square" lIns="0" tIns="0" rIns="0" bIns="0" numCol="1" spcCol="0" rtlCol="0" fromWordArt="0" anchor="t" anchorCtr="0" forceAA="0" compatLnSpc="1">
+                        <a:prstTxWarp prst="textNoShape">
+                          <a:avLst/>
+                        </a:prstTxWarp>
+                        <a:spAutoFit/>
+                      </wps:bodyPr>
+                    </wps:wsp>
+                  </a:graphicData>
+                </a:graphic>
+              </wp:anchor>
+            </w:drawing>
+          </mc:Choice>
+          <mc:Fallback>
+            <w:pict>
+              <v:shape w14:anchorId="5B2058FD" id="Caixa de texto 79" o:spid="_x0000_s1039" type="#_x0000_t202" style="position:absolute;margin-left:41.8pt;margin-top:1.05pt;width:280.25pt;height:.05pt;z-index:-251520512;visibility:visible;mso-wrap-style:square;mso-wrap-distance-left:9pt;mso-wrap-distance-top:0;mso-wrap-distance-right:9pt;mso-wrap-distance-bottom:0;mso-position-horizontal:absolute;mso-position-horizontal-relative:text;mso-position-vertical:absolute;mso-position-vertical-relative:text;v-text-anchor:top" o:gfxdata="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" stroked="f">
+                <v:textbox style="mso-fit-shape-to-text:t" inset="0,0,0,0">
+                  <w:txbxContent>
+                    <w:p>
+                      <w:pPr>
+                        <w:pStyle w:val="Legenda"/>
+                        <w:rPr>
+                          <w:noProof/>
+                        </w:rPr>
+                      </w:pPr>
+                      <w:r>
+                        <w:t xml:space="preserve">Figura </w:t>
+                      </w:r>
+                      <w:fldSimple w:instr=" SEQ Figura \* ARABIC ">
+                        <w:r>
+                          <w:rPr>
+                            <w:noProof/>
+                          </w:rPr>
+                          <w:t>26</w:t>
+                        </w:r>
+                      </w:fldSimple>
+                      <w:r>
+                        <w:t xml:space="preserve">: Comando </w:t>
+                      </w:r>
+                      <w:proofErr w:type="spellStart"/>
+                      <w:r>
+                        <w:t>Ping</w:t>
+                      </w:r>
+                      <w:proofErr w:type="spellEnd"/>
+                      <w:r>
+                        <w:t xml:space="preserve"> de Eric para SC</w:t>
+                      </w:r>
+                    </w:p>
+                  </w:txbxContent>
+                </v:textbox>
+                <w10:wrap type="tight"/>
+              </v:shape>
+            </w:pict>
+          </mc:Fallback>
+        </mc:AlternateContent>
+      </w:r>
+    </w:p>
+    <w:p>
+      <w:pPr>
+        <w:rPr>
+          <w:b/>
+          <w:bCs/>
+          <w:i/>
+          <w:iCs/>
+        </w:rPr>
+      </w:pPr>
+      <w:r>
+        <w:rPr>
+          <w:noProof/>
+        </w:rPr>
+        <w:drawing>
+          <wp:anchor distT="0" distB="0" distL="114300" distR="114300" simplePos="0" relativeHeight="251790848" behindDoc="1" locked="0" layoutInCell="1" allowOverlap="1" wp14:anchorId="03630B96" wp14:editId="51C2AF2A">
+            <wp:simplePos x="0" y="0"/>
+            <wp:positionH relativeFrom="margin">
+              <wp:posOffset>489585</wp:posOffset>
+            </wp:positionH>
+            <wp:positionV relativeFrom="paragraph">
+              <wp:posOffset>99695</wp:posOffset>
+            </wp:positionV>
+            <wp:extent cx="4413885" cy="956945"/>
+            <wp:effectExtent l="0" t="0" r="5715" b="0"/>
+            <wp:wrapTight wrapText="bothSides">
+              <wp:wrapPolygon edited="0">
+                <wp:start x="0" y="0"/>
+                <wp:lineTo x="0" y="21070"/>
+                <wp:lineTo x="21535" y="21070"/>
+                <wp:lineTo x="21535" y="0"/>
+                <wp:lineTo x="0" y="0"/>
+              </wp:wrapPolygon>
+            </wp:wrapTight>
+            <wp:docPr id="76" name="Imagem 76" descr="Uma imagem com texto&#10;&#10;Descrição gerada automaticamente"/>
+            <wp:cNvGraphicFramePr>
+              <a:graphicFrameLocks xmlns:a="http://schemas.openxmlformats.org/drawingml/2006/main" noChangeAspect="1"/>
+            </wp:cNvGraphicFramePr>
+            <a:graphic xmlns:a="http://schemas.openxmlformats.org/drawingml/2006/main">
+              <a:graphicData uri="http://schemas.openxmlformats.org/drawingml/2006/picture">
+                <pic:pic xmlns:pic="http://schemas.openxmlformats.org/drawingml/2006/picture">
+                  <pic:nvPicPr>
+                    <pic:cNvPr id="12" name="Imagem 12" descr="Uma imagem com texto&#10;&#10;Descrição gerada automaticamente"/>
+                    <pic:cNvPicPr/>
+                  </pic:nvPicPr>
+                  <pic:blipFill rotWithShape="1">
+                    <a:blip r:embed="rId36">
+                      <a:extLst>
+                        <a:ext uri="{28A0092B-C50C-407E-A947-70E740481C1C}">
+                          <a14:useLocalDpi xmlns:a14="http://schemas.microsoft.com/office/drawing/2010/main" val="0"/>
+                        </a:ext>
+                      </a:extLst>
+                    </a:blip>
+                    <a:srcRect l="2341" t="12431" r="2213" b="46707"/>
+                    <a:stretch/>
+                  </pic:blipFill>
+                  <pic:spPr bwMode="auto">
+                    <a:xfrm>
+                      <a:off x="0" y="0"/>
+                      <a:ext cx="4413885" cy="956945"/>
+                    </a:xfrm>
+                    <a:prstGeom prst="rect">
+                      <a:avLst/>
+                    </a:prstGeom>
+                    <a:ln>
+                      <a:noFill/>
+                    </a:ln>
+                    <a:extLst>
+                      <a:ext uri="{53640926-AAD7-44D8-BBD7-CCE9431645EC}">
+                        <a14:shadowObscured xmlns:a14="http://schemas.microsoft.com/office/drawing/2010/main"/>
+                      </a:ext>
+                    </a:extLst>
+                  </pic:spPr>
+                </pic:pic>
+              </a:graphicData>
+            </a:graphic>
+            <wp14:sizeRelH relativeFrom="page">
+              <wp14:pctWidth>0</wp14:pctWidth>
+            </wp14:sizeRelH>
+            <wp14:sizeRelV relativeFrom="page">
+              <wp14:pctHeight>0</wp14:pctHeight>
+            </wp14:sizeRelV>
+          </wp:anchor>
+        </w:drawing>
+      </w:r>
+    </w:p>
+    <w:p>
+      <w:pPr>
+        <w:rPr>
+          <w:b/>
+          <w:bCs/>
+          <w:i/>
+          <w:iCs/>
+        </w:rPr>
+      </w:pPr>
+    </w:p>
+    <w:p>
+      <w:pPr>
+        <w:rPr>
+          <w:b/>
+          <w:bCs/>
+          <w:i/>
+          <w:iCs/>
+        </w:rPr>
+      </w:pPr>
+    </w:p>
+    <w:p>
+      <w:pPr>
+        <w:rPr>
+          <w:noProof/>
+        </w:rPr>
+      </w:pPr>
+    </w:p>
+    <w:p>
+      <w:pPr>
+        <w:rPr>
+          <w:b/>
+          <w:bCs/>
+          <w:i/>
+          <w:iCs/>
+        </w:rPr>
+      </w:pPr>
+      <w:r>
+        <w:rPr>
+          <w:noProof/>
+        </w:rPr>
+        <mc:AlternateContent>
+          <mc:Choice Requires="wps">
+            <w:drawing>
+              <wp:anchor distT="0" distB="0" distL="114300" distR="114300" simplePos="0" relativeHeight="251792896" behindDoc="1" locked="0" layoutInCell="1" allowOverlap="1" wp14:anchorId="07974EC9" wp14:editId="6B5D74E2">
+                <wp:simplePos x="0" y="0"/>
+                <wp:positionH relativeFrom="column">
+                  <wp:posOffset>488950</wp:posOffset>
+                </wp:positionH>
+                <wp:positionV relativeFrom="paragraph">
+                  <wp:posOffset>8255</wp:posOffset>
+                </wp:positionV>
+                <wp:extent cx="3576955" cy="635"/>
+                <wp:effectExtent l="0" t="0" r="0" b="0"/>
+                <wp:wrapTight wrapText="bothSides">
+                  <wp:wrapPolygon edited="0">
+                    <wp:start x="0" y="0"/>
+                    <wp:lineTo x="0" y="21600"/>
+                    <wp:lineTo x="21600" y="21600"/>
+                    <wp:lineTo x="21600" y="0"/>
+                  </wp:wrapPolygon>
+                </wp:wrapTight>
+                <wp:docPr id="77" name="Caixa de texto 77"/>
+                <wp:cNvGraphicFramePr/>
+                <a:graphic xmlns:a="http://schemas.openxmlformats.org/drawingml/2006/main">
+                  <a:graphicData uri="http://schemas.microsoft.com/office/word/2010/wordprocessingShape">
+                    <wps:wsp>
+                      <wps:cNvSpPr txBox="1"/>
+                      <wps:spPr>
+                        <a:xfrm>
+                          <a:off x="0" y="0"/>
+                          <a:ext cx="3576955" cy="635"/>
+                        </a:xfrm>
+                        <a:prstGeom prst="rect">
+                          <a:avLst/>
+                        </a:prstGeom>
+                        <a:solidFill>
+                          <a:prstClr val="white"/>
+                        </a:solidFill>
+                        <a:ln>
+                          <a:noFill/>
+                        </a:ln>
+                      </wps:spPr>
+                      <wps:txbx>
+                        <w:txbxContent>
+                          <w:p>
+                            <w:pPr>
+                              <w:pStyle w:val="Legenda"/>
+                              <w:rPr>
+                                <w:noProof/>
+                              </w:rPr>
+                            </w:pPr>
+                            <w:r>
+                              <w:t xml:space="preserve">Figura </w:t>
+                            </w:r>
+                            <w:fldSimple w:instr=" SEQ Figura \* ARABIC ">
+                              <w:r>
+                                <w:rPr>
+                                  <w:noProof/>
+                                </w:rPr>
+                                <w:t>27</w:t>
+                              </w:r>
+                            </w:fldSimple>
+                            <w:r>
+                              <w:t xml:space="preserve">: Comando </w:t>
+                            </w:r>
+                            <w:proofErr w:type="spellStart"/>
+                            <w:r>
+                              <w:t>ping</w:t>
+                            </w:r>
+                            <w:proofErr w:type="spellEnd"/>
+                            <w:r>
+                              <w:t xml:space="preserve"> de Nala para SD</w:t>
+                            </w:r>
+                          </w:p>
+                        </w:txbxContent>
+                      </wps:txbx>
+                      <wps:bodyPr rot="0" spcFirstLastPara="0" vertOverflow="overflow" horzOverflow="overflow" vert="horz" wrap="square" lIns="0" tIns="0" rIns="0" bIns="0" numCol="1" spcCol="0" rtlCol="0" fromWordArt="0" anchor="t" anchorCtr="0" forceAA="0" compatLnSpc="1">
+                        <a:prstTxWarp prst="textNoShape">
+                          <a:avLst/>
+                        </a:prstTxWarp>
+                        <a:spAutoFit/>
+                      </wps:bodyPr>
+                    </wps:wsp>
+                  </a:graphicData>
+                </a:graphic>
+              </wp:anchor>
+            </w:drawing>
+          </mc:Choice>
+          <mc:Fallback>
+            <w:pict>
+              <v:shape w14:anchorId="07974EC9" id="Caixa de texto 77" o:spid="_x0000_s1040" type="#_x0000_t202" style="position:absolute;margin-left:38.5pt;margin-top:.65pt;width:281.65pt;height:.05pt;z-index:-251523584;visibility:visible;mso-wrap-style:square;mso-wrap-distance-left:9pt;mso-wrap-distance-top:0;mso-wrap-distance-right:9pt;mso-wrap-distance-bottom:0;mso-position-horizontal:absolute;mso-position-horizontal-relative:text;mso-position-vertical:absolute;mso-position-vertical-relative:text;v-text-anchor:top" o:gfxdata="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" stroked="f">
+                <v:textbox style="mso-fit-shape-to-text:t" inset="0,0,0,0">
+                  <w:txbxContent>
+                    <w:p>
+                      <w:pPr>
+                        <w:pStyle w:val="Legenda"/>
+                        <w:rPr>
+                          <w:noProof/>
+                        </w:rPr>
+                      </w:pPr>
+                      <w:r>
+                        <w:t xml:space="preserve">Figura </w:t>
+                      </w:r>
+                      <w:fldSimple w:instr=" SEQ Figura \* ARABIC ">
+                        <w:r>
+                          <w:rPr>
+                            <w:noProof/>
+                          </w:rPr>
+                          <w:t>27</w:t>
+                        </w:r>
+                      </w:fldSimple>
+                      <w:r>
+                        <w:t xml:space="preserve">: Comando </w:t>
+                      </w:r>
+                      <w:proofErr w:type="spellStart"/>
+                      <w:r>
+                        <w:t>ping</w:t>
+                      </w:r>
+                      <w:proofErr w:type="spellEnd"/>
+                      <w:r>
+                        <w:t xml:space="preserve"> de Nala para SD</w:t>
+                      </w:r>
+                    </w:p>
+                  </w:txbxContent>
+                </v:textbox>
+                <w10:wrap type="tight"/>
+              </v:shape>
+            </w:pict>
+          </mc:Fallback>
+        </mc:AlternateContent>
+      </w:r>
+    </w:p>
+    <w:p>
+      <w:pPr>
+        <w:rPr>
+          <w:b/>
+          <w:bCs/>
+          <w:i/>
+          <w:iCs/>
+        </w:rPr>
+      </w:pPr>
+    </w:p>
+    <w:p>
+      <w:r>
+        <w:t>Podemos verificar pelas figuras acima que em todos os departamentos é possível estabelecer conectividade interna.</w:t>
+      </w:r>
+    </w:p>
+    <w:p/>
+    <w:p/>
+    <w:p/>
+    <w:p/>
+    <w:p/>
+    <w:p/>
+    <w:p/>
+    <w:p>
+      <w:pPr>
+        <w:rPr>
+          <w:b/>
+          <w:bCs/>
+          <w:i/>
+          <w:iCs/>
+        </w:rPr>
+      </w:pPr>
+      <w:r>
+        <w:rPr>
+          <w:b/>
+          <w:bCs/>
+          <w:i/>
+          <w:iCs/>
+        </w:rPr>
+        <w:lastRenderedPageBreak/>
+        <w:t xml:space="preserve">e) </w:t>
+      </w:r>
+      <w:r>
+        <w:rPr>
+          <w:b/>
+          <w:bCs/>
+          <w:i/>
+          <w:iCs/>
+        </w:rPr>
+        <w:t xml:space="preserve">Execute o número mínimo de comandos </w:t>
+      </w:r>
+      <w:proofErr w:type="spellStart"/>
+      <w:r>
+        <w:rPr>
+          <w:b/>
+          <w:bCs/>
+          <w:i/>
+          <w:iCs/>
+        </w:rPr>
+        <w:t>ping</w:t>
+      </w:r>
+      <w:proofErr w:type="spellEnd"/>
+      <w:r>
+        <w:rPr>
+          <w:b/>
+          <w:bCs/>
+          <w:i/>
+          <w:iCs/>
+        </w:rPr>
+        <w:t xml:space="preserve"> que lhe permite verificar a existência de conetividade IP entre departamentos.</w:t>
+      </w:r>
+    </w:p>
+    <w:p>
+      <w:pPr>
+        <w:rPr>
+          <w:noProof/>
+        </w:rPr>
+      </w:pPr>
+      <w:r>
+        <w:rPr>
+          <w:noProof/>
+        </w:rPr>
+        <mc:AlternateContent>
+          <mc:Choice Requires="wps">
+            <w:drawing>
+              <wp:anchor distT="0" distB="0" distL="114300" distR="114300" simplePos="0" relativeHeight="251800064" behindDoc="1" locked="0" layoutInCell="1" allowOverlap="1" wp14:anchorId="3E19D82B" wp14:editId="2CDA4F9D">
+                <wp:simplePos x="0" y="0"/>
+                <wp:positionH relativeFrom="column">
+                  <wp:posOffset>401320</wp:posOffset>
+                </wp:positionH>
+                <wp:positionV relativeFrom="paragraph">
+                  <wp:posOffset>1298575</wp:posOffset>
+                </wp:positionV>
+                <wp:extent cx="4597400" cy="635"/>
+                <wp:effectExtent l="0" t="0" r="0" b="0"/>
+                <wp:wrapTight wrapText="bothSides">
+                  <wp:wrapPolygon edited="0">
+                    <wp:start x="0" y="0"/>
+                    <wp:lineTo x="0" y="21600"/>
+                    <wp:lineTo x="21600" y="21600"/>
+                    <wp:lineTo x="21600" y="0"/>
+                  </wp:wrapPolygon>
+                </wp:wrapTight>
+                <wp:docPr id="81" name="Caixa de texto 81"/>
+                <wp:cNvGraphicFramePr/>
+                <a:graphic xmlns:a="http://schemas.openxmlformats.org/drawingml/2006/main">
+                  <a:graphicData uri="http://schemas.microsoft.com/office/word/2010/wordprocessingShape">
+                    <wps:wsp>
+                      <wps:cNvSpPr txBox="1"/>
+                      <wps:spPr>
+                        <a:xfrm>
+                          <a:off x="0" y="0"/>
+                          <a:ext cx="4597400" cy="635"/>
+                        </a:xfrm>
+                        <a:prstGeom prst="rect">
+                          <a:avLst/>
+                        </a:prstGeom>
+                        <a:solidFill>
+                          <a:prstClr val="white"/>
+                        </a:solidFill>
+                        <a:ln>
+                          <a:noFill/>
+                        </a:ln>
+                      </wps:spPr>
+                      <wps:txbx>
+                        <w:txbxContent>
+                          <w:p>
+                            <w:pPr>
+                              <w:pStyle w:val="Legenda"/>
+                              <w:rPr>
+                                <w:noProof/>
+                              </w:rPr>
+                            </w:pPr>
+                            <w:r>
+                              <w:t xml:space="preserve">Figura </w:t>
+                            </w:r>
+                            <w:fldSimple w:instr=" SEQ Figura \* ARABIC ">
+                              <w:r>
+                                <w:rPr>
+                                  <w:noProof/>
+                                </w:rPr>
+                                <w:t>28</w:t>
+                              </w:r>
+                            </w:fldSimple>
+                            <w:r>
+                              <w:t xml:space="preserve">: </w:t>
+                            </w:r>
+                            <w:r>
+                              <w:t xml:space="preserve">Comando </w:t>
+                            </w:r>
+                            <w:proofErr w:type="spellStart"/>
+                            <w:r>
+                              <w:t>ping</w:t>
+                            </w:r>
+                            <w:proofErr w:type="spellEnd"/>
+                            <w:r>
+                              <w:t xml:space="preserve"> de </w:t>
+                            </w:r>
+                            <w:r>
+                              <w:t>Bela</w:t>
+                            </w:r>
+                            <w:r>
+                              <w:t xml:space="preserve"> para S</w:t>
+                            </w:r>
+                            <w:r>
+                              <w:t>B</w:t>
+                            </w:r>
+                          </w:p>
+                        </w:txbxContent>
+                      </wps:txbx>
+                      <wps:bodyPr rot="0" spcFirstLastPara="0" vertOverflow="overflow" horzOverflow="overflow" vert="horz" wrap="square" lIns="0" tIns="0" rIns="0" bIns="0" numCol="1" spcCol="0" rtlCol="0" fromWordArt="0" anchor="t" anchorCtr="0" forceAA="0" compatLnSpc="1">
+                        <a:prstTxWarp prst="textNoShape">
+                          <a:avLst/>
+                        </a:prstTxWarp>
+                        <a:spAutoFit/>
+                      </wps:bodyPr>
+                    </wps:wsp>
+                  </a:graphicData>
+                </a:graphic>
+              </wp:anchor>
+            </w:drawing>
+          </mc:Choice>
+          <mc:Fallback>
+            <w:pict>
+              <v:shape w14:anchorId="3E19D82B" id="Caixa de texto 81" o:spid="_x0000_s1041" type="#_x0000_t202" style="position:absolute;margin-left:31.6pt;margin-top:102.25pt;width:362pt;height:.05pt;z-index:-251516416;visibility:visible;mso-wrap-style:square;mso-wrap-distance-left:9pt;mso-wrap-distance-top:0;mso-wrap-distance-right:9pt;mso-wrap-distance-bottom:0;mso-position-horizontal:absolute;mso-position-horizontal-relative:text;mso-position-vertical:absolute;mso-position-vertical-relative:text;v-text-anchor:top" o:gfxdata="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" stroked="f">
+                <v:textbox style="mso-fit-shape-to-text:t" inset="0,0,0,0">
+                  <w:txbxContent>
+                    <w:p>
+                      <w:pPr>
+                        <w:pStyle w:val="Legenda"/>
+                        <w:rPr>
+                          <w:noProof/>
+                        </w:rPr>
+                      </w:pPr>
+                      <w:r>
+                        <w:t xml:space="preserve">Figura </w:t>
+                      </w:r>
+                      <w:fldSimple w:instr=" SEQ Figura \* ARABIC ">
+                        <w:r>
+                          <w:rPr>
+                            <w:noProof/>
+                          </w:rPr>
+                          <w:t>28</w:t>
+                        </w:r>
+                      </w:fldSimple>
+                      <w:r>
+                        <w:t xml:space="preserve">: </w:t>
+                      </w:r>
+                      <w:r>
+                        <w:t xml:space="preserve">Comando </w:t>
+                      </w:r>
+                      <w:proofErr w:type="spellStart"/>
+                      <w:r>
+                        <w:t>ping</w:t>
+                      </w:r>
+                      <w:proofErr w:type="spellEnd"/>
+                      <w:r>
+                        <w:t xml:space="preserve"> de </w:t>
+                      </w:r>
+                      <w:r>
+                        <w:t>Bela</w:t>
+                      </w:r>
+                      <w:r>
+                        <w:t xml:space="preserve"> para S</w:t>
+                      </w:r>
+                      <w:r>
+                        <w:t>B</w:t>
+                      </w:r>
+                    </w:p>
+                  </w:txbxContent>
+                </v:textbox>
+                <w10:wrap type="tight"/>
+              </v:shape>
+            </w:pict>
+          </mc:Fallback>
+        </mc:AlternateContent>
+      </w:r>
+      <w:r>
+        <w:rPr>
+          <w:noProof/>
+        </w:rPr>
+        <w:drawing>
+          <wp:anchor distT="0" distB="0" distL="114300" distR="114300" simplePos="0" relativeHeight="251798016" behindDoc="1" locked="0" layoutInCell="1" allowOverlap="1" wp14:anchorId="3375AD11" wp14:editId="5A2245BB">
+            <wp:simplePos x="0" y="0"/>
+            <wp:positionH relativeFrom="margin">
+              <wp:align>center</wp:align>
+            </wp:positionH>
+            <wp:positionV relativeFrom="paragraph">
+              <wp:posOffset>51866</wp:posOffset>
+            </wp:positionV>
+            <wp:extent cx="4597400" cy="1189990"/>
+            <wp:effectExtent l="0" t="0" r="0" b="0"/>
+            <wp:wrapTight wrapText="bothSides">
+              <wp:wrapPolygon edited="0">
+                <wp:start x="0" y="0"/>
+                <wp:lineTo x="0" y="21093"/>
+                <wp:lineTo x="21481" y="21093"/>
+                <wp:lineTo x="21481" y="0"/>
+                <wp:lineTo x="0" y="0"/>
+              </wp:wrapPolygon>
+            </wp:wrapTight>
+            <wp:docPr id="80" name="Imagem 80" descr="Uma imagem com texto&#10;&#10;Descrição gerada automaticamente"/>
+            <wp:cNvGraphicFramePr>
+              <a:graphicFrameLocks xmlns:a="http://schemas.openxmlformats.org/drawingml/2006/main" noChangeAspect="1"/>
+            </wp:cNvGraphicFramePr>
+            <a:graphic xmlns:a="http://schemas.openxmlformats.org/drawingml/2006/main">
+              <a:graphicData uri="http://schemas.openxmlformats.org/drawingml/2006/picture">
+                <pic:pic xmlns:pic="http://schemas.openxmlformats.org/drawingml/2006/picture">
+                  <pic:nvPicPr>
+                    <pic:cNvPr id="5" name="Imagem 5" descr="Uma imagem com texto&#10;&#10;Descrição gerada automaticamente"/>
+                    <pic:cNvPicPr/>
+                  </pic:nvPicPr>
+                  <pic:blipFill rotWithShape="1">
+                    <a:blip r:embed="rId37">
+                      <a:extLst>
+                        <a:ext uri="{28A0092B-C50C-407E-A947-70E740481C1C}">
+                          <a14:useLocalDpi xmlns:a14="http://schemas.microsoft.com/office/drawing/2010/main" val="0"/>
+                        </a:ext>
+                      </a:extLst>
+                    </a:blip>
+                    <a:srcRect l="1811" t="9968" r="1658" b="50725"/>
+                    <a:stretch/>
+                  </pic:blipFill>
+                  <pic:spPr bwMode="auto">
+                    <a:xfrm>
+                      <a:off x="0" y="0"/>
+                      <a:ext cx="4597400" cy="1189990"/>
+                    </a:xfrm>
+                    <a:prstGeom prst="rect">
+                      <a:avLst/>
+                    </a:prstGeom>
+                    <a:ln>
+                      <a:noFill/>
+                    </a:ln>
+                    <a:extLst>
+                      <a:ext uri="{53640926-AAD7-44D8-BBD7-CCE9431645EC}">
+                        <a14:shadowObscured xmlns:a14="http://schemas.microsoft.com/office/drawing/2010/main"/>
+                      </a:ext>
+                    </a:extLst>
+                  </pic:spPr>
+                </pic:pic>
+              </a:graphicData>
+            </a:graphic>
+            <wp14:sizeRelH relativeFrom="page">
+              <wp14:pctWidth>0</wp14:pctWidth>
+            </wp14:sizeRelH>
+            <wp14:sizeRelV relativeFrom="page">
+              <wp14:pctHeight>0</wp14:pctHeight>
+            </wp14:sizeRelV>
+          </wp:anchor>
+        </w:drawing>
+      </w:r>
+    </w:p>
+    <w:p/>
+    <w:p/>
+    <w:p/>
+    <w:p/>
+    <w:p/>
+    <w:p>
+      <w:pPr>
+        <w:rPr>
+          <w:noProof/>
+        </w:rPr>
+      </w:pPr>
+      <w:r>
+        <w:rPr>
+          <w:noProof/>
+        </w:rPr>
+        <mc:AlternateContent>
+          <mc:Choice Requires="wps">
+            <w:drawing>
+              <wp:anchor distT="0" distB="0" distL="114300" distR="114300" simplePos="0" relativeHeight="251806208" behindDoc="1" locked="0" layoutInCell="1" allowOverlap="1" wp14:anchorId="2FA9C7B6" wp14:editId="27E0EAFA">
+                <wp:simplePos x="0" y="0"/>
+                <wp:positionH relativeFrom="column">
+                  <wp:posOffset>423545</wp:posOffset>
+                </wp:positionH>
+                <wp:positionV relativeFrom="paragraph">
+                  <wp:posOffset>1236980</wp:posOffset>
+                </wp:positionV>
+                <wp:extent cx="4545330" cy="635"/>
+                <wp:effectExtent l="0" t="0" r="0" b="0"/>
+                <wp:wrapTight wrapText="bothSides">
+                  <wp:wrapPolygon edited="0">
+                    <wp:start x="0" y="0"/>
+                    <wp:lineTo x="0" y="21600"/>
+                    <wp:lineTo x="21600" y="21600"/>
+                    <wp:lineTo x="21600" y="0"/>
+                  </wp:wrapPolygon>
+                </wp:wrapTight>
+                <wp:docPr id="85" name="Caixa de texto 85"/>
+                <wp:cNvGraphicFramePr/>
+                <a:graphic xmlns:a="http://schemas.openxmlformats.org/drawingml/2006/main">
+                  <a:graphicData uri="http://schemas.microsoft.com/office/word/2010/wordprocessingShape">
+                    <wps:wsp>
+                      <wps:cNvSpPr txBox="1"/>
+                      <wps:spPr>
+                        <a:xfrm>
+                          <a:off x="0" y="0"/>
+                          <a:ext cx="4545330" cy="635"/>
+                        </a:xfrm>
+                        <a:prstGeom prst="rect">
+                          <a:avLst/>
+                        </a:prstGeom>
+                        <a:solidFill>
+                          <a:prstClr val="white"/>
+                        </a:solidFill>
+                        <a:ln>
+                          <a:noFill/>
+                        </a:ln>
+                      </wps:spPr>
+                      <wps:txbx>
+                        <w:txbxContent>
+                          <w:p>
+                            <w:pPr>
+                              <w:pStyle w:val="Legenda"/>
+                              <w:rPr>
+                                <w:noProof/>
+                              </w:rPr>
+                            </w:pPr>
+                            <w:r>
+                              <w:t xml:space="preserve">Figura </w:t>
+                            </w:r>
+                            <w:fldSimple w:instr=" SEQ Figura \* ARABIC ">
+                              <w:r>
+                                <w:rPr>
+                                  <w:noProof/>
+                                </w:rPr>
+                                <w:t>29</w:t>
+                              </w:r>
+                            </w:fldSimple>
+                            <w:r>
+                              <w:t xml:space="preserve">: Comando </w:t>
+                            </w:r>
+                            <w:proofErr w:type="spellStart"/>
+                            <w:r>
+                              <w:t>Ping</w:t>
+                            </w:r>
+                            <w:proofErr w:type="spellEnd"/>
+                            <w:r>
+                              <w:t xml:space="preserve"> de Bela para SC</w:t>
+                            </w:r>
+                          </w:p>
+                        </w:txbxContent>
+                      </wps:txbx>
+                      <wps:bodyPr rot="0" spcFirstLastPara="0" vertOverflow="overflow" horzOverflow="overflow" vert="horz" wrap="square" lIns="0" tIns="0" rIns="0" bIns="0" numCol="1" spcCol="0" rtlCol="0" fromWordArt="0" anchor="t" anchorCtr="0" forceAA="0" compatLnSpc="1">
+                        <a:prstTxWarp prst="textNoShape">
+                          <a:avLst/>
+                        </a:prstTxWarp>
+                        <a:spAutoFit/>
+                      </wps:bodyPr>
+                    </wps:wsp>
+                  </a:graphicData>
+                </a:graphic>
+              </wp:anchor>
+            </w:drawing>
+          </mc:Choice>
+          <mc:Fallback>
+            <w:pict>
+              <v:shape w14:anchorId="2FA9C7B6" id="Caixa de texto 85" o:spid="_x0000_s1042" type="#_x0000_t202" style="position:absolute;margin-left:33.35pt;margin-top:97.4pt;width:357.9pt;height:.05pt;z-index:-251510272;visibility:visible;mso-wrap-style:square;mso-wrap-distance-left:9pt;mso-wrap-distance-top:0;mso-wrap-distance-right:9pt;mso-wrap-distance-bottom:0;mso-position-horizontal:absolute;mso-position-horizontal-relative:text;mso-position-vertical:absolute;mso-position-vertical-relative:text;v-text-anchor:top" o:gfxdata="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" stroked="f">
+                <v:textbox style="mso-fit-shape-to-text:t" inset="0,0,0,0">
+                  <w:txbxContent>
+                    <w:p>
+                      <w:pPr>
+                        <w:pStyle w:val="Legenda"/>
+                        <w:rPr>
+                          <w:noProof/>
+                        </w:rPr>
+                      </w:pPr>
+                      <w:r>
+                        <w:t xml:space="preserve">Figura </w:t>
+                      </w:r>
+                      <w:fldSimple w:instr=" SEQ Figura \* ARABIC ">
+                        <w:r>
+                          <w:rPr>
+                            <w:noProof/>
+                          </w:rPr>
+                          <w:t>29</w:t>
+                        </w:r>
+                      </w:fldSimple>
+                      <w:r>
+                        <w:t xml:space="preserve">: Comando </w:t>
+                      </w:r>
+                      <w:proofErr w:type="spellStart"/>
+                      <w:r>
+                        <w:t>Ping</w:t>
+                      </w:r>
+                      <w:proofErr w:type="spellEnd"/>
+                      <w:r>
+                        <w:t xml:space="preserve"> de Bela para SC</w:t>
+                      </w:r>
+                    </w:p>
+                  </w:txbxContent>
+                </v:textbox>
+                <w10:wrap type="tight"/>
+              </v:shape>
+            </w:pict>
+          </mc:Fallback>
+        </mc:AlternateContent>
+      </w:r>
+      <w:r>
+        <w:rPr>
+          <w:noProof/>
+        </w:rPr>
+        <w:drawing>
+          <wp:anchor distT="0" distB="0" distL="114300" distR="114300" simplePos="0" relativeHeight="251804160" behindDoc="1" locked="0" layoutInCell="1" allowOverlap="1" wp14:anchorId="31ADD7F1" wp14:editId="20CF8271">
+            <wp:simplePos x="0" y="0"/>
+            <wp:positionH relativeFrom="margin">
+              <wp:align>center</wp:align>
+            </wp:positionH>
+            <wp:positionV relativeFrom="paragraph">
+              <wp:posOffset>7165</wp:posOffset>
+            </wp:positionV>
+            <wp:extent cx="4545595" cy="1173192"/>
+            <wp:effectExtent l="0" t="0" r="7620" b="8255"/>
+            <wp:wrapTight wrapText="bothSides">
+              <wp:wrapPolygon edited="0">
+                <wp:start x="0" y="0"/>
+                <wp:lineTo x="0" y="21401"/>
+                <wp:lineTo x="21546" y="21401"/>
+                <wp:lineTo x="21546" y="0"/>
+                <wp:lineTo x="0" y="0"/>
+              </wp:wrapPolygon>
+            </wp:wrapTight>
+            <wp:docPr id="84" name="Imagem 84" descr="Uma imagem com texto&#10;&#10;Descrição gerada automaticamente"/>
+            <wp:cNvGraphicFramePr>
+              <a:graphicFrameLocks xmlns:a="http://schemas.openxmlformats.org/drawingml/2006/main" noChangeAspect="1"/>
+            </wp:cNvGraphicFramePr>
+            <a:graphic xmlns:a="http://schemas.openxmlformats.org/drawingml/2006/main">
+              <a:graphicData uri="http://schemas.openxmlformats.org/drawingml/2006/picture">
+                <pic:pic xmlns:pic="http://schemas.openxmlformats.org/drawingml/2006/picture">
+                  <pic:nvPicPr>
+                    <pic:cNvPr id="7" name="Imagem 7" descr="Uma imagem com texto&#10;&#10;Descrição gerada automaticamente"/>
+                    <pic:cNvPicPr/>
+                  </pic:nvPicPr>
+                  <pic:blipFill rotWithShape="1">
+                    <a:blip r:embed="rId38">
+                      <a:extLst>
+                        <a:ext uri="{28A0092B-C50C-407E-A947-70E740481C1C}">
+                          <a14:useLocalDpi xmlns:a14="http://schemas.microsoft.com/office/drawing/2010/main" val="0"/>
+                        </a:ext>
+                      </a:extLst>
+                    </a:blip>
+                    <a:srcRect l="1994" t="10383" r="2517" b="50373"/>
+                    <a:stretch/>
+                  </pic:blipFill>
+                  <pic:spPr bwMode="auto">
+                    <a:xfrm>
+                      <a:off x="0" y="0"/>
+                      <a:ext cx="4545595" cy="1173192"/>
+                    </a:xfrm>
+                    <a:prstGeom prst="rect">
+                      <a:avLst/>
+                    </a:prstGeom>
+                    <a:ln>
+                      <a:noFill/>
+                    </a:ln>
+                    <a:extLst>
+                      <a:ext uri="{53640926-AAD7-44D8-BBD7-CCE9431645EC}">
+                        <a14:shadowObscured xmlns:a14="http://schemas.microsoft.com/office/drawing/2010/main"/>
+                      </a:ext>
+                    </a:extLst>
+                  </pic:spPr>
+                </pic:pic>
+              </a:graphicData>
+            </a:graphic>
+            <wp14:sizeRelH relativeFrom="page">
+              <wp14:pctWidth>0</wp14:pctWidth>
+            </wp14:sizeRelH>
+            <wp14:sizeRelV relativeFrom="page">
+              <wp14:pctHeight>0</wp14:pctHeight>
+            </wp14:sizeRelV>
+          </wp:anchor>
+        </w:drawing>
+      </w:r>
+    </w:p>
+    <w:p/>
+    <w:p/>
+    <w:p/>
+    <w:p/>
+    <w:p>
+      <w:r>
+        <w:rPr>
+          <w:noProof/>
+        </w:rPr>
+        <w:drawing>
+          <wp:anchor distT="0" distB="0" distL="114300" distR="114300" simplePos="0" relativeHeight="251801088" behindDoc="1" locked="0" layoutInCell="1" allowOverlap="1" wp14:anchorId="39F76288" wp14:editId="22495899">
+            <wp:simplePos x="0" y="0"/>
+            <wp:positionH relativeFrom="margin">
+              <wp:align>center</wp:align>
+            </wp:positionH>
+            <wp:positionV relativeFrom="paragraph">
+              <wp:posOffset>133650</wp:posOffset>
+            </wp:positionV>
+            <wp:extent cx="4570970" cy="1224951"/>
+            <wp:effectExtent l="0" t="0" r="1270" b="0"/>
+            <wp:wrapTight wrapText="bothSides">
+              <wp:wrapPolygon edited="0">
+                <wp:start x="0" y="0"/>
+                <wp:lineTo x="0" y="21163"/>
+                <wp:lineTo x="21516" y="21163"/>
+                <wp:lineTo x="21516" y="0"/>
+                <wp:lineTo x="0" y="0"/>
+              </wp:wrapPolygon>
+            </wp:wrapTight>
+            <wp:docPr id="82" name="Imagem 82" descr="Uma imagem com texto&#10;&#10;Descrição gerada automaticamente"/>
+            <wp:cNvGraphicFramePr>
+              <a:graphicFrameLocks xmlns:a="http://schemas.openxmlformats.org/drawingml/2006/main" noChangeAspect="1"/>
+            </wp:cNvGraphicFramePr>
+            <a:graphic xmlns:a="http://schemas.openxmlformats.org/drawingml/2006/main">
+              <a:graphicData uri="http://schemas.openxmlformats.org/drawingml/2006/picture">
+                <pic:pic xmlns:pic="http://schemas.openxmlformats.org/drawingml/2006/picture">
+                  <pic:nvPicPr>
+                    <pic:cNvPr id="6" name="Imagem 6" descr="Uma imagem com texto&#10;&#10;Descrição gerada automaticamente"/>
+                    <pic:cNvPicPr/>
+                  </pic:nvPicPr>
+                  <pic:blipFill rotWithShape="1">
+                    <a:blip r:embed="rId39">
+                      <a:extLst>
+                        <a:ext uri="{28A0092B-C50C-407E-A947-70E740481C1C}">
+                          <a14:useLocalDpi xmlns:a14="http://schemas.microsoft.com/office/drawing/2010/main" val="0"/>
+                        </a:ext>
+                      </a:extLst>
+                    </a:blip>
+                    <a:srcRect l="1644" t="10397" r="1565" b="50734"/>
+                    <a:stretch/>
+                  </pic:blipFill>
+                  <pic:spPr bwMode="auto">
+                    <a:xfrm>
+                      <a:off x="0" y="0"/>
+                      <a:ext cx="4570970" cy="1224951"/>
+                    </a:xfrm>
+                    <a:prstGeom prst="rect">
+                      <a:avLst/>
+                    </a:prstGeom>
+                    <a:ln>
+                      <a:noFill/>
+                    </a:ln>
+                    <a:extLst>
+                      <a:ext uri="{53640926-AAD7-44D8-BBD7-CCE9431645EC}">
+                        <a14:shadowObscured xmlns:a14="http://schemas.microsoft.com/office/drawing/2010/main"/>
+                      </a:ext>
+                    </a:extLst>
+                  </pic:spPr>
+                </pic:pic>
+              </a:graphicData>
+            </a:graphic>
+            <wp14:sizeRelH relativeFrom="page">
+              <wp14:pctWidth>0</wp14:pctWidth>
+            </wp14:sizeRelH>
+            <wp14:sizeRelV relativeFrom="page">
+              <wp14:pctHeight>0</wp14:pctHeight>
+            </wp14:sizeRelV>
+          </wp:anchor>
+        </w:drawing>
+      </w:r>
+    </w:p>
+    <w:p>
+      <w:pPr>
+        <w:rPr>
+          <w:noProof/>
+        </w:rPr>
+      </w:pPr>
+    </w:p>
+    <w:p/>
+    <w:p/>
+    <w:p>
+      <w:r>
+        <w:rPr>
+          <w:noProof/>
+        </w:rPr>
+        <mc:AlternateContent>
+          <mc:Choice Requires="wps">
+            <w:drawing>
+              <wp:anchor distT="0" distB="0" distL="114300" distR="114300" simplePos="0" relativeHeight="251803136" behindDoc="1" locked="0" layoutInCell="1" allowOverlap="1" wp14:anchorId="35DA3AEE" wp14:editId="79A83B1A">
+                <wp:simplePos x="0" y="0"/>
+                <wp:positionH relativeFrom="column">
+                  <wp:posOffset>422646</wp:posOffset>
+                </wp:positionH>
+                <wp:positionV relativeFrom="paragraph">
+                  <wp:posOffset>226898</wp:posOffset>
+                </wp:positionV>
+                <wp:extent cx="4570730" cy="635"/>
+                <wp:effectExtent l="0" t="0" r="0" b="0"/>
+                <wp:wrapTight wrapText="bothSides">
+                  <wp:wrapPolygon edited="0">
+                    <wp:start x="0" y="0"/>
+                    <wp:lineTo x="0" y="21600"/>
+                    <wp:lineTo x="21600" y="21600"/>
+                    <wp:lineTo x="21600" y="0"/>
+                  </wp:wrapPolygon>
+                </wp:wrapTight>
+                <wp:docPr id="83" name="Caixa de texto 83"/>
+                <wp:cNvGraphicFramePr/>
+                <a:graphic xmlns:a="http://schemas.openxmlformats.org/drawingml/2006/main">
+                  <a:graphicData uri="http://schemas.microsoft.com/office/word/2010/wordprocessingShape">
+                    <wps:wsp>
+                      <wps:cNvSpPr txBox="1"/>
+                      <wps:spPr>
+                        <a:xfrm>
+                          <a:off x="0" y="0"/>
+                          <a:ext cx="4570730" cy="635"/>
+                        </a:xfrm>
+                        <a:prstGeom prst="rect">
+                          <a:avLst/>
+                        </a:prstGeom>
+                        <a:solidFill>
+                          <a:prstClr val="white"/>
+                        </a:solidFill>
+                        <a:ln>
+                          <a:noFill/>
+                        </a:ln>
+                      </wps:spPr>
+                      <wps:txbx>
+                        <w:txbxContent>
+                          <w:p>
+                            <w:pPr>
+                              <w:pStyle w:val="Legenda"/>
+                              <w:rPr>
+                                <w:noProof/>
+                              </w:rPr>
+                            </w:pPr>
+                            <w:r>
+                              <w:t xml:space="preserve">Figura </w:t>
+                            </w:r>
+                            <w:fldSimple w:instr=" SEQ Figura \* ARABIC ">
+                              <w:r>
+                                <w:rPr>
+                                  <w:noProof/>
+                                </w:rPr>
+                                <w:t>30</w:t>
+                              </w:r>
+                            </w:fldSimple>
+                            <w:r>
+                              <w:t xml:space="preserve">: Comando </w:t>
+                            </w:r>
+                            <w:proofErr w:type="spellStart"/>
+                            <w:r>
+                              <w:t>Ping</w:t>
+                            </w:r>
+                            <w:proofErr w:type="spellEnd"/>
+                            <w:r>
+                              <w:t xml:space="preserve"> de Bela para SD</w:t>
+                            </w:r>
+                          </w:p>
+                        </w:txbxContent>
+                      </wps:txbx>
+                      <wps:bodyPr rot="0" spcFirstLastPara="0" vertOverflow="overflow" horzOverflow="overflow" vert="horz" wrap="square" lIns="0" tIns="0" rIns="0" bIns="0" numCol="1" spcCol="0" rtlCol="0" fromWordArt="0" anchor="t" anchorCtr="0" forceAA="0" compatLnSpc="1">
+                        <a:prstTxWarp prst="textNoShape">
+                          <a:avLst/>
+                        </a:prstTxWarp>
+                        <a:spAutoFit/>
+                      </wps:bodyPr>
+                    </wps:wsp>
+                  </a:graphicData>
+                </a:graphic>
+              </wp:anchor>
+            </w:drawing>
+          </mc:Choice>
+          <mc:Fallback>
+            <w:pict>
+              <v:shape w14:anchorId="35DA3AEE" id="Caixa de texto 83" o:spid="_x0000_s1043" type="#_x0000_t202" style="position:absolute;margin-left:33.3pt;margin-top:17.85pt;width:359.9pt;height:.05pt;z-index:-251513344;visibility:visible;mso-wrap-style:square;mso-wrap-distance-left:9pt;mso-wrap-distance-top:0;mso-wrap-distance-right:9pt;mso-wrap-distance-bottom:0;mso-position-horizontal:absolute;mso-position-horizontal-relative:text;mso-position-vertical:absolute;mso-position-vertical-relative:text;v-text-anchor:top" o:gfxdata="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" stroked="f">
+                <v:textbox style="mso-fit-shape-to-text:t" inset="0,0,0,0">
+                  <w:txbxContent>
+                    <w:p>
+                      <w:pPr>
+                        <w:pStyle w:val="Legenda"/>
+                        <w:rPr>
+                          <w:noProof/>
+                        </w:rPr>
+                      </w:pPr>
+                      <w:r>
+                        <w:t xml:space="preserve">Figura </w:t>
+                      </w:r>
+                      <w:fldSimple w:instr=" SEQ Figura \* ARABIC ">
+                        <w:r>
+                          <w:rPr>
+                            <w:noProof/>
+                          </w:rPr>
+                          <w:t>30</w:t>
+                        </w:r>
+                      </w:fldSimple>
+                      <w:r>
+                        <w:t xml:space="preserve">: Comando </w:t>
+                      </w:r>
+                      <w:proofErr w:type="spellStart"/>
+                      <w:r>
+                        <w:t>Ping</w:t>
+                      </w:r>
+                      <w:proofErr w:type="spellEnd"/>
+                      <w:r>
+                        <w:t xml:space="preserve"> de Bela para SD</w:t>
+                      </w:r>
+                    </w:p>
+                  </w:txbxContent>
+                </v:textbox>
+                <w10:wrap type="tight"/>
+              </v:shape>
+            </w:pict>
+          </mc:Fallback>
+        </mc:AlternateContent>
+      </w:r>
+    </w:p>
+    <w:p/>
+    <w:p>
+      <w:r>
+        <w:t xml:space="preserve">Com estes 3 comandos confirmamos o estabelecimento da ligação entre A com B,C e D. </w:t>
+      </w:r>
+      <w:r>
+        <w:t>E o facto de se tratar de um estabelecimento de ligação podemos afirmar que as ligações inversas também estão operacionais. A seguir temos as ligações que faltavam averiguar relativamente ao departamento C</w:t>
+      </w:r>
+    </w:p>
+    <w:p>
+      <w:r>
+        <w:rPr>
+          <w:noProof/>
+        </w:rPr>
+        <w:drawing>
+          <wp:anchor distT="0" distB="0" distL="114300" distR="114300" simplePos="0" relativeHeight="251808256" behindDoc="1" locked="0" layoutInCell="1" allowOverlap="1" wp14:anchorId="52AFFE81" wp14:editId="4E8B940E">
+            <wp:simplePos x="0" y="0"/>
+            <wp:positionH relativeFrom="margin">
+              <wp:align>center</wp:align>
+            </wp:positionH>
+            <wp:positionV relativeFrom="paragraph">
+              <wp:posOffset>51830</wp:posOffset>
+            </wp:positionV>
+            <wp:extent cx="4557395" cy="1233170"/>
+            <wp:effectExtent l="0" t="0" r="0" b="5080"/>
+            <wp:wrapTight wrapText="bothSides">
+              <wp:wrapPolygon edited="0">
+                <wp:start x="0" y="0"/>
+                <wp:lineTo x="0" y="21355"/>
+                <wp:lineTo x="21489" y="21355"/>
+                <wp:lineTo x="21489" y="0"/>
+                <wp:lineTo x="0" y="0"/>
+              </wp:wrapPolygon>
+            </wp:wrapTight>
+            <wp:docPr id="86" name="Imagem 86" descr="Uma imagem com texto&#10;&#10;Descrição gerada automaticamente"/>
+            <wp:cNvGraphicFramePr>
+              <a:graphicFrameLocks xmlns:a="http://schemas.openxmlformats.org/drawingml/2006/main" noChangeAspect="1"/>
+            </wp:cNvGraphicFramePr>
+            <a:graphic xmlns:a="http://schemas.openxmlformats.org/drawingml/2006/main">
+              <a:graphicData uri="http://schemas.openxmlformats.org/drawingml/2006/picture">
+                <pic:pic xmlns:pic="http://schemas.openxmlformats.org/drawingml/2006/picture">
+                  <pic:nvPicPr>
+                    <pic:cNvPr id="14" name="Imagem 14" descr="Uma imagem com texto&#10;&#10;Descrição gerada automaticamente"/>
+                    <pic:cNvPicPr/>
+                  </pic:nvPicPr>
+                  <pic:blipFill rotWithShape="1">
+                    <a:blip r:embed="rId40">
+                      <a:extLst>
+                        <a:ext uri="{28A0092B-C50C-407E-A947-70E740481C1C}">
+                          <a14:useLocalDpi xmlns:a14="http://schemas.microsoft.com/office/drawing/2010/main" val="0"/>
+                        </a:ext>
+                      </a:extLst>
+                    </a:blip>
+                    <a:srcRect l="2318" t="13652" r="3716" b="38820"/>
+                    <a:stretch/>
+                  </pic:blipFill>
+                  <pic:spPr bwMode="auto">
+                    <a:xfrm>
+                      <a:off x="0" y="0"/>
+                      <a:ext cx="4557395" cy="1233170"/>
+                    </a:xfrm>
+                    <a:prstGeom prst="rect">
+                      <a:avLst/>
+                    </a:prstGeom>
+                    <a:ln>
+                      <a:noFill/>
+                    </a:ln>
+                    <a:extLst>
+                      <a:ext uri="{53640926-AAD7-44D8-BBD7-CCE9431645EC}">
+                        <a14:shadowObscured xmlns:a14="http://schemas.microsoft.com/office/drawing/2010/main"/>
+                      </a:ext>
+                    </a:extLst>
+                  </pic:spPr>
+                </pic:pic>
+              </a:graphicData>
+            </a:graphic>
+            <wp14:sizeRelH relativeFrom="page">
+              <wp14:pctWidth>0</wp14:pctWidth>
+            </wp14:sizeRelH>
+            <wp14:sizeRelV relativeFrom="page">
+              <wp14:pctHeight>0</wp14:pctHeight>
+            </wp14:sizeRelV>
+          </wp:anchor>
+        </w:drawing>
+      </w:r>
+    </w:p>
+    <w:p>
+      <w:pPr>
+        <w:rPr>
+          <w:noProof/>
+        </w:rPr>
+      </w:pPr>
+    </w:p>
+    <w:p>
+      <w:pPr>
+        <w:rPr>
+          <w:noProof/>
+        </w:rPr>
+      </w:pPr>
+    </w:p>
+    <w:p/>
+    <w:p>
+      <w:r>
+        <w:rPr>
+          <w:noProof/>
+        </w:rPr>
+        <mc:AlternateContent>
+          <mc:Choice Requires="wps">
+            <w:drawing>
+              <wp:anchor distT="0" distB="0" distL="114300" distR="114300" simplePos="0" relativeHeight="251810304" behindDoc="1" locked="0" layoutInCell="1" allowOverlap="1" wp14:anchorId="10A923D4" wp14:editId="360EB7FB">
+                <wp:simplePos x="0" y="0"/>
+                <wp:positionH relativeFrom="margin">
+                  <wp:align>center</wp:align>
+                </wp:positionH>
+                <wp:positionV relativeFrom="paragraph">
+                  <wp:posOffset>188595</wp:posOffset>
+                </wp:positionV>
+                <wp:extent cx="4557395" cy="635"/>
+                <wp:effectExtent l="0" t="0" r="0" b="0"/>
+                <wp:wrapTight wrapText="bothSides">
+                  <wp:wrapPolygon edited="0">
+                    <wp:start x="0" y="0"/>
+                    <wp:lineTo x="0" y="20057"/>
+                    <wp:lineTo x="21489" y="20057"/>
+                    <wp:lineTo x="21489" y="0"/>
+                    <wp:lineTo x="0" y="0"/>
+                  </wp:wrapPolygon>
+                </wp:wrapTight>
+                <wp:docPr id="87" name="Caixa de texto 87"/>
+                <wp:cNvGraphicFramePr/>
+                <a:graphic xmlns:a="http://schemas.openxmlformats.org/drawingml/2006/main">
+                  <a:graphicData uri="http://schemas.microsoft.com/office/word/2010/wordprocessingShape">
+                    <wps:wsp>
+                      <wps:cNvSpPr txBox="1"/>
+                      <wps:spPr>
+                        <a:xfrm>
+                          <a:off x="0" y="0"/>
+                          <a:ext cx="4557395" cy="635"/>
+                        </a:xfrm>
+                        <a:prstGeom prst="rect">
+                          <a:avLst/>
+                        </a:prstGeom>
+                        <a:solidFill>
+                          <a:prstClr val="white"/>
+                        </a:solidFill>
+                        <a:ln>
+                          <a:noFill/>
+                        </a:ln>
+                      </wps:spPr>
+                      <wps:txbx>
+                        <w:txbxContent>
+                          <w:p>
+                            <w:pPr>
+                              <w:pStyle w:val="Legenda"/>
+                              <w:rPr>
+                                <w:noProof/>
+                              </w:rPr>
+                            </w:pPr>
+                            <w:r>
+                              <w:t xml:space="preserve">Figura </w:t>
+                            </w:r>
+                            <w:fldSimple w:instr=" SEQ Figura \* ARABIC ">
+                              <w:r>
+                                <w:rPr>
+                                  <w:noProof/>
+                                </w:rPr>
+                                <w:t>31</w:t>
+                              </w:r>
+                            </w:fldSimple>
+                            <w:r>
+                              <w:t xml:space="preserve">: Comando </w:t>
+                            </w:r>
+                            <w:proofErr w:type="spellStart"/>
+                            <w:r>
+                              <w:t>Ping</w:t>
+                            </w:r>
+                            <w:proofErr w:type="spellEnd"/>
+                            <w:r>
+                              <w:t xml:space="preserve"> de Eric para SB</w:t>
+                            </w:r>
+                          </w:p>
+                        </w:txbxContent>
+                      </wps:txbx>
+                      <wps:bodyPr rot="0" spcFirstLastPara="0" vertOverflow="overflow" horzOverflow="overflow" vert="horz" wrap="square" lIns="0" tIns="0" rIns="0" bIns="0" numCol="1" spcCol="0" rtlCol="0" fromWordArt="0" anchor="t" anchorCtr="0" forceAA="0" compatLnSpc="1">
+                        <a:prstTxWarp prst="textNoShape">
+                          <a:avLst/>
+                        </a:prstTxWarp>
+                        <a:spAutoFit/>
+                      </wps:bodyPr>
+                    </wps:wsp>
+                  </a:graphicData>
+                </a:graphic>
+              </wp:anchor>
+            </w:drawing>
+          </mc:Choice>
+          <mc:Fallback>
+            <w:pict>
+              <v:shape w14:anchorId="10A923D4" id="Caixa de texto 87" o:spid="_x0000_s1044" type="#_x0000_t202" style="position:absolute;margin-left:0;margin-top:14.85pt;width:358.85pt;height:.05pt;z-index:-251506176;visibility:visible;mso-wrap-style:square;mso-wrap-distance-left:9pt;mso-wrap-distance-top:0;mso-wrap-distance-right:9pt;mso-wrap-distance-bottom:0;mso-position-horizontal:center;mso-position-horizontal-relative:margin;mso-position-vertical:absolute;mso-position-vertical-relative:text;v-text-anchor:top" o:gfxdata="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" stroked="f">
+                <v:textbox style="mso-fit-shape-to-text:t" inset="0,0,0,0">
+                  <w:txbxContent>
+                    <w:p>
+                      <w:pPr>
+                        <w:pStyle w:val="Legenda"/>
+                        <w:rPr>
+                          <w:noProof/>
+                        </w:rPr>
+                      </w:pPr>
+                      <w:r>
+                        <w:t xml:space="preserve">Figura </w:t>
+                      </w:r>
+                      <w:fldSimple w:instr=" SEQ Figura \* ARABIC ">
+                        <w:r>
+                          <w:rPr>
+                            <w:noProof/>
+                          </w:rPr>
+                          <w:t>31</w:t>
+                        </w:r>
+                      </w:fldSimple>
+                      <w:r>
+                        <w:t xml:space="preserve">: Comando </w:t>
+                      </w:r>
+                      <w:proofErr w:type="spellStart"/>
+                      <w:r>
+                        <w:t>Ping</w:t>
+                      </w:r>
+                      <w:proofErr w:type="spellEnd"/>
+                      <w:r>
+                        <w:t xml:space="preserve"> de Eric para SB</w:t>
+                      </w:r>
+                    </w:p>
+                  </w:txbxContent>
+                </v:textbox>
+                <w10:wrap type="tight" anchorx="margin"/>
+              </v:shape>
+            </w:pict>
+          </mc:Fallback>
+        </mc:AlternateContent>
+      </w:r>
+    </w:p>
+    <w:p>
+      <w:r>
+        <w:rPr>
+          <w:noProof/>
+        </w:rPr>
+        <mc:AlternateContent>
+          <mc:Choice Requires="wps">
+            <w:drawing>
+              <wp:anchor distT="0" distB="0" distL="114300" distR="114300" simplePos="0" relativeHeight="251814400" behindDoc="1" locked="0" layoutInCell="1" allowOverlap="1" wp14:anchorId="30A2F8E5" wp14:editId="18BD2698">
+                <wp:simplePos x="0" y="0"/>
+                <wp:positionH relativeFrom="column">
+                  <wp:posOffset>394970</wp:posOffset>
+                </wp:positionH>
+                <wp:positionV relativeFrom="paragraph">
+                  <wp:posOffset>1108075</wp:posOffset>
+                </wp:positionV>
+                <wp:extent cx="4605655" cy="635"/>
+                <wp:effectExtent l="0" t="0" r="0" b="0"/>
+                <wp:wrapTight wrapText="bothSides">
+                  <wp:wrapPolygon edited="0">
+                    <wp:start x="0" y="0"/>
+                    <wp:lineTo x="0" y="21600"/>
+                    <wp:lineTo x="21600" y="21600"/>
+                    <wp:lineTo x="21600" y="0"/>
+                  </wp:wrapPolygon>
+                </wp:wrapTight>
+                <wp:docPr id="89" name="Caixa de texto 89"/>
+                <wp:cNvGraphicFramePr/>
+                <a:graphic xmlns:a="http://schemas.openxmlformats.org/drawingml/2006/main">
+                  <a:graphicData uri="http://schemas.microsoft.com/office/word/2010/wordprocessingShape">
+                    <wps:wsp>
+                      <wps:cNvSpPr txBox="1"/>
+                      <wps:spPr>
+                        <a:xfrm>
+                          <a:off x="0" y="0"/>
+                          <a:ext cx="4605655" cy="635"/>
+                        </a:xfrm>
+                        <a:prstGeom prst="rect">
+                          <a:avLst/>
+                        </a:prstGeom>
+                        <a:solidFill>
+                          <a:prstClr val="white"/>
+                        </a:solidFill>
+                        <a:ln>
+                          <a:noFill/>
+                        </a:ln>
+                      </wps:spPr>
+                      <wps:txbx>
+                        <w:txbxContent>
+                          <w:p>
+                            <w:pPr>
+                              <w:pStyle w:val="Legenda"/>
+                              <w:rPr>
+                                <w:noProof/>
+                              </w:rPr>
+                            </w:pPr>
+                            <w:r>
+                              <w:t xml:space="preserve">Figura </w:t>
+                            </w:r>
+                            <w:fldSimple w:instr=" SEQ Figura \* ARABIC ">
+                              <w:r>
+                                <w:rPr>
+                                  <w:noProof/>
+                                </w:rPr>
+                                <w:t>32</w:t>
+                              </w:r>
+                            </w:fldSimple>
+                            <w:r>
+                              <w:t xml:space="preserve">: Comando </w:t>
+                            </w:r>
+                            <w:proofErr w:type="spellStart"/>
+                            <w:r>
+                              <w:t>Ping</w:t>
+                            </w:r>
+                            <w:proofErr w:type="spellEnd"/>
+                            <w:r>
+                              <w:t xml:space="preserve"> de Eric para SD</w:t>
+                            </w:r>
+                          </w:p>
+                        </w:txbxContent>
+                      </wps:txbx>
+                      <wps:bodyPr rot="0" spcFirstLastPara="0" vertOverflow="overflow" horzOverflow="overflow" vert="horz" wrap="square" lIns="0" tIns="0" rIns="0" bIns="0" numCol="1" spcCol="0" rtlCol="0" fromWordArt="0" anchor="t" anchorCtr="0" forceAA="0" compatLnSpc="1">
+                        <a:prstTxWarp prst="textNoShape">
+                          <a:avLst/>
+                        </a:prstTxWarp>
+                        <a:spAutoFit/>
+                      </wps:bodyPr>
+                    </wps:wsp>
+                  </a:graphicData>
+                </a:graphic>
+              </wp:anchor>
+            </w:drawing>
+          </mc:Choice>
+          <mc:Fallback>
+            <w:pict>
+              <v:shape w14:anchorId="30A2F8E5" id="Caixa de texto 89" o:spid="_x0000_s1045" type="#_x0000_t202" style="position:absolute;margin-left:31.1pt;margin-top:87.25pt;width:362.65pt;height:.05pt;z-index:-251502080;visibility:visible;mso-wrap-style:square;mso-wrap-distance-left:9pt;mso-wrap-distance-top:0;mso-wrap-distance-right:9pt;mso-wrap-distance-bottom:0;mso-position-horizontal:absolute;mso-position-horizontal-relative:text;mso-position-vertical:absolute;mso-position-vertical-relative:text;v-text-anchor:top" o:gfxdata="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" stroked="f">
+                <v:textbox style="mso-fit-shape-to-text:t" inset="0,0,0,0">
+                  <w:txbxContent>
+                    <w:p>
+                      <w:pPr>
+                        <w:pStyle w:val="Legenda"/>
+                        <w:rPr>
+                          <w:noProof/>
+                        </w:rPr>
+                      </w:pPr>
+                      <w:r>
+                        <w:t xml:space="preserve">Figura </w:t>
+                      </w:r>
+                      <w:fldSimple w:instr=" SEQ Figura \* ARABIC ">
+                        <w:r>
+                          <w:rPr>
+                            <w:noProof/>
+                          </w:rPr>
+                          <w:t>32</w:t>
+                        </w:r>
+                      </w:fldSimple>
+                      <w:r>
+                        <w:t xml:space="preserve">: Comando </w:t>
+                      </w:r>
+                      <w:proofErr w:type="spellStart"/>
+                      <w:r>
+                        <w:t>Ping</w:t>
+                      </w:r>
+                      <w:proofErr w:type="spellEnd"/>
+                      <w:r>
+                        <w:t xml:space="preserve"> de Eric para SD</w:t>
+                      </w:r>
+                    </w:p>
+                  </w:txbxContent>
+                </v:textbox>
+                <w10:wrap type="tight"/>
+              </v:shape>
+            </w:pict>
+          </mc:Fallback>
+        </mc:AlternateContent>
+      </w:r>
+      <w:r>
+        <w:rPr>
+          <w:noProof/>
+        </w:rPr>
+        <w:drawing>
+          <wp:anchor distT="0" distB="0" distL="114300" distR="114300" simplePos="0" relativeHeight="251812352" behindDoc="1" locked="0" layoutInCell="1" allowOverlap="1" wp14:anchorId="1BE88C40" wp14:editId="70435EBB">
+            <wp:simplePos x="0" y="0"/>
+            <wp:positionH relativeFrom="margin">
+              <wp:align>center</wp:align>
+            </wp:positionH>
+            <wp:positionV relativeFrom="paragraph">
+              <wp:posOffset>244943</wp:posOffset>
+            </wp:positionV>
+            <wp:extent cx="4605655" cy="1052195"/>
+            <wp:effectExtent l="0" t="0" r="4445" b="0"/>
+            <wp:wrapTight wrapText="bothSides">
+              <wp:wrapPolygon edited="0">
+                <wp:start x="0" y="0"/>
+                <wp:lineTo x="0" y="21118"/>
+                <wp:lineTo x="21532" y="21118"/>
+                <wp:lineTo x="21532" y="0"/>
+                <wp:lineTo x="0" y="0"/>
+              </wp:wrapPolygon>
+            </wp:wrapTight>
+            <wp:docPr id="88" name="Imagem 88" descr="Uma imagem com texto&#10;&#10;Descrição gerada automaticamente"/>
+            <wp:cNvGraphicFramePr>
+              <a:graphicFrameLocks xmlns:a="http://schemas.openxmlformats.org/drawingml/2006/main" noChangeAspect="1"/>
+            </wp:cNvGraphicFramePr>
+            <a:graphic xmlns:a="http://schemas.openxmlformats.org/drawingml/2006/main">
+              <a:graphicData uri="http://schemas.openxmlformats.org/drawingml/2006/picture">
+                <pic:pic xmlns:pic="http://schemas.openxmlformats.org/drawingml/2006/picture">
+                  <pic:nvPicPr>
+                    <pic:cNvPr id="15" name="Imagem 15" descr="Uma imagem com texto&#10;&#10;Descrição gerada automaticamente"/>
+                    <pic:cNvPicPr/>
+                  </pic:nvPicPr>
+                  <pic:blipFill rotWithShape="1">
+                    <a:blip r:embed="rId41">
+                      <a:extLst>
+                        <a:ext uri="{28A0092B-C50C-407E-A947-70E740481C1C}">
+                          <a14:useLocalDpi xmlns:a14="http://schemas.microsoft.com/office/drawing/2010/main" val="0"/>
+                        </a:ext>
+                      </a:extLst>
+                    </a:blip>
+                    <a:srcRect l="731" t="11860" r="1765" b="44285"/>
+                    <a:stretch/>
+                  </pic:blipFill>
+                  <pic:spPr bwMode="auto">
+                    <a:xfrm>
+                      <a:off x="0" y="0"/>
+                      <a:ext cx="4605655" cy="1052195"/>
+                    </a:xfrm>
+                    <a:prstGeom prst="rect">
+                      <a:avLst/>
+                    </a:prstGeom>
+                    <a:ln>
+                      <a:noFill/>
+                    </a:ln>
+                    <a:extLst>
+                      <a:ext uri="{53640926-AAD7-44D8-BBD7-CCE9431645EC}">
+                        <a14:shadowObscured xmlns:a14="http://schemas.microsoft.com/office/drawing/2010/main"/>
+                      </a:ext>
+                    </a:extLst>
+                  </pic:spPr>
+                </pic:pic>
+              </a:graphicData>
+            </a:graphic>
+            <wp14:sizeRelH relativeFrom="page">
+              <wp14:pctWidth>0</wp14:pctWidth>
+            </wp14:sizeRelH>
+            <wp14:sizeRelV relativeFrom="page">
+              <wp14:pctHeight>0</wp14:pctHeight>
+            </wp14:sizeRelV>
+          </wp:anchor>
+        </w:drawing>
+      </w:r>
+    </w:p>
+    <w:p/>
+    <w:p/>
+    <w:p/>
+    <w:p/>
+    <w:p>
+      <w:r>
+        <w:lastRenderedPageBreak/>
+        <w:t>E finalmente, temos a confirmação da ligação restante, D e B:</w:t>
+      </w:r>
+    </w:p>
+    <w:p>
+      <w:pPr>
+        <w:rPr>
+          <w:noProof/>
+        </w:rPr>
+      </w:pPr>
+      <w:r>
+        <w:rPr>
+          <w:noProof/>
+        </w:rPr>
+        <mc:AlternateContent>
+          <mc:Choice Requires="wps">
+            <w:drawing>
+              <wp:anchor distT="0" distB="0" distL="114300" distR="114300" simplePos="0" relativeHeight="251817472" behindDoc="1" locked="0" layoutInCell="1" allowOverlap="1" wp14:anchorId="5C05EDF3" wp14:editId="74D083AC">
+                <wp:simplePos x="0" y="0"/>
+                <wp:positionH relativeFrom="column">
+                  <wp:posOffset>323215</wp:posOffset>
+                </wp:positionH>
+                <wp:positionV relativeFrom="paragraph">
+                  <wp:posOffset>1149985</wp:posOffset>
+                </wp:positionV>
+                <wp:extent cx="4752975" cy="635"/>
+                <wp:effectExtent l="0" t="0" r="0" b="0"/>
+                <wp:wrapTight wrapText="bothSides">
+                  <wp:wrapPolygon edited="0">
+                    <wp:start x="0" y="0"/>
+                    <wp:lineTo x="0" y="21600"/>
+                    <wp:lineTo x="21600" y="21600"/>
+                    <wp:lineTo x="21600" y="0"/>
+                  </wp:wrapPolygon>
+                </wp:wrapTight>
+                <wp:docPr id="91" name="Caixa de texto 91"/>
+                <wp:cNvGraphicFramePr/>
+                <a:graphic xmlns:a="http://schemas.openxmlformats.org/drawingml/2006/main">
+                  <a:graphicData uri="http://schemas.microsoft.com/office/word/2010/wordprocessingShape">
+                    <wps:wsp>
+                      <wps:cNvSpPr txBox="1"/>
+                      <wps:spPr>
+                        <a:xfrm>
+                          <a:off x="0" y="0"/>
+                          <a:ext cx="4752975" cy="635"/>
+                        </a:xfrm>
+                        <a:prstGeom prst="rect">
+                          <a:avLst/>
+                        </a:prstGeom>
+                        <a:solidFill>
+                          <a:prstClr val="white"/>
+                        </a:solidFill>
+                        <a:ln>
+                          <a:noFill/>
+                        </a:ln>
+                      </wps:spPr>
+                      <wps:txbx>
+                        <w:txbxContent>
+                          <w:p>
+                            <w:pPr>
+                              <w:pStyle w:val="Legenda"/>
+                              <w:rPr>
+                                <w:noProof/>
+                              </w:rPr>
+                            </w:pPr>
+                            <w:r>
+                              <w:t xml:space="preserve">Figura </w:t>
+                            </w:r>
+                            <w:fldSimple w:instr=" SEQ Figura \* ARABIC ">
+                              <w:r>
+                                <w:rPr>
+                                  <w:noProof/>
+                                </w:rPr>
+                                <w:t>33</w:t>
+                              </w:r>
+                            </w:fldSimple>
+                            <w:r>
+                              <w:t xml:space="preserve">: Comando </w:t>
+                            </w:r>
+                            <w:proofErr w:type="spellStart"/>
+                            <w:r>
+                              <w:t>Ping</w:t>
+                            </w:r>
+                            <w:proofErr w:type="spellEnd"/>
+                            <w:r>
+                              <w:t xml:space="preserve"> de Simba para SB</w:t>
+                            </w:r>
+                          </w:p>
+                        </w:txbxContent>
+                      </wps:txbx>
+                      <wps:bodyPr rot="0" spcFirstLastPara="0" vertOverflow="overflow" horzOverflow="overflow" vert="horz" wrap="square" lIns="0" tIns="0" rIns="0" bIns="0" numCol="1" spcCol="0" rtlCol="0" fromWordArt="0" anchor="t" anchorCtr="0" forceAA="0" compatLnSpc="1">
+                        <a:prstTxWarp prst="textNoShape">
+                          <a:avLst/>
+                        </a:prstTxWarp>
+                        <a:spAutoFit/>
+                      </wps:bodyPr>
+                    </wps:wsp>
+                  </a:graphicData>
+                </a:graphic>
+              </wp:anchor>
+            </w:drawing>
+          </mc:Choice>
+          <mc:Fallback>
+            <w:pict>
+              <v:shape w14:anchorId="5C05EDF3" id="Caixa de texto 91" o:spid="_x0000_s1046" type="#_x0000_t202" style="position:absolute;margin-left:25.45pt;margin-top:90.55pt;width:374.25pt;height:.05pt;z-index:-251499008;visibility:visible;mso-wrap-style:square;mso-wrap-distance-left:9pt;mso-wrap-distance-top:0;mso-wrap-distance-right:9pt;mso-wrap-distance-bottom:0;mso-position-horizontal:absolute;mso-position-horizontal-relative:text;mso-position-vertical:absolute;mso-position-vertical-relative:text;v-text-anchor:top" o:gfxdata="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" stroked="f">
+                <v:textbox style="mso-fit-shape-to-text:t" inset="0,0,0,0">
+                  <w:txbxContent>
+                    <w:p>
+                      <w:pPr>
+                        <w:pStyle w:val="Legenda"/>
+                        <w:rPr>
+                          <w:noProof/>
+                        </w:rPr>
+                      </w:pPr>
+                      <w:r>
+                        <w:t xml:space="preserve">Figura </w:t>
+                      </w:r>
+                      <w:fldSimple w:instr=" SEQ Figura \* ARABIC ">
+                        <w:r>
+                          <w:rPr>
+                            <w:noProof/>
+                          </w:rPr>
+                          <w:t>33</w:t>
+                        </w:r>
+                      </w:fldSimple>
+                      <w:r>
+                        <w:t xml:space="preserve">: Comando </w:t>
+                      </w:r>
+                      <w:proofErr w:type="spellStart"/>
+                      <w:r>
+                        <w:t>Ping</w:t>
+                      </w:r>
+                      <w:proofErr w:type="spellEnd"/>
+                      <w:r>
+                        <w:t xml:space="preserve"> de Simba para SB</w:t>
+                      </w:r>
+                    </w:p>
+                  </w:txbxContent>
+                </v:textbox>
+                <w10:wrap type="tight"/>
+              </v:shape>
+            </w:pict>
+          </mc:Fallback>
+        </mc:AlternateContent>
+      </w:r>
+      <w:r>
+        <w:rPr>
+          <w:noProof/>
+        </w:rPr>
+        <w:drawing>
+          <wp:anchor distT="0" distB="0" distL="114300" distR="114300" simplePos="0" relativeHeight="251815424" behindDoc="1" locked="0" layoutInCell="1" allowOverlap="1" wp14:anchorId="3BD40EB0" wp14:editId="0D003DD6">
+            <wp:simplePos x="0" y="0"/>
+            <wp:positionH relativeFrom="margin">
+              <wp:align>center</wp:align>
+            </wp:positionH>
+            <wp:positionV relativeFrom="paragraph">
+              <wp:posOffset>8434</wp:posOffset>
+            </wp:positionV>
+            <wp:extent cx="4753155" cy="1084724"/>
+            <wp:effectExtent l="0" t="0" r="0" b="1270"/>
+            <wp:wrapTight wrapText="bothSides">
+              <wp:wrapPolygon edited="0">
+                <wp:start x="0" y="0"/>
+                <wp:lineTo x="0" y="21246"/>
+                <wp:lineTo x="21470" y="21246"/>
+                <wp:lineTo x="21470" y="0"/>
+                <wp:lineTo x="0" y="0"/>
+              </wp:wrapPolygon>
+            </wp:wrapTight>
+            <wp:docPr id="90" name="Imagem 90"/>
+            <wp:cNvGraphicFramePr>
+              <a:graphicFrameLocks xmlns:a="http://schemas.openxmlformats.org/drawingml/2006/main" noChangeAspect="1"/>
+            </wp:cNvGraphicFramePr>
+            <a:graphic xmlns:a="http://schemas.openxmlformats.org/drawingml/2006/main">
+              <a:graphicData uri="http://schemas.openxmlformats.org/drawingml/2006/picture">
+                <pic:pic xmlns:pic="http://schemas.openxmlformats.org/drawingml/2006/picture">
+                  <pic:nvPicPr>
+                    <pic:cNvPr id="1" name=""/>
+                    <pic:cNvPicPr/>
+                  </pic:nvPicPr>
+                  <pic:blipFill rotWithShape="1">
+                    <a:blip r:embed="rId42">
+                      <a:extLst>
+                        <a:ext uri="{28A0092B-C50C-407E-A947-70E740481C1C}">
+                          <a14:useLocalDpi xmlns:a14="http://schemas.microsoft.com/office/drawing/2010/main" val="0"/>
+                        </a:ext>
+                      </a:extLst>
+                    </a:blip>
+                    <a:srcRect l="1779" t="13375" r="4612" b="40746"/>
+                    <a:stretch/>
+                  </pic:blipFill>
+                  <pic:spPr bwMode="auto">
+                    <a:xfrm>
+                      <a:off x="0" y="0"/>
+                      <a:ext cx="4753155" cy="1084724"/>
+                    </a:xfrm>
+                    <a:prstGeom prst="rect">
+                      <a:avLst/>
+                    </a:prstGeom>
+                    <a:ln>
+                      <a:noFill/>
+                    </a:ln>
+                    <a:extLst>
+                      <a:ext uri="{53640926-AAD7-44D8-BBD7-CCE9431645EC}">
+                        <a14:shadowObscured xmlns:a14="http://schemas.microsoft.com/office/drawing/2010/main"/>
+                      </a:ext>
+                    </a:extLst>
+                  </pic:spPr>
+                </pic:pic>
+              </a:graphicData>
+            </a:graphic>
+            <wp14:sizeRelH relativeFrom="page">
+              <wp14:pctWidth>0</wp14:pctWidth>
+            </wp14:sizeRelH>
+            <wp14:sizeRelV relativeFrom="page">
+              <wp14:pctHeight>0</wp14:pctHeight>
+            </wp14:sizeRelV>
+          </wp:anchor>
+        </w:drawing>
+      </w:r>
+    </w:p>
+    <w:p/>
+    <w:p/>
+    <w:p/>
+    <w:p/>
+    <w:p>
+      <w:r>
+        <w:t xml:space="preserve">Concluindo, para realizar a testagem de ligação entre </w:t>
+      </w:r>
+      <w:r>
+        <w:t xml:space="preserve">departamentos são necessárias no mínimo 6 comandos </w:t>
+      </w:r>
+      <w:proofErr w:type="spellStart"/>
+      <w:r>
+        <w:t>pings</w:t>
+      </w:r>
+      <w:proofErr w:type="spellEnd"/>
+      <w:r>
+        <w:t xml:space="preserve"> nesta topologia.</w:t>
+      </w:r>
+    </w:p>
+    <w:p/>
+    <w:p>
+      <w:pPr>
+        <w:rPr>
+          <w:b/>
+          <w:bCs/>
+          <w:i/>
+          <w:iCs/>
+        </w:rPr>
+      </w:pPr>
+      <w:r>
+        <w:rPr>
+          <w:b/>
+          <w:bCs/>
+          <w:i/>
+          <w:iCs/>
+        </w:rPr>
+        <w:t xml:space="preserve">f) </w:t>
+      </w:r>
+      <w:r>
+        <w:rPr>
+          <w:b/>
+          <w:bCs/>
+          <w:i/>
+          <w:iCs/>
+        </w:rPr>
+        <w:t>Verifique se existe conectividade IP do portátil Bela para o router de acesso RISP</w:t>
+      </w:r>
+    </w:p>
+    <w:p>
+      <w:pPr>
+        <w:rPr>
+          <w:noProof/>
+        </w:rPr>
+      </w:pPr>
+      <w:r>
+        <w:rPr>
+          <w:noProof/>
+        </w:rPr>
+        <mc:AlternateContent>
+          <mc:Choice Requires="wps">
+            <w:drawing>
+              <wp:anchor distT="0" distB="0" distL="114300" distR="114300" simplePos="0" relativeHeight="251820544" behindDoc="1" locked="0" layoutInCell="1" allowOverlap="1" wp14:anchorId="4CBFDA05" wp14:editId="130C7CED">
+                <wp:simplePos x="0" y="0"/>
+                <wp:positionH relativeFrom="column">
+                  <wp:posOffset>410210</wp:posOffset>
+                </wp:positionH>
+                <wp:positionV relativeFrom="paragraph">
+                  <wp:posOffset>1323975</wp:posOffset>
+                </wp:positionV>
+                <wp:extent cx="4579620" cy="635"/>
+                <wp:effectExtent l="0" t="0" r="0" b="0"/>
+                <wp:wrapTight wrapText="bothSides">
+                  <wp:wrapPolygon edited="0">
+                    <wp:start x="0" y="0"/>
+                    <wp:lineTo x="0" y="21600"/>
+                    <wp:lineTo x="21600" y="21600"/>
+                    <wp:lineTo x="21600" y="0"/>
+                  </wp:wrapPolygon>
+                </wp:wrapTight>
+                <wp:docPr id="93" name="Caixa de texto 93"/>
+                <wp:cNvGraphicFramePr/>
+                <a:graphic xmlns:a="http://schemas.openxmlformats.org/drawingml/2006/main">
+                  <a:graphicData uri="http://schemas.microsoft.com/office/word/2010/wordprocessingShape">
+                    <wps:wsp>
+                      <wps:cNvSpPr txBox="1"/>
+                      <wps:spPr>
+                        <a:xfrm>
+                          <a:off x="0" y="0"/>
+                          <a:ext cx="4579620" cy="635"/>
+                        </a:xfrm>
+                        <a:prstGeom prst="rect">
+                          <a:avLst/>
+                        </a:prstGeom>
+                        <a:solidFill>
+                          <a:prstClr val="white"/>
+                        </a:solidFill>
+                        <a:ln>
+                          <a:noFill/>
+                        </a:ln>
+                      </wps:spPr>
+                      <wps:txbx>
+                        <w:txbxContent>
+                          <w:p>
+                            <w:pPr>
+                              <w:pStyle w:val="Legenda"/>
+                              <w:rPr>
+                                <w:noProof/>
+                              </w:rPr>
+                            </w:pPr>
+                            <w:r>
+                              <w:t xml:space="preserve">Figura </w:t>
+                            </w:r>
+                            <w:fldSimple w:instr=" SEQ Figura \* ARABIC ">
+                              <w:r>
+                                <w:rPr>
+                                  <w:noProof/>
+                                </w:rPr>
+                                <w:t>34</w:t>
+                              </w:r>
+                            </w:fldSimple>
+                            <w:r>
+                              <w:t xml:space="preserve">: Comando </w:t>
+                            </w:r>
+                            <w:proofErr w:type="spellStart"/>
+                            <w:r>
+                              <w:t>Ping</w:t>
+                            </w:r>
+                            <w:proofErr w:type="spellEnd"/>
+                            <w:r>
+                              <w:t xml:space="preserve"> de Bela para RISP</w:t>
+                            </w:r>
+                          </w:p>
+                        </w:txbxContent>
+                      </wps:txbx>
+                      <wps:bodyPr rot="0" spcFirstLastPara="0" vertOverflow="overflow" horzOverflow="overflow" vert="horz" wrap="square" lIns="0" tIns="0" rIns="0" bIns="0" numCol="1" spcCol="0" rtlCol="0" fromWordArt="0" anchor="t" anchorCtr="0" forceAA="0" compatLnSpc="1">
+                        <a:prstTxWarp prst="textNoShape">
+                          <a:avLst/>
+                        </a:prstTxWarp>
+                        <a:spAutoFit/>
+                      </wps:bodyPr>
+                    </wps:wsp>
+                  </a:graphicData>
+                </a:graphic>
+              </wp:anchor>
+            </w:drawing>
+          </mc:Choice>
+          <mc:Fallback>
+            <w:pict>
+              <v:shape w14:anchorId="4CBFDA05" id="Caixa de texto 93" o:spid="_x0000_s1047" type="#_x0000_t202" style="position:absolute;margin-left:32.3pt;margin-top:104.25pt;width:360.6pt;height:.05pt;z-index:-251495936;visibility:visible;mso-wrap-style:square;mso-wrap-distance-left:9pt;mso-wrap-distance-top:0;mso-wrap-distance-right:9pt;mso-wrap-distance-bottom:0;mso-position-horizontal:absolute;mso-position-horizontal-relative:text;mso-position-vertical:absolute;mso-position-vertical-relative:text;v-text-anchor:top" o:gfxdata="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" stroked="f">
+                <v:textbox style="mso-fit-shape-to-text:t" inset="0,0,0,0">
+                  <w:txbxContent>
+                    <w:p>
+                      <w:pPr>
+                        <w:pStyle w:val="Legenda"/>
+                        <w:rPr>
+                          <w:noProof/>
+                        </w:rPr>
+                      </w:pPr>
+                      <w:r>
+                        <w:t xml:space="preserve">Figura </w:t>
+                      </w:r>
+                      <w:fldSimple w:instr=" SEQ Figura \* ARABIC ">
+                        <w:r>
+                          <w:rPr>
+                            <w:noProof/>
+                          </w:rPr>
+                          <w:t>34</w:t>
+                        </w:r>
+                      </w:fldSimple>
+                      <w:r>
+                        <w:t xml:space="preserve">: Comando </w:t>
+                      </w:r>
+                      <w:proofErr w:type="spellStart"/>
+                      <w:r>
+                        <w:t>Ping</w:t>
+                      </w:r>
+                      <w:proofErr w:type="spellEnd"/>
+                      <w:r>
+                        <w:t xml:space="preserve"> de Bela para RISP</w:t>
+                      </w:r>
+                    </w:p>
+                  </w:txbxContent>
+                </v:textbox>
+                <w10:wrap type="tight"/>
+              </v:shape>
+            </w:pict>
+          </mc:Fallback>
+        </mc:AlternateContent>
+      </w:r>
+      <w:r>
+        <w:rPr>
+          <w:noProof/>
+        </w:rPr>
+        <w:drawing>
+          <wp:anchor distT="0" distB="0" distL="114300" distR="114300" simplePos="0" relativeHeight="251818496" behindDoc="1" locked="0" layoutInCell="1" allowOverlap="1" wp14:anchorId="29F36203" wp14:editId="27F92AAD">
+            <wp:simplePos x="0" y="0"/>
+            <wp:positionH relativeFrom="margin">
+              <wp:align>center</wp:align>
+            </wp:positionH>
+            <wp:positionV relativeFrom="paragraph">
+              <wp:posOffset>7800</wp:posOffset>
+            </wp:positionV>
+            <wp:extent cx="4579704" cy="1259456"/>
+            <wp:effectExtent l="0" t="0" r="0" b="0"/>
+            <wp:wrapTight wrapText="bothSides">
+              <wp:wrapPolygon edited="0">
+                <wp:start x="0" y="0"/>
+                <wp:lineTo x="0" y="21241"/>
+                <wp:lineTo x="21474" y="21241"/>
+                <wp:lineTo x="21474" y="0"/>
+                <wp:lineTo x="0" y="0"/>
+              </wp:wrapPolygon>
+            </wp:wrapTight>
+            <wp:docPr id="92" name="Imagem 92" descr="Uma imagem com texto, captura de ecrã, eletrónica, computador&#10;&#10;Descrição gerada automaticamente"/>
+            <wp:cNvGraphicFramePr>
+              <a:graphicFrameLocks xmlns:a="http://schemas.openxmlformats.org/drawingml/2006/main" noChangeAspect="1"/>
+            </wp:cNvGraphicFramePr>
+            <a:graphic xmlns:a="http://schemas.openxmlformats.org/drawingml/2006/main">
+              <a:graphicData uri="http://schemas.openxmlformats.org/drawingml/2006/picture">
+                <pic:pic xmlns:pic="http://schemas.openxmlformats.org/drawingml/2006/picture">
+                  <pic:nvPicPr>
+                    <pic:cNvPr id="8" name="Imagem 8" descr="Uma imagem com texto, captura de ecrã, eletrónica, computador&#10;&#10;Descrição gerada automaticamente"/>
+                    <pic:cNvPicPr/>
+                  </pic:nvPicPr>
+                  <pic:blipFill rotWithShape="1">
+                    <a:blip r:embed="rId43">
+                      <a:extLst>
+                        <a:ext uri="{28A0092B-C50C-407E-A947-70E740481C1C}">
+                          <a14:useLocalDpi xmlns:a14="http://schemas.microsoft.com/office/drawing/2010/main" val="0"/>
+                        </a:ext>
+                      </a:extLst>
+                    </a:blip>
+                    <a:srcRect l="1631" t="10655" r="2162" b="40710"/>
+                    <a:stretch/>
+                  </pic:blipFill>
+                  <pic:spPr bwMode="auto">
+                    <a:xfrm>
+                      <a:off x="0" y="0"/>
+                      <a:ext cx="4579704" cy="1259456"/>
+                    </a:xfrm>
+                    <a:prstGeom prst="rect">
+                      <a:avLst/>
+                    </a:prstGeom>
+                    <a:ln>
+                      <a:noFill/>
+                    </a:ln>
+                    <a:extLst>
+                      <a:ext uri="{53640926-AAD7-44D8-BBD7-CCE9431645EC}">
+                        <a14:shadowObscured xmlns:a14="http://schemas.microsoft.com/office/drawing/2010/main"/>
+                      </a:ext>
+                    </a:extLst>
+                  </pic:spPr>
+                </pic:pic>
+              </a:graphicData>
+            </a:graphic>
+            <wp14:sizeRelH relativeFrom="page">
+              <wp14:pctWidth>0</wp14:pctWidth>
+            </wp14:sizeRelH>
+            <wp14:sizeRelV relativeFrom="page">
+              <wp14:pctHeight>0</wp14:pctHeight>
+            </wp14:sizeRelV>
+          </wp:anchor>
+        </w:drawing>
+      </w:r>
+    </w:p>
+    <w:p/>
+    <w:p/>
+    <w:p/>
+    <w:p/>
+    <w:p>
+      <w:r>
+        <w:t>Confirmamos com esta figura que efetivamente existe uma conectividade entre Bela e o Router ISP.</w:t>
+      </w:r>
+    </w:p>
+    <w:p/>
+    <w:p/>
+    <w:p/>
+    <w:p/>
+    <w:p/>
+    <w:p/>
+    <w:p/>
+    <w:p/>
+    <w:p/>
+    <w:p/>
+    <w:p/>
+    <w:p/>
+    <w:p>
+      <w:pPr>
+        <w:pStyle w:val="Ttulo2"/>
+      </w:pPr>
+      <w:bookmarkStart w:id="8" w:name="_Toc99654525"/>
+      <w:r>
+        <w:lastRenderedPageBreak/>
+        <w:t>Questão 2</w:t>
+      </w:r>
+      <w:bookmarkEnd w:id="8"/>
+    </w:p>
+    <w:p/>
+    <w:p>
+      <w:pPr>
+        <w:rPr>
+          <w:b/>
+          <w:bCs/>
+          <w:i/>
+          <w:iCs/>
+        </w:rPr>
+      </w:pPr>
+      <w:r>
+        <w:rPr>
+          <w:b/>
+          <w:bCs/>
+          <w:i/>
+          <w:iCs/>
+        </w:rPr>
+        <w:t xml:space="preserve">a) </w:t>
+      </w:r>
+      <w:r>
+        <w:rPr>
+          <w:b/>
+          <w:bCs/>
+          <w:i/>
+          <w:iCs/>
+        </w:rPr>
+        <w:t xml:space="preserve">Execute o comando </w:t>
+      </w:r>
+      <w:proofErr w:type="spellStart"/>
+      <w:r>
+        <w:rPr>
+          <w:b/>
+          <w:bCs/>
+          <w:i/>
+          <w:iCs/>
+        </w:rPr>
+        <w:t>netstat</w:t>
+      </w:r>
+      <w:proofErr w:type="spellEnd"/>
+      <w:r>
+        <w:rPr>
+          <w:b/>
+          <w:bCs/>
+          <w:i/>
+          <w:iCs/>
+        </w:rPr>
+        <w:t xml:space="preserve"> –</w:t>
+      </w:r>
+      <w:proofErr w:type="spellStart"/>
+      <w:r>
+        <w:rPr>
+          <w:b/>
+          <w:bCs/>
+          <w:i/>
+          <w:iCs/>
+        </w:rPr>
+        <w:t>rn</w:t>
+      </w:r>
+      <w:proofErr w:type="spellEnd"/>
+      <w:r>
+        <w:rPr>
+          <w:b/>
+          <w:bCs/>
+          <w:i/>
+          <w:iCs/>
+        </w:rPr>
+        <w:t xml:space="preserve"> por forma a poder consultar a tabela de encaminhamento </w:t>
+      </w:r>
+      <w:proofErr w:type="spellStart"/>
+      <w:r>
+        <w:rPr>
+          <w:b/>
+          <w:bCs/>
+          <w:i/>
+          <w:iCs/>
+        </w:rPr>
+        <w:t>unicast</w:t>
+      </w:r>
+      <w:proofErr w:type="spellEnd"/>
+      <w:r>
+        <w:rPr>
+          <w:b/>
+          <w:bCs/>
+          <w:i/>
+          <w:iCs/>
+        </w:rPr>
+        <w:t xml:space="preserve"> (IPv4). Inclua no seu relatório as tabelas de encaminhamento obtidas; interprete as várias entradas de cada tabela. Se necessário, consulte o manual respetivo (</w:t>
+      </w:r>
+      <w:proofErr w:type="spellStart"/>
+      <w:r>
+        <w:rPr>
+          <w:b/>
+          <w:bCs/>
+          <w:i/>
+          <w:iCs/>
+        </w:rPr>
+        <w:t>man</w:t>
+      </w:r>
+      <w:proofErr w:type="spellEnd"/>
+      <w:r>
+        <w:rPr>
+          <w:b/>
+          <w:bCs/>
+          <w:i/>
+          <w:iCs/>
+        </w:rPr>
+        <w:t xml:space="preserve"> </w:t>
+      </w:r>
+      <w:proofErr w:type="spellStart"/>
+      <w:r>
+        <w:rPr>
+          <w:b/>
+          <w:bCs/>
+          <w:i/>
+          <w:iCs/>
+        </w:rPr>
+        <w:t>netstat</w:t>
+      </w:r>
+      <w:proofErr w:type="spellEnd"/>
+      <w:r>
+        <w:rPr>
+          <w:b/>
+          <w:bCs/>
+          <w:i/>
+          <w:iCs/>
+        </w:rPr>
+        <w:t>).</w:t>
+      </w:r>
+    </w:p>
+    <w:p>
+      <w:pPr>
+        <w:rPr>
+          <w:b/>
+          <w:bCs/>
+          <w:i/>
+          <w:iCs/>
+        </w:rPr>
+      </w:pPr>
+      <w:r>
+        <w:rPr>
+          <w:noProof/>
+        </w:rPr>
+        <mc:AlternateContent>
+          <mc:Choice Requires="wps">
+            <w:drawing>
+              <wp:anchor distT="0" distB="0" distL="114300" distR="114300" simplePos="0" relativeHeight="251823616" behindDoc="1" locked="0" layoutInCell="1" allowOverlap="1" wp14:anchorId="2C4C3A56" wp14:editId="42EBC4E4">
+                <wp:simplePos x="0" y="0"/>
+                <wp:positionH relativeFrom="column">
+                  <wp:posOffset>394970</wp:posOffset>
+                </wp:positionH>
+                <wp:positionV relativeFrom="paragraph">
+                  <wp:posOffset>1261110</wp:posOffset>
+                </wp:positionV>
+                <wp:extent cx="4605020" cy="635"/>
+                <wp:effectExtent l="0" t="0" r="0" b="0"/>
+                <wp:wrapTight wrapText="bothSides">
+                  <wp:wrapPolygon edited="0">
+                    <wp:start x="0" y="0"/>
+                    <wp:lineTo x="0" y="21600"/>
+                    <wp:lineTo x="21600" y="21600"/>
+                    <wp:lineTo x="21600" y="0"/>
+                  </wp:wrapPolygon>
+                </wp:wrapTight>
+                <wp:docPr id="95" name="Caixa de texto 95"/>
+                <wp:cNvGraphicFramePr/>
+                <a:graphic xmlns:a="http://schemas.openxmlformats.org/drawingml/2006/main">
+                  <a:graphicData uri="http://schemas.microsoft.com/office/word/2010/wordprocessingShape">
+                    <wps:wsp>
+                      <wps:cNvSpPr txBox="1"/>
+                      <wps:spPr>
+                        <a:xfrm>
+                          <a:off x="0" y="0"/>
+                          <a:ext cx="4605020" cy="635"/>
+                        </a:xfrm>
+                        <a:prstGeom prst="rect">
+                          <a:avLst/>
+                        </a:prstGeom>
+                        <a:solidFill>
+                          <a:prstClr val="white"/>
+                        </a:solidFill>
+                        <a:ln>
+                          <a:noFill/>
+                        </a:ln>
+                      </wps:spPr>
+                      <wps:txbx>
+                        <w:txbxContent>
+                          <w:p>
+                            <w:pPr>
+                              <w:pStyle w:val="Legenda"/>
+                              <w:rPr>
+                                <w:noProof/>
+                              </w:rPr>
+                            </w:pPr>
+                            <w:r>
+                              <w:t xml:space="preserve">Figura </w:t>
+                            </w:r>
+                            <w:fldSimple w:instr=" SEQ Figura \* ARABIC ">
+                              <w:r>
+                                <w:rPr>
+                                  <w:noProof/>
+                                </w:rPr>
+                                <w:t>35</w:t>
+                              </w:r>
+                            </w:fldSimple>
+                            <w:r>
+                              <w:t>: Tabela de Encaminhamento de Bela</w:t>
+                            </w:r>
+                          </w:p>
+                        </w:txbxContent>
+                      </wps:txbx>
+                      <wps:bodyPr rot="0" spcFirstLastPara="0" vertOverflow="overflow" horzOverflow="overflow" vert="horz" wrap="square" lIns="0" tIns="0" rIns="0" bIns="0" numCol="1" spcCol="0" rtlCol="0" fromWordArt="0" anchor="t" anchorCtr="0" forceAA="0" compatLnSpc="1">
+                        <a:prstTxWarp prst="textNoShape">
+                          <a:avLst/>
+                        </a:prstTxWarp>
+                        <a:spAutoFit/>
+                      </wps:bodyPr>
+                    </wps:wsp>
+                  </a:graphicData>
+                </a:graphic>
+              </wp:anchor>
+            </w:drawing>
+          </mc:Choice>
+          <mc:Fallback>
+            <w:pict>
+              <v:shape w14:anchorId="2C4C3A56" id="Caixa de texto 95" o:spid="_x0000_s1048" type="#_x0000_t202" style="position:absolute;margin-left:31.1pt;margin-top:99.3pt;width:362.6pt;height:.05pt;z-index:-251492864;visibility:visible;mso-wrap-style:square;mso-wrap-distance-left:9pt;mso-wrap-distance-top:0;mso-wrap-distance-right:9pt;mso-wrap-distance-bottom:0;mso-position-horizontal:absolute;mso-position-horizontal-relative:text;mso-position-vertical:absolute;mso-position-vertical-relative:text;v-text-anchor:top" o:gfxdata="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" stroked="f">
+                <v:textbox style="mso-fit-shape-to-text:t" inset="0,0,0,0">
+                  <w:txbxContent>
+                    <w:p>
+                      <w:pPr>
+                        <w:pStyle w:val="Legenda"/>
+                        <w:rPr>
+                          <w:noProof/>
+                        </w:rPr>
+                      </w:pPr>
+                      <w:r>
+                        <w:t xml:space="preserve">Figura </w:t>
+                      </w:r>
+                      <w:fldSimple w:instr=" SEQ Figura \* ARABIC ">
+                        <w:r>
+                          <w:rPr>
+                            <w:noProof/>
+                          </w:rPr>
+                          <w:t>35</w:t>
+                        </w:r>
+                      </w:fldSimple>
+                      <w:r>
+                        <w:t>: Tabela de Encaminhamento de Bela</w:t>
+                      </w:r>
+                    </w:p>
+                  </w:txbxContent>
+                </v:textbox>
+                <w10:wrap type="tight"/>
+              </v:shape>
+            </w:pict>
+          </mc:Fallback>
+        </mc:AlternateContent>
+      </w:r>
+      <w:r>
+        <w:rPr>
+          <w:noProof/>
+        </w:rPr>
+        <w:drawing>
+          <wp:anchor distT="0" distB="0" distL="114300" distR="114300" simplePos="0" relativeHeight="251821568" behindDoc="1" locked="0" layoutInCell="1" allowOverlap="1" wp14:anchorId="231A30B8" wp14:editId="6D75C52C">
+            <wp:simplePos x="0" y="0"/>
+            <wp:positionH relativeFrom="margin">
+              <wp:align>center</wp:align>
+            </wp:positionH>
+            <wp:positionV relativeFrom="paragraph">
+              <wp:posOffset>160978</wp:posOffset>
+            </wp:positionV>
+            <wp:extent cx="4605403" cy="1043796"/>
+            <wp:effectExtent l="0" t="0" r="5080" b="4445"/>
+            <wp:wrapTight wrapText="bothSides">
+              <wp:wrapPolygon edited="0">
+                <wp:start x="0" y="0"/>
+                <wp:lineTo x="0" y="21298"/>
+                <wp:lineTo x="21534" y="21298"/>
+                <wp:lineTo x="21534" y="0"/>
+                <wp:lineTo x="0" y="0"/>
+              </wp:wrapPolygon>
+            </wp:wrapTight>
+            <wp:docPr id="94" name="Imagem 94" descr="Uma imagem com texto&#10;&#10;Descrição gerada automaticamente"/>
+            <wp:cNvGraphicFramePr>
+              <a:graphicFrameLocks xmlns:a="http://schemas.openxmlformats.org/drawingml/2006/main" noChangeAspect="1"/>
+            </wp:cNvGraphicFramePr>
+            <a:graphic xmlns:a="http://schemas.openxmlformats.org/drawingml/2006/main">
+              <a:graphicData uri="http://schemas.openxmlformats.org/drawingml/2006/picture">
+                <pic:pic xmlns:pic="http://schemas.openxmlformats.org/drawingml/2006/picture">
+                  <pic:nvPicPr>
+                    <pic:cNvPr id="9" name="Imagem 9" descr="Uma imagem com texto&#10;&#10;Descrição gerada automaticamente"/>
+                    <pic:cNvPicPr/>
+                  </pic:nvPicPr>
+                  <pic:blipFill rotWithShape="1">
+                    <a:blip r:embed="rId44">
+                      <a:extLst>
+                        <a:ext uri="{28A0092B-C50C-407E-A947-70E740481C1C}">
+                          <a14:useLocalDpi xmlns:a14="http://schemas.microsoft.com/office/drawing/2010/main" val="0"/>
+                        </a:ext>
+                      </a:extLst>
+                    </a:blip>
+                    <a:srcRect l="1086" t="12007" r="2170" b="46465"/>
+                    <a:stretch/>
+                  </pic:blipFill>
+                  <pic:spPr bwMode="auto">
+                    <a:xfrm>
+                      <a:off x="0" y="0"/>
+                      <a:ext cx="4605403" cy="1043796"/>
+                    </a:xfrm>
+                    <a:prstGeom prst="rect">
+                      <a:avLst/>
+                    </a:prstGeom>
+                    <a:ln>
+                      <a:noFill/>
+                    </a:ln>
+                    <a:extLst>
+                      <a:ext uri="{53640926-AAD7-44D8-BBD7-CCE9431645EC}">
+                        <a14:shadowObscured xmlns:a14="http://schemas.microsoft.com/office/drawing/2010/main"/>
+                      </a:ext>
+                    </a:extLst>
+                  </pic:spPr>
+                </pic:pic>
+              </a:graphicData>
+            </a:graphic>
+            <wp14:sizeRelH relativeFrom="page">
+              <wp14:pctWidth>0</wp14:pctWidth>
+            </wp14:sizeRelH>
+            <wp14:sizeRelV relativeFrom="page">
+              <wp14:pctHeight>0</wp14:pctHeight>
+            </wp14:sizeRelV>
+          </wp:anchor>
+        </w:drawing>
+      </w:r>
+    </w:p>
+    <w:p>
+      <w:pPr>
+        <w:rPr>
+          <w:noProof/>
+        </w:rPr>
+      </w:pPr>
+    </w:p>
+    <w:p>
+      <w:pPr>
+        <w:rPr>
+          <w:b/>
+          <w:bCs/>
+          <w:i/>
+          <w:iCs/>
+        </w:rPr>
+      </w:pPr>
+    </w:p>
+    <w:p>
+      <w:pPr>
+        <w:rPr>
+          <w:b/>
+          <w:bCs/>
+          <w:i/>
+          <w:iCs/>
+        </w:rPr>
+      </w:pPr>
+    </w:p>
+    <w:p>
+      <w:pPr>
+        <w:rPr>
+          <w:b/>
+          <w:bCs/>
+          <w:i/>
+          <w:iCs/>
+        </w:rPr>
+      </w:pPr>
+    </w:p>
+    <w:p>
+      <w:pPr>
+        <w:rPr>
+          <w:b/>
+          <w:bCs/>
+          <w:i/>
+          <w:iCs/>
+        </w:rPr>
+      </w:pPr>
+    </w:p>
+    <w:p>
+      <w:pPr>
+        <w:spacing w:after="0"/>
+      </w:pPr>
+      <w:r>
+        <w:rPr>
+          <w:noProof/>
+        </w:rPr>
+        <mc:AlternateContent>
+          <mc:Choice Requires="wps">
+            <w:drawing>
+              <wp:anchor distT="0" distB="0" distL="114300" distR="114300" simplePos="0" relativeHeight="251826688" behindDoc="1" locked="0" layoutInCell="1" allowOverlap="1" wp14:anchorId="4C77B5BF" wp14:editId="621929F0">
+                <wp:simplePos x="0" y="0"/>
+                <wp:positionH relativeFrom="column">
+                  <wp:posOffset>0</wp:posOffset>
+                </wp:positionH>
+                <wp:positionV relativeFrom="paragraph">
+                  <wp:posOffset>2820670</wp:posOffset>
+                </wp:positionV>
+                <wp:extent cx="5250815" cy="635"/>
+                <wp:effectExtent l="0" t="0" r="0" b="0"/>
+                <wp:wrapTight wrapText="bothSides">
+                  <wp:wrapPolygon edited="0">
+                    <wp:start x="0" y="0"/>
+                    <wp:lineTo x="0" y="21600"/>
+                    <wp:lineTo x="21600" y="21600"/>
+                    <wp:lineTo x="21600" y="0"/>
+                  </wp:wrapPolygon>
+                </wp:wrapTight>
+                <wp:docPr id="97" name="Caixa de texto 97"/>
+                <wp:cNvGraphicFramePr/>
+                <a:graphic xmlns:a="http://schemas.openxmlformats.org/drawingml/2006/main">
+                  <a:graphicData uri="http://schemas.microsoft.com/office/word/2010/wordprocessingShape">
+                    <wps:wsp>
+                      <wps:cNvSpPr txBox="1"/>
+                      <wps:spPr>
+                        <a:xfrm>
+                          <a:off x="0" y="0"/>
+                          <a:ext cx="5250815" cy="635"/>
+                        </a:xfrm>
+                        <a:prstGeom prst="rect">
+                          <a:avLst/>
+                        </a:prstGeom>
+                        <a:solidFill>
+                          <a:prstClr val="white"/>
+                        </a:solidFill>
+                        <a:ln>
+                          <a:noFill/>
+                        </a:ln>
+                      </wps:spPr>
+                      <wps:txbx>
+                        <w:txbxContent>
+                          <w:p>
+                            <w:pPr>
+                              <w:pStyle w:val="Legenda"/>
+                            </w:pPr>
+                            <w:r>
+                              <w:t xml:space="preserve">Figura </w:t>
+                            </w:r>
+                            <w:fldSimple w:instr=" SEQ Figura \* ARABIC ">
+                              <w:r>
+                                <w:rPr>
+                                  <w:noProof/>
+                                </w:rPr>
+                                <w:t>36</w:t>
+                              </w:r>
+                            </w:fldSimple>
+                            <w:r>
+                              <w:t>: Tabela de Encaminhamento de RA</w:t>
+                            </w:r>
+                          </w:p>
+                        </w:txbxContent>
+                      </wps:txbx>
+                      <wps:bodyPr rot="0" spcFirstLastPara="0" vertOverflow="overflow" horzOverflow="overflow" vert="horz" wrap="square" lIns="0" tIns="0" rIns="0" bIns="0" numCol="1" spcCol="0" rtlCol="0" fromWordArt="0" anchor="t" anchorCtr="0" forceAA="0" compatLnSpc="1">
+                        <a:prstTxWarp prst="textNoShape">
+                          <a:avLst/>
+                        </a:prstTxWarp>
+                        <a:spAutoFit/>
+                      </wps:bodyPr>
+                    </wps:wsp>
+                  </a:graphicData>
+                </a:graphic>
+              </wp:anchor>
+            </w:drawing>
+          </mc:Choice>
+          <mc:Fallback>
+            <w:pict>
+              <v:shape w14:anchorId="4C77B5BF" id="Caixa de texto 97" o:spid="_x0000_s1049" type="#_x0000_t202" style="position:absolute;margin-left:0;margin-top:222.1pt;width:413.45pt;height:.05pt;z-index:-251489792;visibility:visible;mso-wrap-style:square;mso-wrap-distance-left:9pt;mso-wrap-distance-top:0;mso-wrap-distance-right:9pt;mso-wrap-distance-bottom:0;mso-position-horizontal:absolute;mso-position-horizontal-relative:text;mso-position-vertical:absolute;mso-position-vertical-relative:text;v-text-anchor:top" o:gfxdata="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" stroked="f">
+                <v:textbox style="mso-fit-shape-to-text:t" inset="0,0,0,0">
+                  <w:txbxContent>
+                    <w:p>
+                      <w:pPr>
+                        <w:pStyle w:val="Legenda"/>
+                      </w:pPr>
+                      <w:r>
+                        <w:t xml:space="preserve">Figura </w:t>
+                      </w:r>
+                      <w:fldSimple w:instr=" SEQ Figura \* ARABIC ">
+                        <w:r>
+                          <w:rPr>
+                            <w:noProof/>
+                          </w:rPr>
+                          <w:t>36</w:t>
+                        </w:r>
+                      </w:fldSimple>
+                      <w:r>
+                        <w:t>: Tabela de Encaminhamento de RA</w:t>
+                      </w:r>
+                    </w:p>
+                  </w:txbxContent>
+                </v:textbox>
+                <w10:wrap type="tight"/>
+              </v:shape>
+            </w:pict>
+          </mc:Fallback>
+        </mc:AlternateContent>
+      </w:r>
+      <w:r>
+        <w:rPr>
+          <w:noProof/>
+        </w:rPr>
+        <w:drawing>
+          <wp:anchor distT="0" distB="0" distL="114300" distR="114300" simplePos="0" relativeHeight="251824640" behindDoc="1" locked="0" layoutInCell="1" allowOverlap="1" wp14:anchorId="455AB821" wp14:editId="75DD03FD">
+            <wp:simplePos x="0" y="0"/>
+            <wp:positionH relativeFrom="margin">
+              <wp:align>left</wp:align>
+            </wp:positionH>
+            <wp:positionV relativeFrom="paragraph">
+              <wp:posOffset>1513205</wp:posOffset>
+            </wp:positionV>
+            <wp:extent cx="5250815" cy="1250315"/>
+            <wp:effectExtent l="0" t="0" r="6985" b="6985"/>
+            <wp:wrapTight wrapText="bothSides">
+              <wp:wrapPolygon edited="0">
+                <wp:start x="0" y="0"/>
+                <wp:lineTo x="0" y="21392"/>
+                <wp:lineTo x="21550" y="21392"/>
+                <wp:lineTo x="21550" y="0"/>
+                <wp:lineTo x="0" y="0"/>
+              </wp:wrapPolygon>
+            </wp:wrapTight>
+            <wp:docPr id="96" name="Imagem 96" descr="Uma imagem com texto&#10;&#10;Descrição gerada automaticamente"/>
+            <wp:cNvGraphicFramePr>
+              <a:graphicFrameLocks xmlns:a="http://schemas.openxmlformats.org/drawingml/2006/main" noChangeAspect="1"/>
+            </wp:cNvGraphicFramePr>
+            <a:graphic xmlns:a="http://schemas.openxmlformats.org/drawingml/2006/main">
+              <a:graphicData uri="http://schemas.openxmlformats.org/drawingml/2006/picture">
+                <pic:pic xmlns:pic="http://schemas.openxmlformats.org/drawingml/2006/picture">
+                  <pic:nvPicPr>
+                    <pic:cNvPr id="10" name="Imagem 10" descr="Uma imagem com texto&#10;&#10;Descrição gerada automaticamente"/>
+                    <pic:cNvPicPr/>
+                  </pic:nvPicPr>
+                  <pic:blipFill rotWithShape="1">
+                    <a:blip r:embed="rId45">
+                      <a:extLst>
+                        <a:ext uri="{28A0092B-C50C-407E-A947-70E740481C1C}">
+                          <a14:useLocalDpi xmlns:a14="http://schemas.microsoft.com/office/drawing/2010/main" val="0"/>
+                        </a:ext>
+                      </a:extLst>
+                    </a:blip>
+                    <a:srcRect l="959" t="49412" r="1743" b="2795"/>
+                    <a:stretch/>
+                  </pic:blipFill>
+                  <pic:spPr bwMode="auto">
+                    <a:xfrm>
+                      <a:off x="0" y="0"/>
+                      <a:ext cx="5250815" cy="1250315"/>
+                    </a:xfrm>
+                    <a:prstGeom prst="rect">
+                      <a:avLst/>
+                    </a:prstGeom>
+                    <a:ln>
+                      <a:noFill/>
+                    </a:ln>
+                    <a:extLst>
+                      <a:ext uri="{53640926-AAD7-44D8-BBD7-CCE9431645EC}">
+                        <a14:shadowObscured xmlns:a14="http://schemas.microsoft.com/office/drawing/2010/main"/>
+                      </a:ext>
+                    </a:extLst>
+                  </pic:spPr>
+                </pic:pic>
+              </a:graphicData>
+            </a:graphic>
+            <wp14:sizeRelH relativeFrom="page">
+              <wp14:pctWidth>0</wp14:pctWidth>
+            </wp14:sizeRelH>
+            <wp14:sizeRelV relativeFrom="page">
+              <wp14:pctHeight>0</wp14:pctHeight>
+            </wp14:sizeRelV>
+          </wp:anchor>
+        </w:drawing>
+      </w:r>
+      <w:r>
+        <w:t xml:space="preserve">Através do comando </w:t>
+      </w:r>
+      <w:proofErr w:type="spellStart"/>
+      <w:r>
+        <w:t>netstat</w:t>
+      </w:r>
+      <w:proofErr w:type="spellEnd"/>
+      <w:r>
+        <w:t xml:space="preserve"> -</w:t>
+      </w:r>
+      <w:proofErr w:type="spellStart"/>
+      <w:r>
+        <w:t>rn</w:t>
+      </w:r>
+      <w:proofErr w:type="spellEnd"/>
+      <w:r>
+        <w:t xml:space="preserve"> conseguimos obter a tabela de encaminhamento de Bela, e com isto podemos passar à sua análise </w:t>
+      </w:r>
+      <w:proofErr w:type="spellStart"/>
+      <w:r>
+        <w:t>suscinta</w:t>
+      </w:r>
+      <w:proofErr w:type="spellEnd"/>
+      <w:r>
+        <w:t xml:space="preserve">. A tabela tem apenas 2 entradas, a </w:t>
+      </w:r>
+      <w:r>
+        <w:t xml:space="preserve">segunda consiste na situação de quando um pacote com destino </w:t>
+      </w:r>
+      <w:r>
+        <w:t>à sub-rede</w:t>
+      </w:r>
+      <w:r>
+        <w:t xml:space="preserve"> 10.0.4.0</w:t>
+      </w:r>
+      <w:r>
+        <w:t>/24</w:t>
+      </w:r>
+      <w:r>
+        <w:t xml:space="preserve"> alcançar Bela, ele próprio vai redirecionar esses pacotes a toda a sua sub-rede, e por isso é que o seu próximo salto vai ser ele mesmo. Logo o 0.0.0.0 da segunda entrada vai corresponder a 10.0.4.20.</w:t>
+      </w:r>
+      <w:r>
+        <w:t xml:space="preserve"> A primeira entrada corresponde a todos os outros destinos que não sejam a sua sub-rede e vai encaminhá-los para o seu router, 10.0.4.1.</w:t>
+      </w:r>
+    </w:p>
+    <w:p>
+      <w:pPr>
+        <w:spacing w:after="0"/>
+      </w:pPr>
+    </w:p>
+    <w:p>
+      <w:pPr>
+        <w:spacing w:after="0"/>
+      </w:pPr>
+    </w:p>
+    <w:p>
+      <w:r>
+        <w:t xml:space="preserve">Relativamente à tabela de encaminhamento do router A, esta é constituída por 9 entradas. </w:t>
+      </w:r>
+      <w:r>
+        <w:t>Para facilitar a interpretação foi criada a seguinte tabela que permite melhor visualizar e interpretar a tabela acima apresentada.</w:t>
+      </w:r>
+    </w:p>
+    <w:p/>
+    <w:p/>
+    <w:p/>
+    <w:p/>
+    <w:p/>
+    <w:p/>
+    <w:p/>
+    <w:tbl>
+      <w:tblPr>
+        <w:tblStyle w:val="TabelacomGrelha"/>
+        <w:tblW w:w="8642" w:type="dxa"/>
+        <w:tblLook w:val="04A0" w:firstRow="1" w:lastRow="0" w:firstColumn="1" w:lastColumn="0" w:noHBand="0" w:noVBand="1"/>
+      </w:tblPr>
+      <w:tblGrid>
+        <w:gridCol w:w="941"/>
+        <w:gridCol w:w="1464"/>
+        <w:gridCol w:w="992"/>
+        <w:gridCol w:w="5245"/>
+      </w:tblGrid>
+      <w:tr>
+        <w:tc>
+          <w:tcPr>
+            <w:tcW w:w="941" w:type="dxa"/>
+            <w:shd w:val="clear" w:color="auto" w:fill="D9E2F3" w:themeFill="accent1" w:themeFillTint="33"/>
+          </w:tcPr>
+          <w:p>
+            <w:r>
+              <w:lastRenderedPageBreak/>
+              <w:t>Destino</w:t>
+            </w:r>
+          </w:p>
+        </w:tc>
+        <w:tc>
+          <w:tcPr>
+            <w:tcW w:w="1464" w:type="dxa"/>
+            <w:shd w:val="clear" w:color="auto" w:fill="D9E2F3" w:themeFill="accent1" w:themeFillTint="33"/>
+          </w:tcPr>
+          <w:p>
+            <w:r>
+              <w:t>Pacote já se encontra na rede destino?</w:t>
+            </w:r>
+          </w:p>
+        </w:tc>
+        <w:tc>
+          <w:tcPr>
+            <w:tcW w:w="992" w:type="dxa"/>
+            <w:shd w:val="clear" w:color="auto" w:fill="D9E2F3" w:themeFill="accent1" w:themeFillTint="33"/>
+          </w:tcPr>
+          <w:p>
+            <w:r>
+              <w:t>Próximo Salto</w:t>
+            </w:r>
+          </w:p>
+        </w:tc>
+        <w:tc>
+          <w:tcPr>
+            <w:tcW w:w="5245" w:type="dxa"/>
+            <w:shd w:val="clear" w:color="auto" w:fill="D9E2F3" w:themeFill="accent1" w:themeFillTint="33"/>
+          </w:tcPr>
+          <w:p>
+            <w:r>
+              <w:t>Observações</w:t>
+            </w:r>
+          </w:p>
+        </w:tc>
+      </w:tr>
+      <w:tr>
+        <w:tc>
+          <w:tcPr>
+            <w:tcW w:w="941" w:type="dxa"/>
+          </w:tcPr>
+          <w:p>
+            <w:r>
+              <w:t>10.0.0.</w:t>
+            </w:r>
+            <w:r>
+              <w:t>0</w:t>
+            </w:r>
+          </w:p>
+        </w:tc>
+        <w:tc>
+          <w:tcPr>
+            <w:tcW w:w="1464" w:type="dxa"/>
+          </w:tcPr>
+          <w:p>
+            <w:r>
+              <w:t>Sim</w:t>
+            </w:r>
+          </w:p>
+        </w:tc>
+        <w:tc>
+          <w:tcPr>
+            <w:tcW w:w="992" w:type="dxa"/>
+          </w:tcPr>
+          <w:p>
+            <w:r>
+              <w:t>10.0.0.1</w:t>
+            </w:r>
+          </w:p>
+        </w:tc>
+        <w:tc>
+          <w:tcPr>
+            <w:tcW w:w="5245" w:type="dxa"/>
+          </w:tcPr>
+          <w:p>
+            <w:r>
+              <w:t>O pacote já se encontra na ligação ponto a ponto destino, por isso, ele próprio vai encaminhar o pacote.</w:t>
+            </w:r>
+          </w:p>
+        </w:tc>
+      </w:tr>
+      <w:tr>
+        <w:tc>
+          <w:tcPr>
+            <w:tcW w:w="941" w:type="dxa"/>
+          </w:tcPr>
+          <w:p>
+            <w:r>
+              <w:t>10.0.</w:t>
+            </w:r>
+            <w:r>
+              <w:t>1</w:t>
+            </w:r>
+            <w:r>
+              <w:t>.</w:t>
+            </w:r>
+            <w:r>
+              <w:t>0</w:t>
+            </w:r>
+          </w:p>
+        </w:tc>
+        <w:tc>
+          <w:tcPr>
+            <w:tcW w:w="1464" w:type="dxa"/>
+          </w:tcPr>
+          <w:p>
+            <w:r>
+              <w:t>Não</w:t>
+            </w:r>
+          </w:p>
+        </w:tc>
+        <w:tc>
+          <w:tcPr>
+            <w:tcW w:w="992" w:type="dxa"/>
+          </w:tcPr>
+          <w:p>
+            <w:r>
+              <w:t>10.0.0.2</w:t>
+            </w:r>
+          </w:p>
+        </w:tc>
+        <w:tc>
+          <w:tcPr>
+            <w:tcW w:w="5245" w:type="dxa"/>
+          </w:tcPr>
+          <w:p>
+            <w:r>
+              <w:t xml:space="preserve">O pacote tem de chegar a ligação ponto a ponto entre B e D, e sendo B o mais próximo, o pacote vai ser encaminhado para a interface do </w:t>
+            </w:r>
+            <w:r>
+              <w:t>router</w:t>
+            </w:r>
+            <w:r>
+              <w:t xml:space="preserve"> de B.</w:t>
+            </w:r>
+          </w:p>
+        </w:tc>
+      </w:tr>
+      <w:tr>
+        <w:tc>
+          <w:tcPr>
+            <w:tcW w:w="941" w:type="dxa"/>
+          </w:tcPr>
+          <w:p>
+            <w:r>
+              <w:t>10.0.</w:t>
+            </w:r>
+            <w:r>
+              <w:t>2</w:t>
+            </w:r>
+            <w:r>
+              <w:t>.0</w:t>
+            </w:r>
+          </w:p>
+        </w:tc>
+        <w:tc>
+          <w:tcPr>
+            <w:tcW w:w="1464" w:type="dxa"/>
+          </w:tcPr>
+          <w:p>
+            <w:r>
+              <w:t>Não</w:t>
+            </w:r>
+          </w:p>
+        </w:tc>
+        <w:tc>
+          <w:tcPr>
+            <w:tcW w:w="992" w:type="dxa"/>
+          </w:tcPr>
+          <w:p>
+            <w:r>
+              <w:t>10.0.3.1</w:t>
+            </w:r>
+          </w:p>
+        </w:tc>
+        <w:tc>
+          <w:tcPr>
+            <w:tcW w:w="5245" w:type="dxa"/>
+          </w:tcPr>
+          <w:p>
+            <w:r>
+              <w:t xml:space="preserve">O pacote tem de chegar a ligação ponto a ponto entre </w:t>
+            </w:r>
+            <w:r>
+              <w:t>C</w:t>
+            </w:r>
+            <w:r>
+              <w:t xml:space="preserve"> e D, e sendo </w:t>
+            </w:r>
+            <w:r>
+              <w:t>C</w:t>
+            </w:r>
+            <w:r>
+              <w:t xml:space="preserve"> o mais próximo, o pacote vai ser encaminhado para a interface d</w:t>
+            </w:r>
+            <w:r>
+              <w:t>o router de</w:t>
+            </w:r>
+            <w:r>
+              <w:t xml:space="preserve"> </w:t>
+            </w:r>
+            <w:r>
+              <w:t>C</w:t>
+            </w:r>
+            <w:r>
+              <w:t>.</w:t>
+            </w:r>
+          </w:p>
+        </w:tc>
+      </w:tr>
+      <w:tr>
+        <w:tc>
+          <w:tcPr>
+            <w:tcW w:w="941" w:type="dxa"/>
+          </w:tcPr>
+          <w:p>
+            <w:r>
+              <w:t>10.0.</w:t>
+            </w:r>
+            <w:r>
+              <w:t>3</w:t>
+            </w:r>
+            <w:r>
+              <w:t>.0</w:t>
+            </w:r>
+          </w:p>
+        </w:tc>
+        <w:tc>
+          <w:tcPr>
+            <w:tcW w:w="1464" w:type="dxa"/>
+          </w:tcPr>
+          <w:p>
+            <w:r>
+              <w:t>Sim</w:t>
+            </w:r>
+          </w:p>
+        </w:tc>
+        <w:tc>
+          <w:tcPr>
+            <w:tcW w:w="992" w:type="dxa"/>
+          </w:tcPr>
+          <w:p>
+            <w:r>
+              <w:t>10.0.0.1</w:t>
+            </w:r>
+          </w:p>
+        </w:tc>
+        <w:tc>
+          <w:tcPr>
+            <w:tcW w:w="5245" w:type="dxa"/>
+          </w:tcPr>
+          <w:p>
+            <w:r>
+              <w:t>O pacote já se encontra na ligação ponto a ponto destino, por isso, ele próprio vai encaminhar o pacote.</w:t>
+            </w:r>
+          </w:p>
+        </w:tc>
+      </w:tr>
+      <w:tr>
+        <w:tc>
+          <w:tcPr>
+            <w:tcW w:w="941" w:type="dxa"/>
+          </w:tcPr>
+          <w:p>
+            <w:r>
+              <w:t>10.0.</w:t>
+            </w:r>
+            <w:r>
+              <w:t>4</w:t>
+            </w:r>
+            <w:r>
+              <w:t>.0</w:t>
+            </w:r>
+          </w:p>
+        </w:tc>
+        <w:tc>
+          <w:tcPr>
+            <w:tcW w:w="1464" w:type="dxa"/>
+          </w:tcPr>
+          <w:p>
+            <w:r>
+              <w:t>Sim</w:t>
+            </w:r>
+          </w:p>
+        </w:tc>
+        <w:tc>
+          <w:tcPr>
+            <w:tcW w:w="992" w:type="dxa"/>
+          </w:tcPr>
+          <w:p>
+            <w:r>
+              <w:t>10.0.0.1</w:t>
+            </w:r>
+          </w:p>
+        </w:tc>
+        <w:tc>
+          <w:tcPr>
+            <w:tcW w:w="5245" w:type="dxa"/>
+          </w:tcPr>
+          <w:p>
+            <w:r>
+              <w:t>O pacote já se encontra na ligação ponto a ponto destino, por isso, ele próprio vai encaminhar o pacote.</w:t>
+            </w:r>
+          </w:p>
+        </w:tc>
+      </w:tr>
+      <w:tr>
+        <w:tc>
+          <w:tcPr>
+            <w:tcW w:w="941" w:type="dxa"/>
+          </w:tcPr>
+          <w:p>
+            <w:r>
+              <w:t>10.0.</w:t>
+            </w:r>
+            <w:r>
+              <w:t>5</w:t>
+            </w:r>
+            <w:r>
+              <w:t>.0</w:t>
+            </w:r>
+          </w:p>
+        </w:tc>
+        <w:tc>
+          <w:tcPr>
+            <w:tcW w:w="1464" w:type="dxa"/>
+          </w:tcPr>
+          <w:p>
+            <w:r>
+              <w:t>Não</w:t>
+            </w:r>
+          </w:p>
+        </w:tc>
+        <w:tc>
+          <w:tcPr>
+            <w:tcW w:w="992" w:type="dxa"/>
+          </w:tcPr>
+          <w:p>
+            <w:r>
+              <w:t>10.0.0.2</w:t>
+            </w:r>
+          </w:p>
+        </w:tc>
+        <w:tc>
+          <w:tcPr>
+            <w:tcW w:w="5245" w:type="dxa"/>
+          </w:tcPr>
+          <w:p>
+            <w:r>
+              <w:t xml:space="preserve">O pacote tem de chegar </w:t>
+            </w:r>
+            <w:r>
+              <w:t>à sub-rede do departamento B</w:t>
+            </w:r>
+            <w:r>
+              <w:t>,</w:t>
+            </w:r>
+            <w:r>
+              <w:t xml:space="preserve"> então</w:t>
+            </w:r>
+            <w:r>
+              <w:t xml:space="preserve"> o pacote vai ser encaminhado para a interface d</w:t>
+            </w:r>
+            <w:r>
+              <w:t>o router</w:t>
+            </w:r>
+            <w:r>
+              <w:t xml:space="preserve"> B.</w:t>
+            </w:r>
+          </w:p>
+        </w:tc>
+      </w:tr>
+      <w:tr>
+        <w:tc>
+          <w:tcPr>
+            <w:tcW w:w="941" w:type="dxa"/>
+          </w:tcPr>
+          <w:p>
+            <w:r>
+              <w:t>10.0.</w:t>
+            </w:r>
+            <w:r>
+              <w:t>6</w:t>
+            </w:r>
+            <w:r>
+              <w:t>.0</w:t>
+            </w:r>
+          </w:p>
+        </w:tc>
+        <w:tc>
+          <w:tcPr>
+            <w:tcW w:w="1464" w:type="dxa"/>
+          </w:tcPr>
+          <w:p>
+            <w:r>
+              <w:t>Não</w:t>
+            </w:r>
+          </w:p>
+        </w:tc>
+        <w:tc>
+          <w:tcPr>
+            <w:tcW w:w="992" w:type="dxa"/>
+          </w:tcPr>
+          <w:p>
+            <w:r>
+              <w:t>10.0.3.1</w:t>
+            </w:r>
+          </w:p>
+        </w:tc>
+        <w:tc>
+          <w:tcPr>
+            <w:tcW w:w="5245" w:type="dxa"/>
+          </w:tcPr>
+          <w:p>
+            <w:r>
+              <w:t xml:space="preserve">O pacote tem de chegar à sub-rede do departamento </w:t>
+            </w:r>
+            <w:r>
+              <w:t>C</w:t>
+            </w:r>
+            <w:r>
+              <w:t xml:space="preserve">, então o pacote vai ser encaminhado para a interface do router </w:t>
+            </w:r>
+            <w:r>
+              <w:t>C</w:t>
+            </w:r>
+            <w:r>
+              <w:t>.</w:t>
+            </w:r>
+          </w:p>
+        </w:tc>
+      </w:tr>
+      <w:tr>
+        <w:tc>
+          <w:tcPr>
+            <w:tcW w:w="941" w:type="dxa"/>
+          </w:tcPr>
+          <w:p>
+            <w:r>
+              <w:t>10.0.</w:t>
+            </w:r>
+            <w:r>
+              <w:t>7</w:t>
+            </w:r>
+            <w:r>
+              <w:t>.0</w:t>
+            </w:r>
+          </w:p>
+        </w:tc>
+        <w:tc>
+          <w:tcPr>
+            <w:tcW w:w="1464" w:type="dxa"/>
+          </w:tcPr>
+          <w:p>
+            <w:r>
+              <w:t>Não</w:t>
+            </w:r>
+          </w:p>
+        </w:tc>
+        <w:tc>
+          <w:tcPr>
+            <w:tcW w:w="992" w:type="dxa"/>
+          </w:tcPr>
+          <w:p>
+            <w:r>
+              <w:t>10.0.</w:t>
+            </w:r>
+            <w:r>
+              <w:t>0.2</w:t>
+            </w:r>
+          </w:p>
+        </w:tc>
+        <w:tc>
+          <w:tcPr>
+            <w:tcW w:w="5245" w:type="dxa"/>
+          </w:tcPr>
+          <w:p>
+            <w:r>
+              <w:t xml:space="preserve">O pacote tem de chegar à sub-rede do departamento </w:t>
+            </w:r>
+            <w:r>
+              <w:t>D</w:t>
+            </w:r>
+            <w:r>
+              <w:t>, então o pacote vai ser encaminhado para a interface do router B</w:t>
+            </w:r>
+            <w:r>
+              <w:t>, para ser encaminhado por seguida para a interface do router D</w:t>
+            </w:r>
+            <w:r>
+              <w:t>.</w:t>
+            </w:r>
+          </w:p>
+        </w:tc>
+      </w:tr>
+      <w:tr>
+        <w:tc>
+          <w:tcPr>
+            <w:tcW w:w="941" w:type="dxa"/>
+          </w:tcPr>
+          <w:p>
+            <w:r>
+              <w:t>10.0.</w:t>
+            </w:r>
+            <w:r>
+              <w:t>8</w:t>
+            </w:r>
+            <w:r>
+              <w:t>.0</w:t>
+            </w:r>
+          </w:p>
+        </w:tc>
+        <w:tc>
+          <w:tcPr>
+            <w:tcW w:w="1464" w:type="dxa"/>
+          </w:tcPr>
+          <w:p>
+            <w:r>
+              <w:t>Sim</w:t>
+            </w:r>
+          </w:p>
+        </w:tc>
+        <w:tc>
+          <w:tcPr>
+            <w:tcW w:w="992" w:type="dxa"/>
+          </w:tcPr>
+          <w:p>
+            <w:r>
+              <w:t>10.0.0.1</w:t>
+            </w:r>
+          </w:p>
+        </w:tc>
+        <w:tc>
+          <w:tcPr>
+            <w:tcW w:w="5245" w:type="dxa"/>
+          </w:tcPr>
+          <w:p>
+            <w:r>
+              <w:t>O pacote já se encontra na ligação ponto a ponto destino, por isso, ele próprio vai encaminhar o pacote.</w:t>
+            </w:r>
+          </w:p>
+        </w:tc>
+      </w:tr>
+    </w:tbl>
+    <w:p/>
+    <w:p>
+      <w:pPr>
+        <w:rPr>
+          <w:noProof/>
+        </w:rPr>
+      </w:pPr>
+    </w:p>
+    <w:p>
+      <w:pPr>
+        <w:rPr>
+          <w:b/>
+          <w:bCs/>
+          <w:i/>
+          <w:iCs/>
+        </w:rPr>
+      </w:pPr>
+      <w:r>
+        <w:rPr>
+          <w:b/>
+          <w:bCs/>
+          <w:i/>
+          <w:iCs/>
+        </w:rPr>
+        <w:t xml:space="preserve">b) </w:t>
+      </w:r>
+      <w:r>
+        <w:rPr>
+          <w:b/>
+          <w:bCs/>
+          <w:i/>
+          <w:iCs/>
+        </w:rPr>
+        <w:t xml:space="preserve">Diga, justificando, se está a ser usado encaminhamento estático ou dinâmico (sugestão: analise que processos estão a correr em cada sistema, por exemplo, </w:t>
+      </w:r>
+      <w:proofErr w:type="spellStart"/>
+      <w:r>
+        <w:rPr>
+          <w:b/>
+          <w:bCs/>
+          <w:i/>
+          <w:iCs/>
+        </w:rPr>
+        <w:t>ps</w:t>
+      </w:r>
+      <w:proofErr w:type="spellEnd"/>
+      <w:r>
+        <w:rPr>
+          <w:b/>
+          <w:bCs/>
+          <w:i/>
+          <w:iCs/>
+        </w:rPr>
+        <w:t xml:space="preserve"> -</w:t>
+      </w:r>
+      <w:proofErr w:type="spellStart"/>
+      <w:r>
+        <w:rPr>
+          <w:b/>
+          <w:bCs/>
+          <w:i/>
+          <w:iCs/>
+        </w:rPr>
+        <w:t>ax</w:t>
+      </w:r>
+      <w:proofErr w:type="spellEnd"/>
+      <w:r>
+        <w:rPr>
+          <w:b/>
+          <w:bCs/>
+          <w:i/>
+          <w:iCs/>
+        </w:rPr>
+        <w:t xml:space="preserve"> ou equivalente).</w:t>
+      </w:r>
+    </w:p>
+    <w:p/>
     <w:sectPr>
       <w:pgSz w:w="11906" w:h="16838"/>
       <w:pgMar w:top="1417" w:right="1701" w:bottom="1417" w:left="1701" w:header="708" w:footer="708" w:gutter="0"/>
@@ -8714,12 +13309,12 @@
     </w:lvl>
   </w:abstractNum>
   <w:abstractNum w:abstractNumId="1" w15:restartNumberingAfterBreak="0">
-    <w:nsid w:val="5FFB5CCC"/>
+    <w:nsid w:val="5C36405D"/>
     <w:multiLevelType w:val="hybridMultilevel"/>
-    <w:tmpl w:val="83E8E36E"/>
-    <w:lvl w:ilvl="0" w:tplc="08160011">
+    <w:tmpl w:val="5406CE8E"/>
+    <w:lvl w:ilvl="0" w:tplc="08160017">
       <w:start w:val="1"/>
-      <w:numFmt w:val="decimal"/>
+      <w:numFmt w:val="lowerLetter"/>
       <w:lvlText w:val="%1)"/>
       <w:lvlJc w:val="left"/>
       <w:pPr>
@@ -8802,11 +13397,195 @@
       </w:pPr>
     </w:lvl>
   </w:abstractNum>
+  <w:abstractNum w:abstractNumId="2" w15:restartNumberingAfterBreak="0">
+    <w:nsid w:val="5FFB5CCC"/>
+    <w:multiLevelType w:val="hybridMultilevel"/>
+    <w:tmpl w:val="83E8E36E"/>
+    <w:lvl w:ilvl="0" w:tplc="08160011">
+      <w:start w:val="1"/>
+      <w:numFmt w:val="decimal"/>
+      <w:lvlText w:val="%1)"/>
+      <w:lvlJc w:val="left"/>
+      <w:pPr>
+        <w:ind w:left="720" w:hanging="360"/>
+      </w:pPr>
+      <w:rPr>
+        <w:rFonts w:hint="default"/>
+      </w:rPr>
+    </w:lvl>
+    <w:lvl w:ilvl="1" w:tplc="08160019" w:tentative="1">
+      <w:start w:val="1"/>
+      <w:numFmt w:val="lowerLetter"/>
+      <w:lvlText w:val="%2."/>
+      <w:lvlJc w:val="left"/>
+      <w:pPr>
+        <w:ind w:left="1440" w:hanging="360"/>
+      </w:pPr>
+    </w:lvl>
+    <w:lvl w:ilvl="2" w:tplc="0816001B" w:tentative="1">
+      <w:start w:val="1"/>
+      <w:numFmt w:val="lowerRoman"/>
+      <w:lvlText w:val="%3."/>
+      <w:lvlJc w:val="right"/>
+      <w:pPr>
+        <w:ind w:left="2160" w:hanging="180"/>
+      </w:pPr>
+    </w:lvl>
+    <w:lvl w:ilvl="3" w:tplc="0816000F" w:tentative="1">
+      <w:start w:val="1"/>
+      <w:numFmt w:val="decimal"/>
+      <w:lvlText w:val="%4."/>
+      <w:lvlJc w:val="left"/>
+      <w:pPr>
+        <w:ind w:left="2880" w:hanging="360"/>
+      </w:pPr>
+    </w:lvl>
+    <w:lvl w:ilvl="4" w:tplc="08160019" w:tentative="1">
+      <w:start w:val="1"/>
+      <w:numFmt w:val="lowerLetter"/>
+      <w:lvlText w:val="%5."/>
+      <w:lvlJc w:val="left"/>
+      <w:pPr>
+        <w:ind w:left="3600" w:hanging="360"/>
+      </w:pPr>
+    </w:lvl>
+    <w:lvl w:ilvl="5" w:tplc="0816001B" w:tentative="1">
+      <w:start w:val="1"/>
+      <w:numFmt w:val="lowerRoman"/>
+      <w:lvlText w:val="%6."/>
+      <w:lvlJc w:val="right"/>
+      <w:pPr>
+        <w:ind w:left="4320" w:hanging="180"/>
+      </w:pPr>
+    </w:lvl>
+    <w:lvl w:ilvl="6" w:tplc="0816000F" w:tentative="1">
+      <w:start w:val="1"/>
+      <w:numFmt w:val="decimal"/>
+      <w:lvlText w:val="%7."/>
+      <w:lvlJc w:val="left"/>
+      <w:pPr>
+        <w:ind w:left="5040" w:hanging="360"/>
+      </w:pPr>
+    </w:lvl>
+    <w:lvl w:ilvl="7" w:tplc="08160019" w:tentative="1">
+      <w:start w:val="1"/>
+      <w:numFmt w:val="lowerLetter"/>
+      <w:lvlText w:val="%8."/>
+      <w:lvlJc w:val="left"/>
+      <w:pPr>
+        <w:ind w:left="5760" w:hanging="360"/>
+      </w:pPr>
+    </w:lvl>
+    <w:lvl w:ilvl="8" w:tplc="0816001B" w:tentative="1">
+      <w:start w:val="1"/>
+      <w:numFmt w:val="lowerRoman"/>
+      <w:lvlText w:val="%9."/>
+      <w:lvlJc w:val="right"/>
+      <w:pPr>
+        <w:ind w:left="6480" w:hanging="180"/>
+      </w:pPr>
+    </w:lvl>
+  </w:abstractNum>
+  <w:abstractNum w:abstractNumId="3" w15:restartNumberingAfterBreak="0">
+    <w:nsid w:val="7BB63C8C"/>
+    <w:multiLevelType w:val="hybridMultilevel"/>
+    <w:tmpl w:val="874AA2FE"/>
+    <w:lvl w:ilvl="0" w:tplc="08160017">
+      <w:start w:val="1"/>
+      <w:numFmt w:val="lowerLetter"/>
+      <w:lvlText w:val="%1)"/>
+      <w:lvlJc w:val="left"/>
+      <w:pPr>
+        <w:ind w:left="720" w:hanging="360"/>
+      </w:pPr>
+      <w:rPr>
+        <w:rFonts w:hint="default"/>
+      </w:rPr>
+    </w:lvl>
+    <w:lvl w:ilvl="1" w:tplc="08160019" w:tentative="1">
+      <w:start w:val="1"/>
+      <w:numFmt w:val="lowerLetter"/>
+      <w:lvlText w:val="%2."/>
+      <w:lvlJc w:val="left"/>
+      <w:pPr>
+        <w:ind w:left="1440" w:hanging="360"/>
+      </w:pPr>
+    </w:lvl>
+    <w:lvl w:ilvl="2" w:tplc="0816001B" w:tentative="1">
+      <w:start w:val="1"/>
+      <w:numFmt w:val="lowerRoman"/>
+      <w:lvlText w:val="%3."/>
+      <w:lvlJc w:val="right"/>
+      <w:pPr>
+        <w:ind w:left="2160" w:hanging="180"/>
+      </w:pPr>
+    </w:lvl>
+    <w:lvl w:ilvl="3" w:tplc="0816000F" w:tentative="1">
+      <w:start w:val="1"/>
+      <w:numFmt w:val="decimal"/>
+      <w:lvlText w:val="%4."/>
+      <w:lvlJc w:val="left"/>
+      <w:pPr>
+        <w:ind w:left="2880" w:hanging="360"/>
+      </w:pPr>
+    </w:lvl>
+    <w:lvl w:ilvl="4" w:tplc="08160019" w:tentative="1">
+      <w:start w:val="1"/>
+      <w:numFmt w:val="lowerLetter"/>
+      <w:lvlText w:val="%5."/>
+      <w:lvlJc w:val="left"/>
+      <w:pPr>
+        <w:ind w:left="3600" w:hanging="360"/>
+      </w:pPr>
+    </w:lvl>
+    <w:lvl w:ilvl="5" w:tplc="0816001B" w:tentative="1">
+      <w:start w:val="1"/>
+      <w:numFmt w:val="lowerRoman"/>
+      <w:lvlText w:val="%6."/>
+      <w:lvlJc w:val="right"/>
+      <w:pPr>
+        <w:ind w:left="4320" w:hanging="180"/>
+      </w:pPr>
+    </w:lvl>
+    <w:lvl w:ilvl="6" w:tplc="0816000F" w:tentative="1">
+      <w:start w:val="1"/>
+      <w:numFmt w:val="decimal"/>
+      <w:lvlText w:val="%7."/>
+      <w:lvlJc w:val="left"/>
+      <w:pPr>
+        <w:ind w:left="5040" w:hanging="360"/>
+      </w:pPr>
+    </w:lvl>
+    <w:lvl w:ilvl="7" w:tplc="08160019" w:tentative="1">
+      <w:start w:val="1"/>
+      <w:numFmt w:val="lowerLetter"/>
+      <w:lvlText w:val="%8."/>
+      <w:lvlJc w:val="left"/>
+      <w:pPr>
+        <w:ind w:left="5760" w:hanging="360"/>
+      </w:pPr>
+    </w:lvl>
+    <w:lvl w:ilvl="8" w:tplc="0816001B" w:tentative="1">
+      <w:start w:val="1"/>
+      <w:numFmt w:val="lowerRoman"/>
+      <w:lvlText w:val="%9."/>
+      <w:lvlJc w:val="right"/>
+      <w:pPr>
+        <w:ind w:left="6480" w:hanging="180"/>
+      </w:pPr>
+    </w:lvl>
+  </w:abstractNum>
   <w:num w:numId="1">
-    <w:abstractNumId w:val="1"/>
+    <w:abstractNumId w:val="2"/>
   </w:num>
   <w:num w:numId="2">
     <w:abstractNumId w:val="0"/>
+  </w:num>
+  <w:num w:numId="3">
+    <w:abstractNumId w:val="3"/>
+  </w:num>
+  <w:num w:numId="4">
+    <w:abstractNumId w:val="1"/>
   </w:num>
 </w:numbering>
 </file>
@@ -9426,6 +14205,25 @@
       <w:szCs w:val="18"/>
     </w:rPr>
   </w:style>
+  <w:style w:type="table" w:styleId="TabelacomGrelha">
+    <w:name w:val="Table Grid"/>
+    <w:basedOn w:val="Tabelanormal"/>
+    <w:uiPriority w:val="39"/>
+    <w:rsid w:val="003047BD"/>
+    <w:pPr>
+      <w:spacing w:after="0" w:line="240" w:lineRule="auto"/>
+    </w:pPr>
+    <w:tblPr>
+      <w:tblBorders>
+        <w:top w:val="single" w:sz="4" w:space="0" w:color="auto"/>
+        <w:left w:val="single" w:sz="4" w:space="0" w:color="auto"/>
+        <w:bottom w:val="single" w:sz="4" w:space="0" w:color="auto"/>
+        <w:right w:val="single" w:sz="4" w:space="0" w:color="auto"/>
+        <w:insideH w:val="single" w:sz="4" w:space="0" w:color="auto"/>
+        <w:insideV w:val="single" w:sz="4" w:space="0" w:color="auto"/>
+      </w:tblBorders>
+    </w:tblPr>
+  </w:style>
 </w:styles>
 </file>
 

--- a/TP2/Relatorio_RC_TP2.docx
+++ b/TP2/Relatorio_RC_TP2.docx
@@ -1279,7 +1279,7 @@
         <mc:AlternateContent>
           <mc:Choice Requires="wps">
             <w:drawing>
-              <wp:anchor distT="0" distB="0" distL="114300" distR="114300" simplePos="0" relativeHeight="251719168" behindDoc="1" locked="0" layoutInCell="1" allowOverlap="1" wp14:anchorId="3A1E272F" wp14:editId="63708A19">
+              <wp:anchor distT="0" distB="0" distL="114300" distR="114300" simplePos="0" relativeHeight="251719168" behindDoc="1" locked="0" layoutInCell="1" allowOverlap="1" wp14:anchorId="3A1E272F" wp14:editId="1A6778BD">
                 <wp:simplePos x="0" y="0"/>
                 <wp:positionH relativeFrom="column">
                   <wp:posOffset>471170</wp:posOffset>
@@ -1330,14 +1330,27 @@
                             <w:r>
                               <w:t xml:space="preserve">Figura </w:t>
                             </w:r>
-                            <w:fldSimple w:instr=" SEQ Figura \* ARABIC ">
-                              <w:r>
-                                <w:rPr>
-                                  <w:noProof/>
-                                </w:rPr>
-                                <w:t>1</w:t>
-                              </w:r>
-                            </w:fldSimple>
+                            <w:r>
+                              <w:fldChar w:fldCharType="begin"/>
+                            </w:r>
+                            <w:r>
+                              <w:instrText xml:space="preserve"> SEQ Figura \* ARABIC </w:instrText>
+                            </w:r>
+                            <w:r>
+                              <w:fldChar w:fldCharType="separate"/>
+                            </w:r>
+                            <w:r>
+                              <w:rPr>
+                                <w:noProof/>
+                              </w:rPr>
+                              <w:t>1</w:t>
+                            </w:r>
+                            <w:r>
+                              <w:rPr>
+                                <w:noProof/>
+                              </w:rPr>
+                              <w:fldChar w:fldCharType="end"/>
+                            </w:r>
                             <w:r>
                               <w:t>: Topologia de Rede Core</w:t>
                             </w:r>
@@ -1375,14 +1388,27 @@
                       <w:r>
                         <w:t xml:space="preserve">Figura </w:t>
                       </w:r>
-                      <w:fldSimple w:instr=" SEQ Figura \* ARABIC ">
-                        <w:r>
-                          <w:rPr>
-                            <w:noProof/>
-                          </w:rPr>
-                          <w:t>1</w:t>
-                        </w:r>
-                      </w:fldSimple>
+                      <w:r>
+                        <w:fldChar w:fldCharType="begin"/>
+                      </w:r>
+                      <w:r>
+                        <w:instrText xml:space="preserve"> SEQ Figura \* ARABIC </w:instrText>
+                      </w:r>
+                      <w:r>
+                        <w:fldChar w:fldCharType="separate"/>
+                      </w:r>
+                      <w:r>
+                        <w:rPr>
+                          <w:noProof/>
+                        </w:rPr>
+                        <w:t>1</w:t>
+                      </w:r>
+                      <w:r>
+                        <w:rPr>
+                          <w:noProof/>
+                        </w:rPr>
+                        <w:fldChar w:fldCharType="end"/>
+                      </w:r>
                       <w:r>
                         <w:t>: Topologia de Rede Core</w:t>
                       </w:r>
@@ -1395,27 +1421,30 @@
           </mc:Fallback>
         </mc:AlternateContent>
       </w:r>
-      <w:r>
-        <w:rPr>
-          <w:noProof/>
+    </w:p>
+    <w:p>
+      <w:r>
+        <w:rPr>
+          <w:b/>
+          <w:bCs/>
         </w:rPr>
         <w:drawing>
-          <wp:anchor distT="0" distB="0" distL="114300" distR="114300" simplePos="0" relativeHeight="251665408" behindDoc="1" locked="0" layoutInCell="1" allowOverlap="1" wp14:anchorId="33339AA7" wp14:editId="35F0B180">
+          <wp:anchor distT="0" distB="0" distL="114300" distR="114300" simplePos="0" relativeHeight="251828736" behindDoc="1" locked="0" layoutInCell="1" allowOverlap="1" wp14:anchorId="67BC7D0F" wp14:editId="443F79BF">
             <wp:simplePos x="0" y="0"/>
             <wp:positionH relativeFrom="margin">
               <wp:align>center</wp:align>
             </wp:positionH>
             <wp:positionV relativeFrom="paragraph">
-              <wp:posOffset>67945</wp:posOffset>
+              <wp:posOffset>73025</wp:posOffset>
             </wp:positionV>
-            <wp:extent cx="4457700" cy="2038985"/>
-            <wp:effectExtent l="0" t="0" r="0" b="0"/>
+            <wp:extent cx="4394200" cy="1631315"/>
+            <wp:effectExtent l="0" t="0" r="6350" b="6985"/>
             <wp:wrapTight wrapText="bothSides">
               <wp:wrapPolygon edited="0">
                 <wp:start x="0" y="0"/>
-                <wp:lineTo x="0" y="21391"/>
-                <wp:lineTo x="21508" y="21391"/>
-                <wp:lineTo x="21508" y="0"/>
+                <wp:lineTo x="0" y="21440"/>
+                <wp:lineTo x="21538" y="21440"/>
+                <wp:lineTo x="21538" y="0"/>
                 <wp:lineTo x="0" y="0"/>
               </wp:wrapPolygon>
             </wp:wrapTight>
@@ -1445,7 +1474,7 @@
                   <pic:spPr>
                     <a:xfrm>
                       <a:off x="0" y="0"/>
-                      <a:ext cx="4457700" cy="2038985"/>
+                      <a:ext cx="4394200" cy="1631315"/>
                     </a:xfrm>
                     <a:prstGeom prst="rect">
                       <a:avLst/>
@@ -1469,7 +1498,6 @@
     <w:p/>
     <w:p/>
     <w:p/>
-    <w:p/>
     <w:p>
       <w:pPr>
         <w:rPr>
@@ -1477,7 +1505,80 @@
         </w:rPr>
       </w:pPr>
     </w:p>
-    <w:p>
+    <w:p/>
+    <w:p>
+      <w:r>
+        <w:drawing>
+          <wp:anchor distT="0" distB="0" distL="114300" distR="114300" simplePos="0" relativeHeight="251829760" behindDoc="1" locked="0" layoutInCell="1" allowOverlap="1" wp14:anchorId="2251CF22" wp14:editId="5FA10C23">
+            <wp:simplePos x="0" y="0"/>
+            <wp:positionH relativeFrom="margin">
+              <wp:align>center</wp:align>
+            </wp:positionH>
+            <wp:positionV relativeFrom="paragraph">
+              <wp:posOffset>142875</wp:posOffset>
+            </wp:positionV>
+            <wp:extent cx="4593590" cy="942975"/>
+            <wp:effectExtent l="0" t="0" r="0" b="9525"/>
+            <wp:wrapTight wrapText="bothSides">
+              <wp:wrapPolygon edited="0">
+                <wp:start x="0" y="0"/>
+                <wp:lineTo x="0" y="21382"/>
+                <wp:lineTo x="21498" y="21382"/>
+                <wp:lineTo x="21498" y="0"/>
+                <wp:lineTo x="0" y="0"/>
+              </wp:wrapPolygon>
+            </wp:wrapTight>
+            <wp:docPr id="99" name="Imagem 99" descr="Uma imagem com texto&#10;&#10;Descrição gerada automaticamente"/>
+            <wp:cNvGraphicFramePr>
+              <a:graphicFrameLocks xmlns:a="http://schemas.openxmlformats.org/drawingml/2006/main" noChangeAspect="1"/>
+            </wp:cNvGraphicFramePr>
+            <a:graphic xmlns:a="http://schemas.openxmlformats.org/drawingml/2006/main">
+              <a:graphicData uri="http://schemas.openxmlformats.org/drawingml/2006/picture">
+                <pic:pic xmlns:pic="http://schemas.openxmlformats.org/drawingml/2006/picture">
+                  <pic:nvPicPr>
+                    <pic:cNvPr id="99" name="Imagem 99" descr="Uma imagem com texto&#10;&#10;Descrição gerada automaticamente"/>
+                    <pic:cNvPicPr/>
+                  </pic:nvPicPr>
+                  <pic:blipFill rotWithShape="1">
+                    <a:blip r:embed="rId14">
+                      <a:extLst>
+                        <a:ext uri="{28A0092B-C50C-407E-A947-70E740481C1C}">
+                          <a14:useLocalDpi xmlns:a14="http://schemas.microsoft.com/office/drawing/2010/main" val="0"/>
+                        </a:ext>
+                      </a:extLst>
+                    </a:blip>
+                    <a:srcRect l="959"/>
+                    <a:stretch/>
+                  </pic:blipFill>
+                  <pic:spPr bwMode="auto">
+                    <a:xfrm>
+                      <a:off x="0" y="0"/>
+                      <a:ext cx="4593590" cy="942975"/>
+                    </a:xfrm>
+                    <a:prstGeom prst="rect">
+                      <a:avLst/>
+                    </a:prstGeom>
+                    <a:ln>
+                      <a:noFill/>
+                    </a:ln>
+                    <a:extLst>
+                      <a:ext uri="{53640926-AAD7-44D8-BBD7-CCE9431645EC}">
+                        <a14:shadowObscured xmlns:a14="http://schemas.microsoft.com/office/drawing/2010/main"/>
+                      </a:ext>
+                    </a:extLst>
+                  </pic:spPr>
+                </pic:pic>
+              </a:graphicData>
+            </a:graphic>
+            <wp14:sizeRelH relativeFrom="page">
+              <wp14:pctWidth>0</wp14:pctWidth>
+            </wp14:sizeRelH>
+            <wp14:sizeRelV relativeFrom="page">
+              <wp14:pctHeight>0</wp14:pctHeight>
+            </wp14:sizeRelV>
+          </wp:anchor>
+        </w:drawing>
+      </w:r>
       <w:r>
         <w:rPr>
           <w:noProof/>
@@ -1536,14 +1637,27 @@
                             <w:r>
                               <w:t xml:space="preserve">Figura </w:t>
                             </w:r>
-                            <w:fldSimple w:instr=" SEQ Figura \* ARABIC ">
-                              <w:r>
-                                <w:rPr>
-                                  <w:noProof/>
-                                </w:rPr>
-                                <w:t>2</w:t>
-                              </w:r>
-                            </w:fldSimple>
+                            <w:r>
+                              <w:fldChar w:fldCharType="begin"/>
+                            </w:r>
+                            <w:r>
+                              <w:instrText xml:space="preserve"> SEQ Figura \* ARABIC </w:instrText>
+                            </w:r>
+                            <w:r>
+                              <w:fldChar w:fldCharType="separate"/>
+                            </w:r>
+                            <w:r>
+                              <w:rPr>
+                                <w:noProof/>
+                              </w:rPr>
+                              <w:t>2</w:t>
+                            </w:r>
+                            <w:r>
+                              <w:rPr>
+                                <w:noProof/>
+                              </w:rPr>
+                              <w:fldChar w:fldCharType="end"/>
+                            </w:r>
                             <w:r>
                               <w:t>: Resultado de Traceroute no host Bela</w:t>
                             </w:r>
@@ -1577,14 +1691,27 @@
                       <w:r>
                         <w:t xml:space="preserve">Figura </w:t>
                       </w:r>
-                      <w:fldSimple w:instr=" SEQ Figura \* ARABIC ">
-                        <w:r>
-                          <w:rPr>
-                            <w:noProof/>
-                          </w:rPr>
-                          <w:t>2</w:t>
-                        </w:r>
-                      </w:fldSimple>
+                      <w:r>
+                        <w:fldChar w:fldCharType="begin"/>
+                      </w:r>
+                      <w:r>
+                        <w:instrText xml:space="preserve"> SEQ Figura \* ARABIC </w:instrText>
+                      </w:r>
+                      <w:r>
+                        <w:fldChar w:fldCharType="separate"/>
+                      </w:r>
+                      <w:r>
+                        <w:rPr>
+                          <w:noProof/>
+                        </w:rPr>
+                        <w:t>2</w:t>
+                      </w:r>
+                      <w:r>
+                        <w:rPr>
+                          <w:noProof/>
+                        </w:rPr>
+                        <w:fldChar w:fldCharType="end"/>
+                      </w:r>
                       <w:r>
                         <w:t>: Resultado de Traceroute no host Bela</w:t>
                       </w:r>
@@ -1597,74 +1724,6 @@
           </mc:Fallback>
         </mc:AlternateContent>
       </w:r>
-      <w:r>
-        <w:rPr>
-          <w:noProof/>
-        </w:rPr>
-        <w:drawing>
-          <wp:anchor distT="0" distB="0" distL="114300" distR="114300" simplePos="0" relativeHeight="251666432" behindDoc="1" locked="0" layoutInCell="1" allowOverlap="1" wp14:anchorId="692DC52C" wp14:editId="403673A9">
-            <wp:simplePos x="0" y="0"/>
-            <wp:positionH relativeFrom="margin">
-              <wp:align>center</wp:align>
-            </wp:positionH>
-            <wp:positionV relativeFrom="paragraph">
-              <wp:posOffset>167005</wp:posOffset>
-            </wp:positionV>
-            <wp:extent cx="4413250" cy="924560"/>
-            <wp:effectExtent l="0" t="0" r="6350" b="8890"/>
-            <wp:wrapTight wrapText="bothSides">
-              <wp:wrapPolygon edited="0">
-                <wp:start x="0" y="0"/>
-                <wp:lineTo x="0" y="21363"/>
-                <wp:lineTo x="21538" y="21363"/>
-                <wp:lineTo x="21538" y="0"/>
-                <wp:lineTo x="0" y="0"/>
-              </wp:wrapPolygon>
-            </wp:wrapTight>
-            <wp:docPr id="9" name="Imagem 9" descr="Uma imagem com texto&#10;&#10;Descrição gerada automaticamente"/>
-            <wp:cNvGraphicFramePr>
-              <a:graphicFrameLocks xmlns:a="http://schemas.openxmlformats.org/drawingml/2006/main" noChangeAspect="1"/>
-            </wp:cNvGraphicFramePr>
-            <a:graphic xmlns:a="http://schemas.openxmlformats.org/drawingml/2006/main">
-              <a:graphicData uri="http://schemas.openxmlformats.org/drawingml/2006/picture">
-                <pic:pic xmlns:pic="http://schemas.openxmlformats.org/drawingml/2006/picture">
-                  <pic:nvPicPr>
-                    <pic:cNvPr id="9" name="Imagem 9" descr="Uma imagem com texto&#10;&#10;Descrição gerada automaticamente"/>
-                    <pic:cNvPicPr/>
-                  </pic:nvPicPr>
-                  <pic:blipFill>
-                    <a:blip r:embed="rId14">
-                      <a:extLst>
-                        <a:ext uri="{28A0092B-C50C-407E-A947-70E740481C1C}">
-                          <a14:useLocalDpi xmlns:a14="http://schemas.microsoft.com/office/drawing/2010/main" val="0"/>
-                        </a:ext>
-                      </a:extLst>
-                    </a:blip>
-                    <a:stretch>
-                      <a:fillRect/>
-                    </a:stretch>
-                  </pic:blipFill>
-                  <pic:spPr>
-                    <a:xfrm>
-                      <a:off x="0" y="0"/>
-                      <a:ext cx="4413250" cy="924560"/>
-                    </a:xfrm>
-                    <a:prstGeom prst="rect">
-                      <a:avLst/>
-                    </a:prstGeom>
-                  </pic:spPr>
-                </pic:pic>
-              </a:graphicData>
-            </a:graphic>
-            <wp14:sizeRelH relativeFrom="page">
-              <wp14:pctWidth>0</wp14:pctWidth>
-            </wp14:sizeRelH>
-            <wp14:sizeRelV relativeFrom="page">
-              <wp14:pctHeight>0</wp14:pctHeight>
-            </wp14:sizeRelV>
-          </wp:anchor>
-        </w:drawing>
-      </w:r>
     </w:p>
     <w:p/>
     <w:p/>
@@ -1705,6 +1764,708 @@
       </w:r>
     </w:p>
     <w:p>
+      <w:r>
+        <w:rPr>
+          <w:noProof/>
+        </w:rPr>
+        <mc:AlternateContent>
+          <mc:Choice Requires="wps">
+            <w:drawing>
+              <wp:anchor distT="0" distB="0" distL="114300" distR="114300" simplePos="0" relativeHeight="251666944" behindDoc="0" locked="0" layoutInCell="1" allowOverlap="1" wp14:anchorId="395C5C96" wp14:editId="0A103897">
+                <wp:simplePos x="0" y="0"/>
+                <wp:positionH relativeFrom="column">
+                  <wp:posOffset>1644015</wp:posOffset>
+                </wp:positionH>
+                <wp:positionV relativeFrom="paragraph">
+                  <wp:posOffset>898525</wp:posOffset>
+                </wp:positionV>
+                <wp:extent cx="432806" cy="114300"/>
+                <wp:effectExtent l="19050" t="19050" r="24765" b="19050"/>
+                <wp:wrapNone/>
+                <wp:docPr id="19" name="Retângulo 19"/>
+                <wp:cNvGraphicFramePr/>
+                <a:graphic xmlns:a="http://schemas.openxmlformats.org/drawingml/2006/main">
+                  <a:graphicData uri="http://schemas.microsoft.com/office/word/2010/wordprocessingShape">
+                    <wps:wsp>
+                      <wps:cNvSpPr/>
+                      <wps:spPr>
+                        <a:xfrm>
+                          <a:off x="0" y="0"/>
+                          <a:ext cx="432806" cy="114300"/>
+                        </a:xfrm>
+                        <a:prstGeom prst="rect">
+                          <a:avLst/>
+                        </a:prstGeom>
+                        <a:noFill/>
+                        <a:ln w="28575">
+                          <a:solidFill>
+                            <a:schemeClr val="accent6">
+                              <a:lumMod val="75000"/>
+                            </a:schemeClr>
+                          </a:solidFill>
+                        </a:ln>
+                      </wps:spPr>
+                      <wps:style>
+                        <a:lnRef idx="2">
+                          <a:schemeClr val="accent6"/>
+                        </a:lnRef>
+                        <a:fillRef idx="1">
+                          <a:schemeClr val="lt1"/>
+                        </a:fillRef>
+                        <a:effectRef idx="0">
+                          <a:schemeClr val="accent6"/>
+                        </a:effectRef>
+                        <a:fontRef idx="minor">
+                          <a:schemeClr val="dk1"/>
+                        </a:fontRef>
+                      </wps:style>
+                      <wps:bodyPr rot="0" spcFirstLastPara="0" vertOverflow="overflow" horzOverflow="overflow" vert="horz" wrap="square" lIns="91440" tIns="45720" rIns="91440" bIns="45720" numCol="1" spcCol="0" rtlCol="0" fromWordArt="0" anchor="ctr" anchorCtr="0" forceAA="0" compatLnSpc="1">
+                        <a:prstTxWarp prst="textNoShape">
+                          <a:avLst/>
+                        </a:prstTxWarp>
+                        <a:noAutofit/>
+                      </wps:bodyPr>
+                    </wps:wsp>
+                  </a:graphicData>
+                </a:graphic>
+                <wp14:sizeRelH relativeFrom="margin">
+                  <wp14:pctWidth>0</wp14:pctWidth>
+                </wp14:sizeRelH>
+                <wp14:sizeRelV relativeFrom="margin">
+                  <wp14:pctHeight>0</wp14:pctHeight>
+                </wp14:sizeRelV>
+              </wp:anchor>
+            </w:drawing>
+          </mc:Choice>
+          <mc:Fallback>
+            <w:pict>
+              <v:rect w14:anchorId="42C705BB" id="Retângulo 19" o:spid="_x0000_s1026" style="position:absolute;margin-left:129.45pt;margin-top:70.75pt;width:34.1pt;height:9pt;z-index:251666944;visibility:visible;mso-wrap-style:square;mso-width-percent:0;mso-height-percent:0;mso-wrap-distance-left:9pt;mso-wrap-distance-top:0;mso-wrap-distance-right:9pt;mso-wrap-distance-bottom:0;mso-position-horizontal:absolute;mso-position-horizontal-relative:text;mso-position-vertical:absolute;mso-position-vertical-relative:text;mso-width-percent:0;mso-height-percent:0;mso-width-relative:margin;mso-height-relative:margin;v-text-anchor:middle" o:gfxdata="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" filled="f" strokecolor="#538135 [2409]" strokeweight="2.25pt"/>
+            </w:pict>
+          </mc:Fallback>
+        </mc:AlternateContent>
+      </w:r>
+      <w:r>
+        <w:rPr>
+          <w:noProof/>
+        </w:rPr>
+        <mc:AlternateContent>
+          <mc:Choice Requires="wps">
+            <w:drawing>
+              <wp:anchor distT="0" distB="0" distL="114300" distR="114300" simplePos="0" relativeHeight="251842048" behindDoc="0" locked="0" layoutInCell="1" allowOverlap="1" wp14:anchorId="0CFF406C" wp14:editId="4C5CAF82">
+                <wp:simplePos x="0" y="0"/>
+                <wp:positionH relativeFrom="column">
+                  <wp:posOffset>1638300</wp:posOffset>
+                </wp:positionH>
+                <wp:positionV relativeFrom="paragraph">
+                  <wp:posOffset>1193800</wp:posOffset>
+                </wp:positionV>
+                <wp:extent cx="432806" cy="114300"/>
+                <wp:effectExtent l="19050" t="19050" r="24765" b="19050"/>
+                <wp:wrapNone/>
+                <wp:docPr id="106" name="Retângulo 106"/>
+                <wp:cNvGraphicFramePr/>
+                <a:graphic xmlns:a="http://schemas.openxmlformats.org/drawingml/2006/main">
+                  <a:graphicData uri="http://schemas.microsoft.com/office/word/2010/wordprocessingShape">
+                    <wps:wsp>
+                      <wps:cNvSpPr/>
+                      <wps:spPr>
+                        <a:xfrm>
+                          <a:off x="0" y="0"/>
+                          <a:ext cx="432806" cy="114300"/>
+                        </a:xfrm>
+                        <a:prstGeom prst="rect">
+                          <a:avLst/>
+                        </a:prstGeom>
+                        <a:noFill/>
+                        <a:ln w="28575">
+                          <a:solidFill>
+                            <a:schemeClr val="accent6">
+                              <a:lumMod val="75000"/>
+                            </a:schemeClr>
+                          </a:solidFill>
+                        </a:ln>
+                      </wps:spPr>
+                      <wps:style>
+                        <a:lnRef idx="2">
+                          <a:schemeClr val="accent6"/>
+                        </a:lnRef>
+                        <a:fillRef idx="1">
+                          <a:schemeClr val="lt1"/>
+                        </a:fillRef>
+                        <a:effectRef idx="0">
+                          <a:schemeClr val="accent6"/>
+                        </a:effectRef>
+                        <a:fontRef idx="minor">
+                          <a:schemeClr val="dk1"/>
+                        </a:fontRef>
+                      </wps:style>
+                      <wps:bodyPr rot="0" spcFirstLastPara="0" vertOverflow="overflow" horzOverflow="overflow" vert="horz" wrap="square" lIns="91440" tIns="45720" rIns="91440" bIns="45720" numCol="1" spcCol="0" rtlCol="0" fromWordArt="0" anchor="ctr" anchorCtr="0" forceAA="0" compatLnSpc="1">
+                        <a:prstTxWarp prst="textNoShape">
+                          <a:avLst/>
+                        </a:prstTxWarp>
+                        <a:noAutofit/>
+                      </wps:bodyPr>
+                    </wps:wsp>
+                  </a:graphicData>
+                </a:graphic>
+                <wp14:sizeRelH relativeFrom="margin">
+                  <wp14:pctWidth>0</wp14:pctWidth>
+                </wp14:sizeRelH>
+                <wp14:sizeRelV relativeFrom="margin">
+                  <wp14:pctHeight>0</wp14:pctHeight>
+                </wp14:sizeRelV>
+              </wp:anchor>
+            </w:drawing>
+          </mc:Choice>
+          <mc:Fallback>
+            <w:pict>
+              <v:rect w14:anchorId="6CB0F0F3" id="Retângulo 106" o:spid="_x0000_s1026" style="position:absolute;margin-left:129pt;margin-top:94pt;width:34.1pt;height:9pt;z-index:251842048;visibility:visible;mso-wrap-style:square;mso-width-percent:0;mso-height-percent:0;mso-wrap-distance-left:9pt;mso-wrap-distance-top:0;mso-wrap-distance-right:9pt;mso-wrap-distance-bottom:0;mso-position-horizontal:absolute;mso-position-horizontal-relative:text;mso-position-vertical:absolute;mso-position-vertical-relative:text;mso-width-percent:0;mso-height-percent:0;mso-width-relative:margin;mso-height-relative:margin;v-text-anchor:middle" o:gfxdata="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" filled="f" strokecolor="#538135 [2409]" strokeweight="2.25pt"/>
+            </w:pict>
+          </mc:Fallback>
+        </mc:AlternateContent>
+      </w:r>
+      <w:r>
+        <w:rPr>
+          <w:noProof/>
+        </w:rPr>
+        <mc:AlternateContent>
+          <mc:Choice Requires="wps">
+            <w:drawing>
+              <wp:anchor distT="0" distB="0" distL="114300" distR="114300" simplePos="0" relativeHeight="251840000" behindDoc="0" locked="0" layoutInCell="1" allowOverlap="1" wp14:anchorId="26F681BF" wp14:editId="5CDBA340">
+                <wp:simplePos x="0" y="0"/>
+                <wp:positionH relativeFrom="column">
+                  <wp:posOffset>1638300</wp:posOffset>
+                </wp:positionH>
+                <wp:positionV relativeFrom="paragraph">
+                  <wp:posOffset>1047750</wp:posOffset>
+                </wp:positionV>
+                <wp:extent cx="432806" cy="114300"/>
+                <wp:effectExtent l="19050" t="19050" r="24765" b="19050"/>
+                <wp:wrapNone/>
+                <wp:docPr id="105" name="Retângulo 105"/>
+                <wp:cNvGraphicFramePr/>
+                <a:graphic xmlns:a="http://schemas.openxmlformats.org/drawingml/2006/main">
+                  <a:graphicData uri="http://schemas.microsoft.com/office/word/2010/wordprocessingShape">
+                    <wps:wsp>
+                      <wps:cNvSpPr/>
+                      <wps:spPr>
+                        <a:xfrm>
+                          <a:off x="0" y="0"/>
+                          <a:ext cx="432806" cy="114300"/>
+                        </a:xfrm>
+                        <a:prstGeom prst="rect">
+                          <a:avLst/>
+                        </a:prstGeom>
+                        <a:noFill/>
+                        <a:ln w="28575">
+                          <a:solidFill>
+                            <a:schemeClr val="accent6">
+                              <a:lumMod val="75000"/>
+                            </a:schemeClr>
+                          </a:solidFill>
+                        </a:ln>
+                      </wps:spPr>
+                      <wps:style>
+                        <a:lnRef idx="2">
+                          <a:schemeClr val="accent6"/>
+                        </a:lnRef>
+                        <a:fillRef idx="1">
+                          <a:schemeClr val="lt1"/>
+                        </a:fillRef>
+                        <a:effectRef idx="0">
+                          <a:schemeClr val="accent6"/>
+                        </a:effectRef>
+                        <a:fontRef idx="minor">
+                          <a:schemeClr val="dk1"/>
+                        </a:fontRef>
+                      </wps:style>
+                      <wps:bodyPr rot="0" spcFirstLastPara="0" vertOverflow="overflow" horzOverflow="overflow" vert="horz" wrap="square" lIns="91440" tIns="45720" rIns="91440" bIns="45720" numCol="1" spcCol="0" rtlCol="0" fromWordArt="0" anchor="ctr" anchorCtr="0" forceAA="0" compatLnSpc="1">
+                        <a:prstTxWarp prst="textNoShape">
+                          <a:avLst/>
+                        </a:prstTxWarp>
+                        <a:noAutofit/>
+                      </wps:bodyPr>
+                    </wps:wsp>
+                  </a:graphicData>
+                </a:graphic>
+                <wp14:sizeRelH relativeFrom="margin">
+                  <wp14:pctWidth>0</wp14:pctWidth>
+                </wp14:sizeRelH>
+                <wp14:sizeRelV relativeFrom="margin">
+                  <wp14:pctHeight>0</wp14:pctHeight>
+                </wp14:sizeRelV>
+              </wp:anchor>
+            </w:drawing>
+          </mc:Choice>
+          <mc:Fallback>
+            <w:pict>
+              <v:rect w14:anchorId="32C25C07" id="Retângulo 105" o:spid="_x0000_s1026" style="position:absolute;margin-left:129pt;margin-top:82.5pt;width:34.1pt;height:9pt;z-index:251840000;visibility:visible;mso-wrap-style:square;mso-width-percent:0;mso-height-percent:0;mso-wrap-distance-left:9pt;mso-wrap-distance-top:0;mso-wrap-distance-right:9pt;mso-wrap-distance-bottom:0;mso-position-horizontal:absolute;mso-position-horizontal-relative:text;mso-position-vertical:absolute;mso-position-vertical-relative:text;mso-width-percent:0;mso-height-percent:0;mso-width-relative:margin;mso-height-relative:margin;v-text-anchor:middle" o:gfxdata="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" filled="f" strokecolor="#538135 [2409]" strokeweight="2.25pt"/>
+            </w:pict>
+          </mc:Fallback>
+        </mc:AlternateContent>
+      </w:r>
+      <w:r>
+        <w:rPr>
+          <w:noProof/>
+        </w:rPr>
+        <mc:AlternateContent>
+          <mc:Choice Requires="wps">
+            <w:drawing>
+              <wp:anchor distT="0" distB="0" distL="114300" distR="114300" simplePos="0" relativeHeight="251837952" behindDoc="0" locked="0" layoutInCell="1" allowOverlap="1" wp14:anchorId="1D3D1A94" wp14:editId="1CE1B908">
+                <wp:simplePos x="0" y="0"/>
+                <wp:positionH relativeFrom="column">
+                  <wp:posOffset>1651000</wp:posOffset>
+                </wp:positionH>
+                <wp:positionV relativeFrom="paragraph">
+                  <wp:posOffset>762000</wp:posOffset>
+                </wp:positionV>
+                <wp:extent cx="424281" cy="95250"/>
+                <wp:effectExtent l="19050" t="19050" r="13970" b="19050"/>
+                <wp:wrapNone/>
+                <wp:docPr id="104" name="Retângulo 104"/>
+                <wp:cNvGraphicFramePr/>
+                <a:graphic xmlns:a="http://schemas.openxmlformats.org/drawingml/2006/main">
+                  <a:graphicData uri="http://schemas.microsoft.com/office/word/2010/wordprocessingShape">
+                    <wps:wsp>
+                      <wps:cNvSpPr/>
+                      <wps:spPr>
+                        <a:xfrm>
+                          <a:off x="0" y="0"/>
+                          <a:ext cx="424281" cy="95250"/>
+                        </a:xfrm>
+                        <a:prstGeom prst="rect">
+                          <a:avLst/>
+                        </a:prstGeom>
+                        <a:noFill/>
+                        <a:ln w="28575">
+                          <a:solidFill>
+                            <a:schemeClr val="accent2">
+                              <a:lumMod val="75000"/>
+                            </a:schemeClr>
+                          </a:solidFill>
+                        </a:ln>
+                      </wps:spPr>
+                      <wps:style>
+                        <a:lnRef idx="2">
+                          <a:schemeClr val="accent6"/>
+                        </a:lnRef>
+                        <a:fillRef idx="1">
+                          <a:schemeClr val="lt1"/>
+                        </a:fillRef>
+                        <a:effectRef idx="0">
+                          <a:schemeClr val="accent6"/>
+                        </a:effectRef>
+                        <a:fontRef idx="minor">
+                          <a:schemeClr val="dk1"/>
+                        </a:fontRef>
+                      </wps:style>
+                      <wps:bodyPr rot="0" spcFirstLastPara="0" vertOverflow="overflow" horzOverflow="overflow" vert="horz" wrap="square" lIns="91440" tIns="45720" rIns="91440" bIns="45720" numCol="1" spcCol="0" rtlCol="0" fromWordArt="0" anchor="ctr" anchorCtr="0" forceAA="0" compatLnSpc="1">
+                        <a:prstTxWarp prst="textNoShape">
+                          <a:avLst/>
+                        </a:prstTxWarp>
+                        <a:noAutofit/>
+                      </wps:bodyPr>
+                    </wps:wsp>
+                  </a:graphicData>
+                </a:graphic>
+                <wp14:sizeRelV relativeFrom="margin">
+                  <wp14:pctHeight>0</wp14:pctHeight>
+                </wp14:sizeRelV>
+              </wp:anchor>
+            </w:drawing>
+          </mc:Choice>
+          <mc:Fallback>
+            <w:pict>
+              <v:rect w14:anchorId="286B61AF" id="Retângulo 104" o:spid="_x0000_s1026" style="position:absolute;margin-left:130pt;margin-top:60pt;width:33.4pt;height:7.5pt;z-index:251837952;visibility:visible;mso-wrap-style:square;mso-height-percent:0;mso-wrap-distance-left:9pt;mso-wrap-distance-top:0;mso-wrap-distance-right:9pt;mso-wrap-distance-bottom:0;mso-position-horizontal:absolute;mso-position-horizontal-relative:text;mso-position-vertical:absolute;mso-position-vertical-relative:text;mso-height-percent:0;mso-height-relative:margin;v-text-anchor:middle" o:gfxdata="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" filled="f" strokecolor="#c45911 [2405]" strokeweight="2.25pt"/>
+            </w:pict>
+          </mc:Fallback>
+        </mc:AlternateContent>
+      </w:r>
+      <w:r>
+        <w:rPr>
+          <w:noProof/>
+        </w:rPr>
+        <mc:AlternateContent>
+          <mc:Choice Requires="wps">
+            <w:drawing>
+              <wp:anchor distT="0" distB="0" distL="114300" distR="114300" simplePos="0" relativeHeight="251835904" behindDoc="0" locked="0" layoutInCell="1" allowOverlap="1" wp14:anchorId="52909CF7" wp14:editId="16801B55">
+                <wp:simplePos x="0" y="0"/>
+                <wp:positionH relativeFrom="column">
+                  <wp:posOffset>1644650</wp:posOffset>
+                </wp:positionH>
+                <wp:positionV relativeFrom="paragraph">
+                  <wp:posOffset>603250</wp:posOffset>
+                </wp:positionV>
+                <wp:extent cx="424281" cy="95250"/>
+                <wp:effectExtent l="19050" t="19050" r="13970" b="19050"/>
+                <wp:wrapNone/>
+                <wp:docPr id="103" name="Retângulo 103"/>
+                <wp:cNvGraphicFramePr/>
+                <a:graphic xmlns:a="http://schemas.openxmlformats.org/drawingml/2006/main">
+                  <a:graphicData uri="http://schemas.microsoft.com/office/word/2010/wordprocessingShape">
+                    <wps:wsp>
+                      <wps:cNvSpPr/>
+                      <wps:spPr>
+                        <a:xfrm>
+                          <a:off x="0" y="0"/>
+                          <a:ext cx="424281" cy="95250"/>
+                        </a:xfrm>
+                        <a:prstGeom prst="rect">
+                          <a:avLst/>
+                        </a:prstGeom>
+                        <a:noFill/>
+                        <a:ln w="28575">
+                          <a:solidFill>
+                            <a:schemeClr val="accent2">
+                              <a:lumMod val="75000"/>
+                            </a:schemeClr>
+                          </a:solidFill>
+                        </a:ln>
+                      </wps:spPr>
+                      <wps:style>
+                        <a:lnRef idx="2">
+                          <a:schemeClr val="accent6"/>
+                        </a:lnRef>
+                        <a:fillRef idx="1">
+                          <a:schemeClr val="lt1"/>
+                        </a:fillRef>
+                        <a:effectRef idx="0">
+                          <a:schemeClr val="accent6"/>
+                        </a:effectRef>
+                        <a:fontRef idx="minor">
+                          <a:schemeClr val="dk1"/>
+                        </a:fontRef>
+                      </wps:style>
+                      <wps:bodyPr rot="0" spcFirstLastPara="0" vertOverflow="overflow" horzOverflow="overflow" vert="horz" wrap="square" lIns="91440" tIns="45720" rIns="91440" bIns="45720" numCol="1" spcCol="0" rtlCol="0" fromWordArt="0" anchor="ctr" anchorCtr="0" forceAA="0" compatLnSpc="1">
+                        <a:prstTxWarp prst="textNoShape">
+                          <a:avLst/>
+                        </a:prstTxWarp>
+                        <a:noAutofit/>
+                      </wps:bodyPr>
+                    </wps:wsp>
+                  </a:graphicData>
+                </a:graphic>
+                <wp14:sizeRelV relativeFrom="margin">
+                  <wp14:pctHeight>0</wp14:pctHeight>
+                </wp14:sizeRelV>
+              </wp:anchor>
+            </w:drawing>
+          </mc:Choice>
+          <mc:Fallback>
+            <w:pict>
+              <v:rect w14:anchorId="51CD0982" id="Retângulo 103" o:spid="_x0000_s1026" style="position:absolute;margin-left:129.5pt;margin-top:47.5pt;width:33.4pt;height:7.5pt;z-index:251835904;visibility:visible;mso-wrap-style:square;mso-height-percent:0;mso-wrap-distance-left:9pt;mso-wrap-distance-top:0;mso-wrap-distance-right:9pt;mso-wrap-distance-bottom:0;mso-position-horizontal:absolute;mso-position-horizontal-relative:text;mso-position-vertical:absolute;mso-position-vertical-relative:text;mso-height-percent:0;mso-height-relative:margin;v-text-anchor:middle" o:gfxdata="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" filled="f" strokecolor="#c45911 [2405]" strokeweight="2.25pt"/>
+            </w:pict>
+          </mc:Fallback>
+        </mc:AlternateContent>
+      </w:r>
+      <w:r>
+        <w:rPr>
+          <w:noProof/>
+        </w:rPr>
+        <mc:AlternateContent>
+          <mc:Choice Requires="wps">
+            <w:drawing>
+              <wp:anchor distT="0" distB="0" distL="114300" distR="114300" simplePos="0" relativeHeight="251651584" behindDoc="0" locked="0" layoutInCell="1" allowOverlap="1" wp14:anchorId="68DC03CA" wp14:editId="1EDBAFA4">
+                <wp:simplePos x="0" y="0"/>
+                <wp:positionH relativeFrom="column">
+                  <wp:posOffset>1637665</wp:posOffset>
+                </wp:positionH>
+                <wp:positionV relativeFrom="paragraph">
+                  <wp:posOffset>454026</wp:posOffset>
+                </wp:positionV>
+                <wp:extent cx="424281" cy="95250"/>
+                <wp:effectExtent l="19050" t="19050" r="13970" b="19050"/>
+                <wp:wrapNone/>
+                <wp:docPr id="18" name="Retângulo 18"/>
+                <wp:cNvGraphicFramePr/>
+                <a:graphic xmlns:a="http://schemas.openxmlformats.org/drawingml/2006/main">
+                  <a:graphicData uri="http://schemas.microsoft.com/office/word/2010/wordprocessingShape">
+                    <wps:wsp>
+                      <wps:cNvSpPr/>
+                      <wps:spPr>
+                        <a:xfrm>
+                          <a:off x="0" y="0"/>
+                          <a:ext cx="424281" cy="95250"/>
+                        </a:xfrm>
+                        <a:prstGeom prst="rect">
+                          <a:avLst/>
+                        </a:prstGeom>
+                        <a:noFill/>
+                        <a:ln w="28575">
+                          <a:solidFill>
+                            <a:schemeClr val="accent2">
+                              <a:lumMod val="75000"/>
+                            </a:schemeClr>
+                          </a:solidFill>
+                        </a:ln>
+                      </wps:spPr>
+                      <wps:style>
+                        <a:lnRef idx="2">
+                          <a:schemeClr val="accent6"/>
+                        </a:lnRef>
+                        <a:fillRef idx="1">
+                          <a:schemeClr val="lt1"/>
+                        </a:fillRef>
+                        <a:effectRef idx="0">
+                          <a:schemeClr val="accent6"/>
+                        </a:effectRef>
+                        <a:fontRef idx="minor">
+                          <a:schemeClr val="dk1"/>
+                        </a:fontRef>
+                      </wps:style>
+                      <wps:bodyPr rot="0" spcFirstLastPara="0" vertOverflow="overflow" horzOverflow="overflow" vert="horz" wrap="square" lIns="91440" tIns="45720" rIns="91440" bIns="45720" numCol="1" spcCol="0" rtlCol="0" fromWordArt="0" anchor="ctr" anchorCtr="0" forceAA="0" compatLnSpc="1">
+                        <a:prstTxWarp prst="textNoShape">
+                          <a:avLst/>
+                        </a:prstTxWarp>
+                        <a:noAutofit/>
+                      </wps:bodyPr>
+                    </wps:wsp>
+                  </a:graphicData>
+                </a:graphic>
+                <wp14:sizeRelV relativeFrom="margin">
+                  <wp14:pctHeight>0</wp14:pctHeight>
+                </wp14:sizeRelV>
+              </wp:anchor>
+            </w:drawing>
+          </mc:Choice>
+          <mc:Fallback>
+            <w:pict>
+              <v:rect w14:anchorId="2B2BC87E" id="Retângulo 18" o:spid="_x0000_s1026" style="position:absolute;margin-left:128.95pt;margin-top:35.75pt;width:33.4pt;height:7.5pt;z-index:251651584;visibility:visible;mso-wrap-style:square;mso-height-percent:0;mso-wrap-distance-left:9pt;mso-wrap-distance-top:0;mso-wrap-distance-right:9pt;mso-wrap-distance-bottom:0;mso-position-horizontal:absolute;mso-position-horizontal-relative:text;mso-position-vertical:absolute;mso-position-vertical-relative:text;mso-height-percent:0;mso-height-relative:margin;v-text-anchor:middle" o:gfxdata="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" filled="f" strokecolor="#c45911 [2405]" strokeweight="2.25pt"/>
+            </w:pict>
+          </mc:Fallback>
+        </mc:AlternateContent>
+      </w:r>
+      <w:r>
+        <w:rPr>
+          <w:noProof/>
+        </w:rPr>
+        <mc:AlternateContent>
+          <mc:Choice Requires="wps">
+            <w:drawing>
+              <wp:anchor distT="0" distB="0" distL="114300" distR="114300" simplePos="0" relativeHeight="251833856" behindDoc="0" locked="0" layoutInCell="1" allowOverlap="1" wp14:anchorId="7441C664" wp14:editId="629D0CCD">
+                <wp:simplePos x="0" y="0"/>
+                <wp:positionH relativeFrom="column">
+                  <wp:posOffset>1638300</wp:posOffset>
+                </wp:positionH>
+                <wp:positionV relativeFrom="paragraph">
+                  <wp:posOffset>317500</wp:posOffset>
+                </wp:positionV>
+                <wp:extent cx="424281" cy="88900"/>
+                <wp:effectExtent l="19050" t="19050" r="13970" b="25400"/>
+                <wp:wrapNone/>
+                <wp:docPr id="102" name="Retângulo 102"/>
+                <wp:cNvGraphicFramePr/>
+                <a:graphic xmlns:a="http://schemas.openxmlformats.org/drawingml/2006/main">
+                  <a:graphicData uri="http://schemas.microsoft.com/office/word/2010/wordprocessingShape">
+                    <wps:wsp>
+                      <wps:cNvSpPr/>
+                      <wps:spPr>
+                        <a:xfrm>
+                          <a:off x="0" y="0"/>
+                          <a:ext cx="424281" cy="88900"/>
+                        </a:xfrm>
+                        <a:prstGeom prst="rect">
+                          <a:avLst/>
+                        </a:prstGeom>
+                        <a:noFill/>
+                        <a:ln w="28575">
+                          <a:solidFill>
+                            <a:schemeClr val="accent1">
+                              <a:lumMod val="75000"/>
+                            </a:schemeClr>
+                          </a:solidFill>
+                        </a:ln>
+                      </wps:spPr>
+                      <wps:style>
+                        <a:lnRef idx="2">
+                          <a:schemeClr val="accent6"/>
+                        </a:lnRef>
+                        <a:fillRef idx="1">
+                          <a:schemeClr val="lt1"/>
+                        </a:fillRef>
+                        <a:effectRef idx="0">
+                          <a:schemeClr val="accent6"/>
+                        </a:effectRef>
+                        <a:fontRef idx="minor">
+                          <a:schemeClr val="dk1"/>
+                        </a:fontRef>
+                      </wps:style>
+                      <wps:bodyPr rot="0" spcFirstLastPara="0" vertOverflow="overflow" horzOverflow="overflow" vert="horz" wrap="square" lIns="91440" tIns="45720" rIns="91440" bIns="45720" numCol="1" spcCol="0" rtlCol="0" fromWordArt="0" anchor="ctr" anchorCtr="0" forceAA="0" compatLnSpc="1">
+                        <a:prstTxWarp prst="textNoShape">
+                          <a:avLst/>
+                        </a:prstTxWarp>
+                        <a:noAutofit/>
+                      </wps:bodyPr>
+                    </wps:wsp>
+                  </a:graphicData>
+                </a:graphic>
+                <wp14:sizeRelV relativeFrom="margin">
+                  <wp14:pctHeight>0</wp14:pctHeight>
+                </wp14:sizeRelV>
+              </wp:anchor>
+            </w:drawing>
+          </mc:Choice>
+          <mc:Fallback>
+            <w:pict>
+              <v:rect w14:anchorId="4124453A" id="Retângulo 102" o:spid="_x0000_s1026" style="position:absolute;margin-left:129pt;margin-top:25pt;width:33.4pt;height:7pt;z-index:251833856;visibility:visible;mso-wrap-style:square;mso-height-percent:0;mso-wrap-distance-left:9pt;mso-wrap-distance-top:0;mso-wrap-distance-right:9pt;mso-wrap-distance-bottom:0;mso-position-horizontal:absolute;mso-position-horizontal-relative:text;mso-position-vertical:absolute;mso-position-vertical-relative:text;mso-height-percent:0;mso-height-relative:margin;v-text-anchor:middle" o:gfxdata="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" filled="f" strokecolor="#2f5496 [2404]" strokeweight="2.25pt"/>
+            </w:pict>
+          </mc:Fallback>
+        </mc:AlternateContent>
+      </w:r>
+      <w:r>
+        <w:rPr>
+          <w:noProof/>
+        </w:rPr>
+        <mc:AlternateContent>
+          <mc:Choice Requires="wps">
+            <w:drawing>
+              <wp:anchor distT="0" distB="0" distL="114300" distR="114300" simplePos="0" relativeHeight="251831808" behindDoc="0" locked="0" layoutInCell="1" allowOverlap="1" wp14:anchorId="4DEABB60" wp14:editId="6D9B0A34">
+                <wp:simplePos x="0" y="0"/>
+                <wp:positionH relativeFrom="column">
+                  <wp:posOffset>1638300</wp:posOffset>
+                </wp:positionH>
+                <wp:positionV relativeFrom="paragraph">
+                  <wp:posOffset>171450</wp:posOffset>
+                </wp:positionV>
+                <wp:extent cx="424281" cy="88900"/>
+                <wp:effectExtent l="19050" t="19050" r="13970" b="25400"/>
+                <wp:wrapNone/>
+                <wp:docPr id="101" name="Retângulo 101"/>
+                <wp:cNvGraphicFramePr/>
+                <a:graphic xmlns:a="http://schemas.openxmlformats.org/drawingml/2006/main">
+                  <a:graphicData uri="http://schemas.microsoft.com/office/word/2010/wordprocessingShape">
+                    <wps:wsp>
+                      <wps:cNvSpPr/>
+                      <wps:spPr>
+                        <a:xfrm>
+                          <a:off x="0" y="0"/>
+                          <a:ext cx="424281" cy="88900"/>
+                        </a:xfrm>
+                        <a:prstGeom prst="rect">
+                          <a:avLst/>
+                        </a:prstGeom>
+                        <a:noFill/>
+                        <a:ln w="28575">
+                          <a:solidFill>
+                            <a:schemeClr val="accent1">
+                              <a:lumMod val="75000"/>
+                            </a:schemeClr>
+                          </a:solidFill>
+                        </a:ln>
+                      </wps:spPr>
+                      <wps:style>
+                        <a:lnRef idx="2">
+                          <a:schemeClr val="accent6"/>
+                        </a:lnRef>
+                        <a:fillRef idx="1">
+                          <a:schemeClr val="lt1"/>
+                        </a:fillRef>
+                        <a:effectRef idx="0">
+                          <a:schemeClr val="accent6"/>
+                        </a:effectRef>
+                        <a:fontRef idx="minor">
+                          <a:schemeClr val="dk1"/>
+                        </a:fontRef>
+                      </wps:style>
+                      <wps:bodyPr rot="0" spcFirstLastPara="0" vertOverflow="overflow" horzOverflow="overflow" vert="horz" wrap="square" lIns="91440" tIns="45720" rIns="91440" bIns="45720" numCol="1" spcCol="0" rtlCol="0" fromWordArt="0" anchor="ctr" anchorCtr="0" forceAA="0" compatLnSpc="1">
+                        <a:prstTxWarp prst="textNoShape">
+                          <a:avLst/>
+                        </a:prstTxWarp>
+                        <a:noAutofit/>
+                      </wps:bodyPr>
+                    </wps:wsp>
+                  </a:graphicData>
+                </a:graphic>
+                <wp14:sizeRelV relativeFrom="margin">
+                  <wp14:pctHeight>0</wp14:pctHeight>
+                </wp14:sizeRelV>
+              </wp:anchor>
+            </w:drawing>
+          </mc:Choice>
+          <mc:Fallback>
+            <w:pict>
+              <v:rect w14:anchorId="4CFE0DBA" id="Retângulo 101" o:spid="_x0000_s1026" style="position:absolute;margin-left:129pt;margin-top:13.5pt;width:33.4pt;height:7pt;z-index:251831808;visibility:visible;mso-wrap-style:square;mso-height-percent:0;mso-wrap-distance-left:9pt;mso-wrap-distance-top:0;mso-wrap-distance-right:9pt;mso-wrap-distance-bottom:0;mso-position-horizontal:absolute;mso-position-horizontal-relative:text;mso-position-vertical:absolute;mso-position-vertical-relative:text;mso-height-percent:0;mso-height-relative:margin;v-text-anchor:middle" o:gfxdata="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" filled="f" strokecolor="#2f5496 [2404]" strokeweight="2.25pt"/>
+            </w:pict>
+          </mc:Fallback>
+        </mc:AlternateContent>
+      </w:r>
+      <w:r>
+        <w:rPr>
+          <w:noProof/>
+        </w:rPr>
+        <mc:AlternateContent>
+          <mc:Choice Requires="wps">
+            <w:drawing>
+              <wp:anchor distT="0" distB="0" distL="114300" distR="114300" simplePos="0" relativeHeight="251634176" behindDoc="0" locked="0" layoutInCell="1" allowOverlap="1" wp14:anchorId="5059B017" wp14:editId="3CB1A065">
+                <wp:simplePos x="0" y="0"/>
+                <wp:positionH relativeFrom="column">
+                  <wp:posOffset>1637665</wp:posOffset>
+                </wp:positionH>
+                <wp:positionV relativeFrom="paragraph">
+                  <wp:posOffset>28576</wp:posOffset>
+                </wp:positionV>
+                <wp:extent cx="424281" cy="88900"/>
+                <wp:effectExtent l="19050" t="19050" r="13970" b="25400"/>
+                <wp:wrapNone/>
+                <wp:docPr id="17" name="Retângulo 17"/>
+                <wp:cNvGraphicFramePr/>
+                <a:graphic xmlns:a="http://schemas.openxmlformats.org/drawingml/2006/main">
+                  <a:graphicData uri="http://schemas.microsoft.com/office/word/2010/wordprocessingShape">
+                    <wps:wsp>
+                      <wps:cNvSpPr/>
+                      <wps:spPr>
+                        <a:xfrm>
+                          <a:off x="0" y="0"/>
+                          <a:ext cx="424281" cy="88900"/>
+                        </a:xfrm>
+                        <a:prstGeom prst="rect">
+                          <a:avLst/>
+                        </a:prstGeom>
+                        <a:noFill/>
+                        <a:ln w="28575">
+                          <a:solidFill>
+                            <a:schemeClr val="accent1">
+                              <a:lumMod val="75000"/>
+                            </a:schemeClr>
+                          </a:solidFill>
+                        </a:ln>
+                      </wps:spPr>
+                      <wps:style>
+                        <a:lnRef idx="2">
+                          <a:schemeClr val="accent6"/>
+                        </a:lnRef>
+                        <a:fillRef idx="1">
+                          <a:schemeClr val="lt1"/>
+                        </a:fillRef>
+                        <a:effectRef idx="0">
+                          <a:schemeClr val="accent6"/>
+                        </a:effectRef>
+                        <a:fontRef idx="minor">
+                          <a:schemeClr val="dk1"/>
+                        </a:fontRef>
+                      </wps:style>
+                      <wps:bodyPr rot="0" spcFirstLastPara="0" vertOverflow="overflow" horzOverflow="overflow" vert="horz" wrap="square" lIns="91440" tIns="45720" rIns="91440" bIns="45720" numCol="1" spcCol="0" rtlCol="0" fromWordArt="0" anchor="ctr" anchorCtr="0" forceAA="0" compatLnSpc="1">
+                        <a:prstTxWarp prst="textNoShape">
+                          <a:avLst/>
+                        </a:prstTxWarp>
+                        <a:noAutofit/>
+                      </wps:bodyPr>
+                    </wps:wsp>
+                  </a:graphicData>
+                </a:graphic>
+                <wp14:sizeRelV relativeFrom="margin">
+                  <wp14:pctHeight>0</wp14:pctHeight>
+                </wp14:sizeRelV>
+              </wp:anchor>
+            </w:drawing>
+          </mc:Choice>
+          <mc:Fallback>
+            <w:pict>
+              <v:rect w14:anchorId="4F22B8F8" id="Retângulo 17" o:spid="_x0000_s1026" style="position:absolute;margin-left:128.95pt;margin-top:2.25pt;width:33.4pt;height:7pt;z-index:251634176;visibility:visible;mso-wrap-style:square;mso-height-percent:0;mso-wrap-distance-left:9pt;mso-wrap-distance-top:0;mso-wrap-distance-right:9pt;mso-wrap-distance-bottom:0;mso-position-horizontal:absolute;mso-position-horizontal-relative:text;mso-position-vertical:absolute;mso-position-vertical-relative:text;mso-height-percent:0;mso-height-relative:margin;v-text-anchor:middle" o:gfxdata="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" filled="f" strokecolor="#2f5496 [2404]" strokeweight="2.25pt"/>
+            </w:pict>
+          </mc:Fallback>
+        </mc:AlternateContent>
+      </w:r>
       <w:r>
         <w:rPr>
           <w:noProof/>
@@ -1756,14 +2517,27 @@
                             <w:r>
                               <w:t xml:space="preserve">Figura </w:t>
                             </w:r>
-                            <w:fldSimple w:instr=" SEQ Figura \* ARABIC ">
-                              <w:r>
-                                <w:rPr>
-                                  <w:noProof/>
-                                </w:rPr>
-                                <w:t>3</w:t>
-                              </w:r>
-                            </w:fldSimple>
+                            <w:r>
+                              <w:fldChar w:fldCharType="begin"/>
+                            </w:r>
+                            <w:r>
+                              <w:instrText xml:space="preserve"> SEQ Figura \* ARABIC </w:instrText>
+                            </w:r>
+                            <w:r>
+                              <w:fldChar w:fldCharType="separate"/>
+                            </w:r>
+                            <w:r>
+                              <w:rPr>
+                                <w:noProof/>
+                              </w:rPr>
+                              <w:t>3</w:t>
+                            </w:r>
+                            <w:r>
+                              <w:rPr>
+                                <w:noProof/>
+                              </w:rPr>
+                              <w:fldChar w:fldCharType="end"/>
+                            </w:r>
                             <w:r>
                               <w:t>: Tráfego capturado após Traceroute</w:t>
                             </w:r>
@@ -1803,14 +2577,27 @@
                       <w:r>
                         <w:t xml:space="preserve">Figura </w:t>
                       </w:r>
-                      <w:fldSimple w:instr=" SEQ Figura \* ARABIC ">
-                        <w:r>
-                          <w:rPr>
-                            <w:noProof/>
-                          </w:rPr>
-                          <w:t>3</w:t>
-                        </w:r>
-                      </w:fldSimple>
+                      <w:r>
+                        <w:fldChar w:fldCharType="begin"/>
+                      </w:r>
+                      <w:r>
+                        <w:instrText xml:space="preserve"> SEQ Figura \* ARABIC </w:instrText>
+                      </w:r>
+                      <w:r>
+                        <w:fldChar w:fldCharType="separate"/>
+                      </w:r>
+                      <w:r>
+                        <w:rPr>
+                          <w:noProof/>
+                        </w:rPr>
+                        <w:t>3</w:t>
+                      </w:r>
+                      <w:r>
+                        <w:rPr>
+                          <w:noProof/>
+                        </w:rPr>
+                        <w:fldChar w:fldCharType="end"/>
+                      </w:r>
                       <w:r>
                         <w:t>: Tráfego capturado após Traceroute</w:t>
                       </w:r>
@@ -1823,485 +2610,11 @@
         </mc:AlternateContent>
       </w:r>
       <w:r>
-        <w:rPr>
-          <w:noProof/>
-        </w:rPr>
-        <mc:AlternateContent>
-          <mc:Choice Requires="wps">
-            <w:drawing>
-              <wp:anchor distT="0" distB="0" distL="114300" distR="114300" simplePos="0" relativeHeight="251692544" behindDoc="0" locked="0" layoutInCell="1" allowOverlap="1" wp14:anchorId="0BBE31BB" wp14:editId="3DB56102">
-                <wp:simplePos x="0" y="0"/>
-                <wp:positionH relativeFrom="column">
-                  <wp:posOffset>2027208</wp:posOffset>
-                </wp:positionH>
-                <wp:positionV relativeFrom="paragraph">
-                  <wp:posOffset>1839223</wp:posOffset>
-                </wp:positionV>
-                <wp:extent cx="432806" cy="213863"/>
-                <wp:effectExtent l="19050" t="19050" r="24765" b="15240"/>
-                <wp:wrapNone/>
-                <wp:docPr id="27" name="Retângulo 27"/>
-                <wp:cNvGraphicFramePr/>
-                <a:graphic xmlns:a="http://schemas.openxmlformats.org/drawingml/2006/main">
-                  <a:graphicData uri="http://schemas.microsoft.com/office/word/2010/wordprocessingShape">
-                    <wps:wsp>
-                      <wps:cNvSpPr/>
-                      <wps:spPr>
-                        <a:xfrm>
-                          <a:off x="0" y="0"/>
-                          <a:ext cx="432806" cy="213863"/>
-                        </a:xfrm>
-                        <a:prstGeom prst="rect">
-                          <a:avLst/>
-                        </a:prstGeom>
-                        <a:noFill/>
-                        <a:ln w="28575">
-                          <a:solidFill>
-                            <a:schemeClr val="accent4">
-                              <a:lumMod val="60000"/>
-                              <a:lumOff val="40000"/>
-                            </a:schemeClr>
-                          </a:solidFill>
-                        </a:ln>
-                      </wps:spPr>
-                      <wps:style>
-                        <a:lnRef idx="2">
-                          <a:schemeClr val="accent6"/>
-                        </a:lnRef>
-                        <a:fillRef idx="1">
-                          <a:schemeClr val="lt1"/>
-                        </a:fillRef>
-                        <a:effectRef idx="0">
-                          <a:schemeClr val="accent6"/>
-                        </a:effectRef>
-                        <a:fontRef idx="minor">
-                          <a:schemeClr val="dk1"/>
-                        </a:fontRef>
-                      </wps:style>
-                      <wps:bodyPr rot="0" spcFirstLastPara="0" vertOverflow="overflow" horzOverflow="overflow" vert="horz" wrap="square" lIns="91440" tIns="45720" rIns="91440" bIns="45720" numCol="1" spcCol="0" rtlCol="0" fromWordArt="0" anchor="ctr" anchorCtr="0" forceAA="0" compatLnSpc="1">
-                        <a:prstTxWarp prst="textNoShape">
-                          <a:avLst/>
-                        </a:prstTxWarp>
-                        <a:noAutofit/>
-                      </wps:bodyPr>
-                    </wps:wsp>
-                  </a:graphicData>
-                </a:graphic>
-                <wp14:sizeRelH relativeFrom="margin">
-                  <wp14:pctWidth>0</wp14:pctWidth>
-                </wp14:sizeRelH>
-                <wp14:sizeRelV relativeFrom="margin">
-                  <wp14:pctHeight>0</wp14:pctHeight>
-                </wp14:sizeRelV>
-              </wp:anchor>
-            </w:drawing>
-          </mc:Choice>
-          <mc:Fallback>
-            <w:pict>
-              <v:rect w14:anchorId="469D7DE1" id="Retângulo 27" o:spid="_x0000_s1026" style="position:absolute;margin-left:159.6pt;margin-top:144.8pt;width:34.1pt;height:16.85pt;z-index:251692544;visibility:visible;mso-wrap-style:square;mso-width-percent:0;mso-height-percent:0;mso-wrap-distance-left:9pt;mso-wrap-distance-top:0;mso-wrap-distance-right:9pt;mso-wrap-distance-bottom:0;mso-position-horizontal:absolute;mso-position-horizontal-relative:text;mso-position-vertical:absolute;mso-position-vertical-relative:text;mso-width-percent:0;mso-height-percent:0;mso-width-relative:margin;mso-height-relative:margin;v-text-anchor:middle" o:gfxdata="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" filled="f" strokecolor="#ffd966 [1943]" strokeweight="2.25pt"/>
-            </w:pict>
-          </mc:Fallback>
-        </mc:AlternateContent>
-      </w:r>
-      <w:r>
-        <w:rPr>
-          <w:noProof/>
-        </w:rPr>
-        <mc:AlternateContent>
-          <mc:Choice Requires="wps">
-            <w:drawing>
-              <wp:anchor distT="0" distB="0" distL="114300" distR="114300" simplePos="0" relativeHeight="251690496" behindDoc="0" locked="0" layoutInCell="1" allowOverlap="1" wp14:anchorId="48607CE8" wp14:editId="1C02C6B7">
-                <wp:simplePos x="0" y="0"/>
-                <wp:positionH relativeFrom="column">
-                  <wp:posOffset>2018581</wp:posOffset>
-                </wp:positionH>
-                <wp:positionV relativeFrom="paragraph">
-                  <wp:posOffset>1451035</wp:posOffset>
-                </wp:positionV>
-                <wp:extent cx="432806" cy="213863"/>
-                <wp:effectExtent l="19050" t="19050" r="24765" b="15240"/>
-                <wp:wrapNone/>
-                <wp:docPr id="26" name="Retângulo 26"/>
-                <wp:cNvGraphicFramePr/>
-                <a:graphic xmlns:a="http://schemas.openxmlformats.org/drawingml/2006/main">
-                  <a:graphicData uri="http://schemas.microsoft.com/office/word/2010/wordprocessingShape">
-                    <wps:wsp>
-                      <wps:cNvSpPr/>
-                      <wps:spPr>
-                        <a:xfrm>
-                          <a:off x="0" y="0"/>
-                          <a:ext cx="432806" cy="213863"/>
-                        </a:xfrm>
-                        <a:prstGeom prst="rect">
-                          <a:avLst/>
-                        </a:prstGeom>
-                        <a:noFill/>
-                        <a:ln w="28575">
-                          <a:solidFill>
-                            <a:schemeClr val="accent4">
-                              <a:lumMod val="60000"/>
-                              <a:lumOff val="40000"/>
-                            </a:schemeClr>
-                          </a:solidFill>
-                        </a:ln>
-                      </wps:spPr>
-                      <wps:style>
-                        <a:lnRef idx="2">
-                          <a:schemeClr val="accent6"/>
-                        </a:lnRef>
-                        <a:fillRef idx="1">
-                          <a:schemeClr val="lt1"/>
-                        </a:fillRef>
-                        <a:effectRef idx="0">
-                          <a:schemeClr val="accent6"/>
-                        </a:effectRef>
-                        <a:fontRef idx="minor">
-                          <a:schemeClr val="dk1"/>
-                        </a:fontRef>
-                      </wps:style>
-                      <wps:bodyPr rot="0" spcFirstLastPara="0" vertOverflow="overflow" horzOverflow="overflow" vert="horz" wrap="square" lIns="91440" tIns="45720" rIns="91440" bIns="45720" numCol="1" spcCol="0" rtlCol="0" fromWordArt="0" anchor="ctr" anchorCtr="0" forceAA="0" compatLnSpc="1">
-                        <a:prstTxWarp prst="textNoShape">
-                          <a:avLst/>
-                        </a:prstTxWarp>
-                        <a:noAutofit/>
-                      </wps:bodyPr>
-                    </wps:wsp>
-                  </a:graphicData>
-                </a:graphic>
-                <wp14:sizeRelH relativeFrom="margin">
-                  <wp14:pctWidth>0</wp14:pctWidth>
-                </wp14:sizeRelH>
-                <wp14:sizeRelV relativeFrom="margin">
-                  <wp14:pctHeight>0</wp14:pctHeight>
-                </wp14:sizeRelV>
-              </wp:anchor>
-            </w:drawing>
-          </mc:Choice>
-          <mc:Fallback>
-            <w:pict>
-              <v:rect w14:anchorId="1D9BEFE6" id="Retângulo 26" o:spid="_x0000_s1026" style="position:absolute;margin-left:158.95pt;margin-top:114.25pt;width:34.1pt;height:16.85pt;z-index:251690496;visibility:visible;mso-wrap-style:square;mso-width-percent:0;mso-height-percent:0;mso-wrap-distance-left:9pt;mso-wrap-distance-top:0;mso-wrap-distance-right:9pt;mso-wrap-distance-bottom:0;mso-position-horizontal:absolute;mso-position-horizontal-relative:text;mso-position-vertical:absolute;mso-position-vertical-relative:text;mso-width-percent:0;mso-height-percent:0;mso-width-relative:margin;mso-height-relative:margin;v-text-anchor:middle" o:gfxdata="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" filled="f" strokecolor="#ffd966 [1943]" strokeweight="2.25pt"/>
-            </w:pict>
-          </mc:Fallback>
-        </mc:AlternateContent>
-      </w:r>
-      <w:r>
-        <w:rPr>
-          <w:noProof/>
-        </w:rPr>
-        <mc:AlternateContent>
-          <mc:Choice Requires="wps">
-            <w:drawing>
-              <wp:anchor distT="0" distB="0" distL="114300" distR="114300" simplePos="0" relativeHeight="251686400" behindDoc="0" locked="0" layoutInCell="1" allowOverlap="1" wp14:anchorId="17225122" wp14:editId="2F32653B">
-                <wp:simplePos x="0" y="0"/>
-                <wp:positionH relativeFrom="column">
-                  <wp:posOffset>2009955</wp:posOffset>
-                </wp:positionH>
-                <wp:positionV relativeFrom="paragraph">
-                  <wp:posOffset>1071473</wp:posOffset>
-                </wp:positionV>
-                <wp:extent cx="432806" cy="213863"/>
-                <wp:effectExtent l="19050" t="19050" r="24765" b="15240"/>
-                <wp:wrapNone/>
-                <wp:docPr id="25" name="Retângulo 25"/>
-                <wp:cNvGraphicFramePr/>
-                <a:graphic xmlns:a="http://schemas.openxmlformats.org/drawingml/2006/main">
-                  <a:graphicData uri="http://schemas.microsoft.com/office/word/2010/wordprocessingShape">
-                    <wps:wsp>
-                      <wps:cNvSpPr/>
-                      <wps:spPr>
-                        <a:xfrm>
-                          <a:off x="0" y="0"/>
-                          <a:ext cx="432806" cy="213863"/>
-                        </a:xfrm>
-                        <a:prstGeom prst="rect">
-                          <a:avLst/>
-                        </a:prstGeom>
-                        <a:noFill/>
-                        <a:ln w="28575">
-                          <a:solidFill>
-                            <a:schemeClr val="accent4">
-                              <a:lumMod val="60000"/>
-                              <a:lumOff val="40000"/>
-                            </a:schemeClr>
-                          </a:solidFill>
-                        </a:ln>
-                      </wps:spPr>
-                      <wps:style>
-                        <a:lnRef idx="2">
-                          <a:schemeClr val="accent6"/>
-                        </a:lnRef>
-                        <a:fillRef idx="1">
-                          <a:schemeClr val="lt1"/>
-                        </a:fillRef>
-                        <a:effectRef idx="0">
-                          <a:schemeClr val="accent6"/>
-                        </a:effectRef>
-                        <a:fontRef idx="minor">
-                          <a:schemeClr val="dk1"/>
-                        </a:fontRef>
-                      </wps:style>
-                      <wps:bodyPr rot="0" spcFirstLastPara="0" vertOverflow="overflow" horzOverflow="overflow" vert="horz" wrap="square" lIns="91440" tIns="45720" rIns="91440" bIns="45720" numCol="1" spcCol="0" rtlCol="0" fromWordArt="0" anchor="ctr" anchorCtr="0" forceAA="0" compatLnSpc="1">
-                        <a:prstTxWarp prst="textNoShape">
-                          <a:avLst/>
-                        </a:prstTxWarp>
-                        <a:noAutofit/>
-                      </wps:bodyPr>
-                    </wps:wsp>
-                  </a:graphicData>
-                </a:graphic>
-                <wp14:sizeRelH relativeFrom="margin">
-                  <wp14:pctWidth>0</wp14:pctWidth>
-                </wp14:sizeRelH>
-                <wp14:sizeRelV relativeFrom="margin">
-                  <wp14:pctHeight>0</wp14:pctHeight>
-                </wp14:sizeRelV>
-              </wp:anchor>
-            </w:drawing>
-          </mc:Choice>
-          <mc:Fallback>
-            <w:pict>
-              <v:rect w14:anchorId="6334ABC3" id="Retângulo 25" o:spid="_x0000_s1026" style="position:absolute;margin-left:158.25pt;margin-top:84.35pt;width:34.1pt;height:16.85pt;z-index:251686400;visibility:visible;mso-wrap-style:square;mso-width-percent:0;mso-height-percent:0;mso-wrap-distance-left:9pt;mso-wrap-distance-top:0;mso-wrap-distance-right:9pt;mso-wrap-distance-bottom:0;mso-position-horizontal:absolute;mso-position-horizontal-relative:text;mso-position-vertical:absolute;mso-position-vertical-relative:text;mso-width-percent:0;mso-height-percent:0;mso-width-relative:margin;mso-height-relative:margin;v-text-anchor:middle" o:gfxdata="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" filled="f" strokecolor="#ffd966 [1943]" strokeweight="2.25pt"/>
-            </w:pict>
-          </mc:Fallback>
-        </mc:AlternateContent>
-      </w:r>
-      <w:r>
-        <w:rPr>
-          <w:noProof/>
-        </w:rPr>
-        <mc:AlternateContent>
-          <mc:Choice Requires="wps">
-            <w:drawing>
-              <wp:anchor distT="0" distB="0" distL="114300" distR="114300" simplePos="0" relativeHeight="251666944" behindDoc="0" locked="0" layoutInCell="1" allowOverlap="1" wp14:anchorId="395C5C96" wp14:editId="01F0A2B3">
-                <wp:simplePos x="0" y="0"/>
-                <wp:positionH relativeFrom="column">
-                  <wp:posOffset>2009919</wp:posOffset>
-                </wp:positionH>
-                <wp:positionV relativeFrom="paragraph">
-                  <wp:posOffset>442643</wp:posOffset>
-                </wp:positionV>
-                <wp:extent cx="432806" cy="213863"/>
-                <wp:effectExtent l="19050" t="19050" r="24765" b="15240"/>
-                <wp:wrapNone/>
-                <wp:docPr id="19" name="Retângulo 19"/>
-                <wp:cNvGraphicFramePr/>
-                <a:graphic xmlns:a="http://schemas.openxmlformats.org/drawingml/2006/main">
-                  <a:graphicData uri="http://schemas.microsoft.com/office/word/2010/wordprocessingShape">
-                    <wps:wsp>
-                      <wps:cNvSpPr/>
-                      <wps:spPr>
-                        <a:xfrm>
-                          <a:off x="0" y="0"/>
-                          <a:ext cx="432806" cy="213863"/>
-                        </a:xfrm>
-                        <a:prstGeom prst="rect">
-                          <a:avLst/>
-                        </a:prstGeom>
-                        <a:noFill/>
-                        <a:ln w="28575">
-                          <a:solidFill>
-                            <a:schemeClr val="accent6">
-                              <a:lumMod val="75000"/>
-                            </a:schemeClr>
-                          </a:solidFill>
-                        </a:ln>
-                      </wps:spPr>
-                      <wps:style>
-                        <a:lnRef idx="2">
-                          <a:schemeClr val="accent6"/>
-                        </a:lnRef>
-                        <a:fillRef idx="1">
-                          <a:schemeClr val="lt1"/>
-                        </a:fillRef>
-                        <a:effectRef idx="0">
-                          <a:schemeClr val="accent6"/>
-                        </a:effectRef>
-                        <a:fontRef idx="minor">
-                          <a:schemeClr val="dk1"/>
-                        </a:fontRef>
-                      </wps:style>
-                      <wps:bodyPr rot="0" spcFirstLastPara="0" vertOverflow="overflow" horzOverflow="overflow" vert="horz" wrap="square" lIns="91440" tIns="45720" rIns="91440" bIns="45720" numCol="1" spcCol="0" rtlCol="0" fromWordArt="0" anchor="ctr" anchorCtr="0" forceAA="0" compatLnSpc="1">
-                        <a:prstTxWarp prst="textNoShape">
-                          <a:avLst/>
-                        </a:prstTxWarp>
-                        <a:noAutofit/>
-                      </wps:bodyPr>
-                    </wps:wsp>
-                  </a:graphicData>
-                </a:graphic>
-                <wp14:sizeRelH relativeFrom="margin">
-                  <wp14:pctWidth>0</wp14:pctWidth>
-                </wp14:sizeRelH>
-                <wp14:sizeRelV relativeFrom="margin">
-                  <wp14:pctHeight>0</wp14:pctHeight>
-                </wp14:sizeRelV>
-              </wp:anchor>
-            </w:drawing>
-          </mc:Choice>
-          <mc:Fallback>
-            <w:pict>
-              <v:rect w14:anchorId="0934E4C1" id="Retângulo 19" o:spid="_x0000_s1026" style="position:absolute;margin-left:158.25pt;margin-top:34.85pt;width:34.1pt;height:16.85pt;z-index:251666944;visibility:visible;mso-wrap-style:square;mso-width-percent:0;mso-height-percent:0;mso-wrap-distance-left:9pt;mso-wrap-distance-top:0;mso-wrap-distance-right:9pt;mso-wrap-distance-bottom:0;mso-position-horizontal:absolute;mso-position-horizontal-relative:text;mso-position-vertical:absolute;mso-position-vertical-relative:text;mso-width-percent:0;mso-height-percent:0;mso-width-relative:margin;mso-height-relative:margin;v-text-anchor:middle" o:gfxdata="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" filled="f" strokecolor="#538135 [2409]" strokeweight="2.25pt"/>
-            </w:pict>
-          </mc:Fallback>
-        </mc:AlternateContent>
-      </w:r>
-      <w:r>
-        <w:rPr>
-          <w:noProof/>
-        </w:rPr>
-        <mc:AlternateContent>
-          <mc:Choice Requires="wps">
-            <w:drawing>
-              <wp:anchor distT="0" distB="0" distL="114300" distR="114300" simplePos="0" relativeHeight="251651584" behindDoc="0" locked="0" layoutInCell="1" allowOverlap="1" wp14:anchorId="68DC03CA" wp14:editId="78C23803">
-                <wp:simplePos x="0" y="0"/>
-                <wp:positionH relativeFrom="column">
-                  <wp:posOffset>2018995</wp:posOffset>
-                </wp:positionH>
-                <wp:positionV relativeFrom="paragraph">
-                  <wp:posOffset>253797</wp:posOffset>
-                </wp:positionV>
-                <wp:extent cx="424281" cy="190195"/>
-                <wp:effectExtent l="19050" t="19050" r="13970" b="19685"/>
-                <wp:wrapNone/>
-                <wp:docPr id="18" name="Retângulo 18"/>
-                <wp:cNvGraphicFramePr/>
-                <a:graphic xmlns:a="http://schemas.openxmlformats.org/drawingml/2006/main">
-                  <a:graphicData uri="http://schemas.microsoft.com/office/word/2010/wordprocessingShape">
-                    <wps:wsp>
-                      <wps:cNvSpPr/>
-                      <wps:spPr>
-                        <a:xfrm>
-                          <a:off x="0" y="0"/>
-                          <a:ext cx="424281" cy="190195"/>
-                        </a:xfrm>
-                        <a:prstGeom prst="rect">
-                          <a:avLst/>
-                        </a:prstGeom>
-                        <a:noFill/>
-                        <a:ln w="28575">
-                          <a:solidFill>
-                            <a:schemeClr val="accent2">
-                              <a:lumMod val="75000"/>
-                            </a:schemeClr>
-                          </a:solidFill>
-                        </a:ln>
-                      </wps:spPr>
-                      <wps:style>
-                        <a:lnRef idx="2">
-                          <a:schemeClr val="accent6"/>
-                        </a:lnRef>
-                        <a:fillRef idx="1">
-                          <a:schemeClr val="lt1"/>
-                        </a:fillRef>
-                        <a:effectRef idx="0">
-                          <a:schemeClr val="accent6"/>
-                        </a:effectRef>
-                        <a:fontRef idx="minor">
-                          <a:schemeClr val="dk1"/>
-                        </a:fontRef>
-                      </wps:style>
-                      <wps:bodyPr rot="0" spcFirstLastPara="0" vertOverflow="overflow" horzOverflow="overflow" vert="horz" wrap="square" lIns="91440" tIns="45720" rIns="91440" bIns="45720" numCol="1" spcCol="0" rtlCol="0" fromWordArt="0" anchor="ctr" anchorCtr="0" forceAA="0" compatLnSpc="1">
-                        <a:prstTxWarp prst="textNoShape">
-                          <a:avLst/>
-                        </a:prstTxWarp>
-                        <a:noAutofit/>
-                      </wps:bodyPr>
-                    </wps:wsp>
-                  </a:graphicData>
-                </a:graphic>
-              </wp:anchor>
-            </w:drawing>
-          </mc:Choice>
-          <mc:Fallback>
-            <w:pict>
-              <v:rect w14:anchorId="0AB19A6E" id="Retângulo 18" o:spid="_x0000_s1026" style="position:absolute;margin-left:159pt;margin-top:20pt;width:33.4pt;height:15pt;z-index:251651584;visibility:visible;mso-wrap-style:square;mso-wrap-distance-left:9pt;mso-wrap-distance-top:0;mso-wrap-distance-right:9pt;mso-wrap-distance-bottom:0;mso-position-horizontal:absolute;mso-position-horizontal-relative:text;mso-position-vertical:absolute;mso-position-vertical-relative:text;v-text-anchor:middle" o:gfxdata="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" filled="f" strokecolor="#c45911 [2405]" strokeweight="2.25pt"/>
-            </w:pict>
-          </mc:Fallback>
-        </mc:AlternateContent>
-      </w:r>
-      <w:r>
-        <w:rPr>
-          <w:noProof/>
-        </w:rPr>
-        <mc:AlternateContent>
-          <mc:Choice Requires="wps">
-            <w:drawing>
-              <wp:anchor distT="0" distB="0" distL="114300" distR="114300" simplePos="0" relativeHeight="251634176" behindDoc="0" locked="0" layoutInCell="1" allowOverlap="1" wp14:anchorId="5059B017" wp14:editId="060A2819">
-                <wp:simplePos x="0" y="0"/>
-                <wp:positionH relativeFrom="column">
-                  <wp:posOffset>2021205</wp:posOffset>
-                </wp:positionH>
-                <wp:positionV relativeFrom="paragraph">
-                  <wp:posOffset>63805</wp:posOffset>
-                </wp:positionV>
-                <wp:extent cx="424281" cy="190195"/>
-                <wp:effectExtent l="19050" t="19050" r="13970" b="19685"/>
-                <wp:wrapNone/>
-                <wp:docPr id="17" name="Retângulo 17"/>
-                <wp:cNvGraphicFramePr/>
-                <a:graphic xmlns:a="http://schemas.openxmlformats.org/drawingml/2006/main">
-                  <a:graphicData uri="http://schemas.microsoft.com/office/word/2010/wordprocessingShape">
-                    <wps:wsp>
-                      <wps:cNvSpPr/>
-                      <wps:spPr>
-                        <a:xfrm>
-                          <a:off x="0" y="0"/>
-                          <a:ext cx="424281" cy="190195"/>
-                        </a:xfrm>
-                        <a:prstGeom prst="rect">
-                          <a:avLst/>
-                        </a:prstGeom>
-                        <a:noFill/>
-                        <a:ln w="28575">
-                          <a:solidFill>
-                            <a:schemeClr val="accent1">
-                              <a:lumMod val="75000"/>
-                            </a:schemeClr>
-                          </a:solidFill>
-                        </a:ln>
-                      </wps:spPr>
-                      <wps:style>
-                        <a:lnRef idx="2">
-                          <a:schemeClr val="accent6"/>
-                        </a:lnRef>
-                        <a:fillRef idx="1">
-                          <a:schemeClr val="lt1"/>
-                        </a:fillRef>
-                        <a:effectRef idx="0">
-                          <a:schemeClr val="accent6"/>
-                        </a:effectRef>
-                        <a:fontRef idx="minor">
-                          <a:schemeClr val="dk1"/>
-                        </a:fontRef>
-                      </wps:style>
-                      <wps:bodyPr rot="0" spcFirstLastPara="0" vertOverflow="overflow" horzOverflow="overflow" vert="horz" wrap="square" lIns="91440" tIns="45720" rIns="91440" bIns="45720" numCol="1" spcCol="0" rtlCol="0" fromWordArt="0" anchor="ctr" anchorCtr="0" forceAA="0" compatLnSpc="1">
-                        <a:prstTxWarp prst="textNoShape">
-                          <a:avLst/>
-                        </a:prstTxWarp>
-                        <a:noAutofit/>
-                      </wps:bodyPr>
-                    </wps:wsp>
-                  </a:graphicData>
-                </a:graphic>
-              </wp:anchor>
-            </w:drawing>
-          </mc:Choice>
-          <mc:Fallback>
-            <w:pict>
-              <v:rect w14:anchorId="03654254" id="Retângulo 17" o:spid="_x0000_s1026" style="position:absolute;margin-left:159.15pt;margin-top:5pt;width:33.4pt;height:15pt;z-index:251634176;visibility:visible;mso-wrap-style:square;mso-wrap-distance-left:9pt;mso-wrap-distance-top:0;mso-wrap-distance-right:9pt;mso-wrap-distance-bottom:0;mso-position-horizontal:absolute;mso-position-horizontal-relative:text;mso-position-vertical:absolute;mso-position-vertical-relative:text;v-text-anchor:middle" o:gfxdata="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" filled="f" strokecolor="#2f5496 [2404]" strokeweight="2.25pt"/>
-            </w:pict>
-          </mc:Fallback>
-        </mc:AlternateContent>
-      </w:r>
-      <w:r>
-        <w:rPr>
-          <w:noProof/>
-        </w:rPr>
         <w:drawing>
-          <wp:inline distT="0" distB="0" distL="0" distR="0" wp14:anchorId="4E87272A" wp14:editId="2C8F33FB">
-            <wp:extent cx="5400040" cy="3361055"/>
+          <wp:inline distT="0" distB="0" distL="0" distR="0" wp14:anchorId="6CEEC578" wp14:editId="23DF3336">
+            <wp:extent cx="5400040" cy="3241040"/>
             <wp:effectExtent l="0" t="0" r="0" b="0"/>
-            <wp:docPr id="2" name="Imagem 2" descr="Uma imagem com mesa&#10;&#10;Descrição gerada automaticamente"/>
+            <wp:docPr id="100" name="Imagem 100" descr="Uma imagem com mesa&#10;&#10;Descrição gerada automaticamente"/>
             <wp:cNvGraphicFramePr>
               <a:graphicFrameLocks xmlns:a="http://schemas.openxmlformats.org/drawingml/2006/main" noChangeAspect="1"/>
             </wp:cNvGraphicFramePr>
@@ -2309,36 +2622,23 @@
               <a:graphicData uri="http://schemas.openxmlformats.org/drawingml/2006/picture">
                 <pic:pic xmlns:pic="http://schemas.openxmlformats.org/drawingml/2006/picture">
                   <pic:nvPicPr>
-                    <pic:cNvPr id="2" name="Imagem 2" descr="Uma imagem com mesa&#10;&#10;Descrição gerada automaticamente"/>
-                    <pic:cNvPicPr>
-                      <a:picLocks noChangeAspect="1" noChangeArrowheads="1"/>
-                    </pic:cNvPicPr>
+                    <pic:cNvPr id="100" name="Imagem 100" descr="Uma imagem com mesa&#10;&#10;Descrição gerada automaticamente"/>
+                    <pic:cNvPicPr/>
                   </pic:nvPicPr>
                   <pic:blipFill>
-                    <a:blip r:embed="rId15">
-                      <a:extLst>
-                        <a:ext uri="{28A0092B-C50C-407E-A947-70E740481C1C}">
-                          <a14:useLocalDpi xmlns:a14="http://schemas.microsoft.com/office/drawing/2010/main" val="0"/>
-                        </a:ext>
-                      </a:extLst>
-                    </a:blip>
-                    <a:srcRect/>
+                    <a:blip r:embed="rId15"/>
                     <a:stretch>
                       <a:fillRect/>
                     </a:stretch>
                   </pic:blipFill>
-                  <pic:spPr bwMode="auto">
+                  <pic:spPr>
                     <a:xfrm>
                       <a:off x="0" y="0"/>
-                      <a:ext cx="5400040" cy="3361055"/>
+                      <a:ext cx="5400040" cy="3241040"/>
                     </a:xfrm>
                     <a:prstGeom prst="rect">
                       <a:avLst/>
                     </a:prstGeom>
-                    <a:noFill/>
-                    <a:ln>
-                      <a:noFill/>
-                    </a:ln>
                   </pic:spPr>
                 </pic:pic>
               </a:graphicData>
@@ -2625,94 +2925,6 @@
     </w:p>
     <w:p>
       <w:r>
-        <w:rPr>
-          <w:noProof/>
-        </w:rPr>
-        <mc:AlternateContent>
-          <mc:Choice Requires="wps">
-            <w:drawing>
-              <wp:anchor distT="0" distB="0" distL="114300" distR="114300" simplePos="0" relativeHeight="251693568" behindDoc="0" locked="0" layoutInCell="1" allowOverlap="1" wp14:anchorId="51B93097" wp14:editId="08654AEB">
-                <wp:simplePos x="0" y="0"/>
-                <wp:positionH relativeFrom="column">
-                  <wp:posOffset>215025</wp:posOffset>
-                </wp:positionH>
-                <wp:positionV relativeFrom="paragraph">
-                  <wp:posOffset>7883</wp:posOffset>
-                </wp:positionV>
-                <wp:extent cx="153478" cy="110346"/>
-                <wp:effectExtent l="19050" t="19050" r="18415" b="23495"/>
-                <wp:wrapNone/>
-                <wp:docPr id="28" name="Retângulo 28"/>
-                <wp:cNvGraphicFramePr/>
-                <a:graphic xmlns:a="http://schemas.openxmlformats.org/drawingml/2006/main">
-                  <a:graphicData uri="http://schemas.microsoft.com/office/word/2010/wordprocessingShape">
-                    <wps:wsp>
-                      <wps:cNvSpPr/>
-                      <wps:spPr>
-                        <a:xfrm>
-                          <a:off x="0" y="0"/>
-                          <a:ext cx="153478" cy="110346"/>
-                        </a:xfrm>
-                        <a:prstGeom prst="rect">
-                          <a:avLst/>
-                        </a:prstGeom>
-                        <a:noFill/>
-                        <a:ln w="28575">
-                          <a:solidFill>
-                            <a:schemeClr val="accent4">
-                              <a:lumMod val="60000"/>
-                              <a:lumOff val="40000"/>
-                            </a:schemeClr>
-                          </a:solidFill>
-                        </a:ln>
-                      </wps:spPr>
-                      <wps:style>
-                        <a:lnRef idx="2">
-                          <a:schemeClr val="accent6"/>
-                        </a:lnRef>
-                        <a:fillRef idx="1">
-                          <a:schemeClr val="lt1"/>
-                        </a:fillRef>
-                        <a:effectRef idx="0">
-                          <a:schemeClr val="accent6"/>
-                        </a:effectRef>
-                        <a:fontRef idx="minor">
-                          <a:schemeClr val="dk1"/>
-                        </a:fontRef>
-                      </wps:style>
-                      <wps:bodyPr rot="0" spcFirstLastPara="0" vertOverflow="overflow" horzOverflow="overflow" vert="horz" wrap="square" lIns="91440" tIns="45720" rIns="91440" bIns="45720" numCol="1" spcCol="0" rtlCol="0" fromWordArt="0" anchor="ctr" anchorCtr="0" forceAA="0" compatLnSpc="1">
-                        <a:prstTxWarp prst="textNoShape">
-                          <a:avLst/>
-                        </a:prstTxWarp>
-                        <a:noAutofit/>
-                      </wps:bodyPr>
-                    </wps:wsp>
-                  </a:graphicData>
-                </a:graphic>
-                <wp14:sizeRelH relativeFrom="margin">
-                  <wp14:pctWidth>0</wp14:pctWidth>
-                </wp14:sizeRelH>
-                <wp14:sizeRelV relativeFrom="margin">
-                  <wp14:pctHeight>0</wp14:pctHeight>
-                </wp14:sizeRelV>
-              </wp:anchor>
-            </w:drawing>
-          </mc:Choice>
-          <mc:Fallback>
-            <w:pict>
-              <v:rect w14:anchorId="466F236A" id="Retângulo 28" o:spid="_x0000_s1026" style="position:absolute;margin-left:16.95pt;margin-top:.6pt;width:12.1pt;height:8.7pt;z-index:251693568;visibility:visible;mso-wrap-style:square;mso-width-percent:0;mso-height-percent:0;mso-wrap-distance-left:9pt;mso-wrap-distance-top:0;mso-wrap-distance-right:9pt;mso-wrap-distance-bottom:0;mso-position-horizontal:absolute;mso-position-horizontal-relative:text;mso-position-vertical:absolute;mso-position-vertical-relative:text;mso-width-percent:0;mso-height-percent:0;mso-width-relative:margin;mso-height-relative:margin;v-text-anchor:middle" o:gfxdata="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" filled="f" strokecolor="#ffd966 [1943]" strokeweight="2.25pt"/>
-            </w:pict>
-          </mc:Fallback>
-        </mc:AlternateContent>
-      </w:r>
-      <w:r>
-        <w:tab/>
-        <w:t>Corresponde aos 3 pacotes enviados de volta ao host Bela que não conseguiram alcançar o host Monstro.</w:t>
-      </w:r>
-    </w:p>
-    <w:p/>
-    <w:p>
-      <w:r>
         <w:t xml:space="preserve">O comportamento esperado do Traceroute, consistia no envio de X pacotes com TTL a crescer linearmente, de modo a chegar ao destino pretendido. E com a figura acima apresentada podemos confirmar que é esse o comportamento que efetivamente acontece. Neste caso </w:t>
       </w:r>
       <w:r>
@@ -2725,194 +2937,15 @@
         <w:t xml:space="preserve"> </w:t>
       </w:r>
     </w:p>
-    <w:p>
-      <w:r>
-        <w:rPr>
-          <w:noProof/>
-        </w:rPr>
-        <mc:AlternateContent>
-          <mc:Choice Requires="wps">
-            <w:drawing>
-              <wp:anchor distT="0" distB="0" distL="114300" distR="114300" simplePos="0" relativeHeight="251680256" behindDoc="0" locked="0" layoutInCell="1" allowOverlap="1" wp14:anchorId="4240CF84" wp14:editId="0338F8D8">
-                <wp:simplePos x="0" y="0"/>
-                <wp:positionH relativeFrom="column">
-                  <wp:posOffset>2018581</wp:posOffset>
-                </wp:positionH>
-                <wp:positionV relativeFrom="paragraph">
-                  <wp:posOffset>276693</wp:posOffset>
-                </wp:positionV>
-                <wp:extent cx="424281" cy="190195"/>
-                <wp:effectExtent l="19050" t="19050" r="13970" b="19685"/>
-                <wp:wrapNone/>
-                <wp:docPr id="24" name="Retângulo 24"/>
-                <wp:cNvGraphicFramePr/>
-                <a:graphic xmlns:a="http://schemas.openxmlformats.org/drawingml/2006/main">
-                  <a:graphicData uri="http://schemas.microsoft.com/office/word/2010/wordprocessingShape">
-                    <wps:wsp>
-                      <wps:cNvSpPr/>
-                      <wps:spPr>
-                        <a:xfrm>
-                          <a:off x="0" y="0"/>
-                          <a:ext cx="424281" cy="190195"/>
-                        </a:xfrm>
-                        <a:prstGeom prst="rect">
-                          <a:avLst/>
-                        </a:prstGeom>
-                        <a:noFill/>
-                        <a:ln w="28575">
-                          <a:solidFill>
-                            <a:schemeClr val="accent1">
-                              <a:lumMod val="75000"/>
-                            </a:schemeClr>
-                          </a:solidFill>
-                        </a:ln>
-                      </wps:spPr>
-                      <wps:style>
-                        <a:lnRef idx="2">
-                          <a:schemeClr val="accent6"/>
-                        </a:lnRef>
-                        <a:fillRef idx="1">
-                          <a:schemeClr val="lt1"/>
-                        </a:fillRef>
-                        <a:effectRef idx="0">
-                          <a:schemeClr val="accent6"/>
-                        </a:effectRef>
-                        <a:fontRef idx="minor">
-                          <a:schemeClr val="dk1"/>
-                        </a:fontRef>
-                      </wps:style>
-                      <wps:bodyPr rot="0" spcFirstLastPara="0" vertOverflow="overflow" horzOverflow="overflow" vert="horz" wrap="square" lIns="91440" tIns="45720" rIns="91440" bIns="45720" numCol="1" spcCol="0" rtlCol="0" fromWordArt="0" anchor="ctr" anchorCtr="0" forceAA="0" compatLnSpc="1">
-                        <a:prstTxWarp prst="textNoShape">
-                          <a:avLst/>
-                        </a:prstTxWarp>
-                        <a:noAutofit/>
-                      </wps:bodyPr>
-                    </wps:wsp>
-                  </a:graphicData>
-                </a:graphic>
-              </wp:anchor>
-            </w:drawing>
-          </mc:Choice>
-          <mc:Fallback>
-            <w:pict>
-              <v:rect w14:anchorId="142BFC10" id="Retângulo 24" o:spid="_x0000_s1026" style="position:absolute;margin-left:158.95pt;margin-top:21.8pt;width:33.4pt;height:15pt;z-index:251680256;visibility:visible;mso-wrap-style:square;mso-wrap-distance-left:9pt;mso-wrap-distance-top:0;mso-wrap-distance-right:9pt;mso-wrap-distance-bottom:0;mso-position-horizontal:absolute;mso-position-horizontal-relative:text;mso-position-vertical:absolute;mso-position-vertical-relative:text;v-text-anchor:middle" o:gfxdata="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" filled="f" strokecolor="#2f5496 [2404]" strokeweight="2.25pt"/>
-            </w:pict>
-          </mc:Fallback>
-        </mc:AlternateContent>
-      </w:r>
-      <w:r>
-        <w:t xml:space="preserve">Com a figura a seguir também confirmamos o caso de paragem: </w:t>
-      </w:r>
-    </w:p>
-    <w:p>
-      <w:pPr>
-        <w:keepNext/>
-      </w:pPr>
-      <w:r>
-        <w:rPr>
-          <w:noProof/>
-        </w:rPr>
-        <w:drawing>
-          <wp:inline distT="0" distB="0" distL="0" distR="0" wp14:anchorId="37EC476E" wp14:editId="121E33B0">
-            <wp:extent cx="5400040" cy="512445"/>
-            <wp:effectExtent l="0" t="0" r="0" b="1905"/>
-            <wp:docPr id="23" name="Imagem 23"/>
-            <wp:cNvGraphicFramePr>
-              <a:graphicFrameLocks xmlns:a="http://schemas.openxmlformats.org/drawingml/2006/main" noChangeAspect="1"/>
-            </wp:cNvGraphicFramePr>
-            <a:graphic xmlns:a="http://schemas.openxmlformats.org/drawingml/2006/main">
-              <a:graphicData uri="http://schemas.openxmlformats.org/drawingml/2006/picture">
-                <pic:pic xmlns:pic="http://schemas.openxmlformats.org/drawingml/2006/picture">
-                  <pic:nvPicPr>
-                    <pic:cNvPr id="0" name="Picture 3"/>
-                    <pic:cNvPicPr>
-                      <a:picLocks noChangeAspect="1" noChangeArrowheads="1"/>
-                    </pic:cNvPicPr>
-                  </pic:nvPicPr>
-                  <pic:blipFill>
-                    <a:blip r:embed="rId16">
-                      <a:extLst>
-                        <a:ext uri="{28A0092B-C50C-407E-A947-70E740481C1C}">
-                          <a14:useLocalDpi xmlns:a14="http://schemas.microsoft.com/office/drawing/2010/main" val="0"/>
-                        </a:ext>
-                      </a:extLst>
-                    </a:blip>
-                    <a:srcRect/>
-                    <a:stretch>
-                      <a:fillRect/>
-                    </a:stretch>
-                  </pic:blipFill>
-                  <pic:spPr bwMode="auto">
-                    <a:xfrm>
-                      <a:off x="0" y="0"/>
-                      <a:ext cx="5400040" cy="512445"/>
-                    </a:xfrm>
-                    <a:prstGeom prst="rect">
-                      <a:avLst/>
-                    </a:prstGeom>
-                    <a:noFill/>
-                    <a:ln>
-                      <a:noFill/>
-                    </a:ln>
-                  </pic:spPr>
-                </pic:pic>
-              </a:graphicData>
-            </a:graphic>
-          </wp:inline>
-        </w:drawing>
-      </w:r>
-    </w:p>
-    <w:p>
-      <w:pPr>
-        <w:pStyle w:val="Legenda"/>
-      </w:pPr>
-      <w:r>
-        <w:t xml:space="preserve">Figura </w:t>
-      </w:r>
-      <w:fldSimple w:instr=" SEQ Figura \* ARABIC ">
-        <w:r>
-          <w:rPr>
-            <w:noProof/>
-          </w:rPr>
-          <w:t>4</w:t>
-        </w:r>
-      </w:fldSimple>
-      <w:r>
-        <w:t>: Tráfego capturado de Confirmação de Receção pelo Host Destino</w:t>
-      </w:r>
-    </w:p>
-    <w:p>
-      <w:r>
-        <w:t xml:space="preserve">Esta figura contêm os pacotes transmitidos imediatamente a seguir à figura 2. Nesta figura, </w:t>
-      </w:r>
-      <w:r>
-        <w:t>verificamos</w:t>
-      </w:r>
-      <w:r>
-        <w:t xml:space="preserve"> que os 3 primeiros pacotes </w:t>
-      </w:r>
-      <w:r>
-        <w:t>confirmam</w:t>
-      </w:r>
-      <w:r>
-        <w:t xml:space="preserve"> que o pacote anteriormente enviado chegou ao host</w:t>
-      </w:r>
-      <w:r>
-        <w:t>. E po</w:t>
-      </w:r>
-      <w:r>
-        <w:t>r</w:t>
-      </w:r>
-      <w:r>
-        <w:t xml:space="preserve"> isso, </w:t>
-      </w:r>
-      <w:r>
-        <w:t>a partir</w:t>
-      </w:r>
-      <w:r>
-        <w:t xml:space="preserve"> desse momento já não existe a necessidade enviar pacotes com maior TTL pois já se encontrou o valor de TTL necessário para alcançar o host.</w:t>
-      </w:r>
-    </w:p>
+    <w:p/>
+    <w:p/>
+    <w:p/>
+    <w:p/>
+    <w:p/>
+    <w:p/>
+    <w:p/>
+    <w:p/>
+    <w:p/>
     <w:p>
       <w:pPr>
         <w:rPr>
@@ -2986,7 +3019,7 @@
                     </pic:cNvPicPr>
                   </pic:nvPicPr>
                   <pic:blipFill rotWithShape="1">
-                    <a:blip r:embed="rId17">
+                    <a:blip r:embed="rId16">
                       <a:extLst>
                         <a:ext uri="{28A0092B-C50C-407E-A947-70E740481C1C}">
                           <a14:useLocalDpi xmlns:a14="http://schemas.microsoft.com/office/drawing/2010/main" val="0"/>
@@ -3028,27 +3061,14 @@
       <w:r>
         <w:t xml:space="preserve">Figura </w:t>
       </w:r>
-      <w:r>
-        <w:fldChar w:fldCharType="begin"/>
-      </w:r>
-      <w:r>
-        <w:instrText xml:space="preserve"> SEQ Figura \* ARABIC </w:instrText>
-      </w:r>
-      <w:r>
-        <w:fldChar w:fldCharType="separate"/>
-      </w:r>
-      <w:r>
-        <w:rPr>
-          <w:noProof/>
-        </w:rPr>
-        <w:t>5</w:t>
-      </w:r>
-      <w:r>
-        <w:rPr>
-          <w:noProof/>
-        </w:rPr>
-        <w:fldChar w:fldCharType="end"/>
-      </w:r>
+      <w:fldSimple w:instr=" SEQ Figura \* ARABIC ">
+        <w:r>
+          <w:rPr>
+            <w:noProof/>
+          </w:rPr>
+          <w:t>5</w:t>
+        </w:r>
+      </w:fldSimple>
       <w:r>
         <w:t>: Pacote selecionado como o primeiro pacote enviado pelo host destino</w:t>
       </w:r>
@@ -3090,13 +3110,78 @@
     </w:p>
     <w:p>
       <w:r>
+        <w:drawing>
+          <wp:anchor distT="0" distB="0" distL="114300" distR="114300" simplePos="0" relativeHeight="251843072" behindDoc="1" locked="0" layoutInCell="1" allowOverlap="1" wp14:anchorId="3133F48E" wp14:editId="7319299B">
+            <wp:simplePos x="0" y="0"/>
+            <wp:positionH relativeFrom="margin">
+              <wp:align>center</wp:align>
+            </wp:positionH>
+            <wp:positionV relativeFrom="paragraph">
+              <wp:posOffset>176530</wp:posOffset>
+            </wp:positionV>
+            <wp:extent cx="4620270" cy="790685"/>
+            <wp:effectExtent l="0" t="0" r="8890" b="9525"/>
+            <wp:wrapTight wrapText="bothSides">
+              <wp:wrapPolygon edited="0">
+                <wp:start x="0" y="0"/>
+                <wp:lineTo x="0" y="21340"/>
+                <wp:lineTo x="21553" y="21340"/>
+                <wp:lineTo x="21553" y="0"/>
+                <wp:lineTo x="0" y="0"/>
+              </wp:wrapPolygon>
+            </wp:wrapTight>
+            <wp:docPr id="108" name="Imagem 108" descr="Uma imagem com texto, quadro de resultados&#10;&#10;Descrição gerada automaticamente"/>
+            <wp:cNvGraphicFramePr>
+              <a:graphicFrameLocks xmlns:a="http://schemas.openxmlformats.org/drawingml/2006/main" noChangeAspect="1"/>
+            </wp:cNvGraphicFramePr>
+            <a:graphic xmlns:a="http://schemas.openxmlformats.org/drawingml/2006/main">
+              <a:graphicData uri="http://schemas.openxmlformats.org/drawingml/2006/picture">
+                <pic:pic xmlns:pic="http://schemas.openxmlformats.org/drawingml/2006/picture">
+                  <pic:nvPicPr>
+                    <pic:cNvPr id="108" name="Imagem 108" descr="Uma imagem com texto, quadro de resultados&#10;&#10;Descrição gerada automaticamente"/>
+                    <pic:cNvPicPr/>
+                  </pic:nvPicPr>
+                  <pic:blipFill>
+                    <a:blip r:embed="rId17">
+                      <a:extLst>
+                        <a:ext uri="{28A0092B-C50C-407E-A947-70E740481C1C}">
+                          <a14:useLocalDpi xmlns:a14="http://schemas.microsoft.com/office/drawing/2010/main" val="0"/>
+                        </a:ext>
+                      </a:extLst>
+                    </a:blip>
+                    <a:stretch>
+                      <a:fillRect/>
+                    </a:stretch>
+                  </pic:blipFill>
+                  <pic:spPr>
+                    <a:xfrm>
+                      <a:off x="0" y="0"/>
+                      <a:ext cx="4620270" cy="790685"/>
+                    </a:xfrm>
+                    <a:prstGeom prst="rect">
+                      <a:avLst/>
+                    </a:prstGeom>
+                  </pic:spPr>
+                </pic:pic>
+              </a:graphicData>
+            </a:graphic>
+            <wp14:sizeRelH relativeFrom="page">
+              <wp14:pctWidth>0</wp14:pctWidth>
+            </wp14:sizeRelH>
+            <wp14:sizeRelV relativeFrom="page">
+              <wp14:pctHeight>0</wp14:pctHeight>
+            </wp14:sizeRelV>
+          </wp:anchor>
+        </w:drawing>
+      </w:r>
+      <w:r>
         <w:rPr>
           <w:noProof/>
         </w:rPr>
         <mc:AlternateContent>
           <mc:Choice Requires="wps">
             <w:drawing>
-              <wp:anchor distT="0" distB="0" distL="114300" distR="114300" simplePos="0" relativeHeight="251725312" behindDoc="1" locked="0" layoutInCell="1" allowOverlap="1" wp14:anchorId="79F18268" wp14:editId="3D0C6181">
+              <wp:anchor distT="0" distB="0" distL="114300" distR="114300" simplePos="0" relativeHeight="251725312" behindDoc="1" locked="0" layoutInCell="1" allowOverlap="1" wp14:anchorId="79F18268" wp14:editId="25CDAD24">
                 <wp:simplePos x="0" y="0"/>
                 <wp:positionH relativeFrom="column">
                   <wp:posOffset>347345</wp:posOffset>
@@ -3147,27 +3232,14 @@
                             <w:r>
                               <w:t xml:space="preserve">Figura </w:t>
                             </w:r>
-                            <w:r>
-                              <w:fldChar w:fldCharType="begin"/>
-                            </w:r>
-                            <w:r>
-                              <w:instrText xml:space="preserve"> SEQ Figura \* ARABIC </w:instrText>
-                            </w:r>
-                            <w:r>
-                              <w:fldChar w:fldCharType="separate"/>
-                            </w:r>
-                            <w:r>
-                              <w:rPr>
-                                <w:noProof/>
-                              </w:rPr>
-                              <w:t>6</w:t>
-                            </w:r>
-                            <w:r>
-                              <w:rPr>
-                                <w:noProof/>
-                              </w:rPr>
-                              <w:fldChar w:fldCharType="end"/>
-                            </w:r>
+                            <w:fldSimple w:instr=" SEQ Figura \* ARABIC ">
+                              <w:r>
+                                <w:rPr>
+                                  <w:noProof/>
+                                </w:rPr>
+                                <w:t>6</w:t>
+                              </w:r>
+                            </w:fldSimple>
                             <w:r>
                               <w:t>: Comando traceroute com maior número de repetições, no host Bela para o host Monstro</w:t>
                             </w:r>
@@ -3201,27 +3273,14 @@
                       <w:r>
                         <w:t xml:space="preserve">Figura </w:t>
                       </w:r>
-                      <w:r>
-                        <w:fldChar w:fldCharType="begin"/>
-                      </w:r>
-                      <w:r>
-                        <w:instrText xml:space="preserve"> SEQ Figura \* ARABIC </w:instrText>
-                      </w:r>
-                      <w:r>
-                        <w:fldChar w:fldCharType="separate"/>
-                      </w:r>
-                      <w:r>
-                        <w:rPr>
-                          <w:noProof/>
-                        </w:rPr>
-                        <w:t>6</w:t>
-                      </w:r>
-                      <w:r>
-                        <w:rPr>
-                          <w:noProof/>
-                        </w:rPr>
-                        <w:fldChar w:fldCharType="end"/>
-                      </w:r>
+                      <w:fldSimple w:instr=" SEQ Figura \* ARABIC ">
+                        <w:r>
+                          <w:rPr>
+                            <w:noProof/>
+                          </w:rPr>
+                          <w:t>6</w:t>
+                        </w:r>
+                      </w:fldSimple>
                       <w:r>
                         <w:t>: Comando traceroute com maior número de repetições, no host Bela para o host Monstro</w:t>
                       </w:r>
@@ -3234,81 +3293,6 @@
           </mc:Fallback>
         </mc:AlternateContent>
       </w:r>
-      <w:r>
-        <w:rPr>
-          <w:noProof/>
-        </w:rPr>
-        <w:drawing>
-          <wp:anchor distT="0" distB="0" distL="114300" distR="114300" simplePos="0" relativeHeight="251695616" behindDoc="1" locked="0" layoutInCell="1" allowOverlap="1" wp14:anchorId="43D01426" wp14:editId="53D21D7D">
-            <wp:simplePos x="0" y="0"/>
-            <wp:positionH relativeFrom="margin">
-              <wp:align>center</wp:align>
-            </wp:positionH>
-            <wp:positionV relativeFrom="paragraph">
-              <wp:posOffset>13587</wp:posOffset>
-            </wp:positionV>
-            <wp:extent cx="4701540" cy="888365"/>
-            <wp:effectExtent l="0" t="0" r="3810" b="6985"/>
-            <wp:wrapTight wrapText="bothSides">
-              <wp:wrapPolygon edited="0">
-                <wp:start x="0" y="0"/>
-                <wp:lineTo x="0" y="21307"/>
-                <wp:lineTo x="21530" y="21307"/>
-                <wp:lineTo x="21530" y="0"/>
-                <wp:lineTo x="0" y="0"/>
-              </wp:wrapPolygon>
-            </wp:wrapTight>
-            <wp:docPr id="31" name="Imagem 31" descr="Uma imagem com texto, quadro de resultados&#10;&#10;Descrição gerada automaticamente"/>
-            <wp:cNvGraphicFramePr>
-              <a:graphicFrameLocks xmlns:a="http://schemas.openxmlformats.org/drawingml/2006/main" noChangeAspect="1"/>
-            </wp:cNvGraphicFramePr>
-            <a:graphic xmlns:a="http://schemas.openxmlformats.org/drawingml/2006/main">
-              <a:graphicData uri="http://schemas.openxmlformats.org/drawingml/2006/picture">
-                <pic:pic xmlns:pic="http://schemas.openxmlformats.org/drawingml/2006/picture">
-                  <pic:nvPicPr>
-                    <pic:cNvPr id="31" name="Imagem 31" descr="Uma imagem com texto, quadro de resultados&#10;&#10;Descrição gerada automaticamente"/>
-                    <pic:cNvPicPr>
-                      <a:picLocks noChangeAspect="1" noChangeArrowheads="1"/>
-                    </pic:cNvPicPr>
-                  </pic:nvPicPr>
-                  <pic:blipFill>
-                    <a:blip r:embed="rId18">
-                      <a:extLst>
-                        <a:ext uri="{28A0092B-C50C-407E-A947-70E740481C1C}">
-                          <a14:useLocalDpi xmlns:a14="http://schemas.microsoft.com/office/drawing/2010/main" val="0"/>
-                        </a:ext>
-                      </a:extLst>
-                    </a:blip>
-                    <a:srcRect/>
-                    <a:stretch>
-                      <a:fillRect/>
-                    </a:stretch>
-                  </pic:blipFill>
-                  <pic:spPr bwMode="auto">
-                    <a:xfrm>
-                      <a:off x="0" y="0"/>
-                      <a:ext cx="4701540" cy="888365"/>
-                    </a:xfrm>
-                    <a:prstGeom prst="rect">
-                      <a:avLst/>
-                    </a:prstGeom>
-                    <a:noFill/>
-                    <a:ln>
-                      <a:noFill/>
-                    </a:ln>
-                  </pic:spPr>
-                </pic:pic>
-              </a:graphicData>
-            </a:graphic>
-            <wp14:sizeRelH relativeFrom="page">
-              <wp14:pctWidth>0</wp14:pctWidth>
-            </wp14:sizeRelH>
-            <wp14:sizeRelV relativeFrom="page">
-              <wp14:pctHeight>0</wp14:pctHeight>
-            </wp14:sizeRelV>
-          </wp:anchor>
-        </w:drawing>
-      </w:r>
     </w:p>
     <w:p/>
     <w:p/>
@@ -3330,7 +3314,10 @@
         <w:t xml:space="preserve">da a </w:t>
       </w:r>
       <w:r>
-        <w:t>80.8338 ms.</w:t>
+        <w:t>0.0198</w:t>
+      </w:r>
+      <w:r>
+        <w:t xml:space="preserve"> ms.</w:t>
       </w:r>
     </w:p>
     <w:p/>
@@ -3542,27 +3529,14 @@
                             <w:r>
                               <w:t xml:space="preserve">Figura </w:t>
                             </w:r>
-                            <w:r>
-                              <w:fldChar w:fldCharType="begin"/>
-                            </w:r>
-                            <w:r>
-                              <w:instrText xml:space="preserve"> SEQ Figura \* ARABIC </w:instrText>
-                            </w:r>
-                            <w:r>
-                              <w:fldChar w:fldCharType="separate"/>
-                            </w:r>
-                            <w:r>
-                              <w:rPr>
-                                <w:noProof/>
-                              </w:rPr>
-                              <w:t>7</w:t>
-                            </w:r>
-                            <w:r>
-                              <w:rPr>
-                                <w:noProof/>
-                              </w:rPr>
-                              <w:fldChar w:fldCharType="end"/>
-                            </w:r>
+                            <w:fldSimple w:instr=" SEQ Figura \* ARABIC ">
+                              <w:r>
+                                <w:rPr>
+                                  <w:noProof/>
+                                </w:rPr>
+                                <w:t>7</w:t>
+                              </w:r>
+                            </w:fldSimple>
                             <w:r>
                               <w:t>: Pacote de Standard Query feita pela máquina nativa</w:t>
                             </w:r>
@@ -3596,27 +3570,14 @@
                       <w:r>
                         <w:t xml:space="preserve">Figura </w:t>
                       </w:r>
-                      <w:r>
-                        <w:fldChar w:fldCharType="begin"/>
-                      </w:r>
-                      <w:r>
-                        <w:instrText xml:space="preserve"> SEQ Figura \* ARABIC </w:instrText>
-                      </w:r>
-                      <w:r>
-                        <w:fldChar w:fldCharType="separate"/>
-                      </w:r>
-                      <w:r>
-                        <w:rPr>
-                          <w:noProof/>
-                        </w:rPr>
-                        <w:t>7</w:t>
-                      </w:r>
-                      <w:r>
-                        <w:rPr>
-                          <w:noProof/>
-                        </w:rPr>
-                        <w:fldChar w:fldCharType="end"/>
-                      </w:r>
+                      <w:fldSimple w:instr=" SEQ Figura \* ARABIC ">
+                        <w:r>
+                          <w:rPr>
+                            <w:noProof/>
+                          </w:rPr>
+                          <w:t>7</w:t>
+                        </w:r>
+                      </w:fldSimple>
                       <w:r>
                         <w:t>: Pacote de Standard Query feita pela máquina nativa</w:t>
                       </w:r>
@@ -3667,7 +3628,7 @@
                     </pic:cNvPicPr>
                   </pic:nvPicPr>
                   <pic:blipFill rotWithShape="1">
-                    <a:blip r:embed="rId19">
+                    <a:blip r:embed="rId18">
                       <a:extLst>
                         <a:ext uri="{28A0092B-C50C-407E-A947-70E740481C1C}">
                           <a14:useLocalDpi xmlns:a14="http://schemas.microsoft.com/office/drawing/2010/main" val="0"/>
@@ -3940,27 +3901,14 @@
                             <w:r>
                               <w:t xml:space="preserve">Figura </w:t>
                             </w:r>
-                            <w:r>
-                              <w:fldChar w:fldCharType="begin"/>
-                            </w:r>
-                            <w:r>
-                              <w:instrText xml:space="preserve"> SEQ Figura \* ARABIC </w:instrText>
-                            </w:r>
-                            <w:r>
-                              <w:fldChar w:fldCharType="separate"/>
-                            </w:r>
-                            <w:r>
-                              <w:rPr>
-                                <w:noProof/>
-                              </w:rPr>
-                              <w:t>8</w:t>
-                            </w:r>
-                            <w:r>
-                              <w:rPr>
-                                <w:noProof/>
-                              </w:rPr>
-                              <w:fldChar w:fldCharType="end"/>
-                            </w:r>
+                            <w:fldSimple w:instr=" SEQ Figura \* ARABIC ">
+                              <w:r>
+                                <w:rPr>
+                                  <w:noProof/>
+                                </w:rPr>
+                                <w:t>8</w:t>
+                              </w:r>
+                            </w:fldSimple>
                             <w:r>
                               <w:t>: Primeiro Pacote enviado pela máquina nativa</w:t>
                             </w:r>
@@ -3994,27 +3942,14 @@
                       <w:r>
                         <w:t xml:space="preserve">Figura </w:t>
                       </w:r>
-                      <w:r>
-                        <w:fldChar w:fldCharType="begin"/>
-                      </w:r>
-                      <w:r>
-                        <w:instrText xml:space="preserve"> SEQ Figura \* ARABIC </w:instrText>
-                      </w:r>
-                      <w:r>
-                        <w:fldChar w:fldCharType="separate"/>
-                      </w:r>
-                      <w:r>
-                        <w:rPr>
-                          <w:noProof/>
-                        </w:rPr>
-                        <w:t>8</w:t>
-                      </w:r>
-                      <w:r>
-                        <w:rPr>
-                          <w:noProof/>
-                        </w:rPr>
-                        <w:fldChar w:fldCharType="end"/>
-                      </w:r>
+                      <w:fldSimple w:instr=" SEQ Figura \* ARABIC ">
+                        <w:r>
+                          <w:rPr>
+                            <w:noProof/>
+                          </w:rPr>
+                          <w:t>8</w:t>
+                        </w:r>
+                      </w:fldSimple>
                       <w:r>
                         <w:t>: Primeiro Pacote enviado pela máquina nativa</w:t>
                       </w:r>
@@ -4065,7 +4000,7 @@
                     </pic:cNvPicPr>
                   </pic:nvPicPr>
                   <pic:blipFill rotWithShape="1">
-                    <a:blip r:embed="rId20">
+                    <a:blip r:embed="rId19">
                       <a:extLst>
                         <a:ext uri="{28A0092B-C50C-407E-A947-70E740481C1C}">
                           <a14:useLocalDpi xmlns:a14="http://schemas.microsoft.com/office/drawing/2010/main" val="0"/>
@@ -4276,27 +4211,14 @@
                             <w:r>
                               <w:t xml:space="preserve">Figura </w:t>
                             </w:r>
-                            <w:r>
-                              <w:fldChar w:fldCharType="begin"/>
-                            </w:r>
-                            <w:r>
-                              <w:instrText xml:space="preserve"> SEQ Figura \* ARABIC </w:instrText>
-                            </w:r>
-                            <w:r>
-                              <w:fldChar w:fldCharType="separate"/>
-                            </w:r>
-                            <w:r>
-                              <w:rPr>
-                                <w:noProof/>
-                              </w:rPr>
-                              <w:t>9</w:t>
-                            </w:r>
-                            <w:r>
-                              <w:rPr>
-                                <w:noProof/>
-                              </w:rPr>
-                              <w:fldChar w:fldCharType="end"/>
-                            </w:r>
+                            <w:fldSimple w:instr=" SEQ Figura \* ARABIC ">
+                              <w:r>
+                                <w:rPr>
+                                  <w:noProof/>
+                                </w:rPr>
+                                <w:t>9</w:t>
+                              </w:r>
+                            </w:fldSimple>
                             <w:r>
                               <w:t xml:space="preserve">: Primeiro Pacote enviado pela </w:t>
                             </w:r>
@@ -4336,27 +4258,14 @@
                       <w:r>
                         <w:t xml:space="preserve">Figura </w:t>
                       </w:r>
-                      <w:r>
-                        <w:fldChar w:fldCharType="begin"/>
-                      </w:r>
-                      <w:r>
-                        <w:instrText xml:space="preserve"> SEQ Figura \* ARABIC </w:instrText>
-                      </w:r>
-                      <w:r>
-                        <w:fldChar w:fldCharType="separate"/>
-                      </w:r>
-                      <w:r>
-                        <w:rPr>
-                          <w:noProof/>
-                        </w:rPr>
-                        <w:t>9</w:t>
-                      </w:r>
-                      <w:r>
-                        <w:rPr>
-                          <w:noProof/>
-                        </w:rPr>
-                        <w:fldChar w:fldCharType="end"/>
-                      </w:r>
+                      <w:fldSimple w:instr=" SEQ Figura \* ARABIC ">
+                        <w:r>
+                          <w:rPr>
+                            <w:noProof/>
+                          </w:rPr>
+                          <w:t>9</w:t>
+                        </w:r>
+                      </w:fldSimple>
                       <w:r>
                         <w:t xml:space="preserve">: Primeiro Pacote enviado pela </w:t>
                       </w:r>
@@ -4413,7 +4322,7 @@
                     </pic:cNvPicPr>
                   </pic:nvPicPr>
                   <pic:blipFill rotWithShape="1">
-                    <a:blip r:embed="rId20" cstate="print">
+                    <a:blip r:embed="rId19" cstate="print">
                       <a:extLst>
                         <a:ext uri="{28A0092B-C50C-407E-A947-70E740481C1C}">
                           <a14:useLocalDpi xmlns:a14="http://schemas.microsoft.com/office/drawing/2010/main" val="0"/>
@@ -4760,27 +4669,14 @@
                             <w:r>
                               <w:t xml:space="preserve">Figura </w:t>
                             </w:r>
-                            <w:r>
-                              <w:fldChar w:fldCharType="begin"/>
-                            </w:r>
-                            <w:r>
-                              <w:instrText xml:space="preserve"> SEQ Figura \* ARABIC </w:instrText>
-                            </w:r>
-                            <w:r>
-                              <w:fldChar w:fldCharType="separate"/>
-                            </w:r>
-                            <w:r>
-                              <w:rPr>
-                                <w:noProof/>
-                              </w:rPr>
-                              <w:t>10</w:t>
-                            </w:r>
-                            <w:r>
-                              <w:rPr>
-                                <w:noProof/>
-                              </w:rPr>
-                              <w:fldChar w:fldCharType="end"/>
-                            </w:r>
+                            <w:fldSimple w:instr=" SEQ Figura \* ARABIC ">
+                              <w:r>
+                                <w:rPr>
+                                  <w:noProof/>
+                                </w:rPr>
+                                <w:t>10</w:t>
+                              </w:r>
+                            </w:fldSimple>
                             <w:r>
                               <w:t>: Primeiro pacote enviado pela máquina nativa</w:t>
                             </w:r>
@@ -4814,27 +4710,14 @@
                       <w:r>
                         <w:t xml:space="preserve">Figura </w:t>
                       </w:r>
-                      <w:r>
-                        <w:fldChar w:fldCharType="begin"/>
-                      </w:r>
-                      <w:r>
-                        <w:instrText xml:space="preserve"> SEQ Figura \* ARABIC </w:instrText>
-                      </w:r>
-                      <w:r>
-                        <w:fldChar w:fldCharType="separate"/>
-                      </w:r>
-                      <w:r>
-                        <w:rPr>
-                          <w:noProof/>
-                        </w:rPr>
-                        <w:t>10</w:t>
-                      </w:r>
-                      <w:r>
-                        <w:rPr>
-                          <w:noProof/>
-                        </w:rPr>
-                        <w:fldChar w:fldCharType="end"/>
-                      </w:r>
+                      <w:fldSimple w:instr=" SEQ Figura \* ARABIC ">
+                        <w:r>
+                          <w:rPr>
+                            <w:noProof/>
+                          </w:rPr>
+                          <w:t>10</w:t>
+                        </w:r>
+                      </w:fldSimple>
                       <w:r>
                         <w:t>: Primeiro pacote enviado pela máquina nativa</w:t>
                       </w:r>
@@ -4885,7 +4768,7 @@
                     </pic:cNvPicPr>
                   </pic:nvPicPr>
                   <pic:blipFill rotWithShape="1">
-                    <a:blip r:embed="rId20">
+                    <a:blip r:embed="rId19">
                       <a:extLst>
                         <a:ext uri="{28A0092B-C50C-407E-A947-70E740481C1C}">
                           <a14:useLocalDpi xmlns:a14="http://schemas.microsoft.com/office/drawing/2010/main" val="0"/>
@@ -5170,7 +5053,7 @@
                     <pic:cNvPicPr/>
                   </pic:nvPicPr>
                   <pic:blipFill>
-                    <a:blip r:embed="rId21"/>
+                    <a:blip r:embed="rId20"/>
                     <a:stretch>
                       <a:fillRect/>
                     </a:stretch>
@@ -5198,27 +5081,14 @@
       <w:r>
         <w:t xml:space="preserve">Figura </w:t>
       </w:r>
-      <w:r>
-        <w:fldChar w:fldCharType="begin"/>
-      </w:r>
-      <w:r>
-        <w:instrText xml:space="preserve"> SEQ Figura \* ARABIC </w:instrText>
-      </w:r>
-      <w:r>
-        <w:fldChar w:fldCharType="separate"/>
-      </w:r>
-      <w:r>
-        <w:rPr>
-          <w:noProof/>
-        </w:rPr>
-        <w:t>11</w:t>
-      </w:r>
-      <w:r>
-        <w:rPr>
-          <w:noProof/>
-        </w:rPr>
-        <w:fldChar w:fldCharType="end"/>
-      </w:r>
+      <w:fldSimple w:instr=" SEQ Figura \* ARABIC ">
+        <w:r>
+          <w:rPr>
+            <w:noProof/>
+          </w:rPr>
+          <w:t>11</w:t>
+        </w:r>
+      </w:fldSimple>
       <w:r>
         <w:t>: Primeiro pacote enviado</w:t>
       </w:r>
@@ -5405,7 +5275,7 @@
                     <pic:cNvPicPr/>
                   </pic:nvPicPr>
                   <pic:blipFill>
-                    <a:blip r:embed="rId22"/>
+                    <a:blip r:embed="rId21"/>
                     <a:stretch>
                       <a:fillRect/>
                     </a:stretch>
@@ -5433,27 +5303,14 @@
       <w:r>
         <w:t xml:space="preserve">Figura </w:t>
       </w:r>
-      <w:r>
-        <w:fldChar w:fldCharType="begin"/>
-      </w:r>
-      <w:r>
-        <w:instrText xml:space="preserve"> SEQ Figura \* ARABIC </w:instrText>
-      </w:r>
-      <w:r>
-        <w:fldChar w:fldCharType="separate"/>
-      </w:r>
-      <w:r>
-        <w:rPr>
-          <w:noProof/>
-        </w:rPr>
-        <w:t>12</w:t>
-      </w:r>
-      <w:r>
-        <w:rPr>
-          <w:noProof/>
-        </w:rPr>
-        <w:fldChar w:fldCharType="end"/>
-      </w:r>
+      <w:fldSimple w:instr=" SEQ Figura \* ARABIC ">
+        <w:r>
+          <w:rPr>
+            <w:noProof/>
+          </w:rPr>
+          <w:t>12</w:t>
+        </w:r>
+      </w:fldSimple>
       <w:r>
         <w:t>: Segundo</w:t>
       </w:r>
@@ -5643,7 +5500,7 @@
                     <pic:cNvPicPr/>
                   </pic:nvPicPr>
                   <pic:blipFill>
-                    <a:blip r:embed="rId23"/>
+                    <a:blip r:embed="rId22"/>
                     <a:stretch>
                       <a:fillRect/>
                     </a:stretch>
@@ -5671,27 +5528,14 @@
       <w:r>
         <w:t xml:space="preserve">Figura </w:t>
       </w:r>
-      <w:r>
-        <w:fldChar w:fldCharType="begin"/>
-      </w:r>
-      <w:r>
-        <w:instrText xml:space="preserve"> SEQ Figura \* ARABIC </w:instrText>
-      </w:r>
-      <w:r>
-        <w:fldChar w:fldCharType="separate"/>
-      </w:r>
-      <w:r>
-        <w:rPr>
-          <w:noProof/>
-        </w:rPr>
-        <w:t>13</w:t>
-      </w:r>
-      <w:r>
-        <w:rPr>
-          <w:noProof/>
-        </w:rPr>
-        <w:fldChar w:fldCharType="end"/>
-      </w:r>
+      <w:fldSimple w:instr=" SEQ Figura \* ARABIC ">
+        <w:r>
+          <w:rPr>
+            <w:noProof/>
+          </w:rPr>
+          <w:t>13</w:t>
+        </w:r>
+      </w:fldSimple>
       <w:r>
         <w:t xml:space="preserve">: Terceiro </w:t>
       </w:r>
@@ -5881,7 +5725,7 @@
                     <pic:cNvPicPr/>
                   </pic:nvPicPr>
                   <pic:blipFill>
-                    <a:blip r:embed="rId24"/>
+                    <a:blip r:embed="rId23"/>
                     <a:stretch>
                       <a:fillRect/>
                     </a:stretch>
@@ -5909,27 +5753,14 @@
       <w:r>
         <w:t xml:space="preserve">Figura </w:t>
       </w:r>
-      <w:r>
-        <w:fldChar w:fldCharType="begin"/>
-      </w:r>
-      <w:r>
-        <w:instrText xml:space="preserve"> SEQ Figura \* ARABIC </w:instrText>
-      </w:r>
-      <w:r>
-        <w:fldChar w:fldCharType="separate"/>
-      </w:r>
-      <w:r>
-        <w:rPr>
-          <w:noProof/>
-        </w:rPr>
-        <w:t>14</w:t>
-      </w:r>
-      <w:r>
-        <w:rPr>
-          <w:noProof/>
-        </w:rPr>
-        <w:fldChar w:fldCharType="end"/>
-      </w:r>
+      <w:fldSimple w:instr=" SEQ Figura \* ARABIC ">
+        <w:r>
+          <w:rPr>
+            <w:noProof/>
+          </w:rPr>
+          <w:t>14</w:t>
+        </w:r>
+      </w:fldSimple>
       <w:r>
         <w:t>: Quarto</w:t>
       </w:r>
@@ -6248,27 +6079,14 @@
                             <w:r>
                               <w:t xml:space="preserve">Figura </w:t>
                             </w:r>
-                            <w:r>
-                              <w:fldChar w:fldCharType="begin"/>
-                            </w:r>
-                            <w:r>
-                              <w:instrText xml:space="preserve"> SEQ Figura \* ARABIC </w:instrText>
-                            </w:r>
-                            <w:r>
-                              <w:fldChar w:fldCharType="separate"/>
-                            </w:r>
-                            <w:r>
-                              <w:rPr>
-                                <w:noProof/>
-                              </w:rPr>
-                              <w:t>15</w:t>
-                            </w:r>
-                            <w:r>
-                              <w:rPr>
-                                <w:noProof/>
-                              </w:rPr>
-                              <w:fldChar w:fldCharType="end"/>
-                            </w:r>
+                            <w:fldSimple w:instr=" SEQ Figura \* ARABIC ">
+                              <w:r>
+                                <w:rPr>
+                                  <w:noProof/>
+                                </w:rPr>
+                                <w:t>15</w:t>
+                              </w:r>
+                            </w:fldSimple>
                             <w:r>
                               <w:t>: Primeiro pacote recebido por TTL exce</w:t>
                             </w:r>
@@ -6305,27 +6123,14 @@
                       <w:r>
                         <w:t xml:space="preserve">Figura </w:t>
                       </w:r>
-                      <w:r>
-                        <w:fldChar w:fldCharType="begin"/>
-                      </w:r>
-                      <w:r>
-                        <w:instrText xml:space="preserve"> SEQ Figura \* ARABIC </w:instrText>
-                      </w:r>
-                      <w:r>
-                        <w:fldChar w:fldCharType="separate"/>
-                      </w:r>
-                      <w:r>
-                        <w:rPr>
-                          <w:noProof/>
-                        </w:rPr>
-                        <w:t>15</w:t>
-                      </w:r>
-                      <w:r>
-                        <w:rPr>
-                          <w:noProof/>
-                        </w:rPr>
-                        <w:fldChar w:fldCharType="end"/>
-                      </w:r>
+                      <w:fldSimple w:instr=" SEQ Figura \* ARABIC ">
+                        <w:r>
+                          <w:rPr>
+                            <w:noProof/>
+                          </w:rPr>
+                          <w:t>15</w:t>
+                        </w:r>
+                      </w:fldSimple>
                       <w:r>
                         <w:t>: Primeiro pacote recebido por TTL exce</w:t>
                       </w:r>
@@ -6379,7 +6184,7 @@
                     </pic:cNvPicPr>
                   </pic:nvPicPr>
                   <pic:blipFill rotWithShape="1">
-                    <a:blip r:embed="rId25">
+                    <a:blip r:embed="rId24">
                       <a:extLst>
                         <a:ext uri="{28A0092B-C50C-407E-A947-70E740481C1C}">
                           <a14:useLocalDpi xmlns:a14="http://schemas.microsoft.com/office/drawing/2010/main" val="0"/>
@@ -6611,7 +6416,7 @@
                     </pic:cNvPicPr>
                   </pic:nvPicPr>
                   <pic:blipFill rotWithShape="1">
-                    <a:blip r:embed="rId26">
+                    <a:blip r:embed="rId25">
                       <a:extLst>
                         <a:ext uri="{28A0092B-C50C-407E-A947-70E740481C1C}">
                           <a14:useLocalDpi xmlns:a14="http://schemas.microsoft.com/office/drawing/2010/main" val="0"/>
@@ -6653,27 +6458,14 @@
       <w:r>
         <w:t xml:space="preserve">Figura </w:t>
       </w:r>
-      <w:r>
-        <w:fldChar w:fldCharType="begin"/>
-      </w:r>
-      <w:r>
-        <w:instrText xml:space="preserve"> SEQ Figura \* ARABIC </w:instrText>
-      </w:r>
-      <w:r>
-        <w:fldChar w:fldCharType="separate"/>
-      </w:r>
-      <w:r>
-        <w:rPr>
-          <w:noProof/>
-        </w:rPr>
-        <w:t>16</w:t>
-      </w:r>
-      <w:r>
-        <w:rPr>
-          <w:noProof/>
-        </w:rPr>
-        <w:fldChar w:fldCharType="end"/>
-      </w:r>
+      <w:fldSimple w:instr=" SEQ Figura \* ARABIC ">
+        <w:r>
+          <w:rPr>
+            <w:noProof/>
+          </w:rPr>
+          <w:t>16</w:t>
+        </w:r>
+      </w:fldSimple>
       <w:r>
         <w:t>: Primeiro fragmento enviado</w:t>
       </w:r>
@@ -6980,27 +6772,14 @@
                             <w:r>
                               <w:t xml:space="preserve">Figura </w:t>
                             </w:r>
-                            <w:r>
-                              <w:fldChar w:fldCharType="begin"/>
-                            </w:r>
-                            <w:r>
-                              <w:instrText xml:space="preserve"> SEQ Figura \* ARABIC </w:instrText>
-                            </w:r>
-                            <w:r>
-                              <w:fldChar w:fldCharType="separate"/>
-                            </w:r>
-                            <w:r>
-                              <w:rPr>
-                                <w:noProof/>
-                              </w:rPr>
-                              <w:t>17</w:t>
-                            </w:r>
-                            <w:r>
-                              <w:rPr>
-                                <w:noProof/>
-                              </w:rPr>
-                              <w:fldChar w:fldCharType="end"/>
-                            </w:r>
+                            <w:fldSimple w:instr=" SEQ Figura \* ARABIC ">
+                              <w:r>
+                                <w:rPr>
+                                  <w:noProof/>
+                                </w:rPr>
+                                <w:t>17</w:t>
+                              </w:r>
+                            </w:fldSimple>
                             <w:r>
                               <w:t>: Primeiro fragmento enviado</w:t>
                             </w:r>
@@ -7034,27 +6813,14 @@
                       <w:r>
                         <w:t xml:space="preserve">Figura </w:t>
                       </w:r>
-                      <w:r>
-                        <w:fldChar w:fldCharType="begin"/>
-                      </w:r>
-                      <w:r>
-                        <w:instrText xml:space="preserve"> SEQ Figura \* ARABIC </w:instrText>
-                      </w:r>
-                      <w:r>
-                        <w:fldChar w:fldCharType="separate"/>
-                      </w:r>
-                      <w:r>
-                        <w:rPr>
-                          <w:noProof/>
-                        </w:rPr>
-                        <w:t>17</w:t>
-                      </w:r>
-                      <w:r>
-                        <w:rPr>
-                          <w:noProof/>
-                        </w:rPr>
-                        <w:fldChar w:fldCharType="end"/>
-                      </w:r>
+                      <w:fldSimple w:instr=" SEQ Figura \* ARABIC ">
+                        <w:r>
+                          <w:rPr>
+                            <w:noProof/>
+                          </w:rPr>
+                          <w:t>17</w:t>
+                        </w:r>
+                      </w:fldSimple>
                       <w:r>
                         <w:t>: Primeiro fragmento enviado</w:t>
                       </w:r>
@@ -7105,7 +6871,7 @@
                     </pic:cNvPicPr>
                   </pic:nvPicPr>
                   <pic:blipFill rotWithShape="1">
-                    <a:blip r:embed="rId26" cstate="print">
+                    <a:blip r:embed="rId25" cstate="print">
                       <a:extLst>
                         <a:ext uri="{28A0092B-C50C-407E-A947-70E740481C1C}">
                           <a14:useLocalDpi xmlns:a14="http://schemas.microsoft.com/office/drawing/2010/main" val="0"/>
@@ -7308,7 +7074,7 @@
                     <pic:cNvPicPr/>
                   </pic:nvPicPr>
                   <pic:blipFill>
-                    <a:blip r:embed="rId27"/>
+                    <a:blip r:embed="rId26"/>
                     <a:stretch>
                       <a:fillRect/>
                     </a:stretch>
@@ -7339,27 +7105,14 @@
       <w:r>
         <w:t xml:space="preserve">Figura </w:t>
       </w:r>
-      <w:r>
-        <w:fldChar w:fldCharType="begin"/>
-      </w:r>
-      <w:r>
-        <w:instrText xml:space="preserve"> SEQ Figura \* ARABIC </w:instrText>
-      </w:r>
-      <w:r>
-        <w:fldChar w:fldCharType="separate"/>
-      </w:r>
-      <w:r>
-        <w:rPr>
-          <w:noProof/>
-        </w:rPr>
-        <w:t>18</w:t>
-      </w:r>
-      <w:r>
-        <w:rPr>
-          <w:noProof/>
-        </w:rPr>
-        <w:fldChar w:fldCharType="end"/>
-      </w:r>
+      <w:fldSimple w:instr=" SEQ Figura \* ARABIC ">
+        <w:r>
+          <w:rPr>
+            <w:noProof/>
+          </w:rPr>
+          <w:t>18</w:t>
+        </w:r>
+      </w:fldSimple>
       <w:r>
         <w:t>: Segundo fragmento enviado</w:t>
       </w:r>
@@ -7590,7 +7343,7 @@
                     <pic:cNvPicPr/>
                   </pic:nvPicPr>
                   <pic:blipFill>
-                    <a:blip r:embed="rId28"/>
+                    <a:blip r:embed="rId27"/>
                     <a:stretch>
                       <a:fillRect/>
                     </a:stretch>
@@ -7621,27 +7374,14 @@
       <w:r>
         <w:t xml:space="preserve">Figura </w:t>
       </w:r>
-      <w:r>
-        <w:fldChar w:fldCharType="begin"/>
-      </w:r>
-      <w:r>
-        <w:instrText xml:space="preserve"> SEQ Figura \* ARABIC </w:instrText>
-      </w:r>
-      <w:r>
-        <w:fldChar w:fldCharType="separate"/>
-      </w:r>
-      <w:r>
-        <w:rPr>
-          <w:noProof/>
-        </w:rPr>
-        <w:t>19</w:t>
-      </w:r>
-      <w:r>
-        <w:rPr>
-          <w:noProof/>
-        </w:rPr>
-        <w:fldChar w:fldCharType="end"/>
-      </w:r>
+      <w:fldSimple w:instr=" SEQ Figura \* ARABIC ">
+        <w:r>
+          <w:rPr>
+            <w:noProof/>
+          </w:rPr>
+          <w:t>19</w:t>
+        </w:r>
+      </w:fldSimple>
       <w:r>
         <w:t>: Terceiro e último fragmento do primeiro datagrama original</w:t>
       </w:r>
@@ -7833,7 +7573,7 @@
                     <pic:cNvPicPr/>
                   </pic:nvPicPr>
                   <pic:blipFill>
-                    <a:blip r:embed="rId29"/>
+                    <a:blip r:embed="rId28"/>
                     <a:stretch>
                       <a:fillRect/>
                     </a:stretch>
@@ -7861,27 +7601,14 @@
       <w:r>
         <w:t xml:space="preserve">Figura </w:t>
       </w:r>
-      <w:r>
-        <w:fldChar w:fldCharType="begin"/>
-      </w:r>
-      <w:r>
-        <w:instrText xml:space="preserve"> SEQ Figura \* ARABIC </w:instrText>
-      </w:r>
-      <w:r>
-        <w:fldChar w:fldCharType="separate"/>
-      </w:r>
-      <w:r>
-        <w:rPr>
-          <w:noProof/>
-        </w:rPr>
-        <w:t>20</w:t>
-      </w:r>
-      <w:r>
-        <w:rPr>
-          <w:noProof/>
-        </w:rPr>
-        <w:fldChar w:fldCharType="end"/>
-      </w:r>
+      <w:fldSimple w:instr=" SEQ Figura \* ARABIC ">
+        <w:r>
+          <w:rPr>
+            <w:noProof/>
+          </w:rPr>
+          <w:t>20</w:t>
+        </w:r>
+      </w:fldSimple>
       <w:r>
         <w:t>: Primeiro fragmento</w:t>
       </w:r>
@@ -7988,7 +7715,7 @@
                     <pic:cNvPicPr/>
                   </pic:nvPicPr>
                   <pic:blipFill>
-                    <a:blip r:embed="rId30"/>
+                    <a:blip r:embed="rId29"/>
                     <a:stretch>
                       <a:fillRect/>
                     </a:stretch>
@@ -8016,27 +7743,14 @@
       <w:r>
         <w:t xml:space="preserve">Figura </w:t>
       </w:r>
-      <w:r>
-        <w:fldChar w:fldCharType="begin"/>
-      </w:r>
-      <w:r>
-        <w:instrText xml:space="preserve"> SEQ Figura \* ARABIC </w:instrText>
-      </w:r>
-      <w:r>
-        <w:fldChar w:fldCharType="separate"/>
-      </w:r>
-      <w:r>
-        <w:rPr>
-          <w:noProof/>
-        </w:rPr>
-        <w:t>21</w:t>
-      </w:r>
-      <w:r>
-        <w:rPr>
-          <w:noProof/>
-        </w:rPr>
-        <w:fldChar w:fldCharType="end"/>
-      </w:r>
+      <w:fldSimple w:instr=" SEQ Figura \* ARABIC ">
+        <w:r>
+          <w:rPr>
+            <w:noProof/>
+          </w:rPr>
+          <w:t>21</w:t>
+        </w:r>
+      </w:fldSimple>
       <w:r>
         <w:t>: Segundo Fragmento</w:t>
       </w:r>
@@ -8143,7 +7857,7 @@
                     <pic:cNvPicPr/>
                   </pic:nvPicPr>
                   <pic:blipFill>
-                    <a:blip r:embed="rId31"/>
+                    <a:blip r:embed="rId30"/>
                     <a:stretch>
                       <a:fillRect/>
                     </a:stretch>
@@ -8171,27 +7885,14 @@
       <w:r>
         <w:t xml:space="preserve">Figura </w:t>
       </w:r>
-      <w:r>
-        <w:fldChar w:fldCharType="begin"/>
-      </w:r>
-      <w:r>
-        <w:instrText xml:space="preserve"> SEQ Figura \* ARABIC </w:instrText>
-      </w:r>
-      <w:r>
-        <w:fldChar w:fldCharType="separate"/>
-      </w:r>
-      <w:r>
-        <w:rPr>
-          <w:noProof/>
-        </w:rPr>
-        <w:t>22</w:t>
-      </w:r>
-      <w:r>
-        <w:rPr>
-          <w:noProof/>
-        </w:rPr>
-        <w:fldChar w:fldCharType="end"/>
-      </w:r>
+      <w:fldSimple w:instr=" SEQ Figura \* ARABIC ">
+        <w:r>
+          <w:rPr>
+            <w:noProof/>
+          </w:rPr>
+          <w:t>22</w:t>
+        </w:r>
+      </w:fldSimple>
       <w:r>
         <w:t>: Terceiro e último fragmento</w:t>
       </w:r>
@@ -8217,70 +7918,61 @@
           <w:i/>
           <w:iCs/>
         </w:rPr>
-        <w:t xml:space="preserve">e) </w:t>
-      </w:r>
-      <w:r>
+        <w:t>e) Verifique o processo de fragmentação através de um processo de cálculo.</w:t>
+      </w:r>
+    </w:p>
+    <w:p>
+      <w:r>
+        <w:t>Sendo o tamanho original do datagrama de 4071, vamos verificar como ocorreu a fragmentação capturada pelo wireshark.</w:t>
+      </w:r>
+    </w:p>
+    <w:p>
+      <w:r>
+        <w:t>Se não</w:t>
+      </w:r>
+      <w:r>
+        <w:t xml:space="preserve"> ocorrer</w:t>
+      </w:r>
+      <w:r>
+        <w:t xml:space="preserve"> fragmentação, seria enviado um pacote com tamanho de 4071 bytes, em que 20 deles corresponderiam ao overhead</w:t>
+      </w:r>
+      <w:r>
+        <w:t xml:space="preserve"> e 4051 de conteúdo</w:t>
+      </w:r>
+      <w:r>
+        <w:t xml:space="preserve">. No entanto, com a fragmentação, isso não aconteceu. </w:t>
+      </w:r>
+    </w:p>
+    <w:p>
+      <w:r>
+        <w:t>O que efetivamente aconteceu foi que um dos pacotes foi preenchido com o máximo de conteúdo possível, 1480 bytes, juntamente com 20 bytes, correspondendo a um tamanho total de 1500 bytes, como se pode verificar na figura 20 e 21. Esta situação ocorre 2 vezes, pois o tamanho do pacote obriga a recorrer a 3 pacotes fragmentados. No entanto, no terceiro fragmento, a quantidade de dados restante vai ser igual a 40</w:t>
+      </w:r>
+      <w:r>
+        <w:t>5</w:t>
+      </w:r>
+      <w:r>
+        <w:t xml:space="preserve">1 – 1480 – 1480 = </w:t>
+      </w:r>
+      <w:r>
+        <w:t>1091. Sendo esta a quantidade de dados, e 20 bytes de overhead, vai resultar num pacote de tamanho de 111, confirmado pela figura 22.</w:t>
+      </w:r>
+    </w:p>
+    <w:p>
+      <w:pPr>
         <w:rPr>
           <w:b/>
           <w:bCs/>
           <w:i/>
           <w:iCs/>
         </w:rPr>
-        <w:t>Verifique o processo de fragmentação através de um processo de cálculo.</w:t>
-      </w:r>
-    </w:p>
-    <w:p>
-      <w:r>
-        <w:t>Sendo o tamanho original do datagrama de 4071, vamos verificar como ocorreu a fragmentação capturada pelo wireshark.</w:t>
-      </w:r>
-    </w:p>
-    <w:p>
-      <w:r>
-        <w:t>Se não</w:t>
-      </w:r>
-      <w:r>
-        <w:t xml:space="preserve"> ocorrer</w:t>
-      </w:r>
-      <w:r>
-        <w:t xml:space="preserve"> fragmentação, seria enviado um pacote com tamanho de 4071 bytes, em que 20 deles corresponderiam ao overhead</w:t>
-      </w:r>
-      <w:r>
-        <w:t xml:space="preserve"> e 4051 de conteúdo</w:t>
-      </w:r>
-      <w:r>
-        <w:t xml:space="preserve">. No entanto, com a fragmentação, isso não aconteceu. </w:t>
-      </w:r>
-    </w:p>
-    <w:p>
-      <w:r>
-        <w:t>O que efetivamente aconteceu foi que um dos pacotes foi preenchido com o máximo de conteúdo possível, 1480 bytes, juntamente com 20 bytes, correspondendo a um tamanho total de 1500 bytes, como se pode verificar na figura 20 e 21. Esta situação ocorre 2 vezes, pois o tamanho do pacote obriga a recorrer a 3 pacotes fragmentados. No entanto, no terceiro fragmento, a quantidade de dados restante vai ser igual a 40</w:t>
-      </w:r>
-      <w:r>
-        <w:t>5</w:t>
-      </w:r>
-      <w:r>
-        <w:t xml:space="preserve">1 – 1480 – 1480 = </w:t>
-      </w:r>
-      <w:r>
-        <w:t>1091. Sendo esta a quantidade de dados, e 20 bytes de overhead, vai resultar num pacote de tamanho de 111, confirmado pela figura 22.</w:t>
-      </w:r>
-    </w:p>
-    <w:p>
-      <w:pPr>
+      </w:pPr>
+      <w:r>
         <w:rPr>
           <w:b/>
           <w:bCs/>
           <w:i/>
           <w:iCs/>
         </w:rPr>
-      </w:pPr>
-      <w:r>
-        <w:rPr>
-          <w:b/>
-          <w:bCs/>
-          <w:i/>
-          <w:iCs/>
-        </w:rPr>
         <w:lastRenderedPageBreak/>
         <w:t>h) Escreva uma expressão lógica que permita detetar o último fragmento correspondente ao datagrama original</w:t>
       </w:r>
@@ -8299,13 +7991,22 @@
     <w:p/>
     <w:p>
       <w:pPr>
+        <w:rPr>
+          <w:rFonts w:ascii="Consolas" w:hAnsi="Consolas"/>
+          <w:sz w:val="18"/>
+          <w:szCs w:val="18"/>
+        </w:rPr>
+      </w:pPr>
+      <w:r>
         <w:rPr>
           <w:rFonts w:ascii="Consolas" w:hAnsi="Consolas"/>
           <w:sz w:val="18"/>
           <w:szCs w:val="18"/>
           <w:lang w:val="en-US"/>
         </w:rPr>
-      </w:pPr>
+        <w:t>While (</w:t>
+      </w:r>
+      <w:proofErr w:type="gramStart"/>
       <w:r>
         <w:rPr>
           <w:rFonts w:ascii="Consolas" w:hAnsi="Consolas"/>
@@ -8313,8 +8014,9 @@
           <w:szCs w:val="18"/>
           <w:lang w:val="en-US"/>
         </w:rPr>
-        <w:t xml:space="preserve">While (flag != “more fragments” </w:t>
-      </w:r>
+        <w:t>flag !</w:t>
+      </w:r>
+      <w:proofErr w:type="gramEnd"/>
       <w:r>
         <w:rPr>
           <w:rFonts w:ascii="Consolas" w:hAnsi="Consolas"/>
@@ -8322,7 +8024,7 @@
           <w:szCs w:val="18"/>
           <w:lang w:val="en-US"/>
         </w:rPr>
-        <w:t>||</w:t>
+        <w:t xml:space="preserve">= “more fragments” </w:t>
       </w:r>
       <w:r>
         <w:rPr>
@@ -8331,7 +8033,7 @@
           <w:szCs w:val="18"/>
           <w:lang w:val="en-US"/>
         </w:rPr>
-        <w:t xml:space="preserve"> </w:t>
+        <w:t>||</w:t>
       </w:r>
       <w:r>
         <w:rPr>
@@ -8340,7 +8042,7 @@
           <w:szCs w:val="18"/>
           <w:lang w:val="en-US"/>
         </w:rPr>
-        <w:t>wanted</w:t>
+        <w:t xml:space="preserve"> </w:t>
       </w:r>
       <w:r>
         <w:rPr>
@@ -8349,7 +8051,7 @@
           <w:szCs w:val="18"/>
           <w:lang w:val="en-US"/>
         </w:rPr>
-        <w:t xml:space="preserve">ID == currentID </w:t>
+        <w:t>wanted</w:t>
       </w:r>
       <w:r>
         <w:rPr>
@@ -8358,7 +8060,7 @@
           <w:szCs w:val="18"/>
           <w:lang w:val="en-US"/>
         </w:rPr>
-        <w:t>||</w:t>
+        <w:t xml:space="preserve">ID == currentID </w:t>
       </w:r>
       <w:r>
         <w:rPr>
@@ -8367,7 +8069,7 @@
           <w:szCs w:val="18"/>
           <w:lang w:val="en-US"/>
         </w:rPr>
-        <w:t xml:space="preserve"> offset</w:t>
+        <w:t>||</w:t>
       </w:r>
       <w:r>
         <w:rPr>
@@ -8376,7 +8078,7 @@
           <w:szCs w:val="18"/>
           <w:lang w:val="en-US"/>
         </w:rPr>
-        <w:t xml:space="preserve"> </w:t>
+        <w:t xml:space="preserve"> offset</w:t>
       </w:r>
       <w:r>
         <w:rPr>
@@ -8385,7 +8087,7 @@
           <w:szCs w:val="18"/>
           <w:lang w:val="en-US"/>
         </w:rPr>
-        <w:t>!=</w:t>
+        <w:t xml:space="preserve"> </w:t>
       </w:r>
       <w:r>
         <w:rPr>
@@ -8394,7 +8096,7 @@
           <w:szCs w:val="18"/>
           <w:lang w:val="en-US"/>
         </w:rPr>
-        <w:t xml:space="preserve"> </w:t>
+        <w:t>!=</w:t>
       </w:r>
       <w:r>
         <w:rPr>
@@ -8403,57 +8105,51 @@
           <w:szCs w:val="18"/>
           <w:lang w:val="en-US"/>
         </w:rPr>
-        <w:t>0)</w:t>
-      </w:r>
-    </w:p>
-    <w:p>
-      <w:pPr>
+        <w:t xml:space="preserve"> </w:t>
+      </w:r>
+      <w:r>
         <w:rPr>
           <w:rFonts w:ascii="Consolas" w:hAnsi="Consolas"/>
           <w:sz w:val="18"/>
           <w:szCs w:val="18"/>
-          <w:lang w:val="en-US"/>
-        </w:rPr>
-      </w:pPr>
-      <w:r>
+        </w:rPr>
+        <w:t>0)</w:t>
+      </w:r>
+    </w:p>
+    <w:p>
+      <w:pPr>
         <w:rPr>
           <w:rFonts w:ascii="Consolas" w:hAnsi="Consolas"/>
           <w:sz w:val="18"/>
           <w:szCs w:val="18"/>
-          <w:lang w:val="en-US"/>
-        </w:rPr>
-        <w:tab/>
-        <w:t>Fragment = newFragment</w:t>
-      </w:r>
-    </w:p>
-    <w:p>
-      <w:pPr>
+        </w:rPr>
+      </w:pPr>
+      <w:r>
         <w:rPr>
           <w:rFonts w:ascii="Consolas" w:hAnsi="Consolas"/>
           <w:sz w:val="18"/>
           <w:szCs w:val="18"/>
-          <w:lang w:val="en-US"/>
-        </w:rPr>
-      </w:pPr>
-      <w:r>
+        </w:rPr>
+        <w:tab/>
+        <w:t>Fragment = newFragment</w:t>
+      </w:r>
+    </w:p>
+    <w:p>
+      <w:pPr>
         <w:rPr>
           <w:rFonts w:ascii="Consolas" w:hAnsi="Consolas"/>
           <w:sz w:val="18"/>
           <w:szCs w:val="18"/>
-          <w:lang w:val="en-US"/>
-        </w:rPr>
-        <w:t>LastFragment = Fragment</w:t>
-      </w:r>
-    </w:p>
-    <w:p>
-      <w:pPr>
+        </w:rPr>
+      </w:pPr>
+      <w:r>
         <w:rPr>
           <w:rFonts w:ascii="Consolas" w:hAnsi="Consolas"/>
           <w:sz w:val="18"/>
           <w:szCs w:val="18"/>
-          <w:lang w:val="en-US"/>
-        </w:rPr>
-      </w:pPr>
+        </w:rPr>
+        <w:t>LastFragment = Fragment</w:t>
+      </w:r>
     </w:p>
     <w:p>
       <w:pPr>
@@ -8461,7 +8157,6 @@
           <w:rFonts w:ascii="Consolas" w:hAnsi="Consolas"/>
           <w:sz w:val="18"/>
           <w:szCs w:val="18"/>
-          <w:lang w:val="en-US"/>
         </w:rPr>
       </w:pPr>
     </w:p>
@@ -8471,7 +8166,6 @@
           <w:rFonts w:ascii="Consolas" w:hAnsi="Consolas"/>
           <w:sz w:val="18"/>
           <w:szCs w:val="18"/>
-          <w:lang w:val="en-US"/>
         </w:rPr>
       </w:pPr>
     </w:p>
@@ -8481,7 +8175,6 @@
           <w:rFonts w:ascii="Consolas" w:hAnsi="Consolas"/>
           <w:sz w:val="18"/>
           <w:szCs w:val="18"/>
-          <w:lang w:val="en-US"/>
         </w:rPr>
       </w:pPr>
     </w:p>
@@ -8491,7 +8184,6 @@
           <w:rFonts w:ascii="Consolas" w:hAnsi="Consolas"/>
           <w:sz w:val="18"/>
           <w:szCs w:val="18"/>
-          <w:lang w:val="en-US"/>
         </w:rPr>
       </w:pPr>
     </w:p>
@@ -8501,7 +8193,6 @@
           <w:rFonts w:ascii="Consolas" w:hAnsi="Consolas"/>
           <w:sz w:val="18"/>
           <w:szCs w:val="18"/>
-          <w:lang w:val="en-US"/>
         </w:rPr>
       </w:pPr>
     </w:p>
@@ -8511,7 +8202,6 @@
           <w:rFonts w:ascii="Consolas" w:hAnsi="Consolas"/>
           <w:sz w:val="18"/>
           <w:szCs w:val="18"/>
-          <w:lang w:val="en-US"/>
         </w:rPr>
       </w:pPr>
     </w:p>
@@ -8521,7 +8211,6 @@
           <w:rFonts w:ascii="Consolas" w:hAnsi="Consolas"/>
           <w:sz w:val="18"/>
           <w:szCs w:val="18"/>
-          <w:lang w:val="en-US"/>
         </w:rPr>
       </w:pPr>
     </w:p>
@@ -8531,7 +8220,6 @@
           <w:rFonts w:ascii="Consolas" w:hAnsi="Consolas"/>
           <w:sz w:val="18"/>
           <w:szCs w:val="18"/>
-          <w:lang w:val="en-US"/>
         </w:rPr>
       </w:pPr>
     </w:p>
@@ -8541,7 +8229,6 @@
           <w:rFonts w:ascii="Consolas" w:hAnsi="Consolas"/>
           <w:sz w:val="18"/>
           <w:szCs w:val="18"/>
-          <w:lang w:val="en-US"/>
         </w:rPr>
       </w:pPr>
     </w:p>
@@ -8551,7 +8238,6 @@
           <w:rFonts w:ascii="Consolas" w:hAnsi="Consolas"/>
           <w:sz w:val="18"/>
           <w:szCs w:val="18"/>
-          <w:lang w:val="en-US"/>
         </w:rPr>
       </w:pPr>
     </w:p>
@@ -8561,7 +8247,6 @@
           <w:rFonts w:ascii="Consolas" w:hAnsi="Consolas"/>
           <w:sz w:val="18"/>
           <w:szCs w:val="18"/>
-          <w:lang w:val="en-US"/>
         </w:rPr>
       </w:pPr>
     </w:p>
@@ -8571,7 +8256,6 @@
           <w:rFonts w:ascii="Consolas" w:hAnsi="Consolas"/>
           <w:sz w:val="18"/>
           <w:szCs w:val="18"/>
-          <w:lang w:val="en-US"/>
         </w:rPr>
       </w:pPr>
     </w:p>
@@ -8581,7 +8265,6 @@
           <w:rFonts w:ascii="Consolas" w:hAnsi="Consolas"/>
           <w:sz w:val="18"/>
           <w:szCs w:val="18"/>
-          <w:lang w:val="en-US"/>
         </w:rPr>
       </w:pPr>
     </w:p>
@@ -8591,7 +8274,6 @@
           <w:rFonts w:ascii="Consolas" w:hAnsi="Consolas"/>
           <w:sz w:val="18"/>
           <w:szCs w:val="18"/>
-          <w:lang w:val="en-US"/>
         </w:rPr>
       </w:pPr>
     </w:p>
@@ -8601,7 +8283,6 @@
           <w:rFonts w:ascii="Consolas" w:hAnsi="Consolas"/>
           <w:sz w:val="18"/>
           <w:szCs w:val="18"/>
-          <w:lang w:val="en-US"/>
         </w:rPr>
       </w:pPr>
     </w:p>
@@ -8611,7 +8292,6 @@
           <w:rFonts w:ascii="Consolas" w:hAnsi="Consolas"/>
           <w:sz w:val="18"/>
           <w:szCs w:val="18"/>
-          <w:lang w:val="en-US"/>
         </w:rPr>
       </w:pPr>
     </w:p>
@@ -8621,7 +8301,6 @@
           <w:rFonts w:ascii="Consolas" w:hAnsi="Consolas"/>
           <w:sz w:val="18"/>
           <w:szCs w:val="18"/>
-          <w:lang w:val="en-US"/>
         </w:rPr>
       </w:pPr>
     </w:p>
@@ -8631,7 +8310,6 @@
           <w:rFonts w:ascii="Consolas" w:hAnsi="Consolas"/>
           <w:sz w:val="18"/>
           <w:szCs w:val="18"/>
-          <w:lang w:val="en-US"/>
         </w:rPr>
       </w:pPr>
     </w:p>
@@ -8641,7 +8319,6 @@
           <w:rFonts w:ascii="Consolas" w:hAnsi="Consolas"/>
           <w:sz w:val="18"/>
           <w:szCs w:val="18"/>
-          <w:lang w:val="en-US"/>
         </w:rPr>
       </w:pPr>
     </w:p>
@@ -8651,7 +8328,6 @@
           <w:rFonts w:ascii="Consolas" w:hAnsi="Consolas"/>
           <w:sz w:val="18"/>
           <w:szCs w:val="18"/>
-          <w:lang w:val="en-US"/>
         </w:rPr>
       </w:pPr>
     </w:p>
@@ -8661,7 +8337,6 @@
           <w:rFonts w:ascii="Consolas" w:hAnsi="Consolas"/>
           <w:sz w:val="18"/>
           <w:szCs w:val="18"/>
-          <w:lang w:val="en-US"/>
         </w:rPr>
       </w:pPr>
     </w:p>
@@ -8671,7 +8346,6 @@
           <w:rFonts w:ascii="Consolas" w:hAnsi="Consolas"/>
           <w:sz w:val="18"/>
           <w:szCs w:val="18"/>
-          <w:lang w:val="en-US"/>
         </w:rPr>
       </w:pPr>
     </w:p>
@@ -8681,7 +8355,6 @@
           <w:rFonts w:ascii="Consolas" w:hAnsi="Consolas"/>
           <w:sz w:val="18"/>
           <w:szCs w:val="18"/>
-          <w:lang w:val="en-US"/>
         </w:rPr>
       </w:pPr>
     </w:p>
@@ -8691,7 +8364,6 @@
           <w:rFonts w:ascii="Consolas" w:hAnsi="Consolas"/>
           <w:sz w:val="18"/>
           <w:szCs w:val="18"/>
-          <w:lang w:val="en-US"/>
         </w:rPr>
       </w:pPr>
     </w:p>
@@ -8701,7 +8373,6 @@
           <w:rFonts w:ascii="Consolas" w:hAnsi="Consolas"/>
           <w:sz w:val="18"/>
           <w:szCs w:val="18"/>
-          <w:lang w:val="en-US"/>
         </w:rPr>
       </w:pPr>
     </w:p>
@@ -8711,7 +8382,6 @@
           <w:rFonts w:ascii="Consolas" w:hAnsi="Consolas"/>
           <w:sz w:val="18"/>
           <w:szCs w:val="18"/>
-          <w:lang w:val="en-US"/>
         </w:rPr>
       </w:pPr>
     </w:p>
@@ -8721,7 +8391,6 @@
           <w:rFonts w:ascii="Consolas" w:hAnsi="Consolas"/>
           <w:sz w:val="18"/>
           <w:szCs w:val="18"/>
-          <w:lang w:val="en-US"/>
         </w:rPr>
       </w:pPr>
     </w:p>
@@ -8731,57 +8400,41 @@
           <w:rFonts w:ascii="Consolas" w:hAnsi="Consolas"/>
           <w:sz w:val="18"/>
           <w:szCs w:val="18"/>
-          <w:lang w:val="en-US"/>
+        </w:rPr>
+      </w:pPr>
+    </w:p>
+    <w:p>
+      <w:pPr>
+        <w:rPr>
+          <w:rFonts w:ascii="Consolas" w:hAnsi="Consolas"/>
+          <w:sz w:val="18"/>
+          <w:szCs w:val="18"/>
         </w:rPr>
       </w:pPr>
     </w:p>
     <w:p>
       <w:pPr>
         <w:pStyle w:val="Ttulo1"/>
-        <w:rPr>
-          <w:lang w:val="en-US"/>
-        </w:rPr>
       </w:pPr>
       <w:bookmarkStart w:id="6" w:name="_Toc99654523"/>
       <w:r>
-        <w:rPr>
-          <w:lang w:val="en-US"/>
-        </w:rPr>
         <w:lastRenderedPageBreak/>
         <w:t>Parte 2</w:t>
       </w:r>
       <w:bookmarkEnd w:id="6"/>
     </w:p>
-    <w:p>
-      <w:pPr>
-        <w:rPr>
-          <w:lang w:val="en-US"/>
-        </w:rPr>
-      </w:pPr>
-    </w:p>
+    <w:p/>
     <w:p>
       <w:pPr>
         <w:pStyle w:val="Ttulo2"/>
-        <w:rPr>
-          <w:lang w:val="en-US"/>
-        </w:rPr>
       </w:pPr>
       <w:bookmarkStart w:id="7" w:name="_Toc99654524"/>
       <w:r>
-        <w:rPr>
-          <w:lang w:val="en-US"/>
-        </w:rPr>
         <w:t>Questão 1</w:t>
       </w:r>
       <w:bookmarkEnd w:id="7"/>
     </w:p>
-    <w:p>
-      <w:pPr>
-        <w:rPr>
-          <w:lang w:val="en-US"/>
-        </w:rPr>
-      </w:pPr>
-    </w:p>
+    <w:p/>
     <w:p>
       <w:pPr>
         <w:rPr>
@@ -8849,14 +8502,27 @@
                             <w:r>
                               <w:t xml:space="preserve">Figura </w:t>
                             </w:r>
-                            <w:fldSimple w:instr=" SEQ Figura \* ARABIC ">
-                              <w:r>
-                                <w:rPr>
-                                  <w:noProof/>
-                                </w:rPr>
-                                <w:t>23</w:t>
-                              </w:r>
-                            </w:fldSimple>
+                            <w:r>
+                              <w:fldChar w:fldCharType="begin"/>
+                            </w:r>
+                            <w:r>
+                              <w:instrText xml:space="preserve"> SEQ Figura \* ARABIC </w:instrText>
+                            </w:r>
+                            <w:r>
+                              <w:fldChar w:fldCharType="separate"/>
+                            </w:r>
+                            <w:r>
+                              <w:rPr>
+                                <w:noProof/>
+                              </w:rPr>
+                              <w:t>23</w:t>
+                            </w:r>
+                            <w:r>
+                              <w:rPr>
+                                <w:noProof/>
+                              </w:rPr>
+                              <w:fldChar w:fldCharType="end"/>
+                            </w:r>
                             <w:r>
                               <w:t>: Topologia da Rede</w:t>
                             </w:r>
@@ -8890,14 +8556,27 @@
                       <w:r>
                         <w:t xml:space="preserve">Figura </w:t>
                       </w:r>
-                      <w:fldSimple w:instr=" SEQ Figura \* ARABIC ">
-                        <w:r>
-                          <w:rPr>
-                            <w:noProof/>
-                          </w:rPr>
-                          <w:t>23</w:t>
-                        </w:r>
-                      </w:fldSimple>
+                      <w:r>
+                        <w:fldChar w:fldCharType="begin"/>
+                      </w:r>
+                      <w:r>
+                        <w:instrText xml:space="preserve"> SEQ Figura \* ARABIC </w:instrText>
+                      </w:r>
+                      <w:r>
+                        <w:fldChar w:fldCharType="separate"/>
+                      </w:r>
+                      <w:r>
+                        <w:rPr>
+                          <w:noProof/>
+                        </w:rPr>
+                        <w:t>23</w:t>
+                      </w:r>
+                      <w:r>
+                        <w:rPr>
+                          <w:noProof/>
+                        </w:rPr>
+                        <w:fldChar w:fldCharType="end"/>
+                      </w:r>
                       <w:r>
                         <w:t>: Topologia da Rede</w:t>
                       </w:r>
@@ -8946,7 +8625,7 @@
                     <pic:cNvPicPr/>
                   </pic:nvPicPr>
                   <pic:blipFill>
-                    <a:blip r:embed="rId32">
+                    <a:blip r:embed="rId31">
                       <a:extLst>
                         <a:ext uri="{28A0092B-C50C-407E-A947-70E740481C1C}">
                           <a14:useLocalDpi xmlns:a14="http://schemas.microsoft.com/office/drawing/2010/main" val="0"/>
@@ -8985,27 +8664,27 @@
           <w:i/>
           <w:iCs/>
         </w:rPr>
-        <w:t xml:space="preserve">a) </w:t>
-      </w:r>
-      <w:r>
+        <w:t>a) Indique que endereços IP e máscaras de rede foram atribuídos pelo CORE a cada equipamento. Para simplificar, pode incluir uma imagem que ilustre de forma clara a topologia definida e o endereçamento usado.</w:t>
+      </w:r>
+    </w:p>
+    <w:p>
+      <w:pPr>
         <w:rPr>
           <w:b/>
           <w:bCs/>
           <w:i/>
           <w:iCs/>
         </w:rPr>
-        <w:t>Indique que endereços IP e máscaras de rede foram atribuídos pelo CORE a cada equipamento. Para simplificar, pode incluir uma imagem que ilustre de forma clara a topologia definida e o endereçamento usado.</w:t>
-      </w:r>
-    </w:p>
-    <w:p>
-      <w:pPr>
+      </w:pPr>
+      <w:r>
         <w:rPr>
           <w:b/>
           <w:bCs/>
           <w:i/>
           <w:iCs/>
         </w:rPr>
-      </w:pPr>
+        <w:t>b) Trata</w:t>
+      </w:r>
       <w:r>
         <w:rPr>
           <w:b/>
@@ -9013,7 +8692,7 @@
           <w:i/>
           <w:iCs/>
         </w:rPr>
-        <w:t>b) Trata</w:t>
+        <w:t>m</w:t>
       </w:r>
       <w:r>
         <w:rPr>
@@ -9022,17 +8701,24 @@
           <w:i/>
           <w:iCs/>
         </w:rPr>
-        <w:t>m</w:t>
-      </w:r>
-      <w:r>
+        <w:t>-se de endereços públicos ou privados? Porquê?</w:t>
+      </w:r>
+    </w:p>
+    <w:p>
+      <w:r>
+        <w:t>Uma das faixas de endereços que está reservada é para os endereços privados, que varia entre os 10.0.0.0/24 e 10.255.255.255/24. E assim confirmamos pelos endereços da figura 23 que estão todos dentro dessa gama, e por isso são privados.</w:t>
+      </w:r>
+    </w:p>
+    <w:p/>
+    <w:p>
+      <w:pPr>
         <w:rPr>
           <w:b/>
           <w:bCs/>
           <w:i/>
           <w:iCs/>
         </w:rPr>
-        <w:t>-se</w:t>
-      </w:r>
+      </w:pPr>
       <w:r>
         <w:rPr>
           <w:b/>
@@ -9040,14 +8726,28 @@
           <w:i/>
           <w:iCs/>
         </w:rPr>
-        <w:t xml:space="preserve"> de endereços públicos ou privados? Porquê?</w:t>
-      </w:r>
-    </w:p>
-    <w:p>
-      <w:r>
-        <w:t>Uma das faixas de endereços que está reservada é para os endereços privados, que varia entre os 10.0.0.0/24 e 10.255.255.255/24. E assim confirmamos pelos endereços da figura 23 que estão todos dentro dessa gama, e por isso são privados.</w:t>
-      </w:r>
-    </w:p>
+        <w:t>c) Porque razão não é atribuído um endereço IP aos switches?</w:t>
+      </w:r>
+    </w:p>
+    <w:p>
+      <w:r>
+        <w:t>Os</w:t>
+      </w:r>
+      <w:r>
+        <w:t xml:space="preserve"> ethernet</w:t>
+      </w:r>
+      <w:r>
+        <w:t xml:space="preserve"> switches são instrumentos que operam apenas no nível 2 da pilha protocolar. </w:t>
+      </w:r>
+      <w:r>
+        <w:t>Isto significando que eles não operam a nível da rede e por isso não precisam de adotar um endereço IP.</w:t>
+      </w:r>
+      <w:r>
+        <w:t xml:space="preserve"> </w:t>
+      </w:r>
+    </w:p>
+    <w:p/>
+    <w:p/>
     <w:p/>
     <w:p>
       <w:pPr>
@@ -9065,90 +8765,8 @@
           <w:i/>
           <w:iCs/>
         </w:rPr>
-        <w:t xml:space="preserve">c) </w:t>
-      </w:r>
-      <w:r>
-        <w:rPr>
-          <w:b/>
-          <w:bCs/>
-          <w:i/>
-          <w:iCs/>
-        </w:rPr>
-        <w:t>Porque razão não é atribuído um endereço IP aos switches?</w:t>
-      </w:r>
-    </w:p>
-    <w:p>
-      <w:r>
-        <w:t>Os</w:t>
-      </w:r>
-      <w:r>
-        <w:t xml:space="preserve"> </w:t>
-      </w:r>
-      <w:proofErr w:type="spellStart"/>
-      <w:r>
-        <w:t>ethernet</w:t>
-      </w:r>
-      <w:proofErr w:type="spellEnd"/>
-      <w:r>
-        <w:t xml:space="preserve"> switches são instrumentos que operam apenas no nível 2 da pilha protocolar. </w:t>
-      </w:r>
-      <w:r>
-        <w:t>Isto significando que eles não operam a nível da rede e por isso não precisam de adotar um endereço IP.</w:t>
-      </w:r>
-      <w:r>
-        <w:t xml:space="preserve"> </w:t>
-      </w:r>
-    </w:p>
-    <w:p/>
-    <w:p/>
-    <w:p/>
-    <w:p>
-      <w:pPr>
-        <w:rPr>
-          <w:b/>
-          <w:bCs/>
-          <w:i/>
-          <w:iCs/>
-        </w:rPr>
-      </w:pPr>
-      <w:r>
-        <w:rPr>
-          <w:b/>
-          <w:bCs/>
-          <w:i/>
-          <w:iCs/>
-        </w:rPr>
         <w:lastRenderedPageBreak/>
-        <w:t xml:space="preserve">d) </w:t>
-      </w:r>
-      <w:r>
-        <w:rPr>
-          <w:b/>
-          <w:bCs/>
-          <w:i/>
-          <w:iCs/>
-        </w:rPr>
-        <w:t xml:space="preserve">Usando o comando </w:t>
-      </w:r>
-      <w:proofErr w:type="spellStart"/>
-      <w:r>
-        <w:rPr>
-          <w:b/>
-          <w:bCs/>
-          <w:i/>
-          <w:iCs/>
-        </w:rPr>
-        <w:t>ping</w:t>
-      </w:r>
-      <w:proofErr w:type="spellEnd"/>
-      <w:r>
-        <w:rPr>
-          <w:b/>
-          <w:bCs/>
-          <w:i/>
-          <w:iCs/>
-        </w:rPr>
-        <w:t xml:space="preserve"> certifique-se que existe conectividade IP interna a cada departamento (e.g. entre um laptop e o servidor respetivo).</w:t>
+        <w:t>d) Usando o comando ping certifique-se que existe conectividade IP interna a cada departamento (e.g. entre um laptop e o servidor respetivo).</w:t>
       </w:r>
     </w:p>
     <w:p>
@@ -9196,7 +8814,7 @@
                     <pic:cNvPicPr/>
                   </pic:nvPicPr>
                   <pic:blipFill rotWithShape="1">
-                    <a:blip r:embed="rId33">
+                    <a:blip r:embed="rId32">
                       <a:extLst>
                         <a:ext uri="{28A0092B-C50C-407E-A947-70E740481C1C}">
                           <a14:useLocalDpi xmlns:a14="http://schemas.microsoft.com/office/drawing/2010/main" val="0"/>
@@ -9320,24 +8938,32 @@
                             <w:r>
                               <w:t xml:space="preserve">Figura </w:t>
                             </w:r>
-                            <w:fldSimple w:instr=" SEQ Figura \* ARABIC ">
-                              <w:r>
-                                <w:rPr>
-                                  <w:noProof/>
-                                </w:rPr>
-                                <w:t>24</w:t>
-                              </w:r>
-                            </w:fldSimple>
                             <w:r>
-                              <w:t xml:space="preserve">: Comando </w:t>
+                              <w:fldChar w:fldCharType="begin"/>
                             </w:r>
-                            <w:proofErr w:type="spellStart"/>
                             <w:r>
-                              <w:t>Ping</w:t>
+                              <w:instrText xml:space="preserve"> SEQ Figura \*</w:instrText>
                             </w:r>
-                            <w:proofErr w:type="spellEnd"/>
                             <w:r>
-                              <w:t xml:space="preserve"> de Bela para SA</w:t>
+                              <w:instrText xml:space="preserve"> ARABIC </w:instrText>
+                            </w:r>
+                            <w:r>
+                              <w:fldChar w:fldCharType="separate"/>
+                            </w:r>
+                            <w:r>
+                              <w:rPr>
+                                <w:noProof/>
+                              </w:rPr>
+                              <w:t>24</w:t>
+                            </w:r>
+                            <w:r>
+                              <w:rPr>
+                                <w:noProof/>
+                              </w:rPr>
+                              <w:fldChar w:fldCharType="end"/>
+                            </w:r>
+                            <w:r>
+                              <w:t>: Comando Ping de Bela para SA</w:t>
                             </w:r>
                           </w:p>
                         </w:txbxContent>
@@ -9369,24 +8995,32 @@
                       <w:r>
                         <w:t xml:space="preserve">Figura </w:t>
                       </w:r>
-                      <w:fldSimple w:instr=" SEQ Figura \* ARABIC ">
-                        <w:r>
-                          <w:rPr>
-                            <w:noProof/>
-                          </w:rPr>
-                          <w:t>24</w:t>
-                        </w:r>
-                      </w:fldSimple>
                       <w:r>
-                        <w:t xml:space="preserve">: Comando </w:t>
+                        <w:fldChar w:fldCharType="begin"/>
                       </w:r>
-                      <w:proofErr w:type="spellStart"/>
                       <w:r>
-                        <w:t>Ping</w:t>
+                        <w:instrText xml:space="preserve"> SEQ Figura \*</w:instrText>
                       </w:r>
-                      <w:proofErr w:type="spellEnd"/>
                       <w:r>
-                        <w:t xml:space="preserve"> de Bela para SA</w:t>
+                        <w:instrText xml:space="preserve"> ARABIC </w:instrText>
+                      </w:r>
+                      <w:r>
+                        <w:fldChar w:fldCharType="separate"/>
+                      </w:r>
+                      <w:r>
+                        <w:rPr>
+                          <w:noProof/>
+                        </w:rPr>
+                        <w:t>24</w:t>
+                      </w:r>
+                      <w:r>
+                        <w:rPr>
+                          <w:noProof/>
+                        </w:rPr>
+                        <w:fldChar w:fldCharType="end"/>
+                      </w:r>
+                      <w:r>
+                        <w:t>: Comando Ping de Bela para SA</w:t>
                       </w:r>
                     </w:p>
                   </w:txbxContent>
@@ -9443,7 +9077,7 @@
                     <pic:cNvPicPr/>
                   </pic:nvPicPr>
                   <pic:blipFill rotWithShape="1">
-                    <a:blip r:embed="rId34">
+                    <a:blip r:embed="rId33">
                       <a:extLst>
                         <a:ext uri="{28A0092B-C50C-407E-A947-70E740481C1C}">
                           <a14:useLocalDpi xmlns:a14="http://schemas.microsoft.com/office/drawing/2010/main" val="0"/>
@@ -9581,32 +9215,29 @@
                             <w:r>
                               <w:t xml:space="preserve">Figura </w:t>
                             </w:r>
-                            <w:fldSimple w:instr=" SEQ Figura \* ARABIC ">
-                              <w:r>
-                                <w:rPr>
-                                  <w:noProof/>
-                                </w:rPr>
-                                <w:t>25</w:t>
-                              </w:r>
-                            </w:fldSimple>
                             <w:r>
-                              <w:t xml:space="preserve">: Comando </w:t>
+                              <w:fldChar w:fldCharType="begin"/>
                             </w:r>
-                            <w:proofErr w:type="spellStart"/>
                             <w:r>
-                              <w:t>Ping</w:t>
+                              <w:instrText xml:space="preserve"> SEQ Figura \* ARABIC </w:instrText>
                             </w:r>
-                            <w:proofErr w:type="spellEnd"/>
                             <w:r>
-                              <w:t xml:space="preserve"> de </w:t>
+                              <w:fldChar w:fldCharType="separate"/>
                             </w:r>
-                            <w:proofErr w:type="spellStart"/>
                             <w:r>
-                              <w:t>Jasmin</w:t>
+                              <w:rPr>
+                                <w:noProof/>
+                              </w:rPr>
+                              <w:t>25</w:t>
                             </w:r>
-                            <w:proofErr w:type="spellEnd"/>
                             <w:r>
-                              <w:t xml:space="preserve"> para SB</w:t>
+                              <w:rPr>
+                                <w:noProof/>
+                              </w:rPr>
+                              <w:fldChar w:fldCharType="end"/>
+                            </w:r>
+                            <w:r>
+                              <w:t>: Comando Ping de Jasmin para SB</w:t>
                             </w:r>
                           </w:p>
                         </w:txbxContent>
@@ -9638,32 +9269,29 @@
                       <w:r>
                         <w:t xml:space="preserve">Figura </w:t>
                       </w:r>
-                      <w:fldSimple w:instr=" SEQ Figura \* ARABIC ">
-                        <w:r>
-                          <w:rPr>
-                            <w:noProof/>
-                          </w:rPr>
-                          <w:t>25</w:t>
-                        </w:r>
-                      </w:fldSimple>
                       <w:r>
-                        <w:t xml:space="preserve">: Comando </w:t>
+                        <w:fldChar w:fldCharType="begin"/>
                       </w:r>
-                      <w:proofErr w:type="spellStart"/>
                       <w:r>
-                        <w:t>Ping</w:t>
+                        <w:instrText xml:space="preserve"> SEQ Figura \* ARABIC </w:instrText>
                       </w:r>
-                      <w:proofErr w:type="spellEnd"/>
                       <w:r>
-                        <w:t xml:space="preserve"> de </w:t>
+                        <w:fldChar w:fldCharType="separate"/>
                       </w:r>
-                      <w:proofErr w:type="spellStart"/>
                       <w:r>
-                        <w:t>Jasmin</w:t>
+                        <w:rPr>
+                          <w:noProof/>
+                        </w:rPr>
+                        <w:t>25</w:t>
                       </w:r>
-                      <w:proofErr w:type="spellEnd"/>
                       <w:r>
-                        <w:t xml:space="preserve"> para SB</w:t>
+                        <w:rPr>
+                          <w:noProof/>
+                        </w:rPr>
+                        <w:fldChar w:fldCharType="end"/>
+                      </w:r>
+                      <w:r>
+                        <w:t>: Comando Ping de Jasmin para SB</w:t>
                       </w:r>
                     </w:p>
                   </w:txbxContent>
@@ -9717,7 +9345,7 @@
                     <pic:cNvPicPr/>
                   </pic:nvPicPr>
                   <pic:blipFill rotWithShape="1">
-                    <a:blip r:embed="rId35">
+                    <a:blip r:embed="rId34">
                       <a:extLst>
                         <a:ext uri="{28A0092B-C50C-407E-A947-70E740481C1C}">
                           <a14:useLocalDpi xmlns:a14="http://schemas.microsoft.com/office/drawing/2010/main" val="0"/>
@@ -9848,24 +9476,29 @@
                             <w:r>
                               <w:t xml:space="preserve">Figura </w:t>
                             </w:r>
-                            <w:fldSimple w:instr=" SEQ Figura \* ARABIC ">
-                              <w:r>
-                                <w:rPr>
-                                  <w:noProof/>
-                                </w:rPr>
-                                <w:t>26</w:t>
-                              </w:r>
-                            </w:fldSimple>
                             <w:r>
-                              <w:t xml:space="preserve">: Comando </w:t>
+                              <w:fldChar w:fldCharType="begin"/>
                             </w:r>
-                            <w:proofErr w:type="spellStart"/>
                             <w:r>
-                              <w:t>Ping</w:t>
+                              <w:instrText xml:space="preserve"> SEQ Figura \* ARABIC </w:instrText>
                             </w:r>
-                            <w:proofErr w:type="spellEnd"/>
                             <w:r>
-                              <w:t xml:space="preserve"> de Eric para SC</w:t>
+                              <w:fldChar w:fldCharType="separate"/>
+                            </w:r>
+                            <w:r>
+                              <w:rPr>
+                                <w:noProof/>
+                              </w:rPr>
+                              <w:t>26</w:t>
+                            </w:r>
+                            <w:r>
+                              <w:rPr>
+                                <w:noProof/>
+                              </w:rPr>
+                              <w:fldChar w:fldCharType="end"/>
+                            </w:r>
+                            <w:r>
+                              <w:t>: Comando Ping de Eric para SC</w:t>
                             </w:r>
                           </w:p>
                         </w:txbxContent>
@@ -9897,24 +9530,29 @@
                       <w:r>
                         <w:t xml:space="preserve">Figura </w:t>
                       </w:r>
-                      <w:fldSimple w:instr=" SEQ Figura \* ARABIC ">
-                        <w:r>
-                          <w:rPr>
-                            <w:noProof/>
-                          </w:rPr>
-                          <w:t>26</w:t>
-                        </w:r>
-                      </w:fldSimple>
                       <w:r>
-                        <w:t xml:space="preserve">: Comando </w:t>
+                        <w:fldChar w:fldCharType="begin"/>
                       </w:r>
-                      <w:proofErr w:type="spellStart"/>
                       <w:r>
-                        <w:t>Ping</w:t>
+                        <w:instrText xml:space="preserve"> SEQ Figura \* ARABIC </w:instrText>
                       </w:r>
-                      <w:proofErr w:type="spellEnd"/>
                       <w:r>
-                        <w:t xml:space="preserve"> de Eric para SC</w:t>
+                        <w:fldChar w:fldCharType="separate"/>
+                      </w:r>
+                      <w:r>
+                        <w:rPr>
+                          <w:noProof/>
+                        </w:rPr>
+                        <w:t>26</w:t>
+                      </w:r>
+                      <w:r>
+                        <w:rPr>
+                          <w:noProof/>
+                        </w:rPr>
+                        <w:fldChar w:fldCharType="end"/>
+                      </w:r>
+                      <w:r>
+                        <w:t>: Comando Ping de Eric para SC</w:t>
                       </w:r>
                     </w:p>
                   </w:txbxContent>
@@ -9971,7 +9609,7 @@
                     <pic:cNvPicPr/>
                   </pic:nvPicPr>
                   <pic:blipFill rotWithShape="1">
-                    <a:blip r:embed="rId36">
+                    <a:blip r:embed="rId35">
                       <a:extLst>
                         <a:ext uri="{28A0092B-C50C-407E-A947-70E740481C1C}">
                           <a14:useLocalDpi xmlns:a14="http://schemas.microsoft.com/office/drawing/2010/main" val="0"/>
@@ -10105,24 +9743,29 @@
                             <w:r>
                               <w:t xml:space="preserve">Figura </w:t>
                             </w:r>
-                            <w:fldSimple w:instr=" SEQ Figura \* ARABIC ">
-                              <w:r>
-                                <w:rPr>
-                                  <w:noProof/>
-                                </w:rPr>
-                                <w:t>27</w:t>
-                              </w:r>
-                            </w:fldSimple>
                             <w:r>
-                              <w:t xml:space="preserve">: Comando </w:t>
+                              <w:fldChar w:fldCharType="begin"/>
                             </w:r>
-                            <w:proofErr w:type="spellStart"/>
                             <w:r>
-                              <w:t>ping</w:t>
+                              <w:instrText xml:space="preserve"> SEQ Figura \* ARABIC </w:instrText>
                             </w:r>
-                            <w:proofErr w:type="spellEnd"/>
                             <w:r>
-                              <w:t xml:space="preserve"> de Nala para SD</w:t>
+                              <w:fldChar w:fldCharType="separate"/>
+                            </w:r>
+                            <w:r>
+                              <w:rPr>
+                                <w:noProof/>
+                              </w:rPr>
+                              <w:t>27</w:t>
+                            </w:r>
+                            <w:r>
+                              <w:rPr>
+                                <w:noProof/>
+                              </w:rPr>
+                              <w:fldChar w:fldCharType="end"/>
+                            </w:r>
+                            <w:r>
+                              <w:t>: Comando ping de Nala para SD</w:t>
                             </w:r>
                           </w:p>
                         </w:txbxContent>
@@ -10154,24 +9797,29 @@
                       <w:r>
                         <w:t xml:space="preserve">Figura </w:t>
                       </w:r>
-                      <w:fldSimple w:instr=" SEQ Figura \* ARABIC ">
-                        <w:r>
-                          <w:rPr>
-                            <w:noProof/>
-                          </w:rPr>
-                          <w:t>27</w:t>
-                        </w:r>
-                      </w:fldSimple>
                       <w:r>
-                        <w:t xml:space="preserve">: Comando </w:t>
+                        <w:fldChar w:fldCharType="begin"/>
                       </w:r>
-                      <w:proofErr w:type="spellStart"/>
                       <w:r>
-                        <w:t>ping</w:t>
+                        <w:instrText xml:space="preserve"> SEQ Figura \* ARABIC </w:instrText>
                       </w:r>
-                      <w:proofErr w:type="spellEnd"/>
                       <w:r>
-                        <w:t xml:space="preserve"> de Nala para SD</w:t>
+                        <w:fldChar w:fldCharType="separate"/>
+                      </w:r>
+                      <w:r>
+                        <w:rPr>
+                          <w:noProof/>
+                        </w:rPr>
+                        <w:t>27</w:t>
+                      </w:r>
+                      <w:r>
+                        <w:rPr>
+                          <w:noProof/>
+                        </w:rPr>
+                        <w:fldChar w:fldCharType="end"/>
+                      </w:r>
+                      <w:r>
+                        <w:t>: Comando ping de Nala para SD</w:t>
                       </w:r>
                     </w:p>
                   </w:txbxContent>
@@ -10222,36 +9870,7 @@
           <w:iCs/>
         </w:rPr>
         <w:lastRenderedPageBreak/>
-        <w:t xml:space="preserve">e) </w:t>
-      </w:r>
-      <w:r>
-        <w:rPr>
-          <w:b/>
-          <w:bCs/>
-          <w:i/>
-          <w:iCs/>
-        </w:rPr>
-        <w:t xml:space="preserve">Execute o número mínimo de comandos </w:t>
-      </w:r>
-      <w:proofErr w:type="spellStart"/>
-      <w:r>
-        <w:rPr>
-          <w:b/>
-          <w:bCs/>
-          <w:i/>
-          <w:iCs/>
-        </w:rPr>
-        <w:t>ping</w:t>
-      </w:r>
-      <w:proofErr w:type="spellEnd"/>
-      <w:r>
-        <w:rPr>
-          <w:b/>
-          <w:bCs/>
-          <w:i/>
-          <w:iCs/>
-        </w:rPr>
-        <w:t xml:space="preserve"> que lhe permite verificar a existência de conetividade IP entre departamentos.</w:t>
+        <w:t>e) Execute o número mínimo de comandos ping que lhe permite verificar a existência de conetividade IP entre departamentos.</w:t>
       </w:r>
     </w:p>
     <w:p>
@@ -10318,27 +9937,32 @@
                             <w:r>
                               <w:t xml:space="preserve">Figura </w:t>
                             </w:r>
-                            <w:fldSimple w:instr=" SEQ Figura \* ARABIC ">
-                              <w:r>
-                                <w:rPr>
-                                  <w:noProof/>
-                                </w:rPr>
-                                <w:t>28</w:t>
-                              </w:r>
-                            </w:fldSimple>
+                            <w:r>
+                              <w:fldChar w:fldCharType="begin"/>
+                            </w:r>
+                            <w:r>
+                              <w:instrText xml:space="preserve"> SEQ Figura \* ARABIC </w:instrText>
+                            </w:r>
+                            <w:r>
+                              <w:fldChar w:fldCharType="separate"/>
+                            </w:r>
+                            <w:r>
+                              <w:rPr>
+                                <w:noProof/>
+                              </w:rPr>
+                              <w:t>28</w:t>
+                            </w:r>
+                            <w:r>
+                              <w:rPr>
+                                <w:noProof/>
+                              </w:rPr>
+                              <w:fldChar w:fldCharType="end"/>
+                            </w:r>
                             <w:r>
                               <w:t xml:space="preserve">: </w:t>
                             </w:r>
                             <w:r>
-                              <w:t xml:space="preserve">Comando </w:t>
-                            </w:r>
-                            <w:proofErr w:type="spellStart"/>
-                            <w:r>
-                              <w:t>ping</w:t>
-                            </w:r>
-                            <w:proofErr w:type="spellEnd"/>
-                            <w:r>
-                              <w:t xml:space="preserve"> de </w:t>
+                              <w:t xml:space="preserve">Comando ping de </w:t>
                             </w:r>
                             <w:r>
                               <w:t>Bela</w:t>
@@ -10379,27 +10003,32 @@
                       <w:r>
                         <w:t xml:space="preserve">Figura </w:t>
                       </w:r>
-                      <w:fldSimple w:instr=" SEQ Figura \* ARABIC ">
-                        <w:r>
-                          <w:rPr>
-                            <w:noProof/>
-                          </w:rPr>
-                          <w:t>28</w:t>
-                        </w:r>
-                      </w:fldSimple>
+                      <w:r>
+                        <w:fldChar w:fldCharType="begin"/>
+                      </w:r>
+                      <w:r>
+                        <w:instrText xml:space="preserve"> SEQ Figura \* ARABIC </w:instrText>
+                      </w:r>
+                      <w:r>
+                        <w:fldChar w:fldCharType="separate"/>
+                      </w:r>
+                      <w:r>
+                        <w:rPr>
+                          <w:noProof/>
+                        </w:rPr>
+                        <w:t>28</w:t>
+                      </w:r>
+                      <w:r>
+                        <w:rPr>
+                          <w:noProof/>
+                        </w:rPr>
+                        <w:fldChar w:fldCharType="end"/>
+                      </w:r>
                       <w:r>
                         <w:t xml:space="preserve">: </w:t>
                       </w:r>
                       <w:r>
-                        <w:t xml:space="preserve">Comando </w:t>
-                      </w:r>
-                      <w:proofErr w:type="spellStart"/>
-                      <w:r>
-                        <w:t>ping</w:t>
-                      </w:r>
-                      <w:proofErr w:type="spellEnd"/>
-                      <w:r>
-                        <w:t xml:space="preserve"> de </w:t>
+                        <w:t xml:space="preserve">Comando ping de </w:t>
                       </w:r>
                       <w:r>
                         <w:t>Bela</w:t>
@@ -10455,7 +10084,7 @@
                     <pic:cNvPicPr/>
                   </pic:nvPicPr>
                   <pic:blipFill rotWithShape="1">
-                    <a:blip r:embed="rId37">
+                    <a:blip r:embed="rId36">
                       <a:extLst>
                         <a:ext uri="{28A0092B-C50C-407E-A947-70E740481C1C}">
                           <a14:useLocalDpi xmlns:a14="http://schemas.microsoft.com/office/drawing/2010/main" val="0"/>
@@ -10564,24 +10193,29 @@
                             <w:r>
                               <w:t xml:space="preserve">Figura </w:t>
                             </w:r>
-                            <w:fldSimple w:instr=" SEQ Figura \* ARABIC ">
-                              <w:r>
-                                <w:rPr>
-                                  <w:noProof/>
-                                </w:rPr>
-                                <w:t>29</w:t>
-                              </w:r>
-                            </w:fldSimple>
                             <w:r>
-                              <w:t xml:space="preserve">: Comando </w:t>
+                              <w:fldChar w:fldCharType="begin"/>
                             </w:r>
-                            <w:proofErr w:type="spellStart"/>
                             <w:r>
-                              <w:t>Ping</w:t>
+                              <w:instrText xml:space="preserve"> SEQ Figura \* ARABIC </w:instrText>
                             </w:r>
-                            <w:proofErr w:type="spellEnd"/>
                             <w:r>
-                              <w:t xml:space="preserve"> de Bela para SC</w:t>
+                              <w:fldChar w:fldCharType="separate"/>
+                            </w:r>
+                            <w:r>
+                              <w:rPr>
+                                <w:noProof/>
+                              </w:rPr>
+                              <w:t>29</w:t>
+                            </w:r>
+                            <w:r>
+                              <w:rPr>
+                                <w:noProof/>
+                              </w:rPr>
+                              <w:fldChar w:fldCharType="end"/>
+                            </w:r>
+                            <w:r>
+                              <w:t>: Comando Ping de Bela para SC</w:t>
                             </w:r>
                           </w:p>
                         </w:txbxContent>
@@ -10613,24 +10247,29 @@
                       <w:r>
                         <w:t xml:space="preserve">Figura </w:t>
                       </w:r>
-                      <w:fldSimple w:instr=" SEQ Figura \* ARABIC ">
-                        <w:r>
-                          <w:rPr>
-                            <w:noProof/>
-                          </w:rPr>
-                          <w:t>29</w:t>
-                        </w:r>
-                      </w:fldSimple>
                       <w:r>
-                        <w:t xml:space="preserve">: Comando </w:t>
+                        <w:fldChar w:fldCharType="begin"/>
                       </w:r>
-                      <w:proofErr w:type="spellStart"/>
                       <w:r>
-                        <w:t>Ping</w:t>
+                        <w:instrText xml:space="preserve"> SEQ Figura \* ARABIC </w:instrText>
                       </w:r>
-                      <w:proofErr w:type="spellEnd"/>
                       <w:r>
-                        <w:t xml:space="preserve"> de Bela para SC</w:t>
+                        <w:fldChar w:fldCharType="separate"/>
+                      </w:r>
+                      <w:r>
+                        <w:rPr>
+                          <w:noProof/>
+                        </w:rPr>
+                        <w:t>29</w:t>
+                      </w:r>
+                      <w:r>
+                        <w:rPr>
+                          <w:noProof/>
+                        </w:rPr>
+                        <w:fldChar w:fldCharType="end"/>
+                      </w:r>
+                      <w:r>
+                        <w:t>: Comando Ping de Bela para SC</w:t>
                       </w:r>
                     </w:p>
                   </w:txbxContent>
@@ -10677,7 +10316,7 @@
                     <pic:cNvPicPr/>
                   </pic:nvPicPr>
                   <pic:blipFill rotWithShape="1">
-                    <a:blip r:embed="rId38">
+                    <a:blip r:embed="rId37">
                       <a:extLst>
                         <a:ext uri="{28A0092B-C50C-407E-A947-70E740481C1C}">
                           <a14:useLocalDpi xmlns:a14="http://schemas.microsoft.com/office/drawing/2010/main" val="0"/>
@@ -10758,7 +10397,7 @@
                     <pic:cNvPicPr/>
                   </pic:nvPicPr>
                   <pic:blipFill rotWithShape="1">
-                    <a:blip r:embed="rId39">
+                    <a:blip r:embed="rId38">
                       <a:extLst>
                         <a:ext uri="{28A0092B-C50C-407E-A947-70E740481C1C}">
                           <a14:useLocalDpi xmlns:a14="http://schemas.microsoft.com/office/drawing/2010/main" val="0"/>
@@ -10866,24 +10505,29 @@
                             <w:r>
                               <w:t xml:space="preserve">Figura </w:t>
                             </w:r>
-                            <w:fldSimple w:instr=" SEQ Figura \* ARABIC ">
-                              <w:r>
-                                <w:rPr>
-                                  <w:noProof/>
-                                </w:rPr>
-                                <w:t>30</w:t>
-                              </w:r>
-                            </w:fldSimple>
                             <w:r>
-                              <w:t xml:space="preserve">: Comando </w:t>
+                              <w:fldChar w:fldCharType="begin"/>
                             </w:r>
-                            <w:proofErr w:type="spellStart"/>
                             <w:r>
-                              <w:t>Ping</w:t>
+                              <w:instrText xml:space="preserve"> SEQ Figura \* ARABIC </w:instrText>
                             </w:r>
-                            <w:proofErr w:type="spellEnd"/>
                             <w:r>
-                              <w:t xml:space="preserve"> de Bela para SD</w:t>
+                              <w:fldChar w:fldCharType="separate"/>
+                            </w:r>
+                            <w:r>
+                              <w:rPr>
+                                <w:noProof/>
+                              </w:rPr>
+                              <w:t>30</w:t>
+                            </w:r>
+                            <w:r>
+                              <w:rPr>
+                                <w:noProof/>
+                              </w:rPr>
+                              <w:fldChar w:fldCharType="end"/>
+                            </w:r>
+                            <w:r>
+                              <w:t>: Comando Ping de Bela para SD</w:t>
                             </w:r>
                           </w:p>
                         </w:txbxContent>
@@ -10915,24 +10559,29 @@
                       <w:r>
                         <w:t xml:space="preserve">Figura </w:t>
                       </w:r>
-                      <w:fldSimple w:instr=" SEQ Figura \* ARABIC ">
-                        <w:r>
-                          <w:rPr>
-                            <w:noProof/>
-                          </w:rPr>
-                          <w:t>30</w:t>
-                        </w:r>
-                      </w:fldSimple>
                       <w:r>
-                        <w:t xml:space="preserve">: Comando </w:t>
+                        <w:fldChar w:fldCharType="begin"/>
                       </w:r>
-                      <w:proofErr w:type="spellStart"/>
                       <w:r>
-                        <w:t>Ping</w:t>
+                        <w:instrText xml:space="preserve"> SEQ Figura \* ARABIC </w:instrText>
                       </w:r>
-                      <w:proofErr w:type="spellEnd"/>
                       <w:r>
-                        <w:t xml:space="preserve"> de Bela para SD</w:t>
+                        <w:fldChar w:fldCharType="separate"/>
+                      </w:r>
+                      <w:r>
+                        <w:rPr>
+                          <w:noProof/>
+                        </w:rPr>
+                        <w:t>30</w:t>
+                      </w:r>
+                      <w:r>
+                        <w:rPr>
+                          <w:noProof/>
+                        </w:rPr>
+                        <w:fldChar w:fldCharType="end"/>
+                      </w:r>
+                      <w:r>
+                        <w:t>: Comando Ping de Bela para SD</w:t>
                       </w:r>
                     </w:p>
                   </w:txbxContent>
@@ -10990,7 +10639,7 @@
                     <pic:cNvPicPr/>
                   </pic:nvPicPr>
                   <pic:blipFill rotWithShape="1">
-                    <a:blip r:embed="rId40">
+                    <a:blip r:embed="rId39">
                       <a:extLst>
                         <a:ext uri="{28A0092B-C50C-407E-A947-70E740481C1C}">
                           <a14:useLocalDpi xmlns:a14="http://schemas.microsoft.com/office/drawing/2010/main" val="0"/>
@@ -11105,24 +10754,29 @@
                             <w:r>
                               <w:t xml:space="preserve">Figura </w:t>
                             </w:r>
-                            <w:fldSimple w:instr=" SEQ Figura \* ARABIC ">
-                              <w:r>
-                                <w:rPr>
-                                  <w:noProof/>
-                                </w:rPr>
-                                <w:t>31</w:t>
-                              </w:r>
-                            </w:fldSimple>
                             <w:r>
-                              <w:t xml:space="preserve">: Comando </w:t>
+                              <w:fldChar w:fldCharType="begin"/>
                             </w:r>
-                            <w:proofErr w:type="spellStart"/>
                             <w:r>
-                              <w:t>Ping</w:t>
+                              <w:instrText xml:space="preserve"> SEQ Figura \* ARABIC </w:instrText>
                             </w:r>
-                            <w:proofErr w:type="spellEnd"/>
                             <w:r>
-                              <w:t xml:space="preserve"> de Eric para SB</w:t>
+                              <w:fldChar w:fldCharType="separate"/>
+                            </w:r>
+                            <w:r>
+                              <w:rPr>
+                                <w:noProof/>
+                              </w:rPr>
+                              <w:t>31</w:t>
+                            </w:r>
+                            <w:r>
+                              <w:rPr>
+                                <w:noProof/>
+                              </w:rPr>
+                              <w:fldChar w:fldCharType="end"/>
+                            </w:r>
+                            <w:r>
+                              <w:t>: Comando Ping de Eric para SB</w:t>
                             </w:r>
                           </w:p>
                         </w:txbxContent>
@@ -11154,24 +10808,29 @@
                       <w:r>
                         <w:t xml:space="preserve">Figura </w:t>
                       </w:r>
-                      <w:fldSimple w:instr=" SEQ Figura \* ARABIC ">
-                        <w:r>
-                          <w:rPr>
-                            <w:noProof/>
-                          </w:rPr>
-                          <w:t>31</w:t>
-                        </w:r>
-                      </w:fldSimple>
                       <w:r>
-                        <w:t xml:space="preserve">: Comando </w:t>
+                        <w:fldChar w:fldCharType="begin"/>
                       </w:r>
-                      <w:proofErr w:type="spellStart"/>
                       <w:r>
-                        <w:t>Ping</w:t>
+                        <w:instrText xml:space="preserve"> SEQ Figura \* ARABIC </w:instrText>
                       </w:r>
-                      <w:proofErr w:type="spellEnd"/>
                       <w:r>
-                        <w:t xml:space="preserve"> de Eric para SB</w:t>
+                        <w:fldChar w:fldCharType="separate"/>
+                      </w:r>
+                      <w:r>
+                        <w:rPr>
+                          <w:noProof/>
+                        </w:rPr>
+                        <w:t>31</w:t>
+                      </w:r>
+                      <w:r>
+                        <w:rPr>
+                          <w:noProof/>
+                        </w:rPr>
+                        <w:fldChar w:fldCharType="end"/>
+                      </w:r>
+                      <w:r>
+                        <w:t>: Comando Ping de Eric para SB</w:t>
                       </w:r>
                     </w:p>
                   </w:txbxContent>
@@ -11242,24 +10901,29 @@
                             <w:r>
                               <w:t xml:space="preserve">Figura </w:t>
                             </w:r>
-                            <w:fldSimple w:instr=" SEQ Figura \* ARABIC ">
-                              <w:r>
-                                <w:rPr>
-                                  <w:noProof/>
-                                </w:rPr>
-                                <w:t>32</w:t>
-                              </w:r>
-                            </w:fldSimple>
                             <w:r>
-                              <w:t xml:space="preserve">: Comando </w:t>
+                              <w:fldChar w:fldCharType="begin"/>
                             </w:r>
-                            <w:proofErr w:type="spellStart"/>
                             <w:r>
-                              <w:t>Ping</w:t>
+                              <w:instrText xml:space="preserve"> SEQ Figura \* ARABIC </w:instrText>
                             </w:r>
-                            <w:proofErr w:type="spellEnd"/>
                             <w:r>
-                              <w:t xml:space="preserve"> de Eric para SD</w:t>
+                              <w:fldChar w:fldCharType="separate"/>
+                            </w:r>
+                            <w:r>
+                              <w:rPr>
+                                <w:noProof/>
+                              </w:rPr>
+                              <w:t>32</w:t>
+                            </w:r>
+                            <w:r>
+                              <w:rPr>
+                                <w:noProof/>
+                              </w:rPr>
+                              <w:fldChar w:fldCharType="end"/>
+                            </w:r>
+                            <w:r>
+                              <w:t>: Comando Ping de Eric para SD</w:t>
                             </w:r>
                           </w:p>
                         </w:txbxContent>
@@ -11291,24 +10955,29 @@
                       <w:r>
                         <w:t xml:space="preserve">Figura </w:t>
                       </w:r>
-                      <w:fldSimple w:instr=" SEQ Figura \* ARABIC ">
-                        <w:r>
-                          <w:rPr>
-                            <w:noProof/>
-                          </w:rPr>
-                          <w:t>32</w:t>
-                        </w:r>
-                      </w:fldSimple>
                       <w:r>
-                        <w:t xml:space="preserve">: Comando </w:t>
+                        <w:fldChar w:fldCharType="begin"/>
                       </w:r>
-                      <w:proofErr w:type="spellStart"/>
                       <w:r>
-                        <w:t>Ping</w:t>
+                        <w:instrText xml:space="preserve"> SEQ Figura \* ARABIC </w:instrText>
                       </w:r>
-                      <w:proofErr w:type="spellEnd"/>
                       <w:r>
-                        <w:t xml:space="preserve"> de Eric para SD</w:t>
+                        <w:fldChar w:fldCharType="separate"/>
+                      </w:r>
+                      <w:r>
+                        <w:rPr>
+                          <w:noProof/>
+                        </w:rPr>
+                        <w:t>32</w:t>
+                      </w:r>
+                      <w:r>
+                        <w:rPr>
+                          <w:noProof/>
+                        </w:rPr>
+                        <w:fldChar w:fldCharType="end"/>
+                      </w:r>
+                      <w:r>
+                        <w:t>: Comando Ping de Eric para SD</w:t>
                       </w:r>
                     </w:p>
                   </w:txbxContent>
@@ -11355,7 +11024,7 @@
                     <pic:cNvPicPr/>
                   </pic:nvPicPr>
                   <pic:blipFill rotWithShape="1">
-                    <a:blip r:embed="rId41">
+                    <a:blip r:embed="rId40">
                       <a:extLst>
                         <a:ext uri="{28A0092B-C50C-407E-A947-70E740481C1C}">
                           <a14:useLocalDpi xmlns:a14="http://schemas.microsoft.com/office/drawing/2010/main" val="0"/>
@@ -11469,24 +11138,29 @@
                             <w:r>
                               <w:t xml:space="preserve">Figura </w:t>
                             </w:r>
-                            <w:fldSimple w:instr=" SEQ Figura \* ARABIC ">
-                              <w:r>
-                                <w:rPr>
-                                  <w:noProof/>
-                                </w:rPr>
-                                <w:t>33</w:t>
-                              </w:r>
-                            </w:fldSimple>
                             <w:r>
-                              <w:t xml:space="preserve">: Comando </w:t>
+                              <w:fldChar w:fldCharType="begin"/>
                             </w:r>
-                            <w:proofErr w:type="spellStart"/>
                             <w:r>
-                              <w:t>Ping</w:t>
+                              <w:instrText xml:space="preserve"> SEQ Figura \* ARABIC </w:instrText>
                             </w:r>
-                            <w:proofErr w:type="spellEnd"/>
                             <w:r>
-                              <w:t xml:space="preserve"> de Simba para SB</w:t>
+                              <w:fldChar w:fldCharType="separate"/>
+                            </w:r>
+                            <w:r>
+                              <w:rPr>
+                                <w:noProof/>
+                              </w:rPr>
+                              <w:t>33</w:t>
+                            </w:r>
+                            <w:r>
+                              <w:rPr>
+                                <w:noProof/>
+                              </w:rPr>
+                              <w:fldChar w:fldCharType="end"/>
+                            </w:r>
+                            <w:r>
+                              <w:t>: Comando Ping de Simba para SB</w:t>
                             </w:r>
                           </w:p>
                         </w:txbxContent>
@@ -11518,24 +11192,29 @@
                       <w:r>
                         <w:t xml:space="preserve">Figura </w:t>
                       </w:r>
-                      <w:fldSimple w:instr=" SEQ Figura \* ARABIC ">
-                        <w:r>
-                          <w:rPr>
-                            <w:noProof/>
-                          </w:rPr>
-                          <w:t>33</w:t>
-                        </w:r>
-                      </w:fldSimple>
                       <w:r>
-                        <w:t xml:space="preserve">: Comando </w:t>
+                        <w:fldChar w:fldCharType="begin"/>
                       </w:r>
-                      <w:proofErr w:type="spellStart"/>
                       <w:r>
-                        <w:t>Ping</w:t>
+                        <w:instrText xml:space="preserve"> SEQ Figura \* ARABIC </w:instrText>
                       </w:r>
-                      <w:proofErr w:type="spellEnd"/>
                       <w:r>
-                        <w:t xml:space="preserve"> de Simba para SB</w:t>
+                        <w:fldChar w:fldCharType="separate"/>
+                      </w:r>
+                      <w:r>
+                        <w:rPr>
+                          <w:noProof/>
+                        </w:rPr>
+                        <w:t>33</w:t>
+                      </w:r>
+                      <w:r>
+                        <w:rPr>
+                          <w:noProof/>
+                        </w:rPr>
+                        <w:fldChar w:fldCharType="end"/>
+                      </w:r>
+                      <w:r>
+                        <w:t>: Comando Ping de Simba para SB</w:t>
                       </w:r>
                     </w:p>
                   </w:txbxContent>
@@ -11582,7 +11261,7 @@
                     <pic:cNvPicPr/>
                   </pic:nvPicPr>
                   <pic:blipFill rotWithShape="1">
-                    <a:blip r:embed="rId42">
+                    <a:blip r:embed="rId41">
                       <a:extLst>
                         <a:ext uri="{28A0092B-C50C-407E-A947-70E740481C1C}">
                           <a14:useLocalDpi xmlns:a14="http://schemas.microsoft.com/office/drawing/2010/main" val="0"/>
@@ -11631,15 +11310,7 @@
         <w:t xml:space="preserve">Concluindo, para realizar a testagem de ligação entre </w:t>
       </w:r>
       <w:r>
-        <w:t xml:space="preserve">departamentos são necessárias no mínimo 6 comandos </w:t>
-      </w:r>
-      <w:proofErr w:type="spellStart"/>
-      <w:r>
-        <w:t>pings</w:t>
-      </w:r>
-      <w:proofErr w:type="spellEnd"/>
-      <w:r>
-        <w:t xml:space="preserve"> nesta topologia.</w:t>
+        <w:t>departamentos são necessárias no mínimo 6 comandos pings nesta topologia.</w:t>
       </w:r>
     </w:p>
     <w:p/>
@@ -11659,16 +11330,7 @@
           <w:i/>
           <w:iCs/>
         </w:rPr>
-        <w:t xml:space="preserve">f) </w:t>
-      </w:r>
-      <w:r>
-        <w:rPr>
-          <w:b/>
-          <w:bCs/>
-          <w:i/>
-          <w:iCs/>
-        </w:rPr>
-        <w:t>Verifique se existe conectividade IP do portátil Bela para o router de acesso RISP</w:t>
+        <w:t>f) Verifique se existe conectividade IP do portátil Bela para o router de acesso RISP</w:t>
       </w:r>
     </w:p>
     <w:p>
@@ -11735,24 +11397,29 @@
                             <w:r>
                               <w:t xml:space="preserve">Figura </w:t>
                             </w:r>
-                            <w:fldSimple w:instr=" SEQ Figura \* ARABIC ">
-                              <w:r>
-                                <w:rPr>
-                                  <w:noProof/>
-                                </w:rPr>
-                                <w:t>34</w:t>
-                              </w:r>
-                            </w:fldSimple>
                             <w:r>
-                              <w:t xml:space="preserve">: Comando </w:t>
+                              <w:fldChar w:fldCharType="begin"/>
                             </w:r>
-                            <w:proofErr w:type="spellStart"/>
                             <w:r>
-                              <w:t>Ping</w:t>
+                              <w:instrText xml:space="preserve"> SEQ Figura \* ARABIC </w:instrText>
                             </w:r>
-                            <w:proofErr w:type="spellEnd"/>
                             <w:r>
-                              <w:t xml:space="preserve"> de Bela para RISP</w:t>
+                              <w:fldChar w:fldCharType="separate"/>
+                            </w:r>
+                            <w:r>
+                              <w:rPr>
+                                <w:noProof/>
+                              </w:rPr>
+                              <w:t>34</w:t>
+                            </w:r>
+                            <w:r>
+                              <w:rPr>
+                                <w:noProof/>
+                              </w:rPr>
+                              <w:fldChar w:fldCharType="end"/>
+                            </w:r>
+                            <w:r>
+                              <w:t>: Comando Ping de Bela para RISP</w:t>
                             </w:r>
                           </w:p>
                         </w:txbxContent>
@@ -11784,24 +11451,29 @@
                       <w:r>
                         <w:t xml:space="preserve">Figura </w:t>
                       </w:r>
-                      <w:fldSimple w:instr=" SEQ Figura \* ARABIC ">
-                        <w:r>
-                          <w:rPr>
-                            <w:noProof/>
-                          </w:rPr>
-                          <w:t>34</w:t>
-                        </w:r>
-                      </w:fldSimple>
                       <w:r>
-                        <w:t xml:space="preserve">: Comando </w:t>
+                        <w:fldChar w:fldCharType="begin"/>
                       </w:r>
-                      <w:proofErr w:type="spellStart"/>
                       <w:r>
-                        <w:t>Ping</w:t>
+                        <w:instrText xml:space="preserve"> SEQ Figura \* ARABIC </w:instrText>
                       </w:r>
-                      <w:proofErr w:type="spellEnd"/>
                       <w:r>
-                        <w:t xml:space="preserve"> de Bela para RISP</w:t>
+                        <w:fldChar w:fldCharType="separate"/>
+                      </w:r>
+                      <w:r>
+                        <w:rPr>
+                          <w:noProof/>
+                        </w:rPr>
+                        <w:t>34</w:t>
+                      </w:r>
+                      <w:r>
+                        <w:rPr>
+                          <w:noProof/>
+                        </w:rPr>
+                        <w:fldChar w:fldCharType="end"/>
+                      </w:r>
+                      <w:r>
+                        <w:t>: Comando Ping de Bela para RISP</w:t>
                       </w:r>
                     </w:p>
                   </w:txbxContent>
@@ -11848,7 +11520,7 @@
                     <pic:cNvPicPr/>
                   </pic:nvPicPr>
                   <pic:blipFill rotWithShape="1">
-                    <a:blip r:embed="rId43">
+                    <a:blip r:embed="rId42">
                       <a:extLst>
                         <a:ext uri="{28A0092B-C50C-407E-A947-70E740481C1C}">
                           <a14:useLocalDpi xmlns:a14="http://schemas.microsoft.com/office/drawing/2010/main" val="0"/>
@@ -11937,116 +11609,7 @@
           <w:i/>
           <w:iCs/>
         </w:rPr>
-        <w:t xml:space="preserve">a) </w:t>
-      </w:r>
-      <w:r>
-        <w:rPr>
-          <w:b/>
-          <w:bCs/>
-          <w:i/>
-          <w:iCs/>
-        </w:rPr>
-        <w:t xml:space="preserve">Execute o comando </w:t>
-      </w:r>
-      <w:proofErr w:type="spellStart"/>
-      <w:r>
-        <w:rPr>
-          <w:b/>
-          <w:bCs/>
-          <w:i/>
-          <w:iCs/>
-        </w:rPr>
-        <w:t>netstat</w:t>
-      </w:r>
-      <w:proofErr w:type="spellEnd"/>
-      <w:r>
-        <w:rPr>
-          <w:b/>
-          <w:bCs/>
-          <w:i/>
-          <w:iCs/>
-        </w:rPr>
-        <w:t xml:space="preserve"> –</w:t>
-      </w:r>
-      <w:proofErr w:type="spellStart"/>
-      <w:r>
-        <w:rPr>
-          <w:b/>
-          <w:bCs/>
-          <w:i/>
-          <w:iCs/>
-        </w:rPr>
-        <w:t>rn</w:t>
-      </w:r>
-      <w:proofErr w:type="spellEnd"/>
-      <w:r>
-        <w:rPr>
-          <w:b/>
-          <w:bCs/>
-          <w:i/>
-          <w:iCs/>
-        </w:rPr>
-        <w:t xml:space="preserve"> por forma a poder consultar a tabela de encaminhamento </w:t>
-      </w:r>
-      <w:proofErr w:type="spellStart"/>
-      <w:r>
-        <w:rPr>
-          <w:b/>
-          <w:bCs/>
-          <w:i/>
-          <w:iCs/>
-        </w:rPr>
-        <w:t>unicast</w:t>
-      </w:r>
-      <w:proofErr w:type="spellEnd"/>
-      <w:r>
-        <w:rPr>
-          <w:b/>
-          <w:bCs/>
-          <w:i/>
-          <w:iCs/>
-        </w:rPr>
-        <w:t xml:space="preserve"> (IPv4). Inclua no seu relatório as tabelas de encaminhamento obtidas; interprete as várias entradas de cada tabela. Se necessário, consulte o manual respetivo (</w:t>
-      </w:r>
-      <w:proofErr w:type="spellStart"/>
-      <w:r>
-        <w:rPr>
-          <w:b/>
-          <w:bCs/>
-          <w:i/>
-          <w:iCs/>
-        </w:rPr>
-        <w:t>man</w:t>
-      </w:r>
-      <w:proofErr w:type="spellEnd"/>
-      <w:r>
-        <w:rPr>
-          <w:b/>
-          <w:bCs/>
-          <w:i/>
-          <w:iCs/>
-        </w:rPr>
-        <w:t xml:space="preserve"> </w:t>
-      </w:r>
-      <w:proofErr w:type="spellStart"/>
-      <w:r>
-        <w:rPr>
-          <w:b/>
-          <w:bCs/>
-          <w:i/>
-          <w:iCs/>
-        </w:rPr>
-        <w:t>netstat</w:t>
-      </w:r>
-      <w:proofErr w:type="spellEnd"/>
-      <w:r>
-        <w:rPr>
-          <w:b/>
-          <w:bCs/>
-          <w:i/>
-          <w:iCs/>
-        </w:rPr>
-        <w:t>).</w:t>
+        <w:t>a) Execute o comando netstat –rn por forma a poder consultar a tabela de encaminhamento unicast (IPv4). Inclua no seu relatório as tabelas de encaminhamento obtidas; interprete as várias entradas de cada tabela. Se necessário, consulte o manual respetivo (man netstat).</w:t>
       </w:r>
     </w:p>
     <w:p>
@@ -12116,14 +11679,27 @@
                             <w:r>
                               <w:t xml:space="preserve">Figura </w:t>
                             </w:r>
-                            <w:fldSimple w:instr=" SEQ Figura \* ARABIC ">
-                              <w:r>
-                                <w:rPr>
-                                  <w:noProof/>
-                                </w:rPr>
-                                <w:t>35</w:t>
-                              </w:r>
-                            </w:fldSimple>
+                            <w:r>
+                              <w:fldChar w:fldCharType="begin"/>
+                            </w:r>
+                            <w:r>
+                              <w:instrText xml:space="preserve"> SEQ Figura \* ARABIC </w:instrText>
+                            </w:r>
+                            <w:r>
+                              <w:fldChar w:fldCharType="separate"/>
+                            </w:r>
+                            <w:r>
+                              <w:rPr>
+                                <w:noProof/>
+                              </w:rPr>
+                              <w:t>35</w:t>
+                            </w:r>
+                            <w:r>
+                              <w:rPr>
+                                <w:noProof/>
+                              </w:rPr>
+                              <w:fldChar w:fldCharType="end"/>
+                            </w:r>
                             <w:r>
                               <w:t>: Tabela de Encaminhamento de Bela</w:t>
                             </w:r>
@@ -12157,14 +11733,27 @@
                       <w:r>
                         <w:t xml:space="preserve">Figura </w:t>
                       </w:r>
-                      <w:fldSimple w:instr=" SEQ Figura \* ARABIC ">
-                        <w:r>
-                          <w:rPr>
-                            <w:noProof/>
-                          </w:rPr>
-                          <w:t>35</w:t>
-                        </w:r>
-                      </w:fldSimple>
+                      <w:r>
+                        <w:fldChar w:fldCharType="begin"/>
+                      </w:r>
+                      <w:r>
+                        <w:instrText xml:space="preserve"> SEQ Figura \* ARABIC </w:instrText>
+                      </w:r>
+                      <w:r>
+                        <w:fldChar w:fldCharType="separate"/>
+                      </w:r>
+                      <w:r>
+                        <w:rPr>
+                          <w:noProof/>
+                        </w:rPr>
+                        <w:t>35</w:t>
+                      </w:r>
+                      <w:r>
+                        <w:rPr>
+                          <w:noProof/>
+                        </w:rPr>
+                        <w:fldChar w:fldCharType="end"/>
+                      </w:r>
                       <w:r>
                         <w:t>: Tabela de Encaminhamento de Bela</w:t>
                       </w:r>
@@ -12213,7 +11802,7 @@
                     <pic:cNvPicPr/>
                   </pic:nvPicPr>
                   <pic:blipFill rotWithShape="1">
-                    <a:blip r:embed="rId44">
+                    <a:blip r:embed="rId43">
                       <a:extLst>
                         <a:ext uri="{28A0092B-C50C-407E-A947-70E740481C1C}">
                           <a14:useLocalDpi xmlns:a14="http://schemas.microsoft.com/office/drawing/2010/main" val="0"/>
@@ -12359,14 +11948,27 @@
                             <w:r>
                               <w:t xml:space="preserve">Figura </w:t>
                             </w:r>
-                            <w:fldSimple w:instr=" SEQ Figura \* ARABIC ">
-                              <w:r>
-                                <w:rPr>
-                                  <w:noProof/>
-                                </w:rPr>
-                                <w:t>36</w:t>
-                              </w:r>
-                            </w:fldSimple>
+                            <w:r>
+                              <w:fldChar w:fldCharType="begin"/>
+                            </w:r>
+                            <w:r>
+                              <w:instrText xml:space="preserve"> SEQ Figura \* ARABIC </w:instrText>
+                            </w:r>
+                            <w:r>
+                              <w:fldChar w:fldCharType="separate"/>
+                            </w:r>
+                            <w:r>
+                              <w:rPr>
+                                <w:noProof/>
+                              </w:rPr>
+                              <w:t>36</w:t>
+                            </w:r>
+                            <w:r>
+                              <w:rPr>
+                                <w:noProof/>
+                              </w:rPr>
+                              <w:fldChar w:fldCharType="end"/>
+                            </w:r>
                             <w:r>
                               <w:t>: Tabela de Encaminhamento de RA</w:t>
                             </w:r>
@@ -12397,14 +11999,27 @@
                       <w:r>
                         <w:t xml:space="preserve">Figura </w:t>
                       </w:r>
-                      <w:fldSimple w:instr=" SEQ Figura \* ARABIC ">
-                        <w:r>
-                          <w:rPr>
-                            <w:noProof/>
-                          </w:rPr>
-                          <w:t>36</w:t>
-                        </w:r>
-                      </w:fldSimple>
+                      <w:r>
+                        <w:fldChar w:fldCharType="begin"/>
+                      </w:r>
+                      <w:r>
+                        <w:instrText xml:space="preserve"> SEQ Figura \* ARABIC </w:instrText>
+                      </w:r>
+                      <w:r>
+                        <w:fldChar w:fldCharType="separate"/>
+                      </w:r>
+                      <w:r>
+                        <w:rPr>
+                          <w:noProof/>
+                        </w:rPr>
+                        <w:t>36</w:t>
+                      </w:r>
+                      <w:r>
+                        <w:rPr>
+                          <w:noProof/>
+                        </w:rPr>
+                        <w:fldChar w:fldCharType="end"/>
+                      </w:r>
                       <w:r>
                         <w:t>: Tabela de Encaminhamento de RA</w:t>
                       </w:r>
@@ -12453,7 +12068,7 @@
                     <pic:cNvPicPr/>
                   </pic:nvPicPr>
                   <pic:blipFill rotWithShape="1">
-                    <a:blip r:embed="rId45">
+                    <a:blip r:embed="rId44">
                       <a:extLst>
                         <a:ext uri="{28A0092B-C50C-407E-A947-70E740481C1C}">
                           <a14:useLocalDpi xmlns:a14="http://schemas.microsoft.com/office/drawing/2010/main" val="0"/>
@@ -12493,31 +12108,7 @@
         </w:drawing>
       </w:r>
       <w:r>
-        <w:t xml:space="preserve">Através do comando </w:t>
-      </w:r>
-      <w:proofErr w:type="spellStart"/>
-      <w:r>
-        <w:t>netstat</w:t>
-      </w:r>
-      <w:proofErr w:type="spellEnd"/>
-      <w:r>
-        <w:t xml:space="preserve"> -</w:t>
-      </w:r>
-      <w:proofErr w:type="spellStart"/>
-      <w:r>
-        <w:t>rn</w:t>
-      </w:r>
-      <w:proofErr w:type="spellEnd"/>
-      <w:r>
-        <w:t xml:space="preserve"> conseguimos obter a tabela de encaminhamento de Bela, e com isto podemos passar à sua análise </w:t>
-      </w:r>
-      <w:proofErr w:type="spellStart"/>
-      <w:r>
-        <w:t>suscinta</w:t>
-      </w:r>
-      <w:proofErr w:type="spellEnd"/>
-      <w:r>
-        <w:t xml:space="preserve">. A tabela tem apenas 2 entradas, a </w:t>
+        <w:t xml:space="preserve">Através do comando netstat -rn conseguimos obter a tabela de encaminhamento de Bela, e com isto podemos passar à sua análise suscinta. A tabela tem apenas 2 entradas, a </w:t>
       </w:r>
       <w:r>
         <w:t xml:space="preserve">segunda consiste na situação de quando um pacote com destino </w:t>
@@ -12629,10 +12220,7 @@
           </w:tcPr>
           <w:p>
             <w:r>
-              <w:t>10.0.0.</w:t>
-            </w:r>
-            <w:r>
-              <w:t>0</w:t>
+              <w:t>10.0.0.0</w:t>
             </w:r>
           </w:p>
         </w:tc>
@@ -12674,16 +12262,7 @@
           </w:tcPr>
           <w:p>
             <w:r>
-              <w:t>10.0.</w:t>
-            </w:r>
-            <w:r>
-              <w:t>1</w:t>
-            </w:r>
-            <w:r>
-              <w:t>.</w:t>
-            </w:r>
-            <w:r>
-              <w:t>0</w:t>
+              <w:t>10.0.1.0</w:t>
             </w:r>
           </w:p>
         </w:tc>
@@ -12713,13 +12292,7 @@
           </w:tcPr>
           <w:p>
             <w:r>
-              <w:t xml:space="preserve">O pacote tem de chegar a ligação ponto a ponto entre B e D, e sendo B o mais próximo, o pacote vai ser encaminhado para a interface do </w:t>
-            </w:r>
-            <w:r>
-              <w:t>router</w:t>
-            </w:r>
-            <w:r>
-              <w:t xml:space="preserve"> de B.</w:t>
+              <w:t>O pacote tem de chegar a ligação ponto a ponto entre B e D, e sendo B o mais próximo, o pacote vai ser encaminhado para a interface do router de B.</w:t>
             </w:r>
           </w:p>
         </w:tc>
@@ -12731,13 +12304,7 @@
           </w:tcPr>
           <w:p>
             <w:r>
-              <w:t>10.0.</w:t>
-            </w:r>
-            <w:r>
-              <w:t>2</w:t>
-            </w:r>
-            <w:r>
-              <w:t>.0</w:t>
+              <w:t>10.0.2.0</w:t>
             </w:r>
           </w:p>
         </w:tc>
@@ -12767,31 +12334,7 @@
           </w:tcPr>
           <w:p>
             <w:r>
-              <w:t xml:space="preserve">O pacote tem de chegar a ligação ponto a ponto entre </w:t>
-            </w:r>
-            <w:r>
-              <w:t>C</w:t>
-            </w:r>
-            <w:r>
-              <w:t xml:space="preserve"> e D, e sendo </w:t>
-            </w:r>
-            <w:r>
-              <w:t>C</w:t>
-            </w:r>
-            <w:r>
-              <w:t xml:space="preserve"> o mais próximo, o pacote vai ser encaminhado para a interface d</w:t>
-            </w:r>
-            <w:r>
-              <w:t>o router de</w:t>
-            </w:r>
-            <w:r>
-              <w:t xml:space="preserve"> </w:t>
-            </w:r>
-            <w:r>
-              <w:t>C</w:t>
-            </w:r>
-            <w:r>
-              <w:t>.</w:t>
+              <w:t>O pacote tem de chegar a ligação ponto a ponto entre C e D, e sendo C o mais próximo, o pacote vai ser encaminhado para a interface do router de C.</w:t>
             </w:r>
           </w:p>
         </w:tc>
@@ -12803,13 +12346,7 @@
           </w:tcPr>
           <w:p>
             <w:r>
-              <w:t>10.0.</w:t>
-            </w:r>
-            <w:r>
-              <w:t>3</w:t>
-            </w:r>
-            <w:r>
-              <w:t>.0</w:t>
+              <w:t>10.0.3.0</w:t>
             </w:r>
           </w:p>
         </w:tc>
@@ -12851,13 +12388,7 @@
           </w:tcPr>
           <w:p>
             <w:r>
-              <w:t>10.0.</w:t>
-            </w:r>
-            <w:r>
-              <w:t>4</w:t>
-            </w:r>
-            <w:r>
-              <w:t>.0</w:t>
+              <w:t>10.0.4.0</w:t>
             </w:r>
           </w:p>
         </w:tc>
@@ -12899,13 +12430,7 @@
           </w:tcPr>
           <w:p>
             <w:r>
-              <w:t>10.0.</w:t>
-            </w:r>
-            <w:r>
-              <w:t>5</w:t>
-            </w:r>
-            <w:r>
-              <w:t>.0</w:t>
+              <w:t>10.0.5.0</w:t>
             </w:r>
           </w:p>
         </w:tc>
@@ -12935,25 +12460,7 @@
           </w:tcPr>
           <w:p>
             <w:r>
-              <w:t xml:space="preserve">O pacote tem de chegar </w:t>
-            </w:r>
-            <w:r>
-              <w:t>à sub-rede do departamento B</w:t>
-            </w:r>
-            <w:r>
-              <w:t>,</w:t>
-            </w:r>
-            <w:r>
-              <w:t xml:space="preserve"> então</w:t>
-            </w:r>
-            <w:r>
-              <w:t xml:space="preserve"> o pacote vai ser encaminhado para a interface d</w:t>
-            </w:r>
-            <w:r>
-              <w:t>o router</w:t>
-            </w:r>
-            <w:r>
-              <w:t xml:space="preserve"> B.</w:t>
+              <w:t>O pacote tem de chegar à sub-rede do departamento B, então o pacote vai ser encaminhado para a interface do router B.</w:t>
             </w:r>
           </w:p>
         </w:tc>
@@ -12965,13 +12472,7 @@
           </w:tcPr>
           <w:p>
             <w:r>
-              <w:t>10.0.</w:t>
-            </w:r>
-            <w:r>
-              <w:t>6</w:t>
-            </w:r>
-            <w:r>
-              <w:t>.0</w:t>
+              <w:t>10.0.6.0</w:t>
             </w:r>
           </w:p>
         </w:tc>
@@ -13001,19 +12502,7 @@
           </w:tcPr>
           <w:p>
             <w:r>
-              <w:t xml:space="preserve">O pacote tem de chegar à sub-rede do departamento </w:t>
-            </w:r>
-            <w:r>
-              <w:t>C</w:t>
-            </w:r>
-            <w:r>
-              <w:t xml:space="preserve">, então o pacote vai ser encaminhado para a interface do router </w:t>
-            </w:r>
-            <w:r>
-              <w:t>C</w:t>
-            </w:r>
-            <w:r>
-              <w:t>.</w:t>
+              <w:t>O pacote tem de chegar à sub-rede do departamento C, então o pacote vai ser encaminhado para a interface do router C.</w:t>
             </w:r>
           </w:p>
         </w:tc>
@@ -13025,13 +12514,7 @@
           </w:tcPr>
           <w:p>
             <w:r>
-              <w:t>10.0.</w:t>
-            </w:r>
-            <w:r>
-              <w:t>7</w:t>
-            </w:r>
-            <w:r>
-              <w:t>.0</w:t>
+              <w:t>10.0.7.0</w:t>
             </w:r>
           </w:p>
         </w:tc>
@@ -13051,10 +12534,7 @@
           </w:tcPr>
           <w:p>
             <w:r>
-              <w:t>10.0.</w:t>
-            </w:r>
-            <w:r>
-              <w:t>0.2</w:t>
+              <w:t>10.0.0.2</w:t>
             </w:r>
           </w:p>
         </w:tc>
@@ -13064,19 +12544,7 @@
           </w:tcPr>
           <w:p>
             <w:r>
-              <w:t xml:space="preserve">O pacote tem de chegar à sub-rede do departamento </w:t>
-            </w:r>
-            <w:r>
-              <w:t>D</w:t>
-            </w:r>
-            <w:r>
-              <w:t>, então o pacote vai ser encaminhado para a interface do router B</w:t>
-            </w:r>
-            <w:r>
-              <w:t>, para ser encaminhado por seguida para a interface do router D</w:t>
-            </w:r>
-            <w:r>
-              <w:t>.</w:t>
+              <w:t>O pacote tem de chegar à sub-rede do departamento D, então o pacote vai ser encaminhado para a interface do router B, para ser encaminhado por seguida para a interface do router D.</w:t>
             </w:r>
           </w:p>
         </w:tc>
@@ -13088,13 +12556,7 @@
           </w:tcPr>
           <w:p>
             <w:r>
-              <w:t>10.0.</w:t>
-            </w:r>
-            <w:r>
-              <w:t>8</w:t>
-            </w:r>
-            <w:r>
-              <w:t>.0</w:t>
+              <w:t>10.0.8.0</w:t>
             </w:r>
           </w:p>
         </w:tc>
@@ -13154,59 +12616,16 @@
           <w:i/>
           <w:iCs/>
         </w:rPr>
-        <w:t xml:space="preserve">b) </w:t>
-      </w:r>
-      <w:r>
-        <w:rPr>
-          <w:b/>
-          <w:bCs/>
-          <w:i/>
-          <w:iCs/>
-        </w:rPr>
-        <w:t xml:space="preserve">Diga, justificando, se está a ser usado encaminhamento estático ou dinâmico (sugestão: analise que processos estão a correr em cada sistema, por exemplo, </w:t>
-      </w:r>
-      <w:proofErr w:type="spellStart"/>
-      <w:r>
-        <w:rPr>
-          <w:b/>
-          <w:bCs/>
-          <w:i/>
-          <w:iCs/>
-        </w:rPr>
-        <w:t>ps</w:t>
-      </w:r>
-      <w:proofErr w:type="spellEnd"/>
-      <w:r>
-        <w:rPr>
-          <w:b/>
-          <w:bCs/>
-          <w:i/>
-          <w:iCs/>
-        </w:rPr>
-        <w:t xml:space="preserve"> -</w:t>
-      </w:r>
-      <w:proofErr w:type="spellStart"/>
-      <w:r>
-        <w:rPr>
-          <w:b/>
-          <w:bCs/>
-          <w:i/>
-          <w:iCs/>
-        </w:rPr>
-        <w:t>ax</w:t>
-      </w:r>
-      <w:proofErr w:type="spellEnd"/>
-      <w:r>
-        <w:rPr>
-          <w:b/>
-          <w:bCs/>
-          <w:i/>
-          <w:iCs/>
-        </w:rPr>
-        <w:t xml:space="preserve"> ou equivalente).</w:t>
-      </w:r>
-    </w:p>
-    <w:p/>
+        <w:t>b) Diga, justificando, se está a ser usado encaminhamento estático ou dinâmico (sugestão: analise que processos estão a correr em cada sistema, por exemplo, ps -ax ou equivalente).</w:t>
+      </w:r>
+    </w:p>
+    <w:p>
+      <w:pPr>
+        <w:rPr>
+          <w:u w:val="single"/>
+        </w:rPr>
+      </w:pPr>
+    </w:p>
     <w:sectPr>
       <w:pgSz w:w="11906" w:h="16838"/>
       <w:pgMar w:top="1417" w:right="1701" w:bottom="1417" w:left="1701" w:header="708" w:footer="708" w:gutter="0"/>
@@ -14523,6 +13942,15 @@
 </file>
 
 <file path=customXml/item1.xml><?xml version="1.0" encoding="utf-8"?>
+<?mso-contentType ?>
+<FormTemplates xmlns="http://schemas.microsoft.com/sharepoint/v3/contenttype/forms">
+  <Display>DocumentLibraryForm</Display>
+  <Edit>DocumentLibraryForm</Edit>
+  <New>DocumentLibraryForm</New>
+</FormTemplates>
+</file>
+
+<file path=customXml/item2.xml><?xml version="1.0" encoding="utf-8"?>
 <ct:contentTypeSchema xmlns:ct="http://schemas.microsoft.com/office/2006/metadata/contentType" xmlns:ma="http://schemas.microsoft.com/office/2006/metadata/properties/metaAttributes" ct:_="" ma:_="" ma:contentTypeName="Documento" ma:contentTypeID="0x01010077190BA3483B1943B9AD0D0BC482DFE8" ma:contentTypeVersion="4" ma:contentTypeDescription="Criar um novo documento." ma:contentTypeScope="" ma:versionID="9ed61490ebfec761242a92e215098708">
   <xsd:schema xmlns:xsd="http://www.w3.org/2001/XMLSchema" xmlns:xs="http://www.w3.org/2001/XMLSchema" xmlns:p="http://schemas.microsoft.com/office/2006/metadata/properties" xmlns:ns3="73c805d9-17e5-45cd-8d5d-2b826d2be2db" targetNamespace="http://schemas.microsoft.com/office/2006/metadata/properties" ma:root="true" ma:fieldsID="51f1aa2817ee16974da0faec57bfeb84" ns3:_="">
     <xsd:import namespace="73c805d9-17e5-45cd-8d5d-2b826d2be2db"/>
@@ -14668,26 +14096,25 @@
 </ct:contentTypeSchema>
 </file>
 
-<file path=customXml/item2.xml><?xml version="1.0" encoding="utf-8"?>
-<?mso-contentType ?>
-<FormTemplates xmlns="http://schemas.microsoft.com/sharepoint/v3/contenttype/forms">
-  <Display>DocumentLibraryForm</Display>
-  <Edit>DocumentLibraryForm</Edit>
-  <New>DocumentLibraryForm</New>
-</FormTemplates>
+<file path=customXml/item3.xml><?xml version="1.0" encoding="utf-8"?>
+<b:Sources xmlns:b="http://schemas.openxmlformats.org/officeDocument/2006/bibliography" xmlns="http://schemas.openxmlformats.org/officeDocument/2006/bibliography" SelectedStyle="\APASixthEditionOfficeOnline.xsl" StyleName="APA" Version="6"/>
 </file>
 
-<file path=customXml/item3.xml><?xml version="1.0" encoding="utf-8"?>
+<file path=customXml/item4.xml><?xml version="1.0" encoding="utf-8"?>
 <p:properties xmlns:p="http://schemas.microsoft.com/office/2006/metadata/properties" xmlns:xsi="http://www.w3.org/2001/XMLSchema-instance" xmlns:pc="http://schemas.microsoft.com/office/infopath/2007/PartnerControls">
   <documentManagement/>
 </p:properties>
 </file>
 
-<file path=customXml/item4.xml><?xml version="1.0" encoding="utf-8"?>
-<b:Sources xmlns:b="http://schemas.openxmlformats.org/officeDocument/2006/bibliography" xmlns="http://schemas.openxmlformats.org/officeDocument/2006/bibliography" SelectedStyle="\APASixthEditionOfficeOnline.xsl" StyleName="APA" Version="6"/>
+<file path=customXml/itemProps1.xml><?xml version="1.0" encoding="utf-8"?>
+<ds:datastoreItem xmlns:ds="http://schemas.openxmlformats.org/officeDocument/2006/customXml" ds:itemID="{A138ED09-6321-4D82-B1C3-0AFC71599E2A}">
+  <ds:schemaRefs>
+    <ds:schemaRef ds:uri="http://schemas.microsoft.com/sharepoint/v3/contenttype/forms"/>
+  </ds:schemaRefs>
+</ds:datastoreItem>
 </file>
 
-<file path=customXml/itemProps1.xml><?xml version="1.0" encoding="utf-8"?>
+<file path=customXml/itemProps2.xml><?xml version="1.0" encoding="utf-8"?>
 <ds:datastoreItem xmlns:ds="http://schemas.openxmlformats.org/officeDocument/2006/customXml" ds:itemID="{D464F8B8-3AD4-4F72-94AA-54B360A410FA}">
   <ds:schemaRefs>
     <ds:schemaRef ds:uri="http://schemas.microsoft.com/office/2006/metadata/contentType"/>
@@ -14705,27 +14132,19 @@
 </ds:datastoreItem>
 </file>
 
-<file path=customXml/itemProps2.xml><?xml version="1.0" encoding="utf-8"?>
-<ds:datastoreItem xmlns:ds="http://schemas.openxmlformats.org/officeDocument/2006/customXml" ds:itemID="{A138ED09-6321-4D82-B1C3-0AFC71599E2A}">
+<file path=customXml/itemProps3.xml><?xml version="1.0" encoding="utf-8"?>
+<ds:datastoreItem xmlns:ds="http://schemas.openxmlformats.org/officeDocument/2006/customXml" ds:itemID="{AD346D04-4C1A-4346-A547-E7D378EC9DE7}">
   <ds:schemaRefs>
-    <ds:schemaRef ds:uri="http://schemas.microsoft.com/sharepoint/v3/contenttype/forms"/>
+    <ds:schemaRef ds:uri="http://schemas.openxmlformats.org/officeDocument/2006/bibliography"/>
   </ds:schemaRefs>
 </ds:datastoreItem>
 </file>
 
-<file path=customXml/itemProps3.xml><?xml version="1.0" encoding="utf-8"?>
+<file path=customXml/itemProps4.xml><?xml version="1.0" encoding="utf-8"?>
 <ds:datastoreItem xmlns:ds="http://schemas.openxmlformats.org/officeDocument/2006/customXml" ds:itemID="{722F1C10-94A8-4A0C-A2C0-3E6E883917BD}">
   <ds:schemaRefs>
     <ds:schemaRef ds:uri="http://schemas.microsoft.com/office/2006/metadata/properties"/>
     <ds:schemaRef ds:uri="http://schemas.microsoft.com/office/infopath/2007/PartnerControls"/>
   </ds:schemaRefs>
 </ds:datastoreItem>
-</file>
-
-<file path=customXml/itemProps4.xml><?xml version="1.0" encoding="utf-8"?>
-<ds:datastoreItem xmlns:ds="http://schemas.openxmlformats.org/officeDocument/2006/customXml" ds:itemID="{AD346D04-4C1A-4346-A547-E7D378EC9DE7}">
-  <ds:schemaRefs>
-    <ds:schemaRef ds:uri="http://schemas.openxmlformats.org/officeDocument/2006/bibliography"/>
-  </ds:schemaRefs>
-</ds:datastoreItem>
 </file>
--- a/TP2/Relatorio_RC_TP2.docx
+++ b/TP2/Relatorio_RC_TP2.docx
@@ -533,7 +533,7 @@
       <w:sdtContent>
         <w:p>
           <w:pPr>
-            <w:pStyle w:val="Cabealhodondice"/>
+            <w:pStyle w:val="TOCHeading"/>
           </w:pPr>
           <w:r>
             <w:t>Índice</w:t>
@@ -541,7 +541,7 @@
         </w:p>
         <w:p>
           <w:pPr>
-            <w:pStyle w:val="ndice1"/>
+            <w:pStyle w:val="TOC1"/>
             <w:tabs>
               <w:tab w:val="right" w:leader="dot" w:pos="8494"/>
             </w:tabs>
@@ -562,7 +562,7 @@
           <w:hyperlink w:anchor="_Toc99654518" w:history="1">
             <w:r>
               <w:rPr>
-                <w:rStyle w:val="Hiperligao"/>
+                <w:rStyle w:val="Hyperlink"/>
                 <w:noProof/>
               </w:rPr>
               <w:t>Introdução</w:t>
@@ -619,7 +619,7 @@
         </w:p>
         <w:p>
           <w:pPr>
-            <w:pStyle w:val="ndice1"/>
+            <w:pStyle w:val="TOC1"/>
             <w:tabs>
               <w:tab w:val="right" w:leader="dot" w:pos="8494"/>
             </w:tabs>
@@ -631,7 +631,7 @@
           <w:hyperlink w:anchor="_Toc99654519" w:history="1">
             <w:r>
               <w:rPr>
-                <w:rStyle w:val="Hiperligao"/>
+                <w:rStyle w:val="Hyperlink"/>
                 <w:noProof/>
               </w:rPr>
               <w:t>Parte 1</w:t>
@@ -688,7 +688,7 @@
         </w:p>
         <w:p>
           <w:pPr>
-            <w:pStyle w:val="ndice2"/>
+            <w:pStyle w:val="TOC2"/>
             <w:tabs>
               <w:tab w:val="right" w:leader="dot" w:pos="8494"/>
             </w:tabs>
@@ -700,7 +700,7 @@
           <w:hyperlink w:anchor="_Toc99654520" w:history="1">
             <w:r>
               <w:rPr>
-                <w:rStyle w:val="Hiperligao"/>
+                <w:rStyle w:val="Hyperlink"/>
                 <w:noProof/>
               </w:rPr>
               <w:t>Questão 1 (Xubuntu)</w:t>
@@ -757,7 +757,7 @@
         </w:p>
         <w:p>
           <w:pPr>
-            <w:pStyle w:val="ndice2"/>
+            <w:pStyle w:val="TOC2"/>
             <w:tabs>
               <w:tab w:val="right" w:leader="dot" w:pos="8494"/>
             </w:tabs>
@@ -769,7 +769,7 @@
           <w:hyperlink w:anchor="_Toc99654521" w:history="1">
             <w:r>
               <w:rPr>
-                <w:rStyle w:val="Hiperligao"/>
+                <w:rStyle w:val="Hyperlink"/>
                 <w:noProof/>
               </w:rPr>
               <w:t>Questão 2 (Máquina Nativa: Ubuntu)</w:t>
@@ -826,7 +826,7 @@
         </w:p>
         <w:p>
           <w:pPr>
-            <w:pStyle w:val="ndice2"/>
+            <w:pStyle w:val="TOC2"/>
             <w:tabs>
               <w:tab w:val="right" w:leader="dot" w:pos="8494"/>
             </w:tabs>
@@ -838,7 +838,7 @@
           <w:hyperlink w:anchor="_Toc99654522" w:history="1">
             <w:r>
               <w:rPr>
-                <w:rStyle w:val="Hiperligao"/>
+                <w:rStyle w:val="Hyperlink"/>
                 <w:noProof/>
               </w:rPr>
               <w:t>Questão 3 (Máquina Nativa: Ubuntu com Tamanho de pacote = 4071)</w:t>
@@ -895,7 +895,7 @@
         </w:p>
         <w:p>
           <w:pPr>
-            <w:pStyle w:val="ndice1"/>
+            <w:pStyle w:val="TOC1"/>
             <w:tabs>
               <w:tab w:val="right" w:leader="dot" w:pos="8494"/>
             </w:tabs>
@@ -907,7 +907,7 @@
           <w:hyperlink w:anchor="_Toc99654523" w:history="1">
             <w:r>
               <w:rPr>
-                <w:rStyle w:val="Hiperligao"/>
+                <w:rStyle w:val="Hyperlink"/>
                 <w:noProof/>
                 <w:lang w:val="en-US"/>
               </w:rPr>
@@ -965,7 +965,7 @@
         </w:p>
         <w:p>
           <w:pPr>
-            <w:pStyle w:val="ndice2"/>
+            <w:pStyle w:val="TOC2"/>
             <w:tabs>
               <w:tab w:val="right" w:leader="dot" w:pos="8494"/>
             </w:tabs>
@@ -977,7 +977,7 @@
           <w:hyperlink w:anchor="_Toc99654524" w:history="1">
             <w:r>
               <w:rPr>
-                <w:rStyle w:val="Hiperligao"/>
+                <w:rStyle w:val="Hyperlink"/>
                 <w:noProof/>
                 <w:lang w:val="en-US"/>
               </w:rPr>
@@ -1035,7 +1035,7 @@
         </w:p>
         <w:p>
           <w:pPr>
-            <w:pStyle w:val="ndice2"/>
+            <w:pStyle w:val="TOC2"/>
             <w:tabs>
               <w:tab w:val="right" w:leader="dot" w:pos="8494"/>
             </w:tabs>
@@ -1047,7 +1047,7 @@
           <w:hyperlink w:anchor="_Toc99654525" w:history="1">
             <w:r>
               <w:rPr>
-                <w:rStyle w:val="Hiperligao"/>
+                <w:rStyle w:val="Hyperlink"/>
                 <w:noProof/>
               </w:rPr>
               <w:t>Questão 2</w:t>
@@ -1140,7 +1140,7 @@
     <w:p/>
     <w:p>
       <w:pPr>
-        <w:pStyle w:val="Ttulo1"/>
+        <w:pStyle w:val="Heading1"/>
       </w:pPr>
       <w:bookmarkStart w:id="1" w:name="_Toc99654518"/>
       <w:r>
@@ -1220,7 +1220,7 @@
     <w:p/>
     <w:p>
       <w:pPr>
-        <w:pStyle w:val="Ttulo1"/>
+        <w:pStyle w:val="Heading1"/>
       </w:pPr>
       <w:bookmarkStart w:id="2" w:name="_Toc99654519"/>
       <w:r>
@@ -1231,7 +1231,7 @@
     <w:p/>
     <w:p>
       <w:pPr>
-        <w:pStyle w:val="Ttulo2"/>
+        <w:pStyle w:val="Heading2"/>
       </w:pPr>
       <w:bookmarkStart w:id="3" w:name="_Toc99654520"/>
       <w:r>
@@ -1322,7 +1322,7 @@
                         <w:txbxContent>
                           <w:p>
                             <w:pPr>
-                              <w:pStyle w:val="Legenda"/>
+                              <w:pStyle w:val="Caption"/>
                               <w:rPr>
                                 <w:noProof/>
                               </w:rPr>
@@ -1330,27 +1330,14 @@
                             <w:r>
                               <w:t xml:space="preserve">Figura </w:t>
                             </w:r>
-                            <w:r>
-                              <w:fldChar w:fldCharType="begin"/>
-                            </w:r>
-                            <w:r>
-                              <w:instrText xml:space="preserve"> SEQ Figura \* ARABIC </w:instrText>
-                            </w:r>
-                            <w:r>
-                              <w:fldChar w:fldCharType="separate"/>
-                            </w:r>
-                            <w:r>
-                              <w:rPr>
-                                <w:noProof/>
-                              </w:rPr>
-                              <w:t>1</w:t>
-                            </w:r>
-                            <w:r>
-                              <w:rPr>
-                                <w:noProof/>
-                              </w:rPr>
-                              <w:fldChar w:fldCharType="end"/>
-                            </w:r>
+                            <w:fldSimple w:instr=" SEQ Figura \* ARABIC ">
+                              <w:r>
+                                <w:rPr>
+                                  <w:noProof/>
+                                </w:rPr>
+                                <w:t>1</w:t>
+                              </w:r>
+                            </w:fldSimple>
                             <w:r>
                               <w:t>: Topologia de Rede Core</w:t>
                             </w:r>
@@ -1380,7 +1367,7 @@
                   <w:txbxContent>
                     <w:p>
                       <w:pPr>
-                        <w:pStyle w:val="Legenda"/>
+                        <w:pStyle w:val="Caption"/>
                         <w:rPr>
                           <w:noProof/>
                         </w:rPr>
@@ -1388,27 +1375,14 @@
                       <w:r>
                         <w:t xml:space="preserve">Figura </w:t>
                       </w:r>
-                      <w:r>
-                        <w:fldChar w:fldCharType="begin"/>
-                      </w:r>
-                      <w:r>
-                        <w:instrText xml:space="preserve"> SEQ Figura \* ARABIC </w:instrText>
-                      </w:r>
-                      <w:r>
-                        <w:fldChar w:fldCharType="separate"/>
-                      </w:r>
-                      <w:r>
-                        <w:rPr>
-                          <w:noProof/>
-                        </w:rPr>
-                        <w:t>1</w:t>
-                      </w:r>
-                      <w:r>
-                        <w:rPr>
-                          <w:noProof/>
-                        </w:rPr>
-                        <w:fldChar w:fldCharType="end"/>
-                      </w:r>
+                      <w:fldSimple w:instr=" SEQ Figura \* ARABIC ">
+                        <w:r>
+                          <w:rPr>
+                            <w:noProof/>
+                          </w:rPr>
+                          <w:t>1</w:t>
+                        </w:r>
+                      </w:fldSimple>
                       <w:r>
                         <w:t>: Topologia de Rede Core</w:t>
                       </w:r>
@@ -1427,6 +1401,7 @@
         <w:rPr>
           <w:b/>
           <w:bCs/>
+          <w:noProof/>
         </w:rPr>
         <w:drawing>
           <wp:anchor distT="0" distB="0" distL="114300" distR="114300" simplePos="0" relativeHeight="251828736" behindDoc="1" locked="0" layoutInCell="1" allowOverlap="1" wp14:anchorId="67BC7D0F" wp14:editId="443F79BF">
@@ -1508,6 +1483,9 @@
     <w:p/>
     <w:p>
       <w:r>
+        <w:rPr>
+          <w:noProof/>
+        </w:rPr>
         <w:drawing>
           <wp:anchor distT="0" distB="0" distL="114300" distR="114300" simplePos="0" relativeHeight="251829760" behindDoc="1" locked="0" layoutInCell="1" allowOverlap="1" wp14:anchorId="2251CF22" wp14:editId="5FA10C23">
             <wp:simplePos x="0" y="0"/>
@@ -1629,7 +1607,7 @@
                         <w:txbxContent>
                           <w:p>
                             <w:pPr>
-                              <w:pStyle w:val="Legenda"/>
+                              <w:pStyle w:val="Caption"/>
                               <w:rPr>
                                 <w:noProof/>
                               </w:rPr>
@@ -1637,27 +1615,14 @@
                             <w:r>
                               <w:t xml:space="preserve">Figura </w:t>
                             </w:r>
-                            <w:r>
-                              <w:fldChar w:fldCharType="begin"/>
-                            </w:r>
-                            <w:r>
-                              <w:instrText xml:space="preserve"> SEQ Figura \* ARABIC </w:instrText>
-                            </w:r>
-                            <w:r>
-                              <w:fldChar w:fldCharType="separate"/>
-                            </w:r>
-                            <w:r>
-                              <w:rPr>
-                                <w:noProof/>
-                              </w:rPr>
-                              <w:t>2</w:t>
-                            </w:r>
-                            <w:r>
-                              <w:rPr>
-                                <w:noProof/>
-                              </w:rPr>
-                              <w:fldChar w:fldCharType="end"/>
-                            </w:r>
+                            <w:fldSimple w:instr=" SEQ Figura \* ARABIC ">
+                              <w:r>
+                                <w:rPr>
+                                  <w:noProof/>
+                                </w:rPr>
+                                <w:t>2</w:t>
+                              </w:r>
+                            </w:fldSimple>
                             <w:r>
                               <w:t>: Resultado de Traceroute no host Bela</w:t>
                             </w:r>
@@ -1683,7 +1648,7 @@
                   <w:txbxContent>
                     <w:p>
                       <w:pPr>
-                        <w:pStyle w:val="Legenda"/>
+                        <w:pStyle w:val="Caption"/>
                         <w:rPr>
                           <w:noProof/>
                         </w:rPr>
@@ -1691,27 +1656,14 @@
                       <w:r>
                         <w:t xml:space="preserve">Figura </w:t>
                       </w:r>
-                      <w:r>
-                        <w:fldChar w:fldCharType="begin"/>
-                      </w:r>
-                      <w:r>
-                        <w:instrText xml:space="preserve"> SEQ Figura \* ARABIC </w:instrText>
-                      </w:r>
-                      <w:r>
-                        <w:fldChar w:fldCharType="separate"/>
-                      </w:r>
-                      <w:r>
-                        <w:rPr>
-                          <w:noProof/>
-                        </w:rPr>
-                        <w:t>2</w:t>
-                      </w:r>
-                      <w:r>
-                        <w:rPr>
-                          <w:noProof/>
-                        </w:rPr>
-                        <w:fldChar w:fldCharType="end"/>
-                      </w:r>
+                      <w:fldSimple w:instr=" SEQ Figura \* ARABIC ">
+                        <w:r>
+                          <w:rPr>
+                            <w:noProof/>
+                          </w:rPr>
+                          <w:t>2</w:t>
+                        </w:r>
+                      </w:fldSimple>
                       <w:r>
                         <w:t>: Resultado de Traceroute no host Bela</w:t>
                       </w:r>
@@ -2509,7 +2461,7 @@
                         <w:txbxContent>
                           <w:p>
                             <w:pPr>
-                              <w:pStyle w:val="Legenda"/>
+                              <w:pStyle w:val="Caption"/>
                               <w:rPr>
                                 <w:noProof/>
                               </w:rPr>
@@ -2517,27 +2469,14 @@
                             <w:r>
                               <w:t xml:space="preserve">Figura </w:t>
                             </w:r>
-                            <w:r>
-                              <w:fldChar w:fldCharType="begin"/>
-                            </w:r>
-                            <w:r>
-                              <w:instrText xml:space="preserve"> SEQ Figura \* ARABIC </w:instrText>
-                            </w:r>
-                            <w:r>
-                              <w:fldChar w:fldCharType="separate"/>
-                            </w:r>
-                            <w:r>
-                              <w:rPr>
-                                <w:noProof/>
-                              </w:rPr>
-                              <w:t>3</w:t>
-                            </w:r>
-                            <w:r>
-                              <w:rPr>
-                                <w:noProof/>
-                              </w:rPr>
-                              <w:fldChar w:fldCharType="end"/>
-                            </w:r>
+                            <w:fldSimple w:instr=" SEQ Figura \* ARABIC ">
+                              <w:r>
+                                <w:rPr>
+                                  <w:noProof/>
+                                </w:rPr>
+                                <w:t>3</w:t>
+                              </w:r>
+                            </w:fldSimple>
                             <w:r>
                               <w:t>: Tráfego capturado após Traceroute</w:t>
                             </w:r>
@@ -2569,7 +2508,7 @@
                   <w:txbxContent>
                     <w:p>
                       <w:pPr>
-                        <w:pStyle w:val="Legenda"/>
+                        <w:pStyle w:val="Caption"/>
                         <w:rPr>
                           <w:noProof/>
                         </w:rPr>
@@ -2577,27 +2516,14 @@
                       <w:r>
                         <w:t xml:space="preserve">Figura </w:t>
                       </w:r>
-                      <w:r>
-                        <w:fldChar w:fldCharType="begin"/>
-                      </w:r>
-                      <w:r>
-                        <w:instrText xml:space="preserve"> SEQ Figura \* ARABIC </w:instrText>
-                      </w:r>
-                      <w:r>
-                        <w:fldChar w:fldCharType="separate"/>
-                      </w:r>
-                      <w:r>
-                        <w:rPr>
-                          <w:noProof/>
-                        </w:rPr>
-                        <w:t>3</w:t>
-                      </w:r>
-                      <w:r>
-                        <w:rPr>
-                          <w:noProof/>
-                        </w:rPr>
-                        <w:fldChar w:fldCharType="end"/>
-                      </w:r>
+                      <w:fldSimple w:instr=" SEQ Figura \* ARABIC ">
+                        <w:r>
+                          <w:rPr>
+                            <w:noProof/>
+                          </w:rPr>
+                          <w:t>3</w:t>
+                        </w:r>
+                      </w:fldSimple>
                       <w:r>
                         <w:t>: Tráfego capturado após Traceroute</w:t>
                       </w:r>
@@ -2610,6 +2536,9 @@
         </mc:AlternateContent>
       </w:r>
       <w:r>
+        <w:rPr>
+          <w:noProof/>
+        </w:rPr>
         <w:drawing>
           <wp:inline distT="0" distB="0" distL="0" distR="0" wp14:anchorId="6CEEC578" wp14:editId="23DF3336">
             <wp:extent cx="5400040" cy="3241040"/>
@@ -3056,19 +2985,32 @@
     </w:p>
     <w:p>
       <w:pPr>
-        <w:pStyle w:val="Legenda"/>
+        <w:pStyle w:val="Caption"/>
       </w:pPr>
       <w:r>
         <w:t xml:space="preserve">Figura </w:t>
       </w:r>
-      <w:fldSimple w:instr=" SEQ Figura \* ARABIC ">
-        <w:r>
-          <w:rPr>
-            <w:noProof/>
-          </w:rPr>
-          <w:t>5</w:t>
-        </w:r>
-      </w:fldSimple>
+      <w:r>
+        <w:fldChar w:fldCharType="begin"/>
+      </w:r>
+      <w:r>
+        <w:instrText xml:space="preserve"> SEQ Figura \* ARABIC </w:instrText>
+      </w:r>
+      <w:r>
+        <w:fldChar w:fldCharType="separate"/>
+      </w:r>
+      <w:r>
+        <w:rPr>
+          <w:noProof/>
+        </w:rPr>
+        <w:t>4</w:t>
+      </w:r>
+      <w:r>
+        <w:rPr>
+          <w:noProof/>
+        </w:rPr>
+        <w:fldChar w:fldCharType="end"/>
+      </w:r>
       <w:r>
         <w:t>: Pacote selecionado como o primeiro pacote enviado pelo host destino</w:t>
       </w:r>
@@ -3110,6 +3052,9 @@
     </w:p>
     <w:p>
       <w:r>
+        <w:rPr>
+          <w:noProof/>
+        </w:rPr>
         <w:drawing>
           <wp:anchor distT="0" distB="0" distL="114300" distR="114300" simplePos="0" relativeHeight="251843072" behindDoc="1" locked="0" layoutInCell="1" allowOverlap="1" wp14:anchorId="3133F48E" wp14:editId="7319299B">
             <wp:simplePos x="0" y="0"/>
@@ -3224,7 +3169,7 @@
                         <w:txbxContent>
                           <w:p>
                             <w:pPr>
-                              <w:pStyle w:val="Legenda"/>
+                              <w:pStyle w:val="Caption"/>
                               <w:rPr>
                                 <w:noProof/>
                               </w:rPr>
@@ -3232,14 +3177,27 @@
                             <w:r>
                               <w:t xml:space="preserve">Figura </w:t>
                             </w:r>
-                            <w:fldSimple w:instr=" SEQ Figura \* ARABIC ">
-                              <w:r>
-                                <w:rPr>
-                                  <w:noProof/>
-                                </w:rPr>
-                                <w:t>6</w:t>
-                              </w:r>
-                            </w:fldSimple>
+                            <w:r>
+                              <w:fldChar w:fldCharType="begin"/>
+                            </w:r>
+                            <w:r>
+                              <w:instrText xml:space="preserve"> SEQ Figura \* ARABIC </w:instrText>
+                            </w:r>
+                            <w:r>
+                              <w:fldChar w:fldCharType="separate"/>
+                            </w:r>
+                            <w:r>
+                              <w:rPr>
+                                <w:noProof/>
+                              </w:rPr>
+                              <w:t>5</w:t>
+                            </w:r>
+                            <w:r>
+                              <w:rPr>
+                                <w:noProof/>
+                              </w:rPr>
+                              <w:fldChar w:fldCharType="end"/>
+                            </w:r>
                             <w:r>
                               <w:t>: Comando traceroute com maior número de repetições, no host Bela para o host Monstro</w:t>
                             </w:r>
@@ -3265,7 +3223,7 @@
                   <w:txbxContent>
                     <w:p>
                       <w:pPr>
-                        <w:pStyle w:val="Legenda"/>
+                        <w:pStyle w:val="Caption"/>
                         <w:rPr>
                           <w:noProof/>
                         </w:rPr>
@@ -3273,14 +3231,27 @@
                       <w:r>
                         <w:t xml:space="preserve">Figura </w:t>
                       </w:r>
-                      <w:fldSimple w:instr=" SEQ Figura \* ARABIC ">
-                        <w:r>
-                          <w:rPr>
-                            <w:noProof/>
-                          </w:rPr>
-                          <w:t>6</w:t>
-                        </w:r>
-                      </w:fldSimple>
+                      <w:r>
+                        <w:fldChar w:fldCharType="begin"/>
+                      </w:r>
+                      <w:r>
+                        <w:instrText xml:space="preserve"> SEQ Figura \* ARABIC </w:instrText>
+                      </w:r>
+                      <w:r>
+                        <w:fldChar w:fldCharType="separate"/>
+                      </w:r>
+                      <w:r>
+                        <w:rPr>
+                          <w:noProof/>
+                        </w:rPr>
+                        <w:t>5</w:t>
+                      </w:r>
+                      <w:r>
+                        <w:rPr>
+                          <w:noProof/>
+                        </w:rPr>
+                        <w:fldChar w:fldCharType="end"/>
+                      </w:r>
                       <w:r>
                         <w:t>: Comando traceroute com maior número de repetições, no host Bela para o host Monstro</w:t>
                       </w:r>
@@ -3363,7 +3334,7 @@
     <w:p/>
     <w:p>
       <w:pPr>
-        <w:pStyle w:val="Ttulo2"/>
+        <w:pStyle w:val="Heading2"/>
       </w:pPr>
       <w:bookmarkStart w:id="4" w:name="_Toc99654521"/>
       <w:r>
@@ -3521,7 +3492,7 @@
                         <w:txbxContent>
                           <w:p>
                             <w:pPr>
-                              <w:pStyle w:val="Legenda"/>
+                              <w:pStyle w:val="Caption"/>
                               <w:rPr>
                                 <w:noProof/>
                               </w:rPr>
@@ -3529,14 +3500,27 @@
                             <w:r>
                               <w:t xml:space="preserve">Figura </w:t>
                             </w:r>
-                            <w:fldSimple w:instr=" SEQ Figura \* ARABIC ">
-                              <w:r>
-                                <w:rPr>
-                                  <w:noProof/>
-                                </w:rPr>
-                                <w:t>7</w:t>
-                              </w:r>
-                            </w:fldSimple>
+                            <w:r>
+                              <w:fldChar w:fldCharType="begin"/>
+                            </w:r>
+                            <w:r>
+                              <w:instrText xml:space="preserve"> SEQ Figura \* ARABIC </w:instrText>
+                            </w:r>
+                            <w:r>
+                              <w:fldChar w:fldCharType="separate"/>
+                            </w:r>
+                            <w:r>
+                              <w:rPr>
+                                <w:noProof/>
+                              </w:rPr>
+                              <w:t>6</w:t>
+                            </w:r>
+                            <w:r>
+                              <w:rPr>
+                                <w:noProof/>
+                              </w:rPr>
+                              <w:fldChar w:fldCharType="end"/>
+                            </w:r>
                             <w:r>
                               <w:t>: Pacote de Standard Query feita pela máquina nativa</w:t>
                             </w:r>
@@ -3562,7 +3546,7 @@
                   <w:txbxContent>
                     <w:p>
                       <w:pPr>
-                        <w:pStyle w:val="Legenda"/>
+                        <w:pStyle w:val="Caption"/>
                         <w:rPr>
                           <w:noProof/>
                         </w:rPr>
@@ -3570,14 +3554,27 @@
                       <w:r>
                         <w:t xml:space="preserve">Figura </w:t>
                       </w:r>
-                      <w:fldSimple w:instr=" SEQ Figura \* ARABIC ">
-                        <w:r>
-                          <w:rPr>
-                            <w:noProof/>
-                          </w:rPr>
-                          <w:t>7</w:t>
-                        </w:r>
-                      </w:fldSimple>
+                      <w:r>
+                        <w:fldChar w:fldCharType="begin"/>
+                      </w:r>
+                      <w:r>
+                        <w:instrText xml:space="preserve"> SEQ Figura \* ARABIC </w:instrText>
+                      </w:r>
+                      <w:r>
+                        <w:fldChar w:fldCharType="separate"/>
+                      </w:r>
+                      <w:r>
+                        <w:rPr>
+                          <w:noProof/>
+                        </w:rPr>
+                        <w:t>6</w:t>
+                      </w:r>
+                      <w:r>
+                        <w:rPr>
+                          <w:noProof/>
+                        </w:rPr>
+                        <w:fldChar w:fldCharType="end"/>
+                      </w:r>
                       <w:r>
                         <w:t>: Pacote de Standard Query feita pela máquina nativa</w:t>
                       </w:r>
@@ -3893,7 +3890,7 @@
                         <w:txbxContent>
                           <w:p>
                             <w:pPr>
-                              <w:pStyle w:val="Legenda"/>
+                              <w:pStyle w:val="Caption"/>
                               <w:rPr>
                                 <w:noProof/>
                               </w:rPr>
@@ -3901,14 +3898,27 @@
                             <w:r>
                               <w:t xml:space="preserve">Figura </w:t>
                             </w:r>
-                            <w:fldSimple w:instr=" SEQ Figura \* ARABIC ">
-                              <w:r>
-                                <w:rPr>
-                                  <w:noProof/>
-                                </w:rPr>
-                                <w:t>8</w:t>
-                              </w:r>
-                            </w:fldSimple>
+                            <w:r>
+                              <w:fldChar w:fldCharType="begin"/>
+                            </w:r>
+                            <w:r>
+                              <w:instrText xml:space="preserve"> SEQ Figura \* ARABIC </w:instrText>
+                            </w:r>
+                            <w:r>
+                              <w:fldChar w:fldCharType="separate"/>
+                            </w:r>
+                            <w:r>
+                              <w:rPr>
+                                <w:noProof/>
+                              </w:rPr>
+                              <w:t>7</w:t>
+                            </w:r>
+                            <w:r>
+                              <w:rPr>
+                                <w:noProof/>
+                              </w:rPr>
+                              <w:fldChar w:fldCharType="end"/>
+                            </w:r>
                             <w:r>
                               <w:t>: Primeiro Pacote enviado pela máquina nativa</w:t>
                             </w:r>
@@ -3934,7 +3944,7 @@
                   <w:txbxContent>
                     <w:p>
                       <w:pPr>
-                        <w:pStyle w:val="Legenda"/>
+                        <w:pStyle w:val="Caption"/>
                         <w:rPr>
                           <w:noProof/>
                         </w:rPr>
@@ -3942,14 +3952,27 @@
                       <w:r>
                         <w:t xml:space="preserve">Figura </w:t>
                       </w:r>
-                      <w:fldSimple w:instr=" SEQ Figura \* ARABIC ">
-                        <w:r>
-                          <w:rPr>
-                            <w:noProof/>
-                          </w:rPr>
-                          <w:t>8</w:t>
-                        </w:r>
-                      </w:fldSimple>
+                      <w:r>
+                        <w:fldChar w:fldCharType="begin"/>
+                      </w:r>
+                      <w:r>
+                        <w:instrText xml:space="preserve"> SEQ Figura \* ARABIC </w:instrText>
+                      </w:r>
+                      <w:r>
+                        <w:fldChar w:fldCharType="separate"/>
+                      </w:r>
+                      <w:r>
+                        <w:rPr>
+                          <w:noProof/>
+                        </w:rPr>
+                        <w:t>7</w:t>
+                      </w:r>
+                      <w:r>
+                        <w:rPr>
+                          <w:noProof/>
+                        </w:rPr>
+                        <w:fldChar w:fldCharType="end"/>
+                      </w:r>
                       <w:r>
                         <w:t>: Primeiro Pacote enviado pela máquina nativa</w:t>
                       </w:r>
@@ -4203,7 +4226,7 @@
                         <w:txbxContent>
                           <w:p>
                             <w:pPr>
-                              <w:pStyle w:val="Legenda"/>
+                              <w:pStyle w:val="Caption"/>
                               <w:rPr>
                                 <w:noProof/>
                               </w:rPr>
@@ -4211,14 +4234,27 @@
                             <w:r>
                               <w:t xml:space="preserve">Figura </w:t>
                             </w:r>
-                            <w:fldSimple w:instr=" SEQ Figura \* ARABIC ">
-                              <w:r>
-                                <w:rPr>
-                                  <w:noProof/>
-                                </w:rPr>
-                                <w:t>9</w:t>
-                              </w:r>
-                            </w:fldSimple>
+                            <w:r>
+                              <w:fldChar w:fldCharType="begin"/>
+                            </w:r>
+                            <w:r>
+                              <w:instrText xml:space="preserve"> SEQ Figura \* ARABIC </w:instrText>
+                            </w:r>
+                            <w:r>
+                              <w:fldChar w:fldCharType="separate"/>
+                            </w:r>
+                            <w:r>
+                              <w:rPr>
+                                <w:noProof/>
+                              </w:rPr>
+                              <w:t>8</w:t>
+                            </w:r>
+                            <w:r>
+                              <w:rPr>
+                                <w:noProof/>
+                              </w:rPr>
+                              <w:fldChar w:fldCharType="end"/>
+                            </w:r>
                             <w:r>
                               <w:t xml:space="preserve">: Primeiro Pacote enviado pela </w:t>
                             </w:r>
@@ -4250,7 +4286,7 @@
                   <w:txbxContent>
                     <w:p>
                       <w:pPr>
-                        <w:pStyle w:val="Legenda"/>
+                        <w:pStyle w:val="Caption"/>
                         <w:rPr>
                           <w:noProof/>
                         </w:rPr>
@@ -4258,14 +4294,27 @@
                       <w:r>
                         <w:t xml:space="preserve">Figura </w:t>
                       </w:r>
-                      <w:fldSimple w:instr=" SEQ Figura \* ARABIC ">
-                        <w:r>
-                          <w:rPr>
-                            <w:noProof/>
-                          </w:rPr>
-                          <w:t>9</w:t>
-                        </w:r>
-                      </w:fldSimple>
+                      <w:r>
+                        <w:fldChar w:fldCharType="begin"/>
+                      </w:r>
+                      <w:r>
+                        <w:instrText xml:space="preserve"> SEQ Figura \* ARABIC </w:instrText>
+                      </w:r>
+                      <w:r>
+                        <w:fldChar w:fldCharType="separate"/>
+                      </w:r>
+                      <w:r>
+                        <w:rPr>
+                          <w:noProof/>
+                        </w:rPr>
+                        <w:t>8</w:t>
+                      </w:r>
+                      <w:r>
+                        <w:rPr>
+                          <w:noProof/>
+                        </w:rPr>
+                        <w:fldChar w:fldCharType="end"/>
+                      </w:r>
                       <w:r>
                         <w:t xml:space="preserve">: Primeiro Pacote enviado pela </w:t>
                       </w:r>
@@ -4661,7 +4710,7 @@
                         <w:txbxContent>
                           <w:p>
                             <w:pPr>
-                              <w:pStyle w:val="Legenda"/>
+                              <w:pStyle w:val="Caption"/>
                               <w:rPr>
                                 <w:noProof/>
                               </w:rPr>
@@ -4669,14 +4718,27 @@
                             <w:r>
                               <w:t xml:space="preserve">Figura </w:t>
                             </w:r>
-                            <w:fldSimple w:instr=" SEQ Figura \* ARABIC ">
-                              <w:r>
-                                <w:rPr>
-                                  <w:noProof/>
-                                </w:rPr>
-                                <w:t>10</w:t>
-                              </w:r>
-                            </w:fldSimple>
+                            <w:r>
+                              <w:fldChar w:fldCharType="begin"/>
+                            </w:r>
+                            <w:r>
+                              <w:instrText xml:space="preserve"> SEQ Figura \* ARABIC </w:instrText>
+                            </w:r>
+                            <w:r>
+                              <w:fldChar w:fldCharType="separate"/>
+                            </w:r>
+                            <w:r>
+                              <w:rPr>
+                                <w:noProof/>
+                              </w:rPr>
+                              <w:t>9</w:t>
+                            </w:r>
+                            <w:r>
+                              <w:rPr>
+                                <w:noProof/>
+                              </w:rPr>
+                              <w:fldChar w:fldCharType="end"/>
+                            </w:r>
                             <w:r>
                               <w:t>: Primeiro pacote enviado pela máquina nativa</w:t>
                             </w:r>
@@ -4702,7 +4764,7 @@
                   <w:txbxContent>
                     <w:p>
                       <w:pPr>
-                        <w:pStyle w:val="Legenda"/>
+                        <w:pStyle w:val="Caption"/>
                         <w:rPr>
                           <w:noProof/>
                         </w:rPr>
@@ -4710,14 +4772,27 @@
                       <w:r>
                         <w:t xml:space="preserve">Figura </w:t>
                       </w:r>
-                      <w:fldSimple w:instr=" SEQ Figura \* ARABIC ">
-                        <w:r>
-                          <w:rPr>
-                            <w:noProof/>
-                          </w:rPr>
-                          <w:t>10</w:t>
-                        </w:r>
-                      </w:fldSimple>
+                      <w:r>
+                        <w:fldChar w:fldCharType="begin"/>
+                      </w:r>
+                      <w:r>
+                        <w:instrText xml:space="preserve"> SEQ Figura \* ARABIC </w:instrText>
+                      </w:r>
+                      <w:r>
+                        <w:fldChar w:fldCharType="separate"/>
+                      </w:r>
+                      <w:r>
+                        <w:rPr>
+                          <w:noProof/>
+                        </w:rPr>
+                        <w:t>9</w:t>
+                      </w:r>
+                      <w:r>
+                        <w:rPr>
+                          <w:noProof/>
+                        </w:rPr>
+                        <w:fldChar w:fldCharType="end"/>
+                      </w:r>
                       <w:r>
                         <w:t>: Primeiro pacote enviado pela máquina nativa</w:t>
                       </w:r>
@@ -5076,19 +5151,32 @@
     </w:p>
     <w:p>
       <w:pPr>
-        <w:pStyle w:val="Legenda"/>
+        <w:pStyle w:val="Caption"/>
       </w:pPr>
       <w:r>
         <w:t xml:space="preserve">Figura </w:t>
       </w:r>
-      <w:fldSimple w:instr=" SEQ Figura \* ARABIC ">
-        <w:r>
-          <w:rPr>
-            <w:noProof/>
-          </w:rPr>
-          <w:t>11</w:t>
-        </w:r>
-      </w:fldSimple>
+      <w:r>
+        <w:fldChar w:fldCharType="begin"/>
+      </w:r>
+      <w:r>
+        <w:instrText xml:space="preserve"> SEQ Figura \* ARABIC </w:instrText>
+      </w:r>
+      <w:r>
+        <w:fldChar w:fldCharType="separate"/>
+      </w:r>
+      <w:r>
+        <w:rPr>
+          <w:noProof/>
+        </w:rPr>
+        <w:t>10</w:t>
+      </w:r>
+      <w:r>
+        <w:rPr>
+          <w:noProof/>
+        </w:rPr>
+        <w:fldChar w:fldCharType="end"/>
+      </w:r>
       <w:r>
         <w:t>: Primeiro pacote enviado</w:t>
       </w:r>
@@ -5298,19 +5386,32 @@
     </w:p>
     <w:p>
       <w:pPr>
-        <w:pStyle w:val="Legenda"/>
+        <w:pStyle w:val="Caption"/>
       </w:pPr>
       <w:r>
         <w:t xml:space="preserve">Figura </w:t>
       </w:r>
-      <w:fldSimple w:instr=" SEQ Figura \* ARABIC ">
-        <w:r>
-          <w:rPr>
-            <w:noProof/>
-          </w:rPr>
-          <w:t>12</w:t>
-        </w:r>
-      </w:fldSimple>
+      <w:r>
+        <w:fldChar w:fldCharType="begin"/>
+      </w:r>
+      <w:r>
+        <w:instrText xml:space="preserve"> SEQ Figura \* ARABIC </w:instrText>
+      </w:r>
+      <w:r>
+        <w:fldChar w:fldCharType="separate"/>
+      </w:r>
+      <w:r>
+        <w:rPr>
+          <w:noProof/>
+        </w:rPr>
+        <w:t>11</w:t>
+      </w:r>
+      <w:r>
+        <w:rPr>
+          <w:noProof/>
+        </w:rPr>
+        <w:fldChar w:fldCharType="end"/>
+      </w:r>
       <w:r>
         <w:t>: Segundo</w:t>
       </w:r>
@@ -5523,19 +5624,32 @@
     </w:p>
     <w:p>
       <w:pPr>
-        <w:pStyle w:val="Legenda"/>
+        <w:pStyle w:val="Caption"/>
       </w:pPr>
       <w:r>
         <w:t xml:space="preserve">Figura </w:t>
       </w:r>
-      <w:fldSimple w:instr=" SEQ Figura \* ARABIC ">
-        <w:r>
-          <w:rPr>
-            <w:noProof/>
-          </w:rPr>
-          <w:t>13</w:t>
-        </w:r>
-      </w:fldSimple>
+      <w:r>
+        <w:fldChar w:fldCharType="begin"/>
+      </w:r>
+      <w:r>
+        <w:instrText xml:space="preserve"> SEQ Figura \* ARABIC </w:instrText>
+      </w:r>
+      <w:r>
+        <w:fldChar w:fldCharType="separate"/>
+      </w:r>
+      <w:r>
+        <w:rPr>
+          <w:noProof/>
+        </w:rPr>
+        <w:t>12</w:t>
+      </w:r>
+      <w:r>
+        <w:rPr>
+          <w:noProof/>
+        </w:rPr>
+        <w:fldChar w:fldCharType="end"/>
+      </w:r>
       <w:r>
         <w:t xml:space="preserve">: Terceiro </w:t>
       </w:r>
@@ -5748,19 +5862,32 @@
     </w:p>
     <w:p>
       <w:pPr>
-        <w:pStyle w:val="Legenda"/>
+        <w:pStyle w:val="Caption"/>
       </w:pPr>
       <w:r>
         <w:t xml:space="preserve">Figura </w:t>
       </w:r>
-      <w:fldSimple w:instr=" SEQ Figura \* ARABIC ">
-        <w:r>
-          <w:rPr>
-            <w:noProof/>
-          </w:rPr>
-          <w:t>14</w:t>
-        </w:r>
-      </w:fldSimple>
+      <w:r>
+        <w:fldChar w:fldCharType="begin"/>
+      </w:r>
+      <w:r>
+        <w:instrText xml:space="preserve"> SEQ Figura \* ARABIC </w:instrText>
+      </w:r>
+      <w:r>
+        <w:fldChar w:fldCharType="separate"/>
+      </w:r>
+      <w:r>
+        <w:rPr>
+          <w:noProof/>
+        </w:rPr>
+        <w:t>13</w:t>
+      </w:r>
+      <w:r>
+        <w:rPr>
+          <w:noProof/>
+        </w:rPr>
+        <w:fldChar w:fldCharType="end"/>
+      </w:r>
       <w:r>
         <w:t>: Quarto</w:t>
       </w:r>
@@ -6071,7 +6198,7 @@
                         <w:txbxContent>
                           <w:p>
                             <w:pPr>
-                              <w:pStyle w:val="Legenda"/>
+                              <w:pStyle w:val="Caption"/>
                               <w:rPr>
                                 <w:noProof/>
                               </w:rPr>
@@ -6079,14 +6206,27 @@
                             <w:r>
                               <w:t xml:space="preserve">Figura </w:t>
                             </w:r>
-                            <w:fldSimple w:instr=" SEQ Figura \* ARABIC ">
-                              <w:r>
-                                <w:rPr>
-                                  <w:noProof/>
-                                </w:rPr>
-                                <w:t>15</w:t>
-                              </w:r>
-                            </w:fldSimple>
+                            <w:r>
+                              <w:fldChar w:fldCharType="begin"/>
+                            </w:r>
+                            <w:r>
+                              <w:instrText xml:space="preserve"> SEQ Figura \* ARABIC </w:instrText>
+                            </w:r>
+                            <w:r>
+                              <w:fldChar w:fldCharType="separate"/>
+                            </w:r>
+                            <w:r>
+                              <w:rPr>
+                                <w:noProof/>
+                              </w:rPr>
+                              <w:t>14</w:t>
+                            </w:r>
+                            <w:r>
+                              <w:rPr>
+                                <w:noProof/>
+                              </w:rPr>
+                              <w:fldChar w:fldCharType="end"/>
+                            </w:r>
                             <w:r>
                               <w:t>: Primeiro pacote recebido por TTL exce</w:t>
                             </w:r>
@@ -6115,7 +6255,7 @@
                   <w:txbxContent>
                     <w:p>
                       <w:pPr>
-                        <w:pStyle w:val="Legenda"/>
+                        <w:pStyle w:val="Caption"/>
                         <w:rPr>
                           <w:noProof/>
                         </w:rPr>
@@ -6123,14 +6263,27 @@
                       <w:r>
                         <w:t xml:space="preserve">Figura </w:t>
                       </w:r>
-                      <w:fldSimple w:instr=" SEQ Figura \* ARABIC ">
-                        <w:r>
-                          <w:rPr>
-                            <w:noProof/>
-                          </w:rPr>
-                          <w:t>15</w:t>
-                        </w:r>
-                      </w:fldSimple>
+                      <w:r>
+                        <w:fldChar w:fldCharType="begin"/>
+                      </w:r>
+                      <w:r>
+                        <w:instrText xml:space="preserve"> SEQ Figura \* ARABIC </w:instrText>
+                      </w:r>
+                      <w:r>
+                        <w:fldChar w:fldCharType="separate"/>
+                      </w:r>
+                      <w:r>
+                        <w:rPr>
+                          <w:noProof/>
+                        </w:rPr>
+                        <w:t>14</w:t>
+                      </w:r>
+                      <w:r>
+                        <w:rPr>
+                          <w:noProof/>
+                        </w:rPr>
+                        <w:fldChar w:fldCharType="end"/>
+                      </w:r>
                       <w:r>
                         <w:t>: Primeiro pacote recebido por TTL exce</w:t>
                       </w:r>
@@ -6243,7 +6396,7 @@
     <w:p/>
     <w:p>
       <w:pPr>
-        <w:pStyle w:val="Ttulo2"/>
+        <w:pStyle w:val="Heading2"/>
       </w:pPr>
       <w:bookmarkStart w:id="5" w:name="_Toc99654522"/>
       <w:r>
@@ -6453,19 +6606,32 @@
     </w:p>
     <w:p>
       <w:pPr>
-        <w:pStyle w:val="Legenda"/>
+        <w:pStyle w:val="Caption"/>
       </w:pPr>
       <w:r>
         <w:t xml:space="preserve">Figura </w:t>
       </w:r>
-      <w:fldSimple w:instr=" SEQ Figura \* ARABIC ">
-        <w:r>
-          <w:rPr>
-            <w:noProof/>
-          </w:rPr>
-          <w:t>16</w:t>
-        </w:r>
-      </w:fldSimple>
+      <w:r>
+        <w:fldChar w:fldCharType="begin"/>
+      </w:r>
+      <w:r>
+        <w:instrText xml:space="preserve"> SEQ Figura \* ARABIC </w:instrText>
+      </w:r>
+      <w:r>
+        <w:fldChar w:fldCharType="separate"/>
+      </w:r>
+      <w:r>
+        <w:rPr>
+          <w:noProof/>
+        </w:rPr>
+        <w:t>15</w:t>
+      </w:r>
+      <w:r>
+        <w:rPr>
+          <w:noProof/>
+        </w:rPr>
+        <w:fldChar w:fldCharType="end"/>
+      </w:r>
       <w:r>
         <w:t>: Primeiro fragmento enviado</w:t>
       </w:r>
@@ -6764,7 +6930,7 @@
                         <w:txbxContent>
                           <w:p>
                             <w:pPr>
-                              <w:pStyle w:val="Legenda"/>
+                              <w:pStyle w:val="Caption"/>
                               <w:rPr>
                                 <w:noProof/>
                               </w:rPr>
@@ -6772,14 +6938,27 @@
                             <w:r>
                               <w:t xml:space="preserve">Figura </w:t>
                             </w:r>
-                            <w:fldSimple w:instr=" SEQ Figura \* ARABIC ">
-                              <w:r>
-                                <w:rPr>
-                                  <w:noProof/>
-                                </w:rPr>
-                                <w:t>17</w:t>
-                              </w:r>
-                            </w:fldSimple>
+                            <w:r>
+                              <w:fldChar w:fldCharType="begin"/>
+                            </w:r>
+                            <w:r>
+                              <w:instrText xml:space="preserve"> SEQ Figura \* ARABIC </w:instrText>
+                            </w:r>
+                            <w:r>
+                              <w:fldChar w:fldCharType="separate"/>
+                            </w:r>
+                            <w:r>
+                              <w:rPr>
+                                <w:noProof/>
+                              </w:rPr>
+                              <w:t>16</w:t>
+                            </w:r>
+                            <w:r>
+                              <w:rPr>
+                                <w:noProof/>
+                              </w:rPr>
+                              <w:fldChar w:fldCharType="end"/>
+                            </w:r>
                             <w:r>
                               <w:t>: Primeiro fragmento enviado</w:t>
                             </w:r>
@@ -6805,7 +6984,7 @@
                   <w:txbxContent>
                     <w:p>
                       <w:pPr>
-                        <w:pStyle w:val="Legenda"/>
+                        <w:pStyle w:val="Caption"/>
                         <w:rPr>
                           <w:noProof/>
                         </w:rPr>
@@ -6813,14 +6992,27 @@
                       <w:r>
                         <w:t xml:space="preserve">Figura </w:t>
                       </w:r>
-                      <w:fldSimple w:instr=" SEQ Figura \* ARABIC ">
-                        <w:r>
-                          <w:rPr>
-                            <w:noProof/>
-                          </w:rPr>
-                          <w:t>17</w:t>
-                        </w:r>
-                      </w:fldSimple>
+                      <w:r>
+                        <w:fldChar w:fldCharType="begin"/>
+                      </w:r>
+                      <w:r>
+                        <w:instrText xml:space="preserve"> SEQ Figura \* ARABIC </w:instrText>
+                      </w:r>
+                      <w:r>
+                        <w:fldChar w:fldCharType="separate"/>
+                      </w:r>
+                      <w:r>
+                        <w:rPr>
+                          <w:noProof/>
+                        </w:rPr>
+                        <w:t>16</w:t>
+                      </w:r>
+                      <w:r>
+                        <w:rPr>
+                          <w:noProof/>
+                        </w:rPr>
+                        <w:fldChar w:fldCharType="end"/>
+                      </w:r>
                       <w:r>
                         <w:t>: Primeiro fragmento enviado</w:t>
                       </w:r>
@@ -7097,7 +7289,7 @@
     </w:p>
     <w:p>
       <w:pPr>
-        <w:pStyle w:val="Legenda"/>
+        <w:pStyle w:val="Caption"/>
         <w:rPr>
           <w:noProof/>
         </w:rPr>
@@ -7105,14 +7297,27 @@
       <w:r>
         <w:t xml:space="preserve">Figura </w:t>
       </w:r>
-      <w:fldSimple w:instr=" SEQ Figura \* ARABIC ">
-        <w:r>
-          <w:rPr>
-            <w:noProof/>
-          </w:rPr>
-          <w:t>18</w:t>
-        </w:r>
-      </w:fldSimple>
+      <w:r>
+        <w:fldChar w:fldCharType="begin"/>
+      </w:r>
+      <w:r>
+        <w:instrText xml:space="preserve"> SEQ Figura \* ARABIC </w:instrText>
+      </w:r>
+      <w:r>
+        <w:fldChar w:fldCharType="separate"/>
+      </w:r>
+      <w:r>
+        <w:rPr>
+          <w:noProof/>
+        </w:rPr>
+        <w:t>17</w:t>
+      </w:r>
+      <w:r>
+        <w:rPr>
+          <w:noProof/>
+        </w:rPr>
+        <w:fldChar w:fldCharType="end"/>
+      </w:r>
       <w:r>
         <w:t>: Segundo fragmento enviado</w:t>
       </w:r>
@@ -7366,7 +7571,7 @@
     </w:p>
     <w:p>
       <w:pPr>
-        <w:pStyle w:val="Legenda"/>
+        <w:pStyle w:val="Caption"/>
         <w:rPr>
           <w:noProof/>
         </w:rPr>
@@ -7374,14 +7579,27 @@
       <w:r>
         <w:t xml:space="preserve">Figura </w:t>
       </w:r>
-      <w:fldSimple w:instr=" SEQ Figura \* ARABIC ">
-        <w:r>
-          <w:rPr>
-            <w:noProof/>
-          </w:rPr>
-          <w:t>19</w:t>
-        </w:r>
-      </w:fldSimple>
+      <w:r>
+        <w:fldChar w:fldCharType="begin"/>
+      </w:r>
+      <w:r>
+        <w:instrText xml:space="preserve"> SEQ Figura \* ARABIC </w:instrText>
+      </w:r>
+      <w:r>
+        <w:fldChar w:fldCharType="separate"/>
+      </w:r>
+      <w:r>
+        <w:rPr>
+          <w:noProof/>
+        </w:rPr>
+        <w:t>18</w:t>
+      </w:r>
+      <w:r>
+        <w:rPr>
+          <w:noProof/>
+        </w:rPr>
+        <w:fldChar w:fldCharType="end"/>
+      </w:r>
       <w:r>
         <w:t>: Terceiro e último fragmento do primeiro datagrama original</w:t>
       </w:r>
@@ -7596,19 +7814,32 @@
     </w:p>
     <w:p>
       <w:pPr>
-        <w:pStyle w:val="Legenda"/>
+        <w:pStyle w:val="Caption"/>
       </w:pPr>
       <w:r>
         <w:t xml:space="preserve">Figura </w:t>
       </w:r>
-      <w:fldSimple w:instr=" SEQ Figura \* ARABIC ">
-        <w:r>
-          <w:rPr>
-            <w:noProof/>
-          </w:rPr>
-          <w:t>20</w:t>
-        </w:r>
-      </w:fldSimple>
+      <w:r>
+        <w:fldChar w:fldCharType="begin"/>
+      </w:r>
+      <w:r>
+        <w:instrText xml:space="preserve"> SEQ Figura \* ARABIC </w:instrText>
+      </w:r>
+      <w:r>
+        <w:fldChar w:fldCharType="separate"/>
+      </w:r>
+      <w:r>
+        <w:rPr>
+          <w:noProof/>
+        </w:rPr>
+        <w:t>19</w:t>
+      </w:r>
+      <w:r>
+        <w:rPr>
+          <w:noProof/>
+        </w:rPr>
+        <w:fldChar w:fldCharType="end"/>
+      </w:r>
       <w:r>
         <w:t>: Primeiro fragmento</w:t>
       </w:r>
@@ -7738,19 +7969,32 @@
     </w:p>
     <w:p>
       <w:pPr>
-        <w:pStyle w:val="Legenda"/>
+        <w:pStyle w:val="Caption"/>
       </w:pPr>
       <w:r>
         <w:t xml:space="preserve">Figura </w:t>
       </w:r>
-      <w:fldSimple w:instr=" SEQ Figura \* ARABIC ">
-        <w:r>
-          <w:rPr>
-            <w:noProof/>
-          </w:rPr>
-          <w:t>21</w:t>
-        </w:r>
-      </w:fldSimple>
+      <w:r>
+        <w:fldChar w:fldCharType="begin"/>
+      </w:r>
+      <w:r>
+        <w:instrText xml:space="preserve"> SEQ Figura \* ARABIC </w:instrText>
+      </w:r>
+      <w:r>
+        <w:fldChar w:fldCharType="separate"/>
+      </w:r>
+      <w:r>
+        <w:rPr>
+          <w:noProof/>
+        </w:rPr>
+        <w:t>20</w:t>
+      </w:r>
+      <w:r>
+        <w:rPr>
+          <w:noProof/>
+        </w:rPr>
+        <w:fldChar w:fldCharType="end"/>
+      </w:r>
       <w:r>
         <w:t>: Segundo Fragmento</w:t>
       </w:r>
@@ -7880,19 +8124,32 @@
     </w:p>
     <w:p>
       <w:pPr>
-        <w:pStyle w:val="Legenda"/>
+        <w:pStyle w:val="Caption"/>
       </w:pPr>
       <w:r>
         <w:t xml:space="preserve">Figura </w:t>
       </w:r>
-      <w:fldSimple w:instr=" SEQ Figura \* ARABIC ">
-        <w:r>
-          <w:rPr>
-            <w:noProof/>
-          </w:rPr>
-          <w:t>22</w:t>
-        </w:r>
-      </w:fldSimple>
+      <w:r>
+        <w:fldChar w:fldCharType="begin"/>
+      </w:r>
+      <w:r>
+        <w:instrText xml:space="preserve"> SEQ Figura \* ARABIC </w:instrText>
+      </w:r>
+      <w:r>
+        <w:fldChar w:fldCharType="separate"/>
+      </w:r>
+      <w:r>
+        <w:rPr>
+          <w:noProof/>
+        </w:rPr>
+        <w:t>21</w:t>
+      </w:r>
+      <w:r>
+        <w:rPr>
+          <w:noProof/>
+        </w:rPr>
+        <w:fldChar w:fldCharType="end"/>
+      </w:r>
       <w:r>
         <w:t>: Terceiro e último fragmento</w:t>
       </w:r>
@@ -8122,6 +8379,7 @@
           <w:rFonts w:ascii="Consolas" w:hAnsi="Consolas"/>
           <w:sz w:val="18"/>
           <w:szCs w:val="18"/>
+          <w:lang w:val="en-US"/>
         </w:rPr>
       </w:pPr>
       <w:r>
@@ -8131,34 +8389,35 @@
           <w:szCs w:val="18"/>
         </w:rPr>
         <w:tab/>
-        <w:t>Fragment = newFragment</w:t>
-      </w:r>
-    </w:p>
-    <w:p>
-      <w:pPr>
+      </w:r>
+      <w:r>
         <w:rPr>
           <w:rFonts w:ascii="Consolas" w:hAnsi="Consolas"/>
           <w:sz w:val="18"/>
           <w:szCs w:val="18"/>
-        </w:rPr>
-      </w:pPr>
-      <w:r>
+          <w:lang w:val="en-US"/>
+        </w:rPr>
+        <w:t>Fragment = newFragment</w:t>
+      </w:r>
+    </w:p>
+    <w:p>
+      <w:pPr>
         <w:rPr>
           <w:rFonts w:ascii="Consolas" w:hAnsi="Consolas"/>
           <w:sz w:val="18"/>
           <w:szCs w:val="18"/>
-        </w:rPr>
-        <w:t>LastFragment = Fragment</w:t>
-      </w:r>
-    </w:p>
-    <w:p>
-      <w:pPr>
+          <w:lang w:val="en-US"/>
+        </w:rPr>
+      </w:pPr>
+      <w:r>
         <w:rPr>
           <w:rFonts w:ascii="Consolas" w:hAnsi="Consolas"/>
           <w:sz w:val="18"/>
           <w:szCs w:val="18"/>
-        </w:rPr>
-      </w:pPr>
+          <w:lang w:val="en-US"/>
+        </w:rPr>
+        <w:t>LastFragment = Fragment</w:t>
+      </w:r>
     </w:p>
     <w:p>
       <w:pPr>
@@ -8166,6 +8425,7 @@
           <w:rFonts w:ascii="Consolas" w:hAnsi="Consolas"/>
           <w:sz w:val="18"/>
           <w:szCs w:val="18"/>
+          <w:lang w:val="en-US"/>
         </w:rPr>
       </w:pPr>
     </w:p>
@@ -8175,6 +8435,7 @@
           <w:rFonts w:ascii="Consolas" w:hAnsi="Consolas"/>
           <w:sz w:val="18"/>
           <w:szCs w:val="18"/>
+          <w:lang w:val="en-US"/>
         </w:rPr>
       </w:pPr>
     </w:p>
@@ -8184,6 +8445,7 @@
           <w:rFonts w:ascii="Consolas" w:hAnsi="Consolas"/>
           <w:sz w:val="18"/>
           <w:szCs w:val="18"/>
+          <w:lang w:val="en-US"/>
         </w:rPr>
       </w:pPr>
     </w:p>
@@ -8193,6 +8455,7 @@
           <w:rFonts w:ascii="Consolas" w:hAnsi="Consolas"/>
           <w:sz w:val="18"/>
           <w:szCs w:val="18"/>
+          <w:lang w:val="en-US"/>
         </w:rPr>
       </w:pPr>
     </w:p>
@@ -8202,6 +8465,7 @@
           <w:rFonts w:ascii="Consolas" w:hAnsi="Consolas"/>
           <w:sz w:val="18"/>
           <w:szCs w:val="18"/>
+          <w:lang w:val="en-US"/>
         </w:rPr>
       </w:pPr>
     </w:p>
@@ -8211,6 +8475,7 @@
           <w:rFonts w:ascii="Consolas" w:hAnsi="Consolas"/>
           <w:sz w:val="18"/>
           <w:szCs w:val="18"/>
+          <w:lang w:val="en-US"/>
         </w:rPr>
       </w:pPr>
     </w:p>
@@ -8220,6 +8485,7 @@
           <w:rFonts w:ascii="Consolas" w:hAnsi="Consolas"/>
           <w:sz w:val="18"/>
           <w:szCs w:val="18"/>
+          <w:lang w:val="en-US"/>
         </w:rPr>
       </w:pPr>
     </w:p>
@@ -8229,6 +8495,7 @@
           <w:rFonts w:ascii="Consolas" w:hAnsi="Consolas"/>
           <w:sz w:val="18"/>
           <w:szCs w:val="18"/>
+          <w:lang w:val="en-US"/>
         </w:rPr>
       </w:pPr>
     </w:p>
@@ -8238,6 +8505,7 @@
           <w:rFonts w:ascii="Consolas" w:hAnsi="Consolas"/>
           <w:sz w:val="18"/>
           <w:szCs w:val="18"/>
+          <w:lang w:val="en-US"/>
         </w:rPr>
       </w:pPr>
     </w:p>
@@ -8247,6 +8515,7 @@
           <w:rFonts w:ascii="Consolas" w:hAnsi="Consolas"/>
           <w:sz w:val="18"/>
           <w:szCs w:val="18"/>
+          <w:lang w:val="en-US"/>
         </w:rPr>
       </w:pPr>
     </w:p>
@@ -8256,6 +8525,7 @@
           <w:rFonts w:ascii="Consolas" w:hAnsi="Consolas"/>
           <w:sz w:val="18"/>
           <w:szCs w:val="18"/>
+          <w:lang w:val="en-US"/>
         </w:rPr>
       </w:pPr>
     </w:p>
@@ -8265,6 +8535,7 @@
           <w:rFonts w:ascii="Consolas" w:hAnsi="Consolas"/>
           <w:sz w:val="18"/>
           <w:szCs w:val="18"/>
+          <w:lang w:val="en-US"/>
         </w:rPr>
       </w:pPr>
     </w:p>
@@ -8274,6 +8545,7 @@
           <w:rFonts w:ascii="Consolas" w:hAnsi="Consolas"/>
           <w:sz w:val="18"/>
           <w:szCs w:val="18"/>
+          <w:lang w:val="en-US"/>
         </w:rPr>
       </w:pPr>
     </w:p>
@@ -8283,6 +8555,7 @@
           <w:rFonts w:ascii="Consolas" w:hAnsi="Consolas"/>
           <w:sz w:val="18"/>
           <w:szCs w:val="18"/>
+          <w:lang w:val="en-US"/>
         </w:rPr>
       </w:pPr>
     </w:p>
@@ -8292,6 +8565,7 @@
           <w:rFonts w:ascii="Consolas" w:hAnsi="Consolas"/>
           <w:sz w:val="18"/>
           <w:szCs w:val="18"/>
+          <w:lang w:val="en-US"/>
         </w:rPr>
       </w:pPr>
     </w:p>
@@ -8301,6 +8575,7 @@
           <w:rFonts w:ascii="Consolas" w:hAnsi="Consolas"/>
           <w:sz w:val="18"/>
           <w:szCs w:val="18"/>
+          <w:lang w:val="en-US"/>
         </w:rPr>
       </w:pPr>
     </w:p>
@@ -8310,6 +8585,7 @@
           <w:rFonts w:ascii="Consolas" w:hAnsi="Consolas"/>
           <w:sz w:val="18"/>
           <w:szCs w:val="18"/>
+          <w:lang w:val="en-US"/>
         </w:rPr>
       </w:pPr>
     </w:p>
@@ -8319,6 +8595,7 @@
           <w:rFonts w:ascii="Consolas" w:hAnsi="Consolas"/>
           <w:sz w:val="18"/>
           <w:szCs w:val="18"/>
+          <w:lang w:val="en-US"/>
         </w:rPr>
       </w:pPr>
     </w:p>
@@ -8328,6 +8605,7 @@
           <w:rFonts w:ascii="Consolas" w:hAnsi="Consolas"/>
           <w:sz w:val="18"/>
           <w:szCs w:val="18"/>
+          <w:lang w:val="en-US"/>
         </w:rPr>
       </w:pPr>
     </w:p>
@@ -8337,6 +8615,7 @@
           <w:rFonts w:ascii="Consolas" w:hAnsi="Consolas"/>
           <w:sz w:val="18"/>
           <w:szCs w:val="18"/>
+          <w:lang w:val="en-US"/>
         </w:rPr>
       </w:pPr>
     </w:p>
@@ -8346,6 +8625,7 @@
           <w:rFonts w:ascii="Consolas" w:hAnsi="Consolas"/>
           <w:sz w:val="18"/>
           <w:szCs w:val="18"/>
+          <w:lang w:val="en-US"/>
         </w:rPr>
       </w:pPr>
     </w:p>
@@ -8355,6 +8635,7 @@
           <w:rFonts w:ascii="Consolas" w:hAnsi="Consolas"/>
           <w:sz w:val="18"/>
           <w:szCs w:val="18"/>
+          <w:lang w:val="en-US"/>
         </w:rPr>
       </w:pPr>
     </w:p>
@@ -8364,6 +8645,7 @@
           <w:rFonts w:ascii="Consolas" w:hAnsi="Consolas"/>
           <w:sz w:val="18"/>
           <w:szCs w:val="18"/>
+          <w:lang w:val="en-US"/>
         </w:rPr>
       </w:pPr>
     </w:p>
@@ -8373,6 +8655,7 @@
           <w:rFonts w:ascii="Consolas" w:hAnsi="Consolas"/>
           <w:sz w:val="18"/>
           <w:szCs w:val="18"/>
+          <w:lang w:val="en-US"/>
         </w:rPr>
       </w:pPr>
     </w:p>
@@ -8382,6 +8665,7 @@
           <w:rFonts w:ascii="Consolas" w:hAnsi="Consolas"/>
           <w:sz w:val="18"/>
           <w:szCs w:val="18"/>
+          <w:lang w:val="en-US"/>
         </w:rPr>
       </w:pPr>
     </w:p>
@@ -8391,6 +8675,7 @@
           <w:rFonts w:ascii="Consolas" w:hAnsi="Consolas"/>
           <w:sz w:val="18"/>
           <w:szCs w:val="18"/>
+          <w:lang w:val="en-US"/>
         </w:rPr>
       </w:pPr>
     </w:p>
@@ -8400,6 +8685,7 @@
           <w:rFonts w:ascii="Consolas" w:hAnsi="Consolas"/>
           <w:sz w:val="18"/>
           <w:szCs w:val="18"/>
+          <w:lang w:val="en-US"/>
         </w:rPr>
       </w:pPr>
     </w:p>
@@ -8409,24 +8695,47 @@
           <w:rFonts w:ascii="Consolas" w:hAnsi="Consolas"/>
           <w:sz w:val="18"/>
           <w:szCs w:val="18"/>
-        </w:rPr>
-      </w:pPr>
-    </w:p>
-    <w:p>
-      <w:pPr>
-        <w:pStyle w:val="Ttulo1"/>
+          <w:lang w:val="en-US"/>
+        </w:rPr>
+      </w:pPr>
+    </w:p>
+    <w:p>
+      <w:pPr>
+        <w:rPr>
+          <w:rFonts w:ascii="Consolas" w:hAnsi="Consolas"/>
+          <w:sz w:val="18"/>
+          <w:szCs w:val="18"/>
+          <w:lang w:val="en-US"/>
+        </w:rPr>
+      </w:pPr>
+    </w:p>
+    <w:p>
+      <w:pPr>
+        <w:pStyle w:val="Heading1"/>
+        <w:rPr>
+          <w:lang w:val="en-US"/>
+        </w:rPr>
       </w:pPr>
       <w:bookmarkStart w:id="6" w:name="_Toc99654523"/>
       <w:r>
+        <w:rPr>
+          <w:lang w:val="en-US"/>
+        </w:rPr>
         <w:lastRenderedPageBreak/>
         <w:t>Parte 2</w:t>
       </w:r>
       <w:bookmarkEnd w:id="6"/>
     </w:p>
-    <w:p/>
-    <w:p>
-      <w:pPr>
-        <w:pStyle w:val="Ttulo2"/>
+    <w:p>
+      <w:pPr>
+        <w:rPr>
+          <w:lang w:val="en-US"/>
+        </w:rPr>
+      </w:pPr>
+    </w:p>
+    <w:p>
+      <w:pPr>
+        <w:pStyle w:val="Heading2"/>
       </w:pPr>
       <w:bookmarkStart w:id="7" w:name="_Toc99654524"/>
       <w:r>
@@ -8494,7 +8803,7 @@
                         <w:txbxContent>
                           <w:p>
                             <w:pPr>
-                              <w:pStyle w:val="Legenda"/>
+                              <w:pStyle w:val="Caption"/>
                               <w:rPr>
                                 <w:noProof/>
                               </w:rPr>
@@ -8502,27 +8811,14 @@
                             <w:r>
                               <w:t xml:space="preserve">Figura </w:t>
                             </w:r>
-                            <w:r>
-                              <w:fldChar w:fldCharType="begin"/>
-                            </w:r>
-                            <w:r>
-                              <w:instrText xml:space="preserve"> SEQ Figura \* ARABIC </w:instrText>
-                            </w:r>
-                            <w:r>
-                              <w:fldChar w:fldCharType="separate"/>
-                            </w:r>
-                            <w:r>
-                              <w:rPr>
-                                <w:noProof/>
-                              </w:rPr>
-                              <w:t>23</w:t>
-                            </w:r>
-                            <w:r>
-                              <w:rPr>
-                                <w:noProof/>
-                              </w:rPr>
-                              <w:fldChar w:fldCharType="end"/>
-                            </w:r>
+                            <w:fldSimple w:instr=" SEQ Figura \* ARABIC ">
+                              <w:r>
+                                <w:rPr>
+                                  <w:noProof/>
+                                </w:rPr>
+                                <w:t>22</w:t>
+                              </w:r>
+                            </w:fldSimple>
                             <w:r>
                               <w:t>: Topologia da Rede</w:t>
                             </w:r>
@@ -8548,7 +8844,7 @@
                   <w:txbxContent>
                     <w:p>
                       <w:pPr>
-                        <w:pStyle w:val="Legenda"/>
+                        <w:pStyle w:val="Caption"/>
                         <w:rPr>
                           <w:noProof/>
                         </w:rPr>
@@ -8556,27 +8852,14 @@
                       <w:r>
                         <w:t xml:space="preserve">Figura </w:t>
                       </w:r>
-                      <w:r>
-                        <w:fldChar w:fldCharType="begin"/>
-                      </w:r>
-                      <w:r>
-                        <w:instrText xml:space="preserve"> SEQ Figura \* ARABIC </w:instrText>
-                      </w:r>
-                      <w:r>
-                        <w:fldChar w:fldCharType="separate"/>
-                      </w:r>
-                      <w:r>
-                        <w:rPr>
-                          <w:noProof/>
-                        </w:rPr>
-                        <w:t>23</w:t>
-                      </w:r>
-                      <w:r>
-                        <w:rPr>
-                          <w:noProof/>
-                        </w:rPr>
-                        <w:fldChar w:fldCharType="end"/>
-                      </w:r>
+                      <w:fldSimple w:instr=" SEQ Figura \* ARABIC ">
+                        <w:r>
+                          <w:rPr>
+                            <w:noProof/>
+                          </w:rPr>
+                          <w:t>22</w:t>
+                        </w:r>
+                      </w:fldSimple>
                       <w:r>
                         <w:t>: Topologia da Rede</w:t>
                       </w:r>
@@ -8683,8 +8966,9 @@
           <w:i/>
           <w:iCs/>
         </w:rPr>
-        <w:t>b) Trata</w:t>
-      </w:r>
+        <w:t xml:space="preserve">b) </w:t>
+      </w:r>
+      <w:proofErr w:type="gramStart"/>
       <w:r>
         <w:rPr>
           <w:b/>
@@ -8692,7 +8976,7 @@
           <w:i/>
           <w:iCs/>
         </w:rPr>
-        <w:t>m</w:t>
+        <w:t>Trata</w:t>
       </w:r>
       <w:r>
         <w:rPr>
@@ -8701,24 +8985,18 @@
           <w:i/>
           <w:iCs/>
         </w:rPr>
-        <w:t>-se de endereços públicos ou privados? Porquê?</w:t>
-      </w:r>
-    </w:p>
-    <w:p>
-      <w:r>
-        <w:t>Uma das faixas de endereços que está reservada é para os endereços privados, que varia entre os 10.0.0.0/24 e 10.255.255.255/24. E assim confirmamos pelos endereços da figura 23 que estão todos dentro dessa gama, e por isso são privados.</w:t>
-      </w:r>
-    </w:p>
-    <w:p/>
-    <w:p>
-      <w:pPr>
+        <w:t>m</w:t>
+      </w:r>
+      <w:r>
         <w:rPr>
           <w:b/>
           <w:bCs/>
           <w:i/>
           <w:iCs/>
         </w:rPr>
-      </w:pPr>
+        <w:t>-se</w:t>
+      </w:r>
+      <w:proofErr w:type="gramEnd"/>
       <w:r>
         <w:rPr>
           <w:b/>
@@ -8726,7 +9004,52 @@
           <w:i/>
           <w:iCs/>
         </w:rPr>
-        <w:t>c) Porque razão não é atribuído um endereço IP aos switches?</w:t>
+        <w:t xml:space="preserve"> de endereços públicos ou privados? Porquê?</w:t>
+      </w:r>
+    </w:p>
+    <w:p>
+      <w:r>
+        <w:t>Uma das faixas de endereços que está reservada é para os endereços privados, que varia entre os 10.0.0.0/24 e 10.255.255.255/24. E assim confirmamos pelos endereços da figura 23 que estão todos dentro dessa gama, e por isso são privados.</w:t>
+      </w:r>
+    </w:p>
+    <w:p/>
+    <w:p>
+      <w:pPr>
+        <w:rPr>
+          <w:b/>
+          <w:bCs/>
+          <w:i/>
+          <w:iCs/>
+        </w:rPr>
+      </w:pPr>
+      <w:r>
+        <w:rPr>
+          <w:b/>
+          <w:bCs/>
+          <w:i/>
+          <w:iCs/>
+        </w:rPr>
+        <w:t xml:space="preserve">c) </w:t>
+      </w:r>
+      <w:proofErr w:type="gramStart"/>
+      <w:r>
+        <w:rPr>
+          <w:b/>
+          <w:bCs/>
+          <w:i/>
+          <w:iCs/>
+        </w:rPr>
+        <w:t>Porque</w:t>
+      </w:r>
+      <w:proofErr w:type="gramEnd"/>
+      <w:r>
+        <w:rPr>
+          <w:b/>
+          <w:bCs/>
+          <w:i/>
+          <w:iCs/>
+        </w:rPr>
+        <w:t xml:space="preserve"> razão não é atribuído um endereço IP aos switches?</w:t>
       </w:r>
     </w:p>
     <w:p>
@@ -8930,7 +9253,7 @@
                         <w:txbxContent>
                           <w:p>
                             <w:pPr>
-                              <w:pStyle w:val="Legenda"/>
+                              <w:pStyle w:val="Caption"/>
                               <w:rPr>
                                 <w:noProof/>
                               </w:rPr>
@@ -8938,30 +9261,14 @@
                             <w:r>
                               <w:t xml:space="preserve">Figura </w:t>
                             </w:r>
-                            <w:r>
-                              <w:fldChar w:fldCharType="begin"/>
-                            </w:r>
-                            <w:r>
-                              <w:instrText xml:space="preserve"> SEQ Figura \*</w:instrText>
-                            </w:r>
-                            <w:r>
-                              <w:instrText xml:space="preserve"> ARABIC </w:instrText>
-                            </w:r>
-                            <w:r>
-                              <w:fldChar w:fldCharType="separate"/>
-                            </w:r>
-                            <w:r>
-                              <w:rPr>
-                                <w:noProof/>
-                              </w:rPr>
-                              <w:t>24</w:t>
-                            </w:r>
-                            <w:r>
-                              <w:rPr>
-                                <w:noProof/>
-                              </w:rPr>
-                              <w:fldChar w:fldCharType="end"/>
-                            </w:r>
+                            <w:fldSimple w:instr=" SEQ Figura \* ARABIC ">
+                              <w:r>
+                                <w:rPr>
+                                  <w:noProof/>
+                                </w:rPr>
+                                <w:t>23</w:t>
+                              </w:r>
+                            </w:fldSimple>
                             <w:r>
                               <w:t>: Comando Ping de Bela para SA</w:t>
                             </w:r>
@@ -8987,7 +9294,7 @@
                   <w:txbxContent>
                     <w:p>
                       <w:pPr>
-                        <w:pStyle w:val="Legenda"/>
+                        <w:pStyle w:val="Caption"/>
                         <w:rPr>
                           <w:noProof/>
                         </w:rPr>
@@ -8995,30 +9302,14 @@
                       <w:r>
                         <w:t xml:space="preserve">Figura </w:t>
                       </w:r>
-                      <w:r>
-                        <w:fldChar w:fldCharType="begin"/>
-                      </w:r>
-                      <w:r>
-                        <w:instrText xml:space="preserve"> SEQ Figura \*</w:instrText>
-                      </w:r>
-                      <w:r>
-                        <w:instrText xml:space="preserve"> ARABIC </w:instrText>
-                      </w:r>
-                      <w:r>
-                        <w:fldChar w:fldCharType="separate"/>
-                      </w:r>
-                      <w:r>
-                        <w:rPr>
-                          <w:noProof/>
-                        </w:rPr>
-                        <w:t>24</w:t>
-                      </w:r>
-                      <w:r>
-                        <w:rPr>
-                          <w:noProof/>
-                        </w:rPr>
-                        <w:fldChar w:fldCharType="end"/>
-                      </w:r>
+                      <w:fldSimple w:instr=" SEQ Figura \* ARABIC ">
+                        <w:r>
+                          <w:rPr>
+                            <w:noProof/>
+                          </w:rPr>
+                          <w:t>23</w:t>
+                        </w:r>
+                      </w:fldSimple>
                       <w:r>
                         <w:t>: Comando Ping de Bela para SA</w:t>
                       </w:r>
@@ -9207,7 +9498,7 @@
                         <w:txbxContent>
                           <w:p>
                             <w:pPr>
-                              <w:pStyle w:val="Legenda"/>
+                              <w:pStyle w:val="Caption"/>
                               <w:rPr>
                                 <w:noProof/>
                               </w:rPr>
@@ -9215,27 +9506,14 @@
                             <w:r>
                               <w:t xml:space="preserve">Figura </w:t>
                             </w:r>
-                            <w:r>
-                              <w:fldChar w:fldCharType="begin"/>
-                            </w:r>
-                            <w:r>
-                              <w:instrText xml:space="preserve"> SEQ Figura \* ARABIC </w:instrText>
-                            </w:r>
-                            <w:r>
-                              <w:fldChar w:fldCharType="separate"/>
-                            </w:r>
-                            <w:r>
-                              <w:rPr>
-                                <w:noProof/>
-                              </w:rPr>
-                              <w:t>25</w:t>
-                            </w:r>
-                            <w:r>
-                              <w:rPr>
-                                <w:noProof/>
-                              </w:rPr>
-                              <w:fldChar w:fldCharType="end"/>
-                            </w:r>
+                            <w:fldSimple w:instr=" SEQ Figura \* ARABIC ">
+                              <w:r>
+                                <w:rPr>
+                                  <w:noProof/>
+                                </w:rPr>
+                                <w:t>24</w:t>
+                              </w:r>
+                            </w:fldSimple>
                             <w:r>
                               <w:t>: Comando Ping de Jasmin para SB</w:t>
                             </w:r>
@@ -9261,7 +9539,7 @@
                   <w:txbxContent>
                     <w:p>
                       <w:pPr>
-                        <w:pStyle w:val="Legenda"/>
+                        <w:pStyle w:val="Caption"/>
                         <w:rPr>
                           <w:noProof/>
                         </w:rPr>
@@ -9269,27 +9547,14 @@
                       <w:r>
                         <w:t xml:space="preserve">Figura </w:t>
                       </w:r>
-                      <w:r>
-                        <w:fldChar w:fldCharType="begin"/>
-                      </w:r>
-                      <w:r>
-                        <w:instrText xml:space="preserve"> SEQ Figura \* ARABIC </w:instrText>
-                      </w:r>
-                      <w:r>
-                        <w:fldChar w:fldCharType="separate"/>
-                      </w:r>
-                      <w:r>
-                        <w:rPr>
-                          <w:noProof/>
-                        </w:rPr>
-                        <w:t>25</w:t>
-                      </w:r>
-                      <w:r>
-                        <w:rPr>
-                          <w:noProof/>
-                        </w:rPr>
-                        <w:fldChar w:fldCharType="end"/>
-                      </w:r>
+                      <w:fldSimple w:instr=" SEQ Figura \* ARABIC ">
+                        <w:r>
+                          <w:rPr>
+                            <w:noProof/>
+                          </w:rPr>
+                          <w:t>24</w:t>
+                        </w:r>
+                      </w:fldSimple>
                       <w:r>
                         <w:t>: Comando Ping de Jasmin para SB</w:t>
                       </w:r>
@@ -9468,7 +9733,7 @@
                         <w:txbxContent>
                           <w:p>
                             <w:pPr>
-                              <w:pStyle w:val="Legenda"/>
+                              <w:pStyle w:val="Caption"/>
                               <w:rPr>
                                 <w:noProof/>
                               </w:rPr>
@@ -9476,27 +9741,14 @@
                             <w:r>
                               <w:t xml:space="preserve">Figura </w:t>
                             </w:r>
-                            <w:r>
-                              <w:fldChar w:fldCharType="begin"/>
-                            </w:r>
-                            <w:r>
-                              <w:instrText xml:space="preserve"> SEQ Figura \* ARABIC </w:instrText>
-                            </w:r>
-                            <w:r>
-                              <w:fldChar w:fldCharType="separate"/>
-                            </w:r>
-                            <w:r>
-                              <w:rPr>
-                                <w:noProof/>
-                              </w:rPr>
-                              <w:t>26</w:t>
-                            </w:r>
-                            <w:r>
-                              <w:rPr>
-                                <w:noProof/>
-                              </w:rPr>
-                              <w:fldChar w:fldCharType="end"/>
-                            </w:r>
+                            <w:fldSimple w:instr=" SEQ Figura \* ARABIC ">
+                              <w:r>
+                                <w:rPr>
+                                  <w:noProof/>
+                                </w:rPr>
+                                <w:t>25</w:t>
+                              </w:r>
+                            </w:fldSimple>
                             <w:r>
                               <w:t>: Comando Ping de Eric para SC</w:t>
                             </w:r>
@@ -9522,7 +9774,7 @@
                   <w:txbxContent>
                     <w:p>
                       <w:pPr>
-                        <w:pStyle w:val="Legenda"/>
+                        <w:pStyle w:val="Caption"/>
                         <w:rPr>
                           <w:noProof/>
                         </w:rPr>
@@ -9530,27 +9782,14 @@
                       <w:r>
                         <w:t xml:space="preserve">Figura </w:t>
                       </w:r>
-                      <w:r>
-                        <w:fldChar w:fldCharType="begin"/>
-                      </w:r>
-                      <w:r>
-                        <w:instrText xml:space="preserve"> SEQ Figura \* ARABIC </w:instrText>
-                      </w:r>
-                      <w:r>
-                        <w:fldChar w:fldCharType="separate"/>
-                      </w:r>
-                      <w:r>
-                        <w:rPr>
-                          <w:noProof/>
-                        </w:rPr>
-                        <w:t>26</w:t>
-                      </w:r>
-                      <w:r>
-                        <w:rPr>
-                          <w:noProof/>
-                        </w:rPr>
-                        <w:fldChar w:fldCharType="end"/>
-                      </w:r>
+                      <w:fldSimple w:instr=" SEQ Figura \* ARABIC ">
+                        <w:r>
+                          <w:rPr>
+                            <w:noProof/>
+                          </w:rPr>
+                          <w:t>25</w:t>
+                        </w:r>
+                      </w:fldSimple>
                       <w:r>
                         <w:t>: Comando Ping de Eric para SC</w:t>
                       </w:r>
@@ -9735,7 +9974,7 @@
                         <w:txbxContent>
                           <w:p>
                             <w:pPr>
-                              <w:pStyle w:val="Legenda"/>
+                              <w:pStyle w:val="Caption"/>
                               <w:rPr>
                                 <w:noProof/>
                               </w:rPr>
@@ -9743,27 +9982,14 @@
                             <w:r>
                               <w:t xml:space="preserve">Figura </w:t>
                             </w:r>
-                            <w:r>
-                              <w:fldChar w:fldCharType="begin"/>
-                            </w:r>
-                            <w:r>
-                              <w:instrText xml:space="preserve"> SEQ Figura \* ARABIC </w:instrText>
-                            </w:r>
-                            <w:r>
-                              <w:fldChar w:fldCharType="separate"/>
-                            </w:r>
-                            <w:r>
-                              <w:rPr>
-                                <w:noProof/>
-                              </w:rPr>
-                              <w:t>27</w:t>
-                            </w:r>
-                            <w:r>
-                              <w:rPr>
-                                <w:noProof/>
-                              </w:rPr>
-                              <w:fldChar w:fldCharType="end"/>
-                            </w:r>
+                            <w:fldSimple w:instr=" SEQ Figura \* ARABIC ">
+                              <w:r>
+                                <w:rPr>
+                                  <w:noProof/>
+                                </w:rPr>
+                                <w:t>26</w:t>
+                              </w:r>
+                            </w:fldSimple>
                             <w:r>
                               <w:t>: Comando ping de Nala para SD</w:t>
                             </w:r>
@@ -9789,7 +10015,7 @@
                   <w:txbxContent>
                     <w:p>
                       <w:pPr>
-                        <w:pStyle w:val="Legenda"/>
+                        <w:pStyle w:val="Caption"/>
                         <w:rPr>
                           <w:noProof/>
                         </w:rPr>
@@ -9797,27 +10023,14 @@
                       <w:r>
                         <w:t xml:space="preserve">Figura </w:t>
                       </w:r>
-                      <w:r>
-                        <w:fldChar w:fldCharType="begin"/>
-                      </w:r>
-                      <w:r>
-                        <w:instrText xml:space="preserve"> SEQ Figura \* ARABIC </w:instrText>
-                      </w:r>
-                      <w:r>
-                        <w:fldChar w:fldCharType="separate"/>
-                      </w:r>
-                      <w:r>
-                        <w:rPr>
-                          <w:noProof/>
-                        </w:rPr>
-                        <w:t>27</w:t>
-                      </w:r>
-                      <w:r>
-                        <w:rPr>
-                          <w:noProof/>
-                        </w:rPr>
-                        <w:fldChar w:fldCharType="end"/>
-                      </w:r>
+                      <w:fldSimple w:instr=" SEQ Figura \* ARABIC ">
+                        <w:r>
+                          <w:rPr>
+                            <w:noProof/>
+                          </w:rPr>
+                          <w:t>26</w:t>
+                        </w:r>
+                      </w:fldSimple>
                       <w:r>
                         <w:t>: Comando ping de Nala para SD</w:t>
                       </w:r>
@@ -9929,7 +10142,7 @@
                         <w:txbxContent>
                           <w:p>
                             <w:pPr>
-                              <w:pStyle w:val="Legenda"/>
+                              <w:pStyle w:val="Caption"/>
                               <w:rPr>
                                 <w:noProof/>
                               </w:rPr>
@@ -9937,27 +10150,14 @@
                             <w:r>
                               <w:t xml:space="preserve">Figura </w:t>
                             </w:r>
-                            <w:r>
-                              <w:fldChar w:fldCharType="begin"/>
-                            </w:r>
-                            <w:r>
-                              <w:instrText xml:space="preserve"> SEQ Figura \* ARABIC </w:instrText>
-                            </w:r>
-                            <w:r>
-                              <w:fldChar w:fldCharType="separate"/>
-                            </w:r>
-                            <w:r>
-                              <w:rPr>
-                                <w:noProof/>
-                              </w:rPr>
-                              <w:t>28</w:t>
-                            </w:r>
-                            <w:r>
-                              <w:rPr>
-                                <w:noProof/>
-                              </w:rPr>
-                              <w:fldChar w:fldCharType="end"/>
-                            </w:r>
+                            <w:fldSimple w:instr=" SEQ Figura \* ARABIC ">
+                              <w:r>
+                                <w:rPr>
+                                  <w:noProof/>
+                                </w:rPr>
+                                <w:t>27</w:t>
+                              </w:r>
+                            </w:fldSimple>
                             <w:r>
                               <w:t xml:space="preserve">: </w:t>
                             </w:r>
@@ -9995,7 +10195,7 @@
                   <w:txbxContent>
                     <w:p>
                       <w:pPr>
-                        <w:pStyle w:val="Legenda"/>
+                        <w:pStyle w:val="Caption"/>
                         <w:rPr>
                           <w:noProof/>
                         </w:rPr>
@@ -10003,27 +10203,14 @@
                       <w:r>
                         <w:t xml:space="preserve">Figura </w:t>
                       </w:r>
-                      <w:r>
-                        <w:fldChar w:fldCharType="begin"/>
-                      </w:r>
-                      <w:r>
-                        <w:instrText xml:space="preserve"> SEQ Figura \* ARABIC </w:instrText>
-                      </w:r>
-                      <w:r>
-                        <w:fldChar w:fldCharType="separate"/>
-                      </w:r>
-                      <w:r>
-                        <w:rPr>
-                          <w:noProof/>
-                        </w:rPr>
-                        <w:t>28</w:t>
-                      </w:r>
-                      <w:r>
-                        <w:rPr>
-                          <w:noProof/>
-                        </w:rPr>
-                        <w:fldChar w:fldCharType="end"/>
-                      </w:r>
+                      <w:fldSimple w:instr=" SEQ Figura \* ARABIC ">
+                        <w:r>
+                          <w:rPr>
+                            <w:noProof/>
+                          </w:rPr>
+                          <w:t>27</w:t>
+                        </w:r>
+                      </w:fldSimple>
                       <w:r>
                         <w:t xml:space="preserve">: </w:t>
                       </w:r>
@@ -10185,7 +10372,7 @@
                         <w:txbxContent>
                           <w:p>
                             <w:pPr>
-                              <w:pStyle w:val="Legenda"/>
+                              <w:pStyle w:val="Caption"/>
                               <w:rPr>
                                 <w:noProof/>
                               </w:rPr>
@@ -10193,27 +10380,14 @@
                             <w:r>
                               <w:t xml:space="preserve">Figura </w:t>
                             </w:r>
-                            <w:r>
-                              <w:fldChar w:fldCharType="begin"/>
-                            </w:r>
-                            <w:r>
-                              <w:instrText xml:space="preserve"> SEQ Figura \* ARABIC </w:instrText>
-                            </w:r>
-                            <w:r>
-                              <w:fldChar w:fldCharType="separate"/>
-                            </w:r>
-                            <w:r>
-                              <w:rPr>
-                                <w:noProof/>
-                              </w:rPr>
-                              <w:t>29</w:t>
-                            </w:r>
-                            <w:r>
-                              <w:rPr>
-                                <w:noProof/>
-                              </w:rPr>
-                              <w:fldChar w:fldCharType="end"/>
-                            </w:r>
+                            <w:fldSimple w:instr=" SEQ Figura \* ARABIC ">
+                              <w:r>
+                                <w:rPr>
+                                  <w:noProof/>
+                                </w:rPr>
+                                <w:t>28</w:t>
+                              </w:r>
+                            </w:fldSimple>
                             <w:r>
                               <w:t>: Comando Ping de Bela para SC</w:t>
                             </w:r>
@@ -10239,7 +10413,7 @@
                   <w:txbxContent>
                     <w:p>
                       <w:pPr>
-                        <w:pStyle w:val="Legenda"/>
+                        <w:pStyle w:val="Caption"/>
                         <w:rPr>
                           <w:noProof/>
                         </w:rPr>
@@ -10247,27 +10421,14 @@
                       <w:r>
                         <w:t xml:space="preserve">Figura </w:t>
                       </w:r>
-                      <w:r>
-                        <w:fldChar w:fldCharType="begin"/>
-                      </w:r>
-                      <w:r>
-                        <w:instrText xml:space="preserve"> SEQ Figura \* ARABIC </w:instrText>
-                      </w:r>
-                      <w:r>
-                        <w:fldChar w:fldCharType="separate"/>
-                      </w:r>
-                      <w:r>
-                        <w:rPr>
-                          <w:noProof/>
-                        </w:rPr>
-                        <w:t>29</w:t>
-                      </w:r>
-                      <w:r>
-                        <w:rPr>
-                          <w:noProof/>
-                        </w:rPr>
-                        <w:fldChar w:fldCharType="end"/>
-                      </w:r>
+                      <w:fldSimple w:instr=" SEQ Figura \* ARABIC ">
+                        <w:r>
+                          <w:rPr>
+                            <w:noProof/>
+                          </w:rPr>
+                          <w:t>28</w:t>
+                        </w:r>
+                      </w:fldSimple>
                       <w:r>
                         <w:t>: Comando Ping de Bela para SC</w:t>
                       </w:r>
@@ -10497,7 +10658,7 @@
                         <w:txbxContent>
                           <w:p>
                             <w:pPr>
-                              <w:pStyle w:val="Legenda"/>
+                              <w:pStyle w:val="Caption"/>
                               <w:rPr>
                                 <w:noProof/>
                               </w:rPr>
@@ -10505,27 +10666,14 @@
                             <w:r>
                               <w:t xml:space="preserve">Figura </w:t>
                             </w:r>
-                            <w:r>
-                              <w:fldChar w:fldCharType="begin"/>
-                            </w:r>
-                            <w:r>
-                              <w:instrText xml:space="preserve"> SEQ Figura \* ARABIC </w:instrText>
-                            </w:r>
-                            <w:r>
-                              <w:fldChar w:fldCharType="separate"/>
-                            </w:r>
-                            <w:r>
-                              <w:rPr>
-                                <w:noProof/>
-                              </w:rPr>
-                              <w:t>30</w:t>
-                            </w:r>
-                            <w:r>
-                              <w:rPr>
-                                <w:noProof/>
-                              </w:rPr>
-                              <w:fldChar w:fldCharType="end"/>
-                            </w:r>
+                            <w:fldSimple w:instr=" SEQ Figura \* ARABIC ">
+                              <w:r>
+                                <w:rPr>
+                                  <w:noProof/>
+                                </w:rPr>
+                                <w:t>29</w:t>
+                              </w:r>
+                            </w:fldSimple>
                             <w:r>
                               <w:t>: Comando Ping de Bela para SD</w:t>
                             </w:r>
@@ -10551,7 +10699,7 @@
                   <w:txbxContent>
                     <w:p>
                       <w:pPr>
-                        <w:pStyle w:val="Legenda"/>
+                        <w:pStyle w:val="Caption"/>
                         <w:rPr>
                           <w:noProof/>
                         </w:rPr>
@@ -10559,27 +10707,14 @@
                       <w:r>
                         <w:t xml:space="preserve">Figura </w:t>
                       </w:r>
-                      <w:r>
-                        <w:fldChar w:fldCharType="begin"/>
-                      </w:r>
-                      <w:r>
-                        <w:instrText xml:space="preserve"> SEQ Figura \* ARABIC </w:instrText>
-                      </w:r>
-                      <w:r>
-                        <w:fldChar w:fldCharType="separate"/>
-                      </w:r>
-                      <w:r>
-                        <w:rPr>
-                          <w:noProof/>
-                        </w:rPr>
-                        <w:t>30</w:t>
-                      </w:r>
-                      <w:r>
-                        <w:rPr>
-                          <w:noProof/>
-                        </w:rPr>
-                        <w:fldChar w:fldCharType="end"/>
-                      </w:r>
+                      <w:fldSimple w:instr=" SEQ Figura \* ARABIC ">
+                        <w:r>
+                          <w:rPr>
+                            <w:noProof/>
+                          </w:rPr>
+                          <w:t>29</w:t>
+                        </w:r>
+                      </w:fldSimple>
                       <w:r>
                         <w:t>: Comando Ping de Bela para SD</w:t>
                       </w:r>
@@ -10746,7 +10881,7 @@
                         <w:txbxContent>
                           <w:p>
                             <w:pPr>
-                              <w:pStyle w:val="Legenda"/>
+                              <w:pStyle w:val="Caption"/>
                               <w:rPr>
                                 <w:noProof/>
                               </w:rPr>
@@ -10754,27 +10889,14 @@
                             <w:r>
                               <w:t xml:space="preserve">Figura </w:t>
                             </w:r>
-                            <w:r>
-                              <w:fldChar w:fldCharType="begin"/>
-                            </w:r>
-                            <w:r>
-                              <w:instrText xml:space="preserve"> SEQ Figura \* ARABIC </w:instrText>
-                            </w:r>
-                            <w:r>
-                              <w:fldChar w:fldCharType="separate"/>
-                            </w:r>
-                            <w:r>
-                              <w:rPr>
-                                <w:noProof/>
-                              </w:rPr>
-                              <w:t>31</w:t>
-                            </w:r>
-                            <w:r>
-                              <w:rPr>
-                                <w:noProof/>
-                              </w:rPr>
-                              <w:fldChar w:fldCharType="end"/>
-                            </w:r>
+                            <w:fldSimple w:instr=" SEQ Figura \* ARABIC ">
+                              <w:r>
+                                <w:rPr>
+                                  <w:noProof/>
+                                </w:rPr>
+                                <w:t>30</w:t>
+                              </w:r>
+                            </w:fldSimple>
                             <w:r>
                               <w:t>: Comando Ping de Eric para SB</w:t>
                             </w:r>
@@ -10800,7 +10922,7 @@
                   <w:txbxContent>
                     <w:p>
                       <w:pPr>
-                        <w:pStyle w:val="Legenda"/>
+                        <w:pStyle w:val="Caption"/>
                         <w:rPr>
                           <w:noProof/>
                         </w:rPr>
@@ -10808,27 +10930,14 @@
                       <w:r>
                         <w:t xml:space="preserve">Figura </w:t>
                       </w:r>
-                      <w:r>
-                        <w:fldChar w:fldCharType="begin"/>
-                      </w:r>
-                      <w:r>
-                        <w:instrText xml:space="preserve"> SEQ Figura \* ARABIC </w:instrText>
-                      </w:r>
-                      <w:r>
-                        <w:fldChar w:fldCharType="separate"/>
-                      </w:r>
-                      <w:r>
-                        <w:rPr>
-                          <w:noProof/>
-                        </w:rPr>
-                        <w:t>31</w:t>
-                      </w:r>
-                      <w:r>
-                        <w:rPr>
-                          <w:noProof/>
-                        </w:rPr>
-                        <w:fldChar w:fldCharType="end"/>
-                      </w:r>
+                      <w:fldSimple w:instr=" SEQ Figura \* ARABIC ">
+                        <w:r>
+                          <w:rPr>
+                            <w:noProof/>
+                          </w:rPr>
+                          <w:t>30</w:t>
+                        </w:r>
+                      </w:fldSimple>
                       <w:r>
                         <w:t>: Comando Ping de Eric para SB</w:t>
                       </w:r>
@@ -10893,7 +11002,7 @@
                         <w:txbxContent>
                           <w:p>
                             <w:pPr>
-                              <w:pStyle w:val="Legenda"/>
+                              <w:pStyle w:val="Caption"/>
                               <w:rPr>
                                 <w:noProof/>
                               </w:rPr>
@@ -10901,27 +11010,14 @@
                             <w:r>
                               <w:t xml:space="preserve">Figura </w:t>
                             </w:r>
-                            <w:r>
-                              <w:fldChar w:fldCharType="begin"/>
-                            </w:r>
-                            <w:r>
-                              <w:instrText xml:space="preserve"> SEQ Figura \* ARABIC </w:instrText>
-                            </w:r>
-                            <w:r>
-                              <w:fldChar w:fldCharType="separate"/>
-                            </w:r>
-                            <w:r>
-                              <w:rPr>
-                                <w:noProof/>
-                              </w:rPr>
-                              <w:t>32</w:t>
-                            </w:r>
-                            <w:r>
-                              <w:rPr>
-                                <w:noProof/>
-                              </w:rPr>
-                              <w:fldChar w:fldCharType="end"/>
-                            </w:r>
+                            <w:fldSimple w:instr=" SEQ Figura \* ARABIC ">
+                              <w:r>
+                                <w:rPr>
+                                  <w:noProof/>
+                                </w:rPr>
+                                <w:t>31</w:t>
+                              </w:r>
+                            </w:fldSimple>
                             <w:r>
                               <w:t>: Comando Ping de Eric para SD</w:t>
                             </w:r>
@@ -10947,7 +11043,7 @@
                   <w:txbxContent>
                     <w:p>
                       <w:pPr>
-                        <w:pStyle w:val="Legenda"/>
+                        <w:pStyle w:val="Caption"/>
                         <w:rPr>
                           <w:noProof/>
                         </w:rPr>
@@ -10955,27 +11051,14 @@
                       <w:r>
                         <w:t xml:space="preserve">Figura </w:t>
                       </w:r>
-                      <w:r>
-                        <w:fldChar w:fldCharType="begin"/>
-                      </w:r>
-                      <w:r>
-                        <w:instrText xml:space="preserve"> SEQ Figura \* ARABIC </w:instrText>
-                      </w:r>
-                      <w:r>
-                        <w:fldChar w:fldCharType="separate"/>
-                      </w:r>
-                      <w:r>
-                        <w:rPr>
-                          <w:noProof/>
-                        </w:rPr>
-                        <w:t>32</w:t>
-                      </w:r>
-                      <w:r>
-                        <w:rPr>
-                          <w:noProof/>
-                        </w:rPr>
-                        <w:fldChar w:fldCharType="end"/>
-                      </w:r>
+                      <w:fldSimple w:instr=" SEQ Figura \* ARABIC ">
+                        <w:r>
+                          <w:rPr>
+                            <w:noProof/>
+                          </w:rPr>
+                          <w:t>31</w:t>
+                        </w:r>
+                      </w:fldSimple>
                       <w:r>
                         <w:t>: Comando Ping de Eric para SD</w:t>
                       </w:r>
@@ -11130,7 +11213,7 @@
                         <w:txbxContent>
                           <w:p>
                             <w:pPr>
-                              <w:pStyle w:val="Legenda"/>
+                              <w:pStyle w:val="Caption"/>
                               <w:rPr>
                                 <w:noProof/>
                               </w:rPr>
@@ -11138,27 +11221,14 @@
                             <w:r>
                               <w:t xml:space="preserve">Figura </w:t>
                             </w:r>
-                            <w:r>
-                              <w:fldChar w:fldCharType="begin"/>
-                            </w:r>
-                            <w:r>
-                              <w:instrText xml:space="preserve"> SEQ Figura \* ARABIC </w:instrText>
-                            </w:r>
-                            <w:r>
-                              <w:fldChar w:fldCharType="separate"/>
-                            </w:r>
-                            <w:r>
-                              <w:rPr>
-                                <w:noProof/>
-                              </w:rPr>
-                              <w:t>33</w:t>
-                            </w:r>
-                            <w:r>
-                              <w:rPr>
-                                <w:noProof/>
-                              </w:rPr>
-                              <w:fldChar w:fldCharType="end"/>
-                            </w:r>
+                            <w:fldSimple w:instr=" SEQ Figura \* ARABIC ">
+                              <w:r>
+                                <w:rPr>
+                                  <w:noProof/>
+                                </w:rPr>
+                                <w:t>32</w:t>
+                              </w:r>
+                            </w:fldSimple>
                             <w:r>
                               <w:t>: Comando Ping de Simba para SB</w:t>
                             </w:r>
@@ -11184,7 +11254,7 @@
                   <w:txbxContent>
                     <w:p>
                       <w:pPr>
-                        <w:pStyle w:val="Legenda"/>
+                        <w:pStyle w:val="Caption"/>
                         <w:rPr>
                           <w:noProof/>
                         </w:rPr>
@@ -11192,27 +11262,14 @@
                       <w:r>
                         <w:t xml:space="preserve">Figura </w:t>
                       </w:r>
-                      <w:r>
-                        <w:fldChar w:fldCharType="begin"/>
-                      </w:r>
-                      <w:r>
-                        <w:instrText xml:space="preserve"> SEQ Figura \* ARABIC </w:instrText>
-                      </w:r>
-                      <w:r>
-                        <w:fldChar w:fldCharType="separate"/>
-                      </w:r>
-                      <w:r>
-                        <w:rPr>
-                          <w:noProof/>
-                        </w:rPr>
-                        <w:t>33</w:t>
-                      </w:r>
-                      <w:r>
-                        <w:rPr>
-                          <w:noProof/>
-                        </w:rPr>
-                        <w:fldChar w:fldCharType="end"/>
-                      </w:r>
+                      <w:fldSimple w:instr=" SEQ Figura \* ARABIC ">
+                        <w:r>
+                          <w:rPr>
+                            <w:noProof/>
+                          </w:rPr>
+                          <w:t>32</w:t>
+                        </w:r>
+                      </w:fldSimple>
                       <w:r>
                         <w:t>: Comando Ping de Simba para SB</w:t>
                       </w:r>
@@ -11389,7 +11446,7 @@
                         <w:txbxContent>
                           <w:p>
                             <w:pPr>
-                              <w:pStyle w:val="Legenda"/>
+                              <w:pStyle w:val="Caption"/>
                               <w:rPr>
                                 <w:noProof/>
                               </w:rPr>
@@ -11397,27 +11454,14 @@
                             <w:r>
                               <w:t xml:space="preserve">Figura </w:t>
                             </w:r>
-                            <w:r>
-                              <w:fldChar w:fldCharType="begin"/>
-                            </w:r>
-                            <w:r>
-                              <w:instrText xml:space="preserve"> SEQ Figura \* ARABIC </w:instrText>
-                            </w:r>
-                            <w:r>
-                              <w:fldChar w:fldCharType="separate"/>
-                            </w:r>
-                            <w:r>
-                              <w:rPr>
-                                <w:noProof/>
-                              </w:rPr>
-                              <w:t>34</w:t>
-                            </w:r>
-                            <w:r>
-                              <w:rPr>
-                                <w:noProof/>
-                              </w:rPr>
-                              <w:fldChar w:fldCharType="end"/>
-                            </w:r>
+                            <w:fldSimple w:instr=" SEQ Figura \* ARABIC ">
+                              <w:r>
+                                <w:rPr>
+                                  <w:noProof/>
+                                </w:rPr>
+                                <w:t>33</w:t>
+                              </w:r>
+                            </w:fldSimple>
                             <w:r>
                               <w:t>: Comando Ping de Bela para RISP</w:t>
                             </w:r>
@@ -11443,7 +11487,7 @@
                   <w:txbxContent>
                     <w:p>
                       <w:pPr>
-                        <w:pStyle w:val="Legenda"/>
+                        <w:pStyle w:val="Caption"/>
                         <w:rPr>
                           <w:noProof/>
                         </w:rPr>
@@ -11451,27 +11495,14 @@
                       <w:r>
                         <w:t xml:space="preserve">Figura </w:t>
                       </w:r>
-                      <w:r>
-                        <w:fldChar w:fldCharType="begin"/>
-                      </w:r>
-                      <w:r>
-                        <w:instrText xml:space="preserve"> SEQ Figura \* ARABIC </w:instrText>
-                      </w:r>
-                      <w:r>
-                        <w:fldChar w:fldCharType="separate"/>
-                      </w:r>
-                      <w:r>
-                        <w:rPr>
-                          <w:noProof/>
-                        </w:rPr>
-                        <w:t>34</w:t>
-                      </w:r>
-                      <w:r>
-                        <w:rPr>
-                          <w:noProof/>
-                        </w:rPr>
-                        <w:fldChar w:fldCharType="end"/>
-                      </w:r>
+                      <w:fldSimple w:instr=" SEQ Figura \* ARABIC ">
+                        <w:r>
+                          <w:rPr>
+                            <w:noProof/>
+                          </w:rPr>
+                          <w:t>33</w:t>
+                        </w:r>
+                      </w:fldSimple>
                       <w:r>
                         <w:t>: Comando Ping de Bela para RISP</w:t>
                       </w:r>
@@ -11583,7 +11614,7 @@
     <w:p/>
     <w:p>
       <w:pPr>
-        <w:pStyle w:val="Ttulo2"/>
+        <w:pStyle w:val="Heading2"/>
       </w:pPr>
       <w:bookmarkStart w:id="8" w:name="_Toc99654525"/>
       <w:r>
@@ -11671,7 +11702,7 @@
                         <w:txbxContent>
                           <w:p>
                             <w:pPr>
-                              <w:pStyle w:val="Legenda"/>
+                              <w:pStyle w:val="Caption"/>
                               <w:rPr>
                                 <w:noProof/>
                               </w:rPr>
@@ -11679,27 +11710,14 @@
                             <w:r>
                               <w:t xml:space="preserve">Figura </w:t>
                             </w:r>
-                            <w:r>
-                              <w:fldChar w:fldCharType="begin"/>
-                            </w:r>
-                            <w:r>
-                              <w:instrText xml:space="preserve"> SEQ Figura \* ARABIC </w:instrText>
-                            </w:r>
-                            <w:r>
-                              <w:fldChar w:fldCharType="separate"/>
-                            </w:r>
-                            <w:r>
-                              <w:rPr>
-                                <w:noProof/>
-                              </w:rPr>
-                              <w:t>35</w:t>
-                            </w:r>
-                            <w:r>
-                              <w:rPr>
-                                <w:noProof/>
-                              </w:rPr>
-                              <w:fldChar w:fldCharType="end"/>
-                            </w:r>
+                            <w:fldSimple w:instr=" SEQ Figura \* ARABIC ">
+                              <w:r>
+                                <w:rPr>
+                                  <w:noProof/>
+                                </w:rPr>
+                                <w:t>34</w:t>
+                              </w:r>
+                            </w:fldSimple>
                             <w:r>
                               <w:t>: Tabela de Encaminhamento de Bela</w:t>
                             </w:r>
@@ -11725,7 +11743,7 @@
                   <w:txbxContent>
                     <w:p>
                       <w:pPr>
-                        <w:pStyle w:val="Legenda"/>
+                        <w:pStyle w:val="Caption"/>
                         <w:rPr>
                           <w:noProof/>
                         </w:rPr>
@@ -11733,27 +11751,14 @@
                       <w:r>
                         <w:t xml:space="preserve">Figura </w:t>
                       </w:r>
-                      <w:r>
-                        <w:fldChar w:fldCharType="begin"/>
-                      </w:r>
-                      <w:r>
-                        <w:instrText xml:space="preserve"> SEQ Figura \* ARABIC </w:instrText>
-                      </w:r>
-                      <w:r>
-                        <w:fldChar w:fldCharType="separate"/>
-                      </w:r>
-                      <w:r>
-                        <w:rPr>
-                          <w:noProof/>
-                        </w:rPr>
-                        <w:t>35</w:t>
-                      </w:r>
-                      <w:r>
-                        <w:rPr>
-                          <w:noProof/>
-                        </w:rPr>
-                        <w:fldChar w:fldCharType="end"/>
-                      </w:r>
+                      <w:fldSimple w:instr=" SEQ Figura \* ARABIC ">
+                        <w:r>
+                          <w:rPr>
+                            <w:noProof/>
+                          </w:rPr>
+                          <w:t>34</w:t>
+                        </w:r>
+                      </w:fldSimple>
                       <w:r>
                         <w:t>: Tabela de Encaminhamento de Bela</w:t>
                       </w:r>
@@ -11943,32 +11948,19 @@
                         <w:txbxContent>
                           <w:p>
                             <w:pPr>
-                              <w:pStyle w:val="Legenda"/>
+                              <w:pStyle w:val="Caption"/>
                             </w:pPr>
                             <w:r>
                               <w:t xml:space="preserve">Figura </w:t>
                             </w:r>
-                            <w:r>
-                              <w:fldChar w:fldCharType="begin"/>
-                            </w:r>
-                            <w:r>
-                              <w:instrText xml:space="preserve"> SEQ Figura \* ARABIC </w:instrText>
-                            </w:r>
-                            <w:r>
-                              <w:fldChar w:fldCharType="separate"/>
-                            </w:r>
-                            <w:r>
-                              <w:rPr>
-                                <w:noProof/>
-                              </w:rPr>
-                              <w:t>36</w:t>
-                            </w:r>
-                            <w:r>
-                              <w:rPr>
-                                <w:noProof/>
-                              </w:rPr>
-                              <w:fldChar w:fldCharType="end"/>
-                            </w:r>
+                            <w:fldSimple w:instr=" SEQ Figura \* ARABIC ">
+                              <w:r>
+                                <w:rPr>
+                                  <w:noProof/>
+                                </w:rPr>
+                                <w:t>35</w:t>
+                              </w:r>
+                            </w:fldSimple>
                             <w:r>
                               <w:t>: Tabela de Encaminhamento de RA</w:t>
                             </w:r>
@@ -11994,32 +11986,19 @@
                   <w:txbxContent>
                     <w:p>
                       <w:pPr>
-                        <w:pStyle w:val="Legenda"/>
+                        <w:pStyle w:val="Caption"/>
                       </w:pPr>
                       <w:r>
                         <w:t xml:space="preserve">Figura </w:t>
                       </w:r>
-                      <w:r>
-                        <w:fldChar w:fldCharType="begin"/>
-                      </w:r>
-                      <w:r>
-                        <w:instrText xml:space="preserve"> SEQ Figura \* ARABIC </w:instrText>
-                      </w:r>
-                      <w:r>
-                        <w:fldChar w:fldCharType="separate"/>
-                      </w:r>
-                      <w:r>
-                        <w:rPr>
-                          <w:noProof/>
-                        </w:rPr>
-                        <w:t>36</w:t>
-                      </w:r>
-                      <w:r>
-                        <w:rPr>
-                          <w:noProof/>
-                        </w:rPr>
-                        <w:fldChar w:fldCharType="end"/>
-                      </w:r>
+                      <w:fldSimple w:instr=" SEQ Figura \* ARABIC ">
+                        <w:r>
+                          <w:rPr>
+                            <w:noProof/>
+                          </w:rPr>
+                          <w:t>35</w:t>
+                        </w:r>
+                      </w:fldSimple>
                       <w:r>
                         <w:t>: Tabela de Encaminhamento de RA</w:t>
                       </w:r>
@@ -12156,7 +12135,7 @@
     <w:p/>
     <w:tbl>
       <w:tblPr>
-        <w:tblStyle w:val="TabelacomGrelha"/>
+        <w:tblStyle w:val="TableGrid"/>
         <w:tblW w:w="8642" w:type="dxa"/>
         <w:tblLook w:val="04A0" w:firstRow="1" w:lastRow="0" w:firstColumn="1" w:lastColumn="0" w:noHBand="0" w:noVBand="1"/>
       </w:tblPr>
@@ -12626,6 +12605,1620 @@
         </w:rPr>
       </w:pPr>
     </w:p>
+    <w:p>
+      <w:pPr>
+        <w:rPr>
+          <w:u w:val="single"/>
+        </w:rPr>
+      </w:pPr>
+    </w:p>
+    <w:p>
+      <w:pPr>
+        <w:rPr>
+          <w:u w:val="single"/>
+        </w:rPr>
+      </w:pPr>
+    </w:p>
+    <w:p>
+      <w:pPr>
+        <w:rPr>
+          <w:u w:val="single"/>
+        </w:rPr>
+      </w:pPr>
+    </w:p>
+    <w:p>
+      <w:pPr>
+        <w:rPr>
+          <w:u w:val="single"/>
+        </w:rPr>
+      </w:pPr>
+    </w:p>
+    <w:p>
+      <w:pPr>
+        <w:rPr>
+          <w:u w:val="single"/>
+        </w:rPr>
+      </w:pPr>
+    </w:p>
+    <w:p>
+      <w:pPr>
+        <w:rPr>
+          <w:u w:val="single"/>
+        </w:rPr>
+      </w:pPr>
+    </w:p>
+    <w:p>
+      <w:pPr>
+        <w:rPr>
+          <w:u w:val="single"/>
+        </w:rPr>
+      </w:pPr>
+    </w:p>
+    <w:p>
+      <w:pPr>
+        <w:rPr>
+          <w:u w:val="single"/>
+        </w:rPr>
+      </w:pPr>
+    </w:p>
+    <w:p/>
+    <w:p>
+      <w:pPr>
+        <w:rPr>
+          <w:b/>
+          <w:bCs/>
+          <w:i/>
+          <w:iCs/>
+        </w:rPr>
+      </w:pPr>
+      <w:r>
+        <w:rPr>
+          <w:b/>
+          <w:bCs/>
+          <w:i/>
+          <w:iCs/>
+        </w:rPr>
+        <w:lastRenderedPageBreak/>
+        <w:t>c) Admita que, por questões administrativas, a rota por defeito (0.0.0.0 ou default) deve ser retirada definitivamente da tabela de encaminhamento do servidor SA. Use o comando route delete para o efeito. Que implicações tem esta medida para os utilizadores da LEI-RC que acedem ao servidor. Justifique.</w:t>
+      </w:r>
+    </w:p>
+    <w:p>
+      <w:pPr>
+        <w:rPr>
+          <w:b/>
+          <w:bCs/>
+          <w:i/>
+          <w:iCs/>
+        </w:rPr>
+      </w:pPr>
+      <w:r>
+        <w:rPr>
+          <w:b/>
+          <w:bCs/>
+          <w:i/>
+          <w:iCs/>
+          <w:noProof/>
+        </w:rPr>
+        <w:drawing>
+          <wp:anchor distT="0" distB="0" distL="114300" distR="114300" simplePos="0" relativeHeight="251844096" behindDoc="1" locked="0" layoutInCell="1" allowOverlap="1" wp14:anchorId="68952336" wp14:editId="2907792E">
+            <wp:simplePos x="0" y="0"/>
+            <wp:positionH relativeFrom="margin">
+              <wp:align>center</wp:align>
+            </wp:positionH>
+            <wp:positionV relativeFrom="paragraph">
+              <wp:posOffset>25400</wp:posOffset>
+            </wp:positionV>
+            <wp:extent cx="4610743" cy="762106"/>
+            <wp:effectExtent l="0" t="0" r="0" b="0"/>
+            <wp:wrapTight wrapText="bothSides">
+              <wp:wrapPolygon edited="0">
+                <wp:start x="0" y="0"/>
+                <wp:lineTo x="0" y="21060"/>
+                <wp:lineTo x="21508" y="21060"/>
+                <wp:lineTo x="21508" y="0"/>
+                <wp:lineTo x="0" y="0"/>
+              </wp:wrapPolygon>
+            </wp:wrapTight>
+            <wp:docPr id="2" name="Imagem 2" descr="Uma imagem com texto&#10;&#10;Descrição gerada automaticamente"/>
+            <wp:cNvGraphicFramePr>
+              <a:graphicFrameLocks xmlns:a="http://schemas.openxmlformats.org/drawingml/2006/main" noChangeAspect="1"/>
+            </wp:cNvGraphicFramePr>
+            <a:graphic xmlns:a="http://schemas.openxmlformats.org/drawingml/2006/main">
+              <a:graphicData uri="http://schemas.openxmlformats.org/drawingml/2006/picture">
+                <pic:pic xmlns:pic="http://schemas.openxmlformats.org/drawingml/2006/picture">
+                  <pic:nvPicPr>
+                    <pic:cNvPr id="2" name="Imagem 2" descr="Uma imagem com texto&#10;&#10;Descrição gerada automaticamente"/>
+                    <pic:cNvPicPr/>
+                  </pic:nvPicPr>
+                  <pic:blipFill>
+                    <a:blip r:embed="rId45">
+                      <a:extLst>
+                        <a:ext uri="{28A0092B-C50C-407E-A947-70E740481C1C}">
+                          <a14:useLocalDpi xmlns:a14="http://schemas.microsoft.com/office/drawing/2010/main" val="0"/>
+                        </a:ext>
+                      </a:extLst>
+                    </a:blip>
+                    <a:stretch>
+                      <a:fillRect/>
+                    </a:stretch>
+                  </pic:blipFill>
+                  <pic:spPr>
+                    <a:xfrm>
+                      <a:off x="0" y="0"/>
+                      <a:ext cx="4610743" cy="762106"/>
+                    </a:xfrm>
+                    <a:prstGeom prst="rect">
+                      <a:avLst/>
+                    </a:prstGeom>
+                  </pic:spPr>
+                </pic:pic>
+              </a:graphicData>
+            </a:graphic>
+            <wp14:sizeRelH relativeFrom="page">
+              <wp14:pctWidth>0</wp14:pctWidth>
+            </wp14:sizeRelH>
+            <wp14:sizeRelV relativeFrom="page">
+              <wp14:pctHeight>0</wp14:pctHeight>
+            </wp14:sizeRelV>
+          </wp:anchor>
+        </w:drawing>
+      </w:r>
+    </w:p>
+    <w:p>
+      <w:pPr>
+        <w:rPr>
+          <w:b/>
+          <w:bCs/>
+          <w:i/>
+          <w:iCs/>
+        </w:rPr>
+      </w:pPr>
+    </w:p>
+    <w:p>
+      <w:pPr>
+        <w:rPr>
+          <w:b/>
+          <w:bCs/>
+          <w:i/>
+          <w:iCs/>
+        </w:rPr>
+      </w:pPr>
+    </w:p>
+    <w:p>
+      <w:pPr>
+        <w:rPr>
+          <w:b/>
+          <w:bCs/>
+          <w:i/>
+          <w:iCs/>
+        </w:rPr>
+      </w:pPr>
+      <w:r>
+        <w:rPr>
+          <w:noProof/>
+        </w:rPr>
+        <mc:AlternateContent>
+          <mc:Choice Requires="wps">
+            <w:drawing>
+              <wp:anchor distT="0" distB="0" distL="114300" distR="114300" simplePos="0" relativeHeight="251846144" behindDoc="1" locked="0" layoutInCell="1" allowOverlap="1" wp14:anchorId="7F1C7D52" wp14:editId="40A171A2">
+                <wp:simplePos x="0" y="0"/>
+                <wp:positionH relativeFrom="margin">
+                  <wp:align>center</wp:align>
+                </wp:positionH>
+                <wp:positionV relativeFrom="paragraph">
+                  <wp:posOffset>10795</wp:posOffset>
+                </wp:positionV>
+                <wp:extent cx="4610735" cy="635"/>
+                <wp:effectExtent l="0" t="0" r="0" b="0"/>
+                <wp:wrapTight wrapText="bothSides">
+                  <wp:wrapPolygon edited="0">
+                    <wp:start x="0" y="0"/>
+                    <wp:lineTo x="0" y="20057"/>
+                    <wp:lineTo x="21508" y="20057"/>
+                    <wp:lineTo x="21508" y="0"/>
+                    <wp:lineTo x="0" y="0"/>
+                  </wp:wrapPolygon>
+                </wp:wrapTight>
+                <wp:docPr id="9" name="Caixa de texto 9"/>
+                <wp:cNvGraphicFramePr/>
+                <a:graphic xmlns:a="http://schemas.openxmlformats.org/drawingml/2006/main">
+                  <a:graphicData uri="http://schemas.microsoft.com/office/word/2010/wordprocessingShape">
+                    <wps:wsp>
+                      <wps:cNvSpPr txBox="1"/>
+                      <wps:spPr>
+                        <a:xfrm>
+                          <a:off x="0" y="0"/>
+                          <a:ext cx="4610735" cy="635"/>
+                        </a:xfrm>
+                        <a:prstGeom prst="rect">
+                          <a:avLst/>
+                        </a:prstGeom>
+                        <a:solidFill>
+                          <a:prstClr val="white"/>
+                        </a:solidFill>
+                        <a:ln>
+                          <a:noFill/>
+                        </a:ln>
+                      </wps:spPr>
+                      <wps:txbx>
+                        <w:txbxContent>
+                          <w:p>
+                            <w:pPr>
+                              <w:pStyle w:val="Caption"/>
+                              <w:rPr>
+                                <w:b/>
+                                <w:bCs/>
+                              </w:rPr>
+                            </w:pPr>
+                            <w:r>
+                              <w:t xml:space="preserve">Figura </w:t>
+                            </w:r>
+                            <w:fldSimple w:instr=" SEQ Figura \* ARABIC ">
+                              <w:r>
+                                <w:rPr>
+                                  <w:noProof/>
+                                </w:rPr>
+                                <w:t>36</w:t>
+                              </w:r>
+                            </w:fldSimple>
+                            <w:r>
+                              <w:t>: Eliminação da rota default</w:t>
+                            </w:r>
+                          </w:p>
+                        </w:txbxContent>
+                      </wps:txbx>
+                      <wps:bodyPr rot="0" spcFirstLastPara="0" vertOverflow="overflow" horzOverflow="overflow" vert="horz" wrap="square" lIns="0" tIns="0" rIns="0" bIns="0" numCol="1" spcCol="0" rtlCol="0" fromWordArt="0" anchor="t" anchorCtr="0" forceAA="0" compatLnSpc="1">
+                        <a:prstTxWarp prst="textNoShape">
+                          <a:avLst/>
+                        </a:prstTxWarp>
+                        <a:spAutoFit/>
+                      </wps:bodyPr>
+                    </wps:wsp>
+                  </a:graphicData>
+                </a:graphic>
+              </wp:anchor>
+            </w:drawing>
+          </mc:Choice>
+          <mc:Fallback>
+            <w:pict>
+              <v:shape w14:anchorId="7F1C7D52" id="Caixa de texto 9" o:spid="_x0000_s1050" type="#_x0000_t202" style="position:absolute;margin-left:0;margin-top:.85pt;width:363.05pt;height:.05pt;z-index:-251470336;visibility:visible;mso-wrap-style:square;mso-wrap-distance-left:9pt;mso-wrap-distance-top:0;mso-wrap-distance-right:9pt;mso-wrap-distance-bottom:0;mso-position-horizontal:center;mso-position-horizontal-relative:margin;mso-position-vertical:absolute;mso-position-vertical-relative:text;v-text-anchor:top" o:gfxdata="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" stroked="f">
+                <v:textbox style="mso-fit-shape-to-text:t" inset="0,0,0,0">
+                  <w:txbxContent>
+                    <w:p>
+                      <w:pPr>
+                        <w:pStyle w:val="Caption"/>
+                        <w:rPr>
+                          <w:b/>
+                          <w:bCs/>
+                        </w:rPr>
+                      </w:pPr>
+                      <w:r>
+                        <w:t xml:space="preserve">Figura </w:t>
+                      </w:r>
+                      <w:fldSimple w:instr=" SEQ Figura \* ARABIC ">
+                        <w:r>
+                          <w:rPr>
+                            <w:noProof/>
+                          </w:rPr>
+                          <w:t>36</w:t>
+                        </w:r>
+                      </w:fldSimple>
+                      <w:r>
+                        <w:t>: Eliminação da rota default</w:t>
+                      </w:r>
+                    </w:p>
+                  </w:txbxContent>
+                </v:textbox>
+                <w10:wrap type="tight" anchorx="margin"/>
+              </v:shape>
+            </w:pict>
+          </mc:Fallback>
+        </mc:AlternateContent>
+      </w:r>
+    </w:p>
+    <w:p>
+      <w:r>
+        <w:t xml:space="preserve">Com a elimincação da rota por defeito, torna-se impossível </w:t>
+      </w:r>
+      <w:r>
+        <w:t>alguma comunicação feita</w:t>
+      </w:r>
+      <w:r>
+        <w:t xml:space="preserve"> para fora da rede 10.0.4.0/24 que tenha sido direcionada para o servidor A. Isto acontece, pois, quando algum pacote chega ao servidor A, este não vai saber qual será o seu rederecionamento quando não for da sua própria rede (pois a entrada correspondente à sua rede ainda existe, e esses pacotes, o servidor consegue entregá-los ele próprio).</w:t>
+      </w:r>
+    </w:p>
+    <w:p/>
+    <w:p>
+      <w:pPr>
+        <w:rPr>
+          <w:b/>
+          <w:bCs/>
+          <w:i/>
+          <w:iCs/>
+        </w:rPr>
+      </w:pPr>
+      <w:r>
+        <w:rPr>
+          <w:b/>
+          <w:bCs/>
+          <w:i/>
+          <w:iCs/>
+        </w:rPr>
+        <w:t>d) Não volte a repor a rota por defeito. Adicione todas as rotas estáticas necessárias para restaurar a conectividade para o servidor SA, por forma a contornar a restrição imposta na alínea c). Utilize para o efeito o comando route add e registe os comandos que usou</w:t>
+      </w:r>
+      <w:r>
+        <w:rPr>
+          <w:b/>
+          <w:bCs/>
+          <w:i/>
+          <w:iCs/>
+        </w:rPr>
+        <w:t>.</w:t>
+      </w:r>
+    </w:p>
+    <w:p>
+      <w:pPr>
+        <w:rPr>
+          <w:b/>
+          <w:bCs/>
+          <w:i/>
+          <w:iCs/>
+        </w:rPr>
+      </w:pPr>
+    </w:p>
+    <w:p>
+      <w:pPr>
+        <w:keepNext/>
+      </w:pPr>
+      <w:r>
+        <w:rPr>
+          <w:b/>
+          <w:bCs/>
+          <w:i/>
+          <w:iCs/>
+          <w:noProof/>
+        </w:rPr>
+        <w:drawing>
+          <wp:inline distT="0" distB="0" distL="0" distR="0" wp14:anchorId="6AEFDB2E" wp14:editId="7334D62F">
+            <wp:extent cx="5400040" cy="639445"/>
+            <wp:effectExtent l="0" t="0" r="0" b="8255"/>
+            <wp:docPr id="23" name="Picture 23"/>
+            <wp:cNvGraphicFramePr>
+              <a:graphicFrameLocks xmlns:a="http://schemas.openxmlformats.org/drawingml/2006/main" noChangeAspect="1"/>
+            </wp:cNvGraphicFramePr>
+            <a:graphic xmlns:a="http://schemas.openxmlformats.org/drawingml/2006/main">
+              <a:graphicData uri="http://schemas.openxmlformats.org/drawingml/2006/picture">
+                <pic:pic xmlns:pic="http://schemas.openxmlformats.org/drawingml/2006/picture">
+                  <pic:nvPicPr>
+                    <pic:cNvPr id="1" name=""/>
+                    <pic:cNvPicPr/>
+                  </pic:nvPicPr>
+                  <pic:blipFill>
+                    <a:blip r:embed="rId46"/>
+                    <a:stretch>
+                      <a:fillRect/>
+                    </a:stretch>
+                  </pic:blipFill>
+                  <pic:spPr>
+                    <a:xfrm>
+                      <a:off x="0" y="0"/>
+                      <a:ext cx="5400040" cy="639445"/>
+                    </a:xfrm>
+                    <a:prstGeom prst="rect">
+                      <a:avLst/>
+                    </a:prstGeom>
+                  </pic:spPr>
+                </pic:pic>
+              </a:graphicData>
+            </a:graphic>
+          </wp:inline>
+        </w:drawing>
+      </w:r>
+    </w:p>
+    <w:p>
+      <w:pPr>
+        <w:pStyle w:val="Caption"/>
+      </w:pPr>
+      <w:r>
+        <w:t xml:space="preserve">Figura </w:t>
+      </w:r>
+      <w:r>
+        <w:fldChar w:fldCharType="begin"/>
+      </w:r>
+      <w:r>
+        <w:instrText xml:space="preserve"> SEQ Figura \* ARABIC </w:instrText>
+      </w:r>
+      <w:r>
+        <w:fldChar w:fldCharType="separate"/>
+      </w:r>
+      <w:r>
+        <w:rPr>
+          <w:noProof/>
+        </w:rPr>
+        <w:t>37</w:t>
+      </w:r>
+      <w:r>
+        <w:rPr>
+          <w:noProof/>
+        </w:rPr>
+        <w:fldChar w:fldCharType="end"/>
+      </w:r>
+      <w:r>
+        <w:t>: Comandos utilizados para repor rotas necessárias para desfazer efeito de c)</w:t>
+      </w:r>
+    </w:p>
+    <w:p/>
+    <w:p>
+      <w:pPr>
+        <w:rPr>
+          <w:b/>
+          <w:bCs/>
+          <w:i/>
+          <w:iCs/>
+        </w:rPr>
+      </w:pPr>
+      <w:r>
+        <w:rPr>
+          <w:b/>
+          <w:bCs/>
+          <w:i/>
+          <w:iCs/>
+        </w:rPr>
+        <w:t>e) Teste a nova política de encaminhamento garantindo que o servidor está novamente acessível, utilizando para o efeito o comando ping. Registe a nova tabela de encaminhamento do servidor</w:t>
+      </w:r>
+      <w:r>
+        <w:rPr>
+          <w:b/>
+          <w:bCs/>
+          <w:i/>
+          <w:iCs/>
+        </w:rPr>
+        <w:t>.</w:t>
+      </w:r>
+    </w:p>
+    <w:p>
+      <w:pPr>
+        <w:rPr>
+          <w:b/>
+          <w:bCs/>
+          <w:i/>
+          <w:iCs/>
+        </w:rPr>
+      </w:pPr>
+      <w:r>
+        <w:rPr>
+          <w:noProof/>
+        </w:rPr>
+        <mc:AlternateContent>
+          <mc:Choice Requires="wps">
+            <w:drawing>
+              <wp:anchor distT="0" distB="0" distL="114300" distR="114300" simplePos="0" relativeHeight="251849216" behindDoc="1" locked="0" layoutInCell="1" allowOverlap="1" wp14:anchorId="7376B05B" wp14:editId="3F3E541B">
+                <wp:simplePos x="0" y="0"/>
+                <wp:positionH relativeFrom="column">
+                  <wp:posOffset>414020</wp:posOffset>
+                </wp:positionH>
+                <wp:positionV relativeFrom="paragraph">
+                  <wp:posOffset>1231900</wp:posOffset>
+                </wp:positionV>
+                <wp:extent cx="4572635" cy="635"/>
+                <wp:effectExtent l="0" t="0" r="0" b="0"/>
+                <wp:wrapTight wrapText="bothSides">
+                  <wp:wrapPolygon edited="0">
+                    <wp:start x="0" y="0"/>
+                    <wp:lineTo x="0" y="21600"/>
+                    <wp:lineTo x="21600" y="21600"/>
+                    <wp:lineTo x="21600" y="0"/>
+                  </wp:wrapPolygon>
+                </wp:wrapTight>
+                <wp:docPr id="25" name="Text Box 25"/>
+                <wp:cNvGraphicFramePr/>
+                <a:graphic xmlns:a="http://schemas.openxmlformats.org/drawingml/2006/main">
+                  <a:graphicData uri="http://schemas.microsoft.com/office/word/2010/wordprocessingShape">
+                    <wps:wsp>
+                      <wps:cNvSpPr txBox="1"/>
+                      <wps:spPr>
+                        <a:xfrm>
+                          <a:off x="0" y="0"/>
+                          <a:ext cx="4572635" cy="635"/>
+                        </a:xfrm>
+                        <a:prstGeom prst="rect">
+                          <a:avLst/>
+                        </a:prstGeom>
+                        <a:solidFill>
+                          <a:prstClr val="white"/>
+                        </a:solidFill>
+                        <a:ln>
+                          <a:noFill/>
+                        </a:ln>
+                      </wps:spPr>
+                      <wps:txbx>
+                        <w:txbxContent>
+                          <w:p>
+                            <w:pPr>
+                              <w:pStyle w:val="Caption"/>
+                              <w:rPr>
+                                <w:b/>
+                                <w:bCs/>
+                              </w:rPr>
+                            </w:pPr>
+                            <w:r>
+                              <w:t xml:space="preserve">Figura </w:t>
+                            </w:r>
+                            <w:r>
+                              <w:fldChar w:fldCharType="begin"/>
+                            </w:r>
+                            <w:r>
+                              <w:instrText xml:space="preserve"> SEQ Figura \* ARABIC </w:instrText>
+                            </w:r>
+                            <w:r>
+                              <w:fldChar w:fldCharType="separate"/>
+                            </w:r>
+                            <w:r>
+                              <w:rPr>
+                                <w:noProof/>
+                              </w:rPr>
+                              <w:t>38</w:t>
+                            </w:r>
+                            <w:r>
+                              <w:rPr>
+                                <w:noProof/>
+                              </w:rPr>
+                              <w:fldChar w:fldCharType="end"/>
+                            </w:r>
+                            <w:r>
+                              <w:t>: Nova tabela de encaminhamento do servidor A</w:t>
+                            </w:r>
+                          </w:p>
+                        </w:txbxContent>
+                      </wps:txbx>
+                      <wps:bodyPr rot="0" spcFirstLastPara="0" vertOverflow="overflow" horzOverflow="overflow" vert="horz" wrap="square" lIns="0" tIns="0" rIns="0" bIns="0" numCol="1" spcCol="0" rtlCol="0" fromWordArt="0" anchor="t" anchorCtr="0" forceAA="0" compatLnSpc="1">
+                        <a:prstTxWarp prst="textNoShape">
+                          <a:avLst/>
+                        </a:prstTxWarp>
+                        <a:spAutoFit/>
+                      </wps:bodyPr>
+                    </wps:wsp>
+                  </a:graphicData>
+                </a:graphic>
+              </wp:anchor>
+            </w:drawing>
+          </mc:Choice>
+          <mc:Fallback>
+            <w:pict>
+              <v:shape w14:anchorId="7376B05B" id="Text Box 25" o:spid="_x0000_s1051" type="#_x0000_t202" style="position:absolute;margin-left:32.6pt;margin-top:97pt;width:360.05pt;height:.05pt;z-index:-251467264;visibility:visible;mso-wrap-style:square;mso-wrap-distance-left:9pt;mso-wrap-distance-top:0;mso-wrap-distance-right:9pt;mso-wrap-distance-bottom:0;mso-position-horizontal:absolute;mso-position-horizontal-relative:text;mso-position-vertical:absolute;mso-position-vertical-relative:text;v-text-anchor:top" o:gfxdata="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" stroked="f">
+                <v:textbox style="mso-fit-shape-to-text:t" inset="0,0,0,0">
+                  <w:txbxContent>
+                    <w:p>
+                      <w:pPr>
+                        <w:pStyle w:val="Caption"/>
+                        <w:rPr>
+                          <w:b/>
+                          <w:bCs/>
+                        </w:rPr>
+                      </w:pPr>
+                      <w:r>
+                        <w:t xml:space="preserve">Figura </w:t>
+                      </w:r>
+                      <w:r>
+                        <w:fldChar w:fldCharType="begin"/>
+                      </w:r>
+                      <w:r>
+                        <w:instrText xml:space="preserve"> SEQ Figura \* ARABIC </w:instrText>
+                      </w:r>
+                      <w:r>
+                        <w:fldChar w:fldCharType="separate"/>
+                      </w:r>
+                      <w:r>
+                        <w:rPr>
+                          <w:noProof/>
+                        </w:rPr>
+                        <w:t>38</w:t>
+                      </w:r>
+                      <w:r>
+                        <w:rPr>
+                          <w:noProof/>
+                        </w:rPr>
+                        <w:fldChar w:fldCharType="end"/>
+                      </w:r>
+                      <w:r>
+                        <w:t>: Nova tabela de encaminhamento do servidor A</w:t>
+                      </w:r>
+                    </w:p>
+                  </w:txbxContent>
+                </v:textbox>
+                <w10:wrap type="tight"/>
+              </v:shape>
+            </w:pict>
+          </mc:Fallback>
+        </mc:AlternateContent>
+      </w:r>
+      <w:r>
+        <w:rPr>
+          <w:b/>
+          <w:bCs/>
+          <w:i/>
+          <w:iCs/>
+          <w:noProof/>
+        </w:rPr>
+        <w:drawing>
+          <wp:anchor distT="0" distB="0" distL="114300" distR="114300" simplePos="0" relativeHeight="251847168" behindDoc="1" locked="0" layoutInCell="1" allowOverlap="1" wp14:anchorId="56B75E23" wp14:editId="07AD722D">
+            <wp:simplePos x="0" y="0"/>
+            <wp:positionH relativeFrom="margin">
+              <wp:align>center</wp:align>
+            </wp:positionH>
+            <wp:positionV relativeFrom="paragraph">
+              <wp:posOffset>117475</wp:posOffset>
+            </wp:positionV>
+            <wp:extent cx="4572638" cy="1057423"/>
+            <wp:effectExtent l="0" t="0" r="0" b="9525"/>
+            <wp:wrapTight wrapText="bothSides">
+              <wp:wrapPolygon edited="0">
+                <wp:start x="0" y="0"/>
+                <wp:lineTo x="0" y="21405"/>
+                <wp:lineTo x="21507" y="21405"/>
+                <wp:lineTo x="21507" y="0"/>
+                <wp:lineTo x="0" y="0"/>
+              </wp:wrapPolygon>
+            </wp:wrapTight>
+            <wp:docPr id="24" name="Picture 24"/>
+            <wp:cNvGraphicFramePr>
+              <a:graphicFrameLocks xmlns:a="http://schemas.openxmlformats.org/drawingml/2006/main" noChangeAspect="1"/>
+            </wp:cNvGraphicFramePr>
+            <a:graphic xmlns:a="http://schemas.openxmlformats.org/drawingml/2006/main">
+              <a:graphicData uri="http://schemas.openxmlformats.org/drawingml/2006/picture">
+                <pic:pic xmlns:pic="http://schemas.openxmlformats.org/drawingml/2006/picture">
+                  <pic:nvPicPr>
+                    <pic:cNvPr id="24" name="Picture 24"/>
+                    <pic:cNvPicPr/>
+                  </pic:nvPicPr>
+                  <pic:blipFill>
+                    <a:blip r:embed="rId47">
+                      <a:extLst>
+                        <a:ext uri="{28A0092B-C50C-407E-A947-70E740481C1C}">
+                          <a14:useLocalDpi xmlns:a14="http://schemas.microsoft.com/office/drawing/2010/main" val="0"/>
+                        </a:ext>
+                      </a:extLst>
+                    </a:blip>
+                    <a:stretch>
+                      <a:fillRect/>
+                    </a:stretch>
+                  </pic:blipFill>
+                  <pic:spPr>
+                    <a:xfrm>
+                      <a:off x="0" y="0"/>
+                      <a:ext cx="4572638" cy="1057423"/>
+                    </a:xfrm>
+                    <a:prstGeom prst="rect">
+                      <a:avLst/>
+                    </a:prstGeom>
+                  </pic:spPr>
+                </pic:pic>
+              </a:graphicData>
+            </a:graphic>
+            <wp14:sizeRelH relativeFrom="page">
+              <wp14:pctWidth>0</wp14:pctWidth>
+            </wp14:sizeRelH>
+            <wp14:sizeRelV relativeFrom="page">
+              <wp14:pctHeight>0</wp14:pctHeight>
+            </wp14:sizeRelV>
+          </wp:anchor>
+        </w:drawing>
+      </w:r>
+    </w:p>
+    <w:p>
+      <w:pPr>
+        <w:rPr>
+          <w:b/>
+          <w:bCs/>
+          <w:i/>
+          <w:iCs/>
+        </w:rPr>
+      </w:pPr>
+    </w:p>
+    <w:p>
+      <w:pPr>
+        <w:rPr>
+          <w:b/>
+          <w:bCs/>
+          <w:i/>
+          <w:iCs/>
+        </w:rPr>
+      </w:pPr>
+    </w:p>
+    <w:p>
+      <w:pPr>
+        <w:rPr>
+          <w:b/>
+          <w:bCs/>
+          <w:i/>
+          <w:iCs/>
+        </w:rPr>
+      </w:pPr>
+    </w:p>
+    <w:p>
+      <w:pPr>
+        <w:rPr>
+          <w:b/>
+          <w:bCs/>
+          <w:i/>
+          <w:iCs/>
+        </w:rPr>
+      </w:pPr>
+    </w:p>
+    <w:p>
+      <w:pPr>
+        <w:rPr>
+          <w:b/>
+          <w:bCs/>
+          <w:i/>
+          <w:iCs/>
+        </w:rPr>
+      </w:pPr>
+    </w:p>
+    <w:p>
+      <w:r>
+        <w:t>Com esta nova tabela de endereçamento, verificamos que está</w:t>
+      </w:r>
+      <w:r>
+        <w:t xml:space="preserve"> novamente</w:t>
+      </w:r>
+      <w:r>
+        <w:t xml:space="preserve"> funcio</w:t>
+      </w:r>
+      <w:r>
+        <w:t>nal</w:t>
+      </w:r>
+      <w:r>
+        <w:t xml:space="preserve"> através das seguintes figuras a provar que existe conexão de novo para cada um dos departamentos.</w:t>
+      </w:r>
+    </w:p>
+    <w:p>
+      <w:pPr>
+        <w:rPr>
+          <w:b/>
+          <w:bCs/>
+          <w:i/>
+          <w:iCs/>
+        </w:rPr>
+      </w:pPr>
+      <w:r>
+        <w:rPr>
+          <w:noProof/>
+        </w:rPr>
+        <w:lastRenderedPageBreak/>
+        <mc:AlternateContent>
+          <mc:Choice Requires="wps">
+            <w:drawing>
+              <wp:anchor distT="0" distB="0" distL="114300" distR="114300" simplePos="0" relativeHeight="251852288" behindDoc="1" locked="0" layoutInCell="1" allowOverlap="1" wp14:anchorId="24DEFC4A" wp14:editId="4F6C38DF">
+                <wp:simplePos x="0" y="0"/>
+                <wp:positionH relativeFrom="column">
+                  <wp:posOffset>443865</wp:posOffset>
+                </wp:positionH>
+                <wp:positionV relativeFrom="paragraph">
+                  <wp:posOffset>1694815</wp:posOffset>
+                </wp:positionV>
+                <wp:extent cx="4629150" cy="635"/>
+                <wp:effectExtent l="0" t="0" r="0" b="0"/>
+                <wp:wrapTight wrapText="bothSides">
+                  <wp:wrapPolygon edited="0">
+                    <wp:start x="0" y="0"/>
+                    <wp:lineTo x="0" y="21600"/>
+                    <wp:lineTo x="21600" y="21600"/>
+                    <wp:lineTo x="21600" y="0"/>
+                  </wp:wrapPolygon>
+                </wp:wrapTight>
+                <wp:docPr id="27" name="Text Box 27"/>
+                <wp:cNvGraphicFramePr/>
+                <a:graphic xmlns:a="http://schemas.openxmlformats.org/drawingml/2006/main">
+                  <a:graphicData uri="http://schemas.microsoft.com/office/word/2010/wordprocessingShape">
+                    <wps:wsp>
+                      <wps:cNvSpPr txBox="1"/>
+                      <wps:spPr>
+                        <a:xfrm>
+                          <a:off x="0" y="0"/>
+                          <a:ext cx="4629150" cy="635"/>
+                        </a:xfrm>
+                        <a:prstGeom prst="rect">
+                          <a:avLst/>
+                        </a:prstGeom>
+                        <a:solidFill>
+                          <a:prstClr val="white"/>
+                        </a:solidFill>
+                        <a:ln>
+                          <a:noFill/>
+                        </a:ln>
+                      </wps:spPr>
+                      <wps:txbx>
+                        <w:txbxContent>
+                          <w:p>
+                            <w:pPr>
+                              <w:pStyle w:val="Caption"/>
+                              <w:rPr>
+                                <w:b/>
+                                <w:bCs/>
+                              </w:rPr>
+                            </w:pPr>
+                            <w:r>
+                              <w:t xml:space="preserve">Figura </w:t>
+                            </w:r>
+                            <w:r>
+                              <w:fldChar w:fldCharType="begin"/>
+                            </w:r>
+                            <w:r>
+                              <w:instrText xml:space="preserve"> SEQ Figura \* ARABIC </w:instrText>
+                            </w:r>
+                            <w:r>
+                              <w:fldChar w:fldCharType="separate"/>
+                            </w:r>
+                            <w:r>
+                              <w:rPr>
+                                <w:noProof/>
+                              </w:rPr>
+                              <w:t>39</w:t>
+                            </w:r>
+                            <w:r>
+                              <w:rPr>
+                                <w:noProof/>
+                              </w:rPr>
+                              <w:fldChar w:fldCharType="end"/>
+                            </w:r>
+                            <w:r>
+                              <w:t>: Comando ping do Dep. C para o servidor A</w:t>
+                            </w:r>
+                          </w:p>
+                        </w:txbxContent>
+                      </wps:txbx>
+                      <wps:bodyPr rot="0" spcFirstLastPara="0" vertOverflow="overflow" horzOverflow="overflow" vert="horz" wrap="square" lIns="0" tIns="0" rIns="0" bIns="0" numCol="1" spcCol="0" rtlCol="0" fromWordArt="0" anchor="t" anchorCtr="0" forceAA="0" compatLnSpc="1">
+                        <a:prstTxWarp prst="textNoShape">
+                          <a:avLst/>
+                        </a:prstTxWarp>
+                        <a:spAutoFit/>
+                      </wps:bodyPr>
+                    </wps:wsp>
+                  </a:graphicData>
+                </a:graphic>
+              </wp:anchor>
+            </w:drawing>
+          </mc:Choice>
+          <mc:Fallback>
+            <w:pict>
+              <v:shape w14:anchorId="24DEFC4A" id="Text Box 27" o:spid="_x0000_s1052" type="#_x0000_t202" style="position:absolute;margin-left:34.95pt;margin-top:133.45pt;width:364.5pt;height:.05pt;z-index:-251464192;visibility:visible;mso-wrap-style:square;mso-wrap-distance-left:9pt;mso-wrap-distance-top:0;mso-wrap-distance-right:9pt;mso-wrap-distance-bottom:0;mso-position-horizontal:absolute;mso-position-horizontal-relative:text;mso-position-vertical:absolute;mso-position-vertical-relative:text;v-text-anchor:top" o:gfxdata="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" stroked="f">
+                <v:textbox style="mso-fit-shape-to-text:t" inset="0,0,0,0">
+                  <w:txbxContent>
+                    <w:p>
+                      <w:pPr>
+                        <w:pStyle w:val="Caption"/>
+                        <w:rPr>
+                          <w:b/>
+                          <w:bCs/>
+                        </w:rPr>
+                      </w:pPr>
+                      <w:r>
+                        <w:t xml:space="preserve">Figura </w:t>
+                      </w:r>
+                      <w:r>
+                        <w:fldChar w:fldCharType="begin"/>
+                      </w:r>
+                      <w:r>
+                        <w:instrText xml:space="preserve"> SEQ Figura \* ARABIC </w:instrText>
+                      </w:r>
+                      <w:r>
+                        <w:fldChar w:fldCharType="separate"/>
+                      </w:r>
+                      <w:r>
+                        <w:rPr>
+                          <w:noProof/>
+                        </w:rPr>
+                        <w:t>39</w:t>
+                      </w:r>
+                      <w:r>
+                        <w:rPr>
+                          <w:noProof/>
+                        </w:rPr>
+                        <w:fldChar w:fldCharType="end"/>
+                      </w:r>
+                      <w:r>
+                        <w:t>: Comando ping do Dep. C para o servidor A</w:t>
+                      </w:r>
+                    </w:p>
+                  </w:txbxContent>
+                </v:textbox>
+                <w10:wrap type="tight"/>
+              </v:shape>
+            </w:pict>
+          </mc:Fallback>
+        </mc:AlternateContent>
+      </w:r>
+      <w:r>
+        <w:rPr>
+          <w:b/>
+          <w:bCs/>
+          <w:i/>
+          <w:iCs/>
+          <w:noProof/>
+        </w:rPr>
+        <w:drawing>
+          <wp:anchor distT="0" distB="0" distL="114300" distR="114300" simplePos="0" relativeHeight="251850240" behindDoc="1" locked="0" layoutInCell="1" allowOverlap="1" wp14:anchorId="6A8CDF92" wp14:editId="76941EDF">
+            <wp:simplePos x="0" y="0"/>
+            <wp:positionH relativeFrom="column">
+              <wp:posOffset>443865</wp:posOffset>
+            </wp:positionH>
+            <wp:positionV relativeFrom="paragraph">
+              <wp:posOffset>256540</wp:posOffset>
+            </wp:positionV>
+            <wp:extent cx="4629150" cy="1381125"/>
+            <wp:effectExtent l="0" t="0" r="0" b="9525"/>
+            <wp:wrapTight wrapText="bothSides">
+              <wp:wrapPolygon edited="0">
+                <wp:start x="0" y="0"/>
+                <wp:lineTo x="0" y="21451"/>
+                <wp:lineTo x="21511" y="21451"/>
+                <wp:lineTo x="21511" y="0"/>
+                <wp:lineTo x="0" y="0"/>
+              </wp:wrapPolygon>
+            </wp:wrapTight>
+            <wp:docPr id="26" name="Picture 26" descr="Text&#10;&#10;Description automatically generated"/>
+            <wp:cNvGraphicFramePr>
+              <a:graphicFrameLocks xmlns:a="http://schemas.openxmlformats.org/drawingml/2006/main" noChangeAspect="1"/>
+            </wp:cNvGraphicFramePr>
+            <a:graphic xmlns:a="http://schemas.openxmlformats.org/drawingml/2006/main">
+              <a:graphicData uri="http://schemas.openxmlformats.org/drawingml/2006/picture">
+                <pic:pic xmlns:pic="http://schemas.openxmlformats.org/drawingml/2006/picture">
+                  <pic:nvPicPr>
+                    <pic:cNvPr id="26" name="Picture 26" descr="Text&#10;&#10;Description automatically generated"/>
+                    <pic:cNvPicPr/>
+                  </pic:nvPicPr>
+                  <pic:blipFill rotWithShape="1">
+                    <a:blip r:embed="rId48">
+                      <a:extLst>
+                        <a:ext uri="{28A0092B-C50C-407E-A947-70E740481C1C}">
+                          <a14:useLocalDpi xmlns:a14="http://schemas.microsoft.com/office/drawing/2010/main" val="0"/>
+                        </a:ext>
+                      </a:extLst>
+                    </a:blip>
+                    <a:srcRect t="2684"/>
+                    <a:stretch/>
+                  </pic:blipFill>
+                  <pic:spPr bwMode="auto">
+                    <a:xfrm>
+                      <a:off x="0" y="0"/>
+                      <a:ext cx="4629150" cy="1381125"/>
+                    </a:xfrm>
+                    <a:prstGeom prst="rect">
+                      <a:avLst/>
+                    </a:prstGeom>
+                    <a:ln>
+                      <a:noFill/>
+                    </a:ln>
+                    <a:extLst>
+                      <a:ext uri="{53640926-AAD7-44D8-BBD7-CCE9431645EC}">
+                        <a14:shadowObscured xmlns:a14="http://schemas.microsoft.com/office/drawing/2010/main"/>
+                      </a:ext>
+                    </a:extLst>
+                  </pic:spPr>
+                </pic:pic>
+              </a:graphicData>
+            </a:graphic>
+            <wp14:sizeRelH relativeFrom="page">
+              <wp14:pctWidth>0</wp14:pctWidth>
+            </wp14:sizeRelH>
+            <wp14:sizeRelV relativeFrom="page">
+              <wp14:pctHeight>0</wp14:pctHeight>
+            </wp14:sizeRelV>
+          </wp:anchor>
+        </w:drawing>
+      </w:r>
+    </w:p>
+    <w:p>
+      <w:pPr>
+        <w:rPr>
+          <w:b/>
+          <w:bCs/>
+          <w:i/>
+          <w:iCs/>
+        </w:rPr>
+      </w:pPr>
+    </w:p>
+    <w:p>
+      <w:pPr>
+        <w:rPr>
+          <w:b/>
+          <w:bCs/>
+          <w:i/>
+          <w:iCs/>
+        </w:rPr>
+      </w:pPr>
+    </w:p>
+    <w:p>
+      <w:pPr>
+        <w:rPr>
+          <w:b/>
+          <w:bCs/>
+          <w:i/>
+          <w:iCs/>
+        </w:rPr>
+      </w:pPr>
+    </w:p>
+    <w:p>
+      <w:pPr>
+        <w:rPr>
+          <w:b/>
+          <w:bCs/>
+          <w:i/>
+          <w:iCs/>
+        </w:rPr>
+      </w:pPr>
+    </w:p>
+    <w:p>
+      <w:pPr>
+        <w:rPr>
+          <w:b/>
+          <w:bCs/>
+          <w:i/>
+          <w:iCs/>
+        </w:rPr>
+      </w:pPr>
+    </w:p>
+    <w:p>
+      <w:pPr>
+        <w:rPr>
+          <w:b/>
+          <w:bCs/>
+          <w:i/>
+          <w:iCs/>
+        </w:rPr>
+      </w:pPr>
+      <w:r>
+        <w:rPr>
+          <w:noProof/>
+        </w:rPr>
+        <mc:AlternateContent>
+          <mc:Choice Requires="wps">
+            <w:drawing>
+              <wp:anchor distT="0" distB="0" distL="114300" distR="114300" simplePos="0" relativeHeight="251855360" behindDoc="1" locked="0" layoutInCell="1" allowOverlap="1" wp14:anchorId="43C2F3FE" wp14:editId="66F926F4">
+                <wp:simplePos x="0" y="0"/>
+                <wp:positionH relativeFrom="column">
+                  <wp:posOffset>385445</wp:posOffset>
+                </wp:positionH>
+                <wp:positionV relativeFrom="paragraph">
+                  <wp:posOffset>1738630</wp:posOffset>
+                </wp:positionV>
+                <wp:extent cx="4629785" cy="635"/>
+                <wp:effectExtent l="0" t="0" r="0" b="0"/>
+                <wp:wrapTight wrapText="bothSides">
+                  <wp:wrapPolygon edited="0">
+                    <wp:start x="0" y="0"/>
+                    <wp:lineTo x="0" y="21600"/>
+                    <wp:lineTo x="21600" y="21600"/>
+                    <wp:lineTo x="21600" y="0"/>
+                  </wp:wrapPolygon>
+                </wp:wrapTight>
+                <wp:docPr id="31" name="Text Box 31"/>
+                <wp:cNvGraphicFramePr/>
+                <a:graphic xmlns:a="http://schemas.openxmlformats.org/drawingml/2006/main">
+                  <a:graphicData uri="http://schemas.microsoft.com/office/word/2010/wordprocessingShape">
+                    <wps:wsp>
+                      <wps:cNvSpPr txBox="1"/>
+                      <wps:spPr>
+                        <a:xfrm>
+                          <a:off x="0" y="0"/>
+                          <a:ext cx="4629785" cy="635"/>
+                        </a:xfrm>
+                        <a:prstGeom prst="rect">
+                          <a:avLst/>
+                        </a:prstGeom>
+                        <a:solidFill>
+                          <a:prstClr val="white"/>
+                        </a:solidFill>
+                        <a:ln>
+                          <a:noFill/>
+                        </a:ln>
+                      </wps:spPr>
+                      <wps:txbx>
+                        <w:txbxContent>
+                          <w:p>
+                            <w:pPr>
+                              <w:pStyle w:val="Caption"/>
+                            </w:pPr>
+                            <w:r>
+                              <w:t xml:space="preserve">Figura </w:t>
+                            </w:r>
+                            <w:r>
+                              <w:fldChar w:fldCharType="begin"/>
+                            </w:r>
+                            <w:r>
+                              <w:instrText xml:space="preserve"> SEQ Figura \* ARABIC </w:instrText>
+                            </w:r>
+                            <w:r>
+                              <w:fldChar w:fldCharType="separate"/>
+                            </w:r>
+                            <w:r>
+                              <w:rPr>
+                                <w:noProof/>
+                              </w:rPr>
+                              <w:t>40</w:t>
+                            </w:r>
+                            <w:r>
+                              <w:rPr>
+                                <w:noProof/>
+                              </w:rPr>
+                              <w:fldChar w:fldCharType="end"/>
+                            </w:r>
+                            <w:r>
+                              <w:t>: Comando ping do Dep.D para o servidor A</w:t>
+                            </w:r>
+                          </w:p>
+                        </w:txbxContent>
+                      </wps:txbx>
+                      <wps:bodyPr rot="0" spcFirstLastPara="0" vertOverflow="overflow" horzOverflow="overflow" vert="horz" wrap="square" lIns="0" tIns="0" rIns="0" bIns="0" numCol="1" spcCol="0" rtlCol="0" fromWordArt="0" anchor="t" anchorCtr="0" forceAA="0" compatLnSpc="1">
+                        <a:prstTxWarp prst="textNoShape">
+                          <a:avLst/>
+                        </a:prstTxWarp>
+                        <a:spAutoFit/>
+                      </wps:bodyPr>
+                    </wps:wsp>
+                  </a:graphicData>
+                </a:graphic>
+              </wp:anchor>
+            </w:drawing>
+          </mc:Choice>
+          <mc:Fallback>
+            <w:pict>
+              <v:shape w14:anchorId="43C2F3FE" id="Text Box 31" o:spid="_x0000_s1053" type="#_x0000_t202" style="position:absolute;margin-left:30.35pt;margin-top:136.9pt;width:364.55pt;height:.05pt;z-index:-251461120;visibility:visible;mso-wrap-style:square;mso-wrap-distance-left:9pt;mso-wrap-distance-top:0;mso-wrap-distance-right:9pt;mso-wrap-distance-bottom:0;mso-position-horizontal:absolute;mso-position-horizontal-relative:text;mso-position-vertical:absolute;mso-position-vertical-relative:text;v-text-anchor:top" o:gfxdata="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" stroked="f">
+                <v:textbox style="mso-fit-shape-to-text:t" inset="0,0,0,0">
+                  <w:txbxContent>
+                    <w:p>
+                      <w:pPr>
+                        <w:pStyle w:val="Caption"/>
+                      </w:pPr>
+                      <w:r>
+                        <w:t xml:space="preserve">Figura </w:t>
+                      </w:r>
+                      <w:r>
+                        <w:fldChar w:fldCharType="begin"/>
+                      </w:r>
+                      <w:r>
+                        <w:instrText xml:space="preserve"> SEQ Figura \* ARABIC </w:instrText>
+                      </w:r>
+                      <w:r>
+                        <w:fldChar w:fldCharType="separate"/>
+                      </w:r>
+                      <w:r>
+                        <w:rPr>
+                          <w:noProof/>
+                        </w:rPr>
+                        <w:t>40</w:t>
+                      </w:r>
+                      <w:r>
+                        <w:rPr>
+                          <w:noProof/>
+                        </w:rPr>
+                        <w:fldChar w:fldCharType="end"/>
+                      </w:r>
+                      <w:r>
+                        <w:t>: Comando ping do Dep.D para o servidor A</w:t>
+                      </w:r>
+                    </w:p>
+                  </w:txbxContent>
+                </v:textbox>
+                <w10:wrap type="tight"/>
+              </v:shape>
+            </w:pict>
+          </mc:Fallback>
+        </mc:AlternateContent>
+      </w:r>
+      <w:r>
+        <w:rPr>
+          <w:b/>
+          <w:bCs/>
+          <w:i/>
+          <w:iCs/>
+          <w:noProof/>
+        </w:rPr>
+        <w:drawing>
+          <wp:anchor distT="0" distB="0" distL="114300" distR="114300" simplePos="0" relativeHeight="251853312" behindDoc="1" locked="0" layoutInCell="1" allowOverlap="1" wp14:anchorId="7ED4A95F" wp14:editId="2D6D334B">
+            <wp:simplePos x="0" y="0"/>
+            <wp:positionH relativeFrom="margin">
+              <wp:align>center</wp:align>
+            </wp:positionH>
+            <wp:positionV relativeFrom="paragraph">
+              <wp:posOffset>271780</wp:posOffset>
+            </wp:positionV>
+            <wp:extent cx="4629796" cy="1409897"/>
+            <wp:effectExtent l="0" t="0" r="0" b="0"/>
+            <wp:wrapTight wrapText="bothSides">
+              <wp:wrapPolygon edited="0">
+                <wp:start x="0" y="0"/>
+                <wp:lineTo x="0" y="21308"/>
+                <wp:lineTo x="21508" y="21308"/>
+                <wp:lineTo x="21508" y="0"/>
+                <wp:lineTo x="0" y="0"/>
+              </wp:wrapPolygon>
+            </wp:wrapTight>
+            <wp:docPr id="28" name="Picture 28" descr="Text&#10;&#10;Description automatically generated"/>
+            <wp:cNvGraphicFramePr>
+              <a:graphicFrameLocks xmlns:a="http://schemas.openxmlformats.org/drawingml/2006/main" noChangeAspect="1"/>
+            </wp:cNvGraphicFramePr>
+            <a:graphic xmlns:a="http://schemas.openxmlformats.org/drawingml/2006/main">
+              <a:graphicData uri="http://schemas.openxmlformats.org/drawingml/2006/picture">
+                <pic:pic xmlns:pic="http://schemas.openxmlformats.org/drawingml/2006/picture">
+                  <pic:nvPicPr>
+                    <pic:cNvPr id="28" name="Picture 28" descr="Text&#10;&#10;Description automatically generated"/>
+                    <pic:cNvPicPr/>
+                  </pic:nvPicPr>
+                  <pic:blipFill>
+                    <a:blip r:embed="rId49">
+                      <a:extLst>
+                        <a:ext uri="{28A0092B-C50C-407E-A947-70E740481C1C}">
+                          <a14:useLocalDpi xmlns:a14="http://schemas.microsoft.com/office/drawing/2010/main" val="0"/>
+                        </a:ext>
+                      </a:extLst>
+                    </a:blip>
+                    <a:stretch>
+                      <a:fillRect/>
+                    </a:stretch>
+                  </pic:blipFill>
+                  <pic:spPr>
+                    <a:xfrm>
+                      <a:off x="0" y="0"/>
+                      <a:ext cx="4629796" cy="1409897"/>
+                    </a:xfrm>
+                    <a:prstGeom prst="rect">
+                      <a:avLst/>
+                    </a:prstGeom>
+                  </pic:spPr>
+                </pic:pic>
+              </a:graphicData>
+            </a:graphic>
+            <wp14:sizeRelH relativeFrom="page">
+              <wp14:pctWidth>0</wp14:pctWidth>
+            </wp14:sizeRelH>
+            <wp14:sizeRelV relativeFrom="page">
+              <wp14:pctHeight>0</wp14:pctHeight>
+            </wp14:sizeRelV>
+          </wp:anchor>
+        </w:drawing>
+      </w:r>
+    </w:p>
+    <w:p>
+      <w:pPr>
+        <w:rPr>
+          <w:b/>
+          <w:bCs/>
+          <w:i/>
+          <w:iCs/>
+        </w:rPr>
+      </w:pPr>
+    </w:p>
+    <w:p>
+      <w:pPr>
+        <w:rPr>
+          <w:b/>
+          <w:bCs/>
+          <w:i/>
+          <w:iCs/>
+        </w:rPr>
+      </w:pPr>
+    </w:p>
+    <w:p>
+      <w:pPr>
+        <w:rPr>
+          <w:b/>
+          <w:bCs/>
+          <w:i/>
+          <w:iCs/>
+        </w:rPr>
+      </w:pPr>
+    </w:p>
+    <w:p>
+      <w:pPr>
+        <w:rPr>
+          <w:b/>
+          <w:bCs/>
+          <w:i/>
+          <w:iCs/>
+        </w:rPr>
+      </w:pPr>
+    </w:p>
+    <w:p>
+      <w:pPr>
+        <w:rPr>
+          <w:b/>
+          <w:bCs/>
+          <w:i/>
+          <w:iCs/>
+        </w:rPr>
+      </w:pPr>
+    </w:p>
+    <w:p>
+      <w:pPr>
+        <w:rPr>
+          <w:b/>
+          <w:bCs/>
+          <w:i/>
+          <w:iCs/>
+        </w:rPr>
+      </w:pPr>
+    </w:p>
+    <w:p>
+      <w:pPr>
+        <w:rPr>
+          <w:b/>
+          <w:bCs/>
+          <w:i/>
+          <w:iCs/>
+        </w:rPr>
+      </w:pPr>
+      <w:r>
+        <w:rPr>
+          <w:noProof/>
+        </w:rPr>
+        <mc:AlternateContent>
+          <mc:Choice Requires="wps">
+            <w:drawing>
+              <wp:anchor distT="0" distB="0" distL="114300" distR="114300" simplePos="0" relativeHeight="251858432" behindDoc="1" locked="0" layoutInCell="1" allowOverlap="1" wp14:anchorId="765866E0" wp14:editId="1DE3A138">
+                <wp:simplePos x="0" y="0"/>
+                <wp:positionH relativeFrom="column">
+                  <wp:posOffset>414020</wp:posOffset>
+                </wp:positionH>
+                <wp:positionV relativeFrom="paragraph">
+                  <wp:posOffset>1503680</wp:posOffset>
+                </wp:positionV>
+                <wp:extent cx="4572635" cy="635"/>
+                <wp:effectExtent l="0" t="0" r="0" b="0"/>
+                <wp:wrapTight wrapText="bothSides">
+                  <wp:wrapPolygon edited="0">
+                    <wp:start x="0" y="0"/>
+                    <wp:lineTo x="0" y="21600"/>
+                    <wp:lineTo x="21600" y="21600"/>
+                    <wp:lineTo x="21600" y="0"/>
+                  </wp:wrapPolygon>
+                </wp:wrapTight>
+                <wp:docPr id="107" name="Text Box 107"/>
+                <wp:cNvGraphicFramePr/>
+                <a:graphic xmlns:a="http://schemas.openxmlformats.org/drawingml/2006/main">
+                  <a:graphicData uri="http://schemas.microsoft.com/office/word/2010/wordprocessingShape">
+                    <wps:wsp>
+                      <wps:cNvSpPr txBox="1"/>
+                      <wps:spPr>
+                        <a:xfrm>
+                          <a:off x="0" y="0"/>
+                          <a:ext cx="4572635" cy="635"/>
+                        </a:xfrm>
+                        <a:prstGeom prst="rect">
+                          <a:avLst/>
+                        </a:prstGeom>
+                        <a:solidFill>
+                          <a:prstClr val="white"/>
+                        </a:solidFill>
+                        <a:ln>
+                          <a:noFill/>
+                        </a:ln>
+                      </wps:spPr>
+                      <wps:txbx>
+                        <w:txbxContent>
+                          <w:p>
+                            <w:pPr>
+                              <w:pStyle w:val="Caption"/>
+                              <w:rPr>
+                                <w:b/>
+                                <w:bCs/>
+                              </w:rPr>
+                            </w:pPr>
+                            <w:r>
+                              <w:t xml:space="preserve">Figura </w:t>
+                            </w:r>
+                            <w:r>
+                              <w:fldChar w:fldCharType="begin"/>
+                            </w:r>
+                            <w:r>
+                              <w:instrText xml:space="preserve"> SEQ Figura \* ARABIC </w:instrText>
+                            </w:r>
+                            <w:r>
+                              <w:fldChar w:fldCharType="separate"/>
+                            </w:r>
+                            <w:r>
+                              <w:rPr>
+                                <w:noProof/>
+                              </w:rPr>
+                              <w:t>41</w:t>
+                            </w:r>
+                            <w:r>
+                              <w:rPr>
+                                <w:noProof/>
+                              </w:rPr>
+                              <w:fldChar w:fldCharType="end"/>
+                            </w:r>
+                            <w:r>
+                              <w:t>: Comando ping do Dep. B para o servidor A</w:t>
+                            </w:r>
+                          </w:p>
+                        </w:txbxContent>
+                      </wps:txbx>
+                      <wps:bodyPr rot="0" spcFirstLastPara="0" vertOverflow="overflow" horzOverflow="overflow" vert="horz" wrap="square" lIns="0" tIns="0" rIns="0" bIns="0" numCol="1" spcCol="0" rtlCol="0" fromWordArt="0" anchor="t" anchorCtr="0" forceAA="0" compatLnSpc="1">
+                        <a:prstTxWarp prst="textNoShape">
+                          <a:avLst/>
+                        </a:prstTxWarp>
+                        <a:spAutoFit/>
+                      </wps:bodyPr>
+                    </wps:wsp>
+                  </a:graphicData>
+                </a:graphic>
+              </wp:anchor>
+            </w:drawing>
+          </mc:Choice>
+          <mc:Fallback>
+            <w:pict>
+              <v:shape w14:anchorId="765866E0" id="Text Box 107" o:spid="_x0000_s1054" type="#_x0000_t202" style="position:absolute;margin-left:32.6pt;margin-top:118.4pt;width:360.05pt;height:.05pt;z-index:-251458048;visibility:visible;mso-wrap-style:square;mso-wrap-distance-left:9pt;mso-wrap-distance-top:0;mso-wrap-distance-right:9pt;mso-wrap-distance-bottom:0;mso-position-horizontal:absolute;mso-position-horizontal-relative:text;mso-position-vertical:absolute;mso-position-vertical-relative:text;v-text-anchor:top" o:gfxdata="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" stroked="f">
+                <v:textbox style="mso-fit-shape-to-text:t" inset="0,0,0,0">
+                  <w:txbxContent>
+                    <w:p>
+                      <w:pPr>
+                        <w:pStyle w:val="Caption"/>
+                        <w:rPr>
+                          <w:b/>
+                          <w:bCs/>
+                        </w:rPr>
+                      </w:pPr>
+                      <w:r>
+                        <w:t xml:space="preserve">Figura </w:t>
+                      </w:r>
+                      <w:r>
+                        <w:fldChar w:fldCharType="begin"/>
+                      </w:r>
+                      <w:r>
+                        <w:instrText xml:space="preserve"> SEQ Figura \* ARABIC </w:instrText>
+                      </w:r>
+                      <w:r>
+                        <w:fldChar w:fldCharType="separate"/>
+                      </w:r>
+                      <w:r>
+                        <w:rPr>
+                          <w:noProof/>
+                        </w:rPr>
+                        <w:t>41</w:t>
+                      </w:r>
+                      <w:r>
+                        <w:rPr>
+                          <w:noProof/>
+                        </w:rPr>
+                        <w:fldChar w:fldCharType="end"/>
+                      </w:r>
+                      <w:r>
+                        <w:t>: Comando ping do Dep. B para o servidor A</w:t>
+                      </w:r>
+                    </w:p>
+                  </w:txbxContent>
+                </v:textbox>
+                <w10:wrap type="tight"/>
+              </v:shape>
+            </w:pict>
+          </mc:Fallback>
+        </mc:AlternateContent>
+      </w:r>
+      <w:r>
+        <w:rPr>
+          <w:b/>
+          <w:bCs/>
+          <w:i/>
+          <w:iCs/>
+          <w:noProof/>
+        </w:rPr>
+        <w:drawing>
+          <wp:anchor distT="0" distB="0" distL="114300" distR="114300" simplePos="0" relativeHeight="251856384" behindDoc="1" locked="0" layoutInCell="1" allowOverlap="1" wp14:anchorId="0F0B0B62" wp14:editId="38E3CC03">
+            <wp:simplePos x="0" y="0"/>
+            <wp:positionH relativeFrom="margin">
+              <wp:align>center</wp:align>
+            </wp:positionH>
+            <wp:positionV relativeFrom="paragraph">
+              <wp:posOffset>113030</wp:posOffset>
+            </wp:positionV>
+            <wp:extent cx="4572638" cy="1333686"/>
+            <wp:effectExtent l="0" t="0" r="0" b="0"/>
+            <wp:wrapTight wrapText="bothSides">
+              <wp:wrapPolygon edited="0">
+                <wp:start x="0" y="0"/>
+                <wp:lineTo x="0" y="21291"/>
+                <wp:lineTo x="21507" y="21291"/>
+                <wp:lineTo x="21507" y="0"/>
+                <wp:lineTo x="0" y="0"/>
+              </wp:wrapPolygon>
+            </wp:wrapTight>
+            <wp:docPr id="98" name="Picture 98" descr="Text&#10;&#10;Description automatically generated"/>
+            <wp:cNvGraphicFramePr>
+              <a:graphicFrameLocks xmlns:a="http://schemas.openxmlformats.org/drawingml/2006/main" noChangeAspect="1"/>
+            </wp:cNvGraphicFramePr>
+            <a:graphic xmlns:a="http://schemas.openxmlformats.org/drawingml/2006/main">
+              <a:graphicData uri="http://schemas.openxmlformats.org/drawingml/2006/picture">
+                <pic:pic xmlns:pic="http://schemas.openxmlformats.org/drawingml/2006/picture">
+                  <pic:nvPicPr>
+                    <pic:cNvPr id="98" name="Picture 98" descr="Text&#10;&#10;Description automatically generated"/>
+                    <pic:cNvPicPr/>
+                  </pic:nvPicPr>
+                  <pic:blipFill>
+                    <a:blip r:embed="rId50">
+                      <a:extLst>
+                        <a:ext uri="{28A0092B-C50C-407E-A947-70E740481C1C}">
+                          <a14:useLocalDpi xmlns:a14="http://schemas.microsoft.com/office/drawing/2010/main" val="0"/>
+                        </a:ext>
+                      </a:extLst>
+                    </a:blip>
+                    <a:stretch>
+                      <a:fillRect/>
+                    </a:stretch>
+                  </pic:blipFill>
+                  <pic:spPr>
+                    <a:xfrm>
+                      <a:off x="0" y="0"/>
+                      <a:ext cx="4572638" cy="1333686"/>
+                    </a:xfrm>
+                    <a:prstGeom prst="rect">
+                      <a:avLst/>
+                    </a:prstGeom>
+                  </pic:spPr>
+                </pic:pic>
+              </a:graphicData>
+            </a:graphic>
+            <wp14:sizeRelH relativeFrom="page">
+              <wp14:pctWidth>0</wp14:pctWidth>
+            </wp14:sizeRelH>
+            <wp14:sizeRelV relativeFrom="page">
+              <wp14:pctHeight>0</wp14:pctHeight>
+            </wp14:sizeRelV>
+          </wp:anchor>
+        </w:drawing>
+      </w:r>
+    </w:p>
+    <w:p>
+      <w:pPr>
+        <w:rPr>
+          <w:b/>
+          <w:bCs/>
+          <w:i/>
+          <w:iCs/>
+        </w:rPr>
+      </w:pPr>
+    </w:p>
+    <w:p>
+      <w:pPr>
+        <w:rPr>
+          <w:b/>
+          <w:bCs/>
+          <w:i/>
+          <w:iCs/>
+        </w:rPr>
+      </w:pPr>
+    </w:p>
+    <w:p>
+      <w:pPr>
+        <w:rPr>
+          <w:b/>
+          <w:bCs/>
+          <w:i/>
+          <w:iCs/>
+        </w:rPr>
+      </w:pPr>
+    </w:p>
+    <w:p>
+      <w:pPr>
+        <w:rPr>
+          <w:b/>
+          <w:bCs/>
+          <w:i/>
+          <w:iCs/>
+        </w:rPr>
+      </w:pPr>
+    </w:p>
+    <w:p>
+      <w:pPr>
+        <w:rPr>
+          <w:b/>
+          <w:bCs/>
+          <w:i/>
+          <w:iCs/>
+        </w:rPr>
+      </w:pPr>
+    </w:p>
     <w:sectPr>
       <w:pgSz w:w="11906" w:h="16838"/>
       <w:pgMar w:top="1417" w:right="1701" w:bottom="1417" w:left="1701" w:header="708" w:footer="708" w:gutter="0"/>
@@ -13415,11 +15008,11 @@
       <w:rFonts w:eastAsiaTheme="minorEastAsia"/>
     </w:rPr>
   </w:style>
-  <w:style w:type="paragraph" w:styleId="Ttulo1">
+  <w:style w:type="paragraph" w:styleId="Heading1">
     <w:name w:val="heading 1"/>
     <w:basedOn w:val="Normal"/>
     <w:next w:val="Normal"/>
-    <w:link w:val="Ttulo1Carter"/>
+    <w:link w:val="Heading1Char"/>
     <w:uiPriority w:val="9"/>
     <w:qFormat/>
     <w:rsid w:val="0017438D"/>
@@ -13436,11 +15029,11 @@
       <w:szCs w:val="32"/>
     </w:rPr>
   </w:style>
-  <w:style w:type="paragraph" w:styleId="Ttulo2">
+  <w:style w:type="paragraph" w:styleId="Heading2">
     <w:name w:val="heading 2"/>
     <w:basedOn w:val="Normal"/>
     <w:next w:val="Normal"/>
-    <w:link w:val="Ttulo2Carter"/>
+    <w:link w:val="Heading2Char"/>
     <w:uiPriority w:val="9"/>
     <w:unhideWhenUsed/>
     <w:qFormat/>
@@ -13458,13 +15051,13 @@
       <w:szCs w:val="26"/>
     </w:rPr>
   </w:style>
-  <w:style w:type="character" w:default="1" w:styleId="Tipodeletrapredefinidodopargrafo">
+  <w:style w:type="character" w:default="1" w:styleId="DefaultParagraphFont">
     <w:name w:val="Default Paragraph Font"/>
     <w:uiPriority w:val="1"/>
     <w:semiHidden/>
     <w:unhideWhenUsed/>
   </w:style>
-  <w:style w:type="table" w:default="1" w:styleId="Tabelanormal">
+  <w:style w:type="table" w:default="1" w:styleId="TableNormal">
     <w:name w:val="Normal Table"/>
     <w:uiPriority w:val="99"/>
     <w:semiHidden/>
@@ -13479,16 +15072,16 @@
       </w:tblCellMar>
     </w:tblPr>
   </w:style>
-  <w:style w:type="numbering" w:default="1" w:styleId="Semlista">
+  <w:style w:type="numbering" w:default="1" w:styleId="NoList">
     <w:name w:val="No List"/>
     <w:uiPriority w:val="99"/>
     <w:semiHidden/>
     <w:unhideWhenUsed/>
   </w:style>
-  <w:style w:type="character" w:customStyle="1" w:styleId="Ttulo1Carter">
-    <w:name w:val="Título 1 Caráter"/>
-    <w:basedOn w:val="Tipodeletrapredefinidodopargrafo"/>
-    <w:link w:val="Ttulo1"/>
+  <w:style w:type="character" w:customStyle="1" w:styleId="Heading1Char">
+    <w:name w:val="Heading 1 Char"/>
+    <w:basedOn w:val="DefaultParagraphFont"/>
+    <w:link w:val="Heading1"/>
     <w:uiPriority w:val="9"/>
     <w:rsid w:val="0017438D"/>
     <w:rPr>
@@ -13498,9 +15091,9 @@
       <w:szCs w:val="32"/>
     </w:rPr>
   </w:style>
-  <w:style w:type="paragraph" w:styleId="Cabealhodondice">
+  <w:style w:type="paragraph" w:styleId="TOCHeading">
     <w:name w:val="TOC Heading"/>
-    <w:basedOn w:val="Ttulo1"/>
+    <w:basedOn w:val="Heading1"/>
     <w:next w:val="Normal"/>
     <w:uiPriority w:val="39"/>
     <w:unhideWhenUsed/>
@@ -13514,7 +15107,7 @@
       <w:lang w:eastAsia="pt-PT"/>
     </w:rPr>
   </w:style>
-  <w:style w:type="paragraph" w:styleId="ndice1">
+  <w:style w:type="paragraph" w:styleId="TOC1">
     <w:name w:val="toc 1"/>
     <w:basedOn w:val="Normal"/>
     <w:next w:val="Normal"/>
@@ -13526,9 +15119,9 @@
       <w:spacing w:after="100"/>
     </w:pPr>
   </w:style>
-  <w:style w:type="character" w:styleId="Hiperligao">
+  <w:style w:type="character" w:styleId="Hyperlink">
     <w:name w:val="Hyperlink"/>
-    <w:basedOn w:val="Tipodeletrapredefinidodopargrafo"/>
+    <w:basedOn w:val="DefaultParagraphFont"/>
     <w:uiPriority w:val="99"/>
     <w:unhideWhenUsed/>
     <w:rsid w:val="00F47F7E"/>
@@ -13537,7 +15130,7 @@
       <w:u w:val="single"/>
     </w:rPr>
   </w:style>
-  <w:style w:type="paragraph" w:styleId="ndice2">
+  <w:style w:type="paragraph" w:styleId="TOC2">
     <w:name w:val="toc 2"/>
     <w:basedOn w:val="Normal"/>
     <w:next w:val="Normal"/>
@@ -13554,7 +15147,7 @@
       <w:lang w:eastAsia="pt-PT"/>
     </w:rPr>
   </w:style>
-  <w:style w:type="paragraph" w:styleId="ndice3">
+  <w:style w:type="paragraph" w:styleId="TOC3">
     <w:name w:val="toc 3"/>
     <w:basedOn w:val="Normal"/>
     <w:next w:val="Normal"/>
@@ -13571,10 +15164,10 @@
       <w:lang w:eastAsia="pt-PT"/>
     </w:rPr>
   </w:style>
-  <w:style w:type="character" w:customStyle="1" w:styleId="Ttulo2Carter">
-    <w:name w:val="Título 2 Caráter"/>
-    <w:basedOn w:val="Tipodeletrapredefinidodopargrafo"/>
-    <w:link w:val="Ttulo2"/>
+  <w:style w:type="character" w:customStyle="1" w:styleId="Heading2Char">
+    <w:name w:val="Heading 2 Char"/>
+    <w:basedOn w:val="DefaultParagraphFont"/>
+    <w:link w:val="Heading2"/>
     <w:uiPriority w:val="9"/>
     <w:rsid w:val="00F47F7E"/>
     <w:rPr>
@@ -13584,7 +15177,7 @@
       <w:szCs w:val="26"/>
     </w:rPr>
   </w:style>
-  <w:style w:type="paragraph" w:styleId="PargrafodaLista">
+  <w:style w:type="paragraph" w:styleId="ListParagraph">
     <w:name w:val="List Paragraph"/>
     <w:basedOn w:val="Normal"/>
     <w:uiPriority w:val="34"/>
@@ -13595,9 +15188,9 @@
       <w:contextualSpacing/>
     </w:pPr>
   </w:style>
-  <w:style w:type="character" w:styleId="TextodoMarcadordePosio">
+  <w:style w:type="character" w:styleId="PlaceholderText">
     <w:name w:val="Placeholder Text"/>
-    <w:basedOn w:val="Tipodeletrapredefinidodopargrafo"/>
+    <w:basedOn w:val="DefaultParagraphFont"/>
     <w:uiPriority w:val="99"/>
     <w:semiHidden/>
     <w:rsid w:val="00982C6E"/>
@@ -13605,7 +15198,7 @@
       <w:color w:val="808080"/>
     </w:rPr>
   </w:style>
-  <w:style w:type="paragraph" w:styleId="Legenda">
+  <w:style w:type="paragraph" w:styleId="Caption">
     <w:name w:val="caption"/>
     <w:basedOn w:val="Normal"/>
     <w:next w:val="Normal"/>
@@ -13624,9 +15217,9 @@
       <w:szCs w:val="18"/>
     </w:rPr>
   </w:style>
-  <w:style w:type="table" w:styleId="TabelacomGrelha">
+  <w:style w:type="table" w:styleId="TableGrid">
     <w:name w:val="Table Grid"/>
-    <w:basedOn w:val="Tabelanormal"/>
+    <w:basedOn w:val="TableNormal"/>
     <w:uiPriority w:val="39"/>
     <w:rsid w:val="003047BD"/>
     <w:pPr>
@@ -13942,15 +15535,6 @@
 </file>
 
 <file path=customXml/item1.xml><?xml version="1.0" encoding="utf-8"?>
-<?mso-contentType ?>
-<FormTemplates xmlns="http://schemas.microsoft.com/sharepoint/v3/contenttype/forms">
-  <Display>DocumentLibraryForm</Display>
-  <Edit>DocumentLibraryForm</Edit>
-  <New>DocumentLibraryForm</New>
-</FormTemplates>
-</file>
-
-<file path=customXml/item2.xml><?xml version="1.0" encoding="utf-8"?>
 <ct:contentTypeSchema xmlns:ct="http://schemas.microsoft.com/office/2006/metadata/contentType" xmlns:ma="http://schemas.microsoft.com/office/2006/metadata/properties/metaAttributes" ct:_="" ma:_="" ma:contentTypeName="Documento" ma:contentTypeID="0x01010077190BA3483B1943B9AD0D0BC482DFE8" ma:contentTypeVersion="4" ma:contentTypeDescription="Criar um novo documento." ma:contentTypeScope="" ma:versionID="9ed61490ebfec761242a92e215098708">
   <xsd:schema xmlns:xsd="http://www.w3.org/2001/XMLSchema" xmlns:xs="http://www.w3.org/2001/XMLSchema" xmlns:p="http://schemas.microsoft.com/office/2006/metadata/properties" xmlns:ns3="73c805d9-17e5-45cd-8d5d-2b826d2be2db" targetNamespace="http://schemas.microsoft.com/office/2006/metadata/properties" ma:root="true" ma:fieldsID="51f1aa2817ee16974da0faec57bfeb84" ns3:_="">
     <xsd:import namespace="73c805d9-17e5-45cd-8d5d-2b826d2be2db"/>
@@ -14096,25 +15680,26 @@
 </ct:contentTypeSchema>
 </file>
 
+<file path=customXml/item2.xml><?xml version="1.0" encoding="utf-8"?>
+<p:properties xmlns:p="http://schemas.microsoft.com/office/2006/metadata/properties" xmlns:xsi="http://www.w3.org/2001/XMLSchema-instance" xmlns:pc="http://schemas.microsoft.com/office/infopath/2007/PartnerControls">
+  <documentManagement/>
+</p:properties>
+</file>
+
 <file path=customXml/item3.xml><?xml version="1.0" encoding="utf-8"?>
 <b:Sources xmlns:b="http://schemas.openxmlformats.org/officeDocument/2006/bibliography" xmlns="http://schemas.openxmlformats.org/officeDocument/2006/bibliography" SelectedStyle="\APASixthEditionOfficeOnline.xsl" StyleName="APA" Version="6"/>
 </file>
 
 <file path=customXml/item4.xml><?xml version="1.0" encoding="utf-8"?>
-<p:properties xmlns:p="http://schemas.microsoft.com/office/2006/metadata/properties" xmlns:xsi="http://www.w3.org/2001/XMLSchema-instance" xmlns:pc="http://schemas.microsoft.com/office/infopath/2007/PartnerControls">
-  <documentManagement/>
-</p:properties>
+<?mso-contentType ?>
+<FormTemplates xmlns="http://schemas.microsoft.com/sharepoint/v3/contenttype/forms">
+  <Display>DocumentLibraryForm</Display>
+  <Edit>DocumentLibraryForm</Edit>
+  <New>DocumentLibraryForm</New>
+</FormTemplates>
 </file>
 
 <file path=customXml/itemProps1.xml><?xml version="1.0" encoding="utf-8"?>
-<ds:datastoreItem xmlns:ds="http://schemas.openxmlformats.org/officeDocument/2006/customXml" ds:itemID="{A138ED09-6321-4D82-B1C3-0AFC71599E2A}">
-  <ds:schemaRefs>
-    <ds:schemaRef ds:uri="http://schemas.microsoft.com/sharepoint/v3/contenttype/forms"/>
-  </ds:schemaRefs>
-</ds:datastoreItem>
-</file>
-
-<file path=customXml/itemProps2.xml><?xml version="1.0" encoding="utf-8"?>
 <ds:datastoreItem xmlns:ds="http://schemas.openxmlformats.org/officeDocument/2006/customXml" ds:itemID="{D464F8B8-3AD4-4F72-94AA-54B360A410FA}">
   <ds:schemaRefs>
     <ds:schemaRef ds:uri="http://schemas.microsoft.com/office/2006/metadata/contentType"/>
@@ -14132,6 +15717,15 @@
 </ds:datastoreItem>
 </file>
 
+<file path=customXml/itemProps2.xml><?xml version="1.0" encoding="utf-8"?>
+<ds:datastoreItem xmlns:ds="http://schemas.openxmlformats.org/officeDocument/2006/customXml" ds:itemID="{722F1C10-94A8-4A0C-A2C0-3E6E883917BD}">
+  <ds:schemaRefs>
+    <ds:schemaRef ds:uri="http://schemas.microsoft.com/office/2006/metadata/properties"/>
+    <ds:schemaRef ds:uri="http://schemas.microsoft.com/office/infopath/2007/PartnerControls"/>
+  </ds:schemaRefs>
+</ds:datastoreItem>
+</file>
+
 <file path=customXml/itemProps3.xml><?xml version="1.0" encoding="utf-8"?>
 <ds:datastoreItem xmlns:ds="http://schemas.openxmlformats.org/officeDocument/2006/customXml" ds:itemID="{AD346D04-4C1A-4346-A547-E7D378EC9DE7}">
   <ds:schemaRefs>
@@ -14141,10 +15735,9 @@
 </file>
 
 <file path=customXml/itemProps4.xml><?xml version="1.0" encoding="utf-8"?>
-<ds:datastoreItem xmlns:ds="http://schemas.openxmlformats.org/officeDocument/2006/customXml" ds:itemID="{722F1C10-94A8-4A0C-A2C0-3E6E883917BD}">
+<ds:datastoreItem xmlns:ds="http://schemas.openxmlformats.org/officeDocument/2006/customXml" ds:itemID="{A138ED09-6321-4D82-B1C3-0AFC71599E2A}">
   <ds:schemaRefs>
-    <ds:schemaRef ds:uri="http://schemas.microsoft.com/office/2006/metadata/properties"/>
-    <ds:schemaRef ds:uri="http://schemas.microsoft.com/office/infopath/2007/PartnerControls"/>
+    <ds:schemaRef ds:uri="http://schemas.microsoft.com/sharepoint/v3/contenttype/forms"/>
   </ds:schemaRefs>
 </ds:datastoreItem>
 </file>
--- a/TP2/Relatorio_RC_TP2.docx
+++ b/TP2/Relatorio_RC_TP2.docx
@@ -168,7 +168,14 @@
           <w:sz w:val="24"/>
           <w:szCs w:val="24"/>
         </w:rPr>
-        <w:t>Março 2022</w:t>
+        <w:t>Abril</w:t>
+      </w:r>
+      <w:r>
+        <w:rPr>
+          <w:sz w:val="24"/>
+          <w:szCs w:val="24"/>
+        </w:rPr>
+        <w:t xml:space="preserve"> 2022</w:t>
       </w:r>
     </w:p>
     <w:p>
@@ -559,7 +566,7 @@
           <w:r>
             <w:fldChar w:fldCharType="separate"/>
           </w:r>
-          <w:hyperlink w:anchor="_Toc99654518" w:history="1">
+          <w:hyperlink w:anchor="_Toc100253923" w:history="1">
             <w:r>
               <w:rPr>
                 <w:rStyle w:val="Hyperlink"/>
@@ -586,7 +593,7 @@
                 <w:noProof/>
                 <w:webHidden/>
               </w:rPr>
-              <w:instrText xml:space="preserve"> PAGEREF _Toc99654518 \h </w:instrText>
+              <w:instrText xml:space="preserve"> PAGEREF _Toc100253923 \h </w:instrText>
             </w:r>
             <w:r>
               <w:rPr>
@@ -628,7 +635,7 @@
               <w:lang w:eastAsia="pt-PT"/>
             </w:rPr>
           </w:pPr>
-          <w:hyperlink w:anchor="_Toc99654519" w:history="1">
+          <w:hyperlink w:anchor="_Toc100253924" w:history="1">
             <w:r>
               <w:rPr>
                 <w:rStyle w:val="Hyperlink"/>
@@ -655,7 +662,7 @@
                 <w:noProof/>
                 <w:webHidden/>
               </w:rPr>
-              <w:instrText xml:space="preserve"> PAGEREF _Toc99654519 \h </w:instrText>
+              <w:instrText xml:space="preserve"> PAGEREF _Toc100253924 \h </w:instrText>
             </w:r>
             <w:r>
               <w:rPr>
@@ -697,7 +704,7 @@
               <w:noProof/>
             </w:rPr>
           </w:pPr>
-          <w:hyperlink w:anchor="_Toc99654520" w:history="1">
+          <w:hyperlink w:anchor="_Toc100253925" w:history="1">
             <w:r>
               <w:rPr>
                 <w:rStyle w:val="Hyperlink"/>
@@ -724,7 +731,7 @@
                 <w:noProof/>
                 <w:webHidden/>
               </w:rPr>
-              <w:instrText xml:space="preserve"> PAGEREF _Toc99654520 \h </w:instrText>
+              <w:instrText xml:space="preserve"> PAGEREF _Toc100253925 \h </w:instrText>
             </w:r>
             <w:r>
               <w:rPr>
@@ -766,7 +773,7 @@
               <w:noProof/>
             </w:rPr>
           </w:pPr>
-          <w:hyperlink w:anchor="_Toc99654521" w:history="1">
+          <w:hyperlink w:anchor="_Toc100253926" w:history="1">
             <w:r>
               <w:rPr>
                 <w:rStyle w:val="Hyperlink"/>
@@ -793,7 +800,7 @@
                 <w:noProof/>
                 <w:webHidden/>
               </w:rPr>
-              <w:instrText xml:space="preserve"> PAGEREF _Toc99654521 \h </w:instrText>
+              <w:instrText xml:space="preserve"> PAGEREF _Toc100253926 \h </w:instrText>
             </w:r>
             <w:r>
               <w:rPr>
@@ -835,7 +842,7 @@
               <w:noProof/>
             </w:rPr>
           </w:pPr>
-          <w:hyperlink w:anchor="_Toc99654522" w:history="1">
+          <w:hyperlink w:anchor="_Toc100253927" w:history="1">
             <w:r>
               <w:rPr>
                 <w:rStyle w:val="Hyperlink"/>
@@ -862,7 +869,7 @@
                 <w:noProof/>
                 <w:webHidden/>
               </w:rPr>
-              <w:instrText xml:space="preserve"> PAGEREF _Toc99654522 \h </w:instrText>
+              <w:instrText xml:space="preserve"> PAGEREF _Toc100253927 \h </w:instrText>
             </w:r>
             <w:r>
               <w:rPr>
@@ -904,12 +911,11 @@
               <w:lang w:eastAsia="pt-PT"/>
             </w:rPr>
           </w:pPr>
-          <w:hyperlink w:anchor="_Toc99654523" w:history="1">
+          <w:hyperlink w:anchor="_Toc100253928" w:history="1">
             <w:r>
               <w:rPr>
                 <w:rStyle w:val="Hyperlink"/>
                 <w:noProof/>
-                <w:lang w:val="en-US"/>
               </w:rPr>
               <w:t>Parte 2</w:t>
             </w:r>
@@ -932,7 +938,7 @@
                 <w:noProof/>
                 <w:webHidden/>
               </w:rPr>
-              <w:instrText xml:space="preserve"> PAGEREF _Toc99654523 \h </w:instrText>
+              <w:instrText xml:space="preserve"> PAGEREF _Toc100253928 \h </w:instrText>
             </w:r>
             <w:r>
               <w:rPr>
@@ -974,12 +980,11 @@
               <w:noProof/>
             </w:rPr>
           </w:pPr>
-          <w:hyperlink w:anchor="_Toc99654524" w:history="1">
+          <w:hyperlink w:anchor="_Toc100253929" w:history="1">
             <w:r>
               <w:rPr>
                 <w:rStyle w:val="Hyperlink"/>
                 <w:noProof/>
-                <w:lang w:val="en-US"/>
               </w:rPr>
               <w:t>Questão 1</w:t>
             </w:r>
@@ -1002,7 +1007,7 @@
                 <w:noProof/>
                 <w:webHidden/>
               </w:rPr>
-              <w:instrText xml:space="preserve"> PAGEREF _Toc99654524 \h </w:instrText>
+              <w:instrText xml:space="preserve"> PAGEREF _Toc100253929 \h </w:instrText>
             </w:r>
             <w:r>
               <w:rPr>
@@ -1044,7 +1049,7 @@
               <w:noProof/>
             </w:rPr>
           </w:pPr>
-          <w:hyperlink w:anchor="_Toc99654525" w:history="1">
+          <w:hyperlink w:anchor="_Toc100253930" w:history="1">
             <w:r>
               <w:rPr>
                 <w:rStyle w:val="Hyperlink"/>
@@ -1071,7 +1076,7 @@
                 <w:noProof/>
                 <w:webHidden/>
               </w:rPr>
-              <w:instrText xml:space="preserve"> PAGEREF _Toc99654525 \h </w:instrText>
+              <w:instrText xml:space="preserve"> PAGEREF _Toc100253930 \h </w:instrText>
             </w:r>
             <w:r>
               <w:rPr>
@@ -1092,6 +1097,144 @@
                 <w:webHidden/>
               </w:rPr>
               <w:t>19</w:t>
+            </w:r>
+            <w:r>
+              <w:rPr>
+                <w:noProof/>
+                <w:webHidden/>
+              </w:rPr>
+              <w:fldChar w:fldCharType="end"/>
+            </w:r>
+          </w:hyperlink>
+        </w:p>
+        <w:p>
+          <w:pPr>
+            <w:pStyle w:val="TOC2"/>
+            <w:tabs>
+              <w:tab w:val="right" w:leader="dot" w:pos="8494"/>
+            </w:tabs>
+            <w:rPr>
+              <w:rFonts w:cstheme="minorBidi"/>
+              <w:noProof/>
+            </w:rPr>
+          </w:pPr>
+          <w:hyperlink w:anchor="_Toc100253931" w:history="1">
+            <w:r>
+              <w:rPr>
+                <w:rStyle w:val="Hyperlink"/>
+                <w:noProof/>
+              </w:rPr>
+              <w:t>Questão 3</w:t>
+            </w:r>
+            <w:r>
+              <w:rPr>
+                <w:noProof/>
+                <w:webHidden/>
+              </w:rPr>
+              <w:tab/>
+            </w:r>
+            <w:r>
+              <w:rPr>
+                <w:noProof/>
+                <w:webHidden/>
+              </w:rPr>
+              <w:fldChar w:fldCharType="begin"/>
+            </w:r>
+            <w:r>
+              <w:rPr>
+                <w:noProof/>
+                <w:webHidden/>
+              </w:rPr>
+              <w:instrText xml:space="preserve"> PAGEREF _Toc100253931 \h </w:instrText>
+            </w:r>
+            <w:r>
+              <w:rPr>
+                <w:noProof/>
+                <w:webHidden/>
+              </w:rPr>
+            </w:r>
+            <w:r>
+              <w:rPr>
+                <w:noProof/>
+                <w:webHidden/>
+              </w:rPr>
+              <w:fldChar w:fldCharType="separate"/>
+            </w:r>
+            <w:r>
+              <w:rPr>
+                <w:noProof/>
+                <w:webHidden/>
+              </w:rPr>
+              <w:t>23</w:t>
+            </w:r>
+            <w:r>
+              <w:rPr>
+                <w:noProof/>
+                <w:webHidden/>
+              </w:rPr>
+              <w:fldChar w:fldCharType="end"/>
+            </w:r>
+          </w:hyperlink>
+        </w:p>
+        <w:p>
+          <w:pPr>
+            <w:pStyle w:val="TOC1"/>
+            <w:tabs>
+              <w:tab w:val="right" w:leader="dot" w:pos="8494"/>
+            </w:tabs>
+            <w:rPr>
+              <w:noProof/>
+              <w:lang w:eastAsia="pt-PT"/>
+            </w:rPr>
+          </w:pPr>
+          <w:hyperlink w:anchor="_Toc100253932" w:history="1">
+            <w:r>
+              <w:rPr>
+                <w:rStyle w:val="Hyperlink"/>
+                <w:noProof/>
+              </w:rPr>
+              <w:t>Conclusão</w:t>
+            </w:r>
+            <w:r>
+              <w:rPr>
+                <w:noProof/>
+                <w:webHidden/>
+              </w:rPr>
+              <w:tab/>
+            </w:r>
+            <w:r>
+              <w:rPr>
+                <w:noProof/>
+                <w:webHidden/>
+              </w:rPr>
+              <w:fldChar w:fldCharType="begin"/>
+            </w:r>
+            <w:r>
+              <w:rPr>
+                <w:noProof/>
+                <w:webHidden/>
+              </w:rPr>
+              <w:instrText xml:space="preserve"> PAGEREF _Toc100253932 \h </w:instrText>
+            </w:r>
+            <w:r>
+              <w:rPr>
+                <w:noProof/>
+                <w:webHidden/>
+              </w:rPr>
+            </w:r>
+            <w:r>
+              <w:rPr>
+                <w:noProof/>
+                <w:webHidden/>
+              </w:rPr>
+              <w:fldChar w:fldCharType="separate"/>
+            </w:r>
+            <w:r>
+              <w:rPr>
+                <w:noProof/>
+                <w:webHidden/>
+              </w:rPr>
+              <w:t>25</w:t>
             </w:r>
             <w:r>
               <w:rPr>
@@ -1134,15 +1277,3556 @@
     <w:p/>
     <w:p/>
     <w:p/>
+    <w:p>
+      <w:pPr>
+        <w:pStyle w:val="Heading1"/>
+      </w:pPr>
+      <w:r>
+        <w:lastRenderedPageBreak/>
+        <w:t>Índice de Figuras</w:t>
+      </w:r>
+    </w:p>
+    <w:p>
+      <w:pPr>
+        <w:pStyle w:val="TableofFigures"/>
+        <w:tabs>
+          <w:tab w:val="right" w:leader="dot" w:pos="8494"/>
+        </w:tabs>
+      </w:pPr>
+    </w:p>
+    <w:p>
+      <w:pPr>
+        <w:pStyle w:val="TableofFigures"/>
+        <w:tabs>
+          <w:tab w:val="right" w:leader="dot" w:pos="8494"/>
+        </w:tabs>
+      </w:pPr>
+    </w:p>
+    <w:p>
+      <w:pPr>
+        <w:pStyle w:val="TableofFigures"/>
+        <w:tabs>
+          <w:tab w:val="right" w:leader="dot" w:pos="8494"/>
+        </w:tabs>
+        <w:rPr>
+          <w:rFonts w:cstheme="minorBidi"/>
+          <w:smallCaps w:val="0"/>
+          <w:noProof/>
+          <w:sz w:val="22"/>
+          <w:szCs w:val="22"/>
+          <w:lang w:eastAsia="pt-PT"/>
+        </w:rPr>
+      </w:pPr>
+      <w:r>
+        <w:fldChar w:fldCharType="begin"/>
+      </w:r>
+      <w:r>
+        <w:instrText xml:space="preserve"> TOC \h \z \c "Figura" </w:instrText>
+      </w:r>
+      <w:r>
+        <w:fldChar w:fldCharType="separate"/>
+      </w:r>
+      <w:hyperlink r:id="rId13" w:anchor="_Toc100253983" w:history="1">
+        <w:r>
+          <w:rPr>
+            <w:rStyle w:val="Hyperlink"/>
+            <w:noProof/>
+          </w:rPr>
+          <w:t>Figura 1: Topologia de Rede Core</w:t>
+        </w:r>
+        <w:r>
+          <w:rPr>
+            <w:noProof/>
+            <w:webHidden/>
+          </w:rPr>
+          <w:tab/>
+        </w:r>
+        <w:r>
+          <w:rPr>
+            <w:noProof/>
+            <w:webHidden/>
+          </w:rPr>
+          <w:fldChar w:fldCharType="begin"/>
+        </w:r>
+        <w:r>
+          <w:rPr>
+            <w:noProof/>
+            <w:webHidden/>
+          </w:rPr>
+          <w:instrText xml:space="preserve"> PAGEREF _Toc100253983 \h </w:instrText>
+        </w:r>
+        <w:r>
+          <w:rPr>
+            <w:noProof/>
+            <w:webHidden/>
+          </w:rPr>
+        </w:r>
+        <w:r>
+          <w:rPr>
+            <w:noProof/>
+            <w:webHidden/>
+          </w:rPr>
+          <w:fldChar w:fldCharType="separate"/>
+        </w:r>
+        <w:r>
+          <w:rPr>
+            <w:noProof/>
+            <w:webHidden/>
+          </w:rPr>
+          <w:t>6</w:t>
+        </w:r>
+        <w:r>
+          <w:rPr>
+            <w:noProof/>
+            <w:webHidden/>
+          </w:rPr>
+          <w:fldChar w:fldCharType="end"/>
+        </w:r>
+      </w:hyperlink>
+    </w:p>
+    <w:p>
+      <w:pPr>
+        <w:pStyle w:val="TableofFigures"/>
+        <w:tabs>
+          <w:tab w:val="right" w:leader="dot" w:pos="8494"/>
+        </w:tabs>
+        <w:rPr>
+          <w:rFonts w:cstheme="minorBidi"/>
+          <w:smallCaps w:val="0"/>
+          <w:noProof/>
+          <w:sz w:val="22"/>
+          <w:szCs w:val="22"/>
+          <w:lang w:eastAsia="pt-PT"/>
+        </w:rPr>
+      </w:pPr>
+      <w:hyperlink r:id="rId14" w:anchor="_Toc100253984" w:history="1">
+        <w:r>
+          <w:rPr>
+            <w:rStyle w:val="Hyperlink"/>
+            <w:noProof/>
+          </w:rPr>
+          <w:t>Figura 2: Resultado de Traceroute no host Bela</w:t>
+        </w:r>
+        <w:r>
+          <w:rPr>
+            <w:noProof/>
+            <w:webHidden/>
+          </w:rPr>
+          <w:tab/>
+        </w:r>
+        <w:r>
+          <w:rPr>
+            <w:noProof/>
+            <w:webHidden/>
+          </w:rPr>
+          <w:fldChar w:fldCharType="begin"/>
+        </w:r>
+        <w:r>
+          <w:rPr>
+            <w:noProof/>
+            <w:webHidden/>
+          </w:rPr>
+          <w:instrText xml:space="preserve"> PAGEREF _Toc100253984 \h </w:instrText>
+        </w:r>
+        <w:r>
+          <w:rPr>
+            <w:noProof/>
+            <w:webHidden/>
+          </w:rPr>
+        </w:r>
+        <w:r>
+          <w:rPr>
+            <w:noProof/>
+            <w:webHidden/>
+          </w:rPr>
+          <w:fldChar w:fldCharType="separate"/>
+        </w:r>
+        <w:r>
+          <w:rPr>
+            <w:noProof/>
+            <w:webHidden/>
+          </w:rPr>
+          <w:t>6</w:t>
+        </w:r>
+        <w:r>
+          <w:rPr>
+            <w:noProof/>
+            <w:webHidden/>
+          </w:rPr>
+          <w:fldChar w:fldCharType="end"/>
+        </w:r>
+      </w:hyperlink>
+    </w:p>
+    <w:p>
+      <w:pPr>
+        <w:pStyle w:val="TableofFigures"/>
+        <w:tabs>
+          <w:tab w:val="right" w:leader="dot" w:pos="8494"/>
+        </w:tabs>
+        <w:rPr>
+          <w:rFonts w:cstheme="minorBidi"/>
+          <w:smallCaps w:val="0"/>
+          <w:noProof/>
+          <w:sz w:val="22"/>
+          <w:szCs w:val="22"/>
+          <w:lang w:eastAsia="pt-PT"/>
+        </w:rPr>
+      </w:pPr>
+      <w:hyperlink r:id="rId15" w:anchor="_Toc100253985" w:history="1">
+        <w:r>
+          <w:rPr>
+            <w:rStyle w:val="Hyperlink"/>
+            <w:noProof/>
+          </w:rPr>
+          <w:t>Figura 3: Tráfego capturado após Traceroute</w:t>
+        </w:r>
+        <w:r>
+          <w:rPr>
+            <w:noProof/>
+            <w:webHidden/>
+          </w:rPr>
+          <w:tab/>
+        </w:r>
+        <w:r>
+          <w:rPr>
+            <w:noProof/>
+            <w:webHidden/>
+          </w:rPr>
+          <w:fldChar w:fldCharType="begin"/>
+        </w:r>
+        <w:r>
+          <w:rPr>
+            <w:noProof/>
+            <w:webHidden/>
+          </w:rPr>
+          <w:instrText xml:space="preserve"> PAGEREF _Toc100253985 \h </w:instrText>
+        </w:r>
+        <w:r>
+          <w:rPr>
+            <w:noProof/>
+            <w:webHidden/>
+          </w:rPr>
+        </w:r>
+        <w:r>
+          <w:rPr>
+            <w:noProof/>
+            <w:webHidden/>
+          </w:rPr>
+          <w:fldChar w:fldCharType="separate"/>
+        </w:r>
+        <w:r>
+          <w:rPr>
+            <w:noProof/>
+            <w:webHidden/>
+          </w:rPr>
+          <w:t>7</w:t>
+        </w:r>
+        <w:r>
+          <w:rPr>
+            <w:noProof/>
+            <w:webHidden/>
+          </w:rPr>
+          <w:fldChar w:fldCharType="end"/>
+        </w:r>
+      </w:hyperlink>
+    </w:p>
+    <w:p>
+      <w:pPr>
+        <w:pStyle w:val="TableofFigures"/>
+        <w:tabs>
+          <w:tab w:val="right" w:leader="dot" w:pos="8494"/>
+        </w:tabs>
+        <w:rPr>
+          <w:rFonts w:cstheme="minorBidi"/>
+          <w:smallCaps w:val="0"/>
+          <w:noProof/>
+          <w:sz w:val="22"/>
+          <w:szCs w:val="22"/>
+          <w:lang w:eastAsia="pt-PT"/>
+        </w:rPr>
+      </w:pPr>
+      <w:hyperlink w:anchor="_Toc100253986" w:history="1">
+        <w:r>
+          <w:rPr>
+            <w:rStyle w:val="Hyperlink"/>
+            <w:noProof/>
+          </w:rPr>
+          <w:t>Figura 4: Pacote selecionado como o primeiro pacote enviado pelo host destino</w:t>
+        </w:r>
+        <w:r>
+          <w:rPr>
+            <w:noProof/>
+            <w:webHidden/>
+          </w:rPr>
+          <w:tab/>
+        </w:r>
+        <w:r>
+          <w:rPr>
+            <w:noProof/>
+            <w:webHidden/>
+          </w:rPr>
+          <w:fldChar w:fldCharType="begin"/>
+        </w:r>
+        <w:r>
+          <w:rPr>
+            <w:noProof/>
+            <w:webHidden/>
+          </w:rPr>
+          <w:instrText xml:space="preserve"> PAGEREF _Toc100253986 \h </w:instrText>
+        </w:r>
+        <w:r>
+          <w:rPr>
+            <w:noProof/>
+            <w:webHidden/>
+          </w:rPr>
+        </w:r>
+        <w:r>
+          <w:rPr>
+            <w:noProof/>
+            <w:webHidden/>
+          </w:rPr>
+          <w:fldChar w:fldCharType="separate"/>
+        </w:r>
+        <w:r>
+          <w:rPr>
+            <w:noProof/>
+            <w:webHidden/>
+          </w:rPr>
+          <w:t>8</w:t>
+        </w:r>
+        <w:r>
+          <w:rPr>
+            <w:noProof/>
+            <w:webHidden/>
+          </w:rPr>
+          <w:fldChar w:fldCharType="end"/>
+        </w:r>
+      </w:hyperlink>
+    </w:p>
+    <w:p>
+      <w:pPr>
+        <w:pStyle w:val="TableofFigures"/>
+        <w:tabs>
+          <w:tab w:val="right" w:leader="dot" w:pos="8494"/>
+        </w:tabs>
+        <w:rPr>
+          <w:rFonts w:cstheme="minorBidi"/>
+          <w:smallCaps w:val="0"/>
+          <w:noProof/>
+          <w:sz w:val="22"/>
+          <w:szCs w:val="22"/>
+          <w:lang w:eastAsia="pt-PT"/>
+        </w:rPr>
+      </w:pPr>
+      <w:hyperlink r:id="rId16" w:anchor="_Toc100253987" w:history="1">
+        <w:r>
+          <w:rPr>
+            <w:rStyle w:val="Hyperlink"/>
+            <w:noProof/>
+          </w:rPr>
+          <w:t>Figura 5: Comando traceroute com maior número de repetições, no host Bela para o host Monstro</w:t>
+        </w:r>
+        <w:r>
+          <w:rPr>
+            <w:noProof/>
+            <w:webHidden/>
+          </w:rPr>
+          <w:tab/>
+        </w:r>
+        <w:r>
+          <w:rPr>
+            <w:noProof/>
+            <w:webHidden/>
+          </w:rPr>
+          <w:fldChar w:fldCharType="begin"/>
+        </w:r>
+        <w:r>
+          <w:rPr>
+            <w:noProof/>
+            <w:webHidden/>
+          </w:rPr>
+          <w:instrText xml:space="preserve"> PAGEREF _Toc100253987 \h </w:instrText>
+        </w:r>
+        <w:r>
+          <w:rPr>
+            <w:noProof/>
+            <w:webHidden/>
+          </w:rPr>
+        </w:r>
+        <w:r>
+          <w:rPr>
+            <w:noProof/>
+            <w:webHidden/>
+          </w:rPr>
+          <w:fldChar w:fldCharType="separate"/>
+        </w:r>
+        <w:r>
+          <w:rPr>
+            <w:noProof/>
+            <w:webHidden/>
+          </w:rPr>
+          <w:t>8</w:t>
+        </w:r>
+        <w:r>
+          <w:rPr>
+            <w:noProof/>
+            <w:webHidden/>
+          </w:rPr>
+          <w:fldChar w:fldCharType="end"/>
+        </w:r>
+      </w:hyperlink>
+    </w:p>
+    <w:p>
+      <w:pPr>
+        <w:pStyle w:val="TableofFigures"/>
+        <w:tabs>
+          <w:tab w:val="right" w:leader="dot" w:pos="8494"/>
+        </w:tabs>
+        <w:rPr>
+          <w:rFonts w:cstheme="minorBidi"/>
+          <w:smallCaps w:val="0"/>
+          <w:noProof/>
+          <w:sz w:val="22"/>
+          <w:szCs w:val="22"/>
+          <w:lang w:eastAsia="pt-PT"/>
+        </w:rPr>
+      </w:pPr>
+      <w:hyperlink r:id="rId17" w:anchor="_Toc100253988" w:history="1">
+        <w:r>
+          <w:rPr>
+            <w:rStyle w:val="Hyperlink"/>
+            <w:noProof/>
+          </w:rPr>
+          <w:t>Figura 6: Pacote de Standard Query feita pela máquina nativa</w:t>
+        </w:r>
+        <w:r>
+          <w:rPr>
+            <w:noProof/>
+            <w:webHidden/>
+          </w:rPr>
+          <w:tab/>
+        </w:r>
+        <w:r>
+          <w:rPr>
+            <w:noProof/>
+            <w:webHidden/>
+          </w:rPr>
+          <w:fldChar w:fldCharType="begin"/>
+        </w:r>
+        <w:r>
+          <w:rPr>
+            <w:noProof/>
+            <w:webHidden/>
+          </w:rPr>
+          <w:instrText xml:space="preserve"> PAGEREF _Toc100253988 \h </w:instrText>
+        </w:r>
+        <w:r>
+          <w:rPr>
+            <w:noProof/>
+            <w:webHidden/>
+          </w:rPr>
+        </w:r>
+        <w:r>
+          <w:rPr>
+            <w:noProof/>
+            <w:webHidden/>
+          </w:rPr>
+          <w:fldChar w:fldCharType="separate"/>
+        </w:r>
+        <w:r>
+          <w:rPr>
+            <w:noProof/>
+            <w:webHidden/>
+          </w:rPr>
+          <w:t>9</w:t>
+        </w:r>
+        <w:r>
+          <w:rPr>
+            <w:noProof/>
+            <w:webHidden/>
+          </w:rPr>
+          <w:fldChar w:fldCharType="end"/>
+        </w:r>
+      </w:hyperlink>
+    </w:p>
+    <w:p>
+      <w:pPr>
+        <w:pStyle w:val="TableofFigures"/>
+        <w:tabs>
+          <w:tab w:val="right" w:leader="dot" w:pos="8494"/>
+        </w:tabs>
+        <w:rPr>
+          <w:rFonts w:cstheme="minorBidi"/>
+          <w:smallCaps w:val="0"/>
+          <w:noProof/>
+          <w:sz w:val="22"/>
+          <w:szCs w:val="22"/>
+          <w:lang w:eastAsia="pt-PT"/>
+        </w:rPr>
+      </w:pPr>
+      <w:hyperlink r:id="rId18" w:anchor="_Toc100253989" w:history="1">
+        <w:r>
+          <w:rPr>
+            <w:rStyle w:val="Hyperlink"/>
+            <w:noProof/>
+          </w:rPr>
+          <w:t>Figura 7: Primeiro Pacote enviado pela máquina nativa</w:t>
+        </w:r>
+        <w:r>
+          <w:rPr>
+            <w:noProof/>
+            <w:webHidden/>
+          </w:rPr>
+          <w:tab/>
+        </w:r>
+        <w:r>
+          <w:rPr>
+            <w:noProof/>
+            <w:webHidden/>
+          </w:rPr>
+          <w:fldChar w:fldCharType="begin"/>
+        </w:r>
+        <w:r>
+          <w:rPr>
+            <w:noProof/>
+            <w:webHidden/>
+          </w:rPr>
+          <w:instrText xml:space="preserve"> PAGEREF _Toc100253989 \h </w:instrText>
+        </w:r>
+        <w:r>
+          <w:rPr>
+            <w:noProof/>
+            <w:webHidden/>
+          </w:rPr>
+        </w:r>
+        <w:r>
+          <w:rPr>
+            <w:noProof/>
+            <w:webHidden/>
+          </w:rPr>
+          <w:fldChar w:fldCharType="separate"/>
+        </w:r>
+        <w:r>
+          <w:rPr>
+            <w:noProof/>
+            <w:webHidden/>
+          </w:rPr>
+          <w:t>9</w:t>
+        </w:r>
+        <w:r>
+          <w:rPr>
+            <w:noProof/>
+            <w:webHidden/>
+          </w:rPr>
+          <w:fldChar w:fldCharType="end"/>
+        </w:r>
+      </w:hyperlink>
+    </w:p>
+    <w:p>
+      <w:pPr>
+        <w:pStyle w:val="TableofFigures"/>
+        <w:tabs>
+          <w:tab w:val="right" w:leader="dot" w:pos="8494"/>
+        </w:tabs>
+        <w:rPr>
+          <w:rFonts w:cstheme="minorBidi"/>
+          <w:smallCaps w:val="0"/>
+          <w:noProof/>
+          <w:sz w:val="22"/>
+          <w:szCs w:val="22"/>
+          <w:lang w:eastAsia="pt-PT"/>
+        </w:rPr>
+      </w:pPr>
+      <w:hyperlink r:id="rId19" w:anchor="_Toc100253990" w:history="1">
+        <w:r>
+          <w:rPr>
+            <w:rStyle w:val="Hyperlink"/>
+            <w:noProof/>
+          </w:rPr>
+          <w:t>Figura 8: Primeiro Pacote enviado pela máquina nativa</w:t>
+        </w:r>
+        <w:r>
+          <w:rPr>
+            <w:noProof/>
+            <w:webHidden/>
+          </w:rPr>
+          <w:tab/>
+        </w:r>
+        <w:r>
+          <w:rPr>
+            <w:noProof/>
+            <w:webHidden/>
+          </w:rPr>
+          <w:fldChar w:fldCharType="begin"/>
+        </w:r>
+        <w:r>
+          <w:rPr>
+            <w:noProof/>
+            <w:webHidden/>
+          </w:rPr>
+          <w:instrText xml:space="preserve"> PAGEREF _Toc100253990 \h </w:instrText>
+        </w:r>
+        <w:r>
+          <w:rPr>
+            <w:noProof/>
+            <w:webHidden/>
+          </w:rPr>
+        </w:r>
+        <w:r>
+          <w:rPr>
+            <w:noProof/>
+            <w:webHidden/>
+          </w:rPr>
+          <w:fldChar w:fldCharType="separate"/>
+        </w:r>
+        <w:r>
+          <w:rPr>
+            <w:noProof/>
+            <w:webHidden/>
+          </w:rPr>
+          <w:t>10</w:t>
+        </w:r>
+        <w:r>
+          <w:rPr>
+            <w:noProof/>
+            <w:webHidden/>
+          </w:rPr>
+          <w:fldChar w:fldCharType="end"/>
+        </w:r>
+      </w:hyperlink>
+    </w:p>
+    <w:p>
+      <w:pPr>
+        <w:pStyle w:val="TableofFigures"/>
+        <w:tabs>
+          <w:tab w:val="right" w:leader="dot" w:pos="8494"/>
+        </w:tabs>
+        <w:rPr>
+          <w:rFonts w:cstheme="minorBidi"/>
+          <w:smallCaps w:val="0"/>
+          <w:noProof/>
+          <w:sz w:val="22"/>
+          <w:szCs w:val="22"/>
+          <w:lang w:eastAsia="pt-PT"/>
+        </w:rPr>
+      </w:pPr>
+      <w:hyperlink r:id="rId20" w:anchor="_Toc100253991" w:history="1">
+        <w:r>
+          <w:rPr>
+            <w:rStyle w:val="Hyperlink"/>
+            <w:noProof/>
+          </w:rPr>
+          <w:t>Figura 9: Primeiro pacote enviado pela máquina nativa</w:t>
+        </w:r>
+        <w:r>
+          <w:rPr>
+            <w:noProof/>
+            <w:webHidden/>
+          </w:rPr>
+          <w:tab/>
+        </w:r>
+        <w:r>
+          <w:rPr>
+            <w:noProof/>
+            <w:webHidden/>
+          </w:rPr>
+          <w:fldChar w:fldCharType="begin"/>
+        </w:r>
+        <w:r>
+          <w:rPr>
+            <w:noProof/>
+            <w:webHidden/>
+          </w:rPr>
+          <w:instrText xml:space="preserve"> PAGEREF _Toc100253991 \h </w:instrText>
+        </w:r>
+        <w:r>
+          <w:rPr>
+            <w:noProof/>
+            <w:webHidden/>
+          </w:rPr>
+        </w:r>
+        <w:r>
+          <w:rPr>
+            <w:noProof/>
+            <w:webHidden/>
+          </w:rPr>
+          <w:fldChar w:fldCharType="separate"/>
+        </w:r>
+        <w:r>
+          <w:rPr>
+            <w:noProof/>
+            <w:webHidden/>
+          </w:rPr>
+          <w:t>10</w:t>
+        </w:r>
+        <w:r>
+          <w:rPr>
+            <w:noProof/>
+            <w:webHidden/>
+          </w:rPr>
+          <w:fldChar w:fldCharType="end"/>
+        </w:r>
+      </w:hyperlink>
+    </w:p>
+    <w:p>
+      <w:pPr>
+        <w:pStyle w:val="TableofFigures"/>
+        <w:tabs>
+          <w:tab w:val="right" w:leader="dot" w:pos="8494"/>
+        </w:tabs>
+        <w:rPr>
+          <w:rFonts w:cstheme="minorBidi"/>
+          <w:smallCaps w:val="0"/>
+          <w:noProof/>
+          <w:sz w:val="22"/>
+          <w:szCs w:val="22"/>
+          <w:lang w:eastAsia="pt-PT"/>
+        </w:rPr>
+      </w:pPr>
+      <w:hyperlink w:anchor="_Toc100253992" w:history="1">
+        <w:r>
+          <w:rPr>
+            <w:rStyle w:val="Hyperlink"/>
+            <w:noProof/>
+          </w:rPr>
+          <w:t>Figura 10: Primeiro pacote enviado</w:t>
+        </w:r>
+        <w:r>
+          <w:rPr>
+            <w:noProof/>
+            <w:webHidden/>
+          </w:rPr>
+          <w:tab/>
+        </w:r>
+        <w:r>
+          <w:rPr>
+            <w:noProof/>
+            <w:webHidden/>
+          </w:rPr>
+          <w:fldChar w:fldCharType="begin"/>
+        </w:r>
+        <w:r>
+          <w:rPr>
+            <w:noProof/>
+            <w:webHidden/>
+          </w:rPr>
+          <w:instrText xml:space="preserve"> PAGEREF _Toc100253992 \h </w:instrText>
+        </w:r>
+        <w:r>
+          <w:rPr>
+            <w:noProof/>
+            <w:webHidden/>
+          </w:rPr>
+        </w:r>
+        <w:r>
+          <w:rPr>
+            <w:noProof/>
+            <w:webHidden/>
+          </w:rPr>
+          <w:fldChar w:fldCharType="separate"/>
+        </w:r>
+        <w:r>
+          <w:rPr>
+            <w:noProof/>
+            <w:webHidden/>
+          </w:rPr>
+          <w:t>11</w:t>
+        </w:r>
+        <w:r>
+          <w:rPr>
+            <w:noProof/>
+            <w:webHidden/>
+          </w:rPr>
+          <w:fldChar w:fldCharType="end"/>
+        </w:r>
+      </w:hyperlink>
+    </w:p>
+    <w:p>
+      <w:pPr>
+        <w:pStyle w:val="TableofFigures"/>
+        <w:tabs>
+          <w:tab w:val="right" w:leader="dot" w:pos="8494"/>
+        </w:tabs>
+        <w:rPr>
+          <w:rFonts w:cstheme="minorBidi"/>
+          <w:smallCaps w:val="0"/>
+          <w:noProof/>
+          <w:sz w:val="22"/>
+          <w:szCs w:val="22"/>
+          <w:lang w:eastAsia="pt-PT"/>
+        </w:rPr>
+      </w:pPr>
+      <w:hyperlink w:anchor="_Toc100253993" w:history="1">
+        <w:r>
+          <w:rPr>
+            <w:rStyle w:val="Hyperlink"/>
+            <w:noProof/>
+          </w:rPr>
+          <w:t>Figura 11: Segundo pacote enviado</w:t>
+        </w:r>
+        <w:r>
+          <w:rPr>
+            <w:noProof/>
+            <w:webHidden/>
+          </w:rPr>
+          <w:tab/>
+        </w:r>
+        <w:r>
+          <w:rPr>
+            <w:noProof/>
+            <w:webHidden/>
+          </w:rPr>
+          <w:fldChar w:fldCharType="begin"/>
+        </w:r>
+        <w:r>
+          <w:rPr>
+            <w:noProof/>
+            <w:webHidden/>
+          </w:rPr>
+          <w:instrText xml:space="preserve"> PAGEREF _Toc100253993 \h </w:instrText>
+        </w:r>
+        <w:r>
+          <w:rPr>
+            <w:noProof/>
+            <w:webHidden/>
+          </w:rPr>
+        </w:r>
+        <w:r>
+          <w:rPr>
+            <w:noProof/>
+            <w:webHidden/>
+          </w:rPr>
+          <w:fldChar w:fldCharType="separate"/>
+        </w:r>
+        <w:r>
+          <w:rPr>
+            <w:noProof/>
+            <w:webHidden/>
+          </w:rPr>
+          <w:t>11</w:t>
+        </w:r>
+        <w:r>
+          <w:rPr>
+            <w:noProof/>
+            <w:webHidden/>
+          </w:rPr>
+          <w:fldChar w:fldCharType="end"/>
+        </w:r>
+      </w:hyperlink>
+    </w:p>
+    <w:p>
+      <w:pPr>
+        <w:pStyle w:val="TableofFigures"/>
+        <w:tabs>
+          <w:tab w:val="right" w:leader="dot" w:pos="8494"/>
+        </w:tabs>
+        <w:rPr>
+          <w:rFonts w:cstheme="minorBidi"/>
+          <w:smallCaps w:val="0"/>
+          <w:noProof/>
+          <w:sz w:val="22"/>
+          <w:szCs w:val="22"/>
+          <w:lang w:eastAsia="pt-PT"/>
+        </w:rPr>
+      </w:pPr>
+      <w:hyperlink w:anchor="_Toc100253994" w:history="1">
+        <w:r>
+          <w:rPr>
+            <w:rStyle w:val="Hyperlink"/>
+            <w:noProof/>
+          </w:rPr>
+          <w:t>Figura 12: Terceiro pacote enviado</w:t>
+        </w:r>
+        <w:r>
+          <w:rPr>
+            <w:noProof/>
+            <w:webHidden/>
+          </w:rPr>
+          <w:tab/>
+        </w:r>
+        <w:r>
+          <w:rPr>
+            <w:noProof/>
+            <w:webHidden/>
+          </w:rPr>
+          <w:fldChar w:fldCharType="begin"/>
+        </w:r>
+        <w:r>
+          <w:rPr>
+            <w:noProof/>
+            <w:webHidden/>
+          </w:rPr>
+          <w:instrText xml:space="preserve"> PAGEREF _Toc100253994 \h </w:instrText>
+        </w:r>
+        <w:r>
+          <w:rPr>
+            <w:noProof/>
+            <w:webHidden/>
+          </w:rPr>
+        </w:r>
+        <w:r>
+          <w:rPr>
+            <w:noProof/>
+            <w:webHidden/>
+          </w:rPr>
+          <w:fldChar w:fldCharType="separate"/>
+        </w:r>
+        <w:r>
+          <w:rPr>
+            <w:noProof/>
+            <w:webHidden/>
+          </w:rPr>
+          <w:t>11</w:t>
+        </w:r>
+        <w:r>
+          <w:rPr>
+            <w:noProof/>
+            <w:webHidden/>
+          </w:rPr>
+          <w:fldChar w:fldCharType="end"/>
+        </w:r>
+      </w:hyperlink>
+    </w:p>
+    <w:p>
+      <w:pPr>
+        <w:pStyle w:val="TableofFigures"/>
+        <w:tabs>
+          <w:tab w:val="right" w:leader="dot" w:pos="8494"/>
+        </w:tabs>
+        <w:rPr>
+          <w:rFonts w:cstheme="minorBidi"/>
+          <w:smallCaps w:val="0"/>
+          <w:noProof/>
+          <w:sz w:val="22"/>
+          <w:szCs w:val="22"/>
+          <w:lang w:eastAsia="pt-PT"/>
+        </w:rPr>
+      </w:pPr>
+      <w:hyperlink w:anchor="_Toc100253995" w:history="1">
+        <w:r>
+          <w:rPr>
+            <w:rStyle w:val="Hyperlink"/>
+            <w:noProof/>
+          </w:rPr>
+          <w:t>Figura 13: Quarto pacote enviado</w:t>
+        </w:r>
+        <w:r>
+          <w:rPr>
+            <w:noProof/>
+            <w:webHidden/>
+          </w:rPr>
+          <w:tab/>
+        </w:r>
+        <w:r>
+          <w:rPr>
+            <w:noProof/>
+            <w:webHidden/>
+          </w:rPr>
+          <w:fldChar w:fldCharType="begin"/>
+        </w:r>
+        <w:r>
+          <w:rPr>
+            <w:noProof/>
+            <w:webHidden/>
+          </w:rPr>
+          <w:instrText xml:space="preserve"> PAGEREF _Toc100253995 \h </w:instrText>
+        </w:r>
+        <w:r>
+          <w:rPr>
+            <w:noProof/>
+            <w:webHidden/>
+          </w:rPr>
+        </w:r>
+        <w:r>
+          <w:rPr>
+            <w:noProof/>
+            <w:webHidden/>
+          </w:rPr>
+          <w:fldChar w:fldCharType="separate"/>
+        </w:r>
+        <w:r>
+          <w:rPr>
+            <w:noProof/>
+            <w:webHidden/>
+          </w:rPr>
+          <w:t>11</w:t>
+        </w:r>
+        <w:r>
+          <w:rPr>
+            <w:noProof/>
+            <w:webHidden/>
+          </w:rPr>
+          <w:fldChar w:fldCharType="end"/>
+        </w:r>
+      </w:hyperlink>
+    </w:p>
+    <w:p>
+      <w:pPr>
+        <w:pStyle w:val="TableofFigures"/>
+        <w:tabs>
+          <w:tab w:val="right" w:leader="dot" w:pos="8494"/>
+        </w:tabs>
+        <w:rPr>
+          <w:rFonts w:cstheme="minorBidi"/>
+          <w:smallCaps w:val="0"/>
+          <w:noProof/>
+          <w:sz w:val="22"/>
+          <w:szCs w:val="22"/>
+          <w:lang w:eastAsia="pt-PT"/>
+        </w:rPr>
+      </w:pPr>
+      <w:hyperlink r:id="rId21" w:anchor="_Toc100253996" w:history="1">
+        <w:r>
+          <w:rPr>
+            <w:rStyle w:val="Hyperlink"/>
+            <w:noProof/>
+          </w:rPr>
+          <w:t>Figura 14: Primeiro pacote recebido por TTL excedido</w:t>
+        </w:r>
+        <w:r>
+          <w:rPr>
+            <w:noProof/>
+            <w:webHidden/>
+          </w:rPr>
+          <w:tab/>
+        </w:r>
+        <w:r>
+          <w:rPr>
+            <w:noProof/>
+            <w:webHidden/>
+          </w:rPr>
+          <w:fldChar w:fldCharType="begin"/>
+        </w:r>
+        <w:r>
+          <w:rPr>
+            <w:noProof/>
+            <w:webHidden/>
+          </w:rPr>
+          <w:instrText xml:space="preserve"> PAGEREF _Toc100253996 \h </w:instrText>
+        </w:r>
+        <w:r>
+          <w:rPr>
+            <w:noProof/>
+            <w:webHidden/>
+          </w:rPr>
+        </w:r>
+        <w:r>
+          <w:rPr>
+            <w:noProof/>
+            <w:webHidden/>
+          </w:rPr>
+          <w:fldChar w:fldCharType="separate"/>
+        </w:r>
+        <w:r>
+          <w:rPr>
+            <w:noProof/>
+            <w:webHidden/>
+          </w:rPr>
+          <w:t>12</w:t>
+        </w:r>
+        <w:r>
+          <w:rPr>
+            <w:noProof/>
+            <w:webHidden/>
+          </w:rPr>
+          <w:fldChar w:fldCharType="end"/>
+        </w:r>
+      </w:hyperlink>
+    </w:p>
+    <w:p>
+      <w:pPr>
+        <w:pStyle w:val="TableofFigures"/>
+        <w:tabs>
+          <w:tab w:val="right" w:leader="dot" w:pos="8494"/>
+        </w:tabs>
+        <w:rPr>
+          <w:rFonts w:cstheme="minorBidi"/>
+          <w:smallCaps w:val="0"/>
+          <w:noProof/>
+          <w:sz w:val="22"/>
+          <w:szCs w:val="22"/>
+          <w:lang w:eastAsia="pt-PT"/>
+        </w:rPr>
+      </w:pPr>
+      <w:hyperlink w:anchor="_Toc100253997" w:history="1">
+        <w:r>
+          <w:rPr>
+            <w:rStyle w:val="Hyperlink"/>
+            <w:noProof/>
+          </w:rPr>
+          <w:t>Figura 15: Primeiro fragmento enviado</w:t>
+        </w:r>
+        <w:r>
+          <w:rPr>
+            <w:noProof/>
+            <w:webHidden/>
+          </w:rPr>
+          <w:tab/>
+        </w:r>
+        <w:r>
+          <w:rPr>
+            <w:noProof/>
+            <w:webHidden/>
+          </w:rPr>
+          <w:fldChar w:fldCharType="begin"/>
+        </w:r>
+        <w:r>
+          <w:rPr>
+            <w:noProof/>
+            <w:webHidden/>
+          </w:rPr>
+          <w:instrText xml:space="preserve"> PAGEREF _Toc100253997 \h </w:instrText>
+        </w:r>
+        <w:r>
+          <w:rPr>
+            <w:noProof/>
+            <w:webHidden/>
+          </w:rPr>
+        </w:r>
+        <w:r>
+          <w:rPr>
+            <w:noProof/>
+            <w:webHidden/>
+          </w:rPr>
+          <w:fldChar w:fldCharType="separate"/>
+        </w:r>
+        <w:r>
+          <w:rPr>
+            <w:noProof/>
+            <w:webHidden/>
+          </w:rPr>
+          <w:t>13</w:t>
+        </w:r>
+        <w:r>
+          <w:rPr>
+            <w:noProof/>
+            <w:webHidden/>
+          </w:rPr>
+          <w:fldChar w:fldCharType="end"/>
+        </w:r>
+      </w:hyperlink>
+    </w:p>
+    <w:p>
+      <w:pPr>
+        <w:pStyle w:val="TableofFigures"/>
+        <w:tabs>
+          <w:tab w:val="right" w:leader="dot" w:pos="8494"/>
+        </w:tabs>
+        <w:rPr>
+          <w:rFonts w:cstheme="minorBidi"/>
+          <w:smallCaps w:val="0"/>
+          <w:noProof/>
+          <w:sz w:val="22"/>
+          <w:szCs w:val="22"/>
+          <w:lang w:eastAsia="pt-PT"/>
+        </w:rPr>
+      </w:pPr>
+      <w:hyperlink r:id="rId22" w:anchor="_Toc100253998" w:history="1">
+        <w:r>
+          <w:rPr>
+            <w:rStyle w:val="Hyperlink"/>
+            <w:noProof/>
+          </w:rPr>
+          <w:t>Figura 16: Primeiro fragmento enviado</w:t>
+        </w:r>
+        <w:r>
+          <w:rPr>
+            <w:noProof/>
+            <w:webHidden/>
+          </w:rPr>
+          <w:tab/>
+        </w:r>
+        <w:r>
+          <w:rPr>
+            <w:noProof/>
+            <w:webHidden/>
+          </w:rPr>
+          <w:fldChar w:fldCharType="begin"/>
+        </w:r>
+        <w:r>
+          <w:rPr>
+            <w:noProof/>
+            <w:webHidden/>
+          </w:rPr>
+          <w:instrText xml:space="preserve"> PAGEREF _Toc100253998 \h </w:instrText>
+        </w:r>
+        <w:r>
+          <w:rPr>
+            <w:noProof/>
+            <w:webHidden/>
+          </w:rPr>
+        </w:r>
+        <w:r>
+          <w:rPr>
+            <w:noProof/>
+            <w:webHidden/>
+          </w:rPr>
+          <w:fldChar w:fldCharType="separate"/>
+        </w:r>
+        <w:r>
+          <w:rPr>
+            <w:noProof/>
+            <w:webHidden/>
+          </w:rPr>
+          <w:t>13</w:t>
+        </w:r>
+        <w:r>
+          <w:rPr>
+            <w:noProof/>
+            <w:webHidden/>
+          </w:rPr>
+          <w:fldChar w:fldCharType="end"/>
+        </w:r>
+      </w:hyperlink>
+    </w:p>
+    <w:p>
+      <w:pPr>
+        <w:pStyle w:val="TableofFigures"/>
+        <w:tabs>
+          <w:tab w:val="right" w:leader="dot" w:pos="8494"/>
+        </w:tabs>
+        <w:rPr>
+          <w:rFonts w:cstheme="minorBidi"/>
+          <w:smallCaps w:val="0"/>
+          <w:noProof/>
+          <w:sz w:val="22"/>
+          <w:szCs w:val="22"/>
+          <w:lang w:eastAsia="pt-PT"/>
+        </w:rPr>
+      </w:pPr>
+      <w:hyperlink w:anchor="_Toc100253999" w:history="1">
+        <w:r>
+          <w:rPr>
+            <w:rStyle w:val="Hyperlink"/>
+            <w:noProof/>
+          </w:rPr>
+          <w:t>Figura 17: Segundo fragmento enviado</w:t>
+        </w:r>
+        <w:r>
+          <w:rPr>
+            <w:noProof/>
+            <w:webHidden/>
+          </w:rPr>
+          <w:tab/>
+        </w:r>
+        <w:r>
+          <w:rPr>
+            <w:noProof/>
+            <w:webHidden/>
+          </w:rPr>
+          <w:fldChar w:fldCharType="begin"/>
+        </w:r>
+        <w:r>
+          <w:rPr>
+            <w:noProof/>
+            <w:webHidden/>
+          </w:rPr>
+          <w:instrText xml:space="preserve"> PAGEREF _Toc100253999 \h </w:instrText>
+        </w:r>
+        <w:r>
+          <w:rPr>
+            <w:noProof/>
+            <w:webHidden/>
+          </w:rPr>
+        </w:r>
+        <w:r>
+          <w:rPr>
+            <w:noProof/>
+            <w:webHidden/>
+          </w:rPr>
+          <w:fldChar w:fldCharType="separate"/>
+        </w:r>
+        <w:r>
+          <w:rPr>
+            <w:noProof/>
+            <w:webHidden/>
+          </w:rPr>
+          <w:t>14</w:t>
+        </w:r>
+        <w:r>
+          <w:rPr>
+            <w:noProof/>
+            <w:webHidden/>
+          </w:rPr>
+          <w:fldChar w:fldCharType="end"/>
+        </w:r>
+      </w:hyperlink>
+    </w:p>
+    <w:p>
+      <w:pPr>
+        <w:pStyle w:val="TableofFigures"/>
+        <w:tabs>
+          <w:tab w:val="right" w:leader="dot" w:pos="8494"/>
+        </w:tabs>
+        <w:rPr>
+          <w:rFonts w:cstheme="minorBidi"/>
+          <w:smallCaps w:val="0"/>
+          <w:noProof/>
+          <w:sz w:val="22"/>
+          <w:szCs w:val="22"/>
+          <w:lang w:eastAsia="pt-PT"/>
+        </w:rPr>
+      </w:pPr>
+      <w:hyperlink w:anchor="_Toc100254000" w:history="1">
+        <w:r>
+          <w:rPr>
+            <w:rStyle w:val="Hyperlink"/>
+            <w:noProof/>
+          </w:rPr>
+          <w:t>Figura 18: Terceiro e último fragmento do primeiro datagrama original</w:t>
+        </w:r>
+        <w:r>
+          <w:rPr>
+            <w:noProof/>
+            <w:webHidden/>
+          </w:rPr>
+          <w:tab/>
+        </w:r>
+        <w:r>
+          <w:rPr>
+            <w:noProof/>
+            <w:webHidden/>
+          </w:rPr>
+          <w:fldChar w:fldCharType="begin"/>
+        </w:r>
+        <w:r>
+          <w:rPr>
+            <w:noProof/>
+            <w:webHidden/>
+          </w:rPr>
+          <w:instrText xml:space="preserve"> PAGEREF _Toc100254000 \h </w:instrText>
+        </w:r>
+        <w:r>
+          <w:rPr>
+            <w:noProof/>
+            <w:webHidden/>
+          </w:rPr>
+        </w:r>
+        <w:r>
+          <w:rPr>
+            <w:noProof/>
+            <w:webHidden/>
+          </w:rPr>
+          <w:fldChar w:fldCharType="separate"/>
+        </w:r>
+        <w:r>
+          <w:rPr>
+            <w:noProof/>
+            <w:webHidden/>
+          </w:rPr>
+          <w:t>14</w:t>
+        </w:r>
+        <w:r>
+          <w:rPr>
+            <w:noProof/>
+            <w:webHidden/>
+          </w:rPr>
+          <w:fldChar w:fldCharType="end"/>
+        </w:r>
+      </w:hyperlink>
+    </w:p>
+    <w:p>
+      <w:pPr>
+        <w:pStyle w:val="TableofFigures"/>
+        <w:tabs>
+          <w:tab w:val="right" w:leader="dot" w:pos="8494"/>
+        </w:tabs>
+        <w:rPr>
+          <w:rFonts w:cstheme="minorBidi"/>
+          <w:smallCaps w:val="0"/>
+          <w:noProof/>
+          <w:sz w:val="22"/>
+          <w:szCs w:val="22"/>
+          <w:lang w:eastAsia="pt-PT"/>
+        </w:rPr>
+      </w:pPr>
+      <w:hyperlink w:anchor="_Toc100254001" w:history="1">
+        <w:r>
+          <w:rPr>
+            <w:rStyle w:val="Hyperlink"/>
+            <w:noProof/>
+          </w:rPr>
+          <w:t>Figura 19: Primeiro fragmento</w:t>
+        </w:r>
+        <w:r>
+          <w:rPr>
+            <w:noProof/>
+            <w:webHidden/>
+          </w:rPr>
+          <w:tab/>
+        </w:r>
+        <w:r>
+          <w:rPr>
+            <w:noProof/>
+            <w:webHidden/>
+          </w:rPr>
+          <w:fldChar w:fldCharType="begin"/>
+        </w:r>
+        <w:r>
+          <w:rPr>
+            <w:noProof/>
+            <w:webHidden/>
+          </w:rPr>
+          <w:instrText xml:space="preserve"> PAGEREF _Toc100254001 \h </w:instrText>
+        </w:r>
+        <w:r>
+          <w:rPr>
+            <w:noProof/>
+            <w:webHidden/>
+          </w:rPr>
+        </w:r>
+        <w:r>
+          <w:rPr>
+            <w:noProof/>
+            <w:webHidden/>
+          </w:rPr>
+          <w:fldChar w:fldCharType="separate"/>
+        </w:r>
+        <w:r>
+          <w:rPr>
+            <w:noProof/>
+            <w:webHidden/>
+          </w:rPr>
+          <w:t>15</w:t>
+        </w:r>
+        <w:r>
+          <w:rPr>
+            <w:noProof/>
+            <w:webHidden/>
+          </w:rPr>
+          <w:fldChar w:fldCharType="end"/>
+        </w:r>
+      </w:hyperlink>
+    </w:p>
+    <w:p>
+      <w:pPr>
+        <w:pStyle w:val="TableofFigures"/>
+        <w:tabs>
+          <w:tab w:val="right" w:leader="dot" w:pos="8494"/>
+        </w:tabs>
+        <w:rPr>
+          <w:rFonts w:cstheme="minorBidi"/>
+          <w:smallCaps w:val="0"/>
+          <w:noProof/>
+          <w:sz w:val="22"/>
+          <w:szCs w:val="22"/>
+          <w:lang w:eastAsia="pt-PT"/>
+        </w:rPr>
+      </w:pPr>
+      <w:hyperlink w:anchor="_Toc100254002" w:history="1">
+        <w:r>
+          <w:rPr>
+            <w:rStyle w:val="Hyperlink"/>
+            <w:noProof/>
+          </w:rPr>
+          <w:t>Figura 20: Segundo Fragmento</w:t>
+        </w:r>
+        <w:r>
+          <w:rPr>
+            <w:noProof/>
+            <w:webHidden/>
+          </w:rPr>
+          <w:tab/>
+        </w:r>
+        <w:r>
+          <w:rPr>
+            <w:noProof/>
+            <w:webHidden/>
+          </w:rPr>
+          <w:fldChar w:fldCharType="begin"/>
+        </w:r>
+        <w:r>
+          <w:rPr>
+            <w:noProof/>
+            <w:webHidden/>
+          </w:rPr>
+          <w:instrText xml:space="preserve"> PAGEREF _Toc100254002 \h </w:instrText>
+        </w:r>
+        <w:r>
+          <w:rPr>
+            <w:noProof/>
+            <w:webHidden/>
+          </w:rPr>
+        </w:r>
+        <w:r>
+          <w:rPr>
+            <w:noProof/>
+            <w:webHidden/>
+          </w:rPr>
+          <w:fldChar w:fldCharType="separate"/>
+        </w:r>
+        <w:r>
+          <w:rPr>
+            <w:noProof/>
+            <w:webHidden/>
+          </w:rPr>
+          <w:t>15</w:t>
+        </w:r>
+        <w:r>
+          <w:rPr>
+            <w:noProof/>
+            <w:webHidden/>
+          </w:rPr>
+          <w:fldChar w:fldCharType="end"/>
+        </w:r>
+      </w:hyperlink>
+    </w:p>
+    <w:p>
+      <w:pPr>
+        <w:pStyle w:val="TableofFigures"/>
+        <w:tabs>
+          <w:tab w:val="right" w:leader="dot" w:pos="8494"/>
+        </w:tabs>
+        <w:rPr>
+          <w:rFonts w:cstheme="minorBidi"/>
+          <w:smallCaps w:val="0"/>
+          <w:noProof/>
+          <w:sz w:val="22"/>
+          <w:szCs w:val="22"/>
+          <w:lang w:eastAsia="pt-PT"/>
+        </w:rPr>
+      </w:pPr>
+      <w:hyperlink w:anchor="_Toc100254003" w:history="1">
+        <w:r>
+          <w:rPr>
+            <w:rStyle w:val="Hyperlink"/>
+            <w:noProof/>
+          </w:rPr>
+          <w:t>Figura 21: Terceiro e último fragmento</w:t>
+        </w:r>
+        <w:r>
+          <w:rPr>
+            <w:noProof/>
+            <w:webHidden/>
+          </w:rPr>
+          <w:tab/>
+        </w:r>
+        <w:r>
+          <w:rPr>
+            <w:noProof/>
+            <w:webHidden/>
+          </w:rPr>
+          <w:fldChar w:fldCharType="begin"/>
+        </w:r>
+        <w:r>
+          <w:rPr>
+            <w:noProof/>
+            <w:webHidden/>
+          </w:rPr>
+          <w:instrText xml:space="preserve"> PAGEREF _Toc100254003 \h </w:instrText>
+        </w:r>
+        <w:r>
+          <w:rPr>
+            <w:noProof/>
+            <w:webHidden/>
+          </w:rPr>
+        </w:r>
+        <w:r>
+          <w:rPr>
+            <w:noProof/>
+            <w:webHidden/>
+          </w:rPr>
+          <w:fldChar w:fldCharType="separate"/>
+        </w:r>
+        <w:r>
+          <w:rPr>
+            <w:noProof/>
+            <w:webHidden/>
+          </w:rPr>
+          <w:t>15</w:t>
+        </w:r>
+        <w:r>
+          <w:rPr>
+            <w:noProof/>
+            <w:webHidden/>
+          </w:rPr>
+          <w:fldChar w:fldCharType="end"/>
+        </w:r>
+      </w:hyperlink>
+    </w:p>
+    <w:p>
+      <w:pPr>
+        <w:pStyle w:val="TableofFigures"/>
+        <w:tabs>
+          <w:tab w:val="right" w:leader="dot" w:pos="8494"/>
+        </w:tabs>
+        <w:rPr>
+          <w:rFonts w:cstheme="minorBidi"/>
+          <w:smallCaps w:val="0"/>
+          <w:noProof/>
+          <w:sz w:val="22"/>
+          <w:szCs w:val="22"/>
+          <w:lang w:eastAsia="pt-PT"/>
+        </w:rPr>
+      </w:pPr>
+      <w:hyperlink r:id="rId23" w:anchor="_Toc100254004" w:history="1">
+        <w:r>
+          <w:rPr>
+            <w:rStyle w:val="Hyperlink"/>
+            <w:noProof/>
+          </w:rPr>
+          <w:t>Figura 22: Topologia da Rede</w:t>
+        </w:r>
+        <w:r>
+          <w:rPr>
+            <w:noProof/>
+            <w:webHidden/>
+          </w:rPr>
+          <w:tab/>
+        </w:r>
+        <w:r>
+          <w:rPr>
+            <w:noProof/>
+            <w:webHidden/>
+          </w:rPr>
+          <w:fldChar w:fldCharType="begin"/>
+        </w:r>
+        <w:r>
+          <w:rPr>
+            <w:noProof/>
+            <w:webHidden/>
+          </w:rPr>
+          <w:instrText xml:space="preserve"> PAGEREF _Toc100254004 \h </w:instrText>
+        </w:r>
+        <w:r>
+          <w:rPr>
+            <w:noProof/>
+            <w:webHidden/>
+          </w:rPr>
+        </w:r>
+        <w:r>
+          <w:rPr>
+            <w:noProof/>
+            <w:webHidden/>
+          </w:rPr>
+          <w:fldChar w:fldCharType="separate"/>
+        </w:r>
+        <w:r>
+          <w:rPr>
+            <w:noProof/>
+            <w:webHidden/>
+          </w:rPr>
+          <w:t>17</w:t>
+        </w:r>
+        <w:r>
+          <w:rPr>
+            <w:noProof/>
+            <w:webHidden/>
+          </w:rPr>
+          <w:fldChar w:fldCharType="end"/>
+        </w:r>
+      </w:hyperlink>
+    </w:p>
+    <w:p>
+      <w:pPr>
+        <w:pStyle w:val="TableofFigures"/>
+        <w:tabs>
+          <w:tab w:val="right" w:leader="dot" w:pos="8494"/>
+        </w:tabs>
+        <w:rPr>
+          <w:rFonts w:cstheme="minorBidi"/>
+          <w:smallCaps w:val="0"/>
+          <w:noProof/>
+          <w:sz w:val="22"/>
+          <w:szCs w:val="22"/>
+          <w:lang w:eastAsia="pt-PT"/>
+        </w:rPr>
+      </w:pPr>
+      <w:hyperlink r:id="rId24" w:anchor="_Toc100254005" w:history="1">
+        <w:r>
+          <w:rPr>
+            <w:rStyle w:val="Hyperlink"/>
+            <w:noProof/>
+          </w:rPr>
+          <w:t>Figura 23: Comando Ping de Bela para SA</w:t>
+        </w:r>
+        <w:r>
+          <w:rPr>
+            <w:noProof/>
+            <w:webHidden/>
+          </w:rPr>
+          <w:tab/>
+        </w:r>
+        <w:r>
+          <w:rPr>
+            <w:noProof/>
+            <w:webHidden/>
+          </w:rPr>
+          <w:fldChar w:fldCharType="begin"/>
+        </w:r>
+        <w:r>
+          <w:rPr>
+            <w:noProof/>
+            <w:webHidden/>
+          </w:rPr>
+          <w:instrText xml:space="preserve"> PAGEREF _Toc100254005 \h </w:instrText>
+        </w:r>
+        <w:r>
+          <w:rPr>
+            <w:noProof/>
+            <w:webHidden/>
+          </w:rPr>
+        </w:r>
+        <w:r>
+          <w:rPr>
+            <w:noProof/>
+            <w:webHidden/>
+          </w:rPr>
+          <w:fldChar w:fldCharType="separate"/>
+        </w:r>
+        <w:r>
+          <w:rPr>
+            <w:noProof/>
+            <w:webHidden/>
+          </w:rPr>
+          <w:t>18</w:t>
+        </w:r>
+        <w:r>
+          <w:rPr>
+            <w:noProof/>
+            <w:webHidden/>
+          </w:rPr>
+          <w:fldChar w:fldCharType="end"/>
+        </w:r>
+      </w:hyperlink>
+    </w:p>
+    <w:p>
+      <w:pPr>
+        <w:pStyle w:val="TableofFigures"/>
+        <w:tabs>
+          <w:tab w:val="right" w:leader="dot" w:pos="8494"/>
+        </w:tabs>
+        <w:rPr>
+          <w:rFonts w:cstheme="minorBidi"/>
+          <w:smallCaps w:val="0"/>
+          <w:noProof/>
+          <w:sz w:val="22"/>
+          <w:szCs w:val="22"/>
+          <w:lang w:eastAsia="pt-PT"/>
+        </w:rPr>
+      </w:pPr>
+      <w:hyperlink r:id="rId25" w:anchor="_Toc100254006" w:history="1">
+        <w:r>
+          <w:rPr>
+            <w:rStyle w:val="Hyperlink"/>
+            <w:noProof/>
+          </w:rPr>
+          <w:t>Figura 24: Comando Ping de Jasmin para SB</w:t>
+        </w:r>
+        <w:r>
+          <w:rPr>
+            <w:noProof/>
+            <w:webHidden/>
+          </w:rPr>
+          <w:tab/>
+        </w:r>
+        <w:r>
+          <w:rPr>
+            <w:noProof/>
+            <w:webHidden/>
+          </w:rPr>
+          <w:fldChar w:fldCharType="begin"/>
+        </w:r>
+        <w:r>
+          <w:rPr>
+            <w:noProof/>
+            <w:webHidden/>
+          </w:rPr>
+          <w:instrText xml:space="preserve"> PAGEREF _Toc100254006 \h </w:instrText>
+        </w:r>
+        <w:r>
+          <w:rPr>
+            <w:noProof/>
+            <w:webHidden/>
+          </w:rPr>
+        </w:r>
+        <w:r>
+          <w:rPr>
+            <w:noProof/>
+            <w:webHidden/>
+          </w:rPr>
+          <w:fldChar w:fldCharType="separate"/>
+        </w:r>
+        <w:r>
+          <w:rPr>
+            <w:noProof/>
+            <w:webHidden/>
+          </w:rPr>
+          <w:t>18</w:t>
+        </w:r>
+        <w:r>
+          <w:rPr>
+            <w:noProof/>
+            <w:webHidden/>
+          </w:rPr>
+          <w:fldChar w:fldCharType="end"/>
+        </w:r>
+      </w:hyperlink>
+    </w:p>
+    <w:p>
+      <w:pPr>
+        <w:pStyle w:val="TableofFigures"/>
+        <w:tabs>
+          <w:tab w:val="right" w:leader="dot" w:pos="8494"/>
+        </w:tabs>
+        <w:rPr>
+          <w:rFonts w:cstheme="minorBidi"/>
+          <w:smallCaps w:val="0"/>
+          <w:noProof/>
+          <w:sz w:val="22"/>
+          <w:szCs w:val="22"/>
+          <w:lang w:eastAsia="pt-PT"/>
+        </w:rPr>
+      </w:pPr>
+      <w:hyperlink r:id="rId26" w:anchor="_Toc100254007" w:history="1">
+        <w:r>
+          <w:rPr>
+            <w:rStyle w:val="Hyperlink"/>
+            <w:noProof/>
+          </w:rPr>
+          <w:t>Figura 25: Comando Ping de Eric para SC</w:t>
+        </w:r>
+        <w:r>
+          <w:rPr>
+            <w:noProof/>
+            <w:webHidden/>
+          </w:rPr>
+          <w:tab/>
+        </w:r>
+        <w:r>
+          <w:rPr>
+            <w:noProof/>
+            <w:webHidden/>
+          </w:rPr>
+          <w:fldChar w:fldCharType="begin"/>
+        </w:r>
+        <w:r>
+          <w:rPr>
+            <w:noProof/>
+            <w:webHidden/>
+          </w:rPr>
+          <w:instrText xml:space="preserve"> PAGEREF _Toc100254007 \h </w:instrText>
+        </w:r>
+        <w:r>
+          <w:rPr>
+            <w:noProof/>
+            <w:webHidden/>
+          </w:rPr>
+        </w:r>
+        <w:r>
+          <w:rPr>
+            <w:noProof/>
+            <w:webHidden/>
+          </w:rPr>
+          <w:fldChar w:fldCharType="separate"/>
+        </w:r>
+        <w:r>
+          <w:rPr>
+            <w:noProof/>
+            <w:webHidden/>
+          </w:rPr>
+          <w:t>18</w:t>
+        </w:r>
+        <w:r>
+          <w:rPr>
+            <w:noProof/>
+            <w:webHidden/>
+          </w:rPr>
+          <w:fldChar w:fldCharType="end"/>
+        </w:r>
+      </w:hyperlink>
+    </w:p>
+    <w:p>
+      <w:pPr>
+        <w:pStyle w:val="TableofFigures"/>
+        <w:tabs>
+          <w:tab w:val="right" w:leader="dot" w:pos="8494"/>
+        </w:tabs>
+        <w:rPr>
+          <w:rFonts w:cstheme="minorBidi"/>
+          <w:smallCaps w:val="0"/>
+          <w:noProof/>
+          <w:sz w:val="22"/>
+          <w:szCs w:val="22"/>
+          <w:lang w:eastAsia="pt-PT"/>
+        </w:rPr>
+      </w:pPr>
+      <w:hyperlink r:id="rId27" w:anchor="_Toc100254008" w:history="1">
+        <w:r>
+          <w:rPr>
+            <w:rStyle w:val="Hyperlink"/>
+            <w:noProof/>
+          </w:rPr>
+          <w:t>Figura 26: Comando ping de Nala para SD</w:t>
+        </w:r>
+        <w:r>
+          <w:rPr>
+            <w:noProof/>
+            <w:webHidden/>
+          </w:rPr>
+          <w:tab/>
+        </w:r>
+        <w:r>
+          <w:rPr>
+            <w:noProof/>
+            <w:webHidden/>
+          </w:rPr>
+          <w:fldChar w:fldCharType="begin"/>
+        </w:r>
+        <w:r>
+          <w:rPr>
+            <w:noProof/>
+            <w:webHidden/>
+          </w:rPr>
+          <w:instrText xml:space="preserve"> PAGEREF _Toc100254008 \h </w:instrText>
+        </w:r>
+        <w:r>
+          <w:rPr>
+            <w:noProof/>
+            <w:webHidden/>
+          </w:rPr>
+        </w:r>
+        <w:r>
+          <w:rPr>
+            <w:noProof/>
+            <w:webHidden/>
+          </w:rPr>
+          <w:fldChar w:fldCharType="separate"/>
+        </w:r>
+        <w:r>
+          <w:rPr>
+            <w:noProof/>
+            <w:webHidden/>
+          </w:rPr>
+          <w:t>18</w:t>
+        </w:r>
+        <w:r>
+          <w:rPr>
+            <w:noProof/>
+            <w:webHidden/>
+          </w:rPr>
+          <w:fldChar w:fldCharType="end"/>
+        </w:r>
+      </w:hyperlink>
+    </w:p>
+    <w:p>
+      <w:pPr>
+        <w:pStyle w:val="TableofFigures"/>
+        <w:tabs>
+          <w:tab w:val="right" w:leader="dot" w:pos="8494"/>
+        </w:tabs>
+        <w:rPr>
+          <w:rFonts w:cstheme="minorBidi"/>
+          <w:smallCaps w:val="0"/>
+          <w:noProof/>
+          <w:sz w:val="22"/>
+          <w:szCs w:val="22"/>
+          <w:lang w:eastAsia="pt-PT"/>
+        </w:rPr>
+      </w:pPr>
+      <w:hyperlink r:id="rId28" w:anchor="_Toc100254009" w:history="1">
+        <w:r>
+          <w:rPr>
+            <w:rStyle w:val="Hyperlink"/>
+            <w:noProof/>
+          </w:rPr>
+          <w:t>Figura 27: Comando ping de Bela para SB</w:t>
+        </w:r>
+        <w:r>
+          <w:rPr>
+            <w:noProof/>
+            <w:webHidden/>
+          </w:rPr>
+          <w:tab/>
+        </w:r>
+        <w:r>
+          <w:rPr>
+            <w:noProof/>
+            <w:webHidden/>
+          </w:rPr>
+          <w:fldChar w:fldCharType="begin"/>
+        </w:r>
+        <w:r>
+          <w:rPr>
+            <w:noProof/>
+            <w:webHidden/>
+          </w:rPr>
+          <w:instrText xml:space="preserve"> PAGEREF _Toc100254009 \h </w:instrText>
+        </w:r>
+        <w:r>
+          <w:rPr>
+            <w:noProof/>
+            <w:webHidden/>
+          </w:rPr>
+        </w:r>
+        <w:r>
+          <w:rPr>
+            <w:noProof/>
+            <w:webHidden/>
+          </w:rPr>
+          <w:fldChar w:fldCharType="separate"/>
+        </w:r>
+        <w:r>
+          <w:rPr>
+            <w:noProof/>
+            <w:webHidden/>
+          </w:rPr>
+          <w:t>19</w:t>
+        </w:r>
+        <w:r>
+          <w:rPr>
+            <w:noProof/>
+            <w:webHidden/>
+          </w:rPr>
+          <w:fldChar w:fldCharType="end"/>
+        </w:r>
+      </w:hyperlink>
+    </w:p>
+    <w:p>
+      <w:pPr>
+        <w:pStyle w:val="TableofFigures"/>
+        <w:tabs>
+          <w:tab w:val="right" w:leader="dot" w:pos="8494"/>
+        </w:tabs>
+        <w:rPr>
+          <w:rFonts w:cstheme="minorBidi"/>
+          <w:smallCaps w:val="0"/>
+          <w:noProof/>
+          <w:sz w:val="22"/>
+          <w:szCs w:val="22"/>
+          <w:lang w:eastAsia="pt-PT"/>
+        </w:rPr>
+      </w:pPr>
+      <w:hyperlink r:id="rId29" w:anchor="_Toc100254010" w:history="1">
+        <w:r>
+          <w:rPr>
+            <w:rStyle w:val="Hyperlink"/>
+            <w:noProof/>
+          </w:rPr>
+          <w:t>Figura 28: Comando Ping de Bela para SC</w:t>
+        </w:r>
+        <w:r>
+          <w:rPr>
+            <w:noProof/>
+            <w:webHidden/>
+          </w:rPr>
+          <w:tab/>
+        </w:r>
+        <w:r>
+          <w:rPr>
+            <w:noProof/>
+            <w:webHidden/>
+          </w:rPr>
+          <w:fldChar w:fldCharType="begin"/>
+        </w:r>
+        <w:r>
+          <w:rPr>
+            <w:noProof/>
+            <w:webHidden/>
+          </w:rPr>
+          <w:instrText xml:space="preserve"> PAGEREF _Toc100254010 \h </w:instrText>
+        </w:r>
+        <w:r>
+          <w:rPr>
+            <w:noProof/>
+            <w:webHidden/>
+          </w:rPr>
+        </w:r>
+        <w:r>
+          <w:rPr>
+            <w:noProof/>
+            <w:webHidden/>
+          </w:rPr>
+          <w:fldChar w:fldCharType="separate"/>
+        </w:r>
+        <w:r>
+          <w:rPr>
+            <w:noProof/>
+            <w:webHidden/>
+          </w:rPr>
+          <w:t>19</w:t>
+        </w:r>
+        <w:r>
+          <w:rPr>
+            <w:noProof/>
+            <w:webHidden/>
+          </w:rPr>
+          <w:fldChar w:fldCharType="end"/>
+        </w:r>
+      </w:hyperlink>
+    </w:p>
+    <w:p>
+      <w:pPr>
+        <w:pStyle w:val="TableofFigures"/>
+        <w:tabs>
+          <w:tab w:val="right" w:leader="dot" w:pos="8494"/>
+        </w:tabs>
+        <w:rPr>
+          <w:rFonts w:cstheme="minorBidi"/>
+          <w:smallCaps w:val="0"/>
+          <w:noProof/>
+          <w:sz w:val="22"/>
+          <w:szCs w:val="22"/>
+          <w:lang w:eastAsia="pt-PT"/>
+        </w:rPr>
+      </w:pPr>
+      <w:hyperlink r:id="rId30" w:anchor="_Toc100254011" w:history="1">
+        <w:r>
+          <w:rPr>
+            <w:rStyle w:val="Hyperlink"/>
+            <w:noProof/>
+          </w:rPr>
+          <w:t>Figura 29: Comando Ping de Bela para SD</w:t>
+        </w:r>
+        <w:r>
+          <w:rPr>
+            <w:noProof/>
+            <w:webHidden/>
+          </w:rPr>
+          <w:tab/>
+        </w:r>
+        <w:r>
+          <w:rPr>
+            <w:noProof/>
+            <w:webHidden/>
+          </w:rPr>
+          <w:fldChar w:fldCharType="begin"/>
+        </w:r>
+        <w:r>
+          <w:rPr>
+            <w:noProof/>
+            <w:webHidden/>
+          </w:rPr>
+          <w:instrText xml:space="preserve"> PAGEREF _Toc100254011 \h </w:instrText>
+        </w:r>
+        <w:r>
+          <w:rPr>
+            <w:noProof/>
+            <w:webHidden/>
+          </w:rPr>
+        </w:r>
+        <w:r>
+          <w:rPr>
+            <w:noProof/>
+            <w:webHidden/>
+          </w:rPr>
+          <w:fldChar w:fldCharType="separate"/>
+        </w:r>
+        <w:r>
+          <w:rPr>
+            <w:noProof/>
+            <w:webHidden/>
+          </w:rPr>
+          <w:t>19</w:t>
+        </w:r>
+        <w:r>
+          <w:rPr>
+            <w:noProof/>
+            <w:webHidden/>
+          </w:rPr>
+          <w:fldChar w:fldCharType="end"/>
+        </w:r>
+      </w:hyperlink>
+    </w:p>
+    <w:p>
+      <w:pPr>
+        <w:pStyle w:val="TableofFigures"/>
+        <w:tabs>
+          <w:tab w:val="right" w:leader="dot" w:pos="8494"/>
+        </w:tabs>
+        <w:rPr>
+          <w:rFonts w:cstheme="minorBidi"/>
+          <w:smallCaps w:val="0"/>
+          <w:noProof/>
+          <w:sz w:val="22"/>
+          <w:szCs w:val="22"/>
+          <w:lang w:eastAsia="pt-PT"/>
+        </w:rPr>
+      </w:pPr>
+      <w:hyperlink r:id="rId31" w:anchor="_Toc100254012" w:history="1">
+        <w:r>
+          <w:rPr>
+            <w:rStyle w:val="Hyperlink"/>
+            <w:noProof/>
+          </w:rPr>
+          <w:t>Figura 30: Comando Ping de Eric para SB</w:t>
+        </w:r>
+        <w:r>
+          <w:rPr>
+            <w:noProof/>
+            <w:webHidden/>
+          </w:rPr>
+          <w:tab/>
+        </w:r>
+        <w:r>
+          <w:rPr>
+            <w:noProof/>
+            <w:webHidden/>
+          </w:rPr>
+          <w:fldChar w:fldCharType="begin"/>
+        </w:r>
+        <w:r>
+          <w:rPr>
+            <w:noProof/>
+            <w:webHidden/>
+          </w:rPr>
+          <w:instrText xml:space="preserve"> PAGEREF _Toc100254012 \h </w:instrText>
+        </w:r>
+        <w:r>
+          <w:rPr>
+            <w:noProof/>
+            <w:webHidden/>
+          </w:rPr>
+        </w:r>
+        <w:r>
+          <w:rPr>
+            <w:noProof/>
+            <w:webHidden/>
+          </w:rPr>
+          <w:fldChar w:fldCharType="separate"/>
+        </w:r>
+        <w:r>
+          <w:rPr>
+            <w:noProof/>
+            <w:webHidden/>
+          </w:rPr>
+          <w:t>19</w:t>
+        </w:r>
+        <w:r>
+          <w:rPr>
+            <w:noProof/>
+            <w:webHidden/>
+          </w:rPr>
+          <w:fldChar w:fldCharType="end"/>
+        </w:r>
+      </w:hyperlink>
+    </w:p>
+    <w:p>
+      <w:pPr>
+        <w:pStyle w:val="TableofFigures"/>
+        <w:tabs>
+          <w:tab w:val="right" w:leader="dot" w:pos="8494"/>
+        </w:tabs>
+        <w:rPr>
+          <w:rFonts w:cstheme="minorBidi"/>
+          <w:smallCaps w:val="0"/>
+          <w:noProof/>
+          <w:sz w:val="22"/>
+          <w:szCs w:val="22"/>
+          <w:lang w:eastAsia="pt-PT"/>
+        </w:rPr>
+      </w:pPr>
+      <w:hyperlink r:id="rId32" w:anchor="_Toc100254013" w:history="1">
+        <w:r>
+          <w:rPr>
+            <w:rStyle w:val="Hyperlink"/>
+            <w:noProof/>
+          </w:rPr>
+          <w:t>Figura 31: Comando Ping de Eric para SD</w:t>
+        </w:r>
+        <w:r>
+          <w:rPr>
+            <w:noProof/>
+            <w:webHidden/>
+          </w:rPr>
+          <w:tab/>
+        </w:r>
+        <w:r>
+          <w:rPr>
+            <w:noProof/>
+            <w:webHidden/>
+          </w:rPr>
+          <w:fldChar w:fldCharType="begin"/>
+        </w:r>
+        <w:r>
+          <w:rPr>
+            <w:noProof/>
+            <w:webHidden/>
+          </w:rPr>
+          <w:instrText xml:space="preserve"> PAGEREF _Toc100254013 \h </w:instrText>
+        </w:r>
+        <w:r>
+          <w:rPr>
+            <w:noProof/>
+            <w:webHidden/>
+          </w:rPr>
+        </w:r>
+        <w:r>
+          <w:rPr>
+            <w:noProof/>
+            <w:webHidden/>
+          </w:rPr>
+          <w:fldChar w:fldCharType="separate"/>
+        </w:r>
+        <w:r>
+          <w:rPr>
+            <w:noProof/>
+            <w:webHidden/>
+          </w:rPr>
+          <w:t>19</w:t>
+        </w:r>
+        <w:r>
+          <w:rPr>
+            <w:noProof/>
+            <w:webHidden/>
+          </w:rPr>
+          <w:fldChar w:fldCharType="end"/>
+        </w:r>
+      </w:hyperlink>
+    </w:p>
+    <w:p>
+      <w:pPr>
+        <w:pStyle w:val="TableofFigures"/>
+        <w:tabs>
+          <w:tab w:val="right" w:leader="dot" w:pos="8494"/>
+        </w:tabs>
+        <w:rPr>
+          <w:rFonts w:cstheme="minorBidi"/>
+          <w:smallCaps w:val="0"/>
+          <w:noProof/>
+          <w:sz w:val="22"/>
+          <w:szCs w:val="22"/>
+          <w:lang w:eastAsia="pt-PT"/>
+        </w:rPr>
+      </w:pPr>
+      <w:hyperlink r:id="rId33" w:anchor="_Toc100254014" w:history="1">
+        <w:r>
+          <w:rPr>
+            <w:rStyle w:val="Hyperlink"/>
+            <w:noProof/>
+          </w:rPr>
+          <w:t>Figura 32: Comando Ping de Simba para SB</w:t>
+        </w:r>
+        <w:r>
+          <w:rPr>
+            <w:noProof/>
+            <w:webHidden/>
+          </w:rPr>
+          <w:tab/>
+        </w:r>
+        <w:r>
+          <w:rPr>
+            <w:noProof/>
+            <w:webHidden/>
+          </w:rPr>
+          <w:fldChar w:fldCharType="begin"/>
+        </w:r>
+        <w:r>
+          <w:rPr>
+            <w:noProof/>
+            <w:webHidden/>
+          </w:rPr>
+          <w:instrText xml:space="preserve"> PAGEREF _Toc100254014 \h </w:instrText>
+        </w:r>
+        <w:r>
+          <w:rPr>
+            <w:noProof/>
+            <w:webHidden/>
+          </w:rPr>
+        </w:r>
+        <w:r>
+          <w:rPr>
+            <w:noProof/>
+            <w:webHidden/>
+          </w:rPr>
+          <w:fldChar w:fldCharType="separate"/>
+        </w:r>
+        <w:r>
+          <w:rPr>
+            <w:noProof/>
+            <w:webHidden/>
+          </w:rPr>
+          <w:t>20</w:t>
+        </w:r>
+        <w:r>
+          <w:rPr>
+            <w:noProof/>
+            <w:webHidden/>
+          </w:rPr>
+          <w:fldChar w:fldCharType="end"/>
+        </w:r>
+      </w:hyperlink>
+    </w:p>
+    <w:p>
+      <w:pPr>
+        <w:pStyle w:val="TableofFigures"/>
+        <w:tabs>
+          <w:tab w:val="right" w:leader="dot" w:pos="8494"/>
+        </w:tabs>
+        <w:rPr>
+          <w:rFonts w:cstheme="minorBidi"/>
+          <w:smallCaps w:val="0"/>
+          <w:noProof/>
+          <w:sz w:val="22"/>
+          <w:szCs w:val="22"/>
+          <w:lang w:eastAsia="pt-PT"/>
+        </w:rPr>
+      </w:pPr>
+      <w:hyperlink r:id="rId34" w:anchor="_Toc100254015" w:history="1">
+        <w:r>
+          <w:rPr>
+            <w:rStyle w:val="Hyperlink"/>
+            <w:noProof/>
+          </w:rPr>
+          <w:t>Figura 33: Comando Ping de Bela para RISP</w:t>
+        </w:r>
+        <w:r>
+          <w:rPr>
+            <w:noProof/>
+            <w:webHidden/>
+          </w:rPr>
+          <w:tab/>
+        </w:r>
+        <w:r>
+          <w:rPr>
+            <w:noProof/>
+            <w:webHidden/>
+          </w:rPr>
+          <w:fldChar w:fldCharType="begin"/>
+        </w:r>
+        <w:r>
+          <w:rPr>
+            <w:noProof/>
+            <w:webHidden/>
+          </w:rPr>
+          <w:instrText xml:space="preserve"> PAGEREF _Toc100254015 \h </w:instrText>
+        </w:r>
+        <w:r>
+          <w:rPr>
+            <w:noProof/>
+            <w:webHidden/>
+          </w:rPr>
+        </w:r>
+        <w:r>
+          <w:rPr>
+            <w:noProof/>
+            <w:webHidden/>
+          </w:rPr>
+          <w:fldChar w:fldCharType="separate"/>
+        </w:r>
+        <w:r>
+          <w:rPr>
+            <w:noProof/>
+            <w:webHidden/>
+          </w:rPr>
+          <w:t>20</w:t>
+        </w:r>
+        <w:r>
+          <w:rPr>
+            <w:noProof/>
+            <w:webHidden/>
+          </w:rPr>
+          <w:fldChar w:fldCharType="end"/>
+        </w:r>
+      </w:hyperlink>
+    </w:p>
+    <w:p>
+      <w:pPr>
+        <w:pStyle w:val="TableofFigures"/>
+        <w:tabs>
+          <w:tab w:val="right" w:leader="dot" w:pos="8494"/>
+        </w:tabs>
+        <w:rPr>
+          <w:rFonts w:cstheme="minorBidi"/>
+          <w:smallCaps w:val="0"/>
+          <w:noProof/>
+          <w:sz w:val="22"/>
+          <w:szCs w:val="22"/>
+          <w:lang w:eastAsia="pt-PT"/>
+        </w:rPr>
+      </w:pPr>
+      <w:hyperlink r:id="rId35" w:anchor="_Toc100254016" w:history="1">
+        <w:r>
+          <w:rPr>
+            <w:rStyle w:val="Hyperlink"/>
+            <w:noProof/>
+          </w:rPr>
+          <w:t>Figura 34: Tabela de Encaminhamento de Bela</w:t>
+        </w:r>
+        <w:r>
+          <w:rPr>
+            <w:noProof/>
+            <w:webHidden/>
+          </w:rPr>
+          <w:tab/>
+        </w:r>
+        <w:r>
+          <w:rPr>
+            <w:noProof/>
+            <w:webHidden/>
+          </w:rPr>
+          <w:fldChar w:fldCharType="begin"/>
+        </w:r>
+        <w:r>
+          <w:rPr>
+            <w:noProof/>
+            <w:webHidden/>
+          </w:rPr>
+          <w:instrText xml:space="preserve"> PAGEREF _Toc100254016 \h </w:instrText>
+        </w:r>
+        <w:r>
+          <w:rPr>
+            <w:noProof/>
+            <w:webHidden/>
+          </w:rPr>
+        </w:r>
+        <w:r>
+          <w:rPr>
+            <w:noProof/>
+            <w:webHidden/>
+          </w:rPr>
+          <w:fldChar w:fldCharType="separate"/>
+        </w:r>
+        <w:r>
+          <w:rPr>
+            <w:noProof/>
+            <w:webHidden/>
+          </w:rPr>
+          <w:t>21</w:t>
+        </w:r>
+        <w:r>
+          <w:rPr>
+            <w:noProof/>
+            <w:webHidden/>
+          </w:rPr>
+          <w:fldChar w:fldCharType="end"/>
+        </w:r>
+      </w:hyperlink>
+    </w:p>
+    <w:p>
+      <w:pPr>
+        <w:pStyle w:val="TableofFigures"/>
+        <w:tabs>
+          <w:tab w:val="right" w:leader="dot" w:pos="8494"/>
+        </w:tabs>
+        <w:rPr>
+          <w:rFonts w:cstheme="minorBidi"/>
+          <w:smallCaps w:val="0"/>
+          <w:noProof/>
+          <w:sz w:val="22"/>
+          <w:szCs w:val="22"/>
+          <w:lang w:eastAsia="pt-PT"/>
+        </w:rPr>
+      </w:pPr>
+      <w:hyperlink r:id="rId36" w:anchor="_Toc100254017" w:history="1">
+        <w:r>
+          <w:rPr>
+            <w:rStyle w:val="Hyperlink"/>
+            <w:noProof/>
+          </w:rPr>
+          <w:t>Figura 35: Tabela de Encaminhamento de RA</w:t>
+        </w:r>
+        <w:r>
+          <w:rPr>
+            <w:noProof/>
+            <w:webHidden/>
+          </w:rPr>
+          <w:tab/>
+        </w:r>
+        <w:r>
+          <w:rPr>
+            <w:noProof/>
+            <w:webHidden/>
+          </w:rPr>
+          <w:fldChar w:fldCharType="begin"/>
+        </w:r>
+        <w:r>
+          <w:rPr>
+            <w:noProof/>
+            <w:webHidden/>
+          </w:rPr>
+          <w:instrText xml:space="preserve"> PAGEREF _Toc100254017 \h </w:instrText>
+        </w:r>
+        <w:r>
+          <w:rPr>
+            <w:noProof/>
+            <w:webHidden/>
+          </w:rPr>
+        </w:r>
+        <w:r>
+          <w:rPr>
+            <w:noProof/>
+            <w:webHidden/>
+          </w:rPr>
+          <w:fldChar w:fldCharType="separate"/>
+        </w:r>
+        <w:r>
+          <w:rPr>
+            <w:noProof/>
+            <w:webHidden/>
+          </w:rPr>
+          <w:t>21</w:t>
+        </w:r>
+        <w:r>
+          <w:rPr>
+            <w:noProof/>
+            <w:webHidden/>
+          </w:rPr>
+          <w:fldChar w:fldCharType="end"/>
+        </w:r>
+      </w:hyperlink>
+    </w:p>
+    <w:p>
+      <w:pPr>
+        <w:pStyle w:val="TableofFigures"/>
+        <w:tabs>
+          <w:tab w:val="right" w:leader="dot" w:pos="8494"/>
+        </w:tabs>
+        <w:rPr>
+          <w:rFonts w:cstheme="minorBidi"/>
+          <w:smallCaps w:val="0"/>
+          <w:noProof/>
+          <w:sz w:val="22"/>
+          <w:szCs w:val="22"/>
+          <w:lang w:eastAsia="pt-PT"/>
+        </w:rPr>
+      </w:pPr>
+      <w:hyperlink r:id="rId37" w:anchor="_Toc100254018" w:history="1">
+        <w:r>
+          <w:rPr>
+            <w:rStyle w:val="Hyperlink"/>
+            <w:noProof/>
+          </w:rPr>
+          <w:t>Figura 36: Eliminação da rota default</w:t>
+        </w:r>
+        <w:r>
+          <w:rPr>
+            <w:noProof/>
+            <w:webHidden/>
+          </w:rPr>
+          <w:tab/>
+        </w:r>
+        <w:r>
+          <w:rPr>
+            <w:noProof/>
+            <w:webHidden/>
+          </w:rPr>
+          <w:fldChar w:fldCharType="begin"/>
+        </w:r>
+        <w:r>
+          <w:rPr>
+            <w:noProof/>
+            <w:webHidden/>
+          </w:rPr>
+          <w:instrText xml:space="preserve"> PAGEREF _Toc100254018 \h </w:instrText>
+        </w:r>
+        <w:r>
+          <w:rPr>
+            <w:noProof/>
+            <w:webHidden/>
+          </w:rPr>
+        </w:r>
+        <w:r>
+          <w:rPr>
+            <w:noProof/>
+            <w:webHidden/>
+          </w:rPr>
+          <w:fldChar w:fldCharType="separate"/>
+        </w:r>
+        <w:r>
+          <w:rPr>
+            <w:noProof/>
+            <w:webHidden/>
+          </w:rPr>
+          <w:t>23</w:t>
+        </w:r>
+        <w:r>
+          <w:rPr>
+            <w:noProof/>
+            <w:webHidden/>
+          </w:rPr>
+          <w:fldChar w:fldCharType="end"/>
+        </w:r>
+      </w:hyperlink>
+    </w:p>
+    <w:p>
+      <w:pPr>
+        <w:pStyle w:val="TableofFigures"/>
+        <w:tabs>
+          <w:tab w:val="right" w:leader="dot" w:pos="8494"/>
+        </w:tabs>
+        <w:rPr>
+          <w:rFonts w:cstheme="minorBidi"/>
+          <w:smallCaps w:val="0"/>
+          <w:noProof/>
+          <w:sz w:val="22"/>
+          <w:szCs w:val="22"/>
+          <w:lang w:eastAsia="pt-PT"/>
+        </w:rPr>
+      </w:pPr>
+      <w:hyperlink w:anchor="_Toc100254019" w:history="1">
+        <w:r>
+          <w:rPr>
+            <w:rStyle w:val="Hyperlink"/>
+            <w:noProof/>
+          </w:rPr>
+          <w:t>Figura 37: Comandos utilizados para repor rotas necessárias para desfazer efeito de c)</w:t>
+        </w:r>
+        <w:r>
+          <w:rPr>
+            <w:noProof/>
+            <w:webHidden/>
+          </w:rPr>
+          <w:tab/>
+        </w:r>
+        <w:r>
+          <w:rPr>
+            <w:noProof/>
+            <w:webHidden/>
+          </w:rPr>
+          <w:fldChar w:fldCharType="begin"/>
+        </w:r>
+        <w:r>
+          <w:rPr>
+            <w:noProof/>
+            <w:webHidden/>
+          </w:rPr>
+          <w:instrText xml:space="preserve"> PAGEREF _Toc100254019 \h </w:instrText>
+        </w:r>
+        <w:r>
+          <w:rPr>
+            <w:noProof/>
+            <w:webHidden/>
+          </w:rPr>
+        </w:r>
+        <w:r>
+          <w:rPr>
+            <w:noProof/>
+            <w:webHidden/>
+          </w:rPr>
+          <w:fldChar w:fldCharType="separate"/>
+        </w:r>
+        <w:r>
+          <w:rPr>
+            <w:noProof/>
+            <w:webHidden/>
+          </w:rPr>
+          <w:t>23</w:t>
+        </w:r>
+        <w:r>
+          <w:rPr>
+            <w:noProof/>
+            <w:webHidden/>
+          </w:rPr>
+          <w:fldChar w:fldCharType="end"/>
+        </w:r>
+      </w:hyperlink>
+    </w:p>
+    <w:p>
+      <w:pPr>
+        <w:pStyle w:val="TableofFigures"/>
+        <w:tabs>
+          <w:tab w:val="right" w:leader="dot" w:pos="8494"/>
+        </w:tabs>
+        <w:rPr>
+          <w:rFonts w:cstheme="minorBidi"/>
+          <w:smallCaps w:val="0"/>
+          <w:noProof/>
+          <w:sz w:val="22"/>
+          <w:szCs w:val="22"/>
+          <w:lang w:eastAsia="pt-PT"/>
+        </w:rPr>
+      </w:pPr>
+      <w:hyperlink r:id="rId38" w:anchor="_Toc100254020" w:history="1">
+        <w:r>
+          <w:rPr>
+            <w:rStyle w:val="Hyperlink"/>
+            <w:noProof/>
+          </w:rPr>
+          <w:t>Figura 38: Nova tabela de encaminhamento do servidor A</w:t>
+        </w:r>
+        <w:r>
+          <w:rPr>
+            <w:noProof/>
+            <w:webHidden/>
+          </w:rPr>
+          <w:tab/>
+        </w:r>
+        <w:r>
+          <w:rPr>
+            <w:noProof/>
+            <w:webHidden/>
+          </w:rPr>
+          <w:fldChar w:fldCharType="begin"/>
+        </w:r>
+        <w:r>
+          <w:rPr>
+            <w:noProof/>
+            <w:webHidden/>
+          </w:rPr>
+          <w:instrText xml:space="preserve"> PAGEREF _Toc100254020 \h </w:instrText>
+        </w:r>
+        <w:r>
+          <w:rPr>
+            <w:noProof/>
+            <w:webHidden/>
+          </w:rPr>
+        </w:r>
+        <w:r>
+          <w:rPr>
+            <w:noProof/>
+            <w:webHidden/>
+          </w:rPr>
+          <w:fldChar w:fldCharType="separate"/>
+        </w:r>
+        <w:r>
+          <w:rPr>
+            <w:noProof/>
+            <w:webHidden/>
+          </w:rPr>
+          <w:t>23</w:t>
+        </w:r>
+        <w:r>
+          <w:rPr>
+            <w:noProof/>
+            <w:webHidden/>
+          </w:rPr>
+          <w:fldChar w:fldCharType="end"/>
+        </w:r>
+      </w:hyperlink>
+    </w:p>
+    <w:p>
+      <w:pPr>
+        <w:pStyle w:val="TableofFigures"/>
+        <w:tabs>
+          <w:tab w:val="right" w:leader="dot" w:pos="8494"/>
+        </w:tabs>
+        <w:rPr>
+          <w:rFonts w:cstheme="minorBidi"/>
+          <w:smallCaps w:val="0"/>
+          <w:noProof/>
+          <w:sz w:val="22"/>
+          <w:szCs w:val="22"/>
+          <w:lang w:eastAsia="pt-PT"/>
+        </w:rPr>
+      </w:pPr>
+      <w:hyperlink r:id="rId39" w:anchor="_Toc100254021" w:history="1">
+        <w:r>
+          <w:rPr>
+            <w:rStyle w:val="Hyperlink"/>
+            <w:noProof/>
+          </w:rPr>
+          <w:t>Figura 39: Comando ping do Dep. C para o servidor A</w:t>
+        </w:r>
+        <w:r>
+          <w:rPr>
+            <w:noProof/>
+            <w:webHidden/>
+          </w:rPr>
+          <w:tab/>
+        </w:r>
+        <w:r>
+          <w:rPr>
+            <w:noProof/>
+            <w:webHidden/>
+          </w:rPr>
+          <w:fldChar w:fldCharType="begin"/>
+        </w:r>
+        <w:r>
+          <w:rPr>
+            <w:noProof/>
+            <w:webHidden/>
+          </w:rPr>
+          <w:instrText xml:space="preserve"> PAGEREF _Toc100254021 \h </w:instrText>
+        </w:r>
+        <w:r>
+          <w:rPr>
+            <w:noProof/>
+            <w:webHidden/>
+          </w:rPr>
+        </w:r>
+        <w:r>
+          <w:rPr>
+            <w:noProof/>
+            <w:webHidden/>
+          </w:rPr>
+          <w:fldChar w:fldCharType="separate"/>
+        </w:r>
+        <w:r>
+          <w:rPr>
+            <w:noProof/>
+            <w:webHidden/>
+          </w:rPr>
+          <w:t>24</w:t>
+        </w:r>
+        <w:r>
+          <w:rPr>
+            <w:noProof/>
+            <w:webHidden/>
+          </w:rPr>
+          <w:fldChar w:fldCharType="end"/>
+        </w:r>
+      </w:hyperlink>
+    </w:p>
+    <w:p>
+      <w:pPr>
+        <w:pStyle w:val="TableofFigures"/>
+        <w:tabs>
+          <w:tab w:val="right" w:leader="dot" w:pos="8494"/>
+        </w:tabs>
+        <w:rPr>
+          <w:rFonts w:cstheme="minorBidi"/>
+          <w:smallCaps w:val="0"/>
+          <w:noProof/>
+          <w:sz w:val="22"/>
+          <w:szCs w:val="22"/>
+          <w:lang w:eastAsia="pt-PT"/>
+        </w:rPr>
+      </w:pPr>
+      <w:hyperlink r:id="rId40" w:anchor="_Toc100254022" w:history="1">
+        <w:r>
+          <w:rPr>
+            <w:rStyle w:val="Hyperlink"/>
+            <w:noProof/>
+          </w:rPr>
+          <w:t>Figura 40: Comando ping do Dep.D para o servidor A</w:t>
+        </w:r>
+        <w:r>
+          <w:rPr>
+            <w:noProof/>
+            <w:webHidden/>
+          </w:rPr>
+          <w:tab/>
+        </w:r>
+        <w:r>
+          <w:rPr>
+            <w:noProof/>
+            <w:webHidden/>
+          </w:rPr>
+          <w:fldChar w:fldCharType="begin"/>
+        </w:r>
+        <w:r>
+          <w:rPr>
+            <w:noProof/>
+            <w:webHidden/>
+          </w:rPr>
+          <w:instrText xml:space="preserve"> PAGEREF _Toc100254022 \h </w:instrText>
+        </w:r>
+        <w:r>
+          <w:rPr>
+            <w:noProof/>
+            <w:webHidden/>
+          </w:rPr>
+        </w:r>
+        <w:r>
+          <w:rPr>
+            <w:noProof/>
+            <w:webHidden/>
+          </w:rPr>
+          <w:fldChar w:fldCharType="separate"/>
+        </w:r>
+        <w:r>
+          <w:rPr>
+            <w:noProof/>
+            <w:webHidden/>
+          </w:rPr>
+          <w:t>24</w:t>
+        </w:r>
+        <w:r>
+          <w:rPr>
+            <w:noProof/>
+            <w:webHidden/>
+          </w:rPr>
+          <w:fldChar w:fldCharType="end"/>
+        </w:r>
+      </w:hyperlink>
+    </w:p>
+    <w:p>
+      <w:pPr>
+        <w:pStyle w:val="TableofFigures"/>
+        <w:tabs>
+          <w:tab w:val="right" w:leader="dot" w:pos="8494"/>
+        </w:tabs>
+        <w:rPr>
+          <w:rFonts w:cstheme="minorBidi"/>
+          <w:smallCaps w:val="0"/>
+          <w:noProof/>
+          <w:sz w:val="22"/>
+          <w:szCs w:val="22"/>
+          <w:lang w:eastAsia="pt-PT"/>
+        </w:rPr>
+      </w:pPr>
+      <w:hyperlink r:id="rId41" w:anchor="_Toc100254023" w:history="1">
+        <w:r>
+          <w:rPr>
+            <w:rStyle w:val="Hyperlink"/>
+            <w:noProof/>
+          </w:rPr>
+          <w:t>Figura 41: Comando ping do Dep. B para o servidor A</w:t>
+        </w:r>
+        <w:r>
+          <w:rPr>
+            <w:noProof/>
+            <w:webHidden/>
+          </w:rPr>
+          <w:tab/>
+        </w:r>
+        <w:r>
+          <w:rPr>
+            <w:noProof/>
+            <w:webHidden/>
+          </w:rPr>
+          <w:fldChar w:fldCharType="begin"/>
+        </w:r>
+        <w:r>
+          <w:rPr>
+            <w:noProof/>
+            <w:webHidden/>
+          </w:rPr>
+          <w:instrText xml:space="preserve"> PAGEREF _Toc100254023 \h </w:instrText>
+        </w:r>
+        <w:r>
+          <w:rPr>
+            <w:noProof/>
+            <w:webHidden/>
+          </w:rPr>
+        </w:r>
+        <w:r>
+          <w:rPr>
+            <w:noProof/>
+            <w:webHidden/>
+          </w:rPr>
+          <w:fldChar w:fldCharType="separate"/>
+        </w:r>
+        <w:r>
+          <w:rPr>
+            <w:noProof/>
+            <w:webHidden/>
+          </w:rPr>
+          <w:t>24</w:t>
+        </w:r>
+        <w:r>
+          <w:rPr>
+            <w:noProof/>
+            <w:webHidden/>
+          </w:rPr>
+          <w:fldChar w:fldCharType="end"/>
+        </w:r>
+      </w:hyperlink>
+    </w:p>
+    <w:p>
+      <w:pPr>
+        <w:pStyle w:val="TableofFigures"/>
+        <w:tabs>
+          <w:tab w:val="right" w:leader="dot" w:pos="8494"/>
+        </w:tabs>
+        <w:rPr>
+          <w:rFonts w:cstheme="minorBidi"/>
+          <w:smallCaps w:val="0"/>
+          <w:noProof/>
+          <w:sz w:val="22"/>
+          <w:szCs w:val="22"/>
+          <w:lang w:eastAsia="pt-PT"/>
+        </w:rPr>
+      </w:pPr>
+      <w:hyperlink w:anchor="_Toc100254024" w:history="1">
+        <w:r>
+          <w:rPr>
+            <w:rStyle w:val="Hyperlink"/>
+            <w:noProof/>
+          </w:rPr>
+          <w:t>Figura 42: Topologia com sub-netting</w:t>
+        </w:r>
+        <w:r>
+          <w:rPr>
+            <w:noProof/>
+            <w:webHidden/>
+          </w:rPr>
+          <w:tab/>
+        </w:r>
+        <w:r>
+          <w:rPr>
+            <w:noProof/>
+            <w:webHidden/>
+          </w:rPr>
+          <w:fldChar w:fldCharType="begin"/>
+        </w:r>
+        <w:r>
+          <w:rPr>
+            <w:noProof/>
+            <w:webHidden/>
+          </w:rPr>
+          <w:instrText xml:space="preserve"> PAGEREF _Toc100254024 \h </w:instrText>
+        </w:r>
+        <w:r>
+          <w:rPr>
+            <w:noProof/>
+            <w:webHidden/>
+          </w:rPr>
+        </w:r>
+        <w:r>
+          <w:rPr>
+            <w:noProof/>
+            <w:webHidden/>
+          </w:rPr>
+          <w:fldChar w:fldCharType="separate"/>
+        </w:r>
+        <w:r>
+          <w:rPr>
+            <w:noProof/>
+            <w:webHidden/>
+          </w:rPr>
+          <w:t>25</w:t>
+        </w:r>
+        <w:r>
+          <w:rPr>
+            <w:noProof/>
+            <w:webHidden/>
+          </w:rPr>
+          <w:fldChar w:fldCharType="end"/>
+        </w:r>
+      </w:hyperlink>
+    </w:p>
+    <w:p>
+      <w:pPr>
+        <w:pStyle w:val="TableofFigures"/>
+        <w:tabs>
+          <w:tab w:val="right" w:leader="dot" w:pos="8494"/>
+        </w:tabs>
+        <w:rPr>
+          <w:rFonts w:cstheme="minorBidi"/>
+          <w:smallCaps w:val="0"/>
+          <w:noProof/>
+          <w:sz w:val="22"/>
+          <w:szCs w:val="22"/>
+          <w:lang w:eastAsia="pt-PT"/>
+        </w:rPr>
+      </w:pPr>
+      <w:hyperlink r:id="rId42" w:anchor="_Toc100254025" w:history="1">
+        <w:r>
+          <w:rPr>
+            <w:rStyle w:val="Hyperlink"/>
+            <w:noProof/>
+          </w:rPr>
+          <w:t>Figura 43: Comando ping entre Departamento A e B</w:t>
+        </w:r>
+        <w:r>
+          <w:rPr>
+            <w:noProof/>
+            <w:webHidden/>
+          </w:rPr>
+          <w:tab/>
+        </w:r>
+        <w:r>
+          <w:rPr>
+            <w:noProof/>
+            <w:webHidden/>
+          </w:rPr>
+          <w:fldChar w:fldCharType="begin"/>
+        </w:r>
+        <w:r>
+          <w:rPr>
+            <w:noProof/>
+            <w:webHidden/>
+          </w:rPr>
+          <w:instrText xml:space="preserve"> PAGEREF _Toc100254025 \h </w:instrText>
+        </w:r>
+        <w:r>
+          <w:rPr>
+            <w:noProof/>
+            <w:webHidden/>
+          </w:rPr>
+        </w:r>
+        <w:r>
+          <w:rPr>
+            <w:noProof/>
+            <w:webHidden/>
+          </w:rPr>
+          <w:fldChar w:fldCharType="separate"/>
+        </w:r>
+        <w:r>
+          <w:rPr>
+            <w:noProof/>
+            <w:webHidden/>
+          </w:rPr>
+          <w:t>26</w:t>
+        </w:r>
+        <w:r>
+          <w:rPr>
+            <w:noProof/>
+            <w:webHidden/>
+          </w:rPr>
+          <w:fldChar w:fldCharType="end"/>
+        </w:r>
+      </w:hyperlink>
+    </w:p>
+    <w:p>
+      <w:pPr>
+        <w:pStyle w:val="TableofFigures"/>
+        <w:tabs>
+          <w:tab w:val="right" w:leader="dot" w:pos="8494"/>
+        </w:tabs>
+        <w:rPr>
+          <w:rFonts w:cstheme="minorBidi"/>
+          <w:smallCaps w:val="0"/>
+          <w:noProof/>
+          <w:sz w:val="22"/>
+          <w:szCs w:val="22"/>
+          <w:lang w:eastAsia="pt-PT"/>
+        </w:rPr>
+      </w:pPr>
+      <w:hyperlink r:id="rId43" w:anchor="_Toc100254026" w:history="1">
+        <w:r>
+          <w:rPr>
+            <w:rStyle w:val="Hyperlink"/>
+            <w:noProof/>
+          </w:rPr>
+          <w:t>Figura 44: Comando ping entre departamento A e C</w:t>
+        </w:r>
+        <w:r>
+          <w:rPr>
+            <w:noProof/>
+            <w:webHidden/>
+          </w:rPr>
+          <w:tab/>
+        </w:r>
+        <w:r>
+          <w:rPr>
+            <w:noProof/>
+            <w:webHidden/>
+          </w:rPr>
+          <w:fldChar w:fldCharType="begin"/>
+        </w:r>
+        <w:r>
+          <w:rPr>
+            <w:noProof/>
+            <w:webHidden/>
+          </w:rPr>
+          <w:instrText xml:space="preserve"> PAGEREF _Toc100254026 \h </w:instrText>
+        </w:r>
+        <w:r>
+          <w:rPr>
+            <w:noProof/>
+            <w:webHidden/>
+          </w:rPr>
+        </w:r>
+        <w:r>
+          <w:rPr>
+            <w:noProof/>
+            <w:webHidden/>
+          </w:rPr>
+          <w:fldChar w:fldCharType="separate"/>
+        </w:r>
+        <w:r>
+          <w:rPr>
+            <w:noProof/>
+            <w:webHidden/>
+          </w:rPr>
+          <w:t>26</w:t>
+        </w:r>
+        <w:r>
+          <w:rPr>
+            <w:noProof/>
+            <w:webHidden/>
+          </w:rPr>
+          <w:fldChar w:fldCharType="end"/>
+        </w:r>
+      </w:hyperlink>
+    </w:p>
+    <w:p>
+      <w:pPr>
+        <w:pStyle w:val="TableofFigures"/>
+        <w:tabs>
+          <w:tab w:val="right" w:leader="dot" w:pos="8494"/>
+        </w:tabs>
+        <w:rPr>
+          <w:rFonts w:cstheme="minorBidi"/>
+          <w:smallCaps w:val="0"/>
+          <w:noProof/>
+          <w:sz w:val="22"/>
+          <w:szCs w:val="22"/>
+          <w:lang w:eastAsia="pt-PT"/>
+        </w:rPr>
+      </w:pPr>
+      <w:hyperlink r:id="rId44" w:anchor="_Toc100254027" w:history="1">
+        <w:r>
+          <w:rPr>
+            <w:rStyle w:val="Hyperlink"/>
+            <w:noProof/>
+          </w:rPr>
+          <w:t>Figura 45: Comando ping entre departamento A e D</w:t>
+        </w:r>
+        <w:r>
+          <w:rPr>
+            <w:noProof/>
+            <w:webHidden/>
+          </w:rPr>
+          <w:tab/>
+        </w:r>
+        <w:r>
+          <w:rPr>
+            <w:noProof/>
+            <w:webHidden/>
+          </w:rPr>
+          <w:fldChar w:fldCharType="begin"/>
+        </w:r>
+        <w:r>
+          <w:rPr>
+            <w:noProof/>
+            <w:webHidden/>
+          </w:rPr>
+          <w:instrText xml:space="preserve"> PAGEREF _Toc100254027 \h </w:instrText>
+        </w:r>
+        <w:r>
+          <w:rPr>
+            <w:noProof/>
+            <w:webHidden/>
+          </w:rPr>
+        </w:r>
+        <w:r>
+          <w:rPr>
+            <w:noProof/>
+            <w:webHidden/>
+          </w:rPr>
+          <w:fldChar w:fldCharType="separate"/>
+        </w:r>
+        <w:r>
+          <w:rPr>
+            <w:noProof/>
+            <w:webHidden/>
+          </w:rPr>
+          <w:t>26</w:t>
+        </w:r>
+        <w:r>
+          <w:rPr>
+            <w:noProof/>
+            <w:webHidden/>
+          </w:rPr>
+          <w:fldChar w:fldCharType="end"/>
+        </w:r>
+      </w:hyperlink>
+    </w:p>
+    <w:p>
+      <w:pPr>
+        <w:pStyle w:val="TableofFigures"/>
+        <w:tabs>
+          <w:tab w:val="right" w:leader="dot" w:pos="8494"/>
+        </w:tabs>
+        <w:rPr>
+          <w:rFonts w:cstheme="minorBidi"/>
+          <w:smallCaps w:val="0"/>
+          <w:noProof/>
+          <w:sz w:val="22"/>
+          <w:szCs w:val="22"/>
+          <w:lang w:eastAsia="pt-PT"/>
+        </w:rPr>
+      </w:pPr>
+      <w:hyperlink r:id="rId45" w:anchor="_Toc100254028" w:history="1">
+        <w:r>
+          <w:rPr>
+            <w:rStyle w:val="Hyperlink"/>
+            <w:noProof/>
+          </w:rPr>
+          <w:t>Figura 46: Comando ping entre departamento B e C</w:t>
+        </w:r>
+        <w:r>
+          <w:rPr>
+            <w:noProof/>
+            <w:webHidden/>
+          </w:rPr>
+          <w:tab/>
+        </w:r>
+        <w:r>
+          <w:rPr>
+            <w:noProof/>
+            <w:webHidden/>
+          </w:rPr>
+          <w:fldChar w:fldCharType="begin"/>
+        </w:r>
+        <w:r>
+          <w:rPr>
+            <w:noProof/>
+            <w:webHidden/>
+          </w:rPr>
+          <w:instrText xml:space="preserve"> PAGEREF _Toc100254028 \h </w:instrText>
+        </w:r>
+        <w:r>
+          <w:rPr>
+            <w:noProof/>
+            <w:webHidden/>
+          </w:rPr>
+        </w:r>
+        <w:r>
+          <w:rPr>
+            <w:noProof/>
+            <w:webHidden/>
+          </w:rPr>
+          <w:fldChar w:fldCharType="separate"/>
+        </w:r>
+        <w:r>
+          <w:rPr>
+            <w:noProof/>
+            <w:webHidden/>
+          </w:rPr>
+          <w:t>26</w:t>
+        </w:r>
+        <w:r>
+          <w:rPr>
+            <w:noProof/>
+            <w:webHidden/>
+          </w:rPr>
+          <w:fldChar w:fldCharType="end"/>
+        </w:r>
+      </w:hyperlink>
+    </w:p>
+    <w:p>
+      <w:pPr>
+        <w:pStyle w:val="TableofFigures"/>
+        <w:tabs>
+          <w:tab w:val="right" w:leader="dot" w:pos="8494"/>
+        </w:tabs>
+        <w:rPr>
+          <w:rFonts w:cstheme="minorBidi"/>
+          <w:smallCaps w:val="0"/>
+          <w:noProof/>
+          <w:sz w:val="22"/>
+          <w:szCs w:val="22"/>
+          <w:lang w:eastAsia="pt-PT"/>
+        </w:rPr>
+      </w:pPr>
+      <w:hyperlink r:id="rId46" w:anchor="_Toc100254029" w:history="1">
+        <w:r>
+          <w:rPr>
+            <w:rStyle w:val="Hyperlink"/>
+            <w:noProof/>
+          </w:rPr>
+          <w:t>Figura 47: Comando ping entre departamento B e D</w:t>
+        </w:r>
+        <w:r>
+          <w:rPr>
+            <w:noProof/>
+            <w:webHidden/>
+          </w:rPr>
+          <w:tab/>
+        </w:r>
+        <w:r>
+          <w:rPr>
+            <w:noProof/>
+            <w:webHidden/>
+          </w:rPr>
+          <w:fldChar w:fldCharType="begin"/>
+        </w:r>
+        <w:r>
+          <w:rPr>
+            <w:noProof/>
+            <w:webHidden/>
+          </w:rPr>
+          <w:instrText xml:space="preserve"> PAGEREF _Toc100254029 \h </w:instrText>
+        </w:r>
+        <w:r>
+          <w:rPr>
+            <w:noProof/>
+            <w:webHidden/>
+          </w:rPr>
+        </w:r>
+        <w:r>
+          <w:rPr>
+            <w:noProof/>
+            <w:webHidden/>
+          </w:rPr>
+          <w:fldChar w:fldCharType="separate"/>
+        </w:r>
+        <w:r>
+          <w:rPr>
+            <w:noProof/>
+            <w:webHidden/>
+          </w:rPr>
+          <w:t>26</w:t>
+        </w:r>
+        <w:r>
+          <w:rPr>
+            <w:noProof/>
+            <w:webHidden/>
+          </w:rPr>
+          <w:fldChar w:fldCharType="end"/>
+        </w:r>
+      </w:hyperlink>
+    </w:p>
+    <w:p>
+      <w:pPr>
+        <w:pStyle w:val="TableofFigures"/>
+        <w:tabs>
+          <w:tab w:val="right" w:leader="dot" w:pos="8494"/>
+        </w:tabs>
+        <w:rPr>
+          <w:rFonts w:cstheme="minorBidi"/>
+          <w:smallCaps w:val="0"/>
+          <w:noProof/>
+          <w:sz w:val="22"/>
+          <w:szCs w:val="22"/>
+          <w:lang w:eastAsia="pt-PT"/>
+        </w:rPr>
+      </w:pPr>
+      <w:hyperlink r:id="rId47" w:anchor="_Toc100254030" w:history="1">
+        <w:r>
+          <w:rPr>
+            <w:rStyle w:val="Hyperlink"/>
+            <w:noProof/>
+          </w:rPr>
+          <w:t>Figura 48: Comando ping entre departamento C e D</w:t>
+        </w:r>
+        <w:r>
+          <w:rPr>
+            <w:noProof/>
+            <w:webHidden/>
+          </w:rPr>
+          <w:tab/>
+        </w:r>
+        <w:r>
+          <w:rPr>
+            <w:noProof/>
+            <w:webHidden/>
+          </w:rPr>
+          <w:fldChar w:fldCharType="begin"/>
+        </w:r>
+        <w:r>
+          <w:rPr>
+            <w:noProof/>
+            <w:webHidden/>
+          </w:rPr>
+          <w:instrText xml:space="preserve"> PAGEREF _Toc100254030 \h </w:instrText>
+        </w:r>
+        <w:r>
+          <w:rPr>
+            <w:noProof/>
+            <w:webHidden/>
+          </w:rPr>
+        </w:r>
+        <w:r>
+          <w:rPr>
+            <w:noProof/>
+            <w:webHidden/>
+          </w:rPr>
+          <w:fldChar w:fldCharType="separate"/>
+        </w:r>
+        <w:r>
+          <w:rPr>
+            <w:noProof/>
+            <w:webHidden/>
+          </w:rPr>
+          <w:t>26</w:t>
+        </w:r>
+        <w:r>
+          <w:rPr>
+            <w:noProof/>
+            <w:webHidden/>
+          </w:rPr>
+          <w:fldChar w:fldCharType="end"/>
+        </w:r>
+      </w:hyperlink>
+    </w:p>
+    <w:p>
+      <w:r>
+        <w:fldChar w:fldCharType="end"/>
+      </w:r>
+    </w:p>
     <w:p/>
     <w:p/>
-    <w:p/>
-    <w:p/>
     <w:p>
       <w:pPr>
         <w:pStyle w:val="Heading1"/>
       </w:pPr>
-      <w:bookmarkStart w:id="1" w:name="_Toc99654518"/>
+      <w:bookmarkStart w:id="1" w:name="_Toc100253923"/>
       <w:r>
         <w:t>Introdução</w:t>
       </w:r>
@@ -1217,23 +4901,23 @@
     <w:p/>
     <w:p/>
     <w:p/>
+    <w:p>
+      <w:pPr>
+        <w:pStyle w:val="Heading1"/>
+      </w:pPr>
+      <w:bookmarkStart w:id="2" w:name="_Toc100253924"/>
+      <w:r>
+        <w:lastRenderedPageBreak/>
+        <w:t>Parte 1</w:t>
+      </w:r>
+      <w:bookmarkEnd w:id="2"/>
+    </w:p>
     <w:p/>
     <w:p>
       <w:pPr>
-        <w:pStyle w:val="Heading1"/>
-      </w:pPr>
-      <w:bookmarkStart w:id="2" w:name="_Toc99654519"/>
-      <w:r>
-        <w:t>Parte 1</w:t>
-      </w:r>
-      <w:bookmarkEnd w:id="2"/>
-    </w:p>
-    <w:p/>
-    <w:p>
-      <w:pPr>
         <w:pStyle w:val="Heading2"/>
       </w:pPr>
-      <w:bookmarkStart w:id="3" w:name="_Toc99654520"/>
+      <w:bookmarkStart w:id="3" w:name="_Toc100253925"/>
       <w:r>
         <w:t>Questão 1 (</w:t>
       </w:r>
@@ -1327,20 +5011,35 @@
                                 <w:noProof/>
                               </w:rPr>
                             </w:pPr>
+                            <w:bookmarkStart w:id="4" w:name="_Toc100253983"/>
                             <w:r>
                               <w:t xml:space="preserve">Figura </w:t>
                             </w:r>
-                            <w:fldSimple w:instr=" SEQ Figura \* ARABIC ">
-                              <w:r>
-                                <w:rPr>
-                                  <w:noProof/>
-                                </w:rPr>
-                                <w:t>1</w:t>
-                              </w:r>
-                            </w:fldSimple>
+                            <w:r>
+                              <w:fldChar w:fldCharType="begin"/>
+                            </w:r>
+                            <w:r>
+                              <w:instrText xml:space="preserve"> SEQ Figura \* ARABIC </w:instrText>
+                            </w:r>
+                            <w:r>
+                              <w:fldChar w:fldCharType="separate"/>
+                            </w:r>
+                            <w:r>
+                              <w:rPr>
+                                <w:noProof/>
+                              </w:rPr>
+                              <w:t>1</w:t>
+                            </w:r>
+                            <w:r>
+                              <w:rPr>
+                                <w:noProof/>
+                              </w:rPr>
+                              <w:fldChar w:fldCharType="end"/>
+                            </w:r>
                             <w:r>
                               <w:t>: Topologia de Rede Core</w:t>
                             </w:r>
+                            <w:bookmarkEnd w:id="4"/>
                           </w:p>
                         </w:txbxContent>
                       </wps:txbx>
@@ -1372,20 +5071,35 @@
                           <w:noProof/>
                         </w:rPr>
                       </w:pPr>
+                      <w:bookmarkStart w:id="5" w:name="_Toc100253983"/>
                       <w:r>
                         <w:t xml:space="preserve">Figura </w:t>
                       </w:r>
-                      <w:fldSimple w:instr=" SEQ Figura \* ARABIC ">
-                        <w:r>
-                          <w:rPr>
-                            <w:noProof/>
-                          </w:rPr>
-                          <w:t>1</w:t>
-                        </w:r>
-                      </w:fldSimple>
+                      <w:r>
+                        <w:fldChar w:fldCharType="begin"/>
+                      </w:r>
+                      <w:r>
+                        <w:instrText xml:space="preserve"> SEQ Figura \* ARABIC </w:instrText>
+                      </w:r>
+                      <w:r>
+                        <w:fldChar w:fldCharType="separate"/>
+                      </w:r>
+                      <w:r>
+                        <w:rPr>
+                          <w:noProof/>
+                        </w:rPr>
+                        <w:t>1</w:t>
+                      </w:r>
+                      <w:r>
+                        <w:rPr>
+                          <w:noProof/>
+                        </w:rPr>
+                        <w:fldChar w:fldCharType="end"/>
+                      </w:r>
                       <w:r>
                         <w:t>: Topologia de Rede Core</w:t>
                       </w:r>
+                      <w:bookmarkEnd w:id="5"/>
                     </w:p>
                   </w:txbxContent>
                 </v:textbox>
@@ -1435,7 +5149,7 @@
                     <pic:cNvPicPr/>
                   </pic:nvPicPr>
                   <pic:blipFill>
-                    <a:blip r:embed="rId13">
+                    <a:blip r:embed="rId48">
                       <a:extLst>
                         <a:ext uri="{28A0092B-C50C-407E-A947-70E740481C1C}">
                           <a14:useLocalDpi xmlns:a14="http://schemas.microsoft.com/office/drawing/2010/main" val="0"/>
@@ -1518,7 +5232,7 @@
                     <pic:cNvPicPr/>
                   </pic:nvPicPr>
                   <pic:blipFill rotWithShape="1">
-                    <a:blip r:embed="rId14">
+                    <a:blip r:embed="rId49">
                       <a:extLst>
                         <a:ext uri="{28A0092B-C50C-407E-A947-70E740481C1C}">
                           <a14:useLocalDpi xmlns:a14="http://schemas.microsoft.com/office/drawing/2010/main" val="0"/>
@@ -1612,20 +5326,35 @@
                                 <w:noProof/>
                               </w:rPr>
                             </w:pPr>
+                            <w:bookmarkStart w:id="6" w:name="_Toc100253984"/>
                             <w:r>
                               <w:t xml:space="preserve">Figura </w:t>
                             </w:r>
-                            <w:fldSimple w:instr=" SEQ Figura \* ARABIC ">
-                              <w:r>
-                                <w:rPr>
-                                  <w:noProof/>
-                                </w:rPr>
-                                <w:t>2</w:t>
-                              </w:r>
-                            </w:fldSimple>
+                            <w:r>
+                              <w:fldChar w:fldCharType="begin"/>
+                            </w:r>
+                            <w:r>
+                              <w:instrText xml:space="preserve"> SEQ Figura \* ARABIC </w:instrText>
+                            </w:r>
+                            <w:r>
+                              <w:fldChar w:fldCharType="separate"/>
+                            </w:r>
+                            <w:r>
+                              <w:rPr>
+                                <w:noProof/>
+                              </w:rPr>
+                              <w:t>2</w:t>
+                            </w:r>
+                            <w:r>
+                              <w:rPr>
+                                <w:noProof/>
+                              </w:rPr>
+                              <w:fldChar w:fldCharType="end"/>
+                            </w:r>
                             <w:r>
                               <w:t>: Resultado de Traceroute no host Bela</w:t>
                             </w:r>
+                            <w:bookmarkEnd w:id="6"/>
                           </w:p>
                         </w:txbxContent>
                       </wps:txbx>
@@ -1653,20 +5382,35 @@
                           <w:noProof/>
                         </w:rPr>
                       </w:pPr>
+                      <w:bookmarkStart w:id="7" w:name="_Toc100253984"/>
                       <w:r>
                         <w:t xml:space="preserve">Figura </w:t>
                       </w:r>
-                      <w:fldSimple w:instr=" SEQ Figura \* ARABIC ">
-                        <w:r>
-                          <w:rPr>
-                            <w:noProof/>
-                          </w:rPr>
-                          <w:t>2</w:t>
-                        </w:r>
-                      </w:fldSimple>
+                      <w:r>
+                        <w:fldChar w:fldCharType="begin"/>
+                      </w:r>
+                      <w:r>
+                        <w:instrText xml:space="preserve"> SEQ Figura \* ARABIC </w:instrText>
+                      </w:r>
+                      <w:r>
+                        <w:fldChar w:fldCharType="separate"/>
+                      </w:r>
+                      <w:r>
+                        <w:rPr>
+                          <w:noProof/>
+                        </w:rPr>
+                        <w:t>2</w:t>
+                      </w:r>
+                      <w:r>
+                        <w:rPr>
+                          <w:noProof/>
+                        </w:rPr>
+                        <w:fldChar w:fldCharType="end"/>
+                      </w:r>
                       <w:r>
                         <w:t>: Resultado de Traceroute no host Bela</w:t>
                       </w:r>
+                      <w:bookmarkEnd w:id="7"/>
                     </w:p>
                   </w:txbxContent>
                 </v:textbox>
@@ -1686,6 +5430,7 @@
         <w:tab/>
       </w:r>
     </w:p>
+    <w:p/>
     <w:p/>
     <w:p/>
     <w:p/>
@@ -2466,20 +6211,35 @@
                                 <w:noProof/>
                               </w:rPr>
                             </w:pPr>
+                            <w:bookmarkStart w:id="8" w:name="_Toc100253985"/>
                             <w:r>
                               <w:t xml:space="preserve">Figura </w:t>
                             </w:r>
-                            <w:fldSimple w:instr=" SEQ Figura \* ARABIC ">
-                              <w:r>
-                                <w:rPr>
-                                  <w:noProof/>
-                                </w:rPr>
-                                <w:t>3</w:t>
-                              </w:r>
-                            </w:fldSimple>
+                            <w:r>
+                              <w:fldChar w:fldCharType="begin"/>
+                            </w:r>
+                            <w:r>
+                              <w:instrText xml:space="preserve"> SEQ Figura \* ARABIC </w:instrText>
+                            </w:r>
+                            <w:r>
+                              <w:fldChar w:fldCharType="separate"/>
+                            </w:r>
+                            <w:r>
+                              <w:rPr>
+                                <w:noProof/>
+                              </w:rPr>
+                              <w:t>3</w:t>
+                            </w:r>
+                            <w:r>
+                              <w:rPr>
+                                <w:noProof/>
+                              </w:rPr>
+                              <w:fldChar w:fldCharType="end"/>
+                            </w:r>
                             <w:r>
                               <w:t>: Tráfego capturado após Traceroute</w:t>
                             </w:r>
+                            <w:bookmarkEnd w:id="8"/>
                           </w:p>
                         </w:txbxContent>
                       </wps:txbx>
@@ -2513,20 +6273,35 @@
                           <w:noProof/>
                         </w:rPr>
                       </w:pPr>
+                      <w:bookmarkStart w:id="9" w:name="_Toc100253985"/>
                       <w:r>
                         <w:t xml:space="preserve">Figura </w:t>
                       </w:r>
-                      <w:fldSimple w:instr=" SEQ Figura \* ARABIC ">
-                        <w:r>
-                          <w:rPr>
-                            <w:noProof/>
-                          </w:rPr>
-                          <w:t>3</w:t>
-                        </w:r>
-                      </w:fldSimple>
+                      <w:r>
+                        <w:fldChar w:fldCharType="begin"/>
+                      </w:r>
+                      <w:r>
+                        <w:instrText xml:space="preserve"> SEQ Figura \* ARABIC </w:instrText>
+                      </w:r>
+                      <w:r>
+                        <w:fldChar w:fldCharType="separate"/>
+                      </w:r>
+                      <w:r>
+                        <w:rPr>
+                          <w:noProof/>
+                        </w:rPr>
+                        <w:t>3</w:t>
+                      </w:r>
+                      <w:r>
+                        <w:rPr>
+                          <w:noProof/>
+                        </w:rPr>
+                        <w:fldChar w:fldCharType="end"/>
+                      </w:r>
                       <w:r>
                         <w:t>: Tráfego capturado após Traceroute</w:t>
                       </w:r>
+                      <w:bookmarkEnd w:id="9"/>
                     </w:p>
                   </w:txbxContent>
                 </v:textbox>
@@ -2555,7 +6330,7 @@
                     <pic:cNvPicPr/>
                   </pic:nvPicPr>
                   <pic:blipFill>
-                    <a:blip r:embed="rId15"/>
+                    <a:blip r:embed="rId50"/>
                     <a:stretch>
                       <a:fillRect/>
                     </a:stretch>
@@ -2948,7 +6723,7 @@
                     </pic:cNvPicPr>
                   </pic:nvPicPr>
                   <pic:blipFill rotWithShape="1">
-                    <a:blip r:embed="rId16">
+                    <a:blip r:embed="rId51">
                       <a:extLst>
                         <a:ext uri="{28A0092B-C50C-407E-A947-70E740481C1C}">
                           <a14:useLocalDpi xmlns:a14="http://schemas.microsoft.com/office/drawing/2010/main" val="0"/>
@@ -2987,33 +6762,22 @@
       <w:pPr>
         <w:pStyle w:val="Caption"/>
       </w:pPr>
+      <w:bookmarkStart w:id="10" w:name="_Toc100253986"/>
       <w:r>
         <w:t xml:space="preserve">Figura </w:t>
       </w:r>
-      <w:r>
-        <w:fldChar w:fldCharType="begin"/>
-      </w:r>
-      <w:r>
-        <w:instrText xml:space="preserve"> SEQ Figura \* ARABIC </w:instrText>
-      </w:r>
-      <w:r>
-        <w:fldChar w:fldCharType="separate"/>
-      </w:r>
-      <w:r>
-        <w:rPr>
-          <w:noProof/>
-        </w:rPr>
-        <w:t>4</w:t>
-      </w:r>
-      <w:r>
-        <w:rPr>
-          <w:noProof/>
-        </w:rPr>
-        <w:fldChar w:fldCharType="end"/>
-      </w:r>
+      <w:fldSimple w:instr=" SEQ Figura \* ARABIC ">
+        <w:r>
+          <w:rPr>
+            <w:noProof/>
+          </w:rPr>
+          <w:t>4</w:t>
+        </w:r>
+      </w:fldSimple>
       <w:r>
         <w:t>: Pacote selecionado como o primeiro pacote enviado pelo host destino</w:t>
       </w:r>
+      <w:bookmarkEnd w:id="10"/>
     </w:p>
     <w:p>
       <w:r>
@@ -3087,7 +6851,7 @@
                     <pic:cNvPicPr/>
                   </pic:nvPicPr>
                   <pic:blipFill>
-                    <a:blip r:embed="rId17">
+                    <a:blip r:embed="rId52">
                       <a:extLst>
                         <a:ext uri="{28A0092B-C50C-407E-A947-70E740481C1C}">
                           <a14:useLocalDpi xmlns:a14="http://schemas.microsoft.com/office/drawing/2010/main" val="0"/>
@@ -3174,33 +6938,22 @@
                                 <w:noProof/>
                               </w:rPr>
                             </w:pPr>
+                            <w:bookmarkStart w:id="11" w:name="_Toc100253987"/>
                             <w:r>
                               <w:t xml:space="preserve">Figura </w:t>
                             </w:r>
-                            <w:r>
-                              <w:fldChar w:fldCharType="begin"/>
-                            </w:r>
-                            <w:r>
-                              <w:instrText xml:space="preserve"> SEQ Figura \* ARABIC </w:instrText>
-                            </w:r>
-                            <w:r>
-                              <w:fldChar w:fldCharType="separate"/>
-                            </w:r>
-                            <w:r>
-                              <w:rPr>
-                                <w:noProof/>
-                              </w:rPr>
-                              <w:t>5</w:t>
-                            </w:r>
-                            <w:r>
-                              <w:rPr>
-                                <w:noProof/>
-                              </w:rPr>
-                              <w:fldChar w:fldCharType="end"/>
-                            </w:r>
+                            <w:fldSimple w:instr=" SEQ Figura \* ARABIC ">
+                              <w:r>
+                                <w:rPr>
+                                  <w:noProof/>
+                                </w:rPr>
+                                <w:t>5</w:t>
+                              </w:r>
+                            </w:fldSimple>
                             <w:r>
                               <w:t>: Comando traceroute com maior número de repetições, no host Bela para o host Monstro</w:t>
                             </w:r>
+                            <w:bookmarkEnd w:id="11"/>
                           </w:p>
                         </w:txbxContent>
                       </wps:txbx>
@@ -3228,33 +6981,22 @@
                           <w:noProof/>
                         </w:rPr>
                       </w:pPr>
+                      <w:bookmarkStart w:id="12" w:name="_Toc100253987"/>
                       <w:r>
                         <w:t xml:space="preserve">Figura </w:t>
                       </w:r>
-                      <w:r>
-                        <w:fldChar w:fldCharType="begin"/>
-                      </w:r>
-                      <w:r>
-                        <w:instrText xml:space="preserve"> SEQ Figura \* ARABIC </w:instrText>
-                      </w:r>
-                      <w:r>
-                        <w:fldChar w:fldCharType="separate"/>
-                      </w:r>
-                      <w:r>
-                        <w:rPr>
-                          <w:noProof/>
-                        </w:rPr>
-                        <w:t>5</w:t>
-                      </w:r>
-                      <w:r>
-                        <w:rPr>
-                          <w:noProof/>
-                        </w:rPr>
-                        <w:fldChar w:fldCharType="end"/>
-                      </w:r>
+                      <w:fldSimple w:instr=" SEQ Figura \* ARABIC ">
+                        <w:r>
+                          <w:rPr>
+                            <w:noProof/>
+                          </w:rPr>
+                          <w:t>5</w:t>
+                        </w:r>
+                      </w:fldSimple>
                       <w:r>
                         <w:t>: Comando traceroute com maior número de repetições, no host Bela para o host Monstro</w:t>
                       </w:r>
+                      <w:bookmarkEnd w:id="12"/>
                     </w:p>
                   </w:txbxContent>
                 </v:textbox>
@@ -3336,12 +7078,12 @@
       <w:pPr>
         <w:pStyle w:val="Heading2"/>
       </w:pPr>
-      <w:bookmarkStart w:id="4" w:name="_Toc99654521"/>
+      <w:bookmarkStart w:id="13" w:name="_Toc100253926"/>
       <w:r>
         <w:lastRenderedPageBreak/>
         <w:t>Questão 2 (Máquina Nativa: Ubuntu)</w:t>
       </w:r>
-      <w:bookmarkEnd w:id="4"/>
+      <w:bookmarkEnd w:id="13"/>
     </w:p>
     <w:p>
       <w:pPr>
@@ -3497,33 +7239,22 @@
                                 <w:noProof/>
                               </w:rPr>
                             </w:pPr>
+                            <w:bookmarkStart w:id="14" w:name="_Toc100253988"/>
                             <w:r>
                               <w:t xml:space="preserve">Figura </w:t>
                             </w:r>
-                            <w:r>
-                              <w:fldChar w:fldCharType="begin"/>
-                            </w:r>
-                            <w:r>
-                              <w:instrText xml:space="preserve"> SEQ Figura \* ARABIC </w:instrText>
-                            </w:r>
-                            <w:r>
-                              <w:fldChar w:fldCharType="separate"/>
-                            </w:r>
-                            <w:r>
-                              <w:rPr>
-                                <w:noProof/>
-                              </w:rPr>
-                              <w:t>6</w:t>
-                            </w:r>
-                            <w:r>
-                              <w:rPr>
-                                <w:noProof/>
-                              </w:rPr>
-                              <w:fldChar w:fldCharType="end"/>
-                            </w:r>
+                            <w:fldSimple w:instr=" SEQ Figura \* ARABIC ">
+                              <w:r>
+                                <w:rPr>
+                                  <w:noProof/>
+                                </w:rPr>
+                                <w:t>6</w:t>
+                              </w:r>
+                            </w:fldSimple>
                             <w:r>
                               <w:t>: Pacote de Standard Query feita pela máquina nativa</w:t>
                             </w:r>
+                            <w:bookmarkEnd w:id="14"/>
                           </w:p>
                         </w:txbxContent>
                       </wps:txbx>
@@ -3551,33 +7282,22 @@
                           <w:noProof/>
                         </w:rPr>
                       </w:pPr>
+                      <w:bookmarkStart w:id="15" w:name="_Toc100253988"/>
                       <w:r>
                         <w:t xml:space="preserve">Figura </w:t>
                       </w:r>
-                      <w:r>
-                        <w:fldChar w:fldCharType="begin"/>
-                      </w:r>
-                      <w:r>
-                        <w:instrText xml:space="preserve"> SEQ Figura \* ARABIC </w:instrText>
-                      </w:r>
-                      <w:r>
-                        <w:fldChar w:fldCharType="separate"/>
-                      </w:r>
-                      <w:r>
-                        <w:rPr>
-                          <w:noProof/>
-                        </w:rPr>
-                        <w:t>6</w:t>
-                      </w:r>
-                      <w:r>
-                        <w:rPr>
-                          <w:noProof/>
-                        </w:rPr>
-                        <w:fldChar w:fldCharType="end"/>
-                      </w:r>
+                      <w:fldSimple w:instr=" SEQ Figura \* ARABIC ">
+                        <w:r>
+                          <w:rPr>
+                            <w:noProof/>
+                          </w:rPr>
+                          <w:t>6</w:t>
+                        </w:r>
+                      </w:fldSimple>
                       <w:r>
                         <w:t>: Pacote de Standard Query feita pela máquina nativa</w:t>
                       </w:r>
+                      <w:bookmarkEnd w:id="15"/>
                     </w:p>
                   </w:txbxContent>
                 </v:textbox>
@@ -3625,7 +7345,7 @@
                     </pic:cNvPicPr>
                   </pic:nvPicPr>
                   <pic:blipFill rotWithShape="1">
-                    <a:blip r:embed="rId18">
+                    <a:blip r:embed="rId53">
                       <a:extLst>
                         <a:ext uri="{28A0092B-C50C-407E-A947-70E740481C1C}">
                           <a14:useLocalDpi xmlns:a14="http://schemas.microsoft.com/office/drawing/2010/main" val="0"/>
@@ -3895,33 +7615,22 @@
                                 <w:noProof/>
                               </w:rPr>
                             </w:pPr>
+                            <w:bookmarkStart w:id="16" w:name="_Toc100253989"/>
                             <w:r>
                               <w:t xml:space="preserve">Figura </w:t>
                             </w:r>
-                            <w:r>
-                              <w:fldChar w:fldCharType="begin"/>
-                            </w:r>
-                            <w:r>
-                              <w:instrText xml:space="preserve"> SEQ Figura \* ARABIC </w:instrText>
-                            </w:r>
-                            <w:r>
-                              <w:fldChar w:fldCharType="separate"/>
-                            </w:r>
-                            <w:r>
-                              <w:rPr>
-                                <w:noProof/>
-                              </w:rPr>
-                              <w:t>7</w:t>
-                            </w:r>
-                            <w:r>
-                              <w:rPr>
-                                <w:noProof/>
-                              </w:rPr>
-                              <w:fldChar w:fldCharType="end"/>
-                            </w:r>
+                            <w:fldSimple w:instr=" SEQ Figura \* ARABIC ">
+                              <w:r>
+                                <w:rPr>
+                                  <w:noProof/>
+                                </w:rPr>
+                                <w:t>7</w:t>
+                              </w:r>
+                            </w:fldSimple>
                             <w:r>
                               <w:t>: Primeiro Pacote enviado pela máquina nativa</w:t>
                             </w:r>
+                            <w:bookmarkEnd w:id="16"/>
                           </w:p>
                         </w:txbxContent>
                       </wps:txbx>
@@ -3949,33 +7658,22 @@
                           <w:noProof/>
                         </w:rPr>
                       </w:pPr>
+                      <w:bookmarkStart w:id="17" w:name="_Toc100253989"/>
                       <w:r>
                         <w:t xml:space="preserve">Figura </w:t>
                       </w:r>
-                      <w:r>
-                        <w:fldChar w:fldCharType="begin"/>
-                      </w:r>
-                      <w:r>
-                        <w:instrText xml:space="preserve"> SEQ Figura \* ARABIC </w:instrText>
-                      </w:r>
-                      <w:r>
-                        <w:fldChar w:fldCharType="separate"/>
-                      </w:r>
-                      <w:r>
-                        <w:rPr>
-                          <w:noProof/>
-                        </w:rPr>
-                        <w:t>7</w:t>
-                      </w:r>
-                      <w:r>
-                        <w:rPr>
-                          <w:noProof/>
-                        </w:rPr>
-                        <w:fldChar w:fldCharType="end"/>
-                      </w:r>
+                      <w:fldSimple w:instr=" SEQ Figura \* ARABIC ">
+                        <w:r>
+                          <w:rPr>
+                            <w:noProof/>
+                          </w:rPr>
+                          <w:t>7</w:t>
+                        </w:r>
+                      </w:fldSimple>
                       <w:r>
                         <w:t>: Primeiro Pacote enviado pela máquina nativa</w:t>
                       </w:r>
+                      <w:bookmarkEnd w:id="17"/>
                     </w:p>
                   </w:txbxContent>
                 </v:textbox>
@@ -4023,7 +7721,7 @@
                     </pic:cNvPicPr>
                   </pic:nvPicPr>
                   <pic:blipFill rotWithShape="1">
-                    <a:blip r:embed="rId19">
+                    <a:blip r:embed="rId54">
                       <a:extLst>
                         <a:ext uri="{28A0092B-C50C-407E-A947-70E740481C1C}">
                           <a14:useLocalDpi xmlns:a14="http://schemas.microsoft.com/office/drawing/2010/main" val="0"/>
@@ -4231,30 +7929,18 @@
                                 <w:noProof/>
                               </w:rPr>
                             </w:pPr>
+                            <w:bookmarkStart w:id="18" w:name="_Toc100253990"/>
                             <w:r>
                               <w:t xml:space="preserve">Figura </w:t>
                             </w:r>
-                            <w:r>
-                              <w:fldChar w:fldCharType="begin"/>
-                            </w:r>
-                            <w:r>
-                              <w:instrText xml:space="preserve"> SEQ Figura \* ARABIC </w:instrText>
-                            </w:r>
-                            <w:r>
-                              <w:fldChar w:fldCharType="separate"/>
-                            </w:r>
-                            <w:r>
-                              <w:rPr>
-                                <w:noProof/>
-                              </w:rPr>
-                              <w:t>8</w:t>
-                            </w:r>
-                            <w:r>
-                              <w:rPr>
-                                <w:noProof/>
-                              </w:rPr>
-                              <w:fldChar w:fldCharType="end"/>
-                            </w:r>
+                            <w:fldSimple w:instr=" SEQ Figura \* ARABIC ">
+                              <w:r>
+                                <w:rPr>
+                                  <w:noProof/>
+                                </w:rPr>
+                                <w:t>8</w:t>
+                              </w:r>
+                            </w:fldSimple>
                             <w:r>
                               <w:t xml:space="preserve">: Primeiro Pacote enviado pela </w:t>
                             </w:r>
@@ -4264,6 +7950,7 @@
                             <w:r>
                               <w:t xml:space="preserve"> nativa</w:t>
                             </w:r>
+                            <w:bookmarkEnd w:id="18"/>
                           </w:p>
                         </w:txbxContent>
                       </wps:txbx>
@@ -4291,30 +7978,18 @@
                           <w:noProof/>
                         </w:rPr>
                       </w:pPr>
+                      <w:bookmarkStart w:id="19" w:name="_Toc100253990"/>
                       <w:r>
                         <w:t xml:space="preserve">Figura </w:t>
                       </w:r>
-                      <w:r>
-                        <w:fldChar w:fldCharType="begin"/>
-                      </w:r>
-                      <w:r>
-                        <w:instrText xml:space="preserve"> SEQ Figura \* ARABIC </w:instrText>
-                      </w:r>
-                      <w:r>
-                        <w:fldChar w:fldCharType="separate"/>
-                      </w:r>
-                      <w:r>
-                        <w:rPr>
-                          <w:noProof/>
-                        </w:rPr>
-                        <w:t>8</w:t>
-                      </w:r>
-                      <w:r>
-                        <w:rPr>
-                          <w:noProof/>
-                        </w:rPr>
-                        <w:fldChar w:fldCharType="end"/>
-                      </w:r>
+                      <w:fldSimple w:instr=" SEQ Figura \* ARABIC ">
+                        <w:r>
+                          <w:rPr>
+                            <w:noProof/>
+                          </w:rPr>
+                          <w:t>8</w:t>
+                        </w:r>
+                      </w:fldSimple>
                       <w:r>
                         <w:t xml:space="preserve">: Primeiro Pacote enviado pela </w:t>
                       </w:r>
@@ -4324,6 +7999,7 @@
                       <w:r>
                         <w:t xml:space="preserve"> nativa</w:t>
                       </w:r>
+                      <w:bookmarkEnd w:id="19"/>
                     </w:p>
                   </w:txbxContent>
                 </v:textbox>
@@ -4371,7 +8047,7 @@
                     </pic:cNvPicPr>
                   </pic:nvPicPr>
                   <pic:blipFill rotWithShape="1">
-                    <a:blip r:embed="rId19" cstate="print">
+                    <a:blip r:embed="rId54" cstate="print">
                       <a:extLst>
                         <a:ext uri="{28A0092B-C50C-407E-A947-70E740481C1C}">
                           <a14:useLocalDpi xmlns:a14="http://schemas.microsoft.com/office/drawing/2010/main" val="0"/>
@@ -4715,33 +8391,22 @@
                                 <w:noProof/>
                               </w:rPr>
                             </w:pPr>
+                            <w:bookmarkStart w:id="20" w:name="_Toc100253991"/>
                             <w:r>
                               <w:t xml:space="preserve">Figura </w:t>
                             </w:r>
-                            <w:r>
-                              <w:fldChar w:fldCharType="begin"/>
-                            </w:r>
-                            <w:r>
-                              <w:instrText xml:space="preserve"> SEQ Figura \* ARABIC </w:instrText>
-                            </w:r>
-                            <w:r>
-                              <w:fldChar w:fldCharType="separate"/>
-                            </w:r>
-                            <w:r>
-                              <w:rPr>
-                                <w:noProof/>
-                              </w:rPr>
-                              <w:t>9</w:t>
-                            </w:r>
-                            <w:r>
-                              <w:rPr>
-                                <w:noProof/>
-                              </w:rPr>
-                              <w:fldChar w:fldCharType="end"/>
-                            </w:r>
+                            <w:fldSimple w:instr=" SEQ Figura \* ARABIC ">
+                              <w:r>
+                                <w:rPr>
+                                  <w:noProof/>
+                                </w:rPr>
+                                <w:t>9</w:t>
+                              </w:r>
+                            </w:fldSimple>
                             <w:r>
                               <w:t>: Primeiro pacote enviado pela máquina nativa</w:t>
                             </w:r>
+                            <w:bookmarkEnd w:id="20"/>
                           </w:p>
                         </w:txbxContent>
                       </wps:txbx>
@@ -4769,33 +8434,22 @@
                           <w:noProof/>
                         </w:rPr>
                       </w:pPr>
+                      <w:bookmarkStart w:id="21" w:name="_Toc100253991"/>
                       <w:r>
                         <w:t xml:space="preserve">Figura </w:t>
                       </w:r>
-                      <w:r>
-                        <w:fldChar w:fldCharType="begin"/>
-                      </w:r>
-                      <w:r>
-                        <w:instrText xml:space="preserve"> SEQ Figura \* ARABIC </w:instrText>
-                      </w:r>
-                      <w:r>
-                        <w:fldChar w:fldCharType="separate"/>
-                      </w:r>
-                      <w:r>
-                        <w:rPr>
-                          <w:noProof/>
-                        </w:rPr>
-                        <w:t>9</w:t>
-                      </w:r>
-                      <w:r>
-                        <w:rPr>
-                          <w:noProof/>
-                        </w:rPr>
-                        <w:fldChar w:fldCharType="end"/>
-                      </w:r>
+                      <w:fldSimple w:instr=" SEQ Figura \* ARABIC ">
+                        <w:r>
+                          <w:rPr>
+                            <w:noProof/>
+                          </w:rPr>
+                          <w:t>9</w:t>
+                        </w:r>
+                      </w:fldSimple>
                       <w:r>
                         <w:t>: Primeiro pacote enviado pela máquina nativa</w:t>
                       </w:r>
+                      <w:bookmarkEnd w:id="21"/>
                     </w:p>
                   </w:txbxContent>
                 </v:textbox>
@@ -4843,7 +8497,7 @@
                     </pic:cNvPicPr>
                   </pic:nvPicPr>
                   <pic:blipFill rotWithShape="1">
-                    <a:blip r:embed="rId19">
+                    <a:blip r:embed="rId54">
                       <a:extLst>
                         <a:ext uri="{28A0092B-C50C-407E-A947-70E740481C1C}">
                           <a14:useLocalDpi xmlns:a14="http://schemas.microsoft.com/office/drawing/2010/main" val="0"/>
@@ -5128,7 +8782,7 @@
                     <pic:cNvPicPr/>
                   </pic:nvPicPr>
                   <pic:blipFill>
-                    <a:blip r:embed="rId20"/>
+                    <a:blip r:embed="rId55"/>
                     <a:stretch>
                       <a:fillRect/>
                     </a:stretch>
@@ -5153,33 +8807,22 @@
       <w:pPr>
         <w:pStyle w:val="Caption"/>
       </w:pPr>
+      <w:bookmarkStart w:id="22" w:name="_Toc100253992"/>
       <w:r>
         <w:t xml:space="preserve">Figura </w:t>
       </w:r>
-      <w:r>
-        <w:fldChar w:fldCharType="begin"/>
-      </w:r>
-      <w:r>
-        <w:instrText xml:space="preserve"> SEQ Figura \* ARABIC </w:instrText>
-      </w:r>
-      <w:r>
-        <w:fldChar w:fldCharType="separate"/>
-      </w:r>
-      <w:r>
-        <w:rPr>
-          <w:noProof/>
-        </w:rPr>
-        <w:t>10</w:t>
-      </w:r>
-      <w:r>
-        <w:rPr>
-          <w:noProof/>
-        </w:rPr>
-        <w:fldChar w:fldCharType="end"/>
-      </w:r>
+      <w:fldSimple w:instr=" SEQ Figura \* ARABIC ">
+        <w:r>
+          <w:rPr>
+            <w:noProof/>
+          </w:rPr>
+          <w:t>10</w:t>
+        </w:r>
+      </w:fldSimple>
       <w:r>
         <w:t>: Primeiro pacote enviado</w:t>
       </w:r>
+      <w:bookmarkEnd w:id="22"/>
     </w:p>
     <w:p>
       <w:pPr>
@@ -5363,7 +9006,7 @@
                     <pic:cNvPicPr/>
                   </pic:nvPicPr>
                   <pic:blipFill>
-                    <a:blip r:embed="rId21"/>
+                    <a:blip r:embed="rId56"/>
                     <a:stretch>
                       <a:fillRect/>
                     </a:stretch>
@@ -5388,36 +9031,25 @@
       <w:pPr>
         <w:pStyle w:val="Caption"/>
       </w:pPr>
+      <w:bookmarkStart w:id="23" w:name="_Toc100253993"/>
       <w:r>
         <w:t xml:space="preserve">Figura </w:t>
       </w:r>
-      <w:r>
-        <w:fldChar w:fldCharType="begin"/>
-      </w:r>
-      <w:r>
-        <w:instrText xml:space="preserve"> SEQ Figura \* ARABIC </w:instrText>
-      </w:r>
-      <w:r>
-        <w:fldChar w:fldCharType="separate"/>
-      </w:r>
-      <w:r>
-        <w:rPr>
-          <w:noProof/>
-        </w:rPr>
-        <w:t>11</w:t>
-      </w:r>
-      <w:r>
-        <w:rPr>
-          <w:noProof/>
-        </w:rPr>
-        <w:fldChar w:fldCharType="end"/>
-      </w:r>
+      <w:fldSimple w:instr=" SEQ Figura \* ARABIC ">
+        <w:r>
+          <w:rPr>
+            <w:noProof/>
+          </w:rPr>
+          <w:t>11</w:t>
+        </w:r>
+      </w:fldSimple>
       <w:r>
         <w:t>: Segundo</w:t>
       </w:r>
       <w:r>
         <w:t xml:space="preserve"> pacote enviado</w:t>
       </w:r>
+      <w:bookmarkEnd w:id="23"/>
     </w:p>
     <w:p>
       <w:pPr>
@@ -5601,7 +9233,7 @@
                     <pic:cNvPicPr/>
                   </pic:nvPicPr>
                   <pic:blipFill>
-                    <a:blip r:embed="rId22"/>
+                    <a:blip r:embed="rId57"/>
                     <a:stretch>
                       <a:fillRect/>
                     </a:stretch>
@@ -5626,36 +9258,25 @@
       <w:pPr>
         <w:pStyle w:val="Caption"/>
       </w:pPr>
+      <w:bookmarkStart w:id="24" w:name="_Toc100253994"/>
       <w:r>
         <w:t xml:space="preserve">Figura </w:t>
       </w:r>
-      <w:r>
-        <w:fldChar w:fldCharType="begin"/>
-      </w:r>
-      <w:r>
-        <w:instrText xml:space="preserve"> SEQ Figura \* ARABIC </w:instrText>
-      </w:r>
-      <w:r>
-        <w:fldChar w:fldCharType="separate"/>
-      </w:r>
-      <w:r>
-        <w:rPr>
-          <w:noProof/>
-        </w:rPr>
-        <w:t>12</w:t>
-      </w:r>
-      <w:r>
-        <w:rPr>
-          <w:noProof/>
-        </w:rPr>
-        <w:fldChar w:fldCharType="end"/>
-      </w:r>
+      <w:fldSimple w:instr=" SEQ Figura \* ARABIC ">
+        <w:r>
+          <w:rPr>
+            <w:noProof/>
+          </w:rPr>
+          <w:t>12</w:t>
+        </w:r>
+      </w:fldSimple>
       <w:r>
         <w:t xml:space="preserve">: Terceiro </w:t>
       </w:r>
       <w:r>
         <w:t>pacote enviado</w:t>
       </w:r>
+      <w:bookmarkEnd w:id="24"/>
     </w:p>
     <w:p>
       <w:pPr>
@@ -5839,7 +9460,7 @@
                     <pic:cNvPicPr/>
                   </pic:nvPicPr>
                   <pic:blipFill>
-                    <a:blip r:embed="rId23"/>
+                    <a:blip r:embed="rId58"/>
                     <a:stretch>
                       <a:fillRect/>
                     </a:stretch>
@@ -5864,36 +9485,25 @@
       <w:pPr>
         <w:pStyle w:val="Caption"/>
       </w:pPr>
+      <w:bookmarkStart w:id="25" w:name="_Toc100253995"/>
       <w:r>
         <w:t xml:space="preserve">Figura </w:t>
       </w:r>
-      <w:r>
-        <w:fldChar w:fldCharType="begin"/>
-      </w:r>
-      <w:r>
-        <w:instrText xml:space="preserve"> SEQ Figura \* ARABIC </w:instrText>
-      </w:r>
-      <w:r>
-        <w:fldChar w:fldCharType="separate"/>
-      </w:r>
-      <w:r>
-        <w:rPr>
-          <w:noProof/>
-        </w:rPr>
-        <w:t>13</w:t>
-      </w:r>
-      <w:r>
-        <w:rPr>
-          <w:noProof/>
-        </w:rPr>
-        <w:fldChar w:fldCharType="end"/>
-      </w:r>
+      <w:fldSimple w:instr=" SEQ Figura \* ARABIC ">
+        <w:r>
+          <w:rPr>
+            <w:noProof/>
+          </w:rPr>
+          <w:t>13</w:t>
+        </w:r>
+      </w:fldSimple>
       <w:r>
         <w:t>: Quarto</w:t>
       </w:r>
       <w:r>
         <w:t xml:space="preserve"> pacote enviado</w:t>
       </w:r>
+      <w:bookmarkEnd w:id="25"/>
     </w:p>
     <w:p>
       <w:pPr>
@@ -5960,7 +9570,31 @@
         <w:rPr>
           <w:noProof/>
         </w:rPr>
-        <w:t>varia apenas o identificados, e de grupo em grupo, o TTL varia adicionalmente.</w:t>
+        <w:t>varia apenas o identificado</w:t>
+      </w:r>
+      <w:r>
+        <w:rPr>
+          <w:noProof/>
+        </w:rPr>
+        <w:t>r.</w:t>
+      </w:r>
+      <w:r>
+        <w:rPr>
+          <w:noProof/>
+        </w:rPr>
+        <w:t xml:space="preserve"> </w:t>
+      </w:r>
+      <w:r>
+        <w:rPr>
+          <w:noProof/>
+        </w:rPr>
+        <w:t>D</w:t>
+      </w:r>
+      <w:r>
+        <w:rPr>
+          <w:noProof/>
+        </w:rPr>
+        <w:t>e grupo em grupo, o TTL varia adicionalmente.</w:t>
       </w:r>
     </w:p>
     <w:p>
@@ -6203,36 +9837,25 @@
                                 <w:noProof/>
                               </w:rPr>
                             </w:pPr>
+                            <w:bookmarkStart w:id="26" w:name="_Toc100253996"/>
                             <w:r>
                               <w:t xml:space="preserve">Figura </w:t>
                             </w:r>
-                            <w:r>
-                              <w:fldChar w:fldCharType="begin"/>
-                            </w:r>
-                            <w:r>
-                              <w:instrText xml:space="preserve"> SEQ Figura \* ARABIC </w:instrText>
-                            </w:r>
-                            <w:r>
-                              <w:fldChar w:fldCharType="separate"/>
-                            </w:r>
-                            <w:r>
-                              <w:rPr>
-                                <w:noProof/>
-                              </w:rPr>
-                              <w:t>14</w:t>
-                            </w:r>
-                            <w:r>
-                              <w:rPr>
-                                <w:noProof/>
-                              </w:rPr>
-                              <w:fldChar w:fldCharType="end"/>
-                            </w:r>
+                            <w:fldSimple w:instr=" SEQ Figura \* ARABIC ">
+                              <w:r>
+                                <w:rPr>
+                                  <w:noProof/>
+                                </w:rPr>
+                                <w:t>14</w:t>
+                              </w:r>
+                            </w:fldSimple>
                             <w:r>
                               <w:t>: Primeiro pacote recebido por TTL exce</w:t>
                             </w:r>
                             <w:r>
                               <w:t>dido</w:t>
                             </w:r>
+                            <w:bookmarkEnd w:id="26"/>
                           </w:p>
                         </w:txbxContent>
                       </wps:txbx>
@@ -6260,36 +9883,25 @@
                           <w:noProof/>
                         </w:rPr>
                       </w:pPr>
+                      <w:bookmarkStart w:id="27" w:name="_Toc100253996"/>
                       <w:r>
                         <w:t xml:space="preserve">Figura </w:t>
                       </w:r>
-                      <w:r>
-                        <w:fldChar w:fldCharType="begin"/>
-                      </w:r>
-                      <w:r>
-                        <w:instrText xml:space="preserve"> SEQ Figura \* ARABIC </w:instrText>
-                      </w:r>
-                      <w:r>
-                        <w:fldChar w:fldCharType="separate"/>
-                      </w:r>
-                      <w:r>
-                        <w:rPr>
-                          <w:noProof/>
-                        </w:rPr>
-                        <w:t>14</w:t>
-                      </w:r>
-                      <w:r>
-                        <w:rPr>
-                          <w:noProof/>
-                        </w:rPr>
-                        <w:fldChar w:fldCharType="end"/>
-                      </w:r>
+                      <w:fldSimple w:instr=" SEQ Figura \* ARABIC ">
+                        <w:r>
+                          <w:rPr>
+                            <w:noProof/>
+                          </w:rPr>
+                          <w:t>14</w:t>
+                        </w:r>
+                      </w:fldSimple>
                       <w:r>
                         <w:t>: Primeiro pacote recebido por TTL exce</w:t>
                       </w:r>
                       <w:r>
                         <w:t>dido</w:t>
                       </w:r>
+                      <w:bookmarkEnd w:id="27"/>
                     </w:p>
                   </w:txbxContent>
                 </v:textbox>
@@ -6337,7 +9949,7 @@
                     </pic:cNvPicPr>
                   </pic:nvPicPr>
                   <pic:blipFill rotWithShape="1">
-                    <a:blip r:embed="rId24">
+                    <a:blip r:embed="rId59">
                       <a:extLst>
                         <a:ext uri="{28A0092B-C50C-407E-A947-70E740481C1C}">
                           <a14:useLocalDpi xmlns:a14="http://schemas.microsoft.com/office/drawing/2010/main" val="0"/>
@@ -6398,12 +10010,12 @@
       <w:pPr>
         <w:pStyle w:val="Heading2"/>
       </w:pPr>
-      <w:bookmarkStart w:id="5" w:name="_Toc99654522"/>
+      <w:bookmarkStart w:id="28" w:name="_Toc100253927"/>
       <w:r>
         <w:lastRenderedPageBreak/>
         <w:t>Questão 3 (Máquina Nativa: Ubuntu com Tamanho de pacote = 4071)</w:t>
       </w:r>
-      <w:bookmarkEnd w:id="5"/>
+      <w:bookmarkEnd w:id="28"/>
     </w:p>
     <w:p/>
     <w:p>
@@ -6569,7 +10181,7 @@
                     </pic:cNvPicPr>
                   </pic:nvPicPr>
                   <pic:blipFill rotWithShape="1">
-                    <a:blip r:embed="rId25">
+                    <a:blip r:embed="rId60">
                       <a:extLst>
                         <a:ext uri="{28A0092B-C50C-407E-A947-70E740481C1C}">
                           <a14:useLocalDpi xmlns:a14="http://schemas.microsoft.com/office/drawing/2010/main" val="0"/>
@@ -6608,33 +10220,22 @@
       <w:pPr>
         <w:pStyle w:val="Caption"/>
       </w:pPr>
+      <w:bookmarkStart w:id="29" w:name="_Toc100253997"/>
       <w:r>
         <w:t xml:space="preserve">Figura </w:t>
       </w:r>
-      <w:r>
-        <w:fldChar w:fldCharType="begin"/>
-      </w:r>
-      <w:r>
-        <w:instrText xml:space="preserve"> SEQ Figura \* ARABIC </w:instrText>
-      </w:r>
-      <w:r>
-        <w:fldChar w:fldCharType="separate"/>
-      </w:r>
-      <w:r>
-        <w:rPr>
-          <w:noProof/>
-        </w:rPr>
-        <w:t>15</w:t>
-      </w:r>
-      <w:r>
-        <w:rPr>
-          <w:noProof/>
-        </w:rPr>
-        <w:fldChar w:fldCharType="end"/>
-      </w:r>
+      <w:fldSimple w:instr=" SEQ Figura \* ARABIC ">
+        <w:r>
+          <w:rPr>
+            <w:noProof/>
+          </w:rPr>
+          <w:t>15</w:t>
+        </w:r>
+      </w:fldSimple>
       <w:r>
         <w:t>: Primeiro fragmento enviado</w:t>
       </w:r>
+      <w:bookmarkEnd w:id="29"/>
     </w:p>
     <w:p>
       <w:r>
@@ -6935,33 +10536,22 @@
                                 <w:noProof/>
                               </w:rPr>
                             </w:pPr>
+                            <w:bookmarkStart w:id="30" w:name="_Toc100253998"/>
                             <w:r>
                               <w:t xml:space="preserve">Figura </w:t>
                             </w:r>
-                            <w:r>
-                              <w:fldChar w:fldCharType="begin"/>
-                            </w:r>
-                            <w:r>
-                              <w:instrText xml:space="preserve"> SEQ Figura \* ARABIC </w:instrText>
-                            </w:r>
-                            <w:r>
-                              <w:fldChar w:fldCharType="separate"/>
-                            </w:r>
-                            <w:r>
-                              <w:rPr>
-                                <w:noProof/>
-                              </w:rPr>
-                              <w:t>16</w:t>
-                            </w:r>
-                            <w:r>
-                              <w:rPr>
-                                <w:noProof/>
-                              </w:rPr>
-                              <w:fldChar w:fldCharType="end"/>
-                            </w:r>
+                            <w:fldSimple w:instr=" SEQ Figura \* ARABIC ">
+                              <w:r>
+                                <w:rPr>
+                                  <w:noProof/>
+                                </w:rPr>
+                                <w:t>16</w:t>
+                              </w:r>
+                            </w:fldSimple>
                             <w:r>
                               <w:t>: Primeiro fragmento enviado</w:t>
                             </w:r>
+                            <w:bookmarkEnd w:id="30"/>
                           </w:p>
                         </w:txbxContent>
                       </wps:txbx>
@@ -6989,33 +10579,22 @@
                           <w:noProof/>
                         </w:rPr>
                       </w:pPr>
+                      <w:bookmarkStart w:id="31" w:name="_Toc100253998"/>
                       <w:r>
                         <w:t xml:space="preserve">Figura </w:t>
                       </w:r>
-                      <w:r>
-                        <w:fldChar w:fldCharType="begin"/>
-                      </w:r>
-                      <w:r>
-                        <w:instrText xml:space="preserve"> SEQ Figura \* ARABIC </w:instrText>
-                      </w:r>
-                      <w:r>
-                        <w:fldChar w:fldCharType="separate"/>
-                      </w:r>
-                      <w:r>
-                        <w:rPr>
-                          <w:noProof/>
-                        </w:rPr>
-                        <w:t>16</w:t>
-                      </w:r>
-                      <w:r>
-                        <w:rPr>
-                          <w:noProof/>
-                        </w:rPr>
-                        <w:fldChar w:fldCharType="end"/>
-                      </w:r>
+                      <w:fldSimple w:instr=" SEQ Figura \* ARABIC ">
+                        <w:r>
+                          <w:rPr>
+                            <w:noProof/>
+                          </w:rPr>
+                          <w:t>16</w:t>
+                        </w:r>
+                      </w:fldSimple>
                       <w:r>
                         <w:t>: Primeiro fragmento enviado</w:t>
                       </w:r>
+                      <w:bookmarkEnd w:id="31"/>
                     </w:p>
                   </w:txbxContent>
                 </v:textbox>
@@ -7063,7 +10642,7 @@
                     </pic:cNvPicPr>
                   </pic:nvPicPr>
                   <pic:blipFill rotWithShape="1">
-                    <a:blip r:embed="rId25" cstate="print">
+                    <a:blip r:embed="rId60" cstate="print">
                       <a:extLst>
                         <a:ext uri="{28A0092B-C50C-407E-A947-70E740481C1C}">
                           <a14:useLocalDpi xmlns:a14="http://schemas.microsoft.com/office/drawing/2010/main" val="0"/>
@@ -7266,7 +10845,7 @@
                     <pic:cNvPicPr/>
                   </pic:nvPicPr>
                   <pic:blipFill>
-                    <a:blip r:embed="rId26"/>
+                    <a:blip r:embed="rId61"/>
                     <a:stretch>
                       <a:fillRect/>
                     </a:stretch>
@@ -7294,33 +10873,22 @@
           <w:noProof/>
         </w:rPr>
       </w:pPr>
+      <w:bookmarkStart w:id="32" w:name="_Toc100253999"/>
       <w:r>
         <w:t xml:space="preserve">Figura </w:t>
       </w:r>
-      <w:r>
-        <w:fldChar w:fldCharType="begin"/>
-      </w:r>
-      <w:r>
-        <w:instrText xml:space="preserve"> SEQ Figura \* ARABIC </w:instrText>
-      </w:r>
-      <w:r>
-        <w:fldChar w:fldCharType="separate"/>
-      </w:r>
-      <w:r>
-        <w:rPr>
-          <w:noProof/>
-        </w:rPr>
-        <w:t>17</w:t>
-      </w:r>
-      <w:r>
-        <w:rPr>
-          <w:noProof/>
-        </w:rPr>
-        <w:fldChar w:fldCharType="end"/>
-      </w:r>
+      <w:fldSimple w:instr=" SEQ Figura \* ARABIC ">
+        <w:r>
+          <w:rPr>
+            <w:noProof/>
+          </w:rPr>
+          <w:t>17</w:t>
+        </w:r>
+      </w:fldSimple>
       <w:r>
         <w:t>: Segundo fragmento enviado</w:t>
       </w:r>
+      <w:bookmarkEnd w:id="32"/>
     </w:p>
     <w:p>
       <w:pPr>
@@ -7548,7 +11116,7 @@
                     <pic:cNvPicPr/>
                   </pic:nvPicPr>
                   <pic:blipFill>
-                    <a:blip r:embed="rId27"/>
+                    <a:blip r:embed="rId62"/>
                     <a:stretch>
                       <a:fillRect/>
                     </a:stretch>
@@ -7576,33 +11144,22 @@
           <w:noProof/>
         </w:rPr>
       </w:pPr>
+      <w:bookmarkStart w:id="33" w:name="_Toc100254000"/>
       <w:r>
         <w:t xml:space="preserve">Figura </w:t>
       </w:r>
-      <w:r>
-        <w:fldChar w:fldCharType="begin"/>
-      </w:r>
-      <w:r>
-        <w:instrText xml:space="preserve"> SEQ Figura \* ARABIC </w:instrText>
-      </w:r>
-      <w:r>
-        <w:fldChar w:fldCharType="separate"/>
-      </w:r>
-      <w:r>
-        <w:rPr>
-          <w:noProof/>
-        </w:rPr>
-        <w:t>18</w:t>
-      </w:r>
-      <w:r>
-        <w:rPr>
-          <w:noProof/>
-        </w:rPr>
-        <w:fldChar w:fldCharType="end"/>
-      </w:r>
+      <w:fldSimple w:instr=" SEQ Figura \* ARABIC ">
+        <w:r>
+          <w:rPr>
+            <w:noProof/>
+          </w:rPr>
+          <w:t>18</w:t>
+        </w:r>
+      </w:fldSimple>
       <w:r>
         <w:t>: Terceiro e último fragmento do primeiro datagrama original</w:t>
       </w:r>
+      <w:bookmarkEnd w:id="33"/>
     </w:p>
     <w:p>
       <w:pPr>
@@ -7791,7 +11348,7 @@
                     <pic:cNvPicPr/>
                   </pic:nvPicPr>
                   <pic:blipFill>
-                    <a:blip r:embed="rId28"/>
+                    <a:blip r:embed="rId63"/>
                     <a:stretch>
                       <a:fillRect/>
                     </a:stretch>
@@ -7816,33 +11373,22 @@
       <w:pPr>
         <w:pStyle w:val="Caption"/>
       </w:pPr>
+      <w:bookmarkStart w:id="34" w:name="_Toc100254001"/>
       <w:r>
         <w:t xml:space="preserve">Figura </w:t>
       </w:r>
-      <w:r>
-        <w:fldChar w:fldCharType="begin"/>
-      </w:r>
-      <w:r>
-        <w:instrText xml:space="preserve"> SEQ Figura \* ARABIC </w:instrText>
-      </w:r>
-      <w:r>
-        <w:fldChar w:fldCharType="separate"/>
-      </w:r>
-      <w:r>
-        <w:rPr>
-          <w:noProof/>
-        </w:rPr>
-        <w:t>19</w:t>
-      </w:r>
-      <w:r>
-        <w:rPr>
-          <w:noProof/>
-        </w:rPr>
-        <w:fldChar w:fldCharType="end"/>
-      </w:r>
+      <w:fldSimple w:instr=" SEQ Figura \* ARABIC ">
+        <w:r>
+          <w:rPr>
+            <w:noProof/>
+          </w:rPr>
+          <w:t>19</w:t>
+        </w:r>
+      </w:fldSimple>
       <w:r>
         <w:t>: Primeiro fragmento</w:t>
       </w:r>
+      <w:bookmarkEnd w:id="34"/>
     </w:p>
     <w:p>
       <w:pPr>
@@ -7946,7 +11492,7 @@
                     <pic:cNvPicPr/>
                   </pic:nvPicPr>
                   <pic:blipFill>
-                    <a:blip r:embed="rId29"/>
+                    <a:blip r:embed="rId64"/>
                     <a:stretch>
                       <a:fillRect/>
                     </a:stretch>
@@ -7971,33 +11517,22 @@
       <w:pPr>
         <w:pStyle w:val="Caption"/>
       </w:pPr>
+      <w:bookmarkStart w:id="35" w:name="_Toc100254002"/>
       <w:r>
         <w:t xml:space="preserve">Figura </w:t>
       </w:r>
-      <w:r>
-        <w:fldChar w:fldCharType="begin"/>
-      </w:r>
-      <w:r>
-        <w:instrText xml:space="preserve"> SEQ Figura \* ARABIC </w:instrText>
-      </w:r>
-      <w:r>
-        <w:fldChar w:fldCharType="separate"/>
-      </w:r>
-      <w:r>
-        <w:rPr>
-          <w:noProof/>
-        </w:rPr>
-        <w:t>20</w:t>
-      </w:r>
-      <w:r>
-        <w:rPr>
-          <w:noProof/>
-        </w:rPr>
-        <w:fldChar w:fldCharType="end"/>
-      </w:r>
+      <w:fldSimple w:instr=" SEQ Figura \* ARABIC ">
+        <w:r>
+          <w:rPr>
+            <w:noProof/>
+          </w:rPr>
+          <w:t>20</w:t>
+        </w:r>
+      </w:fldSimple>
       <w:r>
         <w:t>: Segundo Fragmento</w:t>
       </w:r>
+      <w:bookmarkEnd w:id="35"/>
     </w:p>
     <w:p>
       <w:pPr>
@@ -8101,7 +11636,7 @@
                     <pic:cNvPicPr/>
                   </pic:nvPicPr>
                   <pic:blipFill>
-                    <a:blip r:embed="rId30"/>
+                    <a:blip r:embed="rId65"/>
                     <a:stretch>
                       <a:fillRect/>
                     </a:stretch>
@@ -8126,33 +11661,22 @@
       <w:pPr>
         <w:pStyle w:val="Caption"/>
       </w:pPr>
+      <w:bookmarkStart w:id="36" w:name="_Toc100254003"/>
       <w:r>
         <w:t xml:space="preserve">Figura </w:t>
       </w:r>
-      <w:r>
-        <w:fldChar w:fldCharType="begin"/>
-      </w:r>
-      <w:r>
-        <w:instrText xml:space="preserve"> SEQ Figura \* ARABIC </w:instrText>
-      </w:r>
-      <w:r>
-        <w:fldChar w:fldCharType="separate"/>
-      </w:r>
-      <w:r>
-        <w:rPr>
-          <w:noProof/>
-        </w:rPr>
-        <w:t>21</w:t>
-      </w:r>
-      <w:r>
-        <w:rPr>
-          <w:noProof/>
-        </w:rPr>
-        <w:fldChar w:fldCharType="end"/>
-      </w:r>
+      <w:fldSimple w:instr=" SEQ Figura \* ARABIC ">
+        <w:r>
+          <w:rPr>
+            <w:noProof/>
+          </w:rPr>
+          <w:t>21</w:t>
+        </w:r>
+      </w:fldSimple>
       <w:r>
         <w:t>: Terceiro e último fragmento</w:t>
       </w:r>
+      <w:bookmarkEnd w:id="36"/>
     </w:p>
     <w:p>
       <w:pPr>
@@ -8211,7 +11735,13 @@
         <w:t xml:space="preserve">1 – 1480 – 1480 = </w:t>
       </w:r>
       <w:r>
-        <w:t>1091. Sendo esta a quantidade de dados, e 20 bytes de overhead, vai resultar num pacote de tamanho de 111, confirmado pela figura 22.</w:t>
+        <w:t>1091. Sendo esta a quantidade de dados, e 20 bytes de overhead, vai resultar num pacote de tamanho de 11</w:t>
+      </w:r>
+      <w:r>
+        <w:t>1</w:t>
+      </w:r>
+      <w:r>
+        <w:t>1, confirmado pela figura 22.</w:t>
       </w:r>
     </w:p>
     <w:p>
@@ -8290,7 +11820,7 @@
           <w:szCs w:val="18"/>
           <w:lang w:val="en-US"/>
         </w:rPr>
-        <w:t>||</w:t>
+        <w:t>&amp;&amp;</w:t>
       </w:r>
       <w:r>
         <w:rPr>
@@ -8326,7 +11856,7 @@
           <w:szCs w:val="18"/>
           <w:lang w:val="en-US"/>
         </w:rPr>
-        <w:t>||</w:t>
+        <w:t>&amp;&amp;</w:t>
       </w:r>
       <w:r>
         <w:rPr>
@@ -8379,7 +11909,6 @@
           <w:rFonts w:ascii="Consolas" w:hAnsi="Consolas"/>
           <w:sz w:val="18"/>
           <w:szCs w:val="18"/>
-          <w:lang w:val="en-US"/>
         </w:rPr>
       </w:pPr>
       <w:r>
@@ -8395,7 +11924,6 @@
           <w:rFonts w:ascii="Consolas" w:hAnsi="Consolas"/>
           <w:sz w:val="18"/>
           <w:szCs w:val="18"/>
-          <w:lang w:val="en-US"/>
         </w:rPr>
         <w:t>Fragment = newFragment</w:t>
       </w:r>
@@ -8406,7 +11934,6 @@
           <w:rFonts w:ascii="Consolas" w:hAnsi="Consolas"/>
           <w:sz w:val="18"/>
           <w:szCs w:val="18"/>
-          <w:lang w:val="en-US"/>
         </w:rPr>
       </w:pPr>
       <w:r>
@@ -8414,7 +11941,6 @@
           <w:rFonts w:ascii="Consolas" w:hAnsi="Consolas"/>
           <w:sz w:val="18"/>
           <w:szCs w:val="18"/>
-          <w:lang w:val="en-US"/>
         </w:rPr>
         <w:t>LastFragment = Fragment</w:t>
       </w:r>
@@ -8425,7 +11951,6 @@
           <w:rFonts w:ascii="Consolas" w:hAnsi="Consolas"/>
           <w:sz w:val="18"/>
           <w:szCs w:val="18"/>
-          <w:lang w:val="en-US"/>
         </w:rPr>
       </w:pPr>
     </w:p>
@@ -8435,7 +11960,6 @@
           <w:rFonts w:ascii="Consolas" w:hAnsi="Consolas"/>
           <w:sz w:val="18"/>
           <w:szCs w:val="18"/>
-          <w:lang w:val="en-US"/>
         </w:rPr>
       </w:pPr>
     </w:p>
@@ -8445,7 +11969,6 @@
           <w:rFonts w:ascii="Consolas" w:hAnsi="Consolas"/>
           <w:sz w:val="18"/>
           <w:szCs w:val="18"/>
-          <w:lang w:val="en-US"/>
         </w:rPr>
       </w:pPr>
     </w:p>
@@ -8455,7 +11978,6 @@
           <w:rFonts w:ascii="Consolas" w:hAnsi="Consolas"/>
           <w:sz w:val="18"/>
           <w:szCs w:val="18"/>
-          <w:lang w:val="en-US"/>
         </w:rPr>
       </w:pPr>
     </w:p>
@@ -8465,7 +11987,6 @@
           <w:rFonts w:ascii="Consolas" w:hAnsi="Consolas"/>
           <w:sz w:val="18"/>
           <w:szCs w:val="18"/>
-          <w:lang w:val="en-US"/>
         </w:rPr>
       </w:pPr>
     </w:p>
@@ -8475,7 +11996,6 @@
           <w:rFonts w:ascii="Consolas" w:hAnsi="Consolas"/>
           <w:sz w:val="18"/>
           <w:szCs w:val="18"/>
-          <w:lang w:val="en-US"/>
         </w:rPr>
       </w:pPr>
     </w:p>
@@ -8485,7 +12005,6 @@
           <w:rFonts w:ascii="Consolas" w:hAnsi="Consolas"/>
           <w:sz w:val="18"/>
           <w:szCs w:val="18"/>
-          <w:lang w:val="en-US"/>
         </w:rPr>
       </w:pPr>
     </w:p>
@@ -8495,7 +12014,6 @@
           <w:rFonts w:ascii="Consolas" w:hAnsi="Consolas"/>
           <w:sz w:val="18"/>
           <w:szCs w:val="18"/>
-          <w:lang w:val="en-US"/>
         </w:rPr>
       </w:pPr>
     </w:p>
@@ -8505,7 +12023,6 @@
           <w:rFonts w:ascii="Consolas" w:hAnsi="Consolas"/>
           <w:sz w:val="18"/>
           <w:szCs w:val="18"/>
-          <w:lang w:val="en-US"/>
         </w:rPr>
       </w:pPr>
     </w:p>
@@ -8515,7 +12032,6 @@
           <w:rFonts w:ascii="Consolas" w:hAnsi="Consolas"/>
           <w:sz w:val="18"/>
           <w:szCs w:val="18"/>
-          <w:lang w:val="en-US"/>
         </w:rPr>
       </w:pPr>
     </w:p>
@@ -8525,7 +12041,6 @@
           <w:rFonts w:ascii="Consolas" w:hAnsi="Consolas"/>
           <w:sz w:val="18"/>
           <w:szCs w:val="18"/>
-          <w:lang w:val="en-US"/>
         </w:rPr>
       </w:pPr>
     </w:p>
@@ -8535,7 +12050,6 @@
           <w:rFonts w:ascii="Consolas" w:hAnsi="Consolas"/>
           <w:sz w:val="18"/>
           <w:szCs w:val="18"/>
-          <w:lang w:val="en-US"/>
         </w:rPr>
       </w:pPr>
     </w:p>
@@ -8545,7 +12059,6 @@
           <w:rFonts w:ascii="Consolas" w:hAnsi="Consolas"/>
           <w:sz w:val="18"/>
           <w:szCs w:val="18"/>
-          <w:lang w:val="en-US"/>
         </w:rPr>
       </w:pPr>
     </w:p>
@@ -8555,7 +12068,6 @@
           <w:rFonts w:ascii="Consolas" w:hAnsi="Consolas"/>
           <w:sz w:val="18"/>
           <w:szCs w:val="18"/>
-          <w:lang w:val="en-US"/>
         </w:rPr>
       </w:pPr>
     </w:p>
@@ -8565,7 +12077,6 @@
           <w:rFonts w:ascii="Consolas" w:hAnsi="Consolas"/>
           <w:sz w:val="18"/>
           <w:szCs w:val="18"/>
-          <w:lang w:val="en-US"/>
         </w:rPr>
       </w:pPr>
     </w:p>
@@ -8575,7 +12086,6 @@
           <w:rFonts w:ascii="Consolas" w:hAnsi="Consolas"/>
           <w:sz w:val="18"/>
           <w:szCs w:val="18"/>
-          <w:lang w:val="en-US"/>
         </w:rPr>
       </w:pPr>
     </w:p>
@@ -8585,7 +12095,6 @@
           <w:rFonts w:ascii="Consolas" w:hAnsi="Consolas"/>
           <w:sz w:val="18"/>
           <w:szCs w:val="18"/>
-          <w:lang w:val="en-US"/>
         </w:rPr>
       </w:pPr>
     </w:p>
@@ -8595,7 +12104,6 @@
           <w:rFonts w:ascii="Consolas" w:hAnsi="Consolas"/>
           <w:sz w:val="18"/>
           <w:szCs w:val="18"/>
-          <w:lang w:val="en-US"/>
         </w:rPr>
       </w:pPr>
     </w:p>
@@ -8605,7 +12113,6 @@
           <w:rFonts w:ascii="Consolas" w:hAnsi="Consolas"/>
           <w:sz w:val="18"/>
           <w:szCs w:val="18"/>
-          <w:lang w:val="en-US"/>
         </w:rPr>
       </w:pPr>
     </w:p>
@@ -8615,7 +12122,6 @@
           <w:rFonts w:ascii="Consolas" w:hAnsi="Consolas"/>
           <w:sz w:val="18"/>
           <w:szCs w:val="18"/>
-          <w:lang w:val="en-US"/>
         </w:rPr>
       </w:pPr>
     </w:p>
@@ -8625,7 +12131,6 @@
           <w:rFonts w:ascii="Consolas" w:hAnsi="Consolas"/>
           <w:sz w:val="18"/>
           <w:szCs w:val="18"/>
-          <w:lang w:val="en-US"/>
         </w:rPr>
       </w:pPr>
     </w:p>
@@ -8635,7 +12140,6 @@
           <w:rFonts w:ascii="Consolas" w:hAnsi="Consolas"/>
           <w:sz w:val="18"/>
           <w:szCs w:val="18"/>
-          <w:lang w:val="en-US"/>
         </w:rPr>
       </w:pPr>
     </w:p>
@@ -8645,7 +12149,6 @@
           <w:rFonts w:ascii="Consolas" w:hAnsi="Consolas"/>
           <w:sz w:val="18"/>
           <w:szCs w:val="18"/>
-          <w:lang w:val="en-US"/>
         </w:rPr>
       </w:pPr>
     </w:p>
@@ -8655,7 +12158,6 @@
           <w:rFonts w:ascii="Consolas" w:hAnsi="Consolas"/>
           <w:sz w:val="18"/>
           <w:szCs w:val="18"/>
-          <w:lang w:val="en-US"/>
         </w:rPr>
       </w:pPr>
     </w:p>
@@ -8665,7 +12167,6 @@
           <w:rFonts w:ascii="Consolas" w:hAnsi="Consolas"/>
           <w:sz w:val="18"/>
           <w:szCs w:val="18"/>
-          <w:lang w:val="en-US"/>
         </w:rPr>
       </w:pPr>
     </w:p>
@@ -8675,7 +12176,6 @@
           <w:rFonts w:ascii="Consolas" w:hAnsi="Consolas"/>
           <w:sz w:val="18"/>
           <w:szCs w:val="18"/>
-          <w:lang w:val="en-US"/>
         </w:rPr>
       </w:pPr>
     </w:p>
@@ -8685,7 +12185,6 @@
           <w:rFonts w:ascii="Consolas" w:hAnsi="Consolas"/>
           <w:sz w:val="18"/>
           <w:szCs w:val="18"/>
-          <w:lang w:val="en-US"/>
         </w:rPr>
       </w:pPr>
     </w:p>
@@ -8695,7 +12194,6 @@
           <w:rFonts w:ascii="Consolas" w:hAnsi="Consolas"/>
           <w:sz w:val="18"/>
           <w:szCs w:val="18"/>
-          <w:lang w:val="en-US"/>
         </w:rPr>
       </w:pPr>
     </w:p>
@@ -8705,43 +12203,30 @@
           <w:rFonts w:ascii="Consolas" w:hAnsi="Consolas"/>
           <w:sz w:val="18"/>
           <w:szCs w:val="18"/>
-          <w:lang w:val="en-US"/>
         </w:rPr>
       </w:pPr>
     </w:p>
     <w:p>
       <w:pPr>
         <w:pStyle w:val="Heading1"/>
-        <w:rPr>
-          <w:lang w:val="en-US"/>
-        </w:rPr>
-      </w:pPr>
-      <w:bookmarkStart w:id="6" w:name="_Toc99654523"/>
-      <w:r>
-        <w:rPr>
-          <w:lang w:val="en-US"/>
-        </w:rPr>
+      </w:pPr>
+      <w:bookmarkStart w:id="37" w:name="_Toc100253928"/>
+      <w:r>
         <w:lastRenderedPageBreak/>
         <w:t>Parte 2</w:t>
       </w:r>
-      <w:bookmarkEnd w:id="6"/>
-    </w:p>
-    <w:p>
-      <w:pPr>
-        <w:rPr>
-          <w:lang w:val="en-US"/>
-        </w:rPr>
-      </w:pPr>
-    </w:p>
+      <w:bookmarkEnd w:id="37"/>
+    </w:p>
+    <w:p/>
     <w:p>
       <w:pPr>
         <w:pStyle w:val="Heading2"/>
       </w:pPr>
-      <w:bookmarkStart w:id="7" w:name="_Toc99654524"/>
+      <w:bookmarkStart w:id="38" w:name="_Toc100253929"/>
       <w:r>
         <w:t>Questão 1</w:t>
       </w:r>
-      <w:bookmarkEnd w:id="7"/>
+      <w:bookmarkEnd w:id="38"/>
     </w:p>
     <w:p/>
     <w:p>
@@ -8808,20 +12293,35 @@
                                 <w:noProof/>
                               </w:rPr>
                             </w:pPr>
+                            <w:bookmarkStart w:id="39" w:name="_Toc100254004"/>
                             <w:r>
                               <w:t xml:space="preserve">Figura </w:t>
                             </w:r>
-                            <w:fldSimple w:instr=" SEQ Figura \* ARABIC ">
-                              <w:r>
-                                <w:rPr>
-                                  <w:noProof/>
-                                </w:rPr>
-                                <w:t>22</w:t>
-                              </w:r>
-                            </w:fldSimple>
+                            <w:r>
+                              <w:fldChar w:fldCharType="begin"/>
+                            </w:r>
+                            <w:r>
+                              <w:instrText xml:space="preserve"> SEQ Figura \* ARABIC </w:instrText>
+                            </w:r>
+                            <w:r>
+                              <w:fldChar w:fldCharType="separate"/>
+                            </w:r>
+                            <w:r>
+                              <w:rPr>
+                                <w:noProof/>
+                              </w:rPr>
+                              <w:t>22</w:t>
+                            </w:r>
+                            <w:r>
+                              <w:rPr>
+                                <w:noProof/>
+                              </w:rPr>
+                              <w:fldChar w:fldCharType="end"/>
+                            </w:r>
                             <w:r>
                               <w:t>: Topologia da Rede</w:t>
                             </w:r>
+                            <w:bookmarkEnd w:id="39"/>
                           </w:p>
                         </w:txbxContent>
                       </wps:txbx>
@@ -8849,20 +12349,35 @@
                           <w:noProof/>
                         </w:rPr>
                       </w:pPr>
+                      <w:bookmarkStart w:id="40" w:name="_Toc100254004"/>
                       <w:r>
                         <w:t xml:space="preserve">Figura </w:t>
                       </w:r>
-                      <w:fldSimple w:instr=" SEQ Figura \* ARABIC ">
-                        <w:r>
-                          <w:rPr>
-                            <w:noProof/>
-                          </w:rPr>
-                          <w:t>22</w:t>
-                        </w:r>
-                      </w:fldSimple>
+                      <w:r>
+                        <w:fldChar w:fldCharType="begin"/>
+                      </w:r>
+                      <w:r>
+                        <w:instrText xml:space="preserve"> SEQ Figura \* ARABIC </w:instrText>
+                      </w:r>
+                      <w:r>
+                        <w:fldChar w:fldCharType="separate"/>
+                      </w:r>
+                      <w:r>
+                        <w:rPr>
+                          <w:noProof/>
+                        </w:rPr>
+                        <w:t>22</w:t>
+                      </w:r>
+                      <w:r>
+                        <w:rPr>
+                          <w:noProof/>
+                        </w:rPr>
+                        <w:fldChar w:fldCharType="end"/>
+                      </w:r>
                       <w:r>
                         <w:t>: Topologia da Rede</w:t>
                       </w:r>
+                      <w:bookmarkEnd w:id="40"/>
                     </w:p>
                   </w:txbxContent>
                 </v:textbox>
@@ -8908,7 +12423,7 @@
                     <pic:cNvPicPr/>
                   </pic:nvPicPr>
                   <pic:blipFill>
-                    <a:blip r:embed="rId31">
+                    <a:blip r:embed="rId66">
                       <a:extLst>
                         <a:ext uri="{28A0092B-C50C-407E-A947-70E740481C1C}">
                           <a14:useLocalDpi xmlns:a14="http://schemas.microsoft.com/office/drawing/2010/main" val="0"/>
@@ -9137,7 +12652,7 @@
                     <pic:cNvPicPr/>
                   </pic:nvPicPr>
                   <pic:blipFill rotWithShape="1">
-                    <a:blip r:embed="rId32">
+                    <a:blip r:embed="rId67">
                       <a:extLst>
                         <a:ext uri="{28A0092B-C50C-407E-A947-70E740481C1C}">
                           <a14:useLocalDpi xmlns:a14="http://schemas.microsoft.com/office/drawing/2010/main" val="0"/>
@@ -9258,20 +12773,35 @@
                                 <w:noProof/>
                               </w:rPr>
                             </w:pPr>
+                            <w:bookmarkStart w:id="41" w:name="_Toc100254005"/>
                             <w:r>
                               <w:t xml:space="preserve">Figura </w:t>
                             </w:r>
-                            <w:fldSimple w:instr=" SEQ Figura \* ARABIC ">
-                              <w:r>
-                                <w:rPr>
-                                  <w:noProof/>
-                                </w:rPr>
-                                <w:t>23</w:t>
-                              </w:r>
-                            </w:fldSimple>
+                            <w:r>
+                              <w:fldChar w:fldCharType="begin"/>
+                            </w:r>
+                            <w:r>
+                              <w:instrText xml:space="preserve"> SEQ Figura \* ARABIC </w:instrText>
+                            </w:r>
+                            <w:r>
+                              <w:fldChar w:fldCharType="separate"/>
+                            </w:r>
+                            <w:r>
+                              <w:rPr>
+                                <w:noProof/>
+                              </w:rPr>
+                              <w:t>23</w:t>
+                            </w:r>
+                            <w:r>
+                              <w:rPr>
+                                <w:noProof/>
+                              </w:rPr>
+                              <w:fldChar w:fldCharType="end"/>
+                            </w:r>
                             <w:r>
                               <w:t>: Comando Ping de Bela para SA</w:t>
                             </w:r>
+                            <w:bookmarkEnd w:id="41"/>
                           </w:p>
                         </w:txbxContent>
                       </wps:txbx>
@@ -9299,20 +12829,35 @@
                           <w:noProof/>
                         </w:rPr>
                       </w:pPr>
+                      <w:bookmarkStart w:id="42" w:name="_Toc100254005"/>
                       <w:r>
                         <w:t xml:space="preserve">Figura </w:t>
                       </w:r>
-                      <w:fldSimple w:instr=" SEQ Figura \* ARABIC ">
-                        <w:r>
-                          <w:rPr>
-                            <w:noProof/>
-                          </w:rPr>
-                          <w:t>23</w:t>
-                        </w:r>
-                      </w:fldSimple>
+                      <w:r>
+                        <w:fldChar w:fldCharType="begin"/>
+                      </w:r>
+                      <w:r>
+                        <w:instrText xml:space="preserve"> SEQ Figura \* ARABIC </w:instrText>
+                      </w:r>
+                      <w:r>
+                        <w:fldChar w:fldCharType="separate"/>
+                      </w:r>
+                      <w:r>
+                        <w:rPr>
+                          <w:noProof/>
+                        </w:rPr>
+                        <w:t>23</w:t>
+                      </w:r>
+                      <w:r>
+                        <w:rPr>
+                          <w:noProof/>
+                        </w:rPr>
+                        <w:fldChar w:fldCharType="end"/>
+                      </w:r>
                       <w:r>
                         <w:t>: Comando Ping de Bela para SA</w:t>
                       </w:r>
+                      <w:bookmarkEnd w:id="42"/>
                     </w:p>
                   </w:txbxContent>
                 </v:textbox>
@@ -9368,7 +12913,7 @@
                     <pic:cNvPicPr/>
                   </pic:nvPicPr>
                   <pic:blipFill rotWithShape="1">
-                    <a:blip r:embed="rId33">
+                    <a:blip r:embed="rId68">
                       <a:extLst>
                         <a:ext uri="{28A0092B-C50C-407E-A947-70E740481C1C}">
                           <a14:useLocalDpi xmlns:a14="http://schemas.microsoft.com/office/drawing/2010/main" val="0"/>
@@ -9503,20 +13048,35 @@
                                 <w:noProof/>
                               </w:rPr>
                             </w:pPr>
+                            <w:bookmarkStart w:id="43" w:name="_Toc100254006"/>
                             <w:r>
                               <w:t xml:space="preserve">Figura </w:t>
                             </w:r>
-                            <w:fldSimple w:instr=" SEQ Figura \* ARABIC ">
-                              <w:r>
-                                <w:rPr>
-                                  <w:noProof/>
-                                </w:rPr>
-                                <w:t>24</w:t>
-                              </w:r>
-                            </w:fldSimple>
+                            <w:r>
+                              <w:fldChar w:fldCharType="begin"/>
+                            </w:r>
+                            <w:r>
+                              <w:instrText xml:space="preserve"> SEQ Figura \* ARABIC </w:instrText>
+                            </w:r>
+                            <w:r>
+                              <w:fldChar w:fldCharType="separate"/>
+                            </w:r>
+                            <w:r>
+                              <w:rPr>
+                                <w:noProof/>
+                              </w:rPr>
+                              <w:t>24</w:t>
+                            </w:r>
+                            <w:r>
+                              <w:rPr>
+                                <w:noProof/>
+                              </w:rPr>
+                              <w:fldChar w:fldCharType="end"/>
+                            </w:r>
                             <w:r>
                               <w:t>: Comando Ping de Jasmin para SB</w:t>
                             </w:r>
+                            <w:bookmarkEnd w:id="43"/>
                           </w:p>
                         </w:txbxContent>
                       </wps:txbx>
@@ -9544,20 +13104,35 @@
                           <w:noProof/>
                         </w:rPr>
                       </w:pPr>
+                      <w:bookmarkStart w:id="44" w:name="_Toc100254006"/>
                       <w:r>
                         <w:t xml:space="preserve">Figura </w:t>
                       </w:r>
-                      <w:fldSimple w:instr=" SEQ Figura \* ARABIC ">
-                        <w:r>
-                          <w:rPr>
-                            <w:noProof/>
-                          </w:rPr>
-                          <w:t>24</w:t>
-                        </w:r>
-                      </w:fldSimple>
+                      <w:r>
+                        <w:fldChar w:fldCharType="begin"/>
+                      </w:r>
+                      <w:r>
+                        <w:instrText xml:space="preserve"> SEQ Figura \* ARABIC </w:instrText>
+                      </w:r>
+                      <w:r>
+                        <w:fldChar w:fldCharType="separate"/>
+                      </w:r>
+                      <w:r>
+                        <w:rPr>
+                          <w:noProof/>
+                        </w:rPr>
+                        <w:t>24</w:t>
+                      </w:r>
+                      <w:r>
+                        <w:rPr>
+                          <w:noProof/>
+                        </w:rPr>
+                        <w:fldChar w:fldCharType="end"/>
+                      </w:r>
                       <w:r>
                         <w:t>: Comando Ping de Jasmin para SB</w:t>
                       </w:r>
+                      <w:bookmarkEnd w:id="44"/>
                     </w:p>
                   </w:txbxContent>
                 </v:textbox>
@@ -9610,7 +13185,7 @@
                     <pic:cNvPicPr/>
                   </pic:nvPicPr>
                   <pic:blipFill rotWithShape="1">
-                    <a:blip r:embed="rId34">
+                    <a:blip r:embed="rId69">
                       <a:extLst>
                         <a:ext uri="{28A0092B-C50C-407E-A947-70E740481C1C}">
                           <a14:useLocalDpi xmlns:a14="http://schemas.microsoft.com/office/drawing/2010/main" val="0"/>
@@ -9738,20 +13313,35 @@
                                 <w:noProof/>
                               </w:rPr>
                             </w:pPr>
+                            <w:bookmarkStart w:id="45" w:name="_Toc100254007"/>
                             <w:r>
                               <w:t xml:space="preserve">Figura </w:t>
                             </w:r>
-                            <w:fldSimple w:instr=" SEQ Figura \* ARABIC ">
-                              <w:r>
-                                <w:rPr>
-                                  <w:noProof/>
-                                </w:rPr>
-                                <w:t>25</w:t>
-                              </w:r>
-                            </w:fldSimple>
+                            <w:r>
+                              <w:fldChar w:fldCharType="begin"/>
+                            </w:r>
+                            <w:r>
+                              <w:instrText xml:space="preserve"> SEQ Figura \* ARABIC </w:instrText>
+                            </w:r>
+                            <w:r>
+                              <w:fldChar w:fldCharType="separate"/>
+                            </w:r>
+                            <w:r>
+                              <w:rPr>
+                                <w:noProof/>
+                              </w:rPr>
+                              <w:t>25</w:t>
+                            </w:r>
+                            <w:r>
+                              <w:rPr>
+                                <w:noProof/>
+                              </w:rPr>
+                              <w:fldChar w:fldCharType="end"/>
+                            </w:r>
                             <w:r>
                               <w:t>: Comando Ping de Eric para SC</w:t>
                             </w:r>
+                            <w:bookmarkEnd w:id="45"/>
                           </w:p>
                         </w:txbxContent>
                       </wps:txbx>
@@ -9779,20 +13369,35 @@
                           <w:noProof/>
                         </w:rPr>
                       </w:pPr>
+                      <w:bookmarkStart w:id="46" w:name="_Toc100254007"/>
                       <w:r>
                         <w:t xml:space="preserve">Figura </w:t>
                       </w:r>
-                      <w:fldSimple w:instr=" SEQ Figura \* ARABIC ">
-                        <w:r>
-                          <w:rPr>
-                            <w:noProof/>
-                          </w:rPr>
-                          <w:t>25</w:t>
-                        </w:r>
-                      </w:fldSimple>
+                      <w:r>
+                        <w:fldChar w:fldCharType="begin"/>
+                      </w:r>
+                      <w:r>
+                        <w:instrText xml:space="preserve"> SEQ Figura \* ARABIC </w:instrText>
+                      </w:r>
+                      <w:r>
+                        <w:fldChar w:fldCharType="separate"/>
+                      </w:r>
+                      <w:r>
+                        <w:rPr>
+                          <w:noProof/>
+                        </w:rPr>
+                        <w:t>25</w:t>
+                      </w:r>
+                      <w:r>
+                        <w:rPr>
+                          <w:noProof/>
+                        </w:rPr>
+                        <w:fldChar w:fldCharType="end"/>
+                      </w:r>
                       <w:r>
                         <w:t>: Comando Ping de Eric para SC</w:t>
                       </w:r>
+                      <w:bookmarkEnd w:id="46"/>
                     </w:p>
                   </w:txbxContent>
                 </v:textbox>
@@ -9848,7 +13453,7 @@
                     <pic:cNvPicPr/>
                   </pic:nvPicPr>
                   <pic:blipFill rotWithShape="1">
-                    <a:blip r:embed="rId35">
+                    <a:blip r:embed="rId70">
                       <a:extLst>
                         <a:ext uri="{28A0092B-C50C-407E-A947-70E740481C1C}">
                           <a14:useLocalDpi xmlns:a14="http://schemas.microsoft.com/office/drawing/2010/main" val="0"/>
@@ -9979,20 +13584,35 @@
                                 <w:noProof/>
                               </w:rPr>
                             </w:pPr>
+                            <w:bookmarkStart w:id="47" w:name="_Toc100254008"/>
                             <w:r>
                               <w:t xml:space="preserve">Figura </w:t>
                             </w:r>
-                            <w:fldSimple w:instr=" SEQ Figura \* ARABIC ">
-                              <w:r>
-                                <w:rPr>
-                                  <w:noProof/>
-                                </w:rPr>
-                                <w:t>26</w:t>
-                              </w:r>
-                            </w:fldSimple>
+                            <w:r>
+                              <w:fldChar w:fldCharType="begin"/>
+                            </w:r>
+                            <w:r>
+                              <w:instrText xml:space="preserve"> SEQ Figura \* ARABIC </w:instrText>
+                            </w:r>
+                            <w:r>
+                              <w:fldChar w:fldCharType="separate"/>
+                            </w:r>
+                            <w:r>
+                              <w:rPr>
+                                <w:noProof/>
+                              </w:rPr>
+                              <w:t>26</w:t>
+                            </w:r>
+                            <w:r>
+                              <w:rPr>
+                                <w:noProof/>
+                              </w:rPr>
+                              <w:fldChar w:fldCharType="end"/>
+                            </w:r>
                             <w:r>
                               <w:t>: Comando ping de Nala para SD</w:t>
                             </w:r>
+                            <w:bookmarkEnd w:id="47"/>
                           </w:p>
                         </w:txbxContent>
                       </wps:txbx>
@@ -10020,20 +13640,35 @@
                           <w:noProof/>
                         </w:rPr>
                       </w:pPr>
+                      <w:bookmarkStart w:id="48" w:name="_Toc100254008"/>
                       <w:r>
                         <w:t xml:space="preserve">Figura </w:t>
                       </w:r>
-                      <w:fldSimple w:instr=" SEQ Figura \* ARABIC ">
-                        <w:r>
-                          <w:rPr>
-                            <w:noProof/>
-                          </w:rPr>
-                          <w:t>26</w:t>
-                        </w:r>
-                      </w:fldSimple>
+                      <w:r>
+                        <w:fldChar w:fldCharType="begin"/>
+                      </w:r>
+                      <w:r>
+                        <w:instrText xml:space="preserve"> SEQ Figura \* ARABIC </w:instrText>
+                      </w:r>
+                      <w:r>
+                        <w:fldChar w:fldCharType="separate"/>
+                      </w:r>
+                      <w:r>
+                        <w:rPr>
+                          <w:noProof/>
+                        </w:rPr>
+                        <w:t>26</w:t>
+                      </w:r>
+                      <w:r>
+                        <w:rPr>
+                          <w:noProof/>
+                        </w:rPr>
+                        <w:fldChar w:fldCharType="end"/>
+                      </w:r>
                       <w:r>
                         <w:t>: Comando ping de Nala para SD</w:t>
                       </w:r>
+                      <w:bookmarkEnd w:id="48"/>
                     </w:p>
                   </w:txbxContent>
                 </v:textbox>
@@ -10147,17 +13782,31 @@
                                 <w:noProof/>
                               </w:rPr>
                             </w:pPr>
+                            <w:bookmarkStart w:id="49" w:name="_Toc100254009"/>
                             <w:r>
                               <w:t xml:space="preserve">Figura </w:t>
                             </w:r>
-                            <w:fldSimple w:instr=" SEQ Figura \* ARABIC ">
-                              <w:r>
-                                <w:rPr>
-                                  <w:noProof/>
-                                </w:rPr>
-                                <w:t>27</w:t>
-                              </w:r>
-                            </w:fldSimple>
+                            <w:r>
+                              <w:fldChar w:fldCharType="begin"/>
+                            </w:r>
+                            <w:r>
+                              <w:instrText xml:space="preserve"> SEQ Figura \* ARABIC </w:instrText>
+                            </w:r>
+                            <w:r>
+                              <w:fldChar w:fldCharType="separate"/>
+                            </w:r>
+                            <w:r>
+                              <w:rPr>
+                                <w:noProof/>
+                              </w:rPr>
+                              <w:t>27</w:t>
+                            </w:r>
+                            <w:r>
+                              <w:rPr>
+                                <w:noProof/>
+                              </w:rPr>
+                              <w:fldChar w:fldCharType="end"/>
+                            </w:r>
                             <w:r>
                               <w:t xml:space="preserve">: </w:t>
                             </w:r>
@@ -10173,6 +13822,7 @@
                             <w:r>
                               <w:t>B</w:t>
                             </w:r>
+                            <w:bookmarkEnd w:id="49"/>
                           </w:p>
                         </w:txbxContent>
                       </wps:txbx>
@@ -10200,17 +13850,31 @@
                           <w:noProof/>
                         </w:rPr>
                       </w:pPr>
+                      <w:bookmarkStart w:id="50" w:name="_Toc100254009"/>
                       <w:r>
                         <w:t xml:space="preserve">Figura </w:t>
                       </w:r>
-                      <w:fldSimple w:instr=" SEQ Figura \* ARABIC ">
-                        <w:r>
-                          <w:rPr>
-                            <w:noProof/>
-                          </w:rPr>
-                          <w:t>27</w:t>
-                        </w:r>
-                      </w:fldSimple>
+                      <w:r>
+                        <w:fldChar w:fldCharType="begin"/>
+                      </w:r>
+                      <w:r>
+                        <w:instrText xml:space="preserve"> SEQ Figura \* ARABIC </w:instrText>
+                      </w:r>
+                      <w:r>
+                        <w:fldChar w:fldCharType="separate"/>
+                      </w:r>
+                      <w:r>
+                        <w:rPr>
+                          <w:noProof/>
+                        </w:rPr>
+                        <w:t>27</w:t>
+                      </w:r>
+                      <w:r>
+                        <w:rPr>
+                          <w:noProof/>
+                        </w:rPr>
+                        <w:fldChar w:fldCharType="end"/>
+                      </w:r>
                       <w:r>
                         <w:t xml:space="preserve">: </w:t>
                       </w:r>
@@ -10226,6 +13890,7 @@
                       <w:r>
                         <w:t>B</w:t>
                       </w:r>
+                      <w:bookmarkEnd w:id="50"/>
                     </w:p>
                   </w:txbxContent>
                 </v:textbox>
@@ -10271,7 +13936,7 @@
                     <pic:cNvPicPr/>
                   </pic:nvPicPr>
                   <pic:blipFill rotWithShape="1">
-                    <a:blip r:embed="rId36">
+                    <a:blip r:embed="rId71">
                       <a:extLst>
                         <a:ext uri="{28A0092B-C50C-407E-A947-70E740481C1C}">
                           <a14:useLocalDpi xmlns:a14="http://schemas.microsoft.com/office/drawing/2010/main" val="0"/>
@@ -10377,20 +14042,35 @@
                                 <w:noProof/>
                               </w:rPr>
                             </w:pPr>
+                            <w:bookmarkStart w:id="51" w:name="_Toc100254010"/>
                             <w:r>
                               <w:t xml:space="preserve">Figura </w:t>
                             </w:r>
-                            <w:fldSimple w:instr=" SEQ Figura \* ARABIC ">
-                              <w:r>
-                                <w:rPr>
-                                  <w:noProof/>
-                                </w:rPr>
-                                <w:t>28</w:t>
-                              </w:r>
-                            </w:fldSimple>
+                            <w:r>
+                              <w:fldChar w:fldCharType="begin"/>
+                            </w:r>
+                            <w:r>
+                              <w:instrText xml:space="preserve"> SEQ Figura \* ARABIC </w:instrText>
+                            </w:r>
+                            <w:r>
+                              <w:fldChar w:fldCharType="separate"/>
+                            </w:r>
+                            <w:r>
+                              <w:rPr>
+                                <w:noProof/>
+                              </w:rPr>
+                              <w:t>28</w:t>
+                            </w:r>
+                            <w:r>
+                              <w:rPr>
+                                <w:noProof/>
+                              </w:rPr>
+                              <w:fldChar w:fldCharType="end"/>
+                            </w:r>
                             <w:r>
                               <w:t>: Comando Ping de Bela para SC</w:t>
                             </w:r>
+                            <w:bookmarkEnd w:id="51"/>
                           </w:p>
                         </w:txbxContent>
                       </wps:txbx>
@@ -10418,20 +14098,35 @@
                           <w:noProof/>
                         </w:rPr>
                       </w:pPr>
+                      <w:bookmarkStart w:id="52" w:name="_Toc100254010"/>
                       <w:r>
                         <w:t xml:space="preserve">Figura </w:t>
                       </w:r>
-                      <w:fldSimple w:instr=" SEQ Figura \* ARABIC ">
-                        <w:r>
-                          <w:rPr>
-                            <w:noProof/>
-                          </w:rPr>
-                          <w:t>28</w:t>
-                        </w:r>
-                      </w:fldSimple>
+                      <w:r>
+                        <w:fldChar w:fldCharType="begin"/>
+                      </w:r>
+                      <w:r>
+                        <w:instrText xml:space="preserve"> SEQ Figura \* ARABIC </w:instrText>
+                      </w:r>
+                      <w:r>
+                        <w:fldChar w:fldCharType="separate"/>
+                      </w:r>
+                      <w:r>
+                        <w:rPr>
+                          <w:noProof/>
+                        </w:rPr>
+                        <w:t>28</w:t>
+                      </w:r>
+                      <w:r>
+                        <w:rPr>
+                          <w:noProof/>
+                        </w:rPr>
+                        <w:fldChar w:fldCharType="end"/>
+                      </w:r>
                       <w:r>
                         <w:t>: Comando Ping de Bela para SC</w:t>
                       </w:r>
+                      <w:bookmarkEnd w:id="52"/>
                     </w:p>
                   </w:txbxContent>
                 </v:textbox>
@@ -10477,7 +14172,7 @@
                     <pic:cNvPicPr/>
                   </pic:nvPicPr>
                   <pic:blipFill rotWithShape="1">
-                    <a:blip r:embed="rId37">
+                    <a:blip r:embed="rId72">
                       <a:extLst>
                         <a:ext uri="{28A0092B-C50C-407E-A947-70E740481C1C}">
                           <a14:useLocalDpi xmlns:a14="http://schemas.microsoft.com/office/drawing/2010/main" val="0"/>
@@ -10558,7 +14253,7 @@
                     <pic:cNvPicPr/>
                   </pic:nvPicPr>
                   <pic:blipFill rotWithShape="1">
-                    <a:blip r:embed="rId38">
+                    <a:blip r:embed="rId73">
                       <a:extLst>
                         <a:ext uri="{28A0092B-C50C-407E-A947-70E740481C1C}">
                           <a14:useLocalDpi xmlns:a14="http://schemas.microsoft.com/office/drawing/2010/main" val="0"/>
@@ -10663,20 +14358,35 @@
                                 <w:noProof/>
                               </w:rPr>
                             </w:pPr>
+                            <w:bookmarkStart w:id="53" w:name="_Toc100254011"/>
                             <w:r>
                               <w:t xml:space="preserve">Figura </w:t>
                             </w:r>
-                            <w:fldSimple w:instr=" SEQ Figura \* ARABIC ">
-                              <w:r>
-                                <w:rPr>
-                                  <w:noProof/>
-                                </w:rPr>
-                                <w:t>29</w:t>
-                              </w:r>
-                            </w:fldSimple>
+                            <w:r>
+                              <w:fldChar w:fldCharType="begin"/>
+                            </w:r>
+                            <w:r>
+                              <w:instrText xml:space="preserve"> SEQ Figura \* ARABIC </w:instrText>
+                            </w:r>
+                            <w:r>
+                              <w:fldChar w:fldCharType="separate"/>
+                            </w:r>
+                            <w:r>
+                              <w:rPr>
+                                <w:noProof/>
+                              </w:rPr>
+                              <w:t>29</w:t>
+                            </w:r>
+                            <w:r>
+                              <w:rPr>
+                                <w:noProof/>
+                              </w:rPr>
+                              <w:fldChar w:fldCharType="end"/>
+                            </w:r>
                             <w:r>
                               <w:t>: Comando Ping de Bela para SD</w:t>
                             </w:r>
+                            <w:bookmarkEnd w:id="53"/>
                           </w:p>
                         </w:txbxContent>
                       </wps:txbx>
@@ -10704,20 +14414,35 @@
                           <w:noProof/>
                         </w:rPr>
                       </w:pPr>
+                      <w:bookmarkStart w:id="54" w:name="_Toc100254011"/>
                       <w:r>
                         <w:t xml:space="preserve">Figura </w:t>
                       </w:r>
-                      <w:fldSimple w:instr=" SEQ Figura \* ARABIC ">
-                        <w:r>
-                          <w:rPr>
-                            <w:noProof/>
-                          </w:rPr>
-                          <w:t>29</w:t>
-                        </w:r>
-                      </w:fldSimple>
+                      <w:r>
+                        <w:fldChar w:fldCharType="begin"/>
+                      </w:r>
+                      <w:r>
+                        <w:instrText xml:space="preserve"> SEQ Figura \* ARABIC </w:instrText>
+                      </w:r>
+                      <w:r>
+                        <w:fldChar w:fldCharType="separate"/>
+                      </w:r>
+                      <w:r>
+                        <w:rPr>
+                          <w:noProof/>
+                        </w:rPr>
+                        <w:t>29</w:t>
+                      </w:r>
+                      <w:r>
+                        <w:rPr>
+                          <w:noProof/>
+                        </w:rPr>
+                        <w:fldChar w:fldCharType="end"/>
+                      </w:r>
                       <w:r>
                         <w:t>: Comando Ping de Bela para SD</w:t>
                       </w:r>
+                      <w:bookmarkEnd w:id="54"/>
                     </w:p>
                   </w:txbxContent>
                 </v:textbox>
@@ -10774,7 +14499,7 @@
                     <pic:cNvPicPr/>
                   </pic:nvPicPr>
                   <pic:blipFill rotWithShape="1">
-                    <a:blip r:embed="rId39">
+                    <a:blip r:embed="rId74">
                       <a:extLst>
                         <a:ext uri="{28A0092B-C50C-407E-A947-70E740481C1C}">
                           <a14:useLocalDpi xmlns:a14="http://schemas.microsoft.com/office/drawing/2010/main" val="0"/>
@@ -10886,20 +14611,35 @@
                                 <w:noProof/>
                               </w:rPr>
                             </w:pPr>
+                            <w:bookmarkStart w:id="55" w:name="_Toc100254012"/>
                             <w:r>
                               <w:t xml:space="preserve">Figura </w:t>
                             </w:r>
-                            <w:fldSimple w:instr=" SEQ Figura \* ARABIC ">
-                              <w:r>
-                                <w:rPr>
-                                  <w:noProof/>
-                                </w:rPr>
-                                <w:t>30</w:t>
-                              </w:r>
-                            </w:fldSimple>
+                            <w:r>
+                              <w:fldChar w:fldCharType="begin"/>
+                            </w:r>
+                            <w:r>
+                              <w:instrText xml:space="preserve"> SEQ Figura \* ARABIC </w:instrText>
+                            </w:r>
+                            <w:r>
+                              <w:fldChar w:fldCharType="separate"/>
+                            </w:r>
+                            <w:r>
+                              <w:rPr>
+                                <w:noProof/>
+                              </w:rPr>
+                              <w:t>30</w:t>
+                            </w:r>
+                            <w:r>
+                              <w:rPr>
+                                <w:noProof/>
+                              </w:rPr>
+                              <w:fldChar w:fldCharType="end"/>
+                            </w:r>
                             <w:r>
                               <w:t>: Comando Ping de Eric para SB</w:t>
                             </w:r>
+                            <w:bookmarkEnd w:id="55"/>
                           </w:p>
                         </w:txbxContent>
                       </wps:txbx>
@@ -10927,20 +14667,35 @@
                           <w:noProof/>
                         </w:rPr>
                       </w:pPr>
+                      <w:bookmarkStart w:id="56" w:name="_Toc100254012"/>
                       <w:r>
                         <w:t xml:space="preserve">Figura </w:t>
                       </w:r>
-                      <w:fldSimple w:instr=" SEQ Figura \* ARABIC ">
-                        <w:r>
-                          <w:rPr>
-                            <w:noProof/>
-                          </w:rPr>
-                          <w:t>30</w:t>
-                        </w:r>
-                      </w:fldSimple>
+                      <w:r>
+                        <w:fldChar w:fldCharType="begin"/>
+                      </w:r>
+                      <w:r>
+                        <w:instrText xml:space="preserve"> SEQ Figura \* ARABIC </w:instrText>
+                      </w:r>
+                      <w:r>
+                        <w:fldChar w:fldCharType="separate"/>
+                      </w:r>
+                      <w:r>
+                        <w:rPr>
+                          <w:noProof/>
+                        </w:rPr>
+                        <w:t>30</w:t>
+                      </w:r>
+                      <w:r>
+                        <w:rPr>
+                          <w:noProof/>
+                        </w:rPr>
+                        <w:fldChar w:fldCharType="end"/>
+                      </w:r>
                       <w:r>
                         <w:t>: Comando Ping de Eric para SB</w:t>
                       </w:r>
+                      <w:bookmarkEnd w:id="56"/>
                     </w:p>
                   </w:txbxContent>
                 </v:textbox>
@@ -11007,20 +14762,35 @@
                                 <w:noProof/>
                               </w:rPr>
                             </w:pPr>
+                            <w:bookmarkStart w:id="57" w:name="_Toc100254013"/>
                             <w:r>
                               <w:t xml:space="preserve">Figura </w:t>
                             </w:r>
-                            <w:fldSimple w:instr=" SEQ Figura \* ARABIC ">
-                              <w:r>
-                                <w:rPr>
-                                  <w:noProof/>
-                                </w:rPr>
-                                <w:t>31</w:t>
-                              </w:r>
-                            </w:fldSimple>
+                            <w:r>
+                              <w:fldChar w:fldCharType="begin"/>
+                            </w:r>
+                            <w:r>
+                              <w:instrText xml:space="preserve"> SEQ Figura \* ARABIC </w:instrText>
+                            </w:r>
+                            <w:r>
+                              <w:fldChar w:fldCharType="separate"/>
+                            </w:r>
+                            <w:r>
+                              <w:rPr>
+                                <w:noProof/>
+                              </w:rPr>
+                              <w:t>31</w:t>
+                            </w:r>
+                            <w:r>
+                              <w:rPr>
+                                <w:noProof/>
+                              </w:rPr>
+                              <w:fldChar w:fldCharType="end"/>
+                            </w:r>
                             <w:r>
                               <w:t>: Comando Ping de Eric para SD</w:t>
                             </w:r>
+                            <w:bookmarkEnd w:id="57"/>
                           </w:p>
                         </w:txbxContent>
                       </wps:txbx>
@@ -11048,20 +14818,35 @@
                           <w:noProof/>
                         </w:rPr>
                       </w:pPr>
+                      <w:bookmarkStart w:id="58" w:name="_Toc100254013"/>
                       <w:r>
                         <w:t xml:space="preserve">Figura </w:t>
                       </w:r>
-                      <w:fldSimple w:instr=" SEQ Figura \* ARABIC ">
-                        <w:r>
-                          <w:rPr>
-                            <w:noProof/>
-                          </w:rPr>
-                          <w:t>31</w:t>
-                        </w:r>
-                      </w:fldSimple>
+                      <w:r>
+                        <w:fldChar w:fldCharType="begin"/>
+                      </w:r>
+                      <w:r>
+                        <w:instrText xml:space="preserve"> SEQ Figura \* ARABIC </w:instrText>
+                      </w:r>
+                      <w:r>
+                        <w:fldChar w:fldCharType="separate"/>
+                      </w:r>
+                      <w:r>
+                        <w:rPr>
+                          <w:noProof/>
+                        </w:rPr>
+                        <w:t>31</w:t>
+                      </w:r>
+                      <w:r>
+                        <w:rPr>
+                          <w:noProof/>
+                        </w:rPr>
+                        <w:fldChar w:fldCharType="end"/>
+                      </w:r>
                       <w:r>
                         <w:t>: Comando Ping de Eric para SD</w:t>
                       </w:r>
+                      <w:bookmarkEnd w:id="58"/>
                     </w:p>
                   </w:txbxContent>
                 </v:textbox>
@@ -11107,7 +14892,7 @@
                     <pic:cNvPicPr/>
                   </pic:nvPicPr>
                   <pic:blipFill rotWithShape="1">
-                    <a:blip r:embed="rId40">
+                    <a:blip r:embed="rId75">
                       <a:extLst>
                         <a:ext uri="{28A0092B-C50C-407E-A947-70E740481C1C}">
                           <a14:useLocalDpi xmlns:a14="http://schemas.microsoft.com/office/drawing/2010/main" val="0"/>
@@ -11218,20 +15003,35 @@
                                 <w:noProof/>
                               </w:rPr>
                             </w:pPr>
+                            <w:bookmarkStart w:id="59" w:name="_Toc100254014"/>
                             <w:r>
                               <w:t xml:space="preserve">Figura </w:t>
                             </w:r>
-                            <w:fldSimple w:instr=" SEQ Figura \* ARABIC ">
-                              <w:r>
-                                <w:rPr>
-                                  <w:noProof/>
-                                </w:rPr>
-                                <w:t>32</w:t>
-                              </w:r>
-                            </w:fldSimple>
+                            <w:r>
+                              <w:fldChar w:fldCharType="begin"/>
+                            </w:r>
+                            <w:r>
+                              <w:instrText xml:space="preserve"> SEQ Figura \* ARABIC </w:instrText>
+                            </w:r>
+                            <w:r>
+                              <w:fldChar w:fldCharType="separate"/>
+                            </w:r>
+                            <w:r>
+                              <w:rPr>
+                                <w:noProof/>
+                              </w:rPr>
+                              <w:t>32</w:t>
+                            </w:r>
+                            <w:r>
+                              <w:rPr>
+                                <w:noProof/>
+                              </w:rPr>
+                              <w:fldChar w:fldCharType="end"/>
+                            </w:r>
                             <w:r>
                               <w:t>: Comando Ping de Simba para SB</w:t>
                             </w:r>
+                            <w:bookmarkEnd w:id="59"/>
                           </w:p>
                         </w:txbxContent>
                       </wps:txbx>
@@ -11259,20 +15059,35 @@
                           <w:noProof/>
                         </w:rPr>
                       </w:pPr>
+                      <w:bookmarkStart w:id="60" w:name="_Toc100254014"/>
                       <w:r>
                         <w:t xml:space="preserve">Figura </w:t>
                       </w:r>
-                      <w:fldSimple w:instr=" SEQ Figura \* ARABIC ">
-                        <w:r>
-                          <w:rPr>
-                            <w:noProof/>
-                          </w:rPr>
-                          <w:t>32</w:t>
-                        </w:r>
-                      </w:fldSimple>
+                      <w:r>
+                        <w:fldChar w:fldCharType="begin"/>
+                      </w:r>
+                      <w:r>
+                        <w:instrText xml:space="preserve"> SEQ Figura \* ARABIC </w:instrText>
+                      </w:r>
+                      <w:r>
+                        <w:fldChar w:fldCharType="separate"/>
+                      </w:r>
+                      <w:r>
+                        <w:rPr>
+                          <w:noProof/>
+                        </w:rPr>
+                        <w:t>32</w:t>
+                      </w:r>
+                      <w:r>
+                        <w:rPr>
+                          <w:noProof/>
+                        </w:rPr>
+                        <w:fldChar w:fldCharType="end"/>
+                      </w:r>
                       <w:r>
                         <w:t>: Comando Ping de Simba para SB</w:t>
                       </w:r>
+                      <w:bookmarkEnd w:id="60"/>
                     </w:p>
                   </w:txbxContent>
                 </v:textbox>
@@ -11318,7 +15133,7 @@
                     <pic:cNvPicPr/>
                   </pic:nvPicPr>
                   <pic:blipFill rotWithShape="1">
-                    <a:blip r:embed="rId41">
+                    <a:blip r:embed="rId76">
                       <a:extLst>
                         <a:ext uri="{28A0092B-C50C-407E-A947-70E740481C1C}">
                           <a14:useLocalDpi xmlns:a14="http://schemas.microsoft.com/office/drawing/2010/main" val="0"/>
@@ -11367,7 +15182,13 @@
         <w:t xml:space="preserve">Concluindo, para realizar a testagem de ligação entre </w:t>
       </w:r>
       <w:r>
-        <w:t>departamentos são necessárias no mínimo 6 comandos pings nesta topologia.</w:t>
+        <w:t xml:space="preserve">departamentos são </w:t>
+      </w:r>
+      <w:r>
+        <w:t>necessáris</w:t>
+      </w:r>
+      <w:r>
+        <w:t xml:space="preserve"> no mínimo 6 comandos pings nesta topologia.</w:t>
       </w:r>
     </w:p>
     <w:p/>
@@ -11451,20 +15272,35 @@
                                 <w:noProof/>
                               </w:rPr>
                             </w:pPr>
+                            <w:bookmarkStart w:id="61" w:name="_Toc100254015"/>
                             <w:r>
                               <w:t xml:space="preserve">Figura </w:t>
                             </w:r>
-                            <w:fldSimple w:instr=" SEQ Figura \* ARABIC ">
-                              <w:r>
-                                <w:rPr>
-                                  <w:noProof/>
-                                </w:rPr>
-                                <w:t>33</w:t>
-                              </w:r>
-                            </w:fldSimple>
+                            <w:r>
+                              <w:fldChar w:fldCharType="begin"/>
+                            </w:r>
+                            <w:r>
+                              <w:instrText xml:space="preserve"> SEQ Figura \* ARABIC </w:instrText>
+                            </w:r>
+                            <w:r>
+                              <w:fldChar w:fldCharType="separate"/>
+                            </w:r>
+                            <w:r>
+                              <w:rPr>
+                                <w:noProof/>
+                              </w:rPr>
+                              <w:t>33</w:t>
+                            </w:r>
+                            <w:r>
+                              <w:rPr>
+                                <w:noProof/>
+                              </w:rPr>
+                              <w:fldChar w:fldCharType="end"/>
+                            </w:r>
                             <w:r>
                               <w:t>: Comando Ping de Bela para RISP</w:t>
                             </w:r>
+                            <w:bookmarkEnd w:id="61"/>
                           </w:p>
                         </w:txbxContent>
                       </wps:txbx>
@@ -11492,20 +15328,35 @@
                           <w:noProof/>
                         </w:rPr>
                       </w:pPr>
+                      <w:bookmarkStart w:id="62" w:name="_Toc100254015"/>
                       <w:r>
                         <w:t xml:space="preserve">Figura </w:t>
                       </w:r>
-                      <w:fldSimple w:instr=" SEQ Figura \* ARABIC ">
-                        <w:r>
-                          <w:rPr>
-                            <w:noProof/>
-                          </w:rPr>
-                          <w:t>33</w:t>
-                        </w:r>
-                      </w:fldSimple>
+                      <w:r>
+                        <w:fldChar w:fldCharType="begin"/>
+                      </w:r>
+                      <w:r>
+                        <w:instrText xml:space="preserve"> SEQ Figura \* ARABIC </w:instrText>
+                      </w:r>
+                      <w:r>
+                        <w:fldChar w:fldCharType="separate"/>
+                      </w:r>
+                      <w:r>
+                        <w:rPr>
+                          <w:noProof/>
+                        </w:rPr>
+                        <w:t>33</w:t>
+                      </w:r>
+                      <w:r>
+                        <w:rPr>
+                          <w:noProof/>
+                        </w:rPr>
+                        <w:fldChar w:fldCharType="end"/>
+                      </w:r>
                       <w:r>
                         <w:t>: Comando Ping de Bela para RISP</w:t>
                       </w:r>
+                      <w:bookmarkEnd w:id="62"/>
                     </w:p>
                   </w:txbxContent>
                 </v:textbox>
@@ -11551,7 +15402,7 @@
                     <pic:cNvPicPr/>
                   </pic:nvPicPr>
                   <pic:blipFill rotWithShape="1">
-                    <a:blip r:embed="rId42">
+                    <a:blip r:embed="rId77">
                       <a:extLst>
                         <a:ext uri="{28A0092B-C50C-407E-A947-70E740481C1C}">
                           <a14:useLocalDpi xmlns:a14="http://schemas.microsoft.com/office/drawing/2010/main" val="0"/>
@@ -11616,12 +15467,12 @@
       <w:pPr>
         <w:pStyle w:val="Heading2"/>
       </w:pPr>
-      <w:bookmarkStart w:id="8" w:name="_Toc99654525"/>
+      <w:bookmarkStart w:id="63" w:name="_Toc100253930"/>
       <w:r>
         <w:lastRenderedPageBreak/>
         <w:t>Questão 2</w:t>
       </w:r>
-      <w:bookmarkEnd w:id="8"/>
+      <w:bookmarkEnd w:id="63"/>
     </w:p>
     <w:p/>
     <w:p>
@@ -11707,20 +15558,35 @@
                                 <w:noProof/>
                               </w:rPr>
                             </w:pPr>
+                            <w:bookmarkStart w:id="64" w:name="_Toc100254016"/>
                             <w:r>
                               <w:t xml:space="preserve">Figura </w:t>
                             </w:r>
-                            <w:fldSimple w:instr=" SEQ Figura \* ARABIC ">
-                              <w:r>
-                                <w:rPr>
-                                  <w:noProof/>
-                                </w:rPr>
-                                <w:t>34</w:t>
-                              </w:r>
-                            </w:fldSimple>
+                            <w:r>
+                              <w:fldChar w:fldCharType="begin"/>
+                            </w:r>
+                            <w:r>
+                              <w:instrText xml:space="preserve"> SEQ Figura \* ARABIC </w:instrText>
+                            </w:r>
+                            <w:r>
+                              <w:fldChar w:fldCharType="separate"/>
+                            </w:r>
+                            <w:r>
+                              <w:rPr>
+                                <w:noProof/>
+                              </w:rPr>
+                              <w:t>34</w:t>
+                            </w:r>
+                            <w:r>
+                              <w:rPr>
+                                <w:noProof/>
+                              </w:rPr>
+                              <w:fldChar w:fldCharType="end"/>
+                            </w:r>
                             <w:r>
                               <w:t>: Tabela de Encaminhamento de Bela</w:t>
                             </w:r>
+                            <w:bookmarkEnd w:id="64"/>
                           </w:p>
                         </w:txbxContent>
                       </wps:txbx>
@@ -11748,20 +15614,35 @@
                           <w:noProof/>
                         </w:rPr>
                       </w:pPr>
+                      <w:bookmarkStart w:id="65" w:name="_Toc100254016"/>
                       <w:r>
                         <w:t xml:space="preserve">Figura </w:t>
                       </w:r>
-                      <w:fldSimple w:instr=" SEQ Figura \* ARABIC ">
-                        <w:r>
-                          <w:rPr>
-                            <w:noProof/>
-                          </w:rPr>
-                          <w:t>34</w:t>
-                        </w:r>
-                      </w:fldSimple>
+                      <w:r>
+                        <w:fldChar w:fldCharType="begin"/>
+                      </w:r>
+                      <w:r>
+                        <w:instrText xml:space="preserve"> SEQ Figura \* ARABIC </w:instrText>
+                      </w:r>
+                      <w:r>
+                        <w:fldChar w:fldCharType="separate"/>
+                      </w:r>
+                      <w:r>
+                        <w:rPr>
+                          <w:noProof/>
+                        </w:rPr>
+                        <w:t>34</w:t>
+                      </w:r>
+                      <w:r>
+                        <w:rPr>
+                          <w:noProof/>
+                        </w:rPr>
+                        <w:fldChar w:fldCharType="end"/>
+                      </w:r>
                       <w:r>
                         <w:t>: Tabela de Encaminhamento de Bela</w:t>
                       </w:r>
+                      <w:bookmarkEnd w:id="65"/>
                     </w:p>
                   </w:txbxContent>
                 </v:textbox>
@@ -11807,7 +15688,7 @@
                     <pic:cNvPicPr/>
                   </pic:nvPicPr>
                   <pic:blipFill rotWithShape="1">
-                    <a:blip r:embed="rId43">
+                    <a:blip r:embed="rId78">
                       <a:extLst>
                         <a:ext uri="{28A0092B-C50C-407E-A947-70E740481C1C}">
                           <a14:useLocalDpi xmlns:a14="http://schemas.microsoft.com/office/drawing/2010/main" val="0"/>
@@ -11950,20 +15831,35 @@
                             <w:pPr>
                               <w:pStyle w:val="Caption"/>
                             </w:pPr>
+                            <w:bookmarkStart w:id="66" w:name="_Toc100254017"/>
                             <w:r>
                               <w:t xml:space="preserve">Figura </w:t>
                             </w:r>
-                            <w:fldSimple w:instr=" SEQ Figura \* ARABIC ">
-                              <w:r>
-                                <w:rPr>
-                                  <w:noProof/>
-                                </w:rPr>
-                                <w:t>35</w:t>
-                              </w:r>
-                            </w:fldSimple>
+                            <w:r>
+                              <w:fldChar w:fldCharType="begin"/>
+                            </w:r>
+                            <w:r>
+                              <w:instrText xml:space="preserve"> SEQ Figura \* ARABIC </w:instrText>
+                            </w:r>
+                            <w:r>
+                              <w:fldChar w:fldCharType="separate"/>
+                            </w:r>
+                            <w:r>
+                              <w:rPr>
+                                <w:noProof/>
+                              </w:rPr>
+                              <w:t>35</w:t>
+                            </w:r>
+                            <w:r>
+                              <w:rPr>
+                                <w:noProof/>
+                              </w:rPr>
+                              <w:fldChar w:fldCharType="end"/>
+                            </w:r>
                             <w:r>
                               <w:t>: Tabela de Encaminhamento de RA</w:t>
                             </w:r>
+                            <w:bookmarkEnd w:id="66"/>
                           </w:p>
                         </w:txbxContent>
                       </wps:txbx>
@@ -11988,20 +15884,35 @@
                       <w:pPr>
                         <w:pStyle w:val="Caption"/>
                       </w:pPr>
+                      <w:bookmarkStart w:id="67" w:name="_Toc100254017"/>
                       <w:r>
                         <w:t xml:space="preserve">Figura </w:t>
                       </w:r>
-                      <w:fldSimple w:instr=" SEQ Figura \* ARABIC ">
-                        <w:r>
-                          <w:rPr>
-                            <w:noProof/>
-                          </w:rPr>
-                          <w:t>35</w:t>
-                        </w:r>
-                      </w:fldSimple>
+                      <w:r>
+                        <w:fldChar w:fldCharType="begin"/>
+                      </w:r>
+                      <w:r>
+                        <w:instrText xml:space="preserve"> SEQ Figura \* ARABIC </w:instrText>
+                      </w:r>
+                      <w:r>
+                        <w:fldChar w:fldCharType="separate"/>
+                      </w:r>
+                      <w:r>
+                        <w:rPr>
+                          <w:noProof/>
+                        </w:rPr>
+                        <w:t>35</w:t>
+                      </w:r>
+                      <w:r>
+                        <w:rPr>
+                          <w:noProof/>
+                        </w:rPr>
+                        <w:fldChar w:fldCharType="end"/>
+                      </w:r>
                       <w:r>
                         <w:t>: Tabela de Encaminhamento de RA</w:t>
                       </w:r>
+                      <w:bookmarkEnd w:id="67"/>
                     </w:p>
                   </w:txbxContent>
                 </v:textbox>
@@ -12047,7 +15958,7 @@
                     <pic:cNvPicPr/>
                   </pic:nvPicPr>
                   <pic:blipFill rotWithShape="1">
-                    <a:blip r:embed="rId44">
+                    <a:blip r:embed="rId79">
                       <a:extLst>
                         <a:ext uri="{28A0092B-C50C-407E-A947-70E740481C1C}">
                           <a14:useLocalDpi xmlns:a14="http://schemas.microsoft.com/office/drawing/2010/main" val="0"/>
@@ -12599,32 +16510,79 @@
       </w:r>
     </w:p>
     <w:p>
-      <w:pPr>
-        <w:rPr>
-          <w:u w:val="single"/>
-        </w:rPr>
-      </w:pPr>
-    </w:p>
-    <w:p>
-      <w:pPr>
-        <w:rPr>
-          <w:u w:val="single"/>
-        </w:rPr>
-      </w:pPr>
-    </w:p>
-    <w:p>
-      <w:pPr>
-        <w:rPr>
-          <w:u w:val="single"/>
-        </w:rPr>
-      </w:pPr>
-    </w:p>
-    <w:p>
-      <w:pPr>
-        <w:rPr>
-          <w:u w:val="single"/>
-        </w:rPr>
-      </w:pPr>
+      <w:r>
+        <w:t>Como podemos verificar pela seguinte figura, no RouterISP, confirmamos que existe um processo a decorrer, ospfd (open shortest path first daemon). Correspondendo a um processo que procura constantemente o melhor caminho para fazer o encaminhamento, por isso, trata-se de um encaminhamento dinâmico.</w:t>
+      </w:r>
+    </w:p>
+    <w:p>
+      <w:r>
+        <w:rPr>
+          <w:noProof/>
+        </w:rPr>
+        <w:drawing>
+          <wp:anchor distT="0" distB="0" distL="114300" distR="114300" simplePos="0" relativeHeight="251863552" behindDoc="1" locked="0" layoutInCell="1" allowOverlap="1" wp14:anchorId="5C9810F7" wp14:editId="608B3247">
+            <wp:simplePos x="0" y="0"/>
+            <wp:positionH relativeFrom="margin">
+              <wp:align>center</wp:align>
+            </wp:positionH>
+            <wp:positionV relativeFrom="paragraph">
+              <wp:posOffset>256540</wp:posOffset>
+            </wp:positionV>
+            <wp:extent cx="4629796" cy="1276528"/>
+            <wp:effectExtent l="0" t="0" r="0" b="0"/>
+            <wp:wrapTight wrapText="bothSides">
+              <wp:wrapPolygon edited="0">
+                <wp:start x="0" y="0"/>
+                <wp:lineTo x="0" y="21278"/>
+                <wp:lineTo x="21508" y="21278"/>
+                <wp:lineTo x="21508" y="0"/>
+                <wp:lineTo x="0" y="0"/>
+              </wp:wrapPolygon>
+            </wp:wrapTight>
+            <wp:docPr id="112" name="Picture 112" descr="Text&#10;&#10;Description automatically generated"/>
+            <wp:cNvGraphicFramePr>
+              <a:graphicFrameLocks xmlns:a="http://schemas.openxmlformats.org/drawingml/2006/main" noChangeAspect="1"/>
+            </wp:cNvGraphicFramePr>
+            <a:graphic xmlns:a="http://schemas.openxmlformats.org/drawingml/2006/main">
+              <a:graphicData uri="http://schemas.openxmlformats.org/drawingml/2006/picture">
+                <pic:pic xmlns:pic="http://schemas.openxmlformats.org/drawingml/2006/picture">
+                  <pic:nvPicPr>
+                    <pic:cNvPr id="112" name="Picture 112" descr="Text&#10;&#10;Description automatically generated"/>
+                    <pic:cNvPicPr/>
+                  </pic:nvPicPr>
+                  <pic:blipFill>
+                    <a:blip r:embed="rId80">
+                      <a:extLst>
+                        <a:ext uri="{28A0092B-C50C-407E-A947-70E740481C1C}">
+                          <a14:useLocalDpi xmlns:a14="http://schemas.microsoft.com/office/drawing/2010/main" val="0"/>
+                        </a:ext>
+                      </a:extLst>
+                    </a:blip>
+                    <a:stretch>
+                      <a:fillRect/>
+                    </a:stretch>
+                  </pic:blipFill>
+                  <pic:spPr>
+                    <a:xfrm>
+                      <a:off x="0" y="0"/>
+                      <a:ext cx="4629796" cy="1276528"/>
+                    </a:xfrm>
+                    <a:prstGeom prst="rect">
+                      <a:avLst/>
+                    </a:prstGeom>
+                  </pic:spPr>
+                </pic:pic>
+              </a:graphicData>
+            </a:graphic>
+            <wp14:sizeRelH relativeFrom="page">
+              <wp14:pctWidth>0</wp14:pctWidth>
+            </wp14:sizeRelH>
+            <wp14:sizeRelV relativeFrom="page">
+              <wp14:pctHeight>0</wp14:pctHeight>
+            </wp14:sizeRelV>
+          </wp:anchor>
+        </w:drawing>
+      </w:r>
     </w:p>
     <w:p>
       <w:pPr>
@@ -12731,7 +16689,7 @@
                     <pic:cNvPicPr/>
                   </pic:nvPicPr>
                   <pic:blipFill>
-                    <a:blip r:embed="rId45">
+                    <a:blip r:embed="rId81">
                       <a:extLst>
                         <a:ext uri="{28A0092B-C50C-407E-A947-70E740481C1C}">
                           <a14:useLocalDpi xmlns:a14="http://schemas.microsoft.com/office/drawing/2010/main" val="0"/>
@@ -12850,20 +16808,35 @@
                                 <w:bCs/>
                               </w:rPr>
                             </w:pPr>
+                            <w:bookmarkStart w:id="68" w:name="_Toc100254018"/>
                             <w:r>
                               <w:t xml:space="preserve">Figura </w:t>
                             </w:r>
-                            <w:fldSimple w:instr=" SEQ Figura \* ARABIC ">
-                              <w:r>
-                                <w:rPr>
-                                  <w:noProof/>
-                                </w:rPr>
-                                <w:t>36</w:t>
-                              </w:r>
-                            </w:fldSimple>
+                            <w:r>
+                              <w:fldChar w:fldCharType="begin"/>
+                            </w:r>
+                            <w:r>
+                              <w:instrText xml:space="preserve"> SEQ Figura \* ARABIC </w:instrText>
+                            </w:r>
+                            <w:r>
+                              <w:fldChar w:fldCharType="separate"/>
+                            </w:r>
+                            <w:r>
+                              <w:rPr>
+                                <w:noProof/>
+                              </w:rPr>
+                              <w:t>36</w:t>
+                            </w:r>
+                            <w:r>
+                              <w:rPr>
+                                <w:noProof/>
+                              </w:rPr>
+                              <w:fldChar w:fldCharType="end"/>
+                            </w:r>
                             <w:r>
                               <w:t>: Eliminação da rota default</w:t>
                             </w:r>
+                            <w:bookmarkEnd w:id="68"/>
                           </w:p>
                         </w:txbxContent>
                       </wps:txbx>
@@ -12892,20 +16865,35 @@
                           <w:bCs/>
                         </w:rPr>
                       </w:pPr>
+                      <w:bookmarkStart w:id="69" w:name="_Toc100254018"/>
                       <w:r>
                         <w:t xml:space="preserve">Figura </w:t>
                       </w:r>
-                      <w:fldSimple w:instr=" SEQ Figura \* ARABIC ">
-                        <w:r>
-                          <w:rPr>
-                            <w:noProof/>
-                          </w:rPr>
-                          <w:t>36</w:t>
-                        </w:r>
-                      </w:fldSimple>
+                      <w:r>
+                        <w:fldChar w:fldCharType="begin"/>
+                      </w:r>
+                      <w:r>
+                        <w:instrText xml:space="preserve"> SEQ Figura \* ARABIC </w:instrText>
+                      </w:r>
+                      <w:r>
+                        <w:fldChar w:fldCharType="separate"/>
+                      </w:r>
+                      <w:r>
+                        <w:rPr>
+                          <w:noProof/>
+                        </w:rPr>
+                        <w:t>36</w:t>
+                      </w:r>
+                      <w:r>
+                        <w:rPr>
+                          <w:noProof/>
+                        </w:rPr>
+                        <w:fldChar w:fldCharType="end"/>
+                      </w:r>
                       <w:r>
                         <w:t>: Eliminação da rota default</w:t>
                       </w:r>
+                      <w:bookmarkEnd w:id="69"/>
                     </w:p>
                   </w:txbxContent>
                 </v:textbox>
@@ -12994,7 +16982,7 @@
                     <pic:cNvPicPr/>
                   </pic:nvPicPr>
                   <pic:blipFill>
-                    <a:blip r:embed="rId46"/>
+                    <a:blip r:embed="rId82"/>
                     <a:stretch>
                       <a:fillRect/>
                     </a:stretch>
@@ -13019,33 +17007,22 @@
       <w:pPr>
         <w:pStyle w:val="Caption"/>
       </w:pPr>
+      <w:bookmarkStart w:id="70" w:name="_Toc100254019"/>
       <w:r>
         <w:t xml:space="preserve">Figura </w:t>
       </w:r>
-      <w:r>
-        <w:fldChar w:fldCharType="begin"/>
-      </w:r>
-      <w:r>
-        <w:instrText xml:space="preserve"> SEQ Figura \* ARABIC </w:instrText>
-      </w:r>
-      <w:r>
-        <w:fldChar w:fldCharType="separate"/>
-      </w:r>
-      <w:r>
-        <w:rPr>
-          <w:noProof/>
-        </w:rPr>
-        <w:t>37</w:t>
-      </w:r>
-      <w:r>
-        <w:rPr>
-          <w:noProof/>
-        </w:rPr>
-        <w:fldChar w:fldCharType="end"/>
-      </w:r>
+      <w:fldSimple w:instr=" SEQ Figura \* ARABIC ">
+        <w:r>
+          <w:rPr>
+            <w:noProof/>
+          </w:rPr>
+          <w:t>37</w:t>
+        </w:r>
+      </w:fldSimple>
       <w:r>
         <w:t>: Comandos utilizados para repor rotas necessárias para desfazer efeito de c)</w:t>
       </w:r>
+      <w:bookmarkEnd w:id="70"/>
     </w:p>
     <w:p/>
     <w:p>
@@ -13141,33 +17118,22 @@
                                 <w:bCs/>
                               </w:rPr>
                             </w:pPr>
+                            <w:bookmarkStart w:id="71" w:name="_Toc100254020"/>
                             <w:r>
                               <w:t xml:space="preserve">Figura </w:t>
                             </w:r>
-                            <w:r>
-                              <w:fldChar w:fldCharType="begin"/>
-                            </w:r>
-                            <w:r>
-                              <w:instrText xml:space="preserve"> SEQ Figura \* ARABIC </w:instrText>
-                            </w:r>
-                            <w:r>
-                              <w:fldChar w:fldCharType="separate"/>
-                            </w:r>
-                            <w:r>
-                              <w:rPr>
-                                <w:noProof/>
-                              </w:rPr>
-                              <w:t>38</w:t>
-                            </w:r>
-                            <w:r>
-                              <w:rPr>
-                                <w:noProof/>
-                              </w:rPr>
-                              <w:fldChar w:fldCharType="end"/>
-                            </w:r>
+                            <w:fldSimple w:instr=" SEQ Figura \* ARABIC ">
+                              <w:r>
+                                <w:rPr>
+                                  <w:noProof/>
+                                </w:rPr>
+                                <w:t>38</w:t>
+                              </w:r>
+                            </w:fldSimple>
                             <w:r>
                               <w:t>: Nova tabela de encaminhamento do servidor A</w:t>
                             </w:r>
+                            <w:bookmarkEnd w:id="71"/>
                           </w:p>
                         </w:txbxContent>
                       </wps:txbx>
@@ -13196,33 +17162,22 @@
                           <w:bCs/>
                         </w:rPr>
                       </w:pPr>
+                      <w:bookmarkStart w:id="72" w:name="_Toc100254020"/>
                       <w:r>
                         <w:t xml:space="preserve">Figura </w:t>
                       </w:r>
-                      <w:r>
-                        <w:fldChar w:fldCharType="begin"/>
-                      </w:r>
-                      <w:r>
-                        <w:instrText xml:space="preserve"> SEQ Figura \* ARABIC </w:instrText>
-                      </w:r>
-                      <w:r>
-                        <w:fldChar w:fldCharType="separate"/>
-                      </w:r>
-                      <w:r>
-                        <w:rPr>
-                          <w:noProof/>
-                        </w:rPr>
-                        <w:t>38</w:t>
-                      </w:r>
-                      <w:r>
-                        <w:rPr>
-                          <w:noProof/>
-                        </w:rPr>
-                        <w:fldChar w:fldCharType="end"/>
-                      </w:r>
+                      <w:fldSimple w:instr=" SEQ Figura \* ARABIC ">
+                        <w:r>
+                          <w:rPr>
+                            <w:noProof/>
+                          </w:rPr>
+                          <w:t>38</w:t>
+                        </w:r>
+                      </w:fldSimple>
                       <w:r>
                         <w:t>: Nova tabela de encaminhamento do servidor A</w:t>
                       </w:r>
+                      <w:bookmarkEnd w:id="72"/>
                     </w:p>
                   </w:txbxContent>
                 </v:textbox>
@@ -13272,7 +17227,7 @@
                     <pic:cNvPicPr/>
                   </pic:nvPicPr>
                   <pic:blipFill>
-                    <a:blip r:embed="rId47">
+                    <a:blip r:embed="rId83">
                       <a:extLst>
                         <a:ext uri="{28A0092B-C50C-407E-A947-70E740481C1C}">
                           <a14:useLocalDpi xmlns:a14="http://schemas.microsoft.com/office/drawing/2010/main" val="0"/>
@@ -13438,33 +17393,22 @@
                                 <w:bCs/>
                               </w:rPr>
                             </w:pPr>
+                            <w:bookmarkStart w:id="73" w:name="_Toc100254021"/>
                             <w:r>
                               <w:t xml:space="preserve">Figura </w:t>
                             </w:r>
-                            <w:r>
-                              <w:fldChar w:fldCharType="begin"/>
-                            </w:r>
-                            <w:r>
-                              <w:instrText xml:space="preserve"> SEQ Figura \* ARABIC </w:instrText>
-                            </w:r>
-                            <w:r>
-                              <w:fldChar w:fldCharType="separate"/>
-                            </w:r>
-                            <w:r>
-                              <w:rPr>
-                                <w:noProof/>
-                              </w:rPr>
-                              <w:t>39</w:t>
-                            </w:r>
-                            <w:r>
-                              <w:rPr>
-                                <w:noProof/>
-                              </w:rPr>
-                              <w:fldChar w:fldCharType="end"/>
-                            </w:r>
+                            <w:fldSimple w:instr=" SEQ Figura \* ARABIC ">
+                              <w:r>
+                                <w:rPr>
+                                  <w:noProof/>
+                                </w:rPr>
+                                <w:t>39</w:t>
+                              </w:r>
+                            </w:fldSimple>
                             <w:r>
                               <w:t>: Comando ping do Dep. C para o servidor A</w:t>
                             </w:r>
+                            <w:bookmarkEnd w:id="73"/>
                           </w:p>
                         </w:txbxContent>
                       </wps:txbx>
@@ -13493,33 +17437,22 @@
                           <w:bCs/>
                         </w:rPr>
                       </w:pPr>
+                      <w:bookmarkStart w:id="74" w:name="_Toc100254021"/>
                       <w:r>
                         <w:t xml:space="preserve">Figura </w:t>
                       </w:r>
-                      <w:r>
-                        <w:fldChar w:fldCharType="begin"/>
-                      </w:r>
-                      <w:r>
-                        <w:instrText xml:space="preserve"> SEQ Figura \* ARABIC </w:instrText>
-                      </w:r>
-                      <w:r>
-                        <w:fldChar w:fldCharType="separate"/>
-                      </w:r>
-                      <w:r>
-                        <w:rPr>
-                          <w:noProof/>
-                        </w:rPr>
-                        <w:t>39</w:t>
-                      </w:r>
-                      <w:r>
-                        <w:rPr>
-                          <w:noProof/>
-                        </w:rPr>
-                        <w:fldChar w:fldCharType="end"/>
-                      </w:r>
+                      <w:fldSimple w:instr=" SEQ Figura \* ARABIC ">
+                        <w:r>
+                          <w:rPr>
+                            <w:noProof/>
+                          </w:rPr>
+                          <w:t>39</w:t>
+                        </w:r>
+                      </w:fldSimple>
                       <w:r>
                         <w:t>: Comando ping do Dep. C para o servidor A</w:t>
                       </w:r>
+                      <w:bookmarkEnd w:id="74"/>
                     </w:p>
                   </w:txbxContent>
                 </v:textbox>
@@ -13569,7 +17502,7 @@
                     <pic:cNvPicPr/>
                   </pic:nvPicPr>
                   <pic:blipFill rotWithShape="1">
-                    <a:blip r:embed="rId48">
+                    <a:blip r:embed="rId84">
                       <a:extLst>
                         <a:ext uri="{28A0092B-C50C-407E-A947-70E740481C1C}">
                           <a14:useLocalDpi xmlns:a14="http://schemas.microsoft.com/office/drawing/2010/main" val="0"/>
@@ -13720,33 +17653,22 @@
                             <w:pPr>
                               <w:pStyle w:val="Caption"/>
                             </w:pPr>
+                            <w:bookmarkStart w:id="75" w:name="_Toc100254022"/>
                             <w:r>
                               <w:t xml:space="preserve">Figura </w:t>
                             </w:r>
-                            <w:r>
-                              <w:fldChar w:fldCharType="begin"/>
-                            </w:r>
-                            <w:r>
-                              <w:instrText xml:space="preserve"> SEQ Figura \* ARABIC </w:instrText>
-                            </w:r>
-                            <w:r>
-                              <w:fldChar w:fldCharType="separate"/>
-                            </w:r>
-                            <w:r>
-                              <w:rPr>
-                                <w:noProof/>
-                              </w:rPr>
-                              <w:t>40</w:t>
-                            </w:r>
-                            <w:r>
-                              <w:rPr>
-                                <w:noProof/>
-                              </w:rPr>
-                              <w:fldChar w:fldCharType="end"/>
-                            </w:r>
+                            <w:fldSimple w:instr=" SEQ Figura \* ARABIC ">
+                              <w:r>
+                                <w:rPr>
+                                  <w:noProof/>
+                                </w:rPr>
+                                <w:t>40</w:t>
+                              </w:r>
+                            </w:fldSimple>
                             <w:r>
                               <w:t>: Comando ping do Dep.D para o servidor A</w:t>
                             </w:r>
+                            <w:bookmarkEnd w:id="75"/>
                           </w:p>
                         </w:txbxContent>
                       </wps:txbx>
@@ -13771,33 +17693,22 @@
                       <w:pPr>
                         <w:pStyle w:val="Caption"/>
                       </w:pPr>
+                      <w:bookmarkStart w:id="76" w:name="_Toc100254022"/>
                       <w:r>
                         <w:t xml:space="preserve">Figura </w:t>
                       </w:r>
-                      <w:r>
-                        <w:fldChar w:fldCharType="begin"/>
-                      </w:r>
-                      <w:r>
-                        <w:instrText xml:space="preserve"> SEQ Figura \* ARABIC </w:instrText>
-                      </w:r>
-                      <w:r>
-                        <w:fldChar w:fldCharType="separate"/>
-                      </w:r>
-                      <w:r>
-                        <w:rPr>
-                          <w:noProof/>
-                        </w:rPr>
-                        <w:t>40</w:t>
-                      </w:r>
-                      <w:r>
-                        <w:rPr>
-                          <w:noProof/>
-                        </w:rPr>
-                        <w:fldChar w:fldCharType="end"/>
-                      </w:r>
+                      <w:fldSimple w:instr=" SEQ Figura \* ARABIC ">
+                        <w:r>
+                          <w:rPr>
+                            <w:noProof/>
+                          </w:rPr>
+                          <w:t>40</w:t>
+                        </w:r>
+                      </w:fldSimple>
                       <w:r>
                         <w:t>: Comando ping do Dep.D para o servidor A</w:t>
                       </w:r>
+                      <w:bookmarkEnd w:id="76"/>
                     </w:p>
                   </w:txbxContent>
                 </v:textbox>
@@ -13847,7 +17758,7 @@
                     <pic:cNvPicPr/>
                   </pic:nvPicPr>
                   <pic:blipFill>
-                    <a:blip r:embed="rId49">
+                    <a:blip r:embed="rId85">
                       <a:extLst>
                         <a:ext uri="{28A0092B-C50C-407E-A947-70E740481C1C}">
                           <a14:useLocalDpi xmlns:a14="http://schemas.microsoft.com/office/drawing/2010/main" val="0"/>
@@ -14005,33 +17916,22 @@
                                 <w:bCs/>
                               </w:rPr>
                             </w:pPr>
+                            <w:bookmarkStart w:id="77" w:name="_Toc100254023"/>
                             <w:r>
                               <w:t xml:space="preserve">Figura </w:t>
                             </w:r>
-                            <w:r>
-                              <w:fldChar w:fldCharType="begin"/>
-                            </w:r>
-                            <w:r>
-                              <w:instrText xml:space="preserve"> SEQ Figura \* ARABIC </w:instrText>
-                            </w:r>
-                            <w:r>
-                              <w:fldChar w:fldCharType="separate"/>
-                            </w:r>
-                            <w:r>
-                              <w:rPr>
-                                <w:noProof/>
-                              </w:rPr>
-                              <w:t>41</w:t>
-                            </w:r>
-                            <w:r>
-                              <w:rPr>
-                                <w:noProof/>
-                              </w:rPr>
-                              <w:fldChar w:fldCharType="end"/>
-                            </w:r>
+                            <w:fldSimple w:instr=" SEQ Figura \* ARABIC ">
+                              <w:r>
+                                <w:rPr>
+                                  <w:noProof/>
+                                </w:rPr>
+                                <w:t>41</w:t>
+                              </w:r>
+                            </w:fldSimple>
                             <w:r>
                               <w:t>: Comando ping do Dep. B para o servidor A</w:t>
                             </w:r>
+                            <w:bookmarkEnd w:id="77"/>
                           </w:p>
                         </w:txbxContent>
                       </wps:txbx>
@@ -14060,33 +17960,22 @@
                           <w:bCs/>
                         </w:rPr>
                       </w:pPr>
+                      <w:bookmarkStart w:id="78" w:name="_Toc100254023"/>
                       <w:r>
                         <w:t xml:space="preserve">Figura </w:t>
                       </w:r>
-                      <w:r>
-                        <w:fldChar w:fldCharType="begin"/>
-                      </w:r>
-                      <w:r>
-                        <w:instrText xml:space="preserve"> SEQ Figura \* ARABIC </w:instrText>
-                      </w:r>
-                      <w:r>
-                        <w:fldChar w:fldCharType="separate"/>
-                      </w:r>
-                      <w:r>
-                        <w:rPr>
-                          <w:noProof/>
-                        </w:rPr>
-                        <w:t>41</w:t>
-                      </w:r>
-                      <w:r>
-                        <w:rPr>
-                          <w:noProof/>
-                        </w:rPr>
-                        <w:fldChar w:fldCharType="end"/>
-                      </w:r>
+                      <w:fldSimple w:instr=" SEQ Figura \* ARABIC ">
+                        <w:r>
+                          <w:rPr>
+                            <w:noProof/>
+                          </w:rPr>
+                          <w:t>41</w:t>
+                        </w:r>
+                      </w:fldSimple>
                       <w:r>
                         <w:t>: Comando ping do Dep. B para o servidor A</w:t>
                       </w:r>
+                      <w:bookmarkEnd w:id="78"/>
                     </w:p>
                   </w:txbxContent>
                 </v:textbox>
@@ -14136,7 +18025,7 @@
                     <pic:cNvPicPr/>
                   </pic:nvPicPr>
                   <pic:blipFill>
-                    <a:blip r:embed="rId50">
+                    <a:blip r:embed="rId86">
                       <a:extLst>
                         <a:ext uri="{28A0092B-C50C-407E-A947-70E740481C1C}">
                           <a14:useLocalDpi xmlns:a14="http://schemas.microsoft.com/office/drawing/2010/main" val="0"/>
@@ -14219,6 +18108,1633 @@
         </w:rPr>
       </w:pPr>
     </w:p>
+    <w:p>
+      <w:pPr>
+        <w:rPr>
+          <w:b/>
+          <w:bCs/>
+          <w:i/>
+          <w:iCs/>
+        </w:rPr>
+      </w:pPr>
+    </w:p>
+    <w:p>
+      <w:pPr>
+        <w:rPr>
+          <w:b/>
+          <w:bCs/>
+          <w:i/>
+          <w:iCs/>
+        </w:rPr>
+      </w:pPr>
+    </w:p>
+    <w:p>
+      <w:pPr>
+        <w:rPr>
+          <w:b/>
+          <w:bCs/>
+          <w:i/>
+          <w:iCs/>
+        </w:rPr>
+      </w:pPr>
+    </w:p>
+    <w:p>
+      <w:pPr>
+        <w:rPr>
+          <w:b/>
+          <w:bCs/>
+          <w:i/>
+          <w:iCs/>
+        </w:rPr>
+      </w:pPr>
+    </w:p>
+    <w:p>
+      <w:pPr>
+        <w:rPr>
+          <w:b/>
+          <w:bCs/>
+          <w:i/>
+          <w:iCs/>
+        </w:rPr>
+      </w:pPr>
+    </w:p>
+    <w:p>
+      <w:pPr>
+        <w:rPr>
+          <w:b/>
+          <w:bCs/>
+          <w:i/>
+          <w:iCs/>
+        </w:rPr>
+      </w:pPr>
+    </w:p>
+    <w:p>
+      <w:pPr>
+        <w:rPr>
+          <w:b/>
+          <w:bCs/>
+          <w:i/>
+          <w:iCs/>
+        </w:rPr>
+      </w:pPr>
+    </w:p>
+    <w:p>
+      <w:pPr>
+        <w:rPr>
+          <w:b/>
+          <w:bCs/>
+          <w:i/>
+          <w:iCs/>
+        </w:rPr>
+      </w:pPr>
+    </w:p>
+    <w:p>
+      <w:pPr>
+        <w:rPr>
+          <w:b/>
+          <w:bCs/>
+          <w:i/>
+          <w:iCs/>
+        </w:rPr>
+      </w:pPr>
+    </w:p>
+    <w:p>
+      <w:pPr>
+        <w:rPr>
+          <w:b/>
+          <w:bCs/>
+          <w:i/>
+          <w:iCs/>
+        </w:rPr>
+      </w:pPr>
+    </w:p>
+    <w:p>
+      <w:pPr>
+        <w:rPr>
+          <w:b/>
+          <w:bCs/>
+          <w:i/>
+          <w:iCs/>
+        </w:rPr>
+      </w:pPr>
+    </w:p>
+    <w:p>
+      <w:pPr>
+        <w:rPr>
+          <w:b/>
+          <w:bCs/>
+          <w:i/>
+          <w:iCs/>
+        </w:rPr>
+      </w:pPr>
+    </w:p>
+    <w:p>
+      <w:pPr>
+        <w:pStyle w:val="Heading2"/>
+      </w:pPr>
+      <w:bookmarkStart w:id="79" w:name="_Toc100253931"/>
+      <w:r>
+        <w:lastRenderedPageBreak/>
+        <w:t>Questão 3</w:t>
+      </w:r>
+      <w:bookmarkEnd w:id="79"/>
+    </w:p>
+    <w:p/>
+    <w:p>
+      <w:pPr>
+        <w:rPr>
+          <w:b/>
+          <w:bCs/>
+          <w:i/>
+          <w:iCs/>
+        </w:rPr>
+      </w:pPr>
+      <w:r>
+        <w:rPr>
+          <w:b/>
+          <w:bCs/>
+          <w:i/>
+          <w:iCs/>
+        </w:rPr>
+        <w:t>a) Considere que dispõe apenas do endereço de rede IP 192.168.XXX.128/25, em que XXX é o decimal correspondendo ao seu número de grupo (PLXX). Defina um novo esquema de endereçamento para as redes dos departamentos (mantendo as redes de acesso externo e backbone inalteradas), sabendo que o número de departamentos pode vir a aumentar no curto prazo. Atribua endereços às interfaces dos vários sistemas envolvidos. Assuma que todos os endereços de sub</w:t>
+      </w:r>
+      <w:r>
+        <w:rPr>
+          <w:b/>
+          <w:bCs/>
+          <w:i/>
+          <w:iCs/>
+        </w:rPr>
+        <w:t>_</w:t>
+      </w:r>
+      <w:r>
+        <w:rPr>
+          <w:b/>
+          <w:bCs/>
+          <w:i/>
+          <w:iCs/>
+        </w:rPr>
+        <w:t>redes são usáveis. Justifique as opções tomadas no planeamento.</w:t>
+      </w:r>
+    </w:p>
+    <w:p>
+      <w:r>
+        <w:rPr>
+          <w:noProof/>
+        </w:rPr>
+        <w:drawing>
+          <wp:anchor distT="0" distB="0" distL="114300" distR="114300" simplePos="0" relativeHeight="251859456" behindDoc="1" locked="0" layoutInCell="1" allowOverlap="1" wp14:anchorId="27F3AE14" wp14:editId="2238D4AB">
+            <wp:simplePos x="0" y="0"/>
+            <wp:positionH relativeFrom="margin">
+              <wp:posOffset>-635</wp:posOffset>
+            </wp:positionH>
+            <wp:positionV relativeFrom="paragraph">
+              <wp:posOffset>659130</wp:posOffset>
+            </wp:positionV>
+            <wp:extent cx="5400040" cy="4217035"/>
+            <wp:effectExtent l="0" t="0" r="0" b="0"/>
+            <wp:wrapTight wrapText="bothSides">
+              <wp:wrapPolygon edited="0">
+                <wp:start x="0" y="0"/>
+                <wp:lineTo x="0" y="21467"/>
+                <wp:lineTo x="21488" y="21467"/>
+                <wp:lineTo x="21488" y="0"/>
+                <wp:lineTo x="0" y="0"/>
+              </wp:wrapPolygon>
+            </wp:wrapTight>
+            <wp:docPr id="109" name="Picture 109" descr="Chart, line chart&#10;&#10;Description automatically generated"/>
+            <wp:cNvGraphicFramePr>
+              <a:graphicFrameLocks xmlns:a="http://schemas.openxmlformats.org/drawingml/2006/main" noChangeAspect="1"/>
+            </wp:cNvGraphicFramePr>
+            <a:graphic xmlns:a="http://schemas.openxmlformats.org/drawingml/2006/main">
+              <a:graphicData uri="http://schemas.openxmlformats.org/drawingml/2006/picture">
+                <pic:pic xmlns:pic="http://schemas.openxmlformats.org/drawingml/2006/picture">
+                  <pic:nvPicPr>
+                    <pic:cNvPr id="109" name="Picture 109" descr="Chart, line chart&#10;&#10;Description automatically generated"/>
+                    <pic:cNvPicPr/>
+                  </pic:nvPicPr>
+                  <pic:blipFill>
+                    <a:blip r:embed="rId87">
+                      <a:extLst>
+                        <a:ext uri="{28A0092B-C50C-407E-A947-70E740481C1C}">
+                          <a14:useLocalDpi xmlns:a14="http://schemas.microsoft.com/office/drawing/2010/main" val="0"/>
+                        </a:ext>
+                      </a:extLst>
+                    </a:blip>
+                    <a:stretch>
+                      <a:fillRect/>
+                    </a:stretch>
+                  </pic:blipFill>
+                  <pic:spPr>
+                    <a:xfrm>
+                      <a:off x="0" y="0"/>
+                      <a:ext cx="5400040" cy="4217035"/>
+                    </a:xfrm>
+                    <a:prstGeom prst="rect">
+                      <a:avLst/>
+                    </a:prstGeom>
+                  </pic:spPr>
+                </pic:pic>
+              </a:graphicData>
+            </a:graphic>
+            <wp14:sizeRelH relativeFrom="page">
+              <wp14:pctWidth>0</wp14:pctWidth>
+            </wp14:sizeRelH>
+            <wp14:sizeRelV relativeFrom="page">
+              <wp14:pctHeight>0</wp14:pctHeight>
+            </wp14:sizeRelV>
+          </wp:anchor>
+        </w:drawing>
+      </w:r>
+      <w:r>
+        <w:t xml:space="preserve">Considerando que o endereço IP disponível para realizar a sub-netting em todos os departamentos tem como mascara de 25, sobram 7 bits. </w:t>
+      </w:r>
+      <w:r>
+        <w:t xml:space="preserve">Optamos por utilizar 4 bits para sub-redes e 3 bits para hosts. </w:t>
+      </w:r>
+    </w:p>
+    <w:p>
+      <w:pPr>
+        <w:pStyle w:val="Caption"/>
+      </w:pPr>
+      <w:bookmarkStart w:id="80" w:name="_Toc100254024"/>
+      <w:r>
+        <w:t xml:space="preserve">Figura </w:t>
+      </w:r>
+      <w:fldSimple w:instr=" SEQ Figura \* ARABIC ">
+        <w:r>
+          <w:rPr>
+            <w:noProof/>
+          </w:rPr>
+          <w:t>42</w:t>
+        </w:r>
+      </w:fldSimple>
+      <w:r>
+        <w:t>: Topologia com sub-netting</w:t>
+      </w:r>
+      <w:bookmarkEnd w:id="80"/>
+    </w:p>
+    <w:p/>
+    <w:p>
+      <w:pPr>
+        <w:rPr>
+          <w:b/>
+          <w:bCs/>
+          <w:i/>
+          <w:iCs/>
+        </w:rPr>
+      </w:pPr>
+      <w:r>
+        <w:rPr>
+          <w:b/>
+          <w:bCs/>
+          <w:i/>
+          <w:iCs/>
+        </w:rPr>
+        <w:t>b) Qual a máscara de rede que usou (em formato decimal)? Quantos hosts IP pode interligar em cada departamento? Quantos prefixos de sub-rede ficam disponíveis para uso futuro? Justifique</w:t>
+      </w:r>
+    </w:p>
+    <w:p>
+      <w:r>
+        <w:t>O</w:t>
+      </w:r>
+      <w:r>
+        <w:t xml:space="preserve">ptamos por reservar 3 bits para o host (de cada departamento) possibilitando a </w:t>
+      </w:r>
+      <w:r>
+        <w:t xml:space="preserve">existência de </w:t>
+      </w:r>
+      <m:oMath>
+        <m:sSup>
+          <m:sSupPr>
+            <m:ctrlPr>
+              <w:rPr>
+                <w:rFonts w:ascii="Cambria Math" w:hAnsi="Cambria Math"/>
+                <w:i/>
+              </w:rPr>
+            </m:ctrlPr>
+          </m:sSupPr>
+          <m:e>
+            <m:r>
+              <w:rPr>
+                <w:rFonts w:ascii="Cambria Math" w:hAnsi="Cambria Math"/>
+              </w:rPr>
+              <m:t>2</m:t>
+            </m:r>
+          </m:e>
+          <m:sup>
+            <m:r>
+              <w:rPr>
+                <w:rFonts w:ascii="Cambria Math" w:hAnsi="Cambria Math"/>
+              </w:rPr>
+              <m:t>3 (nr de bits)</m:t>
+            </m:r>
+          </m:sup>
+        </m:sSup>
+        <m:r>
+          <w:rPr>
+            <w:rFonts w:ascii="Cambria Math" w:hAnsi="Cambria Math"/>
+          </w:rPr>
+          <m:t>-2 (reservados)=6</m:t>
+        </m:r>
+      </m:oMath>
+      <w:r>
+        <w:t xml:space="preserve"> hosts conectados a cada departamento. Sobram assim 4 bits para sub-redes, que se constatou que corresponde ao maior número de departamentos possíveis de ser endereçados, </w:t>
+      </w:r>
+      <m:oMath>
+        <m:sSup>
+          <m:sSupPr>
+            <m:ctrlPr>
+              <w:rPr>
+                <w:rFonts w:ascii="Cambria Math" w:hAnsi="Cambria Math"/>
+                <w:i/>
+              </w:rPr>
+            </m:ctrlPr>
+          </m:sSupPr>
+          <m:e>
+            <m:r>
+              <w:rPr>
+                <w:rFonts w:ascii="Cambria Math" w:hAnsi="Cambria Math"/>
+              </w:rPr>
+              <m:t>2</m:t>
+            </m:r>
+          </m:e>
+          <m:sup>
+            <m:r>
+              <w:rPr>
+                <w:rFonts w:ascii="Cambria Math" w:hAnsi="Cambria Math"/>
+              </w:rPr>
+              <m:t>4 (nr de bits)</m:t>
+            </m:r>
+          </m:sup>
+        </m:sSup>
+        <m:r>
+          <w:rPr>
+            <w:rFonts w:ascii="Cambria Math" w:hAnsi="Cambria Math"/>
+          </w:rPr>
+          <m:t xml:space="preserve"> = 16 </m:t>
+        </m:r>
+      </m:oMath>
+      <w:r>
+        <w:t>departamentos</w:t>
+      </w:r>
+      <w:r>
+        <w:t>, 12 departamentos para endereçamento futuro</w:t>
+      </w:r>
+      <w:r>
+        <w:t xml:space="preserve">. </w:t>
+      </w:r>
+      <w:r>
+        <w:t>Em relação a máscara, esta aumentou para 29</w:t>
+      </w:r>
+      <w:r>
+        <w:t xml:space="preserve"> bits</w:t>
+      </w:r>
+      <w:r>
+        <w:t xml:space="preserve"> (255.255.255.</w:t>
+      </w:r>
+      <w:r>
+        <w:t>24</w:t>
+      </w:r>
+      <w:r>
+        <w:t>8).</w:t>
+      </w:r>
+    </w:p>
+    <w:p>
+      <w:pPr>
+        <w:rPr>
+          <w:b/>
+          <w:bCs/>
+          <w:i/>
+          <w:iCs/>
+        </w:rPr>
+      </w:pPr>
+      <w:r>
+        <w:rPr>
+          <w:b/>
+          <w:bCs/>
+          <w:i/>
+          <w:iCs/>
+        </w:rPr>
+        <w:lastRenderedPageBreak/>
+        <w:t>c) Verifique e garanta que a conectividade IP interna na rede local LEI-RC é mantida. No caso de não existência de conetividade, reveja a atribuição de endereços efetuada e eventuais erros de encaminhamento por forma a realizar as correções necessárias. Explique como procedeu</w:t>
+      </w:r>
+      <w:r>
+        <w:rPr>
+          <w:b/>
+          <w:bCs/>
+          <w:i/>
+          <w:iCs/>
+        </w:rPr>
+        <w:t>.</w:t>
+      </w:r>
+    </w:p>
+    <w:p>
+      <w:r>
+        <w:t>O grupo verificou que algumas alterações tiveram de ser feitas, mais especificamente a troca de endereçamento dos 4 router</w:t>
+      </w:r>
+      <w:r>
+        <w:t>s</w:t>
+      </w:r>
+      <w:r>
+        <w:t xml:space="preserve"> pelo endereço menor da sua sub-rede de modo a criar tabelas de endereçamento cuja entrada default tenha como gate</w:t>
+      </w:r>
+      <w:r>
+        <w:t xml:space="preserve">way o router de cada um dos departamentos. Só com esta alteração foi possível a comunicação entre departamentos, pois o endereçamento para a sua própria rede é possível de ambas as formas. </w:t>
+      </w:r>
+    </w:p>
+    <w:p>
+      <w:r>
+        <w:t>Finalmente, verificamos a existência de conexão com um ping entre departamentos</w:t>
+      </w:r>
+      <w:r>
+        <w:t>:</w:t>
+      </w:r>
+    </w:p>
+    <w:p>
+      <w:r>
+        <w:drawing>
+          <wp:anchor distT="0" distB="0" distL="114300" distR="114300" simplePos="0" relativeHeight="251864576" behindDoc="1" locked="0" layoutInCell="1" allowOverlap="1" wp14:anchorId="5D42CD09" wp14:editId="3D5607EE">
+            <wp:simplePos x="0" y="0"/>
+            <wp:positionH relativeFrom="margin">
+              <wp:align>center</wp:align>
+            </wp:positionH>
+            <wp:positionV relativeFrom="paragraph">
+              <wp:posOffset>114935</wp:posOffset>
+            </wp:positionV>
+            <wp:extent cx="3835400" cy="624205"/>
+            <wp:effectExtent l="0" t="0" r="0" b="4445"/>
+            <wp:wrapTight wrapText="bothSides">
+              <wp:wrapPolygon edited="0">
+                <wp:start x="0" y="0"/>
+                <wp:lineTo x="0" y="21095"/>
+                <wp:lineTo x="21457" y="21095"/>
+                <wp:lineTo x="21457" y="0"/>
+                <wp:lineTo x="0" y="0"/>
+              </wp:wrapPolygon>
+            </wp:wrapTight>
+            <wp:docPr id="115" name="Picture 115" descr="Text&#10;&#10;Description automatically generated"/>
+            <wp:cNvGraphicFramePr>
+              <a:graphicFrameLocks xmlns:a="http://schemas.openxmlformats.org/drawingml/2006/main" noChangeAspect="1"/>
+            </wp:cNvGraphicFramePr>
+            <a:graphic xmlns:a="http://schemas.openxmlformats.org/drawingml/2006/main">
+              <a:graphicData uri="http://schemas.openxmlformats.org/drawingml/2006/picture">
+                <pic:pic xmlns:pic="http://schemas.openxmlformats.org/drawingml/2006/picture">
+                  <pic:nvPicPr>
+                    <pic:cNvPr id="115" name="Picture 115" descr="Text&#10;&#10;Description automatically generated"/>
+                    <pic:cNvPicPr/>
+                  </pic:nvPicPr>
+                  <pic:blipFill>
+                    <a:blip r:embed="rId88">
+                      <a:extLst>
+                        <a:ext uri="{28A0092B-C50C-407E-A947-70E740481C1C}">
+                          <a14:useLocalDpi xmlns:a14="http://schemas.microsoft.com/office/drawing/2010/main" val="0"/>
+                        </a:ext>
+                      </a:extLst>
+                    </a:blip>
+                    <a:stretch>
+                      <a:fillRect/>
+                    </a:stretch>
+                  </pic:blipFill>
+                  <pic:spPr>
+                    <a:xfrm>
+                      <a:off x="0" y="0"/>
+                      <a:ext cx="3835400" cy="624205"/>
+                    </a:xfrm>
+                    <a:prstGeom prst="rect">
+                      <a:avLst/>
+                    </a:prstGeom>
+                  </pic:spPr>
+                </pic:pic>
+              </a:graphicData>
+            </a:graphic>
+            <wp14:sizeRelH relativeFrom="page">
+              <wp14:pctWidth>0</wp14:pctWidth>
+            </wp14:sizeRelH>
+            <wp14:sizeRelV relativeFrom="page">
+              <wp14:pctHeight>0</wp14:pctHeight>
+            </wp14:sizeRelV>
+          </wp:anchor>
+        </w:drawing>
+      </w:r>
+    </w:p>
+    <w:p/>
+    <w:p>
+      <w:r>
+        <w:rPr>
+          <w:noProof/>
+        </w:rPr>
+        <mc:AlternateContent>
+          <mc:Choice Requires="wps">
+            <w:drawing>
+              <wp:anchor distT="0" distB="0" distL="114300" distR="114300" simplePos="0" relativeHeight="251866624" behindDoc="1" locked="0" layoutInCell="1" allowOverlap="1" wp14:anchorId="047EB693" wp14:editId="74C1BE64">
+                <wp:simplePos x="0" y="0"/>
+                <wp:positionH relativeFrom="column">
+                  <wp:posOffset>786765</wp:posOffset>
+                </wp:positionH>
+                <wp:positionV relativeFrom="paragraph">
+                  <wp:posOffset>198120</wp:posOffset>
+                </wp:positionV>
+                <wp:extent cx="4245610" cy="336550"/>
+                <wp:effectExtent l="0" t="0" r="2540" b="6350"/>
+                <wp:wrapTight wrapText="bothSides">
+                  <wp:wrapPolygon edited="0">
+                    <wp:start x="0" y="0"/>
+                    <wp:lineTo x="0" y="20785"/>
+                    <wp:lineTo x="21516" y="20785"/>
+                    <wp:lineTo x="21516" y="0"/>
+                    <wp:lineTo x="0" y="0"/>
+                  </wp:wrapPolygon>
+                </wp:wrapTight>
+                <wp:docPr id="116" name="Text Box 116"/>
+                <wp:cNvGraphicFramePr/>
+                <a:graphic xmlns:a="http://schemas.openxmlformats.org/drawingml/2006/main">
+                  <a:graphicData uri="http://schemas.microsoft.com/office/word/2010/wordprocessingShape">
+                    <wps:wsp>
+                      <wps:cNvSpPr txBox="1"/>
+                      <wps:spPr>
+                        <a:xfrm>
+                          <a:off x="0" y="0"/>
+                          <a:ext cx="4245610" cy="336550"/>
+                        </a:xfrm>
+                        <a:prstGeom prst="rect">
+                          <a:avLst/>
+                        </a:prstGeom>
+                        <a:solidFill>
+                          <a:prstClr val="white"/>
+                        </a:solidFill>
+                        <a:ln>
+                          <a:noFill/>
+                        </a:ln>
+                      </wps:spPr>
+                      <wps:txbx>
+                        <w:txbxContent>
+                          <w:p>
+                            <w:pPr>
+                              <w:pStyle w:val="Caption"/>
+                            </w:pPr>
+                            <w:bookmarkStart w:id="81" w:name="_Toc100254025"/>
+                            <w:r>
+                              <w:t xml:space="preserve">Figura </w:t>
+                            </w:r>
+                            <w:fldSimple w:instr=" SEQ Figura \* ARABIC ">
+                              <w:r>
+                                <w:rPr>
+                                  <w:noProof/>
+                                </w:rPr>
+                                <w:t>43</w:t>
+                              </w:r>
+                            </w:fldSimple>
+                            <w:r>
+                              <w:t>: Comando ping entre Departamento A e B</w:t>
+                            </w:r>
+                            <w:bookmarkEnd w:id="81"/>
+                          </w:p>
+                        </w:txbxContent>
+                      </wps:txbx>
+                      <wps:bodyPr rot="0" spcFirstLastPara="0" vertOverflow="overflow" horzOverflow="overflow" vert="horz" wrap="square" lIns="0" tIns="0" rIns="0" bIns="0" numCol="1" spcCol="0" rtlCol="0" fromWordArt="0" anchor="t" anchorCtr="0" forceAA="0" compatLnSpc="1">
+                        <a:prstTxWarp prst="textNoShape">
+                          <a:avLst/>
+                        </a:prstTxWarp>
+                        <a:noAutofit/>
+                      </wps:bodyPr>
+                    </wps:wsp>
+                  </a:graphicData>
+                </a:graphic>
+                <wp14:sizeRelH relativeFrom="margin">
+                  <wp14:pctWidth>0</wp14:pctWidth>
+                </wp14:sizeRelH>
+                <wp14:sizeRelV relativeFrom="margin">
+                  <wp14:pctHeight>0</wp14:pctHeight>
+                </wp14:sizeRelV>
+              </wp:anchor>
+            </w:drawing>
+          </mc:Choice>
+          <mc:Fallback>
+            <w:pict>
+              <v:shape w14:anchorId="047EB693" id="Text Box 116" o:spid="_x0000_s1055" type="#_x0000_t202" style="position:absolute;margin-left:61.95pt;margin-top:15.6pt;width:334.3pt;height:26.5pt;z-index:-251449856;visibility:visible;mso-wrap-style:square;mso-width-percent:0;mso-height-percent:0;mso-wrap-distance-left:9pt;mso-wrap-distance-top:0;mso-wrap-distance-right:9pt;mso-wrap-distance-bottom:0;mso-position-horizontal:absolute;mso-position-horizontal-relative:text;mso-position-vertical:absolute;mso-position-vertical-relative:text;mso-width-percent:0;mso-height-percent:0;mso-width-relative:margin;mso-height-relative:margin;v-text-anchor:top" o:gfxdata="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" stroked="f">
+                <v:textbox inset="0,0,0,0">
+                  <w:txbxContent>
+                    <w:p>
+                      <w:pPr>
+                        <w:pStyle w:val="Caption"/>
+                      </w:pPr>
+                      <w:bookmarkStart w:id="82" w:name="_Toc100254025"/>
+                      <w:r>
+                        <w:t xml:space="preserve">Figura </w:t>
+                      </w:r>
+                      <w:fldSimple w:instr=" SEQ Figura \* ARABIC ">
+                        <w:r>
+                          <w:rPr>
+                            <w:noProof/>
+                          </w:rPr>
+                          <w:t>43</w:t>
+                        </w:r>
+                      </w:fldSimple>
+                      <w:r>
+                        <w:t>: Comando ping entre Departamento A e B</w:t>
+                      </w:r>
+                      <w:bookmarkEnd w:id="82"/>
+                    </w:p>
+                  </w:txbxContent>
+                </v:textbox>
+                <w10:wrap type="tight"/>
+              </v:shape>
+            </w:pict>
+          </mc:Fallback>
+        </mc:AlternateContent>
+      </w:r>
+    </w:p>
+    <w:p/>
+    <w:p>
+      <w:r>
+        <w:drawing>
+          <wp:anchor distT="0" distB="0" distL="114300" distR="114300" simplePos="0" relativeHeight="251867648" behindDoc="1" locked="0" layoutInCell="1" allowOverlap="1" wp14:anchorId="36284010" wp14:editId="35F8B080">
+            <wp:simplePos x="0" y="0"/>
+            <wp:positionH relativeFrom="margin">
+              <wp:align>center</wp:align>
+            </wp:positionH>
+            <wp:positionV relativeFrom="paragraph">
+              <wp:posOffset>8890</wp:posOffset>
+            </wp:positionV>
+            <wp:extent cx="3784600" cy="699770"/>
+            <wp:effectExtent l="0" t="0" r="6350" b="5080"/>
+            <wp:wrapTight wrapText="bothSides">
+              <wp:wrapPolygon edited="0">
+                <wp:start x="0" y="0"/>
+                <wp:lineTo x="0" y="21169"/>
+                <wp:lineTo x="21528" y="21169"/>
+                <wp:lineTo x="21528" y="0"/>
+                <wp:lineTo x="0" y="0"/>
+              </wp:wrapPolygon>
+            </wp:wrapTight>
+            <wp:docPr id="117" name="Picture 117" descr="Text&#10;&#10;Description automatically generated"/>
+            <wp:cNvGraphicFramePr>
+              <a:graphicFrameLocks xmlns:a="http://schemas.openxmlformats.org/drawingml/2006/main" noChangeAspect="1"/>
+            </wp:cNvGraphicFramePr>
+            <a:graphic xmlns:a="http://schemas.openxmlformats.org/drawingml/2006/main">
+              <a:graphicData uri="http://schemas.openxmlformats.org/drawingml/2006/picture">
+                <pic:pic xmlns:pic="http://schemas.openxmlformats.org/drawingml/2006/picture">
+                  <pic:nvPicPr>
+                    <pic:cNvPr id="117" name="Picture 117" descr="Text&#10;&#10;Description automatically generated"/>
+                    <pic:cNvPicPr/>
+                  </pic:nvPicPr>
+                  <pic:blipFill>
+                    <a:blip r:embed="rId89">
+                      <a:extLst>
+                        <a:ext uri="{28A0092B-C50C-407E-A947-70E740481C1C}">
+                          <a14:useLocalDpi xmlns:a14="http://schemas.microsoft.com/office/drawing/2010/main" val="0"/>
+                        </a:ext>
+                      </a:extLst>
+                    </a:blip>
+                    <a:stretch>
+                      <a:fillRect/>
+                    </a:stretch>
+                  </pic:blipFill>
+                  <pic:spPr>
+                    <a:xfrm>
+                      <a:off x="0" y="0"/>
+                      <a:ext cx="3784600" cy="699770"/>
+                    </a:xfrm>
+                    <a:prstGeom prst="rect">
+                      <a:avLst/>
+                    </a:prstGeom>
+                  </pic:spPr>
+                </pic:pic>
+              </a:graphicData>
+            </a:graphic>
+            <wp14:sizeRelH relativeFrom="page">
+              <wp14:pctWidth>0</wp14:pctWidth>
+            </wp14:sizeRelH>
+            <wp14:sizeRelV relativeFrom="page">
+              <wp14:pctHeight>0</wp14:pctHeight>
+            </wp14:sizeRelV>
+          </wp:anchor>
+        </w:drawing>
+      </w:r>
+    </w:p>
+    <w:p/>
+    <w:p>
+      <w:r>
+        <w:rPr>
+          <w:noProof/>
+        </w:rPr>
+        <mc:AlternateContent>
+          <mc:Choice Requires="wps">
+            <w:drawing>
+              <wp:anchor distT="0" distB="0" distL="114300" distR="114300" simplePos="0" relativeHeight="251869696" behindDoc="1" locked="0" layoutInCell="1" allowOverlap="1" wp14:anchorId="67DC0A62" wp14:editId="3367BCC6">
+                <wp:simplePos x="0" y="0"/>
+                <wp:positionH relativeFrom="margin">
+                  <wp:align>right</wp:align>
+                </wp:positionH>
+                <wp:positionV relativeFrom="paragraph">
+                  <wp:posOffset>152400</wp:posOffset>
+                </wp:positionV>
+                <wp:extent cx="4582160" cy="635"/>
+                <wp:effectExtent l="0" t="0" r="8890" b="0"/>
+                <wp:wrapTight wrapText="bothSides">
+                  <wp:wrapPolygon edited="0">
+                    <wp:start x="0" y="0"/>
+                    <wp:lineTo x="0" y="20057"/>
+                    <wp:lineTo x="21552" y="20057"/>
+                    <wp:lineTo x="21552" y="0"/>
+                    <wp:lineTo x="0" y="0"/>
+                  </wp:wrapPolygon>
+                </wp:wrapTight>
+                <wp:docPr id="118" name="Text Box 118"/>
+                <wp:cNvGraphicFramePr/>
+                <a:graphic xmlns:a="http://schemas.openxmlformats.org/drawingml/2006/main">
+                  <a:graphicData uri="http://schemas.microsoft.com/office/word/2010/wordprocessingShape">
+                    <wps:wsp>
+                      <wps:cNvSpPr txBox="1"/>
+                      <wps:spPr>
+                        <a:xfrm>
+                          <a:off x="0" y="0"/>
+                          <a:ext cx="4582160" cy="635"/>
+                        </a:xfrm>
+                        <a:prstGeom prst="rect">
+                          <a:avLst/>
+                        </a:prstGeom>
+                        <a:solidFill>
+                          <a:prstClr val="white"/>
+                        </a:solidFill>
+                        <a:ln>
+                          <a:noFill/>
+                        </a:ln>
+                      </wps:spPr>
+                      <wps:txbx>
+                        <w:txbxContent>
+                          <w:p>
+                            <w:pPr>
+                              <w:pStyle w:val="Caption"/>
+                            </w:pPr>
+                            <w:bookmarkStart w:id="83" w:name="_Toc100254026"/>
+                            <w:r>
+                              <w:t xml:space="preserve">Figura </w:t>
+                            </w:r>
+                            <w:fldSimple w:instr=" SEQ Figura \* ARABIC ">
+                              <w:r>
+                                <w:rPr>
+                                  <w:noProof/>
+                                </w:rPr>
+                                <w:t>44</w:t>
+                              </w:r>
+                            </w:fldSimple>
+                            <w:r>
+                              <w:t>: Comando ping entre departamento A e C</w:t>
+                            </w:r>
+                            <w:bookmarkEnd w:id="83"/>
+                          </w:p>
+                        </w:txbxContent>
+                      </wps:txbx>
+                      <wps:bodyPr rot="0" spcFirstLastPara="0" vertOverflow="overflow" horzOverflow="overflow" vert="horz" wrap="square" lIns="0" tIns="0" rIns="0" bIns="0" numCol="1" spcCol="0" rtlCol="0" fromWordArt="0" anchor="t" anchorCtr="0" forceAA="0" compatLnSpc="1">
+                        <a:prstTxWarp prst="textNoShape">
+                          <a:avLst/>
+                        </a:prstTxWarp>
+                        <a:spAutoFit/>
+                      </wps:bodyPr>
+                    </wps:wsp>
+                  </a:graphicData>
+                </a:graphic>
+              </wp:anchor>
+            </w:drawing>
+          </mc:Choice>
+          <mc:Fallback>
+            <w:pict>
+              <v:shape w14:anchorId="67DC0A62" id="Text Box 118" o:spid="_x0000_s1056" type="#_x0000_t202" style="position:absolute;margin-left:309.6pt;margin-top:12pt;width:360.8pt;height:.05pt;z-index:-251446784;visibility:visible;mso-wrap-style:square;mso-wrap-distance-left:9pt;mso-wrap-distance-top:0;mso-wrap-distance-right:9pt;mso-wrap-distance-bottom:0;mso-position-horizontal:right;mso-position-horizontal-relative:margin;mso-position-vertical:absolute;mso-position-vertical-relative:text;v-text-anchor:top" o:gfxdata="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" stroked="f">
+                <v:textbox style="mso-fit-shape-to-text:t" inset="0,0,0,0">
+                  <w:txbxContent>
+                    <w:p>
+                      <w:pPr>
+                        <w:pStyle w:val="Caption"/>
+                      </w:pPr>
+                      <w:bookmarkStart w:id="84" w:name="_Toc100254026"/>
+                      <w:r>
+                        <w:t xml:space="preserve">Figura </w:t>
+                      </w:r>
+                      <w:fldSimple w:instr=" SEQ Figura \* ARABIC ">
+                        <w:r>
+                          <w:rPr>
+                            <w:noProof/>
+                          </w:rPr>
+                          <w:t>44</w:t>
+                        </w:r>
+                      </w:fldSimple>
+                      <w:r>
+                        <w:t>: Comando ping entre departamento A e C</w:t>
+                      </w:r>
+                      <w:bookmarkEnd w:id="84"/>
+                    </w:p>
+                  </w:txbxContent>
+                </v:textbox>
+                <w10:wrap type="tight" anchorx="margin"/>
+              </v:shape>
+            </w:pict>
+          </mc:Fallback>
+        </mc:AlternateContent>
+      </w:r>
+    </w:p>
+    <w:p/>
+    <w:p>
+      <w:r>
+        <w:drawing>
+          <wp:anchor distT="0" distB="0" distL="114300" distR="114300" simplePos="0" relativeHeight="251870720" behindDoc="1" locked="0" layoutInCell="1" allowOverlap="1" wp14:anchorId="7F429877" wp14:editId="45788928">
+            <wp:simplePos x="0" y="0"/>
+            <wp:positionH relativeFrom="margin">
+              <wp:align>center</wp:align>
+            </wp:positionH>
+            <wp:positionV relativeFrom="paragraph">
+              <wp:posOffset>4445</wp:posOffset>
+            </wp:positionV>
+            <wp:extent cx="3822700" cy="641985"/>
+            <wp:effectExtent l="0" t="0" r="6350" b="5715"/>
+            <wp:wrapTight wrapText="bothSides">
+              <wp:wrapPolygon edited="0">
+                <wp:start x="0" y="0"/>
+                <wp:lineTo x="0" y="21151"/>
+                <wp:lineTo x="21528" y="21151"/>
+                <wp:lineTo x="21528" y="0"/>
+                <wp:lineTo x="0" y="0"/>
+              </wp:wrapPolygon>
+            </wp:wrapTight>
+            <wp:docPr id="119" name="Picture 119" descr="A black background with white text&#10;&#10;Description automatically generated with low confidence"/>
+            <wp:cNvGraphicFramePr>
+              <a:graphicFrameLocks xmlns:a="http://schemas.openxmlformats.org/drawingml/2006/main" noChangeAspect="1"/>
+            </wp:cNvGraphicFramePr>
+            <a:graphic xmlns:a="http://schemas.openxmlformats.org/drawingml/2006/main">
+              <a:graphicData uri="http://schemas.openxmlformats.org/drawingml/2006/picture">
+                <pic:pic xmlns:pic="http://schemas.openxmlformats.org/drawingml/2006/picture">
+                  <pic:nvPicPr>
+                    <pic:cNvPr id="119" name="Picture 119" descr="A black background with white text&#10;&#10;Description automatically generated with low confidence"/>
+                    <pic:cNvPicPr/>
+                  </pic:nvPicPr>
+                  <pic:blipFill>
+                    <a:blip r:embed="rId90">
+                      <a:extLst>
+                        <a:ext uri="{28A0092B-C50C-407E-A947-70E740481C1C}">
+                          <a14:useLocalDpi xmlns:a14="http://schemas.microsoft.com/office/drawing/2010/main" val="0"/>
+                        </a:ext>
+                      </a:extLst>
+                    </a:blip>
+                    <a:stretch>
+                      <a:fillRect/>
+                    </a:stretch>
+                  </pic:blipFill>
+                  <pic:spPr>
+                    <a:xfrm>
+                      <a:off x="0" y="0"/>
+                      <a:ext cx="3822700" cy="641985"/>
+                    </a:xfrm>
+                    <a:prstGeom prst="rect">
+                      <a:avLst/>
+                    </a:prstGeom>
+                  </pic:spPr>
+                </pic:pic>
+              </a:graphicData>
+            </a:graphic>
+            <wp14:sizeRelH relativeFrom="page">
+              <wp14:pctWidth>0</wp14:pctWidth>
+            </wp14:sizeRelH>
+            <wp14:sizeRelV relativeFrom="page">
+              <wp14:pctHeight>0</wp14:pctHeight>
+            </wp14:sizeRelV>
+          </wp:anchor>
+        </w:drawing>
+      </w:r>
+    </w:p>
+    <w:p/>
+    <w:p>
+      <w:r>
+        <w:rPr>
+          <w:noProof/>
+        </w:rPr>
+        <mc:AlternateContent>
+          <mc:Choice Requires="wps">
+            <w:drawing>
+              <wp:anchor distT="0" distB="0" distL="114300" distR="114300" simplePos="0" relativeHeight="251872768" behindDoc="1" locked="0" layoutInCell="1" allowOverlap="1" wp14:anchorId="4F43F8B9" wp14:editId="40C56ED5">
+                <wp:simplePos x="0" y="0"/>
+                <wp:positionH relativeFrom="column">
+                  <wp:posOffset>791845</wp:posOffset>
+                </wp:positionH>
+                <wp:positionV relativeFrom="paragraph">
+                  <wp:posOffset>91440</wp:posOffset>
+                </wp:positionV>
+                <wp:extent cx="4591685" cy="635"/>
+                <wp:effectExtent l="0" t="0" r="0" b="0"/>
+                <wp:wrapTight wrapText="bothSides">
+                  <wp:wrapPolygon edited="0">
+                    <wp:start x="0" y="0"/>
+                    <wp:lineTo x="0" y="21600"/>
+                    <wp:lineTo x="21600" y="21600"/>
+                    <wp:lineTo x="21600" y="0"/>
+                  </wp:wrapPolygon>
+                </wp:wrapTight>
+                <wp:docPr id="120" name="Text Box 120"/>
+                <wp:cNvGraphicFramePr/>
+                <a:graphic xmlns:a="http://schemas.openxmlformats.org/drawingml/2006/main">
+                  <a:graphicData uri="http://schemas.microsoft.com/office/word/2010/wordprocessingShape">
+                    <wps:wsp>
+                      <wps:cNvSpPr txBox="1"/>
+                      <wps:spPr>
+                        <a:xfrm>
+                          <a:off x="0" y="0"/>
+                          <a:ext cx="4591685" cy="635"/>
+                        </a:xfrm>
+                        <a:prstGeom prst="rect">
+                          <a:avLst/>
+                        </a:prstGeom>
+                        <a:solidFill>
+                          <a:prstClr val="white"/>
+                        </a:solidFill>
+                        <a:ln>
+                          <a:noFill/>
+                        </a:ln>
+                      </wps:spPr>
+                      <wps:txbx>
+                        <w:txbxContent>
+                          <w:p>
+                            <w:pPr>
+                              <w:pStyle w:val="Caption"/>
+                            </w:pPr>
+                            <w:bookmarkStart w:id="85" w:name="_Toc100254027"/>
+                            <w:r>
+                              <w:t xml:space="preserve">Figura </w:t>
+                            </w:r>
+                            <w:fldSimple w:instr=" SEQ Figura \* ARABIC ">
+                              <w:r>
+                                <w:rPr>
+                                  <w:noProof/>
+                                </w:rPr>
+                                <w:t>45</w:t>
+                              </w:r>
+                            </w:fldSimple>
+                            <w:r>
+                              <w:t>: Comando ping entre departamento A e D</w:t>
+                            </w:r>
+                            <w:bookmarkEnd w:id="85"/>
+                          </w:p>
+                        </w:txbxContent>
+                      </wps:txbx>
+                      <wps:bodyPr rot="0" spcFirstLastPara="0" vertOverflow="overflow" horzOverflow="overflow" vert="horz" wrap="square" lIns="0" tIns="0" rIns="0" bIns="0" numCol="1" spcCol="0" rtlCol="0" fromWordArt="0" anchor="t" anchorCtr="0" forceAA="0" compatLnSpc="1">
+                        <a:prstTxWarp prst="textNoShape">
+                          <a:avLst/>
+                        </a:prstTxWarp>
+                        <a:spAutoFit/>
+                      </wps:bodyPr>
+                    </wps:wsp>
+                  </a:graphicData>
+                </a:graphic>
+              </wp:anchor>
+            </w:drawing>
+          </mc:Choice>
+          <mc:Fallback>
+            <w:pict>
+              <v:shape w14:anchorId="4F43F8B9" id="Text Box 120" o:spid="_x0000_s1057" type="#_x0000_t202" style="position:absolute;margin-left:62.35pt;margin-top:7.2pt;width:361.55pt;height:.05pt;z-index:-251443712;visibility:visible;mso-wrap-style:square;mso-wrap-distance-left:9pt;mso-wrap-distance-top:0;mso-wrap-distance-right:9pt;mso-wrap-distance-bottom:0;mso-position-horizontal:absolute;mso-position-horizontal-relative:text;mso-position-vertical:absolute;mso-position-vertical-relative:text;v-text-anchor:top" o:gfxdata="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" stroked="f">
+                <v:textbox style="mso-fit-shape-to-text:t" inset="0,0,0,0">
+                  <w:txbxContent>
+                    <w:p>
+                      <w:pPr>
+                        <w:pStyle w:val="Caption"/>
+                      </w:pPr>
+                      <w:bookmarkStart w:id="86" w:name="_Toc100254027"/>
+                      <w:r>
+                        <w:t xml:space="preserve">Figura </w:t>
+                      </w:r>
+                      <w:fldSimple w:instr=" SEQ Figura \* ARABIC ">
+                        <w:r>
+                          <w:rPr>
+                            <w:noProof/>
+                          </w:rPr>
+                          <w:t>45</w:t>
+                        </w:r>
+                      </w:fldSimple>
+                      <w:r>
+                        <w:t>: Comando ping entre departamento A e D</w:t>
+                      </w:r>
+                      <w:bookmarkEnd w:id="86"/>
+                    </w:p>
+                  </w:txbxContent>
+                </v:textbox>
+                <w10:wrap type="tight"/>
+              </v:shape>
+            </w:pict>
+          </mc:Fallback>
+        </mc:AlternateContent>
+      </w:r>
+    </w:p>
+    <w:p>
+      <w:r>
+        <w:drawing>
+          <wp:anchor distT="0" distB="0" distL="114300" distR="114300" simplePos="0" relativeHeight="251873792" behindDoc="1" locked="0" layoutInCell="1" allowOverlap="1" wp14:anchorId="11658059" wp14:editId="04FE3182">
+            <wp:simplePos x="0" y="0"/>
+            <wp:positionH relativeFrom="margin">
+              <wp:align>center</wp:align>
+            </wp:positionH>
+            <wp:positionV relativeFrom="paragraph">
+              <wp:posOffset>91440</wp:posOffset>
+            </wp:positionV>
+            <wp:extent cx="3816350" cy="737870"/>
+            <wp:effectExtent l="0" t="0" r="0" b="5080"/>
+            <wp:wrapTight wrapText="bothSides">
+              <wp:wrapPolygon edited="0">
+                <wp:start x="0" y="0"/>
+                <wp:lineTo x="0" y="21191"/>
+                <wp:lineTo x="21456" y="21191"/>
+                <wp:lineTo x="21456" y="0"/>
+                <wp:lineTo x="0" y="0"/>
+              </wp:wrapPolygon>
+            </wp:wrapTight>
+            <wp:docPr id="121" name="Picture 121" descr="Text&#10;&#10;Description automatically generated"/>
+            <wp:cNvGraphicFramePr>
+              <a:graphicFrameLocks xmlns:a="http://schemas.openxmlformats.org/drawingml/2006/main" noChangeAspect="1"/>
+            </wp:cNvGraphicFramePr>
+            <a:graphic xmlns:a="http://schemas.openxmlformats.org/drawingml/2006/main">
+              <a:graphicData uri="http://schemas.openxmlformats.org/drawingml/2006/picture">
+                <pic:pic xmlns:pic="http://schemas.openxmlformats.org/drawingml/2006/picture">
+                  <pic:nvPicPr>
+                    <pic:cNvPr id="121" name="Picture 121" descr="Text&#10;&#10;Description automatically generated"/>
+                    <pic:cNvPicPr/>
+                  </pic:nvPicPr>
+                  <pic:blipFill>
+                    <a:blip r:embed="rId91">
+                      <a:extLst>
+                        <a:ext uri="{28A0092B-C50C-407E-A947-70E740481C1C}">
+                          <a14:useLocalDpi xmlns:a14="http://schemas.microsoft.com/office/drawing/2010/main" val="0"/>
+                        </a:ext>
+                      </a:extLst>
+                    </a:blip>
+                    <a:stretch>
+                      <a:fillRect/>
+                    </a:stretch>
+                  </pic:blipFill>
+                  <pic:spPr>
+                    <a:xfrm>
+                      <a:off x="0" y="0"/>
+                      <a:ext cx="3816350" cy="737870"/>
+                    </a:xfrm>
+                    <a:prstGeom prst="rect">
+                      <a:avLst/>
+                    </a:prstGeom>
+                  </pic:spPr>
+                </pic:pic>
+              </a:graphicData>
+            </a:graphic>
+            <wp14:sizeRelH relativeFrom="page">
+              <wp14:pctWidth>0</wp14:pctWidth>
+            </wp14:sizeRelH>
+            <wp14:sizeRelV relativeFrom="page">
+              <wp14:pctHeight>0</wp14:pctHeight>
+            </wp14:sizeRelV>
+          </wp:anchor>
+        </w:drawing>
+      </w:r>
+    </w:p>
+    <w:p/>
+    <w:p/>
+    <w:p>
+      <w:r>
+        <w:rPr>
+          <w:noProof/>
+        </w:rPr>
+        <mc:AlternateContent>
+          <mc:Choice Requires="wps">
+            <w:drawing>
+              <wp:anchor distT="0" distB="0" distL="114300" distR="114300" simplePos="0" relativeHeight="251875840" behindDoc="1" locked="0" layoutInCell="1" allowOverlap="1" wp14:anchorId="65251AD8" wp14:editId="004B89C1">
+                <wp:simplePos x="0" y="0"/>
+                <wp:positionH relativeFrom="column">
+                  <wp:posOffset>789940</wp:posOffset>
+                </wp:positionH>
+                <wp:positionV relativeFrom="paragraph">
+                  <wp:posOffset>4445</wp:posOffset>
+                </wp:positionV>
+                <wp:extent cx="4582160" cy="635"/>
+                <wp:effectExtent l="0" t="0" r="0" b="0"/>
+                <wp:wrapTight wrapText="bothSides">
+                  <wp:wrapPolygon edited="0">
+                    <wp:start x="0" y="0"/>
+                    <wp:lineTo x="0" y="21600"/>
+                    <wp:lineTo x="21600" y="21600"/>
+                    <wp:lineTo x="21600" y="0"/>
+                  </wp:wrapPolygon>
+                </wp:wrapTight>
+                <wp:docPr id="122" name="Text Box 122"/>
+                <wp:cNvGraphicFramePr/>
+                <a:graphic xmlns:a="http://schemas.openxmlformats.org/drawingml/2006/main">
+                  <a:graphicData uri="http://schemas.microsoft.com/office/word/2010/wordprocessingShape">
+                    <wps:wsp>
+                      <wps:cNvSpPr txBox="1"/>
+                      <wps:spPr>
+                        <a:xfrm>
+                          <a:off x="0" y="0"/>
+                          <a:ext cx="4582160" cy="635"/>
+                        </a:xfrm>
+                        <a:prstGeom prst="rect">
+                          <a:avLst/>
+                        </a:prstGeom>
+                        <a:solidFill>
+                          <a:prstClr val="white"/>
+                        </a:solidFill>
+                        <a:ln>
+                          <a:noFill/>
+                        </a:ln>
+                      </wps:spPr>
+                      <wps:txbx>
+                        <w:txbxContent>
+                          <w:p>
+                            <w:pPr>
+                              <w:pStyle w:val="Caption"/>
+                            </w:pPr>
+                            <w:bookmarkStart w:id="87" w:name="_Toc100254028"/>
+                            <w:r>
+                              <w:t xml:space="preserve">Figura </w:t>
+                            </w:r>
+                            <w:fldSimple w:instr=" SEQ Figura \* ARABIC ">
+                              <w:r>
+                                <w:rPr>
+                                  <w:noProof/>
+                                </w:rPr>
+                                <w:t>46</w:t>
+                              </w:r>
+                            </w:fldSimple>
+                            <w:r>
+                              <w:t>: Comando ping entre departamento B e C</w:t>
+                            </w:r>
+                            <w:bookmarkEnd w:id="87"/>
+                          </w:p>
+                        </w:txbxContent>
+                      </wps:txbx>
+                      <wps:bodyPr rot="0" spcFirstLastPara="0" vertOverflow="overflow" horzOverflow="overflow" vert="horz" wrap="square" lIns="0" tIns="0" rIns="0" bIns="0" numCol="1" spcCol="0" rtlCol="0" fromWordArt="0" anchor="t" anchorCtr="0" forceAA="0" compatLnSpc="1">
+                        <a:prstTxWarp prst="textNoShape">
+                          <a:avLst/>
+                        </a:prstTxWarp>
+                        <a:spAutoFit/>
+                      </wps:bodyPr>
+                    </wps:wsp>
+                  </a:graphicData>
+                </a:graphic>
+              </wp:anchor>
+            </w:drawing>
+          </mc:Choice>
+          <mc:Fallback>
+            <w:pict>
+              <v:shape w14:anchorId="65251AD8" id="Text Box 122" o:spid="_x0000_s1058" type="#_x0000_t202" style="position:absolute;margin-left:62.2pt;margin-top:.35pt;width:360.8pt;height:.05pt;z-index:-251440640;visibility:visible;mso-wrap-style:square;mso-wrap-distance-left:9pt;mso-wrap-distance-top:0;mso-wrap-distance-right:9pt;mso-wrap-distance-bottom:0;mso-position-horizontal:absolute;mso-position-horizontal-relative:text;mso-position-vertical:absolute;mso-position-vertical-relative:text;v-text-anchor:top" o:gfxdata="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" stroked="f">
+                <v:textbox style="mso-fit-shape-to-text:t" inset="0,0,0,0">
+                  <w:txbxContent>
+                    <w:p>
+                      <w:pPr>
+                        <w:pStyle w:val="Caption"/>
+                      </w:pPr>
+                      <w:bookmarkStart w:id="88" w:name="_Toc100254028"/>
+                      <w:r>
+                        <w:t xml:space="preserve">Figura </w:t>
+                      </w:r>
+                      <w:fldSimple w:instr=" SEQ Figura \* ARABIC ">
+                        <w:r>
+                          <w:rPr>
+                            <w:noProof/>
+                          </w:rPr>
+                          <w:t>46</w:t>
+                        </w:r>
+                      </w:fldSimple>
+                      <w:r>
+                        <w:t>: Comando ping entre departamento B e C</w:t>
+                      </w:r>
+                      <w:bookmarkEnd w:id="88"/>
+                    </w:p>
+                  </w:txbxContent>
+                </v:textbox>
+                <w10:wrap type="tight"/>
+              </v:shape>
+            </w:pict>
+          </mc:Fallback>
+        </mc:AlternateContent>
+      </w:r>
+    </w:p>
+    <w:p>
+      <w:r>
+        <w:drawing>
+          <wp:anchor distT="0" distB="0" distL="114300" distR="114300" simplePos="0" relativeHeight="251876864" behindDoc="1" locked="0" layoutInCell="1" allowOverlap="1" wp14:anchorId="416D7C8F" wp14:editId="6EADB8A2">
+            <wp:simplePos x="0" y="0"/>
+            <wp:positionH relativeFrom="margin">
+              <wp:posOffset>767715</wp:posOffset>
+            </wp:positionH>
+            <wp:positionV relativeFrom="paragraph">
+              <wp:posOffset>62230</wp:posOffset>
+            </wp:positionV>
+            <wp:extent cx="3829050" cy="686435"/>
+            <wp:effectExtent l="0" t="0" r="0" b="0"/>
+            <wp:wrapTight wrapText="bothSides">
+              <wp:wrapPolygon edited="0">
+                <wp:start x="0" y="0"/>
+                <wp:lineTo x="0" y="20981"/>
+                <wp:lineTo x="21493" y="20981"/>
+                <wp:lineTo x="21493" y="0"/>
+                <wp:lineTo x="0" y="0"/>
+              </wp:wrapPolygon>
+            </wp:wrapTight>
+            <wp:docPr id="123" name="Picture 123" descr="Text&#10;&#10;Description automatically generated"/>
+            <wp:cNvGraphicFramePr>
+              <a:graphicFrameLocks xmlns:a="http://schemas.openxmlformats.org/drawingml/2006/main" noChangeAspect="1"/>
+            </wp:cNvGraphicFramePr>
+            <a:graphic xmlns:a="http://schemas.openxmlformats.org/drawingml/2006/main">
+              <a:graphicData uri="http://schemas.openxmlformats.org/drawingml/2006/picture">
+                <pic:pic xmlns:pic="http://schemas.openxmlformats.org/drawingml/2006/picture">
+                  <pic:nvPicPr>
+                    <pic:cNvPr id="123" name="Picture 123" descr="Text&#10;&#10;Description automatically generated"/>
+                    <pic:cNvPicPr/>
+                  </pic:nvPicPr>
+                  <pic:blipFill>
+                    <a:blip r:embed="rId92">
+                      <a:extLst>
+                        <a:ext uri="{28A0092B-C50C-407E-A947-70E740481C1C}">
+                          <a14:useLocalDpi xmlns:a14="http://schemas.microsoft.com/office/drawing/2010/main" val="0"/>
+                        </a:ext>
+                      </a:extLst>
+                    </a:blip>
+                    <a:stretch>
+                      <a:fillRect/>
+                    </a:stretch>
+                  </pic:blipFill>
+                  <pic:spPr>
+                    <a:xfrm>
+                      <a:off x="0" y="0"/>
+                      <a:ext cx="3829050" cy="686435"/>
+                    </a:xfrm>
+                    <a:prstGeom prst="rect">
+                      <a:avLst/>
+                    </a:prstGeom>
+                  </pic:spPr>
+                </pic:pic>
+              </a:graphicData>
+            </a:graphic>
+            <wp14:sizeRelH relativeFrom="page">
+              <wp14:pctWidth>0</wp14:pctWidth>
+            </wp14:sizeRelH>
+            <wp14:sizeRelV relativeFrom="page">
+              <wp14:pctHeight>0</wp14:pctHeight>
+            </wp14:sizeRelV>
+          </wp:anchor>
+        </w:drawing>
+      </w:r>
+    </w:p>
+    <w:p/>
+    <w:p>
+      <w:r>
+        <w:rPr>
+          <w:noProof/>
+        </w:rPr>
+        <mc:AlternateContent>
+          <mc:Choice Requires="wps">
+            <w:drawing>
+              <wp:anchor distT="0" distB="0" distL="114300" distR="114300" simplePos="0" relativeHeight="251878912" behindDoc="1" locked="0" layoutInCell="1" allowOverlap="1" wp14:anchorId="433F56A6" wp14:editId="64B9BC5B">
+                <wp:simplePos x="0" y="0"/>
+                <wp:positionH relativeFrom="margin">
+                  <wp:align>right</wp:align>
+                </wp:positionH>
+                <wp:positionV relativeFrom="paragraph">
+                  <wp:posOffset>205740</wp:posOffset>
+                </wp:positionV>
+                <wp:extent cx="4620260" cy="635"/>
+                <wp:effectExtent l="0" t="0" r="8890" b="0"/>
+                <wp:wrapTight wrapText="bothSides">
+                  <wp:wrapPolygon edited="0">
+                    <wp:start x="0" y="0"/>
+                    <wp:lineTo x="0" y="20057"/>
+                    <wp:lineTo x="21553" y="20057"/>
+                    <wp:lineTo x="21553" y="0"/>
+                    <wp:lineTo x="0" y="0"/>
+                  </wp:wrapPolygon>
+                </wp:wrapTight>
+                <wp:docPr id="124" name="Text Box 124"/>
+                <wp:cNvGraphicFramePr/>
+                <a:graphic xmlns:a="http://schemas.openxmlformats.org/drawingml/2006/main">
+                  <a:graphicData uri="http://schemas.microsoft.com/office/word/2010/wordprocessingShape">
+                    <wps:wsp>
+                      <wps:cNvSpPr txBox="1"/>
+                      <wps:spPr>
+                        <a:xfrm>
+                          <a:off x="0" y="0"/>
+                          <a:ext cx="4620260" cy="635"/>
+                        </a:xfrm>
+                        <a:prstGeom prst="rect">
+                          <a:avLst/>
+                        </a:prstGeom>
+                        <a:solidFill>
+                          <a:prstClr val="white"/>
+                        </a:solidFill>
+                        <a:ln>
+                          <a:noFill/>
+                        </a:ln>
+                      </wps:spPr>
+                      <wps:txbx>
+                        <w:txbxContent>
+                          <w:p>
+                            <w:pPr>
+                              <w:pStyle w:val="Caption"/>
+                            </w:pPr>
+                            <w:bookmarkStart w:id="89" w:name="_Toc100254029"/>
+                            <w:r>
+                              <w:t xml:space="preserve">Figura </w:t>
+                            </w:r>
+                            <w:fldSimple w:instr=" SEQ Figura \* ARABIC ">
+                              <w:r>
+                                <w:rPr>
+                                  <w:noProof/>
+                                </w:rPr>
+                                <w:t>47</w:t>
+                              </w:r>
+                            </w:fldSimple>
+                            <w:r>
+                              <w:t>: Comando ping entre departamento B e D</w:t>
+                            </w:r>
+                            <w:bookmarkEnd w:id="89"/>
+                          </w:p>
+                        </w:txbxContent>
+                      </wps:txbx>
+                      <wps:bodyPr rot="0" spcFirstLastPara="0" vertOverflow="overflow" horzOverflow="overflow" vert="horz" wrap="square" lIns="0" tIns="0" rIns="0" bIns="0" numCol="1" spcCol="0" rtlCol="0" fromWordArt="0" anchor="t" anchorCtr="0" forceAA="0" compatLnSpc="1">
+                        <a:prstTxWarp prst="textNoShape">
+                          <a:avLst/>
+                        </a:prstTxWarp>
+                        <a:spAutoFit/>
+                      </wps:bodyPr>
+                    </wps:wsp>
+                  </a:graphicData>
+                </a:graphic>
+              </wp:anchor>
+            </w:drawing>
+          </mc:Choice>
+          <mc:Fallback>
+            <w:pict>
+              <v:shape w14:anchorId="433F56A6" id="Text Box 124" o:spid="_x0000_s1059" type="#_x0000_t202" style="position:absolute;margin-left:312.6pt;margin-top:16.2pt;width:363.8pt;height:.05pt;z-index:-251437568;visibility:visible;mso-wrap-style:square;mso-wrap-distance-left:9pt;mso-wrap-distance-top:0;mso-wrap-distance-right:9pt;mso-wrap-distance-bottom:0;mso-position-horizontal:right;mso-position-horizontal-relative:margin;mso-position-vertical:absolute;mso-position-vertical-relative:text;v-text-anchor:top" o:gfxdata="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" stroked="f">
+                <v:textbox style="mso-fit-shape-to-text:t" inset="0,0,0,0">
+                  <w:txbxContent>
+                    <w:p>
+                      <w:pPr>
+                        <w:pStyle w:val="Caption"/>
+                      </w:pPr>
+                      <w:bookmarkStart w:id="90" w:name="_Toc100254029"/>
+                      <w:r>
+                        <w:t xml:space="preserve">Figura </w:t>
+                      </w:r>
+                      <w:fldSimple w:instr=" SEQ Figura \* ARABIC ">
+                        <w:r>
+                          <w:rPr>
+                            <w:noProof/>
+                          </w:rPr>
+                          <w:t>47</w:t>
+                        </w:r>
+                      </w:fldSimple>
+                      <w:r>
+                        <w:t>: Comando ping entre departamento B e D</w:t>
+                      </w:r>
+                      <w:bookmarkEnd w:id="90"/>
+                    </w:p>
+                  </w:txbxContent>
+                </v:textbox>
+                <w10:wrap type="tight" anchorx="margin"/>
+              </v:shape>
+            </w:pict>
+          </mc:Fallback>
+        </mc:AlternateContent>
+      </w:r>
+    </w:p>
+    <w:p>
+      <w:r>
+        <w:drawing>
+          <wp:anchor distT="0" distB="0" distL="114300" distR="114300" simplePos="0" relativeHeight="251879936" behindDoc="1" locked="0" layoutInCell="1" allowOverlap="1" wp14:anchorId="17A4B435" wp14:editId="4053993C">
+            <wp:simplePos x="0" y="0"/>
+            <wp:positionH relativeFrom="margin">
+              <wp:align>center</wp:align>
+            </wp:positionH>
+            <wp:positionV relativeFrom="paragraph">
+              <wp:posOffset>266700</wp:posOffset>
+            </wp:positionV>
+            <wp:extent cx="3813175" cy="666750"/>
+            <wp:effectExtent l="0" t="0" r="0" b="0"/>
+            <wp:wrapTight wrapText="bothSides">
+              <wp:wrapPolygon edited="0">
+                <wp:start x="0" y="0"/>
+                <wp:lineTo x="0" y="20983"/>
+                <wp:lineTo x="21474" y="20983"/>
+                <wp:lineTo x="21474" y="0"/>
+                <wp:lineTo x="0" y="0"/>
+              </wp:wrapPolygon>
+            </wp:wrapTight>
+            <wp:docPr id="125" name="Picture 125" descr="Text&#10;&#10;Description automatically generated"/>
+            <wp:cNvGraphicFramePr>
+              <a:graphicFrameLocks xmlns:a="http://schemas.openxmlformats.org/drawingml/2006/main" noChangeAspect="1"/>
+            </wp:cNvGraphicFramePr>
+            <a:graphic xmlns:a="http://schemas.openxmlformats.org/drawingml/2006/main">
+              <a:graphicData uri="http://schemas.openxmlformats.org/drawingml/2006/picture">
+                <pic:pic xmlns:pic="http://schemas.openxmlformats.org/drawingml/2006/picture">
+                  <pic:nvPicPr>
+                    <pic:cNvPr id="125" name="Picture 125" descr="Text&#10;&#10;Description automatically generated"/>
+                    <pic:cNvPicPr/>
+                  </pic:nvPicPr>
+                  <pic:blipFill rotWithShape="1">
+                    <a:blip r:embed="rId93">
+                      <a:extLst>
+                        <a:ext uri="{28A0092B-C50C-407E-A947-70E740481C1C}">
+                          <a14:useLocalDpi xmlns:a14="http://schemas.microsoft.com/office/drawing/2010/main" val="0"/>
+                        </a:ext>
+                      </a:extLst>
+                    </a:blip>
+                    <a:srcRect b="17323"/>
+                    <a:stretch/>
+                  </pic:blipFill>
+                  <pic:spPr bwMode="auto">
+                    <a:xfrm>
+                      <a:off x="0" y="0"/>
+                      <a:ext cx="3813175" cy="666750"/>
+                    </a:xfrm>
+                    <a:prstGeom prst="rect">
+                      <a:avLst/>
+                    </a:prstGeom>
+                    <a:ln>
+                      <a:noFill/>
+                    </a:ln>
+                    <a:extLst>
+                      <a:ext uri="{53640926-AAD7-44D8-BBD7-CCE9431645EC}">
+                        <a14:shadowObscured xmlns:a14="http://schemas.microsoft.com/office/drawing/2010/main"/>
+                      </a:ext>
+                    </a:extLst>
+                  </pic:spPr>
+                </pic:pic>
+              </a:graphicData>
+            </a:graphic>
+            <wp14:sizeRelH relativeFrom="page">
+              <wp14:pctWidth>0</wp14:pctWidth>
+            </wp14:sizeRelH>
+            <wp14:sizeRelV relativeFrom="page">
+              <wp14:pctHeight>0</wp14:pctHeight>
+            </wp14:sizeRelV>
+          </wp:anchor>
+        </w:drawing>
+      </w:r>
+    </w:p>
+    <w:p/>
+    <w:p/>
+    <w:p>
+      <w:r>
+        <w:rPr>
+          <w:noProof/>
+        </w:rPr>
+        <mc:AlternateContent>
+          <mc:Choice Requires="wps">
+            <w:drawing>
+              <wp:anchor distT="0" distB="0" distL="114300" distR="114300" simplePos="0" relativeHeight="251881984" behindDoc="1" locked="0" layoutInCell="1" allowOverlap="1" wp14:anchorId="47C48CF3" wp14:editId="3FEB8727">
+                <wp:simplePos x="0" y="0"/>
+                <wp:positionH relativeFrom="margin">
+                  <wp:align>right</wp:align>
+                </wp:positionH>
+                <wp:positionV relativeFrom="paragraph">
+                  <wp:posOffset>96520</wp:posOffset>
+                </wp:positionV>
+                <wp:extent cx="4591685" cy="635"/>
+                <wp:effectExtent l="0" t="0" r="0" b="0"/>
+                <wp:wrapTight wrapText="bothSides">
+                  <wp:wrapPolygon edited="0">
+                    <wp:start x="0" y="0"/>
+                    <wp:lineTo x="0" y="20057"/>
+                    <wp:lineTo x="21507" y="20057"/>
+                    <wp:lineTo x="21507" y="0"/>
+                    <wp:lineTo x="0" y="0"/>
+                  </wp:wrapPolygon>
+                </wp:wrapTight>
+                <wp:docPr id="126" name="Text Box 126"/>
+                <wp:cNvGraphicFramePr/>
+                <a:graphic xmlns:a="http://schemas.openxmlformats.org/drawingml/2006/main">
+                  <a:graphicData uri="http://schemas.microsoft.com/office/word/2010/wordprocessingShape">
+                    <wps:wsp>
+                      <wps:cNvSpPr txBox="1"/>
+                      <wps:spPr>
+                        <a:xfrm>
+                          <a:off x="0" y="0"/>
+                          <a:ext cx="4591685" cy="635"/>
+                        </a:xfrm>
+                        <a:prstGeom prst="rect">
+                          <a:avLst/>
+                        </a:prstGeom>
+                        <a:solidFill>
+                          <a:prstClr val="white"/>
+                        </a:solidFill>
+                        <a:ln>
+                          <a:noFill/>
+                        </a:ln>
+                      </wps:spPr>
+                      <wps:txbx>
+                        <w:txbxContent>
+                          <w:p>
+                            <w:pPr>
+                              <w:pStyle w:val="Caption"/>
+                            </w:pPr>
+                            <w:bookmarkStart w:id="91" w:name="_Toc100254030"/>
+                            <w:r>
+                              <w:t xml:space="preserve">Figura </w:t>
+                            </w:r>
+                            <w:fldSimple w:instr=" SEQ Figura \* ARABIC ">
+                              <w:r>
+                                <w:rPr>
+                                  <w:noProof/>
+                                </w:rPr>
+                                <w:t>48</w:t>
+                              </w:r>
+                            </w:fldSimple>
+                            <w:r>
+                              <w:t>: Comando ping entre departamento C e D</w:t>
+                            </w:r>
+                            <w:bookmarkEnd w:id="91"/>
+                          </w:p>
+                        </w:txbxContent>
+                      </wps:txbx>
+                      <wps:bodyPr rot="0" spcFirstLastPara="0" vertOverflow="overflow" horzOverflow="overflow" vert="horz" wrap="square" lIns="0" tIns="0" rIns="0" bIns="0" numCol="1" spcCol="0" rtlCol="0" fromWordArt="0" anchor="t" anchorCtr="0" forceAA="0" compatLnSpc="1">
+                        <a:prstTxWarp prst="textNoShape">
+                          <a:avLst/>
+                        </a:prstTxWarp>
+                        <a:spAutoFit/>
+                      </wps:bodyPr>
+                    </wps:wsp>
+                  </a:graphicData>
+                </a:graphic>
+              </wp:anchor>
+            </w:drawing>
+          </mc:Choice>
+          <mc:Fallback>
+            <w:pict>
+              <v:shape w14:anchorId="47C48CF3" id="Text Box 126" o:spid="_x0000_s1060" type="#_x0000_t202" style="position:absolute;margin-left:310.35pt;margin-top:7.6pt;width:361.55pt;height:.05pt;z-index:-251434496;visibility:visible;mso-wrap-style:square;mso-wrap-distance-left:9pt;mso-wrap-distance-top:0;mso-wrap-distance-right:9pt;mso-wrap-distance-bottom:0;mso-position-horizontal:right;mso-position-horizontal-relative:margin;mso-position-vertical:absolute;mso-position-vertical-relative:text;v-text-anchor:top" o:gfxdata="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" stroked="f">
+                <v:textbox style="mso-fit-shape-to-text:t" inset="0,0,0,0">
+                  <w:txbxContent>
+                    <w:p>
+                      <w:pPr>
+                        <w:pStyle w:val="Caption"/>
+                      </w:pPr>
+                      <w:bookmarkStart w:id="92" w:name="_Toc100254030"/>
+                      <w:r>
+                        <w:t xml:space="preserve">Figura </w:t>
+                      </w:r>
+                      <w:fldSimple w:instr=" SEQ Figura \* ARABIC ">
+                        <w:r>
+                          <w:rPr>
+                            <w:noProof/>
+                          </w:rPr>
+                          <w:t>48</w:t>
+                        </w:r>
+                      </w:fldSimple>
+                      <w:r>
+                        <w:t>: Comando ping entre departamento C e D</w:t>
+                      </w:r>
+                      <w:bookmarkEnd w:id="92"/>
+                    </w:p>
+                  </w:txbxContent>
+                </v:textbox>
+                <w10:wrap type="tight" anchorx="margin"/>
+              </v:shape>
+            </w:pict>
+          </mc:Fallback>
+        </mc:AlternateContent>
+      </w:r>
+    </w:p>
+    <w:p/>
+    <w:p/>
+    <w:p>
+      <w:pPr>
+        <w:pStyle w:val="Heading1"/>
+      </w:pPr>
+      <w:bookmarkStart w:id="93" w:name="_Toc100253932"/>
+      <w:r>
+        <w:lastRenderedPageBreak/>
+        <w:t>Conclusão</w:t>
+      </w:r>
+      <w:bookmarkEnd w:id="93"/>
+    </w:p>
+    <w:p/>
+    <w:p>
+      <w:pPr>
+        <w:jc w:val="both"/>
+      </w:pPr>
+      <w:r>
+        <w:t>Terminad</w:t>
+      </w:r>
+      <w:r>
+        <w:t>o o trabalho prático 2</w:t>
+      </w:r>
+      <w:r>
+        <w:t xml:space="preserve">, foram atingidos todos os objetivos propostos pelos docentes. Os resultados obtidos estão maioritariamente em concordância com </w:t>
+      </w:r>
+      <w:r>
+        <w:t>os resultados esperados das experiências realizadas</w:t>
+      </w:r>
+      <w:r>
+        <w:t xml:space="preserve">. Além disso, encontramo-nos bastante satisfeitos com </w:t>
+      </w:r>
+      <w:r>
+        <w:t>o mais à-vontade sobre tópicos como endereçamento de pacotes, subnneting e tabelas de endereçamento. As dúvidas que restaram de aulas teóricas foram completamente extintas com a elaboração deste trabalho prático</w:t>
+      </w:r>
+      <w:r>
+        <w:t xml:space="preserve"> e esperamos que ocorra o mesmo nos próximos trabalhos de modo a construir uma base robusta para eventuais avanços na dificuldade.</w:t>
+      </w:r>
+    </w:p>
+    <w:p/>
     <w:sectPr>
       <w:pgSz w:w="11906" w:h="16838"/>
       <w:pgMar w:top="1417" w:right="1701" w:bottom="1417" w:left="1701" w:header="708" w:footer="708" w:gutter="0"/>
@@ -14232,12 +19748,12 @@
 <file path=word/numbering.xml><?xml version="1.0" encoding="utf-8"?>
 <w:numbering xmlns:wpc="http://schemas.microsoft.com/office/word/2010/wordprocessingCanvas" xmlns:cx="http://schemas.microsoft.com/office/drawing/2014/chartex" xmlns:cx1="http://schemas.microsoft.com/office/drawing/2015/9/8/chartex" xmlns:cx2="http://schemas.microsoft.com/office/drawing/2015/10/21/chartex" xmlns:cx3="http://schemas.microsoft.com/office/drawing/2016/5/9/chartex" xmlns:cx4="http://schemas.microsoft.com/office/drawing/2016/5/10/chartex" xmlns:cx5="http://schemas.microsoft.com/office/drawing/2016/5/11/chartex" xmlns:cx6="http://schemas.microsoft.com/office/drawing/2016/5/12/chartex" xmlns:cx7="http://schemas.microsoft.com/office/drawing/2016/5/13/chartex" xmlns:cx8="http://schemas.microsoft.com/office/drawing/2016/5/14/chartex" xmlns:mc="http://schemas.openxmlformats.org/markup-compatibility/2006" xmlns:aink="http://schemas.microsoft.com/office/drawing/2016/ink" xmlns:am3d="http://schemas.microsoft.com/office/drawing/2017/model3d" xmlns:o="urn:schemas-microsoft-com:office:office" xmlns:r="http://schemas.openxmlformats.org/officeDocument/2006/relationships" xmlns:m="http://schemas.openxmlformats.org/officeDocument/2006/math" xmlns:v="urn:schemas-microsoft-com:vml" xmlns:wp14="http://schemas.microsoft.com/office/word/2010/wordprocessingDrawing" xmlns:wp="http://schemas.openxmlformats.org/drawingml/2006/wordprocessingDrawing" xmlns:w10="urn:schemas-microsoft-com:office:word" xmlns:w="http://schemas.openxmlformats.org/wordprocessingml/2006/main" xmlns:w14="http://schemas.microsoft.com/office/word/2010/wordml" xmlns:w15="http://schemas.microsoft.com/office/word/2012/wordml" xmlns:w16cex="http://schemas.microsoft.com/office/word/2018/wordml/cex" xmlns:w16cid="http://schemas.microsoft.com/office/word/2016/wordml/cid" xmlns:w16="http://schemas.microsoft.com/office/word/2018/wordml" xmlns:w16sdtdh="http://schemas.microsoft.com/office/word/2020/wordml/sdtdatahash" xmlns:w16se="http://schemas.microsoft.com/office/word/2015/wordml/symex" xmlns:wpg="http://schemas.microsoft.com/office/word/2010/wordprocessingGroup" xmlns:wpi="http://schemas.microsoft.com/office/word/2010/wordprocessingInk" xmlns:wne="http://schemas.microsoft.com/office/word/2006/wordml" xmlns:wps="http://schemas.microsoft.com/office/word/2010/wordprocessingShape" mc:Ignorable="w14 w15 w16se w16cid w16 w16cex w16sdtdh wp14">
   <w:abstractNum w:abstractNumId="0" w15:restartNumberingAfterBreak="0">
-    <w:nsid w:val="36494ACC"/>
+    <w:nsid w:val="2214202B"/>
     <w:multiLevelType w:val="hybridMultilevel"/>
-    <w:tmpl w:val="1FECE916"/>
-    <w:lvl w:ilvl="0" w:tplc="08160011">
+    <w:tmpl w:val="9934FFB4"/>
+    <w:lvl w:ilvl="0" w:tplc="7DBE48C2">
       <w:start w:val="1"/>
-      <w:numFmt w:val="decimal"/>
+      <w:numFmt w:val="lowerLetter"/>
       <w:lvlText w:val="%1)"/>
       <w:lvlJc w:val="left"/>
       <w:pPr>
@@ -14321,12 +19837,12 @@
     </w:lvl>
   </w:abstractNum>
   <w:abstractNum w:abstractNumId="1" w15:restartNumberingAfterBreak="0">
-    <w:nsid w:val="5C36405D"/>
+    <w:nsid w:val="36494ACC"/>
     <w:multiLevelType w:val="hybridMultilevel"/>
-    <w:tmpl w:val="5406CE8E"/>
-    <w:lvl w:ilvl="0" w:tplc="08160017">
+    <w:tmpl w:val="1FECE916"/>
+    <w:lvl w:ilvl="0" w:tplc="08160011">
       <w:start w:val="1"/>
-      <w:numFmt w:val="lowerLetter"/>
+      <w:numFmt w:val="decimal"/>
       <w:lvlText w:val="%1)"/>
       <w:lvlJc w:val="left"/>
       <w:pPr>
@@ -14410,12 +19926,12 @@
     </w:lvl>
   </w:abstractNum>
   <w:abstractNum w:abstractNumId="2" w15:restartNumberingAfterBreak="0">
-    <w:nsid w:val="5FFB5CCC"/>
+    <w:nsid w:val="424D4701"/>
     <w:multiLevelType w:val="hybridMultilevel"/>
-    <w:tmpl w:val="83E8E36E"/>
-    <w:lvl w:ilvl="0" w:tplc="08160011">
+    <w:tmpl w:val="8E76D4AE"/>
+    <w:lvl w:ilvl="0" w:tplc="26C6FE46">
       <w:start w:val="1"/>
-      <w:numFmt w:val="decimal"/>
+      <w:numFmt w:val="lowerLetter"/>
       <w:lvlText w:val="%1)"/>
       <w:lvlJc w:val="left"/>
       <w:pPr>
@@ -14499,9 +20015,9 @@
     </w:lvl>
   </w:abstractNum>
   <w:abstractNum w:abstractNumId="3" w15:restartNumberingAfterBreak="0">
-    <w:nsid w:val="7BB63C8C"/>
+    <w:nsid w:val="5C36405D"/>
     <w:multiLevelType w:val="hybridMultilevel"/>
-    <w:tmpl w:val="874AA2FE"/>
+    <w:tmpl w:val="5406CE8E"/>
     <w:lvl w:ilvl="0" w:tplc="08160017">
       <w:start w:val="1"/>
       <w:numFmt w:val="lowerLetter"/>
@@ -14587,17 +20103,201 @@
       </w:pPr>
     </w:lvl>
   </w:abstractNum>
-  <w:num w:numId="1">
+  <w:abstractNum w:abstractNumId="4" w15:restartNumberingAfterBreak="0">
+    <w:nsid w:val="5FFB5CCC"/>
+    <w:multiLevelType w:val="hybridMultilevel"/>
+    <w:tmpl w:val="83E8E36E"/>
+    <w:lvl w:ilvl="0" w:tplc="08160011">
+      <w:start w:val="1"/>
+      <w:numFmt w:val="decimal"/>
+      <w:lvlText w:val="%1)"/>
+      <w:lvlJc w:val="left"/>
+      <w:pPr>
+        <w:ind w:left="720" w:hanging="360"/>
+      </w:pPr>
+      <w:rPr>
+        <w:rFonts w:hint="default"/>
+      </w:rPr>
+    </w:lvl>
+    <w:lvl w:ilvl="1" w:tplc="08160019" w:tentative="1">
+      <w:start w:val="1"/>
+      <w:numFmt w:val="lowerLetter"/>
+      <w:lvlText w:val="%2."/>
+      <w:lvlJc w:val="left"/>
+      <w:pPr>
+        <w:ind w:left="1440" w:hanging="360"/>
+      </w:pPr>
+    </w:lvl>
+    <w:lvl w:ilvl="2" w:tplc="0816001B" w:tentative="1">
+      <w:start w:val="1"/>
+      <w:numFmt w:val="lowerRoman"/>
+      <w:lvlText w:val="%3."/>
+      <w:lvlJc w:val="right"/>
+      <w:pPr>
+        <w:ind w:left="2160" w:hanging="180"/>
+      </w:pPr>
+    </w:lvl>
+    <w:lvl w:ilvl="3" w:tplc="0816000F" w:tentative="1">
+      <w:start w:val="1"/>
+      <w:numFmt w:val="decimal"/>
+      <w:lvlText w:val="%4."/>
+      <w:lvlJc w:val="left"/>
+      <w:pPr>
+        <w:ind w:left="2880" w:hanging="360"/>
+      </w:pPr>
+    </w:lvl>
+    <w:lvl w:ilvl="4" w:tplc="08160019" w:tentative="1">
+      <w:start w:val="1"/>
+      <w:numFmt w:val="lowerLetter"/>
+      <w:lvlText w:val="%5."/>
+      <w:lvlJc w:val="left"/>
+      <w:pPr>
+        <w:ind w:left="3600" w:hanging="360"/>
+      </w:pPr>
+    </w:lvl>
+    <w:lvl w:ilvl="5" w:tplc="0816001B" w:tentative="1">
+      <w:start w:val="1"/>
+      <w:numFmt w:val="lowerRoman"/>
+      <w:lvlText w:val="%6."/>
+      <w:lvlJc w:val="right"/>
+      <w:pPr>
+        <w:ind w:left="4320" w:hanging="180"/>
+      </w:pPr>
+    </w:lvl>
+    <w:lvl w:ilvl="6" w:tplc="0816000F" w:tentative="1">
+      <w:start w:val="1"/>
+      <w:numFmt w:val="decimal"/>
+      <w:lvlText w:val="%7."/>
+      <w:lvlJc w:val="left"/>
+      <w:pPr>
+        <w:ind w:left="5040" w:hanging="360"/>
+      </w:pPr>
+    </w:lvl>
+    <w:lvl w:ilvl="7" w:tplc="08160019" w:tentative="1">
+      <w:start w:val="1"/>
+      <w:numFmt w:val="lowerLetter"/>
+      <w:lvlText w:val="%8."/>
+      <w:lvlJc w:val="left"/>
+      <w:pPr>
+        <w:ind w:left="5760" w:hanging="360"/>
+      </w:pPr>
+    </w:lvl>
+    <w:lvl w:ilvl="8" w:tplc="0816001B" w:tentative="1">
+      <w:start w:val="1"/>
+      <w:numFmt w:val="lowerRoman"/>
+      <w:lvlText w:val="%9."/>
+      <w:lvlJc w:val="right"/>
+      <w:pPr>
+        <w:ind w:left="6480" w:hanging="180"/>
+      </w:pPr>
+    </w:lvl>
+  </w:abstractNum>
+  <w:abstractNum w:abstractNumId="5" w15:restartNumberingAfterBreak="0">
+    <w:nsid w:val="7BB63C8C"/>
+    <w:multiLevelType w:val="hybridMultilevel"/>
+    <w:tmpl w:val="874AA2FE"/>
+    <w:lvl w:ilvl="0" w:tplc="08160017">
+      <w:start w:val="1"/>
+      <w:numFmt w:val="lowerLetter"/>
+      <w:lvlText w:val="%1)"/>
+      <w:lvlJc w:val="left"/>
+      <w:pPr>
+        <w:ind w:left="720" w:hanging="360"/>
+      </w:pPr>
+      <w:rPr>
+        <w:rFonts w:hint="default"/>
+      </w:rPr>
+    </w:lvl>
+    <w:lvl w:ilvl="1" w:tplc="08160019" w:tentative="1">
+      <w:start w:val="1"/>
+      <w:numFmt w:val="lowerLetter"/>
+      <w:lvlText w:val="%2."/>
+      <w:lvlJc w:val="left"/>
+      <w:pPr>
+        <w:ind w:left="1440" w:hanging="360"/>
+      </w:pPr>
+    </w:lvl>
+    <w:lvl w:ilvl="2" w:tplc="0816001B" w:tentative="1">
+      <w:start w:val="1"/>
+      <w:numFmt w:val="lowerRoman"/>
+      <w:lvlText w:val="%3."/>
+      <w:lvlJc w:val="right"/>
+      <w:pPr>
+        <w:ind w:left="2160" w:hanging="180"/>
+      </w:pPr>
+    </w:lvl>
+    <w:lvl w:ilvl="3" w:tplc="0816000F" w:tentative="1">
+      <w:start w:val="1"/>
+      <w:numFmt w:val="decimal"/>
+      <w:lvlText w:val="%4."/>
+      <w:lvlJc w:val="left"/>
+      <w:pPr>
+        <w:ind w:left="2880" w:hanging="360"/>
+      </w:pPr>
+    </w:lvl>
+    <w:lvl w:ilvl="4" w:tplc="08160019" w:tentative="1">
+      <w:start w:val="1"/>
+      <w:numFmt w:val="lowerLetter"/>
+      <w:lvlText w:val="%5."/>
+      <w:lvlJc w:val="left"/>
+      <w:pPr>
+        <w:ind w:left="3600" w:hanging="360"/>
+      </w:pPr>
+    </w:lvl>
+    <w:lvl w:ilvl="5" w:tplc="0816001B" w:tentative="1">
+      <w:start w:val="1"/>
+      <w:numFmt w:val="lowerRoman"/>
+      <w:lvlText w:val="%6."/>
+      <w:lvlJc w:val="right"/>
+      <w:pPr>
+        <w:ind w:left="4320" w:hanging="180"/>
+      </w:pPr>
+    </w:lvl>
+    <w:lvl w:ilvl="6" w:tplc="0816000F" w:tentative="1">
+      <w:start w:val="1"/>
+      <w:numFmt w:val="decimal"/>
+      <w:lvlText w:val="%7."/>
+      <w:lvlJc w:val="left"/>
+      <w:pPr>
+        <w:ind w:left="5040" w:hanging="360"/>
+      </w:pPr>
+    </w:lvl>
+    <w:lvl w:ilvl="7" w:tplc="08160019" w:tentative="1">
+      <w:start w:val="1"/>
+      <w:numFmt w:val="lowerLetter"/>
+      <w:lvlText w:val="%8."/>
+      <w:lvlJc w:val="left"/>
+      <w:pPr>
+        <w:ind w:left="5760" w:hanging="360"/>
+      </w:pPr>
+    </w:lvl>
+    <w:lvl w:ilvl="8" w:tplc="0816001B" w:tentative="1">
+      <w:start w:val="1"/>
+      <w:numFmt w:val="lowerRoman"/>
+      <w:lvlText w:val="%9."/>
+      <w:lvlJc w:val="right"/>
+      <w:pPr>
+        <w:ind w:left="6480" w:hanging="180"/>
+      </w:pPr>
+    </w:lvl>
+  </w:abstractNum>
+  <w:num w:numId="1" w16cid:durableId="872763003">
+    <w:abstractNumId w:val="4"/>
+  </w:num>
+  <w:num w:numId="2" w16cid:durableId="1887522914">
+    <w:abstractNumId w:val="1"/>
+  </w:num>
+  <w:num w:numId="3" w16cid:durableId="417557418">
+    <w:abstractNumId w:val="5"/>
+  </w:num>
+  <w:num w:numId="4" w16cid:durableId="1660159073">
+    <w:abstractNumId w:val="3"/>
+  </w:num>
+  <w:num w:numId="5" w16cid:durableId="1366709467">
     <w:abstractNumId w:val="2"/>
   </w:num>
-  <w:num w:numId="2">
+  <w:num w:numId="6" w16cid:durableId="2044557501">
     <w:abstractNumId w:val="0"/>
-  </w:num>
-  <w:num w:numId="3">
-    <w:abstractNumId w:val="3"/>
-  </w:num>
-  <w:num w:numId="4">
-    <w:abstractNumId w:val="1"/>
   </w:num>
 </w:numbering>
 </file>
@@ -15054,7 +20754,6 @@
   <w:style w:type="character" w:default="1" w:styleId="DefaultParagraphFont">
     <w:name w:val="Default Paragraph Font"/>
     <w:uiPriority w:val="1"/>
-    <w:semiHidden/>
     <w:unhideWhenUsed/>
   </w:style>
   <w:style w:type="table" w:default="1" w:styleId="TableNormal">
@@ -15235,6 +20934,24 @@
         <w:insideV w:val="single" w:sz="4" w:space="0" w:color="auto"/>
       </w:tblBorders>
     </w:tblPr>
+  </w:style>
+  <w:style w:type="paragraph" w:styleId="TableofFigures">
+    <w:name w:val="table of figures"/>
+    <w:basedOn w:val="Normal"/>
+    <w:next w:val="Normal"/>
+    <w:uiPriority w:val="99"/>
+    <w:unhideWhenUsed/>
+    <w:rsid w:val="001A2243"/>
+    <w:pPr>
+      <w:spacing w:after="0"/>
+      <w:ind w:left="440" w:hanging="440"/>
+    </w:pPr>
+    <w:rPr>
+      <w:rFonts w:cstheme="minorHAnsi"/>
+      <w:smallCaps/>
+      <w:sz w:val="20"/>
+      <w:szCs w:val="20"/>
+    </w:rPr>
   </w:style>
 </w:styles>
 </file>

--- a/TP2/Relatorio_RC_TP2.docx
+++ b/TP2/Relatorio_RC_TP2.docx
@@ -136,7 +136,27 @@
           <w:sz w:val="28"/>
           <w:szCs w:val="28"/>
         </w:rPr>
-        <w:t>Protocolo IPv4 :: Datagramas IP e Fragmentação</w:t>
+        <w:t xml:space="preserve">Protocolo IPv4 :: </w:t>
+      </w:r>
+      <w:proofErr w:type="spellStart"/>
+      <w:r>
+        <w:rPr>
+          <w:b/>
+          <w:bCs/>
+          <w:sz w:val="28"/>
+          <w:szCs w:val="28"/>
+        </w:rPr>
+        <w:t>Datagramas</w:t>
+      </w:r>
+      <w:proofErr w:type="spellEnd"/>
+      <w:r>
+        <w:rPr>
+          <w:b/>
+          <w:bCs/>
+          <w:sz w:val="28"/>
+          <w:szCs w:val="28"/>
+        </w:rPr>
+        <w:t xml:space="preserve"> IP e Fragmentação</w:t>
       </w:r>
     </w:p>
     <w:p>
@@ -540,7 +560,7 @@
       <w:sdtContent>
         <w:p>
           <w:pPr>
-            <w:pStyle w:val="TOCHeading"/>
+            <w:pStyle w:val="Cabealhodondice"/>
           </w:pPr>
           <w:r>
             <w:t>Índice</w:t>
@@ -548,7 +568,7 @@
         </w:p>
         <w:p>
           <w:pPr>
-            <w:pStyle w:val="TOC1"/>
+            <w:pStyle w:val="ndice1"/>
             <w:tabs>
               <w:tab w:val="right" w:leader="dot" w:pos="8494"/>
             </w:tabs>
@@ -569,7 +589,7 @@
           <w:hyperlink w:anchor="_Toc100253923" w:history="1">
             <w:r>
               <w:rPr>
-                <w:rStyle w:val="Hyperlink"/>
+                <w:rStyle w:val="Hiperligao"/>
                 <w:noProof/>
               </w:rPr>
               <w:t>Introdução</w:t>
@@ -613,7 +633,7 @@
                 <w:noProof/>
                 <w:webHidden/>
               </w:rPr>
-              <w:t>3</w:t>
+              <w:t>4</w:t>
             </w:r>
             <w:r>
               <w:rPr>
@@ -626,7 +646,7 @@
         </w:p>
         <w:p>
           <w:pPr>
-            <w:pStyle w:val="TOC1"/>
+            <w:pStyle w:val="ndice1"/>
             <w:tabs>
               <w:tab w:val="right" w:leader="dot" w:pos="8494"/>
             </w:tabs>
@@ -638,7 +658,7 @@
           <w:hyperlink w:anchor="_Toc100253924" w:history="1">
             <w:r>
               <w:rPr>
-                <w:rStyle w:val="Hyperlink"/>
+                <w:rStyle w:val="Hiperligao"/>
                 <w:noProof/>
               </w:rPr>
               <w:t>Parte 1</w:t>
@@ -682,7 +702,7 @@
                 <w:noProof/>
                 <w:webHidden/>
               </w:rPr>
-              <w:t>4</w:t>
+              <w:t>5</w:t>
             </w:r>
             <w:r>
               <w:rPr>
@@ -695,7 +715,7 @@
         </w:p>
         <w:p>
           <w:pPr>
-            <w:pStyle w:val="TOC2"/>
+            <w:pStyle w:val="ndice2"/>
             <w:tabs>
               <w:tab w:val="right" w:leader="dot" w:pos="8494"/>
             </w:tabs>
@@ -707,7 +727,7 @@
           <w:hyperlink w:anchor="_Toc100253925" w:history="1">
             <w:r>
               <w:rPr>
-                <w:rStyle w:val="Hyperlink"/>
+                <w:rStyle w:val="Hiperligao"/>
                 <w:noProof/>
               </w:rPr>
               <w:t>Questão 1 (Xubuntu)</w:t>
@@ -751,7 +771,7 @@
                 <w:noProof/>
                 <w:webHidden/>
               </w:rPr>
-              <w:t>4</w:t>
+              <w:t>5</w:t>
             </w:r>
             <w:r>
               <w:rPr>
@@ -764,7 +784,7 @@
         </w:p>
         <w:p>
           <w:pPr>
-            <w:pStyle w:val="TOC2"/>
+            <w:pStyle w:val="ndice2"/>
             <w:tabs>
               <w:tab w:val="right" w:leader="dot" w:pos="8494"/>
             </w:tabs>
@@ -776,7 +796,7 @@
           <w:hyperlink w:anchor="_Toc100253926" w:history="1">
             <w:r>
               <w:rPr>
-                <w:rStyle w:val="Hyperlink"/>
+                <w:rStyle w:val="Hiperligao"/>
                 <w:noProof/>
               </w:rPr>
               <w:t>Questão 2 (Máquina Nativa: Ubuntu)</w:t>
@@ -820,7 +840,7 @@
                 <w:noProof/>
                 <w:webHidden/>
               </w:rPr>
-              <w:t>7</w:t>
+              <w:t>8</w:t>
             </w:r>
             <w:r>
               <w:rPr>
@@ -833,7 +853,7 @@
         </w:p>
         <w:p>
           <w:pPr>
-            <w:pStyle w:val="TOC2"/>
+            <w:pStyle w:val="ndice2"/>
             <w:tabs>
               <w:tab w:val="right" w:leader="dot" w:pos="8494"/>
             </w:tabs>
@@ -845,7 +865,7 @@
           <w:hyperlink w:anchor="_Toc100253927" w:history="1">
             <w:r>
               <w:rPr>
-                <w:rStyle w:val="Hyperlink"/>
+                <w:rStyle w:val="Hiperligao"/>
                 <w:noProof/>
               </w:rPr>
               <w:t>Questão 3 (Máquina Nativa: Ubuntu com Tamanho de pacote = 4071)</w:t>
@@ -889,7 +909,7 @@
                 <w:noProof/>
                 <w:webHidden/>
               </w:rPr>
-              <w:t>11</w:t>
+              <w:t>12</w:t>
             </w:r>
             <w:r>
               <w:rPr>
@@ -902,7 +922,7 @@
         </w:p>
         <w:p>
           <w:pPr>
-            <w:pStyle w:val="TOC1"/>
+            <w:pStyle w:val="ndice1"/>
             <w:tabs>
               <w:tab w:val="right" w:leader="dot" w:pos="8494"/>
             </w:tabs>
@@ -914,7 +934,7 @@
           <w:hyperlink w:anchor="_Toc100253928" w:history="1">
             <w:r>
               <w:rPr>
-                <w:rStyle w:val="Hyperlink"/>
+                <w:rStyle w:val="Hiperligao"/>
                 <w:noProof/>
               </w:rPr>
               <w:t>Parte 2</w:t>
@@ -958,7 +978,7 @@
                 <w:noProof/>
                 <w:webHidden/>
               </w:rPr>
-              <w:t>15</w:t>
+              <w:t>16</w:t>
             </w:r>
             <w:r>
               <w:rPr>
@@ -971,7 +991,7 @@
         </w:p>
         <w:p>
           <w:pPr>
-            <w:pStyle w:val="TOC2"/>
+            <w:pStyle w:val="ndice2"/>
             <w:tabs>
               <w:tab w:val="right" w:leader="dot" w:pos="8494"/>
             </w:tabs>
@@ -983,7 +1003,7 @@
           <w:hyperlink w:anchor="_Toc100253929" w:history="1">
             <w:r>
               <w:rPr>
-                <w:rStyle w:val="Hyperlink"/>
+                <w:rStyle w:val="Hiperligao"/>
                 <w:noProof/>
               </w:rPr>
               <w:t>Questão 1</w:t>
@@ -1027,7 +1047,7 @@
                 <w:noProof/>
                 <w:webHidden/>
               </w:rPr>
-              <w:t>15</w:t>
+              <w:t>16</w:t>
             </w:r>
             <w:r>
               <w:rPr>
@@ -1040,7 +1060,7 @@
         </w:p>
         <w:p>
           <w:pPr>
-            <w:pStyle w:val="TOC2"/>
+            <w:pStyle w:val="ndice2"/>
             <w:tabs>
               <w:tab w:val="right" w:leader="dot" w:pos="8494"/>
             </w:tabs>
@@ -1052,7 +1072,7 @@
           <w:hyperlink w:anchor="_Toc100253930" w:history="1">
             <w:r>
               <w:rPr>
-                <w:rStyle w:val="Hyperlink"/>
+                <w:rStyle w:val="Hiperligao"/>
                 <w:noProof/>
               </w:rPr>
               <w:t>Questão 2</w:t>
@@ -1096,7 +1116,7 @@
                 <w:noProof/>
                 <w:webHidden/>
               </w:rPr>
-              <w:t>19</w:t>
+              <w:t>20</w:t>
             </w:r>
             <w:r>
               <w:rPr>
@@ -1109,7 +1129,7 @@
         </w:p>
         <w:p>
           <w:pPr>
-            <w:pStyle w:val="TOC2"/>
+            <w:pStyle w:val="ndice2"/>
             <w:tabs>
               <w:tab w:val="right" w:leader="dot" w:pos="8494"/>
             </w:tabs>
@@ -1121,7 +1141,7 @@
           <w:hyperlink w:anchor="_Toc100253931" w:history="1">
             <w:r>
               <w:rPr>
-                <w:rStyle w:val="Hyperlink"/>
+                <w:rStyle w:val="Hiperligao"/>
                 <w:noProof/>
               </w:rPr>
               <w:t>Questão 3</w:t>
@@ -1165,7 +1185,7 @@
                 <w:noProof/>
                 <w:webHidden/>
               </w:rPr>
-              <w:t>23</w:t>
+              <w:t>24</w:t>
             </w:r>
             <w:r>
               <w:rPr>
@@ -1178,7 +1198,7 @@
         </w:p>
         <w:p>
           <w:pPr>
-            <w:pStyle w:val="TOC1"/>
+            <w:pStyle w:val="ndice1"/>
             <w:tabs>
               <w:tab w:val="right" w:leader="dot" w:pos="8494"/>
             </w:tabs>
@@ -1190,7 +1210,7 @@
           <w:hyperlink w:anchor="_Toc100253932" w:history="1">
             <w:r>
               <w:rPr>
-                <w:rStyle w:val="Hyperlink"/>
+                <w:rStyle w:val="Hiperligao"/>
                 <w:noProof/>
               </w:rPr>
               <w:t>Conclusão</w:t>
@@ -1234,7 +1254,7 @@
                 <w:noProof/>
                 <w:webHidden/>
               </w:rPr>
-              <w:t>25</w:t>
+              <w:t>26</w:t>
             </w:r>
             <w:r>
               <w:rPr>
@@ -1279,7 +1299,7 @@
     <w:p/>
     <w:p>
       <w:pPr>
-        <w:pStyle w:val="Heading1"/>
+        <w:pStyle w:val="Ttulo1"/>
       </w:pPr>
       <w:r>
         <w:lastRenderedPageBreak/>
@@ -1288,7 +1308,7 @@
     </w:p>
     <w:p>
       <w:pPr>
-        <w:pStyle w:val="TableofFigures"/>
+        <w:pStyle w:val="ndicedeilustraes"/>
         <w:tabs>
           <w:tab w:val="right" w:leader="dot" w:pos="8494"/>
         </w:tabs>
@@ -1296,7 +1316,7 @@
     </w:p>
     <w:p>
       <w:pPr>
-        <w:pStyle w:val="TableofFigures"/>
+        <w:pStyle w:val="ndicedeilustraes"/>
         <w:tabs>
           <w:tab w:val="right" w:leader="dot" w:pos="8494"/>
         </w:tabs>
@@ -1304,7 +1324,7 @@
     </w:p>
     <w:p>
       <w:pPr>
-        <w:pStyle w:val="TableofFigures"/>
+        <w:pStyle w:val="ndicedeilustraes"/>
         <w:tabs>
           <w:tab w:val="right" w:leader="dot" w:pos="8494"/>
         </w:tabs>
@@ -1329,7 +1349,7 @@
       <w:hyperlink r:id="rId13" w:anchor="_Toc100253983" w:history="1">
         <w:r>
           <w:rPr>
-            <w:rStyle w:val="Hyperlink"/>
+            <w:rStyle w:val="Hiperligao"/>
             <w:noProof/>
           </w:rPr>
           <w:t>Figura 1: Topologia de Rede Core</w:t>
@@ -1373,7 +1393,7 @@
             <w:noProof/>
             <w:webHidden/>
           </w:rPr>
-          <w:t>6</w:t>
+          <w:t>5</w:t>
         </w:r>
         <w:r>
           <w:rPr>
@@ -1386,7 +1406,7 @@
     </w:p>
     <w:p>
       <w:pPr>
-        <w:pStyle w:val="TableofFigures"/>
+        <w:pStyle w:val="ndicedeilustraes"/>
         <w:tabs>
           <w:tab w:val="right" w:leader="dot" w:pos="8494"/>
         </w:tabs>
@@ -1402,7 +1422,7 @@
       <w:hyperlink r:id="rId14" w:anchor="_Toc100253984" w:history="1">
         <w:r>
           <w:rPr>
-            <w:rStyle w:val="Hyperlink"/>
+            <w:rStyle w:val="Hiperligao"/>
             <w:noProof/>
           </w:rPr>
           <w:t>Figura 2: Resultado de Traceroute no host Bela</w:t>
@@ -1446,7 +1466,7 @@
             <w:noProof/>
             <w:webHidden/>
           </w:rPr>
-          <w:t>6</w:t>
+          <w:t>5</w:t>
         </w:r>
         <w:r>
           <w:rPr>
@@ -1459,7 +1479,7 @@
     </w:p>
     <w:p>
       <w:pPr>
-        <w:pStyle w:val="TableofFigures"/>
+        <w:pStyle w:val="ndicedeilustraes"/>
         <w:tabs>
           <w:tab w:val="right" w:leader="dot" w:pos="8494"/>
         </w:tabs>
@@ -1475,7 +1495,7 @@
       <w:hyperlink r:id="rId15" w:anchor="_Toc100253985" w:history="1">
         <w:r>
           <w:rPr>
-            <w:rStyle w:val="Hyperlink"/>
+            <w:rStyle w:val="Hiperligao"/>
             <w:noProof/>
           </w:rPr>
           <w:t>Figura 3: Tráfego capturado após Traceroute</w:t>
@@ -1519,7 +1539,7 @@
             <w:noProof/>
             <w:webHidden/>
           </w:rPr>
-          <w:t>7</w:t>
+          <w:t>6</w:t>
         </w:r>
         <w:r>
           <w:rPr>
@@ -1532,7 +1552,7 @@
     </w:p>
     <w:p>
       <w:pPr>
-        <w:pStyle w:val="TableofFigures"/>
+        <w:pStyle w:val="ndicedeilustraes"/>
         <w:tabs>
           <w:tab w:val="right" w:leader="dot" w:pos="8494"/>
         </w:tabs>
@@ -1548,7 +1568,7 @@
       <w:hyperlink w:anchor="_Toc100253986" w:history="1">
         <w:r>
           <w:rPr>
-            <w:rStyle w:val="Hyperlink"/>
+            <w:rStyle w:val="Hiperligao"/>
             <w:noProof/>
           </w:rPr>
           <w:t>Figura 4: Pacote selecionado como o primeiro pacote enviado pelo host destino</w:t>
@@ -1592,7 +1612,7 @@
             <w:noProof/>
             <w:webHidden/>
           </w:rPr>
-          <w:t>8</w:t>
+          <w:t>7</w:t>
         </w:r>
         <w:r>
           <w:rPr>
@@ -1605,7 +1625,7 @@
     </w:p>
     <w:p>
       <w:pPr>
-        <w:pStyle w:val="TableofFigures"/>
+        <w:pStyle w:val="ndicedeilustraes"/>
         <w:tabs>
           <w:tab w:val="right" w:leader="dot" w:pos="8494"/>
         </w:tabs>
@@ -1621,7 +1641,7 @@
       <w:hyperlink r:id="rId16" w:anchor="_Toc100253987" w:history="1">
         <w:r>
           <w:rPr>
-            <w:rStyle w:val="Hyperlink"/>
+            <w:rStyle w:val="Hiperligao"/>
             <w:noProof/>
           </w:rPr>
           <w:t>Figura 5: Comando traceroute com maior número de repetições, no host Bela para o host Monstro</w:t>
@@ -1665,7 +1685,7 @@
             <w:noProof/>
             <w:webHidden/>
           </w:rPr>
-          <w:t>8</w:t>
+          <w:t>7</w:t>
         </w:r>
         <w:r>
           <w:rPr>
@@ -1678,7 +1698,7 @@
     </w:p>
     <w:p>
       <w:pPr>
-        <w:pStyle w:val="TableofFigures"/>
+        <w:pStyle w:val="ndicedeilustraes"/>
         <w:tabs>
           <w:tab w:val="right" w:leader="dot" w:pos="8494"/>
         </w:tabs>
@@ -1694,7 +1714,7 @@
       <w:hyperlink r:id="rId17" w:anchor="_Toc100253988" w:history="1">
         <w:r>
           <w:rPr>
-            <w:rStyle w:val="Hyperlink"/>
+            <w:rStyle w:val="Hiperligao"/>
             <w:noProof/>
           </w:rPr>
           <w:t>Figura 6: Pacote de Standard Query feita pela máquina nativa</w:t>
@@ -1738,7 +1758,7 @@
             <w:noProof/>
             <w:webHidden/>
           </w:rPr>
-          <w:t>9</w:t>
+          <w:t>8</w:t>
         </w:r>
         <w:r>
           <w:rPr>
@@ -1751,7 +1771,7 @@
     </w:p>
     <w:p>
       <w:pPr>
-        <w:pStyle w:val="TableofFigures"/>
+        <w:pStyle w:val="ndicedeilustraes"/>
         <w:tabs>
           <w:tab w:val="right" w:leader="dot" w:pos="8494"/>
         </w:tabs>
@@ -1767,7 +1787,7 @@
       <w:hyperlink r:id="rId18" w:anchor="_Toc100253989" w:history="1">
         <w:r>
           <w:rPr>
-            <w:rStyle w:val="Hyperlink"/>
+            <w:rStyle w:val="Hiperligao"/>
             <w:noProof/>
           </w:rPr>
           <w:t>Figura 7: Primeiro Pacote enviado pela máquina nativa</w:t>
@@ -1811,7 +1831,7 @@
             <w:noProof/>
             <w:webHidden/>
           </w:rPr>
-          <w:t>9</w:t>
+          <w:t>8</w:t>
         </w:r>
         <w:r>
           <w:rPr>
@@ -1824,7 +1844,7 @@
     </w:p>
     <w:p>
       <w:pPr>
-        <w:pStyle w:val="TableofFigures"/>
+        <w:pStyle w:val="ndicedeilustraes"/>
         <w:tabs>
           <w:tab w:val="right" w:leader="dot" w:pos="8494"/>
         </w:tabs>
@@ -1840,7 +1860,7 @@
       <w:hyperlink r:id="rId19" w:anchor="_Toc100253990" w:history="1">
         <w:r>
           <w:rPr>
-            <w:rStyle w:val="Hyperlink"/>
+            <w:rStyle w:val="Hiperligao"/>
             <w:noProof/>
           </w:rPr>
           <w:t>Figura 8: Primeiro Pacote enviado pela máquina nativa</w:t>
@@ -1884,7 +1904,7 @@
             <w:noProof/>
             <w:webHidden/>
           </w:rPr>
-          <w:t>10</w:t>
+          <w:t>9</w:t>
         </w:r>
         <w:r>
           <w:rPr>
@@ -1897,7 +1917,7 @@
     </w:p>
     <w:p>
       <w:pPr>
-        <w:pStyle w:val="TableofFigures"/>
+        <w:pStyle w:val="ndicedeilustraes"/>
         <w:tabs>
           <w:tab w:val="right" w:leader="dot" w:pos="8494"/>
         </w:tabs>
@@ -1913,7 +1933,7 @@
       <w:hyperlink r:id="rId20" w:anchor="_Toc100253991" w:history="1">
         <w:r>
           <w:rPr>
-            <w:rStyle w:val="Hyperlink"/>
+            <w:rStyle w:val="Hiperligao"/>
             <w:noProof/>
           </w:rPr>
           <w:t>Figura 9: Primeiro pacote enviado pela máquina nativa</w:t>
@@ -1957,7 +1977,7 @@
             <w:noProof/>
             <w:webHidden/>
           </w:rPr>
-          <w:t>10</w:t>
+          <w:t>9</w:t>
         </w:r>
         <w:r>
           <w:rPr>
@@ -1970,7 +1990,7 @@
     </w:p>
     <w:p>
       <w:pPr>
-        <w:pStyle w:val="TableofFigures"/>
+        <w:pStyle w:val="ndicedeilustraes"/>
         <w:tabs>
           <w:tab w:val="right" w:leader="dot" w:pos="8494"/>
         </w:tabs>
@@ -1986,7 +2006,7 @@
       <w:hyperlink w:anchor="_Toc100253992" w:history="1">
         <w:r>
           <w:rPr>
-            <w:rStyle w:val="Hyperlink"/>
+            <w:rStyle w:val="Hiperligao"/>
             <w:noProof/>
           </w:rPr>
           <w:t>Figura 10: Primeiro pacote enviado</w:t>
@@ -2030,7 +2050,7 @@
             <w:noProof/>
             <w:webHidden/>
           </w:rPr>
-          <w:t>11</w:t>
+          <w:t>10</w:t>
         </w:r>
         <w:r>
           <w:rPr>
@@ -2043,7 +2063,7 @@
     </w:p>
     <w:p>
       <w:pPr>
-        <w:pStyle w:val="TableofFigures"/>
+        <w:pStyle w:val="ndicedeilustraes"/>
         <w:tabs>
           <w:tab w:val="right" w:leader="dot" w:pos="8494"/>
         </w:tabs>
@@ -2059,7 +2079,7 @@
       <w:hyperlink w:anchor="_Toc100253993" w:history="1">
         <w:r>
           <w:rPr>
-            <w:rStyle w:val="Hyperlink"/>
+            <w:rStyle w:val="Hiperligao"/>
             <w:noProof/>
           </w:rPr>
           <w:t>Figura 11: Segundo pacote enviado</w:t>
@@ -2103,7 +2123,7 @@
             <w:noProof/>
             <w:webHidden/>
           </w:rPr>
-          <w:t>11</w:t>
+          <w:t>10</w:t>
         </w:r>
         <w:r>
           <w:rPr>
@@ -2116,7 +2136,7 @@
     </w:p>
     <w:p>
       <w:pPr>
-        <w:pStyle w:val="TableofFigures"/>
+        <w:pStyle w:val="ndicedeilustraes"/>
         <w:tabs>
           <w:tab w:val="right" w:leader="dot" w:pos="8494"/>
         </w:tabs>
@@ -2132,7 +2152,7 @@
       <w:hyperlink w:anchor="_Toc100253994" w:history="1">
         <w:r>
           <w:rPr>
-            <w:rStyle w:val="Hyperlink"/>
+            <w:rStyle w:val="Hiperligao"/>
             <w:noProof/>
           </w:rPr>
           <w:t>Figura 12: Terceiro pacote enviado</w:t>
@@ -2176,7 +2196,7 @@
             <w:noProof/>
             <w:webHidden/>
           </w:rPr>
-          <w:t>11</w:t>
+          <w:t>10</w:t>
         </w:r>
         <w:r>
           <w:rPr>
@@ -2189,7 +2209,7 @@
     </w:p>
     <w:p>
       <w:pPr>
-        <w:pStyle w:val="TableofFigures"/>
+        <w:pStyle w:val="ndicedeilustraes"/>
         <w:tabs>
           <w:tab w:val="right" w:leader="dot" w:pos="8494"/>
         </w:tabs>
@@ -2205,7 +2225,7 @@
       <w:hyperlink w:anchor="_Toc100253995" w:history="1">
         <w:r>
           <w:rPr>
-            <w:rStyle w:val="Hyperlink"/>
+            <w:rStyle w:val="Hiperligao"/>
             <w:noProof/>
           </w:rPr>
           <w:t>Figura 13: Quarto pacote enviado</w:t>
@@ -2249,7 +2269,7 @@
             <w:noProof/>
             <w:webHidden/>
           </w:rPr>
-          <w:t>11</w:t>
+          <w:t>10</w:t>
         </w:r>
         <w:r>
           <w:rPr>
@@ -2262,7 +2282,7 @@
     </w:p>
     <w:p>
       <w:pPr>
-        <w:pStyle w:val="TableofFigures"/>
+        <w:pStyle w:val="ndicedeilustraes"/>
         <w:tabs>
           <w:tab w:val="right" w:leader="dot" w:pos="8494"/>
         </w:tabs>
@@ -2278,7 +2298,7 @@
       <w:hyperlink r:id="rId21" w:anchor="_Toc100253996" w:history="1">
         <w:r>
           <w:rPr>
-            <w:rStyle w:val="Hyperlink"/>
+            <w:rStyle w:val="Hiperligao"/>
             <w:noProof/>
           </w:rPr>
           <w:t>Figura 14: Primeiro pacote recebido por TTL excedido</w:t>
@@ -2322,7 +2342,7 @@
             <w:noProof/>
             <w:webHidden/>
           </w:rPr>
-          <w:t>12</w:t>
+          <w:t>11</w:t>
         </w:r>
         <w:r>
           <w:rPr>
@@ -2335,7 +2355,7 @@
     </w:p>
     <w:p>
       <w:pPr>
-        <w:pStyle w:val="TableofFigures"/>
+        <w:pStyle w:val="ndicedeilustraes"/>
         <w:tabs>
           <w:tab w:val="right" w:leader="dot" w:pos="8494"/>
         </w:tabs>
@@ -2351,7 +2371,7 @@
       <w:hyperlink w:anchor="_Toc100253997" w:history="1">
         <w:r>
           <w:rPr>
-            <w:rStyle w:val="Hyperlink"/>
+            <w:rStyle w:val="Hiperligao"/>
             <w:noProof/>
           </w:rPr>
           <w:t>Figura 15: Primeiro fragmento enviado</w:t>
@@ -2395,7 +2415,7 @@
             <w:noProof/>
             <w:webHidden/>
           </w:rPr>
-          <w:t>13</w:t>
+          <w:t>12</w:t>
         </w:r>
         <w:r>
           <w:rPr>
@@ -2408,7 +2428,7 @@
     </w:p>
     <w:p>
       <w:pPr>
-        <w:pStyle w:val="TableofFigures"/>
+        <w:pStyle w:val="ndicedeilustraes"/>
         <w:tabs>
           <w:tab w:val="right" w:leader="dot" w:pos="8494"/>
         </w:tabs>
@@ -2424,7 +2444,7 @@
       <w:hyperlink r:id="rId22" w:anchor="_Toc100253998" w:history="1">
         <w:r>
           <w:rPr>
-            <w:rStyle w:val="Hyperlink"/>
+            <w:rStyle w:val="Hiperligao"/>
             <w:noProof/>
           </w:rPr>
           <w:t>Figura 16: Primeiro fragmento enviado</w:t>
@@ -2468,7 +2488,7 @@
             <w:noProof/>
             <w:webHidden/>
           </w:rPr>
-          <w:t>13</w:t>
+          <w:t>12</w:t>
         </w:r>
         <w:r>
           <w:rPr>
@@ -2481,7 +2501,7 @@
     </w:p>
     <w:p>
       <w:pPr>
-        <w:pStyle w:val="TableofFigures"/>
+        <w:pStyle w:val="ndicedeilustraes"/>
         <w:tabs>
           <w:tab w:val="right" w:leader="dot" w:pos="8494"/>
         </w:tabs>
@@ -2497,7 +2517,7 @@
       <w:hyperlink w:anchor="_Toc100253999" w:history="1">
         <w:r>
           <w:rPr>
-            <w:rStyle w:val="Hyperlink"/>
+            <w:rStyle w:val="Hiperligao"/>
             <w:noProof/>
           </w:rPr>
           <w:t>Figura 17: Segundo fragmento enviado</w:t>
@@ -2541,7 +2561,7 @@
             <w:noProof/>
             <w:webHidden/>
           </w:rPr>
-          <w:t>14</w:t>
+          <w:t>13</w:t>
         </w:r>
         <w:r>
           <w:rPr>
@@ -2554,7 +2574,7 @@
     </w:p>
     <w:p>
       <w:pPr>
-        <w:pStyle w:val="TableofFigures"/>
+        <w:pStyle w:val="ndicedeilustraes"/>
         <w:tabs>
           <w:tab w:val="right" w:leader="dot" w:pos="8494"/>
         </w:tabs>
@@ -2570,7 +2590,7 @@
       <w:hyperlink w:anchor="_Toc100254000" w:history="1">
         <w:r>
           <w:rPr>
-            <w:rStyle w:val="Hyperlink"/>
+            <w:rStyle w:val="Hiperligao"/>
             <w:noProof/>
           </w:rPr>
           <w:t>Figura 18: Terceiro e último fragmento do primeiro datagrama original</w:t>
@@ -2614,7 +2634,7 @@
             <w:noProof/>
             <w:webHidden/>
           </w:rPr>
-          <w:t>14</w:t>
+          <w:t>13</w:t>
         </w:r>
         <w:r>
           <w:rPr>
@@ -2627,7 +2647,7 @@
     </w:p>
     <w:p>
       <w:pPr>
-        <w:pStyle w:val="TableofFigures"/>
+        <w:pStyle w:val="ndicedeilustraes"/>
         <w:tabs>
           <w:tab w:val="right" w:leader="dot" w:pos="8494"/>
         </w:tabs>
@@ -2643,7 +2663,7 @@
       <w:hyperlink w:anchor="_Toc100254001" w:history="1">
         <w:r>
           <w:rPr>
-            <w:rStyle w:val="Hyperlink"/>
+            <w:rStyle w:val="Hiperligao"/>
             <w:noProof/>
           </w:rPr>
           <w:t>Figura 19: Primeiro fragmento</w:t>
@@ -2687,7 +2707,7 @@
             <w:noProof/>
             <w:webHidden/>
           </w:rPr>
-          <w:t>15</w:t>
+          <w:t>14</w:t>
         </w:r>
         <w:r>
           <w:rPr>
@@ -2700,7 +2720,7 @@
     </w:p>
     <w:p>
       <w:pPr>
-        <w:pStyle w:val="TableofFigures"/>
+        <w:pStyle w:val="ndicedeilustraes"/>
         <w:tabs>
           <w:tab w:val="right" w:leader="dot" w:pos="8494"/>
         </w:tabs>
@@ -2716,7 +2736,7 @@
       <w:hyperlink w:anchor="_Toc100254002" w:history="1">
         <w:r>
           <w:rPr>
-            <w:rStyle w:val="Hyperlink"/>
+            <w:rStyle w:val="Hiperligao"/>
             <w:noProof/>
           </w:rPr>
           <w:t>Figura 20: Segundo Fragmento</w:t>
@@ -2760,7 +2780,7 @@
             <w:noProof/>
             <w:webHidden/>
           </w:rPr>
-          <w:t>15</w:t>
+          <w:t>14</w:t>
         </w:r>
         <w:r>
           <w:rPr>
@@ -2773,7 +2793,7 @@
     </w:p>
     <w:p>
       <w:pPr>
-        <w:pStyle w:val="TableofFigures"/>
+        <w:pStyle w:val="ndicedeilustraes"/>
         <w:tabs>
           <w:tab w:val="right" w:leader="dot" w:pos="8494"/>
         </w:tabs>
@@ -2789,7 +2809,7 @@
       <w:hyperlink w:anchor="_Toc100254003" w:history="1">
         <w:r>
           <w:rPr>
-            <w:rStyle w:val="Hyperlink"/>
+            <w:rStyle w:val="Hiperligao"/>
             <w:noProof/>
           </w:rPr>
           <w:t>Figura 21: Terceiro e último fragmento</w:t>
@@ -2833,7 +2853,7 @@
             <w:noProof/>
             <w:webHidden/>
           </w:rPr>
-          <w:t>15</w:t>
+          <w:t>14</w:t>
         </w:r>
         <w:r>
           <w:rPr>
@@ -2846,7 +2866,7 @@
     </w:p>
     <w:p>
       <w:pPr>
-        <w:pStyle w:val="TableofFigures"/>
+        <w:pStyle w:val="ndicedeilustraes"/>
         <w:tabs>
           <w:tab w:val="right" w:leader="dot" w:pos="8494"/>
         </w:tabs>
@@ -2862,7 +2882,7 @@
       <w:hyperlink r:id="rId23" w:anchor="_Toc100254004" w:history="1">
         <w:r>
           <w:rPr>
-            <w:rStyle w:val="Hyperlink"/>
+            <w:rStyle w:val="Hiperligao"/>
             <w:noProof/>
           </w:rPr>
           <w:t>Figura 22: Topologia da Rede</w:t>
@@ -2906,7 +2926,7 @@
             <w:noProof/>
             <w:webHidden/>
           </w:rPr>
-          <w:t>17</w:t>
+          <w:t>16</w:t>
         </w:r>
         <w:r>
           <w:rPr>
@@ -2919,7 +2939,7 @@
     </w:p>
     <w:p>
       <w:pPr>
-        <w:pStyle w:val="TableofFigures"/>
+        <w:pStyle w:val="ndicedeilustraes"/>
         <w:tabs>
           <w:tab w:val="right" w:leader="dot" w:pos="8494"/>
         </w:tabs>
@@ -2935,7 +2955,7 @@
       <w:hyperlink r:id="rId24" w:anchor="_Toc100254005" w:history="1">
         <w:r>
           <w:rPr>
-            <w:rStyle w:val="Hyperlink"/>
+            <w:rStyle w:val="Hiperligao"/>
             <w:noProof/>
           </w:rPr>
           <w:t>Figura 23: Comando Ping de Bela para SA</w:t>
@@ -2979,7 +2999,7 @@
             <w:noProof/>
             <w:webHidden/>
           </w:rPr>
-          <w:t>18</w:t>
+          <w:t>17</w:t>
         </w:r>
         <w:r>
           <w:rPr>
@@ -2992,7 +3012,7 @@
     </w:p>
     <w:p>
       <w:pPr>
-        <w:pStyle w:val="TableofFigures"/>
+        <w:pStyle w:val="ndicedeilustraes"/>
         <w:tabs>
           <w:tab w:val="right" w:leader="dot" w:pos="8494"/>
         </w:tabs>
@@ -3008,7 +3028,7 @@
       <w:hyperlink r:id="rId25" w:anchor="_Toc100254006" w:history="1">
         <w:r>
           <w:rPr>
-            <w:rStyle w:val="Hyperlink"/>
+            <w:rStyle w:val="Hiperligao"/>
             <w:noProof/>
           </w:rPr>
           <w:t>Figura 24: Comando Ping de Jasmin para SB</w:t>
@@ -3052,7 +3072,7 @@
             <w:noProof/>
             <w:webHidden/>
           </w:rPr>
-          <w:t>18</w:t>
+          <w:t>17</w:t>
         </w:r>
         <w:r>
           <w:rPr>
@@ -3065,7 +3085,7 @@
     </w:p>
     <w:p>
       <w:pPr>
-        <w:pStyle w:val="TableofFigures"/>
+        <w:pStyle w:val="ndicedeilustraes"/>
         <w:tabs>
           <w:tab w:val="right" w:leader="dot" w:pos="8494"/>
         </w:tabs>
@@ -3081,7 +3101,7 @@
       <w:hyperlink r:id="rId26" w:anchor="_Toc100254007" w:history="1">
         <w:r>
           <w:rPr>
-            <w:rStyle w:val="Hyperlink"/>
+            <w:rStyle w:val="Hiperligao"/>
             <w:noProof/>
           </w:rPr>
           <w:t>Figura 25: Comando Ping de Eric para SC</w:t>
@@ -3125,7 +3145,7 @@
             <w:noProof/>
             <w:webHidden/>
           </w:rPr>
-          <w:t>18</w:t>
+          <w:t>17</w:t>
         </w:r>
         <w:r>
           <w:rPr>
@@ -3138,7 +3158,7 @@
     </w:p>
     <w:p>
       <w:pPr>
-        <w:pStyle w:val="TableofFigures"/>
+        <w:pStyle w:val="ndicedeilustraes"/>
         <w:tabs>
           <w:tab w:val="right" w:leader="dot" w:pos="8494"/>
         </w:tabs>
@@ -3154,7 +3174,7 @@
       <w:hyperlink r:id="rId27" w:anchor="_Toc100254008" w:history="1">
         <w:r>
           <w:rPr>
-            <w:rStyle w:val="Hyperlink"/>
+            <w:rStyle w:val="Hiperligao"/>
             <w:noProof/>
           </w:rPr>
           <w:t>Figura 26: Comando ping de Nala para SD</w:t>
@@ -3198,7 +3218,7 @@
             <w:noProof/>
             <w:webHidden/>
           </w:rPr>
-          <w:t>18</w:t>
+          <w:t>17</w:t>
         </w:r>
         <w:r>
           <w:rPr>
@@ -3211,7 +3231,7 @@
     </w:p>
     <w:p>
       <w:pPr>
-        <w:pStyle w:val="TableofFigures"/>
+        <w:pStyle w:val="ndicedeilustraes"/>
         <w:tabs>
           <w:tab w:val="right" w:leader="dot" w:pos="8494"/>
         </w:tabs>
@@ -3227,7 +3247,7 @@
       <w:hyperlink r:id="rId28" w:anchor="_Toc100254009" w:history="1">
         <w:r>
           <w:rPr>
-            <w:rStyle w:val="Hyperlink"/>
+            <w:rStyle w:val="Hiperligao"/>
             <w:noProof/>
           </w:rPr>
           <w:t>Figura 27: Comando ping de Bela para SB</w:t>
@@ -3271,7 +3291,7 @@
             <w:noProof/>
             <w:webHidden/>
           </w:rPr>
-          <w:t>19</w:t>
+          <w:t>18</w:t>
         </w:r>
         <w:r>
           <w:rPr>
@@ -3284,7 +3304,7 @@
     </w:p>
     <w:p>
       <w:pPr>
-        <w:pStyle w:val="TableofFigures"/>
+        <w:pStyle w:val="ndicedeilustraes"/>
         <w:tabs>
           <w:tab w:val="right" w:leader="dot" w:pos="8494"/>
         </w:tabs>
@@ -3300,7 +3320,7 @@
       <w:hyperlink r:id="rId29" w:anchor="_Toc100254010" w:history="1">
         <w:r>
           <w:rPr>
-            <w:rStyle w:val="Hyperlink"/>
+            <w:rStyle w:val="Hiperligao"/>
             <w:noProof/>
           </w:rPr>
           <w:t>Figura 28: Comando Ping de Bela para SC</w:t>
@@ -3344,7 +3364,7 @@
             <w:noProof/>
             <w:webHidden/>
           </w:rPr>
-          <w:t>19</w:t>
+          <w:t>18</w:t>
         </w:r>
         <w:r>
           <w:rPr>
@@ -3357,7 +3377,7 @@
     </w:p>
     <w:p>
       <w:pPr>
-        <w:pStyle w:val="TableofFigures"/>
+        <w:pStyle w:val="ndicedeilustraes"/>
         <w:tabs>
           <w:tab w:val="right" w:leader="dot" w:pos="8494"/>
         </w:tabs>
@@ -3373,7 +3393,7 @@
       <w:hyperlink r:id="rId30" w:anchor="_Toc100254011" w:history="1">
         <w:r>
           <w:rPr>
-            <w:rStyle w:val="Hyperlink"/>
+            <w:rStyle w:val="Hiperligao"/>
             <w:noProof/>
           </w:rPr>
           <w:t>Figura 29: Comando Ping de Bela para SD</w:t>
@@ -3417,7 +3437,7 @@
             <w:noProof/>
             <w:webHidden/>
           </w:rPr>
-          <w:t>19</w:t>
+          <w:t>18</w:t>
         </w:r>
         <w:r>
           <w:rPr>
@@ -3430,7 +3450,7 @@
     </w:p>
     <w:p>
       <w:pPr>
-        <w:pStyle w:val="TableofFigures"/>
+        <w:pStyle w:val="ndicedeilustraes"/>
         <w:tabs>
           <w:tab w:val="right" w:leader="dot" w:pos="8494"/>
         </w:tabs>
@@ -3446,7 +3466,7 @@
       <w:hyperlink r:id="rId31" w:anchor="_Toc100254012" w:history="1">
         <w:r>
           <w:rPr>
-            <w:rStyle w:val="Hyperlink"/>
+            <w:rStyle w:val="Hiperligao"/>
             <w:noProof/>
           </w:rPr>
           <w:t>Figura 30: Comando Ping de Eric para SB</w:t>
@@ -3490,7 +3510,7 @@
             <w:noProof/>
             <w:webHidden/>
           </w:rPr>
-          <w:t>19</w:t>
+          <w:t>18</w:t>
         </w:r>
         <w:r>
           <w:rPr>
@@ -3503,7 +3523,7 @@
     </w:p>
     <w:p>
       <w:pPr>
-        <w:pStyle w:val="TableofFigures"/>
+        <w:pStyle w:val="ndicedeilustraes"/>
         <w:tabs>
           <w:tab w:val="right" w:leader="dot" w:pos="8494"/>
         </w:tabs>
@@ -3519,7 +3539,7 @@
       <w:hyperlink r:id="rId32" w:anchor="_Toc100254013" w:history="1">
         <w:r>
           <w:rPr>
-            <w:rStyle w:val="Hyperlink"/>
+            <w:rStyle w:val="Hiperligao"/>
             <w:noProof/>
           </w:rPr>
           <w:t>Figura 31: Comando Ping de Eric para SD</w:t>
@@ -3563,7 +3583,7 @@
             <w:noProof/>
             <w:webHidden/>
           </w:rPr>
-          <w:t>19</w:t>
+          <w:t>18</w:t>
         </w:r>
         <w:r>
           <w:rPr>
@@ -3576,7 +3596,7 @@
     </w:p>
     <w:p>
       <w:pPr>
-        <w:pStyle w:val="TableofFigures"/>
+        <w:pStyle w:val="ndicedeilustraes"/>
         <w:tabs>
           <w:tab w:val="right" w:leader="dot" w:pos="8494"/>
         </w:tabs>
@@ -3592,7 +3612,7 @@
       <w:hyperlink r:id="rId33" w:anchor="_Toc100254014" w:history="1">
         <w:r>
           <w:rPr>
-            <w:rStyle w:val="Hyperlink"/>
+            <w:rStyle w:val="Hiperligao"/>
             <w:noProof/>
           </w:rPr>
           <w:t>Figura 32: Comando Ping de Simba para SB</w:t>
@@ -3636,7 +3656,7 @@
             <w:noProof/>
             <w:webHidden/>
           </w:rPr>
-          <w:t>20</w:t>
+          <w:t>19</w:t>
         </w:r>
         <w:r>
           <w:rPr>
@@ -3649,7 +3669,7 @@
     </w:p>
     <w:p>
       <w:pPr>
-        <w:pStyle w:val="TableofFigures"/>
+        <w:pStyle w:val="ndicedeilustraes"/>
         <w:tabs>
           <w:tab w:val="right" w:leader="dot" w:pos="8494"/>
         </w:tabs>
@@ -3665,7 +3685,7 @@
       <w:hyperlink r:id="rId34" w:anchor="_Toc100254015" w:history="1">
         <w:r>
           <w:rPr>
-            <w:rStyle w:val="Hyperlink"/>
+            <w:rStyle w:val="Hiperligao"/>
             <w:noProof/>
           </w:rPr>
           <w:t>Figura 33: Comando Ping de Bela para RISP</w:t>
@@ -3709,7 +3729,7 @@
             <w:noProof/>
             <w:webHidden/>
           </w:rPr>
-          <w:t>20</w:t>
+          <w:t>19</w:t>
         </w:r>
         <w:r>
           <w:rPr>
@@ -3722,7 +3742,7 @@
     </w:p>
     <w:p>
       <w:pPr>
-        <w:pStyle w:val="TableofFigures"/>
+        <w:pStyle w:val="ndicedeilustraes"/>
         <w:tabs>
           <w:tab w:val="right" w:leader="dot" w:pos="8494"/>
         </w:tabs>
@@ -3738,7 +3758,7 @@
       <w:hyperlink r:id="rId35" w:anchor="_Toc100254016" w:history="1">
         <w:r>
           <w:rPr>
-            <w:rStyle w:val="Hyperlink"/>
+            <w:rStyle w:val="Hiperligao"/>
             <w:noProof/>
           </w:rPr>
           <w:t>Figura 34: Tabela de Encaminhamento de Bela</w:t>
@@ -3782,7 +3802,7 @@
             <w:noProof/>
             <w:webHidden/>
           </w:rPr>
-          <w:t>21</w:t>
+          <w:t>20</w:t>
         </w:r>
         <w:r>
           <w:rPr>
@@ -3795,7 +3815,7 @@
     </w:p>
     <w:p>
       <w:pPr>
-        <w:pStyle w:val="TableofFigures"/>
+        <w:pStyle w:val="ndicedeilustraes"/>
         <w:tabs>
           <w:tab w:val="right" w:leader="dot" w:pos="8494"/>
         </w:tabs>
@@ -3811,7 +3831,7 @@
       <w:hyperlink r:id="rId36" w:anchor="_Toc100254017" w:history="1">
         <w:r>
           <w:rPr>
-            <w:rStyle w:val="Hyperlink"/>
+            <w:rStyle w:val="Hiperligao"/>
             <w:noProof/>
           </w:rPr>
           <w:t>Figura 35: Tabela de Encaminhamento de RA</w:t>
@@ -3855,7 +3875,7 @@
             <w:noProof/>
             <w:webHidden/>
           </w:rPr>
-          <w:t>21</w:t>
+          <w:t>20</w:t>
         </w:r>
         <w:r>
           <w:rPr>
@@ -3868,7 +3888,7 @@
     </w:p>
     <w:p>
       <w:pPr>
-        <w:pStyle w:val="TableofFigures"/>
+        <w:pStyle w:val="ndicedeilustraes"/>
         <w:tabs>
           <w:tab w:val="right" w:leader="dot" w:pos="8494"/>
         </w:tabs>
@@ -3884,7 +3904,7 @@
       <w:hyperlink r:id="rId37" w:anchor="_Toc100254018" w:history="1">
         <w:r>
           <w:rPr>
-            <w:rStyle w:val="Hyperlink"/>
+            <w:rStyle w:val="Hiperligao"/>
             <w:noProof/>
           </w:rPr>
           <w:t>Figura 36: Eliminação da rota default</w:t>
@@ -3928,7 +3948,7 @@
             <w:noProof/>
             <w:webHidden/>
           </w:rPr>
-          <w:t>23</w:t>
+          <w:t>22</w:t>
         </w:r>
         <w:r>
           <w:rPr>
@@ -3941,7 +3961,7 @@
     </w:p>
     <w:p>
       <w:pPr>
-        <w:pStyle w:val="TableofFigures"/>
+        <w:pStyle w:val="ndicedeilustraes"/>
         <w:tabs>
           <w:tab w:val="right" w:leader="dot" w:pos="8494"/>
         </w:tabs>
@@ -3957,7 +3977,7 @@
       <w:hyperlink w:anchor="_Toc100254019" w:history="1">
         <w:r>
           <w:rPr>
-            <w:rStyle w:val="Hyperlink"/>
+            <w:rStyle w:val="Hiperligao"/>
             <w:noProof/>
           </w:rPr>
           <w:t>Figura 37: Comandos utilizados para repor rotas necessárias para desfazer efeito de c)</w:t>
@@ -4001,7 +4021,7 @@
             <w:noProof/>
             <w:webHidden/>
           </w:rPr>
-          <w:t>23</w:t>
+          <w:t>22</w:t>
         </w:r>
         <w:r>
           <w:rPr>
@@ -4014,7 +4034,7 @@
     </w:p>
     <w:p>
       <w:pPr>
-        <w:pStyle w:val="TableofFigures"/>
+        <w:pStyle w:val="ndicedeilustraes"/>
         <w:tabs>
           <w:tab w:val="right" w:leader="dot" w:pos="8494"/>
         </w:tabs>
@@ -4030,7 +4050,7 @@
       <w:hyperlink r:id="rId38" w:anchor="_Toc100254020" w:history="1">
         <w:r>
           <w:rPr>
-            <w:rStyle w:val="Hyperlink"/>
+            <w:rStyle w:val="Hiperligao"/>
             <w:noProof/>
           </w:rPr>
           <w:t>Figura 38: Nova tabela de encaminhamento do servidor A</w:t>
@@ -4074,7 +4094,7 @@
             <w:noProof/>
             <w:webHidden/>
           </w:rPr>
-          <w:t>23</w:t>
+          <w:t>22</w:t>
         </w:r>
         <w:r>
           <w:rPr>
@@ -4087,7 +4107,7 @@
     </w:p>
     <w:p>
       <w:pPr>
-        <w:pStyle w:val="TableofFigures"/>
+        <w:pStyle w:val="ndicedeilustraes"/>
         <w:tabs>
           <w:tab w:val="right" w:leader="dot" w:pos="8494"/>
         </w:tabs>
@@ -4103,7 +4123,7 @@
       <w:hyperlink r:id="rId39" w:anchor="_Toc100254021" w:history="1">
         <w:r>
           <w:rPr>
-            <w:rStyle w:val="Hyperlink"/>
+            <w:rStyle w:val="Hiperligao"/>
             <w:noProof/>
           </w:rPr>
           <w:t>Figura 39: Comando ping do Dep. C para o servidor A</w:t>
@@ -4147,7 +4167,7 @@
             <w:noProof/>
             <w:webHidden/>
           </w:rPr>
-          <w:t>24</w:t>
+          <w:t>23</w:t>
         </w:r>
         <w:r>
           <w:rPr>
@@ -4160,7 +4180,7 @@
     </w:p>
     <w:p>
       <w:pPr>
-        <w:pStyle w:val="TableofFigures"/>
+        <w:pStyle w:val="ndicedeilustraes"/>
         <w:tabs>
           <w:tab w:val="right" w:leader="dot" w:pos="8494"/>
         </w:tabs>
@@ -4176,7 +4196,7 @@
       <w:hyperlink r:id="rId40" w:anchor="_Toc100254022" w:history="1">
         <w:r>
           <w:rPr>
-            <w:rStyle w:val="Hyperlink"/>
+            <w:rStyle w:val="Hiperligao"/>
             <w:noProof/>
           </w:rPr>
           <w:t>Figura 40: Comando ping do Dep.D para o servidor A</w:t>
@@ -4220,7 +4240,7 @@
             <w:noProof/>
             <w:webHidden/>
           </w:rPr>
-          <w:t>24</w:t>
+          <w:t>23</w:t>
         </w:r>
         <w:r>
           <w:rPr>
@@ -4233,7 +4253,7 @@
     </w:p>
     <w:p>
       <w:pPr>
-        <w:pStyle w:val="TableofFigures"/>
+        <w:pStyle w:val="ndicedeilustraes"/>
         <w:tabs>
           <w:tab w:val="right" w:leader="dot" w:pos="8494"/>
         </w:tabs>
@@ -4249,7 +4269,7 @@
       <w:hyperlink r:id="rId41" w:anchor="_Toc100254023" w:history="1">
         <w:r>
           <w:rPr>
-            <w:rStyle w:val="Hyperlink"/>
+            <w:rStyle w:val="Hiperligao"/>
             <w:noProof/>
           </w:rPr>
           <w:t>Figura 41: Comando ping do Dep. B para o servidor A</w:t>
@@ -4293,7 +4313,7 @@
             <w:noProof/>
             <w:webHidden/>
           </w:rPr>
-          <w:t>24</w:t>
+          <w:t>23</w:t>
         </w:r>
         <w:r>
           <w:rPr>
@@ -4306,7 +4326,7 @@
     </w:p>
     <w:p>
       <w:pPr>
-        <w:pStyle w:val="TableofFigures"/>
+        <w:pStyle w:val="ndicedeilustraes"/>
         <w:tabs>
           <w:tab w:val="right" w:leader="dot" w:pos="8494"/>
         </w:tabs>
@@ -4322,7 +4342,7 @@
       <w:hyperlink w:anchor="_Toc100254024" w:history="1">
         <w:r>
           <w:rPr>
-            <w:rStyle w:val="Hyperlink"/>
+            <w:rStyle w:val="Hiperligao"/>
             <w:noProof/>
           </w:rPr>
           <w:t>Figura 42: Topologia com sub-netting</w:t>
@@ -4366,7 +4386,7 @@
             <w:noProof/>
             <w:webHidden/>
           </w:rPr>
-          <w:t>25</w:t>
+          <w:t>24</w:t>
         </w:r>
         <w:r>
           <w:rPr>
@@ -4379,7 +4399,7 @@
     </w:p>
     <w:p>
       <w:pPr>
-        <w:pStyle w:val="TableofFigures"/>
+        <w:pStyle w:val="ndicedeilustraes"/>
         <w:tabs>
           <w:tab w:val="right" w:leader="dot" w:pos="8494"/>
         </w:tabs>
@@ -4395,7 +4415,7 @@
       <w:hyperlink r:id="rId42" w:anchor="_Toc100254025" w:history="1">
         <w:r>
           <w:rPr>
-            <w:rStyle w:val="Hyperlink"/>
+            <w:rStyle w:val="Hiperligao"/>
             <w:noProof/>
           </w:rPr>
           <w:t>Figura 43: Comando ping entre Departamento A e B</w:t>
@@ -4439,7 +4459,7 @@
             <w:noProof/>
             <w:webHidden/>
           </w:rPr>
-          <w:t>26</w:t>
+          <w:t>25</w:t>
         </w:r>
         <w:r>
           <w:rPr>
@@ -4452,7 +4472,7 @@
     </w:p>
     <w:p>
       <w:pPr>
-        <w:pStyle w:val="TableofFigures"/>
+        <w:pStyle w:val="ndicedeilustraes"/>
         <w:tabs>
           <w:tab w:val="right" w:leader="dot" w:pos="8494"/>
         </w:tabs>
@@ -4468,7 +4488,7 @@
       <w:hyperlink r:id="rId43" w:anchor="_Toc100254026" w:history="1">
         <w:r>
           <w:rPr>
-            <w:rStyle w:val="Hyperlink"/>
+            <w:rStyle w:val="Hiperligao"/>
             <w:noProof/>
           </w:rPr>
           <w:t>Figura 44: Comando ping entre departamento A e C</w:t>
@@ -4512,7 +4532,7 @@
             <w:noProof/>
             <w:webHidden/>
           </w:rPr>
-          <w:t>26</w:t>
+          <w:t>25</w:t>
         </w:r>
         <w:r>
           <w:rPr>
@@ -4525,7 +4545,7 @@
     </w:p>
     <w:p>
       <w:pPr>
-        <w:pStyle w:val="TableofFigures"/>
+        <w:pStyle w:val="ndicedeilustraes"/>
         <w:tabs>
           <w:tab w:val="right" w:leader="dot" w:pos="8494"/>
         </w:tabs>
@@ -4541,7 +4561,7 @@
       <w:hyperlink r:id="rId44" w:anchor="_Toc100254027" w:history="1">
         <w:r>
           <w:rPr>
-            <w:rStyle w:val="Hyperlink"/>
+            <w:rStyle w:val="Hiperligao"/>
             <w:noProof/>
           </w:rPr>
           <w:t>Figura 45: Comando ping entre departamento A e D</w:t>
@@ -4585,7 +4605,7 @@
             <w:noProof/>
             <w:webHidden/>
           </w:rPr>
-          <w:t>26</w:t>
+          <w:t>25</w:t>
         </w:r>
         <w:r>
           <w:rPr>
@@ -4598,7 +4618,7 @@
     </w:p>
     <w:p>
       <w:pPr>
-        <w:pStyle w:val="TableofFigures"/>
+        <w:pStyle w:val="ndicedeilustraes"/>
         <w:tabs>
           <w:tab w:val="right" w:leader="dot" w:pos="8494"/>
         </w:tabs>
@@ -4614,7 +4634,7 @@
       <w:hyperlink r:id="rId45" w:anchor="_Toc100254028" w:history="1">
         <w:r>
           <w:rPr>
-            <w:rStyle w:val="Hyperlink"/>
+            <w:rStyle w:val="Hiperligao"/>
             <w:noProof/>
           </w:rPr>
           <w:t>Figura 46: Comando ping entre departamento B e C</w:t>
@@ -4658,7 +4678,7 @@
             <w:noProof/>
             <w:webHidden/>
           </w:rPr>
-          <w:t>26</w:t>
+          <w:t>25</w:t>
         </w:r>
         <w:r>
           <w:rPr>
@@ -4671,7 +4691,7 @@
     </w:p>
     <w:p>
       <w:pPr>
-        <w:pStyle w:val="TableofFigures"/>
+        <w:pStyle w:val="ndicedeilustraes"/>
         <w:tabs>
           <w:tab w:val="right" w:leader="dot" w:pos="8494"/>
         </w:tabs>
@@ -4687,7 +4707,7 @@
       <w:hyperlink r:id="rId46" w:anchor="_Toc100254029" w:history="1">
         <w:r>
           <w:rPr>
-            <w:rStyle w:val="Hyperlink"/>
+            <w:rStyle w:val="Hiperligao"/>
             <w:noProof/>
           </w:rPr>
           <w:t>Figura 47: Comando ping entre departamento B e D</w:t>
@@ -4731,7 +4751,7 @@
             <w:noProof/>
             <w:webHidden/>
           </w:rPr>
-          <w:t>26</w:t>
+          <w:t>25</w:t>
         </w:r>
         <w:r>
           <w:rPr>
@@ -4744,7 +4764,7 @@
     </w:p>
     <w:p>
       <w:pPr>
-        <w:pStyle w:val="TableofFigures"/>
+        <w:pStyle w:val="ndicedeilustraes"/>
         <w:tabs>
           <w:tab w:val="right" w:leader="dot" w:pos="8494"/>
         </w:tabs>
@@ -4760,7 +4780,7 @@
       <w:hyperlink r:id="rId47" w:anchor="_Toc100254030" w:history="1">
         <w:r>
           <w:rPr>
-            <w:rStyle w:val="Hyperlink"/>
+            <w:rStyle w:val="Hiperligao"/>
             <w:noProof/>
           </w:rPr>
           <w:t>Figura 48: Comando ping entre departamento C e D</w:t>
@@ -4804,7 +4824,7 @@
             <w:noProof/>
             <w:webHidden/>
           </w:rPr>
-          <w:t>26</w:t>
+          <w:t>25</w:t>
         </w:r>
         <w:r>
           <w:rPr>
@@ -4824,7 +4844,7 @@
     <w:p/>
     <w:p>
       <w:pPr>
-        <w:pStyle w:val="Heading1"/>
+        <w:pStyle w:val="Ttulo1"/>
       </w:pPr>
       <w:bookmarkStart w:id="1" w:name="_Toc100253923"/>
       <w:r>
@@ -4903,7 +4923,7 @@
     <w:p/>
     <w:p>
       <w:pPr>
-        <w:pStyle w:val="Heading1"/>
+        <w:pStyle w:val="Ttulo1"/>
       </w:pPr>
       <w:bookmarkStart w:id="2" w:name="_Toc100253924"/>
       <w:r>
@@ -4915,7 +4935,7 @@
     <w:p/>
     <w:p>
       <w:pPr>
-        <w:pStyle w:val="Heading2"/>
+        <w:pStyle w:val="Ttulo2"/>
       </w:pPr>
       <w:bookmarkStart w:id="3" w:name="_Toc100253925"/>
       <w:r>
@@ -4946,7 +4966,67 @@
           <w:i/>
           <w:iCs/>
         </w:rPr>
-        <w:t>a) Active o wireshark ou o tcpdump no host Bela. Numa shell de Bela execute o comando traceroute -I para o endereço IP do Monstro</w:t>
+        <w:t xml:space="preserve">a) Active o </w:t>
+      </w:r>
+      <w:proofErr w:type="spellStart"/>
+      <w:r>
+        <w:rPr>
+          <w:b/>
+          <w:bCs/>
+          <w:i/>
+          <w:iCs/>
+        </w:rPr>
+        <w:t>wireshark</w:t>
+      </w:r>
+      <w:proofErr w:type="spellEnd"/>
+      <w:r>
+        <w:rPr>
+          <w:b/>
+          <w:bCs/>
+          <w:i/>
+          <w:iCs/>
+        </w:rPr>
+        <w:t xml:space="preserve"> ou o </w:t>
+      </w:r>
+      <w:proofErr w:type="spellStart"/>
+      <w:r>
+        <w:rPr>
+          <w:b/>
+          <w:bCs/>
+          <w:i/>
+          <w:iCs/>
+        </w:rPr>
+        <w:t>tcpdump</w:t>
+      </w:r>
+      <w:proofErr w:type="spellEnd"/>
+      <w:r>
+        <w:rPr>
+          <w:b/>
+          <w:bCs/>
+          <w:i/>
+          <w:iCs/>
+        </w:rPr>
+        <w:t xml:space="preserve"> no host Bela. Numa shell de Bela execute o comando </w:t>
+      </w:r>
+      <w:proofErr w:type="spellStart"/>
+      <w:r>
+        <w:rPr>
+          <w:b/>
+          <w:bCs/>
+          <w:i/>
+          <w:iCs/>
+        </w:rPr>
+        <w:t>traceroute</w:t>
+      </w:r>
+      <w:proofErr w:type="spellEnd"/>
+      <w:r>
+        <w:rPr>
+          <w:b/>
+          <w:bCs/>
+          <w:i/>
+          <w:iCs/>
+        </w:rPr>
+        <w:t xml:space="preserve"> -I para o endereço IP do Monstro</w:t>
       </w:r>
     </w:p>
     <w:p>
@@ -5006,7 +5086,7 @@
                         <w:txbxContent>
                           <w:p>
                             <w:pPr>
-                              <w:pStyle w:val="Caption"/>
+                              <w:pStyle w:val="Legenda"/>
                               <w:rPr>
                                 <w:noProof/>
                               </w:rPr>
@@ -5015,27 +5095,14 @@
                             <w:r>
                               <w:t xml:space="preserve">Figura </w:t>
                             </w:r>
-                            <w:r>
-                              <w:fldChar w:fldCharType="begin"/>
-                            </w:r>
-                            <w:r>
-                              <w:instrText xml:space="preserve"> SEQ Figura \* ARABIC </w:instrText>
-                            </w:r>
-                            <w:r>
-                              <w:fldChar w:fldCharType="separate"/>
-                            </w:r>
-                            <w:r>
-                              <w:rPr>
-                                <w:noProof/>
-                              </w:rPr>
-                              <w:t>1</w:t>
-                            </w:r>
-                            <w:r>
-                              <w:rPr>
-                                <w:noProof/>
-                              </w:rPr>
-                              <w:fldChar w:fldCharType="end"/>
-                            </w:r>
+                            <w:fldSimple w:instr=" SEQ Figura \* ARABIC ">
+                              <w:r>
+                                <w:rPr>
+                                  <w:noProof/>
+                                </w:rPr>
+                                <w:t>1</w:t>
+                              </w:r>
+                            </w:fldSimple>
                             <w:r>
                               <w:t>: Topologia de Rede Core</w:t>
                             </w:r>
@@ -5066,7 +5133,7 @@
                   <w:txbxContent>
                     <w:p>
                       <w:pPr>
-                        <w:pStyle w:val="Caption"/>
+                        <w:pStyle w:val="Legenda"/>
                         <w:rPr>
                           <w:noProof/>
                         </w:rPr>
@@ -5075,27 +5142,14 @@
                       <w:r>
                         <w:t xml:space="preserve">Figura </w:t>
                       </w:r>
-                      <w:r>
-                        <w:fldChar w:fldCharType="begin"/>
-                      </w:r>
-                      <w:r>
-                        <w:instrText xml:space="preserve"> SEQ Figura \* ARABIC </w:instrText>
-                      </w:r>
-                      <w:r>
-                        <w:fldChar w:fldCharType="separate"/>
-                      </w:r>
-                      <w:r>
-                        <w:rPr>
-                          <w:noProof/>
-                        </w:rPr>
-                        <w:t>1</w:t>
-                      </w:r>
-                      <w:r>
-                        <w:rPr>
-                          <w:noProof/>
-                        </w:rPr>
-                        <w:fldChar w:fldCharType="end"/>
-                      </w:r>
+                      <w:fldSimple w:instr=" SEQ Figura \* ARABIC ">
+                        <w:r>
+                          <w:rPr>
+                            <w:noProof/>
+                          </w:rPr>
+                          <w:t>1</w:t>
+                        </w:r>
+                      </w:fldSimple>
                       <w:r>
                         <w:t>: Topologia de Rede Core</w:t>
                       </w:r>
@@ -5321,7 +5375,7 @@
                         <w:txbxContent>
                           <w:p>
                             <w:pPr>
-                              <w:pStyle w:val="Caption"/>
+                              <w:pStyle w:val="Legenda"/>
                               <w:rPr>
                                 <w:noProof/>
                               </w:rPr>
@@ -5330,27 +5384,14 @@
                             <w:r>
                               <w:t xml:space="preserve">Figura </w:t>
                             </w:r>
-                            <w:r>
-                              <w:fldChar w:fldCharType="begin"/>
-                            </w:r>
-                            <w:r>
-                              <w:instrText xml:space="preserve"> SEQ Figura \* ARABIC </w:instrText>
-                            </w:r>
-                            <w:r>
-                              <w:fldChar w:fldCharType="separate"/>
-                            </w:r>
-                            <w:r>
-                              <w:rPr>
-                                <w:noProof/>
-                              </w:rPr>
-                              <w:t>2</w:t>
-                            </w:r>
-                            <w:r>
-                              <w:rPr>
-                                <w:noProof/>
-                              </w:rPr>
-                              <w:fldChar w:fldCharType="end"/>
-                            </w:r>
+                            <w:fldSimple w:instr=" SEQ Figura \* ARABIC ">
+                              <w:r>
+                                <w:rPr>
+                                  <w:noProof/>
+                                </w:rPr>
+                                <w:t>2</w:t>
+                              </w:r>
+                            </w:fldSimple>
                             <w:r>
                               <w:t>: Resultado de Traceroute no host Bela</w:t>
                             </w:r>
@@ -5377,7 +5418,7 @@
                   <w:txbxContent>
                     <w:p>
                       <w:pPr>
-                        <w:pStyle w:val="Caption"/>
+                        <w:pStyle w:val="Legenda"/>
                         <w:rPr>
                           <w:noProof/>
                         </w:rPr>
@@ -5386,27 +5427,14 @@
                       <w:r>
                         <w:t xml:space="preserve">Figura </w:t>
                       </w:r>
-                      <w:r>
-                        <w:fldChar w:fldCharType="begin"/>
-                      </w:r>
-                      <w:r>
-                        <w:instrText xml:space="preserve"> SEQ Figura \* ARABIC </w:instrText>
-                      </w:r>
-                      <w:r>
-                        <w:fldChar w:fldCharType="separate"/>
-                      </w:r>
-                      <w:r>
-                        <w:rPr>
-                          <w:noProof/>
-                        </w:rPr>
-                        <w:t>2</w:t>
-                      </w:r>
-                      <w:r>
-                        <w:rPr>
-                          <w:noProof/>
-                        </w:rPr>
-                        <w:fldChar w:fldCharType="end"/>
-                      </w:r>
+                      <w:fldSimple w:instr=" SEQ Figura \* ARABIC ">
+                        <w:r>
+                          <w:rPr>
+                            <w:noProof/>
+                          </w:rPr>
+                          <w:t>2</w:t>
+                        </w:r>
+                      </w:fldSimple>
                       <w:r>
                         <w:t>: Resultado de Traceroute no host Bela</w:t>
                       </w:r>
@@ -6206,7 +6234,7 @@
                         <w:txbxContent>
                           <w:p>
                             <w:pPr>
-                              <w:pStyle w:val="Caption"/>
+                              <w:pStyle w:val="Legenda"/>
                               <w:rPr>
                                 <w:noProof/>
                               </w:rPr>
@@ -6215,27 +6243,14 @@
                             <w:r>
                               <w:t xml:space="preserve">Figura </w:t>
                             </w:r>
-                            <w:r>
-                              <w:fldChar w:fldCharType="begin"/>
-                            </w:r>
-                            <w:r>
-                              <w:instrText xml:space="preserve"> SEQ Figura \* ARABIC </w:instrText>
-                            </w:r>
-                            <w:r>
-                              <w:fldChar w:fldCharType="separate"/>
-                            </w:r>
-                            <w:r>
-                              <w:rPr>
-                                <w:noProof/>
-                              </w:rPr>
-                              <w:t>3</w:t>
-                            </w:r>
-                            <w:r>
-                              <w:rPr>
-                                <w:noProof/>
-                              </w:rPr>
-                              <w:fldChar w:fldCharType="end"/>
-                            </w:r>
+                            <w:fldSimple w:instr=" SEQ Figura \* ARABIC ">
+                              <w:r>
+                                <w:rPr>
+                                  <w:noProof/>
+                                </w:rPr>
+                                <w:t>3</w:t>
+                              </w:r>
+                            </w:fldSimple>
                             <w:r>
                               <w:t>: Tráfego capturado após Traceroute</w:t>
                             </w:r>
@@ -6268,7 +6283,7 @@
                   <w:txbxContent>
                     <w:p>
                       <w:pPr>
-                        <w:pStyle w:val="Caption"/>
+                        <w:pStyle w:val="Legenda"/>
                         <w:rPr>
                           <w:noProof/>
                         </w:rPr>
@@ -6277,27 +6292,14 @@
                       <w:r>
                         <w:t xml:space="preserve">Figura </w:t>
                       </w:r>
-                      <w:r>
-                        <w:fldChar w:fldCharType="begin"/>
-                      </w:r>
-                      <w:r>
-                        <w:instrText xml:space="preserve"> SEQ Figura \* ARABIC </w:instrText>
-                      </w:r>
-                      <w:r>
-                        <w:fldChar w:fldCharType="separate"/>
-                      </w:r>
-                      <w:r>
-                        <w:rPr>
-                          <w:noProof/>
-                        </w:rPr>
-                        <w:t>3</w:t>
-                      </w:r>
-                      <w:r>
-                        <w:rPr>
-                          <w:noProof/>
-                        </w:rPr>
-                        <w:fldChar w:fldCharType="end"/>
-                      </w:r>
+                      <w:fldSimple w:instr=" SEQ Figura \* ARABIC ">
+                        <w:r>
+                          <w:rPr>
+                            <w:noProof/>
+                          </w:rPr>
+                          <w:t>3</w:t>
+                        </w:r>
+                      </w:fldSimple>
                       <w:r>
                         <w:t>: Tráfego capturado após Traceroute</w:t>
                       </w:r>
@@ -6760,20 +6762,33 @@
     </w:p>
     <w:p>
       <w:pPr>
-        <w:pStyle w:val="Caption"/>
+        <w:pStyle w:val="Legenda"/>
       </w:pPr>
       <w:bookmarkStart w:id="10" w:name="_Toc100253986"/>
       <w:r>
         <w:t xml:space="preserve">Figura </w:t>
       </w:r>
-      <w:fldSimple w:instr=" SEQ Figura \* ARABIC ">
-        <w:r>
-          <w:rPr>
-            <w:noProof/>
-          </w:rPr>
-          <w:t>4</w:t>
-        </w:r>
-      </w:fldSimple>
+      <w:r>
+        <w:fldChar w:fldCharType="begin"/>
+      </w:r>
+      <w:r>
+        <w:instrText xml:space="preserve"> SEQ Figura \* ARABIC </w:instrText>
+      </w:r>
+      <w:r>
+        <w:fldChar w:fldCharType="separate"/>
+      </w:r>
+      <w:r>
+        <w:rPr>
+          <w:noProof/>
+        </w:rPr>
+        <w:t>4</w:t>
+      </w:r>
+      <w:r>
+        <w:rPr>
+          <w:noProof/>
+        </w:rPr>
+        <w:fldChar w:fldCharType="end"/>
+      </w:r>
       <w:r>
         <w:t>: Pacote selecionado como o primeiro pacote enviado pelo host destino</w:t>
       </w:r>
@@ -6933,7 +6948,7 @@
                         <w:txbxContent>
                           <w:p>
                             <w:pPr>
-                              <w:pStyle w:val="Caption"/>
+                              <w:pStyle w:val="Legenda"/>
                               <w:rPr>
                                 <w:noProof/>
                               </w:rPr>
@@ -6942,16 +6957,37 @@
                             <w:r>
                               <w:t xml:space="preserve">Figura </w:t>
                             </w:r>
-                            <w:fldSimple w:instr=" SEQ Figura \* ARABIC ">
-                              <w:r>
-                                <w:rPr>
-                                  <w:noProof/>
-                                </w:rPr>
-                                <w:t>5</w:t>
-                              </w:r>
-                            </w:fldSimple>
                             <w:r>
-                              <w:t>: Comando traceroute com maior número de repetições, no host Bela para o host Monstro</w:t>
+                              <w:fldChar w:fldCharType="begin"/>
+                            </w:r>
+                            <w:r>
+                              <w:instrText xml:space="preserve"> SEQ Figura \* ARABIC </w:instrText>
+                            </w:r>
+                            <w:r>
+                              <w:fldChar w:fldCharType="separate"/>
+                            </w:r>
+                            <w:r>
+                              <w:rPr>
+                                <w:noProof/>
+                              </w:rPr>
+                              <w:t>5</w:t>
+                            </w:r>
+                            <w:r>
+                              <w:rPr>
+                                <w:noProof/>
+                              </w:rPr>
+                              <w:fldChar w:fldCharType="end"/>
+                            </w:r>
+                            <w:r>
+                              <w:t xml:space="preserve">: Comando </w:t>
+                            </w:r>
+                            <w:proofErr w:type="spellStart"/>
+                            <w:r>
+                              <w:t>traceroute</w:t>
+                            </w:r>
+                            <w:proofErr w:type="spellEnd"/>
+                            <w:r>
+                              <w:t xml:space="preserve"> com maior número de repetições, no host Bela para o host Monstro</w:t>
                             </w:r>
                             <w:bookmarkEnd w:id="11"/>
                           </w:p>
@@ -6976,7 +7012,7 @@
                   <w:txbxContent>
                     <w:p>
                       <w:pPr>
-                        <w:pStyle w:val="Caption"/>
+                        <w:pStyle w:val="Legenda"/>
                         <w:rPr>
                           <w:noProof/>
                         </w:rPr>
@@ -6985,16 +7021,37 @@
                       <w:r>
                         <w:t xml:space="preserve">Figura </w:t>
                       </w:r>
-                      <w:fldSimple w:instr=" SEQ Figura \* ARABIC ">
-                        <w:r>
-                          <w:rPr>
-                            <w:noProof/>
-                          </w:rPr>
-                          <w:t>5</w:t>
-                        </w:r>
-                      </w:fldSimple>
                       <w:r>
-                        <w:t>: Comando traceroute com maior número de repetições, no host Bela para o host Monstro</w:t>
+                        <w:fldChar w:fldCharType="begin"/>
+                      </w:r>
+                      <w:r>
+                        <w:instrText xml:space="preserve"> SEQ Figura \* ARABIC </w:instrText>
+                      </w:r>
+                      <w:r>
+                        <w:fldChar w:fldCharType="separate"/>
+                      </w:r>
+                      <w:r>
+                        <w:rPr>
+                          <w:noProof/>
+                        </w:rPr>
+                        <w:t>5</w:t>
+                      </w:r>
+                      <w:r>
+                        <w:rPr>
+                          <w:noProof/>
+                        </w:rPr>
+                        <w:fldChar w:fldCharType="end"/>
+                      </w:r>
+                      <w:r>
+                        <w:t xml:space="preserve">: Comando </w:t>
+                      </w:r>
+                      <w:proofErr w:type="spellStart"/>
+                      <w:r>
+                        <w:t>traceroute</w:t>
+                      </w:r>
+                      <w:proofErr w:type="spellEnd"/>
+                      <w:r>
+                        <w:t xml:space="preserve"> com maior número de repetições, no host Bela para o host Monstro</w:t>
                       </w:r>
                       <w:bookmarkEnd w:id="12"/>
                     </w:p>
@@ -7076,7 +7133,7 @@
     <w:p/>
     <w:p>
       <w:pPr>
-        <w:pStyle w:val="Heading2"/>
+        <w:pStyle w:val="Ttulo2"/>
       </w:pPr>
       <w:bookmarkStart w:id="13" w:name="_Toc100253926"/>
       <w:r>
@@ -7234,7 +7291,7 @@
                         <w:txbxContent>
                           <w:p>
                             <w:pPr>
-                              <w:pStyle w:val="Caption"/>
+                              <w:pStyle w:val="Legenda"/>
                               <w:rPr>
                                 <w:noProof/>
                               </w:rPr>
@@ -7243,14 +7300,27 @@
                             <w:r>
                               <w:t xml:space="preserve">Figura </w:t>
                             </w:r>
-                            <w:fldSimple w:instr=" SEQ Figura \* ARABIC ">
-                              <w:r>
-                                <w:rPr>
-                                  <w:noProof/>
-                                </w:rPr>
-                                <w:t>6</w:t>
-                              </w:r>
-                            </w:fldSimple>
+                            <w:r>
+                              <w:fldChar w:fldCharType="begin"/>
+                            </w:r>
+                            <w:r>
+                              <w:instrText xml:space="preserve"> SEQ Figura \* ARABIC </w:instrText>
+                            </w:r>
+                            <w:r>
+                              <w:fldChar w:fldCharType="separate"/>
+                            </w:r>
+                            <w:r>
+                              <w:rPr>
+                                <w:noProof/>
+                              </w:rPr>
+                              <w:t>6</w:t>
+                            </w:r>
+                            <w:r>
+                              <w:rPr>
+                                <w:noProof/>
+                              </w:rPr>
+                              <w:fldChar w:fldCharType="end"/>
+                            </w:r>
                             <w:r>
                               <w:t>: Pacote de Standard Query feita pela máquina nativa</w:t>
                             </w:r>
@@ -7277,7 +7347,7 @@
                   <w:txbxContent>
                     <w:p>
                       <w:pPr>
-                        <w:pStyle w:val="Caption"/>
+                        <w:pStyle w:val="Legenda"/>
                         <w:rPr>
                           <w:noProof/>
                         </w:rPr>
@@ -7286,14 +7356,27 @@
                       <w:r>
                         <w:t xml:space="preserve">Figura </w:t>
                       </w:r>
-                      <w:fldSimple w:instr=" SEQ Figura \* ARABIC ">
-                        <w:r>
-                          <w:rPr>
-                            <w:noProof/>
-                          </w:rPr>
-                          <w:t>6</w:t>
-                        </w:r>
-                      </w:fldSimple>
+                      <w:r>
+                        <w:fldChar w:fldCharType="begin"/>
+                      </w:r>
+                      <w:r>
+                        <w:instrText xml:space="preserve"> SEQ Figura \* ARABIC </w:instrText>
+                      </w:r>
+                      <w:r>
+                        <w:fldChar w:fldCharType="separate"/>
+                      </w:r>
+                      <w:r>
+                        <w:rPr>
+                          <w:noProof/>
+                        </w:rPr>
+                        <w:t>6</w:t>
+                      </w:r>
+                      <w:r>
+                        <w:rPr>
+                          <w:noProof/>
+                        </w:rPr>
+                        <w:fldChar w:fldCharType="end"/>
+                      </w:r>
                       <w:r>
                         <w:t>: Pacote de Standard Query feita pela máquina nativa</w:t>
                       </w:r>
@@ -7610,7 +7693,7 @@
                         <w:txbxContent>
                           <w:p>
                             <w:pPr>
-                              <w:pStyle w:val="Caption"/>
+                              <w:pStyle w:val="Legenda"/>
                               <w:rPr>
                                 <w:noProof/>
                               </w:rPr>
@@ -7619,14 +7702,27 @@
                             <w:r>
                               <w:t xml:space="preserve">Figura </w:t>
                             </w:r>
-                            <w:fldSimple w:instr=" SEQ Figura \* ARABIC ">
-                              <w:r>
-                                <w:rPr>
-                                  <w:noProof/>
-                                </w:rPr>
-                                <w:t>7</w:t>
-                              </w:r>
-                            </w:fldSimple>
+                            <w:r>
+                              <w:fldChar w:fldCharType="begin"/>
+                            </w:r>
+                            <w:r>
+                              <w:instrText xml:space="preserve"> SEQ Figura \* ARABIC </w:instrText>
+                            </w:r>
+                            <w:r>
+                              <w:fldChar w:fldCharType="separate"/>
+                            </w:r>
+                            <w:r>
+                              <w:rPr>
+                                <w:noProof/>
+                              </w:rPr>
+                              <w:t>7</w:t>
+                            </w:r>
+                            <w:r>
+                              <w:rPr>
+                                <w:noProof/>
+                              </w:rPr>
+                              <w:fldChar w:fldCharType="end"/>
+                            </w:r>
                             <w:r>
                               <w:t>: Primeiro Pacote enviado pela máquina nativa</w:t>
                             </w:r>
@@ -7653,7 +7749,7 @@
                   <w:txbxContent>
                     <w:p>
                       <w:pPr>
-                        <w:pStyle w:val="Caption"/>
+                        <w:pStyle w:val="Legenda"/>
                         <w:rPr>
                           <w:noProof/>
                         </w:rPr>
@@ -7662,14 +7758,27 @@
                       <w:r>
                         <w:t xml:space="preserve">Figura </w:t>
                       </w:r>
-                      <w:fldSimple w:instr=" SEQ Figura \* ARABIC ">
-                        <w:r>
-                          <w:rPr>
-                            <w:noProof/>
-                          </w:rPr>
-                          <w:t>7</w:t>
-                        </w:r>
-                      </w:fldSimple>
+                      <w:r>
+                        <w:fldChar w:fldCharType="begin"/>
+                      </w:r>
+                      <w:r>
+                        <w:instrText xml:space="preserve"> SEQ Figura \* ARABIC </w:instrText>
+                      </w:r>
+                      <w:r>
+                        <w:fldChar w:fldCharType="separate"/>
+                      </w:r>
+                      <w:r>
+                        <w:rPr>
+                          <w:noProof/>
+                        </w:rPr>
+                        <w:t>7</w:t>
+                      </w:r>
+                      <w:r>
+                        <w:rPr>
+                          <w:noProof/>
+                        </w:rPr>
+                        <w:fldChar w:fldCharType="end"/>
+                      </w:r>
                       <w:r>
                         <w:t>: Primeiro Pacote enviado pela máquina nativa</w:t>
                       </w:r>
@@ -7827,7 +7936,47 @@
           <w:iCs/>
         </w:rPr>
         <w:lastRenderedPageBreak/>
-        <w:t>c) Quantos bytes tem o cabeçalho IPv4? Quantos bytes tem o campo de dados (payload) do datagrama? Como se calcula o tamanho do payload?</w:t>
+        <w:t>c) Quantos bytes tem o cabeçalho IPv4? Quantos bytes tem o campo de dados (</w:t>
+      </w:r>
+      <w:proofErr w:type="spellStart"/>
+      <w:r>
+        <w:rPr>
+          <w:b/>
+          <w:bCs/>
+          <w:i/>
+          <w:iCs/>
+        </w:rPr>
+        <w:t>payload</w:t>
+      </w:r>
+      <w:proofErr w:type="spellEnd"/>
+      <w:r>
+        <w:rPr>
+          <w:b/>
+          <w:bCs/>
+          <w:i/>
+          <w:iCs/>
+        </w:rPr>
+        <w:t xml:space="preserve">) do datagrama? Como se calcula o tamanho do </w:t>
+      </w:r>
+      <w:proofErr w:type="spellStart"/>
+      <w:r>
+        <w:rPr>
+          <w:b/>
+          <w:bCs/>
+          <w:i/>
+          <w:iCs/>
+        </w:rPr>
+        <w:t>payload</w:t>
+      </w:r>
+      <w:proofErr w:type="spellEnd"/>
+      <w:r>
+        <w:rPr>
+          <w:b/>
+          <w:bCs/>
+          <w:i/>
+          <w:iCs/>
+        </w:rPr>
+        <w:t>?</w:t>
       </w:r>
     </w:p>
     <w:p>
@@ -7924,7 +8073,7 @@
                         <w:txbxContent>
                           <w:p>
                             <w:pPr>
-                              <w:pStyle w:val="Caption"/>
+                              <w:pStyle w:val="Legenda"/>
                               <w:rPr>
                                 <w:noProof/>
                               </w:rPr>
@@ -7933,14 +8082,27 @@
                             <w:r>
                               <w:t xml:space="preserve">Figura </w:t>
                             </w:r>
-                            <w:fldSimple w:instr=" SEQ Figura \* ARABIC ">
-                              <w:r>
-                                <w:rPr>
-                                  <w:noProof/>
-                                </w:rPr>
-                                <w:t>8</w:t>
-                              </w:r>
-                            </w:fldSimple>
+                            <w:r>
+                              <w:fldChar w:fldCharType="begin"/>
+                            </w:r>
+                            <w:r>
+                              <w:instrText xml:space="preserve"> SEQ Figura \* ARABIC </w:instrText>
+                            </w:r>
+                            <w:r>
+                              <w:fldChar w:fldCharType="separate"/>
+                            </w:r>
+                            <w:r>
+                              <w:rPr>
+                                <w:noProof/>
+                              </w:rPr>
+                              <w:t>8</w:t>
+                            </w:r>
+                            <w:r>
+                              <w:rPr>
+                                <w:noProof/>
+                              </w:rPr>
+                              <w:fldChar w:fldCharType="end"/>
+                            </w:r>
                             <w:r>
                               <w:t xml:space="preserve">: Primeiro Pacote enviado pela </w:t>
                             </w:r>
@@ -7973,7 +8135,7 @@
                   <w:txbxContent>
                     <w:p>
                       <w:pPr>
-                        <w:pStyle w:val="Caption"/>
+                        <w:pStyle w:val="Legenda"/>
                         <w:rPr>
                           <w:noProof/>
                         </w:rPr>
@@ -7982,14 +8144,27 @@
                       <w:r>
                         <w:t xml:space="preserve">Figura </w:t>
                       </w:r>
-                      <w:fldSimple w:instr=" SEQ Figura \* ARABIC ">
-                        <w:r>
-                          <w:rPr>
-                            <w:noProof/>
-                          </w:rPr>
-                          <w:t>8</w:t>
-                        </w:r>
-                      </w:fldSimple>
+                      <w:r>
+                        <w:fldChar w:fldCharType="begin"/>
+                      </w:r>
+                      <w:r>
+                        <w:instrText xml:space="preserve"> SEQ Figura \* ARABIC </w:instrText>
+                      </w:r>
+                      <w:r>
+                        <w:fldChar w:fldCharType="separate"/>
+                      </w:r>
+                      <w:r>
+                        <w:rPr>
+                          <w:noProof/>
+                        </w:rPr>
+                        <w:t>8</w:t>
+                      </w:r>
+                      <w:r>
+                        <w:rPr>
+                          <w:noProof/>
+                        </w:rPr>
+                        <w:fldChar w:fldCharType="end"/>
+                      </w:r>
                       <w:r>
                         <w:t xml:space="preserve">: Primeiro Pacote enviado pela </w:t>
                       </w:r>
@@ -8386,7 +8561,7 @@
                         <w:txbxContent>
                           <w:p>
                             <w:pPr>
-                              <w:pStyle w:val="Caption"/>
+                              <w:pStyle w:val="Legenda"/>
                               <w:rPr>
                                 <w:noProof/>
                               </w:rPr>
@@ -8395,14 +8570,27 @@
                             <w:r>
                               <w:t xml:space="preserve">Figura </w:t>
                             </w:r>
-                            <w:fldSimple w:instr=" SEQ Figura \* ARABIC ">
-                              <w:r>
-                                <w:rPr>
-                                  <w:noProof/>
-                                </w:rPr>
-                                <w:t>9</w:t>
-                              </w:r>
-                            </w:fldSimple>
+                            <w:r>
+                              <w:fldChar w:fldCharType="begin"/>
+                            </w:r>
+                            <w:r>
+                              <w:instrText xml:space="preserve"> SEQ Figura \* ARABIC </w:instrText>
+                            </w:r>
+                            <w:r>
+                              <w:fldChar w:fldCharType="separate"/>
+                            </w:r>
+                            <w:r>
+                              <w:rPr>
+                                <w:noProof/>
+                              </w:rPr>
+                              <w:t>9</w:t>
+                            </w:r>
+                            <w:r>
+                              <w:rPr>
+                                <w:noProof/>
+                              </w:rPr>
+                              <w:fldChar w:fldCharType="end"/>
+                            </w:r>
                             <w:r>
                               <w:t>: Primeiro pacote enviado pela máquina nativa</w:t>
                             </w:r>
@@ -8429,7 +8617,7 @@
                   <w:txbxContent>
                     <w:p>
                       <w:pPr>
-                        <w:pStyle w:val="Caption"/>
+                        <w:pStyle w:val="Legenda"/>
                         <w:rPr>
                           <w:noProof/>
                         </w:rPr>
@@ -8438,14 +8626,27 @@
                       <w:r>
                         <w:t xml:space="preserve">Figura </w:t>
                       </w:r>
-                      <w:fldSimple w:instr=" SEQ Figura \* ARABIC ">
-                        <w:r>
-                          <w:rPr>
-                            <w:noProof/>
-                          </w:rPr>
-                          <w:t>9</w:t>
-                        </w:r>
-                      </w:fldSimple>
+                      <w:r>
+                        <w:fldChar w:fldCharType="begin"/>
+                      </w:r>
+                      <w:r>
+                        <w:instrText xml:space="preserve"> SEQ Figura \* ARABIC </w:instrText>
+                      </w:r>
+                      <w:r>
+                        <w:fldChar w:fldCharType="separate"/>
+                      </w:r>
+                      <w:r>
+                        <w:rPr>
+                          <w:noProof/>
+                        </w:rPr>
+                        <w:t>9</w:t>
+                      </w:r>
+                      <w:r>
+                        <w:rPr>
+                          <w:noProof/>
+                        </w:rPr>
+                        <w:fldChar w:fldCharType="end"/>
+                      </w:r>
                       <w:r>
                         <w:t>: Primeiro pacote enviado pela máquina nativa</w:t>
                       </w:r>
@@ -8805,20 +9006,33 @@
     </w:p>
     <w:p>
       <w:pPr>
-        <w:pStyle w:val="Caption"/>
+        <w:pStyle w:val="Legenda"/>
       </w:pPr>
       <w:bookmarkStart w:id="22" w:name="_Toc100253992"/>
       <w:r>
         <w:t xml:space="preserve">Figura </w:t>
       </w:r>
-      <w:fldSimple w:instr=" SEQ Figura \* ARABIC ">
-        <w:r>
-          <w:rPr>
-            <w:noProof/>
-          </w:rPr>
-          <w:t>10</w:t>
-        </w:r>
-      </w:fldSimple>
+      <w:r>
+        <w:fldChar w:fldCharType="begin"/>
+      </w:r>
+      <w:r>
+        <w:instrText xml:space="preserve"> SEQ Figura \* ARABIC </w:instrText>
+      </w:r>
+      <w:r>
+        <w:fldChar w:fldCharType="separate"/>
+      </w:r>
+      <w:r>
+        <w:rPr>
+          <w:noProof/>
+        </w:rPr>
+        <w:t>10</w:t>
+      </w:r>
+      <w:r>
+        <w:rPr>
+          <w:noProof/>
+        </w:rPr>
+        <w:fldChar w:fldCharType="end"/>
+      </w:r>
       <w:r>
         <w:t>: Primeiro pacote enviado</w:t>
       </w:r>
@@ -9029,20 +9243,33 @@
     </w:p>
     <w:p>
       <w:pPr>
-        <w:pStyle w:val="Caption"/>
+        <w:pStyle w:val="Legenda"/>
       </w:pPr>
       <w:bookmarkStart w:id="23" w:name="_Toc100253993"/>
       <w:r>
         <w:t xml:space="preserve">Figura </w:t>
       </w:r>
-      <w:fldSimple w:instr=" SEQ Figura \* ARABIC ">
-        <w:r>
-          <w:rPr>
-            <w:noProof/>
-          </w:rPr>
-          <w:t>11</w:t>
-        </w:r>
-      </w:fldSimple>
+      <w:r>
+        <w:fldChar w:fldCharType="begin"/>
+      </w:r>
+      <w:r>
+        <w:instrText xml:space="preserve"> SEQ Figura \* ARABIC </w:instrText>
+      </w:r>
+      <w:r>
+        <w:fldChar w:fldCharType="separate"/>
+      </w:r>
+      <w:r>
+        <w:rPr>
+          <w:noProof/>
+        </w:rPr>
+        <w:t>11</w:t>
+      </w:r>
+      <w:r>
+        <w:rPr>
+          <w:noProof/>
+        </w:rPr>
+        <w:fldChar w:fldCharType="end"/>
+      </w:r>
       <w:r>
         <w:t>: Segundo</w:t>
       </w:r>
@@ -9256,20 +9483,33 @@
     </w:p>
     <w:p>
       <w:pPr>
-        <w:pStyle w:val="Caption"/>
+        <w:pStyle w:val="Legenda"/>
       </w:pPr>
       <w:bookmarkStart w:id="24" w:name="_Toc100253994"/>
       <w:r>
         <w:t xml:space="preserve">Figura </w:t>
       </w:r>
-      <w:fldSimple w:instr=" SEQ Figura \* ARABIC ">
-        <w:r>
-          <w:rPr>
-            <w:noProof/>
-          </w:rPr>
-          <w:t>12</w:t>
-        </w:r>
-      </w:fldSimple>
+      <w:r>
+        <w:fldChar w:fldCharType="begin"/>
+      </w:r>
+      <w:r>
+        <w:instrText xml:space="preserve"> SEQ Figura \* ARABIC </w:instrText>
+      </w:r>
+      <w:r>
+        <w:fldChar w:fldCharType="separate"/>
+      </w:r>
+      <w:r>
+        <w:rPr>
+          <w:noProof/>
+        </w:rPr>
+        <w:t>12</w:t>
+      </w:r>
+      <w:r>
+        <w:rPr>
+          <w:noProof/>
+        </w:rPr>
+        <w:fldChar w:fldCharType="end"/>
+      </w:r>
       <w:r>
         <w:t xml:space="preserve">: Terceiro </w:t>
       </w:r>
@@ -9483,20 +9723,33 @@
     </w:p>
     <w:p>
       <w:pPr>
-        <w:pStyle w:val="Caption"/>
+        <w:pStyle w:val="Legenda"/>
       </w:pPr>
       <w:bookmarkStart w:id="25" w:name="_Toc100253995"/>
       <w:r>
         <w:t xml:space="preserve">Figura </w:t>
       </w:r>
-      <w:fldSimple w:instr=" SEQ Figura \* ARABIC ">
-        <w:r>
-          <w:rPr>
-            <w:noProof/>
-          </w:rPr>
-          <w:t>13</w:t>
-        </w:r>
-      </w:fldSimple>
+      <w:r>
+        <w:fldChar w:fldCharType="begin"/>
+      </w:r>
+      <w:r>
+        <w:instrText xml:space="preserve"> SEQ Figura \* ARABIC </w:instrText>
+      </w:r>
+      <w:r>
+        <w:fldChar w:fldCharType="separate"/>
+      </w:r>
+      <w:r>
+        <w:rPr>
+          <w:noProof/>
+        </w:rPr>
+        <w:t>13</w:t>
+      </w:r>
+      <w:r>
+        <w:rPr>
+          <w:noProof/>
+        </w:rPr>
+        <w:fldChar w:fldCharType="end"/>
+      </w:r>
       <w:r>
         <w:t>: Quarto</w:t>
       </w:r>
@@ -9832,7 +10085,7 @@
                         <w:txbxContent>
                           <w:p>
                             <w:pPr>
-                              <w:pStyle w:val="Caption"/>
+                              <w:pStyle w:val="Legenda"/>
                               <w:rPr>
                                 <w:noProof/>
                               </w:rPr>
@@ -9841,14 +10094,27 @@
                             <w:r>
                               <w:t xml:space="preserve">Figura </w:t>
                             </w:r>
-                            <w:fldSimple w:instr=" SEQ Figura \* ARABIC ">
-                              <w:r>
-                                <w:rPr>
-                                  <w:noProof/>
-                                </w:rPr>
-                                <w:t>14</w:t>
-                              </w:r>
-                            </w:fldSimple>
+                            <w:r>
+                              <w:fldChar w:fldCharType="begin"/>
+                            </w:r>
+                            <w:r>
+                              <w:instrText xml:space="preserve"> SEQ Figura \* ARABIC </w:instrText>
+                            </w:r>
+                            <w:r>
+                              <w:fldChar w:fldCharType="separate"/>
+                            </w:r>
+                            <w:r>
+                              <w:rPr>
+                                <w:noProof/>
+                              </w:rPr>
+                              <w:t>14</w:t>
+                            </w:r>
+                            <w:r>
+                              <w:rPr>
+                                <w:noProof/>
+                              </w:rPr>
+                              <w:fldChar w:fldCharType="end"/>
+                            </w:r>
                             <w:r>
                               <w:t>: Primeiro pacote recebido por TTL exce</w:t>
                             </w:r>
@@ -9878,7 +10144,7 @@
                   <w:txbxContent>
                     <w:p>
                       <w:pPr>
-                        <w:pStyle w:val="Caption"/>
+                        <w:pStyle w:val="Legenda"/>
                         <w:rPr>
                           <w:noProof/>
                         </w:rPr>
@@ -9887,14 +10153,27 @@
                       <w:r>
                         <w:t xml:space="preserve">Figura </w:t>
                       </w:r>
-                      <w:fldSimple w:instr=" SEQ Figura \* ARABIC ">
-                        <w:r>
-                          <w:rPr>
-                            <w:noProof/>
-                          </w:rPr>
-                          <w:t>14</w:t>
-                        </w:r>
-                      </w:fldSimple>
+                      <w:r>
+                        <w:fldChar w:fldCharType="begin"/>
+                      </w:r>
+                      <w:r>
+                        <w:instrText xml:space="preserve"> SEQ Figura \* ARABIC </w:instrText>
+                      </w:r>
+                      <w:r>
+                        <w:fldChar w:fldCharType="separate"/>
+                      </w:r>
+                      <w:r>
+                        <w:rPr>
+                          <w:noProof/>
+                        </w:rPr>
+                        <w:t>14</w:t>
+                      </w:r>
+                      <w:r>
+                        <w:rPr>
+                          <w:noProof/>
+                        </w:rPr>
+                        <w:fldChar w:fldCharType="end"/>
+                      </w:r>
                       <w:r>
                         <w:t>: Primeiro pacote recebido por TTL exce</w:t>
                       </w:r>
@@ -10008,7 +10287,7 @@
     <w:p/>
     <w:p>
       <w:pPr>
-        <w:pStyle w:val="Heading2"/>
+        <w:pStyle w:val="Ttulo2"/>
       </w:pPr>
       <w:bookmarkStart w:id="28" w:name="_Toc100253927"/>
       <w:r>
@@ -10218,20 +10497,33 @@
     </w:p>
     <w:p>
       <w:pPr>
-        <w:pStyle w:val="Caption"/>
+        <w:pStyle w:val="Legenda"/>
       </w:pPr>
       <w:bookmarkStart w:id="29" w:name="_Toc100253997"/>
       <w:r>
         <w:t xml:space="preserve">Figura </w:t>
       </w:r>
-      <w:fldSimple w:instr=" SEQ Figura \* ARABIC ">
-        <w:r>
-          <w:rPr>
-            <w:noProof/>
-          </w:rPr>
-          <w:t>15</w:t>
-        </w:r>
-      </w:fldSimple>
+      <w:r>
+        <w:fldChar w:fldCharType="begin"/>
+      </w:r>
+      <w:r>
+        <w:instrText xml:space="preserve"> SEQ Figura \* ARABIC </w:instrText>
+      </w:r>
+      <w:r>
+        <w:fldChar w:fldCharType="separate"/>
+      </w:r>
+      <w:r>
+        <w:rPr>
+          <w:noProof/>
+        </w:rPr>
+        <w:t>15</w:t>
+      </w:r>
+      <w:r>
+        <w:rPr>
+          <w:noProof/>
+        </w:rPr>
+        <w:fldChar w:fldCharType="end"/>
+      </w:r>
       <w:r>
         <w:t>: Primeiro fragmento enviado</w:t>
       </w:r>
@@ -10245,7 +10537,15 @@
         <w:t xml:space="preserve"> que foi forçado</w:t>
       </w:r>
       <w:r>
-        <w:t xml:space="preserve">. O facto de o traceroute enviar um pacote de tamanho tão grande, obrigou a uma fragmentação deste, </w:t>
+        <w:t xml:space="preserve">. O facto de o </w:t>
+      </w:r>
+      <w:proofErr w:type="spellStart"/>
+      <w:r>
+        <w:t>traceroute</w:t>
+      </w:r>
+      <w:proofErr w:type="spellEnd"/>
+      <w:r>
+        <w:t xml:space="preserve"> enviar um pacote de tamanho tão grande, obrigou a uma fragmentação deste, </w:t>
       </w:r>
       <w:r>
         <w:t xml:space="preserve">mais </w:t>
@@ -10257,7 +10557,13 @@
         <w:t>,</w:t>
       </w:r>
       <w:r>
-        <w:t xml:space="preserve"> em 3 pacote.</w:t>
+        <w:t xml:space="preserve"> em 3 pacote</w:t>
+      </w:r>
+      <w:r>
+        <w:t>s</w:t>
+      </w:r>
+      <w:r>
+        <w:t>.</w:t>
       </w:r>
       <w:r>
         <w:rPr>
@@ -10310,7 +10616,15 @@
     </w:p>
     <w:p>
       <w:r>
-        <w:t>Selecionando o primeiro fragmento do enviado, verificamos que podemos confirmar que se trata de um pacote fragmento graças à flag levantada que anuncia a existência de mais pacotes fragmentos por receber.</w:t>
+        <w:t xml:space="preserve">Selecionando o primeiro fragmento do enviado, verificamos que podemos confirmar que se trata de um pacote fragmento graças à </w:t>
+      </w:r>
+      <w:proofErr w:type="spellStart"/>
+      <w:r>
+        <w:t>flag</w:t>
+      </w:r>
+      <w:proofErr w:type="spellEnd"/>
+      <w:r>
+        <w:t xml:space="preserve"> levantada que anuncia a existência de mais pacotes fragmentos por receber.</w:t>
       </w:r>
     </w:p>
     <w:p>
@@ -10531,7 +10845,7 @@
                         <w:txbxContent>
                           <w:p>
                             <w:pPr>
-                              <w:pStyle w:val="Caption"/>
+                              <w:pStyle w:val="Legenda"/>
                               <w:rPr>
                                 <w:noProof/>
                               </w:rPr>
@@ -10540,14 +10854,27 @@
                             <w:r>
                               <w:t xml:space="preserve">Figura </w:t>
                             </w:r>
-                            <w:fldSimple w:instr=" SEQ Figura \* ARABIC ">
-                              <w:r>
-                                <w:rPr>
-                                  <w:noProof/>
-                                </w:rPr>
-                                <w:t>16</w:t>
-                              </w:r>
-                            </w:fldSimple>
+                            <w:r>
+                              <w:fldChar w:fldCharType="begin"/>
+                            </w:r>
+                            <w:r>
+                              <w:instrText xml:space="preserve"> SEQ Figura \* ARABIC </w:instrText>
+                            </w:r>
+                            <w:r>
+                              <w:fldChar w:fldCharType="separate"/>
+                            </w:r>
+                            <w:r>
+                              <w:rPr>
+                                <w:noProof/>
+                              </w:rPr>
+                              <w:t>16</w:t>
+                            </w:r>
+                            <w:r>
+                              <w:rPr>
+                                <w:noProof/>
+                              </w:rPr>
+                              <w:fldChar w:fldCharType="end"/>
+                            </w:r>
                             <w:r>
                               <w:t>: Primeiro fragmento enviado</w:t>
                             </w:r>
@@ -10574,7 +10901,7 @@
                   <w:txbxContent>
                     <w:p>
                       <w:pPr>
-                        <w:pStyle w:val="Caption"/>
+                        <w:pStyle w:val="Legenda"/>
                         <w:rPr>
                           <w:noProof/>
                         </w:rPr>
@@ -10583,14 +10910,27 @@
                       <w:r>
                         <w:t xml:space="preserve">Figura </w:t>
                       </w:r>
-                      <w:fldSimple w:instr=" SEQ Figura \* ARABIC ">
-                        <w:r>
-                          <w:rPr>
-                            <w:noProof/>
-                          </w:rPr>
-                          <w:t>16</w:t>
-                        </w:r>
-                      </w:fldSimple>
+                      <w:r>
+                        <w:fldChar w:fldCharType="begin"/>
+                      </w:r>
+                      <w:r>
+                        <w:instrText xml:space="preserve"> SEQ Figura \* ARABIC </w:instrText>
+                      </w:r>
+                      <w:r>
+                        <w:fldChar w:fldCharType="separate"/>
+                      </w:r>
+                      <w:r>
+                        <w:rPr>
+                          <w:noProof/>
+                        </w:rPr>
+                        <w:t>16</w:t>
+                      </w:r>
+                      <w:r>
+                        <w:rPr>
+                          <w:noProof/>
+                        </w:rPr>
+                        <w:fldChar w:fldCharType="end"/>
+                      </w:r>
                       <w:r>
                         <w:t>: Primeiro fragmento enviado</w:t>
                       </w:r>
@@ -10868,7 +11208,7 @@
     </w:p>
     <w:p>
       <w:pPr>
-        <w:pStyle w:val="Caption"/>
+        <w:pStyle w:val="Legenda"/>
         <w:rPr>
           <w:noProof/>
         </w:rPr>
@@ -10877,14 +11217,27 @@
       <w:r>
         <w:t xml:space="preserve">Figura </w:t>
       </w:r>
-      <w:fldSimple w:instr=" SEQ Figura \* ARABIC ">
-        <w:r>
-          <w:rPr>
-            <w:noProof/>
-          </w:rPr>
-          <w:t>17</w:t>
-        </w:r>
-      </w:fldSimple>
+      <w:r>
+        <w:fldChar w:fldCharType="begin"/>
+      </w:r>
+      <w:r>
+        <w:instrText xml:space="preserve"> SEQ Figura \* ARABIC </w:instrText>
+      </w:r>
+      <w:r>
+        <w:fldChar w:fldCharType="separate"/>
+      </w:r>
+      <w:r>
+        <w:rPr>
+          <w:noProof/>
+        </w:rPr>
+        <w:t>17</w:t>
+      </w:r>
+      <w:r>
+        <w:rPr>
+          <w:noProof/>
+        </w:rPr>
+        <w:fldChar w:fldCharType="end"/>
+      </w:r>
       <w:r>
         <w:t>: Segundo fragmento enviado</w:t>
       </w:r>
@@ -11139,7 +11492,7 @@
     </w:p>
     <w:p>
       <w:pPr>
-        <w:pStyle w:val="Caption"/>
+        <w:pStyle w:val="Legenda"/>
         <w:rPr>
           <w:noProof/>
         </w:rPr>
@@ -11148,14 +11501,27 @@
       <w:r>
         <w:t xml:space="preserve">Figura </w:t>
       </w:r>
-      <w:fldSimple w:instr=" SEQ Figura \* ARABIC ">
-        <w:r>
-          <w:rPr>
-            <w:noProof/>
-          </w:rPr>
-          <w:t>18</w:t>
-        </w:r>
-      </w:fldSimple>
+      <w:r>
+        <w:fldChar w:fldCharType="begin"/>
+      </w:r>
+      <w:r>
+        <w:instrText xml:space="preserve"> SEQ Figura \* ARABIC </w:instrText>
+      </w:r>
+      <w:r>
+        <w:fldChar w:fldCharType="separate"/>
+      </w:r>
+      <w:r>
+        <w:rPr>
+          <w:noProof/>
+        </w:rPr>
+        <w:t>18</w:t>
+      </w:r>
+      <w:r>
+        <w:rPr>
+          <w:noProof/>
+        </w:rPr>
+        <w:fldChar w:fldCharType="end"/>
+      </w:r>
       <w:r>
         <w:t>: Terceiro e último fragmento do primeiro datagrama original</w:t>
       </w:r>
@@ -11371,20 +11737,33 @@
     </w:p>
     <w:p>
       <w:pPr>
-        <w:pStyle w:val="Caption"/>
+        <w:pStyle w:val="Legenda"/>
       </w:pPr>
       <w:bookmarkStart w:id="34" w:name="_Toc100254001"/>
       <w:r>
         <w:t xml:space="preserve">Figura </w:t>
       </w:r>
-      <w:fldSimple w:instr=" SEQ Figura \* ARABIC ">
-        <w:r>
-          <w:rPr>
-            <w:noProof/>
-          </w:rPr>
-          <w:t>19</w:t>
-        </w:r>
-      </w:fldSimple>
+      <w:r>
+        <w:fldChar w:fldCharType="begin"/>
+      </w:r>
+      <w:r>
+        <w:instrText xml:space="preserve"> SEQ Figura \* ARABIC </w:instrText>
+      </w:r>
+      <w:r>
+        <w:fldChar w:fldCharType="separate"/>
+      </w:r>
+      <w:r>
+        <w:rPr>
+          <w:noProof/>
+        </w:rPr>
+        <w:t>19</w:t>
+      </w:r>
+      <w:r>
+        <w:rPr>
+          <w:noProof/>
+        </w:rPr>
+        <w:fldChar w:fldCharType="end"/>
+      </w:r>
       <w:r>
         <w:t>: Primeiro fragmento</w:t>
       </w:r>
@@ -11515,20 +11894,33 @@
     </w:p>
     <w:p>
       <w:pPr>
-        <w:pStyle w:val="Caption"/>
+        <w:pStyle w:val="Legenda"/>
       </w:pPr>
       <w:bookmarkStart w:id="35" w:name="_Toc100254002"/>
       <w:r>
         <w:t xml:space="preserve">Figura </w:t>
       </w:r>
-      <w:fldSimple w:instr=" SEQ Figura \* ARABIC ">
-        <w:r>
-          <w:rPr>
-            <w:noProof/>
-          </w:rPr>
-          <w:t>20</w:t>
-        </w:r>
-      </w:fldSimple>
+      <w:r>
+        <w:fldChar w:fldCharType="begin"/>
+      </w:r>
+      <w:r>
+        <w:instrText xml:space="preserve"> SEQ Figura \* ARABIC </w:instrText>
+      </w:r>
+      <w:r>
+        <w:fldChar w:fldCharType="separate"/>
+      </w:r>
+      <w:r>
+        <w:rPr>
+          <w:noProof/>
+        </w:rPr>
+        <w:t>20</w:t>
+      </w:r>
+      <w:r>
+        <w:rPr>
+          <w:noProof/>
+        </w:rPr>
+        <w:fldChar w:fldCharType="end"/>
+      </w:r>
       <w:r>
         <w:t>: Segundo Fragmento</w:t>
       </w:r>
@@ -11659,20 +12051,33 @@
     </w:p>
     <w:p>
       <w:pPr>
-        <w:pStyle w:val="Caption"/>
+        <w:pStyle w:val="Legenda"/>
       </w:pPr>
       <w:bookmarkStart w:id="36" w:name="_Toc100254003"/>
       <w:r>
         <w:t xml:space="preserve">Figura </w:t>
       </w:r>
-      <w:fldSimple w:instr=" SEQ Figura \* ARABIC ">
-        <w:r>
-          <w:rPr>
-            <w:noProof/>
-          </w:rPr>
-          <w:t>21</w:t>
-        </w:r>
-      </w:fldSimple>
+      <w:r>
+        <w:fldChar w:fldCharType="begin"/>
+      </w:r>
+      <w:r>
+        <w:instrText xml:space="preserve"> SEQ Figura \* ARABIC </w:instrText>
+      </w:r>
+      <w:r>
+        <w:fldChar w:fldCharType="separate"/>
+      </w:r>
+      <w:r>
+        <w:rPr>
+          <w:noProof/>
+        </w:rPr>
+        <w:t>21</w:t>
+      </w:r>
+      <w:r>
+        <w:rPr>
+          <w:noProof/>
+        </w:rPr>
+        <w:fldChar w:fldCharType="end"/>
+      </w:r>
       <w:r>
         <w:t>: Terceiro e último fragmento</w:t>
       </w:r>
@@ -11704,7 +12109,15 @@
     </w:p>
     <w:p>
       <w:r>
-        <w:t>Sendo o tamanho original do datagrama de 4071, vamos verificar como ocorreu a fragmentação capturada pelo wireshark.</w:t>
+        <w:t xml:space="preserve">Sendo o tamanho original do datagrama de 4071, vamos verificar como ocorreu a fragmentação capturada pelo </w:t>
+      </w:r>
+      <w:proofErr w:type="spellStart"/>
+      <w:r>
+        <w:t>wireshark</w:t>
+      </w:r>
+      <w:proofErr w:type="spellEnd"/>
+      <w:r>
+        <w:t>.</w:t>
       </w:r>
     </w:p>
     <w:p>
@@ -11715,8 +12128,13 @@
         <w:t xml:space="preserve"> ocorrer</w:t>
       </w:r>
       <w:r>
-        <w:t xml:space="preserve"> fragmentação, seria enviado um pacote com tamanho de 4071 bytes, em que 20 deles corresponderiam ao overhead</w:t>
-      </w:r>
+        <w:t xml:space="preserve"> fragmentação, seria enviado um pacote com tamanho de 4071 bytes, em que 20 deles corresponderiam ao </w:t>
+      </w:r>
+      <w:proofErr w:type="spellStart"/>
+      <w:r>
+        <w:t>overhead</w:t>
+      </w:r>
+      <w:proofErr w:type="spellEnd"/>
       <w:r>
         <w:t xml:space="preserve"> e 4051 de conteúdo</w:t>
       </w:r>
@@ -11735,7 +12153,15 @@
         <w:t xml:space="preserve">1 – 1480 – 1480 = </w:t>
       </w:r>
       <w:r>
-        <w:t>1091. Sendo esta a quantidade de dados, e 20 bytes de overhead, vai resultar num pacote de tamanho de 11</w:t>
+        <w:t xml:space="preserve">1091. Sendo esta a quantidade de dados, e 20 bytes de </w:t>
+      </w:r>
+      <w:proofErr w:type="spellStart"/>
+      <w:r>
+        <w:t>overhead</w:t>
+      </w:r>
+      <w:proofErr w:type="spellEnd"/>
+      <w:r>
+        <w:t>, vai resultar num pacote de tamanho de 11</w:t>
       </w:r>
       <w:r>
         <w:t>1</w:t>
@@ -11831,6 +12257,7 @@
         </w:rPr>
         <w:t xml:space="preserve"> </w:t>
       </w:r>
+      <w:proofErr w:type="spellStart"/>
       <w:r>
         <w:rPr>
           <w:rFonts w:ascii="Consolas" w:hAnsi="Consolas"/>
@@ -11847,8 +12274,9 @@
           <w:szCs w:val="18"/>
           <w:lang w:val="en-US"/>
         </w:rPr>
-        <w:t xml:space="preserve">ID == currentID </w:t>
-      </w:r>
+        <w:t>ID</w:t>
+      </w:r>
+      <w:proofErr w:type="spellEnd"/>
       <w:r>
         <w:rPr>
           <w:rFonts w:ascii="Consolas" w:hAnsi="Consolas"/>
@@ -11856,8 +12284,9 @@
           <w:szCs w:val="18"/>
           <w:lang w:val="en-US"/>
         </w:rPr>
-        <w:t>&amp;&amp;</w:t>
-      </w:r>
+        <w:t xml:space="preserve"> == </w:t>
+      </w:r>
+      <w:proofErr w:type="spellStart"/>
       <w:r>
         <w:rPr>
           <w:rFonts w:ascii="Consolas" w:hAnsi="Consolas"/>
@@ -11865,8 +12294,9 @@
           <w:szCs w:val="18"/>
           <w:lang w:val="en-US"/>
         </w:rPr>
-        <w:t xml:space="preserve"> offset</w:t>
-      </w:r>
+        <w:t>currentID</w:t>
+      </w:r>
+      <w:proofErr w:type="spellEnd"/>
       <w:r>
         <w:rPr>
           <w:rFonts w:ascii="Consolas" w:hAnsi="Consolas"/>
@@ -11883,7 +12313,7 @@
           <w:szCs w:val="18"/>
           <w:lang w:val="en-US"/>
         </w:rPr>
-        <w:t>!=</w:t>
+        <w:t>&amp;&amp;</w:t>
       </w:r>
       <w:r>
         <w:rPr>
@@ -11892,32 +12322,34 @@
           <w:szCs w:val="18"/>
           <w:lang w:val="en-US"/>
         </w:rPr>
-        <w:t xml:space="preserve"> </w:t>
+        <w:t xml:space="preserve"> offset</w:t>
       </w:r>
       <w:r>
         <w:rPr>
           <w:rFonts w:ascii="Consolas" w:hAnsi="Consolas"/>
           <w:sz w:val="18"/>
           <w:szCs w:val="18"/>
-        </w:rPr>
-        <w:t>0)</w:t>
-      </w:r>
-    </w:p>
-    <w:p>
-      <w:pPr>
+          <w:lang w:val="en-US"/>
+        </w:rPr>
+        <w:t xml:space="preserve"> </w:t>
+      </w:r>
+      <w:r>
         <w:rPr>
           <w:rFonts w:ascii="Consolas" w:hAnsi="Consolas"/>
           <w:sz w:val="18"/>
           <w:szCs w:val="18"/>
-        </w:rPr>
-      </w:pPr>
+          <w:lang w:val="en-US"/>
+        </w:rPr>
+        <w:t>!=</w:t>
+      </w:r>
       <w:r>
         <w:rPr>
           <w:rFonts w:ascii="Consolas" w:hAnsi="Consolas"/>
           <w:sz w:val="18"/>
           <w:szCs w:val="18"/>
-        </w:rPr>
-        <w:tab/>
+          <w:lang w:val="en-US"/>
+        </w:rPr>
+        <w:t xml:space="preserve"> </w:t>
       </w:r>
       <w:r>
         <w:rPr>
@@ -11925,7 +12357,7 @@
           <w:sz w:val="18"/>
           <w:szCs w:val="18"/>
         </w:rPr>
-        <w:t>Fragment = newFragment</w:t>
+        <w:t>0)</w:t>
       </w:r>
     </w:p>
     <w:p>
@@ -11942,35 +12374,36 @@
           <w:sz w:val="18"/>
           <w:szCs w:val="18"/>
         </w:rPr>
-        <w:t>LastFragment = Fragment</w:t>
-      </w:r>
-    </w:p>
-    <w:p>
-      <w:pPr>
+        <w:tab/>
+      </w:r>
+      <w:proofErr w:type="spellStart"/>
+      <w:r>
         <w:rPr>
           <w:rFonts w:ascii="Consolas" w:hAnsi="Consolas"/>
           <w:sz w:val="18"/>
           <w:szCs w:val="18"/>
         </w:rPr>
-      </w:pPr>
-    </w:p>
-    <w:p>
-      <w:pPr>
+        <w:t>Fragment</w:t>
+      </w:r>
+      <w:proofErr w:type="spellEnd"/>
+      <w:r>
         <w:rPr>
           <w:rFonts w:ascii="Consolas" w:hAnsi="Consolas"/>
           <w:sz w:val="18"/>
           <w:szCs w:val="18"/>
         </w:rPr>
-      </w:pPr>
-    </w:p>
-    <w:p>
-      <w:pPr>
+        <w:t xml:space="preserve"> = </w:t>
+      </w:r>
+      <w:proofErr w:type="spellStart"/>
+      <w:r>
         <w:rPr>
           <w:rFonts w:ascii="Consolas" w:hAnsi="Consolas"/>
           <w:sz w:val="18"/>
           <w:szCs w:val="18"/>
         </w:rPr>
-      </w:pPr>
+        <w:t>newFragment</w:t>
+      </w:r>
+      <w:proofErr w:type="spellEnd"/>
     </w:p>
     <w:p>
       <w:pPr>
@@ -11980,33 +12413,34 @@
           <w:szCs w:val="18"/>
         </w:rPr>
       </w:pPr>
-    </w:p>
-    <w:p>
-      <w:pPr>
+      <w:proofErr w:type="spellStart"/>
+      <w:r>
         <w:rPr>
           <w:rFonts w:ascii="Consolas" w:hAnsi="Consolas"/>
           <w:sz w:val="18"/>
           <w:szCs w:val="18"/>
         </w:rPr>
-      </w:pPr>
-    </w:p>
-    <w:p>
-      <w:pPr>
+        <w:t>LastFragment</w:t>
+      </w:r>
+      <w:proofErr w:type="spellEnd"/>
+      <w:r>
         <w:rPr>
           <w:rFonts w:ascii="Consolas" w:hAnsi="Consolas"/>
           <w:sz w:val="18"/>
           <w:szCs w:val="18"/>
         </w:rPr>
-      </w:pPr>
-    </w:p>
-    <w:p>
-      <w:pPr>
+        <w:t xml:space="preserve"> = </w:t>
+      </w:r>
+      <w:proofErr w:type="spellStart"/>
+      <w:r>
         <w:rPr>
           <w:rFonts w:ascii="Consolas" w:hAnsi="Consolas"/>
           <w:sz w:val="18"/>
           <w:szCs w:val="18"/>
         </w:rPr>
-      </w:pPr>
+        <w:t>Fragment</w:t>
+      </w:r>
+      <w:proofErr w:type="spellEnd"/>
     </w:p>
     <w:p>
       <w:pPr>
@@ -12208,7 +12642,70 @@
     </w:p>
     <w:p>
       <w:pPr>
-        <w:pStyle w:val="Heading1"/>
+        <w:rPr>
+          <w:rFonts w:ascii="Consolas" w:hAnsi="Consolas"/>
+          <w:sz w:val="18"/>
+          <w:szCs w:val="18"/>
+        </w:rPr>
+      </w:pPr>
+    </w:p>
+    <w:p>
+      <w:pPr>
+        <w:rPr>
+          <w:rFonts w:ascii="Consolas" w:hAnsi="Consolas"/>
+          <w:sz w:val="18"/>
+          <w:szCs w:val="18"/>
+        </w:rPr>
+      </w:pPr>
+    </w:p>
+    <w:p>
+      <w:pPr>
+        <w:rPr>
+          <w:rFonts w:ascii="Consolas" w:hAnsi="Consolas"/>
+          <w:sz w:val="18"/>
+          <w:szCs w:val="18"/>
+        </w:rPr>
+      </w:pPr>
+    </w:p>
+    <w:p>
+      <w:pPr>
+        <w:rPr>
+          <w:rFonts w:ascii="Consolas" w:hAnsi="Consolas"/>
+          <w:sz w:val="18"/>
+          <w:szCs w:val="18"/>
+        </w:rPr>
+      </w:pPr>
+    </w:p>
+    <w:p>
+      <w:pPr>
+        <w:rPr>
+          <w:rFonts w:ascii="Consolas" w:hAnsi="Consolas"/>
+          <w:sz w:val="18"/>
+          <w:szCs w:val="18"/>
+        </w:rPr>
+      </w:pPr>
+    </w:p>
+    <w:p>
+      <w:pPr>
+        <w:rPr>
+          <w:rFonts w:ascii="Consolas" w:hAnsi="Consolas"/>
+          <w:sz w:val="18"/>
+          <w:szCs w:val="18"/>
+        </w:rPr>
+      </w:pPr>
+    </w:p>
+    <w:p>
+      <w:pPr>
+        <w:rPr>
+          <w:rFonts w:ascii="Consolas" w:hAnsi="Consolas"/>
+          <w:sz w:val="18"/>
+          <w:szCs w:val="18"/>
+        </w:rPr>
+      </w:pPr>
+    </w:p>
+    <w:p>
+      <w:pPr>
+        <w:pStyle w:val="Ttulo1"/>
       </w:pPr>
       <w:bookmarkStart w:id="37" w:name="_Toc100253928"/>
       <w:r>
@@ -12220,7 +12717,7 @@
     <w:p/>
     <w:p>
       <w:pPr>
-        <w:pStyle w:val="Heading2"/>
+        <w:pStyle w:val="Ttulo2"/>
       </w:pPr>
       <w:bookmarkStart w:id="38" w:name="_Toc100253929"/>
       <w:r>
@@ -12288,7 +12785,7 @@
                         <w:txbxContent>
                           <w:p>
                             <w:pPr>
-                              <w:pStyle w:val="Caption"/>
+                              <w:pStyle w:val="Legenda"/>
                               <w:rPr>
                                 <w:noProof/>
                               </w:rPr>
@@ -12297,27 +12794,14 @@
                             <w:r>
                               <w:t xml:space="preserve">Figura </w:t>
                             </w:r>
-                            <w:r>
-                              <w:fldChar w:fldCharType="begin"/>
-                            </w:r>
-                            <w:r>
-                              <w:instrText xml:space="preserve"> SEQ Figura \* ARABIC </w:instrText>
-                            </w:r>
-                            <w:r>
-                              <w:fldChar w:fldCharType="separate"/>
-                            </w:r>
-                            <w:r>
-                              <w:rPr>
-                                <w:noProof/>
-                              </w:rPr>
-                              <w:t>22</w:t>
-                            </w:r>
-                            <w:r>
-                              <w:rPr>
-                                <w:noProof/>
-                              </w:rPr>
-                              <w:fldChar w:fldCharType="end"/>
-                            </w:r>
+                            <w:fldSimple w:instr=" SEQ Figura \* ARABIC ">
+                              <w:r>
+                                <w:rPr>
+                                  <w:noProof/>
+                                </w:rPr>
+                                <w:t>22</w:t>
+                              </w:r>
+                            </w:fldSimple>
                             <w:r>
                               <w:t>: Topologia da Rede</w:t>
                             </w:r>
@@ -12344,7 +12828,7 @@
                   <w:txbxContent>
                     <w:p>
                       <w:pPr>
-                        <w:pStyle w:val="Caption"/>
+                        <w:pStyle w:val="Legenda"/>
                         <w:rPr>
                           <w:noProof/>
                         </w:rPr>
@@ -12353,27 +12837,14 @@
                       <w:r>
                         <w:t xml:space="preserve">Figura </w:t>
                       </w:r>
-                      <w:r>
-                        <w:fldChar w:fldCharType="begin"/>
-                      </w:r>
-                      <w:r>
-                        <w:instrText xml:space="preserve"> SEQ Figura \* ARABIC </w:instrText>
-                      </w:r>
-                      <w:r>
-                        <w:fldChar w:fldCharType="separate"/>
-                      </w:r>
-                      <w:r>
-                        <w:rPr>
-                          <w:noProof/>
-                        </w:rPr>
-                        <w:t>22</w:t>
-                      </w:r>
-                      <w:r>
-                        <w:rPr>
-                          <w:noProof/>
-                        </w:rPr>
-                        <w:fldChar w:fldCharType="end"/>
-                      </w:r>
+                      <w:fldSimple w:instr=" SEQ Figura \* ARABIC ">
+                        <w:r>
+                          <w:rPr>
+                            <w:noProof/>
+                          </w:rPr>
+                          <w:t>22</w:t>
+                        </w:r>
+                      </w:fldSimple>
                       <w:r>
                         <w:t>: Topologia da Rede</w:t>
                       </w:r>
@@ -12572,8 +13043,13 @@
         <w:t>Os</w:t>
       </w:r>
       <w:r>
-        <w:t xml:space="preserve"> ethernet</w:t>
-      </w:r>
+        <w:t xml:space="preserve"> </w:t>
+      </w:r>
+      <w:proofErr w:type="spellStart"/>
+      <w:r>
+        <w:t>ethernet</w:t>
+      </w:r>
+      <w:proofErr w:type="spellEnd"/>
       <w:r>
         <w:t xml:space="preserve"> switches são instrumentos que operam apenas no nível 2 da pilha protocolar. </w:t>
       </w:r>
@@ -12604,7 +13080,27 @@
           <w:iCs/>
         </w:rPr>
         <w:lastRenderedPageBreak/>
-        <w:t>d) Usando o comando ping certifique-se que existe conectividade IP interna a cada departamento (e.g. entre um laptop e o servidor respetivo).</w:t>
+        <w:t xml:space="preserve">d) Usando o comando </w:t>
+      </w:r>
+      <w:proofErr w:type="spellStart"/>
+      <w:r>
+        <w:rPr>
+          <w:b/>
+          <w:bCs/>
+          <w:i/>
+          <w:iCs/>
+        </w:rPr>
+        <w:t>ping</w:t>
+      </w:r>
+      <w:proofErr w:type="spellEnd"/>
+      <w:r>
+        <w:rPr>
+          <w:b/>
+          <w:bCs/>
+          <w:i/>
+          <w:iCs/>
+        </w:rPr>
+        <w:t xml:space="preserve"> certifique-se que existe conectividade IP interna a cada departamento (e.g. entre um laptop e o servidor respetivo).</w:t>
       </w:r>
     </w:p>
     <w:p>
@@ -12768,7 +13264,7 @@
                         <w:txbxContent>
                           <w:p>
                             <w:pPr>
-                              <w:pStyle w:val="Caption"/>
+                              <w:pStyle w:val="Legenda"/>
                               <w:rPr>
                                 <w:noProof/>
                               </w:rPr>
@@ -12777,29 +13273,24 @@
                             <w:r>
                               <w:t xml:space="preserve">Figura </w:t>
                             </w:r>
+                            <w:fldSimple w:instr=" SEQ Figura \* ARABIC ">
+                              <w:r>
+                                <w:rPr>
+                                  <w:noProof/>
+                                </w:rPr>
+                                <w:t>23</w:t>
+                              </w:r>
+                            </w:fldSimple>
                             <w:r>
-                              <w:fldChar w:fldCharType="begin"/>
+                              <w:t xml:space="preserve">: Comando </w:t>
                             </w:r>
+                            <w:proofErr w:type="spellStart"/>
                             <w:r>
-                              <w:instrText xml:space="preserve"> SEQ Figura \* ARABIC </w:instrText>
+                              <w:t>Ping</w:t>
                             </w:r>
+                            <w:proofErr w:type="spellEnd"/>
                             <w:r>
-                              <w:fldChar w:fldCharType="separate"/>
-                            </w:r>
-                            <w:r>
-                              <w:rPr>
-                                <w:noProof/>
-                              </w:rPr>
-                              <w:t>23</w:t>
-                            </w:r>
-                            <w:r>
-                              <w:rPr>
-                                <w:noProof/>
-                              </w:rPr>
-                              <w:fldChar w:fldCharType="end"/>
-                            </w:r>
-                            <w:r>
-                              <w:t>: Comando Ping de Bela para SA</w:t>
+                              <w:t xml:space="preserve"> de Bela para SA</w:t>
                             </w:r>
                             <w:bookmarkEnd w:id="41"/>
                           </w:p>
@@ -12824,7 +13315,7 @@
                   <w:txbxContent>
                     <w:p>
                       <w:pPr>
-                        <w:pStyle w:val="Caption"/>
+                        <w:pStyle w:val="Legenda"/>
                         <w:rPr>
                           <w:noProof/>
                         </w:rPr>
@@ -12833,29 +13324,24 @@
                       <w:r>
                         <w:t xml:space="preserve">Figura </w:t>
                       </w:r>
+                      <w:fldSimple w:instr=" SEQ Figura \* ARABIC ">
+                        <w:r>
+                          <w:rPr>
+                            <w:noProof/>
+                          </w:rPr>
+                          <w:t>23</w:t>
+                        </w:r>
+                      </w:fldSimple>
                       <w:r>
-                        <w:fldChar w:fldCharType="begin"/>
+                        <w:t xml:space="preserve">: Comando </w:t>
                       </w:r>
+                      <w:proofErr w:type="spellStart"/>
                       <w:r>
-                        <w:instrText xml:space="preserve"> SEQ Figura \* ARABIC </w:instrText>
+                        <w:t>Ping</w:t>
                       </w:r>
+                      <w:proofErr w:type="spellEnd"/>
                       <w:r>
-                        <w:fldChar w:fldCharType="separate"/>
-                      </w:r>
-                      <w:r>
-                        <w:rPr>
-                          <w:noProof/>
-                        </w:rPr>
-                        <w:t>23</w:t>
-                      </w:r>
-                      <w:r>
-                        <w:rPr>
-                          <w:noProof/>
-                        </w:rPr>
-                        <w:fldChar w:fldCharType="end"/>
-                      </w:r>
-                      <w:r>
-                        <w:t>: Comando Ping de Bela para SA</w:t>
+                        <w:t xml:space="preserve"> de Bela para SA</w:t>
                       </w:r>
                       <w:bookmarkEnd w:id="42"/>
                     </w:p>
@@ -13043,7 +13529,7 @@
                         <w:txbxContent>
                           <w:p>
                             <w:pPr>
-                              <w:pStyle w:val="Caption"/>
+                              <w:pStyle w:val="Legenda"/>
                               <w:rPr>
                                 <w:noProof/>
                               </w:rPr>
@@ -13052,29 +13538,32 @@
                             <w:r>
                               <w:t xml:space="preserve">Figura </w:t>
                             </w:r>
+                            <w:fldSimple w:instr=" SEQ Figura \* ARABIC ">
+                              <w:r>
+                                <w:rPr>
+                                  <w:noProof/>
+                                </w:rPr>
+                                <w:t>24</w:t>
+                              </w:r>
+                            </w:fldSimple>
                             <w:r>
-                              <w:fldChar w:fldCharType="begin"/>
+                              <w:t xml:space="preserve">: Comando </w:t>
                             </w:r>
+                            <w:proofErr w:type="spellStart"/>
                             <w:r>
-                              <w:instrText xml:space="preserve"> SEQ Figura \* ARABIC </w:instrText>
+                              <w:t>Ping</w:t>
                             </w:r>
+                            <w:proofErr w:type="spellEnd"/>
                             <w:r>
-                              <w:fldChar w:fldCharType="separate"/>
+                              <w:t xml:space="preserve"> de </w:t>
                             </w:r>
+                            <w:proofErr w:type="spellStart"/>
                             <w:r>
-                              <w:rPr>
-                                <w:noProof/>
-                              </w:rPr>
-                              <w:t>24</w:t>
+                              <w:t>Jasmin</w:t>
                             </w:r>
+                            <w:proofErr w:type="spellEnd"/>
                             <w:r>
-                              <w:rPr>
-                                <w:noProof/>
-                              </w:rPr>
-                              <w:fldChar w:fldCharType="end"/>
-                            </w:r>
-                            <w:r>
-                              <w:t>: Comando Ping de Jasmin para SB</w:t>
+                              <w:t xml:space="preserve"> para SB</w:t>
                             </w:r>
                             <w:bookmarkEnd w:id="43"/>
                           </w:p>
@@ -13099,7 +13588,7 @@
                   <w:txbxContent>
                     <w:p>
                       <w:pPr>
-                        <w:pStyle w:val="Caption"/>
+                        <w:pStyle w:val="Legenda"/>
                         <w:rPr>
                           <w:noProof/>
                         </w:rPr>
@@ -13108,29 +13597,32 @@
                       <w:r>
                         <w:t xml:space="preserve">Figura </w:t>
                       </w:r>
+                      <w:fldSimple w:instr=" SEQ Figura \* ARABIC ">
+                        <w:r>
+                          <w:rPr>
+                            <w:noProof/>
+                          </w:rPr>
+                          <w:t>24</w:t>
+                        </w:r>
+                      </w:fldSimple>
                       <w:r>
-                        <w:fldChar w:fldCharType="begin"/>
+                        <w:t xml:space="preserve">: Comando </w:t>
                       </w:r>
+                      <w:proofErr w:type="spellStart"/>
                       <w:r>
-                        <w:instrText xml:space="preserve"> SEQ Figura \* ARABIC </w:instrText>
+                        <w:t>Ping</w:t>
                       </w:r>
+                      <w:proofErr w:type="spellEnd"/>
                       <w:r>
-                        <w:fldChar w:fldCharType="separate"/>
+                        <w:t xml:space="preserve"> de </w:t>
                       </w:r>
+                      <w:proofErr w:type="spellStart"/>
                       <w:r>
-                        <w:rPr>
-                          <w:noProof/>
-                        </w:rPr>
-                        <w:t>24</w:t>
+                        <w:t>Jasmin</w:t>
                       </w:r>
+                      <w:proofErr w:type="spellEnd"/>
                       <w:r>
-                        <w:rPr>
-                          <w:noProof/>
-                        </w:rPr>
-                        <w:fldChar w:fldCharType="end"/>
-                      </w:r>
-                      <w:r>
-                        <w:t>: Comando Ping de Jasmin para SB</w:t>
+                        <w:t xml:space="preserve"> para SB</w:t>
                       </w:r>
                       <w:bookmarkEnd w:id="44"/>
                     </w:p>
@@ -13308,7 +13800,7 @@
                         <w:txbxContent>
                           <w:p>
                             <w:pPr>
-                              <w:pStyle w:val="Caption"/>
+                              <w:pStyle w:val="Legenda"/>
                               <w:rPr>
                                 <w:noProof/>
                               </w:rPr>
@@ -13317,29 +13809,24 @@
                             <w:r>
                               <w:t xml:space="preserve">Figura </w:t>
                             </w:r>
+                            <w:fldSimple w:instr=" SEQ Figura \* ARABIC ">
+                              <w:r>
+                                <w:rPr>
+                                  <w:noProof/>
+                                </w:rPr>
+                                <w:t>25</w:t>
+                              </w:r>
+                            </w:fldSimple>
                             <w:r>
-                              <w:fldChar w:fldCharType="begin"/>
+                              <w:t xml:space="preserve">: Comando </w:t>
                             </w:r>
+                            <w:proofErr w:type="spellStart"/>
                             <w:r>
-                              <w:instrText xml:space="preserve"> SEQ Figura \* ARABIC </w:instrText>
+                              <w:t>Ping</w:t>
                             </w:r>
+                            <w:proofErr w:type="spellEnd"/>
                             <w:r>
-                              <w:fldChar w:fldCharType="separate"/>
-                            </w:r>
-                            <w:r>
-                              <w:rPr>
-                                <w:noProof/>
-                              </w:rPr>
-                              <w:t>25</w:t>
-                            </w:r>
-                            <w:r>
-                              <w:rPr>
-                                <w:noProof/>
-                              </w:rPr>
-                              <w:fldChar w:fldCharType="end"/>
-                            </w:r>
-                            <w:r>
-                              <w:t>: Comando Ping de Eric para SC</w:t>
+                              <w:t xml:space="preserve"> de Eric para SC</w:t>
                             </w:r>
                             <w:bookmarkEnd w:id="45"/>
                           </w:p>
@@ -13364,7 +13851,7 @@
                   <w:txbxContent>
                     <w:p>
                       <w:pPr>
-                        <w:pStyle w:val="Caption"/>
+                        <w:pStyle w:val="Legenda"/>
                         <w:rPr>
                           <w:noProof/>
                         </w:rPr>
@@ -13373,29 +13860,24 @@
                       <w:r>
                         <w:t xml:space="preserve">Figura </w:t>
                       </w:r>
+                      <w:fldSimple w:instr=" SEQ Figura \* ARABIC ">
+                        <w:r>
+                          <w:rPr>
+                            <w:noProof/>
+                          </w:rPr>
+                          <w:t>25</w:t>
+                        </w:r>
+                      </w:fldSimple>
                       <w:r>
-                        <w:fldChar w:fldCharType="begin"/>
+                        <w:t xml:space="preserve">: Comando </w:t>
                       </w:r>
+                      <w:proofErr w:type="spellStart"/>
                       <w:r>
-                        <w:instrText xml:space="preserve"> SEQ Figura \* ARABIC </w:instrText>
+                        <w:t>Ping</w:t>
                       </w:r>
+                      <w:proofErr w:type="spellEnd"/>
                       <w:r>
-                        <w:fldChar w:fldCharType="separate"/>
-                      </w:r>
-                      <w:r>
-                        <w:rPr>
-                          <w:noProof/>
-                        </w:rPr>
-                        <w:t>25</w:t>
-                      </w:r>
-                      <w:r>
-                        <w:rPr>
-                          <w:noProof/>
-                        </w:rPr>
-                        <w:fldChar w:fldCharType="end"/>
-                      </w:r>
-                      <w:r>
-                        <w:t>: Comando Ping de Eric para SC</w:t>
+                        <w:t xml:space="preserve"> de Eric para SC</w:t>
                       </w:r>
                       <w:bookmarkEnd w:id="46"/>
                     </w:p>
@@ -13579,7 +14061,7 @@
                         <w:txbxContent>
                           <w:p>
                             <w:pPr>
-                              <w:pStyle w:val="Caption"/>
+                              <w:pStyle w:val="Legenda"/>
                               <w:rPr>
                                 <w:noProof/>
                               </w:rPr>
@@ -13588,29 +14070,24 @@
                             <w:r>
                               <w:t xml:space="preserve">Figura </w:t>
                             </w:r>
+                            <w:fldSimple w:instr=" SEQ Figura \* ARABIC ">
+                              <w:r>
+                                <w:rPr>
+                                  <w:noProof/>
+                                </w:rPr>
+                                <w:t>26</w:t>
+                              </w:r>
+                            </w:fldSimple>
                             <w:r>
-                              <w:fldChar w:fldCharType="begin"/>
+                              <w:t xml:space="preserve">: Comando </w:t>
                             </w:r>
+                            <w:proofErr w:type="spellStart"/>
                             <w:r>
-                              <w:instrText xml:space="preserve"> SEQ Figura \* ARABIC </w:instrText>
+                              <w:t>ping</w:t>
                             </w:r>
+                            <w:proofErr w:type="spellEnd"/>
                             <w:r>
-                              <w:fldChar w:fldCharType="separate"/>
-                            </w:r>
-                            <w:r>
-                              <w:rPr>
-                                <w:noProof/>
-                              </w:rPr>
-                              <w:t>26</w:t>
-                            </w:r>
-                            <w:r>
-                              <w:rPr>
-                                <w:noProof/>
-                              </w:rPr>
-                              <w:fldChar w:fldCharType="end"/>
-                            </w:r>
-                            <w:r>
-                              <w:t>: Comando ping de Nala para SD</w:t>
+                              <w:t xml:space="preserve"> de Nala para SD</w:t>
                             </w:r>
                             <w:bookmarkEnd w:id="47"/>
                           </w:p>
@@ -13635,7 +14112,7 @@
                   <w:txbxContent>
                     <w:p>
                       <w:pPr>
-                        <w:pStyle w:val="Caption"/>
+                        <w:pStyle w:val="Legenda"/>
                         <w:rPr>
                           <w:noProof/>
                         </w:rPr>
@@ -13644,29 +14121,24 @@
                       <w:r>
                         <w:t xml:space="preserve">Figura </w:t>
                       </w:r>
+                      <w:fldSimple w:instr=" SEQ Figura \* ARABIC ">
+                        <w:r>
+                          <w:rPr>
+                            <w:noProof/>
+                          </w:rPr>
+                          <w:t>26</w:t>
+                        </w:r>
+                      </w:fldSimple>
                       <w:r>
-                        <w:fldChar w:fldCharType="begin"/>
+                        <w:t xml:space="preserve">: Comando </w:t>
                       </w:r>
+                      <w:proofErr w:type="spellStart"/>
                       <w:r>
-                        <w:instrText xml:space="preserve"> SEQ Figura \* ARABIC </w:instrText>
+                        <w:t>ping</w:t>
                       </w:r>
+                      <w:proofErr w:type="spellEnd"/>
                       <w:r>
-                        <w:fldChar w:fldCharType="separate"/>
-                      </w:r>
-                      <w:r>
-                        <w:rPr>
-                          <w:noProof/>
-                        </w:rPr>
-                        <w:t>26</w:t>
-                      </w:r>
-                      <w:r>
-                        <w:rPr>
-                          <w:noProof/>
-                        </w:rPr>
-                        <w:fldChar w:fldCharType="end"/>
-                      </w:r>
-                      <w:r>
-                        <w:t>: Comando ping de Nala para SD</w:t>
+                        <w:t xml:space="preserve"> de Nala para SD</w:t>
                       </w:r>
                       <w:bookmarkEnd w:id="48"/>
                     </w:p>
@@ -13718,7 +14190,27 @@
           <w:iCs/>
         </w:rPr>
         <w:lastRenderedPageBreak/>
-        <w:t>e) Execute o número mínimo de comandos ping que lhe permite verificar a existência de conetividade IP entre departamentos.</w:t>
+        <w:t xml:space="preserve">e) Execute o número mínimo de comandos </w:t>
+      </w:r>
+      <w:proofErr w:type="spellStart"/>
+      <w:r>
+        <w:rPr>
+          <w:b/>
+          <w:bCs/>
+          <w:i/>
+          <w:iCs/>
+        </w:rPr>
+        <w:t>ping</w:t>
+      </w:r>
+      <w:proofErr w:type="spellEnd"/>
+      <w:r>
+        <w:rPr>
+          <w:b/>
+          <w:bCs/>
+          <w:i/>
+          <w:iCs/>
+        </w:rPr>
+        <w:t xml:space="preserve"> que lhe permite verificar a existência de conetividade IP entre departamentos.</w:t>
       </w:r>
     </w:p>
     <w:p>
@@ -13777,7 +14269,7 @@
                         <w:txbxContent>
                           <w:p>
                             <w:pPr>
-                              <w:pStyle w:val="Caption"/>
+                              <w:pStyle w:val="Legenda"/>
                               <w:rPr>
                                 <w:noProof/>
                               </w:rPr>
@@ -13786,32 +14278,27 @@
                             <w:r>
                               <w:t xml:space="preserve">Figura </w:t>
                             </w:r>
-                            <w:r>
-                              <w:fldChar w:fldCharType="begin"/>
-                            </w:r>
-                            <w:r>
-                              <w:instrText xml:space="preserve"> SEQ Figura \* ARABIC </w:instrText>
-                            </w:r>
-                            <w:r>
-                              <w:fldChar w:fldCharType="separate"/>
-                            </w:r>
-                            <w:r>
-                              <w:rPr>
-                                <w:noProof/>
-                              </w:rPr>
-                              <w:t>27</w:t>
-                            </w:r>
-                            <w:r>
-                              <w:rPr>
-                                <w:noProof/>
-                              </w:rPr>
-                              <w:fldChar w:fldCharType="end"/>
-                            </w:r>
+                            <w:fldSimple w:instr=" SEQ Figura \* ARABIC ">
+                              <w:r>
+                                <w:rPr>
+                                  <w:noProof/>
+                                </w:rPr>
+                                <w:t>27</w:t>
+                              </w:r>
+                            </w:fldSimple>
                             <w:r>
                               <w:t xml:space="preserve">: </w:t>
                             </w:r>
                             <w:r>
-                              <w:t xml:space="preserve">Comando ping de </w:t>
+                              <w:t xml:space="preserve">Comando </w:t>
+                            </w:r>
+                            <w:proofErr w:type="spellStart"/>
+                            <w:r>
+                              <w:t>ping</w:t>
+                            </w:r>
+                            <w:proofErr w:type="spellEnd"/>
+                            <w:r>
+                              <w:t xml:space="preserve"> de </w:t>
                             </w:r>
                             <w:r>
                               <w:t>Bela</w:t>
@@ -13845,7 +14332,7 @@
                   <w:txbxContent>
                     <w:p>
                       <w:pPr>
-                        <w:pStyle w:val="Caption"/>
+                        <w:pStyle w:val="Legenda"/>
                         <w:rPr>
                           <w:noProof/>
                         </w:rPr>
@@ -13854,32 +14341,27 @@
                       <w:r>
                         <w:t xml:space="preserve">Figura </w:t>
                       </w:r>
-                      <w:r>
-                        <w:fldChar w:fldCharType="begin"/>
-                      </w:r>
-                      <w:r>
-                        <w:instrText xml:space="preserve"> SEQ Figura \* ARABIC </w:instrText>
-                      </w:r>
-                      <w:r>
-                        <w:fldChar w:fldCharType="separate"/>
-                      </w:r>
-                      <w:r>
-                        <w:rPr>
-                          <w:noProof/>
-                        </w:rPr>
-                        <w:t>27</w:t>
-                      </w:r>
-                      <w:r>
-                        <w:rPr>
-                          <w:noProof/>
-                        </w:rPr>
-                        <w:fldChar w:fldCharType="end"/>
-                      </w:r>
+                      <w:fldSimple w:instr=" SEQ Figura \* ARABIC ">
+                        <w:r>
+                          <w:rPr>
+                            <w:noProof/>
+                          </w:rPr>
+                          <w:t>27</w:t>
+                        </w:r>
+                      </w:fldSimple>
                       <w:r>
                         <w:t xml:space="preserve">: </w:t>
                       </w:r>
                       <w:r>
-                        <w:t xml:space="preserve">Comando ping de </w:t>
+                        <w:t xml:space="preserve">Comando </w:t>
+                      </w:r>
+                      <w:proofErr w:type="spellStart"/>
+                      <w:r>
+                        <w:t>ping</w:t>
+                      </w:r>
+                      <w:proofErr w:type="spellEnd"/>
+                      <w:r>
+                        <w:t xml:space="preserve"> de </w:t>
                       </w:r>
                       <w:r>
                         <w:t>Bela</w:t>
@@ -14037,7 +14519,7 @@
                         <w:txbxContent>
                           <w:p>
                             <w:pPr>
-                              <w:pStyle w:val="Caption"/>
+                              <w:pStyle w:val="Legenda"/>
                               <w:rPr>
                                 <w:noProof/>
                               </w:rPr>
@@ -14046,29 +14528,24 @@
                             <w:r>
                               <w:t xml:space="preserve">Figura </w:t>
                             </w:r>
+                            <w:fldSimple w:instr=" SEQ Figura \* ARABIC ">
+                              <w:r>
+                                <w:rPr>
+                                  <w:noProof/>
+                                </w:rPr>
+                                <w:t>28</w:t>
+                              </w:r>
+                            </w:fldSimple>
                             <w:r>
-                              <w:fldChar w:fldCharType="begin"/>
+                              <w:t xml:space="preserve">: Comando </w:t>
                             </w:r>
+                            <w:proofErr w:type="spellStart"/>
                             <w:r>
-                              <w:instrText xml:space="preserve"> SEQ Figura \* ARABIC </w:instrText>
+                              <w:t>Ping</w:t>
                             </w:r>
+                            <w:proofErr w:type="spellEnd"/>
                             <w:r>
-                              <w:fldChar w:fldCharType="separate"/>
-                            </w:r>
-                            <w:r>
-                              <w:rPr>
-                                <w:noProof/>
-                              </w:rPr>
-                              <w:t>28</w:t>
-                            </w:r>
-                            <w:r>
-                              <w:rPr>
-                                <w:noProof/>
-                              </w:rPr>
-                              <w:fldChar w:fldCharType="end"/>
-                            </w:r>
-                            <w:r>
-                              <w:t>: Comando Ping de Bela para SC</w:t>
+                              <w:t xml:space="preserve"> de Bela para SC</w:t>
                             </w:r>
                             <w:bookmarkEnd w:id="51"/>
                           </w:p>
@@ -14093,7 +14570,7 @@
                   <w:txbxContent>
                     <w:p>
                       <w:pPr>
-                        <w:pStyle w:val="Caption"/>
+                        <w:pStyle w:val="Legenda"/>
                         <w:rPr>
                           <w:noProof/>
                         </w:rPr>
@@ -14102,29 +14579,24 @@
                       <w:r>
                         <w:t xml:space="preserve">Figura </w:t>
                       </w:r>
+                      <w:fldSimple w:instr=" SEQ Figura \* ARABIC ">
+                        <w:r>
+                          <w:rPr>
+                            <w:noProof/>
+                          </w:rPr>
+                          <w:t>28</w:t>
+                        </w:r>
+                      </w:fldSimple>
                       <w:r>
-                        <w:fldChar w:fldCharType="begin"/>
+                        <w:t xml:space="preserve">: Comando </w:t>
                       </w:r>
+                      <w:proofErr w:type="spellStart"/>
                       <w:r>
-                        <w:instrText xml:space="preserve"> SEQ Figura \* ARABIC </w:instrText>
+                        <w:t>Ping</w:t>
                       </w:r>
+                      <w:proofErr w:type="spellEnd"/>
                       <w:r>
-                        <w:fldChar w:fldCharType="separate"/>
-                      </w:r>
-                      <w:r>
-                        <w:rPr>
-                          <w:noProof/>
-                        </w:rPr>
-                        <w:t>28</w:t>
-                      </w:r>
-                      <w:r>
-                        <w:rPr>
-                          <w:noProof/>
-                        </w:rPr>
-                        <w:fldChar w:fldCharType="end"/>
-                      </w:r>
-                      <w:r>
-                        <w:t>: Comando Ping de Bela para SC</w:t>
+                        <w:t xml:space="preserve"> de Bela para SC</w:t>
                       </w:r>
                       <w:bookmarkEnd w:id="52"/>
                     </w:p>
@@ -14353,7 +14825,7 @@
                         <w:txbxContent>
                           <w:p>
                             <w:pPr>
-                              <w:pStyle w:val="Caption"/>
+                              <w:pStyle w:val="Legenda"/>
                               <w:rPr>
                                 <w:noProof/>
                               </w:rPr>
@@ -14362,29 +14834,24 @@
                             <w:r>
                               <w:t xml:space="preserve">Figura </w:t>
                             </w:r>
+                            <w:fldSimple w:instr=" SEQ Figura \* ARABIC ">
+                              <w:r>
+                                <w:rPr>
+                                  <w:noProof/>
+                                </w:rPr>
+                                <w:t>29</w:t>
+                              </w:r>
+                            </w:fldSimple>
                             <w:r>
-                              <w:fldChar w:fldCharType="begin"/>
+                              <w:t xml:space="preserve">: Comando </w:t>
                             </w:r>
+                            <w:proofErr w:type="spellStart"/>
                             <w:r>
-                              <w:instrText xml:space="preserve"> SEQ Figura \* ARABIC </w:instrText>
+                              <w:t>Ping</w:t>
                             </w:r>
+                            <w:proofErr w:type="spellEnd"/>
                             <w:r>
-                              <w:fldChar w:fldCharType="separate"/>
-                            </w:r>
-                            <w:r>
-                              <w:rPr>
-                                <w:noProof/>
-                              </w:rPr>
-                              <w:t>29</w:t>
-                            </w:r>
-                            <w:r>
-                              <w:rPr>
-                                <w:noProof/>
-                              </w:rPr>
-                              <w:fldChar w:fldCharType="end"/>
-                            </w:r>
-                            <w:r>
-                              <w:t>: Comando Ping de Bela para SD</w:t>
+                              <w:t xml:space="preserve"> de Bela para SD</w:t>
                             </w:r>
                             <w:bookmarkEnd w:id="53"/>
                           </w:p>
@@ -14409,7 +14876,7 @@
                   <w:txbxContent>
                     <w:p>
                       <w:pPr>
-                        <w:pStyle w:val="Caption"/>
+                        <w:pStyle w:val="Legenda"/>
                         <w:rPr>
                           <w:noProof/>
                         </w:rPr>
@@ -14418,29 +14885,24 @@
                       <w:r>
                         <w:t xml:space="preserve">Figura </w:t>
                       </w:r>
+                      <w:fldSimple w:instr=" SEQ Figura \* ARABIC ">
+                        <w:r>
+                          <w:rPr>
+                            <w:noProof/>
+                          </w:rPr>
+                          <w:t>29</w:t>
+                        </w:r>
+                      </w:fldSimple>
                       <w:r>
-                        <w:fldChar w:fldCharType="begin"/>
+                        <w:t xml:space="preserve">: Comando </w:t>
                       </w:r>
+                      <w:proofErr w:type="spellStart"/>
                       <w:r>
-                        <w:instrText xml:space="preserve"> SEQ Figura \* ARABIC </w:instrText>
+                        <w:t>Ping</w:t>
                       </w:r>
+                      <w:proofErr w:type="spellEnd"/>
                       <w:r>
-                        <w:fldChar w:fldCharType="separate"/>
-                      </w:r>
-                      <w:r>
-                        <w:rPr>
-                          <w:noProof/>
-                        </w:rPr>
-                        <w:t>29</w:t>
-                      </w:r>
-                      <w:r>
-                        <w:rPr>
-                          <w:noProof/>
-                        </w:rPr>
-                        <w:fldChar w:fldCharType="end"/>
-                      </w:r>
-                      <w:r>
-                        <w:t>: Comando Ping de Bela para SD</w:t>
+                        <w:t xml:space="preserve"> de Bela para SD</w:t>
                       </w:r>
                       <w:bookmarkEnd w:id="54"/>
                     </w:p>
@@ -14606,7 +15068,7 @@
                         <w:txbxContent>
                           <w:p>
                             <w:pPr>
-                              <w:pStyle w:val="Caption"/>
+                              <w:pStyle w:val="Legenda"/>
                               <w:rPr>
                                 <w:noProof/>
                               </w:rPr>
@@ -14615,29 +15077,24 @@
                             <w:r>
                               <w:t xml:space="preserve">Figura </w:t>
                             </w:r>
+                            <w:fldSimple w:instr=" SEQ Figura \* ARABIC ">
+                              <w:r>
+                                <w:rPr>
+                                  <w:noProof/>
+                                </w:rPr>
+                                <w:t>30</w:t>
+                              </w:r>
+                            </w:fldSimple>
                             <w:r>
-                              <w:fldChar w:fldCharType="begin"/>
+                              <w:t xml:space="preserve">: Comando </w:t>
                             </w:r>
+                            <w:proofErr w:type="spellStart"/>
                             <w:r>
-                              <w:instrText xml:space="preserve"> SEQ Figura \* ARABIC </w:instrText>
+                              <w:t>Ping</w:t>
                             </w:r>
+                            <w:proofErr w:type="spellEnd"/>
                             <w:r>
-                              <w:fldChar w:fldCharType="separate"/>
-                            </w:r>
-                            <w:r>
-                              <w:rPr>
-                                <w:noProof/>
-                              </w:rPr>
-                              <w:t>30</w:t>
-                            </w:r>
-                            <w:r>
-                              <w:rPr>
-                                <w:noProof/>
-                              </w:rPr>
-                              <w:fldChar w:fldCharType="end"/>
-                            </w:r>
-                            <w:r>
-                              <w:t>: Comando Ping de Eric para SB</w:t>
+                              <w:t xml:space="preserve"> de Eric para SB</w:t>
                             </w:r>
                             <w:bookmarkEnd w:id="55"/>
                           </w:p>
@@ -14662,7 +15119,7 @@
                   <w:txbxContent>
                     <w:p>
                       <w:pPr>
-                        <w:pStyle w:val="Caption"/>
+                        <w:pStyle w:val="Legenda"/>
                         <w:rPr>
                           <w:noProof/>
                         </w:rPr>
@@ -14671,29 +15128,24 @@
                       <w:r>
                         <w:t xml:space="preserve">Figura </w:t>
                       </w:r>
+                      <w:fldSimple w:instr=" SEQ Figura \* ARABIC ">
+                        <w:r>
+                          <w:rPr>
+                            <w:noProof/>
+                          </w:rPr>
+                          <w:t>30</w:t>
+                        </w:r>
+                      </w:fldSimple>
                       <w:r>
-                        <w:fldChar w:fldCharType="begin"/>
+                        <w:t xml:space="preserve">: Comando </w:t>
                       </w:r>
+                      <w:proofErr w:type="spellStart"/>
                       <w:r>
-                        <w:instrText xml:space="preserve"> SEQ Figura \* ARABIC </w:instrText>
+                        <w:t>Ping</w:t>
                       </w:r>
+                      <w:proofErr w:type="spellEnd"/>
                       <w:r>
-                        <w:fldChar w:fldCharType="separate"/>
-                      </w:r>
-                      <w:r>
-                        <w:rPr>
-                          <w:noProof/>
-                        </w:rPr>
-                        <w:t>30</w:t>
-                      </w:r>
-                      <w:r>
-                        <w:rPr>
-                          <w:noProof/>
-                        </w:rPr>
-                        <w:fldChar w:fldCharType="end"/>
-                      </w:r>
-                      <w:r>
-                        <w:t>: Comando Ping de Eric para SB</w:t>
+                        <w:t xml:space="preserve"> de Eric para SB</w:t>
                       </w:r>
                       <w:bookmarkEnd w:id="56"/>
                     </w:p>
@@ -14757,7 +15209,7 @@
                         <w:txbxContent>
                           <w:p>
                             <w:pPr>
-                              <w:pStyle w:val="Caption"/>
+                              <w:pStyle w:val="Legenda"/>
                               <w:rPr>
                                 <w:noProof/>
                               </w:rPr>
@@ -14766,29 +15218,24 @@
                             <w:r>
                               <w:t xml:space="preserve">Figura </w:t>
                             </w:r>
+                            <w:fldSimple w:instr=" SEQ Figura \* ARABIC ">
+                              <w:r>
+                                <w:rPr>
+                                  <w:noProof/>
+                                </w:rPr>
+                                <w:t>31</w:t>
+                              </w:r>
+                            </w:fldSimple>
                             <w:r>
-                              <w:fldChar w:fldCharType="begin"/>
+                              <w:t xml:space="preserve">: Comando </w:t>
                             </w:r>
+                            <w:proofErr w:type="spellStart"/>
                             <w:r>
-                              <w:instrText xml:space="preserve"> SEQ Figura \* ARABIC </w:instrText>
+                              <w:t>Ping</w:t>
                             </w:r>
+                            <w:proofErr w:type="spellEnd"/>
                             <w:r>
-                              <w:fldChar w:fldCharType="separate"/>
-                            </w:r>
-                            <w:r>
-                              <w:rPr>
-                                <w:noProof/>
-                              </w:rPr>
-                              <w:t>31</w:t>
-                            </w:r>
-                            <w:r>
-                              <w:rPr>
-                                <w:noProof/>
-                              </w:rPr>
-                              <w:fldChar w:fldCharType="end"/>
-                            </w:r>
-                            <w:r>
-                              <w:t>: Comando Ping de Eric para SD</w:t>
+                              <w:t xml:space="preserve"> de Eric para SD</w:t>
                             </w:r>
                             <w:bookmarkEnd w:id="57"/>
                           </w:p>
@@ -14813,7 +15260,7 @@
                   <w:txbxContent>
                     <w:p>
                       <w:pPr>
-                        <w:pStyle w:val="Caption"/>
+                        <w:pStyle w:val="Legenda"/>
                         <w:rPr>
                           <w:noProof/>
                         </w:rPr>
@@ -14822,29 +15269,24 @@
                       <w:r>
                         <w:t xml:space="preserve">Figura </w:t>
                       </w:r>
+                      <w:fldSimple w:instr=" SEQ Figura \* ARABIC ">
+                        <w:r>
+                          <w:rPr>
+                            <w:noProof/>
+                          </w:rPr>
+                          <w:t>31</w:t>
+                        </w:r>
+                      </w:fldSimple>
                       <w:r>
-                        <w:fldChar w:fldCharType="begin"/>
+                        <w:t xml:space="preserve">: Comando </w:t>
                       </w:r>
+                      <w:proofErr w:type="spellStart"/>
                       <w:r>
-                        <w:instrText xml:space="preserve"> SEQ Figura \* ARABIC </w:instrText>
+                        <w:t>Ping</w:t>
                       </w:r>
+                      <w:proofErr w:type="spellEnd"/>
                       <w:r>
-                        <w:fldChar w:fldCharType="separate"/>
-                      </w:r>
-                      <w:r>
-                        <w:rPr>
-                          <w:noProof/>
-                        </w:rPr>
-                        <w:t>31</w:t>
-                      </w:r>
-                      <w:r>
-                        <w:rPr>
-                          <w:noProof/>
-                        </w:rPr>
-                        <w:fldChar w:fldCharType="end"/>
-                      </w:r>
-                      <w:r>
-                        <w:t>: Comando Ping de Eric para SD</w:t>
+                        <w:t xml:space="preserve"> de Eric para SD</w:t>
                       </w:r>
                       <w:bookmarkEnd w:id="58"/>
                     </w:p>
@@ -14998,7 +15440,7 @@
                         <w:txbxContent>
                           <w:p>
                             <w:pPr>
-                              <w:pStyle w:val="Caption"/>
+                              <w:pStyle w:val="Legenda"/>
                               <w:rPr>
                                 <w:noProof/>
                               </w:rPr>
@@ -15007,29 +15449,24 @@
                             <w:r>
                               <w:t xml:space="preserve">Figura </w:t>
                             </w:r>
+                            <w:fldSimple w:instr=" SEQ Figura \* ARABIC ">
+                              <w:r>
+                                <w:rPr>
+                                  <w:noProof/>
+                                </w:rPr>
+                                <w:t>32</w:t>
+                              </w:r>
+                            </w:fldSimple>
                             <w:r>
-                              <w:fldChar w:fldCharType="begin"/>
+                              <w:t xml:space="preserve">: Comando </w:t>
                             </w:r>
+                            <w:proofErr w:type="spellStart"/>
                             <w:r>
-                              <w:instrText xml:space="preserve"> SEQ Figura \* ARABIC </w:instrText>
+                              <w:t>Ping</w:t>
                             </w:r>
+                            <w:proofErr w:type="spellEnd"/>
                             <w:r>
-                              <w:fldChar w:fldCharType="separate"/>
-                            </w:r>
-                            <w:r>
-                              <w:rPr>
-                                <w:noProof/>
-                              </w:rPr>
-                              <w:t>32</w:t>
-                            </w:r>
-                            <w:r>
-                              <w:rPr>
-                                <w:noProof/>
-                              </w:rPr>
-                              <w:fldChar w:fldCharType="end"/>
-                            </w:r>
-                            <w:r>
-                              <w:t>: Comando Ping de Simba para SB</w:t>
+                              <w:t xml:space="preserve"> de Simba para SB</w:t>
                             </w:r>
                             <w:bookmarkEnd w:id="59"/>
                           </w:p>
@@ -15054,7 +15491,7 @@
                   <w:txbxContent>
                     <w:p>
                       <w:pPr>
-                        <w:pStyle w:val="Caption"/>
+                        <w:pStyle w:val="Legenda"/>
                         <w:rPr>
                           <w:noProof/>
                         </w:rPr>
@@ -15063,29 +15500,24 @@
                       <w:r>
                         <w:t xml:space="preserve">Figura </w:t>
                       </w:r>
+                      <w:fldSimple w:instr=" SEQ Figura \* ARABIC ">
+                        <w:r>
+                          <w:rPr>
+                            <w:noProof/>
+                          </w:rPr>
+                          <w:t>32</w:t>
+                        </w:r>
+                      </w:fldSimple>
                       <w:r>
-                        <w:fldChar w:fldCharType="begin"/>
+                        <w:t xml:space="preserve">: Comando </w:t>
                       </w:r>
+                      <w:proofErr w:type="spellStart"/>
                       <w:r>
-                        <w:instrText xml:space="preserve"> SEQ Figura \* ARABIC </w:instrText>
+                        <w:t>Ping</w:t>
                       </w:r>
+                      <w:proofErr w:type="spellEnd"/>
                       <w:r>
-                        <w:fldChar w:fldCharType="separate"/>
-                      </w:r>
-                      <w:r>
-                        <w:rPr>
-                          <w:noProof/>
-                        </w:rPr>
-                        <w:t>32</w:t>
-                      </w:r>
-                      <w:r>
-                        <w:rPr>
-                          <w:noProof/>
-                        </w:rPr>
-                        <w:fldChar w:fldCharType="end"/>
-                      </w:r>
-                      <w:r>
-                        <w:t>: Comando Ping de Simba para SB</w:t>
+                        <w:t xml:space="preserve"> de Simba para SB</w:t>
                       </w:r>
                       <w:bookmarkEnd w:id="60"/>
                     </w:p>
@@ -15185,10 +15617,18 @@
         <w:t xml:space="preserve">departamentos são </w:t>
       </w:r>
       <w:r>
-        <w:t>necessáris</w:t>
-      </w:r>
-      <w:r>
-        <w:t xml:space="preserve"> no mínimo 6 comandos pings nesta topologia.</w:t>
+        <w:t>necessários</w:t>
+      </w:r>
+      <w:r>
+        <w:t xml:space="preserve"> no mínimo 6 comandos </w:t>
+      </w:r>
+      <w:proofErr w:type="spellStart"/>
+      <w:r>
+        <w:t>pings</w:t>
+      </w:r>
+      <w:proofErr w:type="spellEnd"/>
+      <w:r>
+        <w:t xml:space="preserve"> nesta topologia.</w:t>
       </w:r>
     </w:p>
     <w:p/>
@@ -15267,7 +15707,7 @@
                         <w:txbxContent>
                           <w:p>
                             <w:pPr>
-                              <w:pStyle w:val="Caption"/>
+                              <w:pStyle w:val="Legenda"/>
                               <w:rPr>
                                 <w:noProof/>
                               </w:rPr>
@@ -15276,29 +15716,24 @@
                             <w:r>
                               <w:t xml:space="preserve">Figura </w:t>
                             </w:r>
+                            <w:fldSimple w:instr=" SEQ Figura \* ARABIC ">
+                              <w:r>
+                                <w:rPr>
+                                  <w:noProof/>
+                                </w:rPr>
+                                <w:t>33</w:t>
+                              </w:r>
+                            </w:fldSimple>
                             <w:r>
-                              <w:fldChar w:fldCharType="begin"/>
+                              <w:t xml:space="preserve">: Comando </w:t>
                             </w:r>
+                            <w:proofErr w:type="spellStart"/>
                             <w:r>
-                              <w:instrText xml:space="preserve"> SEQ Figura \* ARABIC </w:instrText>
+                              <w:t>Ping</w:t>
                             </w:r>
+                            <w:proofErr w:type="spellEnd"/>
                             <w:r>
-                              <w:fldChar w:fldCharType="separate"/>
-                            </w:r>
-                            <w:r>
-                              <w:rPr>
-                                <w:noProof/>
-                              </w:rPr>
-                              <w:t>33</w:t>
-                            </w:r>
-                            <w:r>
-                              <w:rPr>
-                                <w:noProof/>
-                              </w:rPr>
-                              <w:fldChar w:fldCharType="end"/>
-                            </w:r>
-                            <w:r>
-                              <w:t>: Comando Ping de Bela para RISP</w:t>
+                              <w:t xml:space="preserve"> de Bela para RISP</w:t>
                             </w:r>
                             <w:bookmarkEnd w:id="61"/>
                           </w:p>
@@ -15323,7 +15758,7 @@
                   <w:txbxContent>
                     <w:p>
                       <w:pPr>
-                        <w:pStyle w:val="Caption"/>
+                        <w:pStyle w:val="Legenda"/>
                         <w:rPr>
                           <w:noProof/>
                         </w:rPr>
@@ -15332,29 +15767,24 @@
                       <w:r>
                         <w:t xml:space="preserve">Figura </w:t>
                       </w:r>
+                      <w:fldSimple w:instr=" SEQ Figura \* ARABIC ">
+                        <w:r>
+                          <w:rPr>
+                            <w:noProof/>
+                          </w:rPr>
+                          <w:t>33</w:t>
+                        </w:r>
+                      </w:fldSimple>
                       <w:r>
-                        <w:fldChar w:fldCharType="begin"/>
+                        <w:t xml:space="preserve">: Comando </w:t>
                       </w:r>
+                      <w:proofErr w:type="spellStart"/>
                       <w:r>
-                        <w:instrText xml:space="preserve"> SEQ Figura \* ARABIC </w:instrText>
+                        <w:t>Ping</w:t>
                       </w:r>
+                      <w:proofErr w:type="spellEnd"/>
                       <w:r>
-                        <w:fldChar w:fldCharType="separate"/>
-                      </w:r>
-                      <w:r>
-                        <w:rPr>
-                          <w:noProof/>
-                        </w:rPr>
-                        <w:t>33</w:t>
-                      </w:r>
-                      <w:r>
-                        <w:rPr>
-                          <w:noProof/>
-                        </w:rPr>
-                        <w:fldChar w:fldCharType="end"/>
-                      </w:r>
-                      <w:r>
-                        <w:t>: Comando Ping de Bela para RISP</w:t>
+                        <w:t xml:space="preserve"> de Bela para RISP</w:t>
                       </w:r>
                       <w:bookmarkEnd w:id="62"/>
                     </w:p>
@@ -15465,7 +15895,7 @@
     <w:p/>
     <w:p>
       <w:pPr>
-        <w:pStyle w:val="Heading2"/>
+        <w:pStyle w:val="Ttulo2"/>
       </w:pPr>
       <w:bookmarkStart w:id="63" w:name="_Toc100253930"/>
       <w:r>
@@ -15491,7 +15921,107 @@
           <w:i/>
           <w:iCs/>
         </w:rPr>
-        <w:t>a) Execute o comando netstat –rn por forma a poder consultar a tabela de encaminhamento unicast (IPv4). Inclua no seu relatório as tabelas de encaminhamento obtidas; interprete as várias entradas de cada tabela. Se necessário, consulte o manual respetivo (man netstat).</w:t>
+        <w:t xml:space="preserve">a) Execute o comando </w:t>
+      </w:r>
+      <w:proofErr w:type="spellStart"/>
+      <w:r>
+        <w:rPr>
+          <w:b/>
+          <w:bCs/>
+          <w:i/>
+          <w:iCs/>
+        </w:rPr>
+        <w:t>netstat</w:t>
+      </w:r>
+      <w:proofErr w:type="spellEnd"/>
+      <w:r>
+        <w:rPr>
+          <w:b/>
+          <w:bCs/>
+          <w:i/>
+          <w:iCs/>
+        </w:rPr>
+        <w:t xml:space="preserve"> –</w:t>
+      </w:r>
+      <w:proofErr w:type="spellStart"/>
+      <w:r>
+        <w:rPr>
+          <w:b/>
+          <w:bCs/>
+          <w:i/>
+          <w:iCs/>
+        </w:rPr>
+        <w:t>rn</w:t>
+      </w:r>
+      <w:proofErr w:type="spellEnd"/>
+      <w:r>
+        <w:rPr>
+          <w:b/>
+          <w:bCs/>
+          <w:i/>
+          <w:iCs/>
+        </w:rPr>
+        <w:t xml:space="preserve"> por forma a poder consultar a tabela de encaminhamento </w:t>
+      </w:r>
+      <w:proofErr w:type="spellStart"/>
+      <w:r>
+        <w:rPr>
+          <w:b/>
+          <w:bCs/>
+          <w:i/>
+          <w:iCs/>
+        </w:rPr>
+        <w:t>unicast</w:t>
+      </w:r>
+      <w:proofErr w:type="spellEnd"/>
+      <w:r>
+        <w:rPr>
+          <w:b/>
+          <w:bCs/>
+          <w:i/>
+          <w:iCs/>
+        </w:rPr>
+        <w:t xml:space="preserve"> (IPv4). Inclua no seu relatório as tabelas de encaminhamento obtidas; interprete as várias entradas de cada tabela. Se necessário, consulte o manual respetivo (</w:t>
+      </w:r>
+      <w:proofErr w:type="spellStart"/>
+      <w:r>
+        <w:rPr>
+          <w:b/>
+          <w:bCs/>
+          <w:i/>
+          <w:iCs/>
+        </w:rPr>
+        <w:t>man</w:t>
+      </w:r>
+      <w:proofErr w:type="spellEnd"/>
+      <w:r>
+        <w:rPr>
+          <w:b/>
+          <w:bCs/>
+          <w:i/>
+          <w:iCs/>
+        </w:rPr>
+        <w:t xml:space="preserve"> </w:t>
+      </w:r>
+      <w:proofErr w:type="spellStart"/>
+      <w:r>
+        <w:rPr>
+          <w:b/>
+          <w:bCs/>
+          <w:i/>
+          <w:iCs/>
+        </w:rPr>
+        <w:t>netstat</w:t>
+      </w:r>
+      <w:proofErr w:type="spellEnd"/>
+      <w:r>
+        <w:rPr>
+          <w:b/>
+          <w:bCs/>
+          <w:i/>
+          <w:iCs/>
+        </w:rPr>
+        <w:t>).</w:t>
       </w:r>
     </w:p>
     <w:p>
@@ -15553,7 +16083,7 @@
                         <w:txbxContent>
                           <w:p>
                             <w:pPr>
-                              <w:pStyle w:val="Caption"/>
+                              <w:pStyle w:val="Legenda"/>
                               <w:rPr>
                                 <w:noProof/>
                               </w:rPr>
@@ -15562,27 +16092,14 @@
                             <w:r>
                               <w:t xml:space="preserve">Figura </w:t>
                             </w:r>
-                            <w:r>
-                              <w:fldChar w:fldCharType="begin"/>
-                            </w:r>
-                            <w:r>
-                              <w:instrText xml:space="preserve"> SEQ Figura \* ARABIC </w:instrText>
-                            </w:r>
-                            <w:r>
-                              <w:fldChar w:fldCharType="separate"/>
-                            </w:r>
-                            <w:r>
-                              <w:rPr>
-                                <w:noProof/>
-                              </w:rPr>
-                              <w:t>34</w:t>
-                            </w:r>
-                            <w:r>
-                              <w:rPr>
-                                <w:noProof/>
-                              </w:rPr>
-                              <w:fldChar w:fldCharType="end"/>
-                            </w:r>
+                            <w:fldSimple w:instr=" SEQ Figura \* ARABIC ">
+                              <w:r>
+                                <w:rPr>
+                                  <w:noProof/>
+                                </w:rPr>
+                                <w:t>34</w:t>
+                              </w:r>
+                            </w:fldSimple>
                             <w:r>
                               <w:t>: Tabela de Encaminhamento de Bela</w:t>
                             </w:r>
@@ -15609,7 +16126,7 @@
                   <w:txbxContent>
                     <w:p>
                       <w:pPr>
-                        <w:pStyle w:val="Caption"/>
+                        <w:pStyle w:val="Legenda"/>
                         <w:rPr>
                           <w:noProof/>
                         </w:rPr>
@@ -15618,27 +16135,14 @@
                       <w:r>
                         <w:t xml:space="preserve">Figura </w:t>
                       </w:r>
-                      <w:r>
-                        <w:fldChar w:fldCharType="begin"/>
-                      </w:r>
-                      <w:r>
-                        <w:instrText xml:space="preserve"> SEQ Figura \* ARABIC </w:instrText>
-                      </w:r>
-                      <w:r>
-                        <w:fldChar w:fldCharType="separate"/>
-                      </w:r>
-                      <w:r>
-                        <w:rPr>
-                          <w:noProof/>
-                        </w:rPr>
-                        <w:t>34</w:t>
-                      </w:r>
-                      <w:r>
-                        <w:rPr>
-                          <w:noProof/>
-                        </w:rPr>
-                        <w:fldChar w:fldCharType="end"/>
-                      </w:r>
+                      <w:fldSimple w:instr=" SEQ Figura \* ARABIC ">
+                        <w:r>
+                          <w:rPr>
+                            <w:noProof/>
+                          </w:rPr>
+                          <w:t>34</w:t>
+                        </w:r>
+                      </w:fldSimple>
                       <w:r>
                         <w:t>: Tabela de Encaminhamento de Bela</w:t>
                       </w:r>
@@ -15829,33 +16333,20 @@
                         <w:txbxContent>
                           <w:p>
                             <w:pPr>
-                              <w:pStyle w:val="Caption"/>
+                              <w:pStyle w:val="Legenda"/>
                             </w:pPr>
                             <w:bookmarkStart w:id="66" w:name="_Toc100254017"/>
                             <w:r>
                               <w:t xml:space="preserve">Figura </w:t>
                             </w:r>
-                            <w:r>
-                              <w:fldChar w:fldCharType="begin"/>
-                            </w:r>
-                            <w:r>
-                              <w:instrText xml:space="preserve"> SEQ Figura \* ARABIC </w:instrText>
-                            </w:r>
-                            <w:r>
-                              <w:fldChar w:fldCharType="separate"/>
-                            </w:r>
-                            <w:r>
-                              <w:rPr>
-                                <w:noProof/>
-                              </w:rPr>
-                              <w:t>35</w:t>
-                            </w:r>
-                            <w:r>
-                              <w:rPr>
-                                <w:noProof/>
-                              </w:rPr>
-                              <w:fldChar w:fldCharType="end"/>
-                            </w:r>
+                            <w:fldSimple w:instr=" SEQ Figura \* ARABIC ">
+                              <w:r>
+                                <w:rPr>
+                                  <w:noProof/>
+                                </w:rPr>
+                                <w:t>35</w:t>
+                              </w:r>
+                            </w:fldSimple>
                             <w:r>
                               <w:t>: Tabela de Encaminhamento de RA</w:t>
                             </w:r>
@@ -15882,33 +16373,20 @@
                   <w:txbxContent>
                     <w:p>
                       <w:pPr>
-                        <w:pStyle w:val="Caption"/>
+                        <w:pStyle w:val="Legenda"/>
                       </w:pPr>
                       <w:bookmarkStart w:id="67" w:name="_Toc100254017"/>
                       <w:r>
                         <w:t xml:space="preserve">Figura </w:t>
                       </w:r>
-                      <w:r>
-                        <w:fldChar w:fldCharType="begin"/>
-                      </w:r>
-                      <w:r>
-                        <w:instrText xml:space="preserve"> SEQ Figura \* ARABIC </w:instrText>
-                      </w:r>
-                      <w:r>
-                        <w:fldChar w:fldCharType="separate"/>
-                      </w:r>
-                      <w:r>
-                        <w:rPr>
-                          <w:noProof/>
-                        </w:rPr>
-                        <w:t>35</w:t>
-                      </w:r>
-                      <w:r>
-                        <w:rPr>
-                          <w:noProof/>
-                        </w:rPr>
-                        <w:fldChar w:fldCharType="end"/>
-                      </w:r>
+                      <w:fldSimple w:instr=" SEQ Figura \* ARABIC ">
+                        <w:r>
+                          <w:rPr>
+                            <w:noProof/>
+                          </w:rPr>
+                          <w:t>35</w:t>
+                        </w:r>
+                      </w:fldSimple>
                       <w:r>
                         <w:t>: Tabela de Encaminhamento de RA</w:t>
                       </w:r>
@@ -15998,7 +16476,29 @@
         </w:drawing>
       </w:r>
       <w:r>
-        <w:t xml:space="preserve">Através do comando netstat -rn conseguimos obter a tabela de encaminhamento de Bela, e com isto podemos passar à sua análise suscinta. A tabela tem apenas 2 entradas, a </w:t>
+        <w:t xml:space="preserve">Através do comando </w:t>
+      </w:r>
+      <w:proofErr w:type="spellStart"/>
+      <w:r>
+        <w:t>netstat</w:t>
+      </w:r>
+      <w:proofErr w:type="spellEnd"/>
+      <w:r>
+        <w:t xml:space="preserve"> -</w:t>
+      </w:r>
+      <w:proofErr w:type="spellStart"/>
+      <w:r>
+        <w:t>rn</w:t>
+      </w:r>
+      <w:proofErr w:type="spellEnd"/>
+      <w:r>
+        <w:t xml:space="preserve"> conseguimos obter a tabela de encaminhamento de Bela, e com isto podemos passar à sua análise </w:t>
+      </w:r>
+      <w:r>
+        <w:t>sucinta</w:t>
+      </w:r>
+      <w:r>
+        <w:t xml:space="preserve">. A tabela tem apenas 2 entradas, a </w:t>
       </w:r>
       <w:r>
         <w:t xml:space="preserve">segunda consiste na situação de quando um pacote com destino </w:t>
@@ -16046,7 +16546,7 @@
     <w:p/>
     <w:tbl>
       <w:tblPr>
-        <w:tblStyle w:val="TableGrid"/>
+        <w:tblStyle w:val="TabelacomGrelha"/>
         <w:tblW w:w="8642" w:type="dxa"/>
         <w:tblLook w:val="04A0" w:firstRow="1" w:lastRow="0" w:firstColumn="1" w:lastColumn="0" w:noHBand="0" w:noVBand="1"/>
       </w:tblPr>
@@ -16506,12 +17006,100 @@
           <w:i/>
           <w:iCs/>
         </w:rPr>
-        <w:t>b) Diga, justificando, se está a ser usado encaminhamento estático ou dinâmico (sugestão: analise que processos estão a correr em cada sistema, por exemplo, ps -ax ou equivalente).</w:t>
-      </w:r>
-    </w:p>
-    <w:p>
-      <w:r>
-        <w:t>Como podemos verificar pela seguinte figura, no RouterISP, confirmamos que existe um processo a decorrer, ospfd (open shortest path first daemon). Correspondendo a um processo que procura constantemente o melhor caminho para fazer o encaminhamento, por isso, trata-se de um encaminhamento dinâmico.</w:t>
+        <w:t xml:space="preserve">b) Diga, justificando, se está a ser usado encaminhamento estático ou dinâmico (sugestão: analise que processos estão a correr em cada sistema, por exemplo, </w:t>
+      </w:r>
+      <w:proofErr w:type="spellStart"/>
+      <w:r>
+        <w:rPr>
+          <w:b/>
+          <w:bCs/>
+          <w:i/>
+          <w:iCs/>
+        </w:rPr>
+        <w:t>ps</w:t>
+      </w:r>
+      <w:proofErr w:type="spellEnd"/>
+      <w:r>
+        <w:rPr>
+          <w:b/>
+          <w:bCs/>
+          <w:i/>
+          <w:iCs/>
+        </w:rPr>
+        <w:t xml:space="preserve"> -</w:t>
+      </w:r>
+      <w:proofErr w:type="spellStart"/>
+      <w:r>
+        <w:rPr>
+          <w:b/>
+          <w:bCs/>
+          <w:i/>
+          <w:iCs/>
+        </w:rPr>
+        <w:t>ax</w:t>
+      </w:r>
+      <w:proofErr w:type="spellEnd"/>
+      <w:r>
+        <w:rPr>
+          <w:b/>
+          <w:bCs/>
+          <w:i/>
+          <w:iCs/>
+        </w:rPr>
+        <w:t xml:space="preserve"> ou equivalente).</w:t>
+      </w:r>
+    </w:p>
+    <w:p>
+      <w:r>
+        <w:t xml:space="preserve">Como podemos verificar pela seguinte figura, no </w:t>
+      </w:r>
+      <w:proofErr w:type="spellStart"/>
+      <w:r>
+        <w:t>RouterISP</w:t>
+      </w:r>
+      <w:proofErr w:type="spellEnd"/>
+      <w:r>
+        <w:t xml:space="preserve">, confirmamos que existe um processo a decorrer, </w:t>
+      </w:r>
+      <w:proofErr w:type="spellStart"/>
+      <w:r>
+        <w:t>ospfd</w:t>
+      </w:r>
+      <w:proofErr w:type="spellEnd"/>
+      <w:r>
+        <w:t xml:space="preserve"> (open </w:t>
+      </w:r>
+      <w:proofErr w:type="spellStart"/>
+      <w:r>
+        <w:t>shortest</w:t>
+      </w:r>
+      <w:proofErr w:type="spellEnd"/>
+      <w:r>
+        <w:t xml:space="preserve"> </w:t>
+      </w:r>
+      <w:proofErr w:type="spellStart"/>
+      <w:r>
+        <w:t>path</w:t>
+      </w:r>
+      <w:proofErr w:type="spellEnd"/>
+      <w:r>
+        <w:t xml:space="preserve"> </w:t>
+      </w:r>
+      <w:proofErr w:type="spellStart"/>
+      <w:r>
+        <w:t>first</w:t>
+      </w:r>
+      <w:proofErr w:type="spellEnd"/>
+      <w:r>
+        <w:t xml:space="preserve"> </w:t>
+      </w:r>
+      <w:proofErr w:type="spellStart"/>
+      <w:r>
+        <w:t>daemon</w:t>
+      </w:r>
+      <w:proofErr w:type="spellEnd"/>
+      <w:r>
+        <w:t>). Correspondendo a um processo que procura constantemente o melhor caminho para fazer o encaminhamento, por isso, trata-se de um encaminhamento dinâmico.</w:t>
       </w:r>
     </w:p>
     <w:p>
@@ -16637,7 +17225,47 @@
           <w:iCs/>
         </w:rPr>
         <w:lastRenderedPageBreak/>
-        <w:t>c) Admita que, por questões administrativas, a rota por defeito (0.0.0.0 ou default) deve ser retirada definitivamente da tabela de encaminhamento do servidor SA. Use o comando route delete para o efeito. Que implicações tem esta medida para os utilizadores da LEI-RC que acedem ao servidor. Justifique.</w:t>
+        <w:t xml:space="preserve">c) Admita que, por questões administrativas, a rota por defeito (0.0.0.0 ou </w:t>
+      </w:r>
+      <w:proofErr w:type="spellStart"/>
+      <w:r>
+        <w:rPr>
+          <w:b/>
+          <w:bCs/>
+          <w:i/>
+          <w:iCs/>
+        </w:rPr>
+        <w:t>default</w:t>
+      </w:r>
+      <w:proofErr w:type="spellEnd"/>
+      <w:r>
+        <w:rPr>
+          <w:b/>
+          <w:bCs/>
+          <w:i/>
+          <w:iCs/>
+        </w:rPr>
+        <w:t xml:space="preserve">) deve ser retirada definitivamente da tabela de encaminhamento do servidor SA. Use o comando </w:t>
+      </w:r>
+      <w:proofErr w:type="spellStart"/>
+      <w:r>
+        <w:rPr>
+          <w:b/>
+          <w:bCs/>
+          <w:i/>
+          <w:iCs/>
+        </w:rPr>
+        <w:t>route</w:t>
+      </w:r>
+      <w:proofErr w:type="spellEnd"/>
+      <w:r>
+        <w:rPr>
+          <w:b/>
+          <w:bCs/>
+          <w:i/>
+          <w:iCs/>
+        </w:rPr>
+        <w:t xml:space="preserve"> delete para o efeito. Que implicações tem esta medida para os utilizadores da LEI-RC que acedem ao servidor. Justifique.</w:t>
       </w:r>
     </w:p>
     <w:p>
@@ -16802,7 +17430,7 @@
                         <w:txbxContent>
                           <w:p>
                             <w:pPr>
-                              <w:pStyle w:val="Caption"/>
+                              <w:pStyle w:val="Legenda"/>
                               <w:rPr>
                                 <w:b/>
                                 <w:bCs/>
@@ -16812,31 +17440,23 @@
                             <w:r>
                               <w:t xml:space="preserve">Figura </w:t>
                             </w:r>
+                            <w:fldSimple w:instr=" SEQ Figura \* ARABIC ">
+                              <w:r>
+                                <w:rPr>
+                                  <w:noProof/>
+                                </w:rPr>
+                                <w:t>36</w:t>
+                              </w:r>
+                            </w:fldSimple>
                             <w:r>
-                              <w:fldChar w:fldCharType="begin"/>
+                              <w:t xml:space="preserve">: Eliminação da rota </w:t>
                             </w:r>
+                            <w:proofErr w:type="spellStart"/>
                             <w:r>
-                              <w:instrText xml:space="preserve"> SEQ Figura \* ARABIC </w:instrText>
-                            </w:r>
-                            <w:r>
-                              <w:fldChar w:fldCharType="separate"/>
-                            </w:r>
-                            <w:r>
-                              <w:rPr>
-                                <w:noProof/>
-                              </w:rPr>
-                              <w:t>36</w:t>
-                            </w:r>
-                            <w:r>
-                              <w:rPr>
-                                <w:noProof/>
-                              </w:rPr>
-                              <w:fldChar w:fldCharType="end"/>
-                            </w:r>
-                            <w:r>
-                              <w:t>: Eliminação da rota default</w:t>
+                              <w:t>default</w:t>
                             </w:r>
                             <w:bookmarkEnd w:id="68"/>
+                            <w:proofErr w:type="spellEnd"/>
                           </w:p>
                         </w:txbxContent>
                       </wps:txbx>
@@ -16859,7 +17479,7 @@
                   <w:txbxContent>
                     <w:p>
                       <w:pPr>
-                        <w:pStyle w:val="Caption"/>
+                        <w:pStyle w:val="Legenda"/>
                         <w:rPr>
                           <w:b/>
                           <w:bCs/>
@@ -16869,31 +17489,23 @@
                       <w:r>
                         <w:t xml:space="preserve">Figura </w:t>
                       </w:r>
+                      <w:fldSimple w:instr=" SEQ Figura \* ARABIC ">
+                        <w:r>
+                          <w:rPr>
+                            <w:noProof/>
+                          </w:rPr>
+                          <w:t>36</w:t>
+                        </w:r>
+                      </w:fldSimple>
                       <w:r>
-                        <w:fldChar w:fldCharType="begin"/>
+                        <w:t xml:space="preserve">: Eliminação da rota </w:t>
                       </w:r>
+                      <w:proofErr w:type="spellStart"/>
                       <w:r>
-                        <w:instrText xml:space="preserve"> SEQ Figura \* ARABIC </w:instrText>
-                      </w:r>
-                      <w:r>
-                        <w:fldChar w:fldCharType="separate"/>
-                      </w:r>
-                      <w:r>
-                        <w:rPr>
-                          <w:noProof/>
-                        </w:rPr>
-                        <w:t>36</w:t>
-                      </w:r>
-                      <w:r>
-                        <w:rPr>
-                          <w:noProof/>
-                        </w:rPr>
-                        <w:fldChar w:fldCharType="end"/>
-                      </w:r>
-                      <w:r>
-                        <w:t>: Eliminação da rota default</w:t>
+                        <w:t>default</w:t>
                       </w:r>
                       <w:bookmarkEnd w:id="69"/>
+                      <w:proofErr w:type="spellEnd"/>
                     </w:p>
                   </w:txbxContent>
                 </v:textbox>
@@ -16906,13 +17518,25 @@
     </w:p>
     <w:p>
       <w:r>
-        <w:t xml:space="preserve">Com a elimincação da rota por defeito, torna-se impossível </w:t>
+        <w:t xml:space="preserve">Com a </w:t>
+      </w:r>
+      <w:r>
+        <w:t>eliminação</w:t>
+      </w:r>
+      <w:r>
+        <w:t xml:space="preserve"> da rota por defeito, torna-se impossível </w:t>
       </w:r>
       <w:r>
         <w:t>alguma comunicação feita</w:t>
       </w:r>
       <w:r>
-        <w:t xml:space="preserve"> para fora da rede 10.0.4.0/24 que tenha sido direcionada para o servidor A. Isto acontece, pois, quando algum pacote chega ao servidor A, este não vai saber qual será o seu rederecionamento quando não for da sua própria rede (pois a entrada correspondente à sua rede ainda existe, e esses pacotes, o servidor consegue entregá-los ele próprio).</w:t>
+        <w:t xml:space="preserve"> para fora da rede 10.0.4.0/24 que tenha sido direcionada para o servidor A. Isto acontece, pois, quando algum pacote chega ao servidor A, este não vai saber qual será o seu </w:t>
+      </w:r>
+      <w:r>
+        <w:t>redireccionamento</w:t>
+      </w:r>
+      <w:r>
+        <w:t xml:space="preserve"> quando não for da sua própria rede (pois a entrada correspondente à sua rede ainda existe, e esses pacotes, o servidor consegue entregá-los ele próprio).</w:t>
       </w:r>
     </w:p>
     <w:p/>
@@ -16932,7 +17556,47 @@
           <w:i/>
           <w:iCs/>
         </w:rPr>
-        <w:t>d) Não volte a repor a rota por defeito. Adicione todas as rotas estáticas necessárias para restaurar a conectividade para o servidor SA, por forma a contornar a restrição imposta na alínea c). Utilize para o efeito o comando route add e registe os comandos que usou</w:t>
+        <w:t xml:space="preserve">d) Não volte a repor a rota por defeito. Adicione todas as rotas estáticas necessárias para restaurar a conectividade para o servidor SA, por forma a contornar a restrição imposta na alínea c). Utilize para o efeito o comando </w:t>
+      </w:r>
+      <w:proofErr w:type="spellStart"/>
+      <w:r>
+        <w:rPr>
+          <w:b/>
+          <w:bCs/>
+          <w:i/>
+          <w:iCs/>
+        </w:rPr>
+        <w:t>route</w:t>
+      </w:r>
+      <w:proofErr w:type="spellEnd"/>
+      <w:r>
+        <w:rPr>
+          <w:b/>
+          <w:bCs/>
+          <w:i/>
+          <w:iCs/>
+        </w:rPr>
+        <w:t xml:space="preserve"> </w:t>
+      </w:r>
+      <w:proofErr w:type="spellStart"/>
+      <w:r>
+        <w:rPr>
+          <w:b/>
+          <w:bCs/>
+          <w:i/>
+          <w:iCs/>
+        </w:rPr>
+        <w:t>add</w:t>
+      </w:r>
+      <w:proofErr w:type="spellEnd"/>
+      <w:r>
+        <w:rPr>
+          <w:b/>
+          <w:bCs/>
+          <w:i/>
+          <w:iCs/>
+        </w:rPr>
+        <w:t xml:space="preserve"> e registe os comandos que usou</w:t>
       </w:r>
       <w:r>
         <w:rPr>
@@ -17005,20 +17669,33 @@
     </w:p>
     <w:p>
       <w:pPr>
-        <w:pStyle w:val="Caption"/>
+        <w:pStyle w:val="Legenda"/>
       </w:pPr>
       <w:bookmarkStart w:id="70" w:name="_Toc100254019"/>
       <w:r>
         <w:t xml:space="preserve">Figura </w:t>
       </w:r>
-      <w:fldSimple w:instr=" SEQ Figura \* ARABIC ">
-        <w:r>
-          <w:rPr>
-            <w:noProof/>
-          </w:rPr>
-          <w:t>37</w:t>
-        </w:r>
-      </w:fldSimple>
+      <w:r>
+        <w:fldChar w:fldCharType="begin"/>
+      </w:r>
+      <w:r>
+        <w:instrText xml:space="preserve"> SEQ Figura \* ARABIC </w:instrText>
+      </w:r>
+      <w:r>
+        <w:fldChar w:fldCharType="separate"/>
+      </w:r>
+      <w:r>
+        <w:rPr>
+          <w:noProof/>
+        </w:rPr>
+        <w:t>37</w:t>
+      </w:r>
+      <w:r>
+        <w:rPr>
+          <w:noProof/>
+        </w:rPr>
+        <w:fldChar w:fldCharType="end"/>
+      </w:r>
       <w:r>
         <w:t>: Comandos utilizados para repor rotas necessárias para desfazer efeito de c)</w:t>
       </w:r>
@@ -17041,7 +17718,27 @@
           <w:i/>
           <w:iCs/>
         </w:rPr>
-        <w:t>e) Teste a nova política de encaminhamento garantindo que o servidor está novamente acessível, utilizando para o efeito o comando ping. Registe a nova tabela de encaminhamento do servidor</w:t>
+        <w:t xml:space="preserve">e) Teste a nova política de encaminhamento garantindo que o servidor está novamente acessível, utilizando para o efeito o comando </w:t>
+      </w:r>
+      <w:proofErr w:type="spellStart"/>
+      <w:r>
+        <w:rPr>
+          <w:b/>
+          <w:bCs/>
+          <w:i/>
+          <w:iCs/>
+        </w:rPr>
+        <w:t>ping</w:t>
+      </w:r>
+      <w:proofErr w:type="spellEnd"/>
+      <w:r>
+        <w:rPr>
+          <w:b/>
+          <w:bCs/>
+          <w:i/>
+          <w:iCs/>
+        </w:rPr>
+        <w:t>. Registe a nova tabela de encaminhamento do servidor</w:t>
       </w:r>
       <w:r>
         <w:rPr>
@@ -17112,7 +17809,7 @@
                         <w:txbxContent>
                           <w:p>
                             <w:pPr>
-                              <w:pStyle w:val="Caption"/>
+                              <w:pStyle w:val="Legenda"/>
                               <w:rPr>
                                 <w:b/>
                                 <w:bCs/>
@@ -17122,14 +17819,27 @@
                             <w:r>
                               <w:t xml:space="preserve">Figura </w:t>
                             </w:r>
-                            <w:fldSimple w:instr=" SEQ Figura \* ARABIC ">
-                              <w:r>
-                                <w:rPr>
-                                  <w:noProof/>
-                                </w:rPr>
-                                <w:t>38</w:t>
-                              </w:r>
-                            </w:fldSimple>
+                            <w:r>
+                              <w:fldChar w:fldCharType="begin"/>
+                            </w:r>
+                            <w:r>
+                              <w:instrText xml:space="preserve"> SEQ Figura \* ARABIC </w:instrText>
+                            </w:r>
+                            <w:r>
+                              <w:fldChar w:fldCharType="separate"/>
+                            </w:r>
+                            <w:r>
+                              <w:rPr>
+                                <w:noProof/>
+                              </w:rPr>
+                              <w:t>38</w:t>
+                            </w:r>
+                            <w:r>
+                              <w:rPr>
+                                <w:noProof/>
+                              </w:rPr>
+                              <w:fldChar w:fldCharType="end"/>
+                            </w:r>
                             <w:r>
                               <w:t>: Nova tabela de encaminhamento do servidor A</w:t>
                             </w:r>
@@ -17156,7 +17866,7 @@
                   <w:txbxContent>
                     <w:p>
                       <w:pPr>
-                        <w:pStyle w:val="Caption"/>
+                        <w:pStyle w:val="Legenda"/>
                         <w:rPr>
                           <w:b/>
                           <w:bCs/>
@@ -17166,14 +17876,27 @@
                       <w:r>
                         <w:t xml:space="preserve">Figura </w:t>
                       </w:r>
-                      <w:fldSimple w:instr=" SEQ Figura \* ARABIC ">
-                        <w:r>
-                          <w:rPr>
-                            <w:noProof/>
-                          </w:rPr>
-                          <w:t>38</w:t>
-                        </w:r>
-                      </w:fldSimple>
+                      <w:r>
+                        <w:fldChar w:fldCharType="begin"/>
+                      </w:r>
+                      <w:r>
+                        <w:instrText xml:space="preserve"> SEQ Figura \* ARABIC </w:instrText>
+                      </w:r>
+                      <w:r>
+                        <w:fldChar w:fldCharType="separate"/>
+                      </w:r>
+                      <w:r>
+                        <w:rPr>
+                          <w:noProof/>
+                        </w:rPr>
+                        <w:t>38</w:t>
+                      </w:r>
+                      <w:r>
+                        <w:rPr>
+                          <w:noProof/>
+                        </w:rPr>
+                        <w:fldChar w:fldCharType="end"/>
+                      </w:r>
                       <w:r>
                         <w:t>: Nova tabela de encaminhamento do servidor A</w:t>
                       </w:r>
@@ -17387,7 +18110,7 @@
                         <w:txbxContent>
                           <w:p>
                             <w:pPr>
-                              <w:pStyle w:val="Caption"/>
+                              <w:pStyle w:val="Legenda"/>
                               <w:rPr>
                                 <w:b/>
                                 <w:bCs/>
@@ -17397,16 +18120,37 @@
                             <w:r>
                               <w:t xml:space="preserve">Figura </w:t>
                             </w:r>
-                            <w:fldSimple w:instr=" SEQ Figura \* ARABIC ">
-                              <w:r>
-                                <w:rPr>
-                                  <w:noProof/>
-                                </w:rPr>
-                                <w:t>39</w:t>
-                              </w:r>
-                            </w:fldSimple>
                             <w:r>
-                              <w:t>: Comando ping do Dep. C para o servidor A</w:t>
+                              <w:fldChar w:fldCharType="begin"/>
+                            </w:r>
+                            <w:r>
+                              <w:instrText xml:space="preserve"> SEQ Figura \* ARABIC </w:instrText>
+                            </w:r>
+                            <w:r>
+                              <w:fldChar w:fldCharType="separate"/>
+                            </w:r>
+                            <w:r>
+                              <w:rPr>
+                                <w:noProof/>
+                              </w:rPr>
+                              <w:t>39</w:t>
+                            </w:r>
+                            <w:r>
+                              <w:rPr>
+                                <w:noProof/>
+                              </w:rPr>
+                              <w:fldChar w:fldCharType="end"/>
+                            </w:r>
+                            <w:r>
+                              <w:t xml:space="preserve">: Comando </w:t>
+                            </w:r>
+                            <w:proofErr w:type="spellStart"/>
+                            <w:r>
+                              <w:t>ping</w:t>
+                            </w:r>
+                            <w:proofErr w:type="spellEnd"/>
+                            <w:r>
+                              <w:t xml:space="preserve"> do Dep. C para o servidor A</w:t>
                             </w:r>
                             <w:bookmarkEnd w:id="73"/>
                           </w:p>
@@ -17431,7 +18175,7 @@
                   <w:txbxContent>
                     <w:p>
                       <w:pPr>
-                        <w:pStyle w:val="Caption"/>
+                        <w:pStyle w:val="Legenda"/>
                         <w:rPr>
                           <w:b/>
                           <w:bCs/>
@@ -17441,16 +18185,37 @@
                       <w:r>
                         <w:t xml:space="preserve">Figura </w:t>
                       </w:r>
-                      <w:fldSimple w:instr=" SEQ Figura \* ARABIC ">
-                        <w:r>
-                          <w:rPr>
-                            <w:noProof/>
-                          </w:rPr>
-                          <w:t>39</w:t>
-                        </w:r>
-                      </w:fldSimple>
                       <w:r>
-                        <w:t>: Comando ping do Dep. C para o servidor A</w:t>
+                        <w:fldChar w:fldCharType="begin"/>
+                      </w:r>
+                      <w:r>
+                        <w:instrText xml:space="preserve"> SEQ Figura \* ARABIC </w:instrText>
+                      </w:r>
+                      <w:r>
+                        <w:fldChar w:fldCharType="separate"/>
+                      </w:r>
+                      <w:r>
+                        <w:rPr>
+                          <w:noProof/>
+                        </w:rPr>
+                        <w:t>39</w:t>
+                      </w:r>
+                      <w:r>
+                        <w:rPr>
+                          <w:noProof/>
+                        </w:rPr>
+                        <w:fldChar w:fldCharType="end"/>
+                      </w:r>
+                      <w:r>
+                        <w:t xml:space="preserve">: Comando </w:t>
+                      </w:r>
+                      <w:proofErr w:type="spellStart"/>
+                      <w:r>
+                        <w:t>ping</w:t>
+                      </w:r>
+                      <w:proofErr w:type="spellEnd"/>
+                      <w:r>
+                        <w:t xml:space="preserve"> do Dep. C para o servidor A</w:t>
                       </w:r>
                       <w:bookmarkEnd w:id="74"/>
                     </w:p>
@@ -17651,22 +18416,51 @@
                         <w:txbxContent>
                           <w:p>
                             <w:pPr>
-                              <w:pStyle w:val="Caption"/>
+                              <w:pStyle w:val="Legenda"/>
                             </w:pPr>
                             <w:bookmarkStart w:id="75" w:name="_Toc100254022"/>
                             <w:r>
                               <w:t xml:space="preserve">Figura </w:t>
                             </w:r>
-                            <w:fldSimple w:instr=" SEQ Figura \* ARABIC ">
-                              <w:r>
-                                <w:rPr>
-                                  <w:noProof/>
-                                </w:rPr>
-                                <w:t>40</w:t>
-                              </w:r>
-                            </w:fldSimple>
                             <w:r>
-                              <w:t>: Comando ping do Dep.D para o servidor A</w:t>
+                              <w:fldChar w:fldCharType="begin"/>
+                            </w:r>
+                            <w:r>
+                              <w:instrText xml:space="preserve"> SEQ Figura \* ARABIC </w:instrText>
+                            </w:r>
+                            <w:r>
+                              <w:fldChar w:fldCharType="separate"/>
+                            </w:r>
+                            <w:r>
+                              <w:rPr>
+                                <w:noProof/>
+                              </w:rPr>
+                              <w:t>40</w:t>
+                            </w:r>
+                            <w:r>
+                              <w:rPr>
+                                <w:noProof/>
+                              </w:rPr>
+                              <w:fldChar w:fldCharType="end"/>
+                            </w:r>
+                            <w:r>
+                              <w:t xml:space="preserve">: Comando </w:t>
+                            </w:r>
+                            <w:proofErr w:type="spellStart"/>
+                            <w:r>
+                              <w:t>ping</w:t>
+                            </w:r>
+                            <w:proofErr w:type="spellEnd"/>
+                            <w:r>
+                              <w:t xml:space="preserve"> do </w:t>
+                            </w:r>
+                            <w:proofErr w:type="spellStart"/>
+                            <w:r>
+                              <w:t>Dep.D</w:t>
+                            </w:r>
+                            <w:proofErr w:type="spellEnd"/>
+                            <w:r>
+                              <w:t xml:space="preserve"> para o servidor A</w:t>
                             </w:r>
                             <w:bookmarkEnd w:id="75"/>
                           </w:p>
@@ -17691,22 +18485,51 @@
                   <w:txbxContent>
                     <w:p>
                       <w:pPr>
-                        <w:pStyle w:val="Caption"/>
+                        <w:pStyle w:val="Legenda"/>
                       </w:pPr>
                       <w:bookmarkStart w:id="76" w:name="_Toc100254022"/>
                       <w:r>
                         <w:t xml:space="preserve">Figura </w:t>
                       </w:r>
-                      <w:fldSimple w:instr=" SEQ Figura \* ARABIC ">
-                        <w:r>
-                          <w:rPr>
-                            <w:noProof/>
-                          </w:rPr>
-                          <w:t>40</w:t>
-                        </w:r>
-                      </w:fldSimple>
                       <w:r>
-                        <w:t>: Comando ping do Dep.D para o servidor A</w:t>
+                        <w:fldChar w:fldCharType="begin"/>
+                      </w:r>
+                      <w:r>
+                        <w:instrText xml:space="preserve"> SEQ Figura \* ARABIC </w:instrText>
+                      </w:r>
+                      <w:r>
+                        <w:fldChar w:fldCharType="separate"/>
+                      </w:r>
+                      <w:r>
+                        <w:rPr>
+                          <w:noProof/>
+                        </w:rPr>
+                        <w:t>40</w:t>
+                      </w:r>
+                      <w:r>
+                        <w:rPr>
+                          <w:noProof/>
+                        </w:rPr>
+                        <w:fldChar w:fldCharType="end"/>
+                      </w:r>
+                      <w:r>
+                        <w:t xml:space="preserve">: Comando </w:t>
+                      </w:r>
+                      <w:proofErr w:type="spellStart"/>
+                      <w:r>
+                        <w:t>ping</w:t>
+                      </w:r>
+                      <w:proofErr w:type="spellEnd"/>
+                      <w:r>
+                        <w:t xml:space="preserve"> do </w:t>
+                      </w:r>
+                      <w:proofErr w:type="spellStart"/>
+                      <w:r>
+                        <w:t>Dep.D</w:t>
+                      </w:r>
+                      <w:proofErr w:type="spellEnd"/>
+                      <w:r>
+                        <w:t xml:space="preserve"> para o servidor A</w:t>
                       </w:r>
                       <w:bookmarkEnd w:id="76"/>
                     </w:p>
@@ -17910,7 +18733,7 @@
                         <w:txbxContent>
                           <w:p>
                             <w:pPr>
-                              <w:pStyle w:val="Caption"/>
+                              <w:pStyle w:val="Legenda"/>
                               <w:rPr>
                                 <w:b/>
                                 <w:bCs/>
@@ -17920,16 +18743,37 @@
                             <w:r>
                               <w:t xml:space="preserve">Figura </w:t>
                             </w:r>
-                            <w:fldSimple w:instr=" SEQ Figura \* ARABIC ">
-                              <w:r>
-                                <w:rPr>
-                                  <w:noProof/>
-                                </w:rPr>
-                                <w:t>41</w:t>
-                              </w:r>
-                            </w:fldSimple>
                             <w:r>
-                              <w:t>: Comando ping do Dep. B para o servidor A</w:t>
+                              <w:fldChar w:fldCharType="begin"/>
+                            </w:r>
+                            <w:r>
+                              <w:instrText xml:space="preserve"> SEQ Figura \* ARABIC </w:instrText>
+                            </w:r>
+                            <w:r>
+                              <w:fldChar w:fldCharType="separate"/>
+                            </w:r>
+                            <w:r>
+                              <w:rPr>
+                                <w:noProof/>
+                              </w:rPr>
+                              <w:t>41</w:t>
+                            </w:r>
+                            <w:r>
+                              <w:rPr>
+                                <w:noProof/>
+                              </w:rPr>
+                              <w:fldChar w:fldCharType="end"/>
+                            </w:r>
+                            <w:r>
+                              <w:t xml:space="preserve">: Comando </w:t>
+                            </w:r>
+                            <w:proofErr w:type="spellStart"/>
+                            <w:r>
+                              <w:t>ping</w:t>
+                            </w:r>
+                            <w:proofErr w:type="spellEnd"/>
+                            <w:r>
+                              <w:t xml:space="preserve"> do Dep. B para o servidor A</w:t>
                             </w:r>
                             <w:bookmarkEnd w:id="77"/>
                           </w:p>
@@ -17954,7 +18798,7 @@
                   <w:txbxContent>
                     <w:p>
                       <w:pPr>
-                        <w:pStyle w:val="Caption"/>
+                        <w:pStyle w:val="Legenda"/>
                         <w:rPr>
                           <w:b/>
                           <w:bCs/>
@@ -17964,16 +18808,37 @@
                       <w:r>
                         <w:t xml:space="preserve">Figura </w:t>
                       </w:r>
-                      <w:fldSimple w:instr=" SEQ Figura \* ARABIC ">
-                        <w:r>
-                          <w:rPr>
-                            <w:noProof/>
-                          </w:rPr>
-                          <w:t>41</w:t>
-                        </w:r>
-                      </w:fldSimple>
                       <w:r>
-                        <w:t>: Comando ping do Dep. B para o servidor A</w:t>
+                        <w:fldChar w:fldCharType="begin"/>
+                      </w:r>
+                      <w:r>
+                        <w:instrText xml:space="preserve"> SEQ Figura \* ARABIC </w:instrText>
+                      </w:r>
+                      <w:r>
+                        <w:fldChar w:fldCharType="separate"/>
+                      </w:r>
+                      <w:r>
+                        <w:rPr>
+                          <w:noProof/>
+                        </w:rPr>
+                        <w:t>41</w:t>
+                      </w:r>
+                      <w:r>
+                        <w:rPr>
+                          <w:noProof/>
+                        </w:rPr>
+                        <w:fldChar w:fldCharType="end"/>
+                      </w:r>
+                      <w:r>
+                        <w:t xml:space="preserve">: Comando </w:t>
+                      </w:r>
+                      <w:proofErr w:type="spellStart"/>
+                      <w:r>
+                        <w:t>ping</w:t>
+                      </w:r>
+                      <w:proofErr w:type="spellEnd"/>
+                      <w:r>
+                        <w:t xml:space="preserve"> do Dep. B para o servidor A</w:t>
                       </w:r>
                       <w:bookmarkEnd w:id="78"/>
                     </w:p>
@@ -18230,7 +19095,7 @@
     </w:p>
     <w:p>
       <w:pPr>
-        <w:pStyle w:val="Heading2"/>
+        <w:pStyle w:val="Ttulo2"/>
       </w:pPr>
       <w:bookmarkStart w:id="79" w:name="_Toc100253931"/>
       <w:r>
@@ -18256,8 +19121,9 @@
           <w:i/>
           <w:iCs/>
         </w:rPr>
-        <w:t>a) Considere que dispõe apenas do endereço de rede IP 192.168.XXX.128/25, em que XXX é o decimal correspondendo ao seu número de grupo (PLXX). Defina um novo esquema de endereçamento para as redes dos departamentos (mantendo as redes de acesso externo e backbone inalteradas), sabendo que o número de departamentos pode vir a aumentar no curto prazo. Atribua endereços às interfaces dos vários sistemas envolvidos. Assuma que todos os endereços de sub</w:t>
-      </w:r>
+        <w:t xml:space="preserve">a) Considere que dispõe apenas do endereço de rede IP 192.168.XXX.128/25, em que XXX é o decimal correspondendo ao seu número de grupo (PLXX). Defina um novo esquema de endereçamento para as redes dos departamentos (mantendo as redes de acesso externo e </w:t>
+      </w:r>
+      <w:proofErr w:type="spellStart"/>
       <w:r>
         <w:rPr>
           <w:b/>
@@ -18265,8 +19131,9 @@
           <w:i/>
           <w:iCs/>
         </w:rPr>
-        <w:t>_</w:t>
-      </w:r>
+        <w:t>backbone</w:t>
+      </w:r>
+      <w:proofErr w:type="spellEnd"/>
       <w:r>
         <w:rPr>
           <w:b/>
@@ -18274,7 +19141,45 @@
           <w:i/>
           <w:iCs/>
         </w:rPr>
-        <w:t>redes são usáveis. Justifique as opções tomadas no planeamento.</w:t>
+        <w:t xml:space="preserve"> inalteradas), sabendo que o número de departamentos pode vir a aumentar no curto prazo. Atribua endereços às interfaces dos vários sistemas envolvidos. Assuma que todos os endereços de </w:t>
+      </w:r>
+      <w:proofErr w:type="spellStart"/>
+      <w:r>
+        <w:rPr>
+          <w:b/>
+          <w:bCs/>
+          <w:i/>
+          <w:iCs/>
+        </w:rPr>
+        <w:t>sub</w:t>
+      </w:r>
+      <w:r>
+        <w:rPr>
+          <w:b/>
+          <w:bCs/>
+          <w:i/>
+          <w:iCs/>
+        </w:rPr>
+        <w:t>_</w:t>
+      </w:r>
+      <w:r>
+        <w:rPr>
+          <w:b/>
+          <w:bCs/>
+          <w:i/>
+          <w:iCs/>
+        </w:rPr>
+        <w:t>redes</w:t>
+      </w:r>
+      <w:proofErr w:type="spellEnd"/>
+      <w:r>
+        <w:rPr>
+          <w:b/>
+          <w:bCs/>
+          <w:i/>
+          <w:iCs/>
+        </w:rPr>
+        <w:t xml:space="preserve"> são usáveis. Justifique as opções tomadas no planeamento.</w:t>
       </w:r>
     </w:p>
     <w:p>
@@ -18347,32 +19252,66 @@
         </w:drawing>
       </w:r>
       <w:r>
-        <w:t xml:space="preserve">Considerando que o endereço IP disponível para realizar a sub-netting em todos os departamentos tem como mascara de 25, sobram 7 bits. </w:t>
-      </w:r>
-      <w:r>
-        <w:t xml:space="preserve">Optamos por utilizar 4 bits para sub-redes e 3 bits para hosts. </w:t>
-      </w:r>
-    </w:p>
-    <w:p>
-      <w:pPr>
-        <w:pStyle w:val="Caption"/>
+        <w:t xml:space="preserve">Considerando que o endereço IP disponível para realizar a </w:t>
+      </w:r>
+      <w:proofErr w:type="spellStart"/>
+      <w:r>
+        <w:t>sub-netting</w:t>
+      </w:r>
+      <w:proofErr w:type="spellEnd"/>
+      <w:r>
+        <w:t xml:space="preserve"> em todos os departamentos tem como mascara de 25, sobram 7 bits. </w:t>
+      </w:r>
+      <w:r>
+        <w:t xml:space="preserve">Optamos por utilizar 4 bits para sub-redes e 3 bits para </w:t>
+      </w:r>
+      <w:proofErr w:type="spellStart"/>
+      <w:r>
+        <w:t>hosts</w:t>
+      </w:r>
+      <w:proofErr w:type="spellEnd"/>
+      <w:r>
+        <w:t xml:space="preserve">. </w:t>
+      </w:r>
+    </w:p>
+    <w:p>
+      <w:pPr>
+        <w:pStyle w:val="Legenda"/>
       </w:pPr>
       <w:bookmarkStart w:id="80" w:name="_Toc100254024"/>
       <w:r>
         <w:t xml:space="preserve">Figura </w:t>
       </w:r>
-      <w:fldSimple w:instr=" SEQ Figura \* ARABIC ">
-        <w:r>
-          <w:rPr>
-            <w:noProof/>
-          </w:rPr>
-          <w:t>42</w:t>
-        </w:r>
-      </w:fldSimple>
-      <w:r>
-        <w:t>: Topologia com sub-netting</w:t>
+      <w:r>
+        <w:fldChar w:fldCharType="begin"/>
+      </w:r>
+      <w:r>
+        <w:instrText xml:space="preserve"> SEQ Figura \* ARABIC </w:instrText>
+      </w:r>
+      <w:r>
+        <w:fldChar w:fldCharType="separate"/>
+      </w:r>
+      <w:r>
+        <w:rPr>
+          <w:noProof/>
+        </w:rPr>
+        <w:t>42</w:t>
+      </w:r>
+      <w:r>
+        <w:rPr>
+          <w:noProof/>
+        </w:rPr>
+        <w:fldChar w:fldCharType="end"/>
+      </w:r>
+      <w:r>
+        <w:t xml:space="preserve">: Topologia com </w:t>
+      </w:r>
+      <w:proofErr w:type="spellStart"/>
+      <w:r>
+        <w:t>sub-netting</w:t>
       </w:r>
       <w:bookmarkEnd w:id="80"/>
+      <w:proofErr w:type="spellEnd"/>
     </w:p>
     <w:p/>
     <w:p>
@@ -18391,7 +19330,27 @@
           <w:i/>
           <w:iCs/>
         </w:rPr>
-        <w:t>b) Qual a máscara de rede que usou (em formato decimal)? Quantos hosts IP pode interligar em cada departamento? Quantos prefixos de sub-rede ficam disponíveis para uso futuro? Justifique</w:t>
+        <w:t xml:space="preserve">b) Qual a máscara de rede que usou (em formato decimal)? Quantos </w:t>
+      </w:r>
+      <w:proofErr w:type="spellStart"/>
+      <w:r>
+        <w:rPr>
+          <w:b/>
+          <w:bCs/>
+          <w:i/>
+          <w:iCs/>
+        </w:rPr>
+        <w:t>hosts</w:t>
+      </w:r>
+      <w:proofErr w:type="spellEnd"/>
+      <w:r>
+        <w:rPr>
+          <w:b/>
+          <w:bCs/>
+          <w:i/>
+          <w:iCs/>
+        </w:rPr>
+        <w:t xml:space="preserve"> IP pode interligar em cada departamento? Quantos prefixos de sub-rede ficam disponíveis para uso futuro? Justifique</w:t>
       </w:r>
     </w:p>
     <w:p>
@@ -18537,15 +19496,39 @@
         <w:t>s</w:t>
       </w:r>
       <w:r>
-        <w:t xml:space="preserve"> pelo endereço menor da sua sub-rede de modo a criar tabelas de endereçamento cuja entrada default tenha como gate</w:t>
-      </w:r>
-      <w:r>
-        <w:t xml:space="preserve">way o router de cada um dos departamentos. Só com esta alteração foi possível a comunicação entre departamentos, pois o endereçamento para a sua própria rede é possível de ambas as formas. </w:t>
-      </w:r>
-    </w:p>
-    <w:p>
-      <w:r>
-        <w:t>Finalmente, verificamos a existência de conexão com um ping entre departamentos</w:t>
+        <w:t xml:space="preserve"> pelo endereço menor da sua sub-rede de modo a criar tabelas de endereçamento cuja entrada </w:t>
+      </w:r>
+      <w:proofErr w:type="spellStart"/>
+      <w:r>
+        <w:t>default</w:t>
+      </w:r>
+      <w:proofErr w:type="spellEnd"/>
+      <w:r>
+        <w:t xml:space="preserve"> tenha como </w:t>
+      </w:r>
+      <w:proofErr w:type="spellStart"/>
+      <w:r>
+        <w:t>gate</w:t>
+      </w:r>
+      <w:r>
+        <w:t>way</w:t>
+      </w:r>
+      <w:proofErr w:type="spellEnd"/>
+      <w:r>
+        <w:t xml:space="preserve"> o router de cada um dos departamentos. Só com esta alteração foi possível a comunicação entre departamentos, pois o endereçamento para a sua própria rede é possível de ambas as formas. </w:t>
+      </w:r>
+    </w:p>
+    <w:p>
+      <w:r>
+        <w:t xml:space="preserve">Finalmente, verificamos a existência de conexão com um </w:t>
+      </w:r>
+      <w:proofErr w:type="spellStart"/>
+      <w:r>
+        <w:t>ping</w:t>
+      </w:r>
+      <w:proofErr w:type="spellEnd"/>
+      <w:r>
+        <w:t xml:space="preserve"> entre departamentos</w:t>
       </w:r>
       <w:r>
         <w:t>:</w:t>
@@ -18553,6 +19536,9 @@
     </w:p>
     <w:p>
       <w:r>
+        <w:rPr>
+          <w:noProof/>
+        </w:rPr>
         <w:drawing>
           <wp:anchor distT="0" distB="0" distL="114300" distR="114300" simplePos="0" relativeHeight="251864576" behindDoc="1" locked="0" layoutInCell="1" allowOverlap="1" wp14:anchorId="5D42CD09" wp14:editId="3D5607EE">
             <wp:simplePos x="0" y="0"/>
@@ -18671,22 +19657,43 @@
                         <w:txbxContent>
                           <w:p>
                             <w:pPr>
-                              <w:pStyle w:val="Caption"/>
+                              <w:pStyle w:val="Legenda"/>
                             </w:pPr>
                             <w:bookmarkStart w:id="81" w:name="_Toc100254025"/>
                             <w:r>
                               <w:t xml:space="preserve">Figura </w:t>
                             </w:r>
-                            <w:fldSimple w:instr=" SEQ Figura \* ARABIC ">
-                              <w:r>
-                                <w:rPr>
-                                  <w:noProof/>
-                                </w:rPr>
-                                <w:t>43</w:t>
-                              </w:r>
-                            </w:fldSimple>
                             <w:r>
-                              <w:t>: Comando ping entre Departamento A e B</w:t>
+                              <w:fldChar w:fldCharType="begin"/>
+                            </w:r>
+                            <w:r>
+                              <w:instrText xml:space="preserve"> SEQ Figura \* ARABIC </w:instrText>
+                            </w:r>
+                            <w:r>
+                              <w:fldChar w:fldCharType="separate"/>
+                            </w:r>
+                            <w:r>
+                              <w:rPr>
+                                <w:noProof/>
+                              </w:rPr>
+                              <w:t>43</w:t>
+                            </w:r>
+                            <w:r>
+                              <w:rPr>
+                                <w:noProof/>
+                              </w:rPr>
+                              <w:fldChar w:fldCharType="end"/>
+                            </w:r>
+                            <w:r>
+                              <w:t xml:space="preserve">: Comando </w:t>
+                            </w:r>
+                            <w:proofErr w:type="spellStart"/>
+                            <w:r>
+                              <w:t>ping</w:t>
+                            </w:r>
+                            <w:proofErr w:type="spellEnd"/>
+                            <w:r>
+                              <w:t xml:space="preserve"> entre Departamento A e B</w:t>
                             </w:r>
                             <w:bookmarkEnd w:id="81"/>
                           </w:p>
@@ -18717,22 +19724,43 @@
                   <w:txbxContent>
                     <w:p>
                       <w:pPr>
-                        <w:pStyle w:val="Caption"/>
+                        <w:pStyle w:val="Legenda"/>
                       </w:pPr>
                       <w:bookmarkStart w:id="82" w:name="_Toc100254025"/>
                       <w:r>
                         <w:t xml:space="preserve">Figura </w:t>
                       </w:r>
-                      <w:fldSimple w:instr=" SEQ Figura \* ARABIC ">
-                        <w:r>
-                          <w:rPr>
-                            <w:noProof/>
-                          </w:rPr>
-                          <w:t>43</w:t>
-                        </w:r>
-                      </w:fldSimple>
                       <w:r>
-                        <w:t>: Comando ping entre Departamento A e B</w:t>
+                        <w:fldChar w:fldCharType="begin"/>
+                      </w:r>
+                      <w:r>
+                        <w:instrText xml:space="preserve"> SEQ Figura \* ARABIC </w:instrText>
+                      </w:r>
+                      <w:r>
+                        <w:fldChar w:fldCharType="separate"/>
+                      </w:r>
+                      <w:r>
+                        <w:rPr>
+                          <w:noProof/>
+                        </w:rPr>
+                        <w:t>43</w:t>
+                      </w:r>
+                      <w:r>
+                        <w:rPr>
+                          <w:noProof/>
+                        </w:rPr>
+                        <w:fldChar w:fldCharType="end"/>
+                      </w:r>
+                      <w:r>
+                        <w:t xml:space="preserve">: Comando </w:t>
+                      </w:r>
+                      <w:proofErr w:type="spellStart"/>
+                      <w:r>
+                        <w:t>ping</w:t>
+                      </w:r>
+                      <w:proofErr w:type="spellEnd"/>
+                      <w:r>
+                        <w:t xml:space="preserve"> entre Departamento A e B</w:t>
                       </w:r>
                       <w:bookmarkEnd w:id="82"/>
                     </w:p>
@@ -18748,6 +19776,9 @@
     <w:p/>
     <w:p>
       <w:r>
+        <w:rPr>
+          <w:noProof/>
+        </w:rPr>
         <w:drawing>
           <wp:anchor distT="0" distB="0" distL="114300" distR="114300" simplePos="0" relativeHeight="251867648" behindDoc="1" locked="0" layoutInCell="1" allowOverlap="1" wp14:anchorId="36284010" wp14:editId="35F8B080">
             <wp:simplePos x="0" y="0"/>
@@ -18866,22 +19897,43 @@
                         <w:txbxContent>
                           <w:p>
                             <w:pPr>
-                              <w:pStyle w:val="Caption"/>
+                              <w:pStyle w:val="Legenda"/>
                             </w:pPr>
                             <w:bookmarkStart w:id="83" w:name="_Toc100254026"/>
                             <w:r>
                               <w:t xml:space="preserve">Figura </w:t>
                             </w:r>
-                            <w:fldSimple w:instr=" SEQ Figura \* ARABIC ">
-                              <w:r>
-                                <w:rPr>
-                                  <w:noProof/>
-                                </w:rPr>
-                                <w:t>44</w:t>
-                              </w:r>
-                            </w:fldSimple>
                             <w:r>
-                              <w:t>: Comando ping entre departamento A e C</w:t>
+                              <w:fldChar w:fldCharType="begin"/>
+                            </w:r>
+                            <w:r>
+                              <w:instrText xml:space="preserve"> SEQ Figura \* ARABIC </w:instrText>
+                            </w:r>
+                            <w:r>
+                              <w:fldChar w:fldCharType="separate"/>
+                            </w:r>
+                            <w:r>
+                              <w:rPr>
+                                <w:noProof/>
+                              </w:rPr>
+                              <w:t>44</w:t>
+                            </w:r>
+                            <w:r>
+                              <w:rPr>
+                                <w:noProof/>
+                              </w:rPr>
+                              <w:fldChar w:fldCharType="end"/>
+                            </w:r>
+                            <w:r>
+                              <w:t xml:space="preserve">: Comando </w:t>
+                            </w:r>
+                            <w:proofErr w:type="spellStart"/>
+                            <w:r>
+                              <w:t>ping</w:t>
+                            </w:r>
+                            <w:proofErr w:type="spellEnd"/>
+                            <w:r>
+                              <w:t xml:space="preserve"> entre departamento A e C</w:t>
                             </w:r>
                             <w:bookmarkEnd w:id="83"/>
                           </w:p>
@@ -18906,22 +19958,43 @@
                   <w:txbxContent>
                     <w:p>
                       <w:pPr>
-                        <w:pStyle w:val="Caption"/>
+                        <w:pStyle w:val="Legenda"/>
                       </w:pPr>
                       <w:bookmarkStart w:id="84" w:name="_Toc100254026"/>
                       <w:r>
                         <w:t xml:space="preserve">Figura </w:t>
                       </w:r>
-                      <w:fldSimple w:instr=" SEQ Figura \* ARABIC ">
-                        <w:r>
-                          <w:rPr>
-                            <w:noProof/>
-                          </w:rPr>
-                          <w:t>44</w:t>
-                        </w:r>
-                      </w:fldSimple>
                       <w:r>
-                        <w:t>: Comando ping entre departamento A e C</w:t>
+                        <w:fldChar w:fldCharType="begin"/>
+                      </w:r>
+                      <w:r>
+                        <w:instrText xml:space="preserve"> SEQ Figura \* ARABIC </w:instrText>
+                      </w:r>
+                      <w:r>
+                        <w:fldChar w:fldCharType="separate"/>
+                      </w:r>
+                      <w:r>
+                        <w:rPr>
+                          <w:noProof/>
+                        </w:rPr>
+                        <w:t>44</w:t>
+                      </w:r>
+                      <w:r>
+                        <w:rPr>
+                          <w:noProof/>
+                        </w:rPr>
+                        <w:fldChar w:fldCharType="end"/>
+                      </w:r>
+                      <w:r>
+                        <w:t xml:space="preserve">: Comando </w:t>
+                      </w:r>
+                      <w:proofErr w:type="spellStart"/>
+                      <w:r>
+                        <w:t>ping</w:t>
+                      </w:r>
+                      <w:proofErr w:type="spellEnd"/>
+                      <w:r>
+                        <w:t xml:space="preserve"> entre departamento A e C</w:t>
                       </w:r>
                       <w:bookmarkEnd w:id="84"/>
                     </w:p>
@@ -18937,6 +20010,9 @@
     <w:p/>
     <w:p>
       <w:r>
+        <w:rPr>
+          <w:noProof/>
+        </w:rPr>
         <w:drawing>
           <wp:anchor distT="0" distB="0" distL="114300" distR="114300" simplePos="0" relativeHeight="251870720" behindDoc="1" locked="0" layoutInCell="1" allowOverlap="1" wp14:anchorId="7F429877" wp14:editId="45788928">
             <wp:simplePos x="0" y="0"/>
@@ -19054,22 +20130,43 @@
                         <w:txbxContent>
                           <w:p>
                             <w:pPr>
-                              <w:pStyle w:val="Caption"/>
+                              <w:pStyle w:val="Legenda"/>
                             </w:pPr>
                             <w:bookmarkStart w:id="85" w:name="_Toc100254027"/>
                             <w:r>
                               <w:t xml:space="preserve">Figura </w:t>
                             </w:r>
-                            <w:fldSimple w:instr=" SEQ Figura \* ARABIC ">
-                              <w:r>
-                                <w:rPr>
-                                  <w:noProof/>
-                                </w:rPr>
-                                <w:t>45</w:t>
-                              </w:r>
-                            </w:fldSimple>
                             <w:r>
-                              <w:t>: Comando ping entre departamento A e D</w:t>
+                              <w:fldChar w:fldCharType="begin"/>
+                            </w:r>
+                            <w:r>
+                              <w:instrText xml:space="preserve"> SEQ Figura \* ARABIC </w:instrText>
+                            </w:r>
+                            <w:r>
+                              <w:fldChar w:fldCharType="separate"/>
+                            </w:r>
+                            <w:r>
+                              <w:rPr>
+                                <w:noProof/>
+                              </w:rPr>
+                              <w:t>45</w:t>
+                            </w:r>
+                            <w:r>
+                              <w:rPr>
+                                <w:noProof/>
+                              </w:rPr>
+                              <w:fldChar w:fldCharType="end"/>
+                            </w:r>
+                            <w:r>
+                              <w:t xml:space="preserve">: Comando </w:t>
+                            </w:r>
+                            <w:proofErr w:type="spellStart"/>
+                            <w:r>
+                              <w:t>ping</w:t>
+                            </w:r>
+                            <w:proofErr w:type="spellEnd"/>
+                            <w:r>
+                              <w:t xml:space="preserve"> entre departamento A e D</w:t>
                             </w:r>
                             <w:bookmarkEnd w:id="85"/>
                           </w:p>
@@ -19094,22 +20191,43 @@
                   <w:txbxContent>
                     <w:p>
                       <w:pPr>
-                        <w:pStyle w:val="Caption"/>
+                        <w:pStyle w:val="Legenda"/>
                       </w:pPr>
                       <w:bookmarkStart w:id="86" w:name="_Toc100254027"/>
                       <w:r>
                         <w:t xml:space="preserve">Figura </w:t>
                       </w:r>
-                      <w:fldSimple w:instr=" SEQ Figura \* ARABIC ">
-                        <w:r>
-                          <w:rPr>
-                            <w:noProof/>
-                          </w:rPr>
-                          <w:t>45</w:t>
-                        </w:r>
-                      </w:fldSimple>
                       <w:r>
-                        <w:t>: Comando ping entre departamento A e D</w:t>
+                        <w:fldChar w:fldCharType="begin"/>
+                      </w:r>
+                      <w:r>
+                        <w:instrText xml:space="preserve"> SEQ Figura \* ARABIC </w:instrText>
+                      </w:r>
+                      <w:r>
+                        <w:fldChar w:fldCharType="separate"/>
+                      </w:r>
+                      <w:r>
+                        <w:rPr>
+                          <w:noProof/>
+                        </w:rPr>
+                        <w:t>45</w:t>
+                      </w:r>
+                      <w:r>
+                        <w:rPr>
+                          <w:noProof/>
+                        </w:rPr>
+                        <w:fldChar w:fldCharType="end"/>
+                      </w:r>
+                      <w:r>
+                        <w:t xml:space="preserve">: Comando </w:t>
+                      </w:r>
+                      <w:proofErr w:type="spellStart"/>
+                      <w:r>
+                        <w:t>ping</w:t>
+                      </w:r>
+                      <w:proofErr w:type="spellEnd"/>
+                      <w:r>
+                        <w:t xml:space="preserve"> entre departamento A e D</w:t>
                       </w:r>
                       <w:bookmarkEnd w:id="86"/>
                     </w:p>
@@ -19124,6 +20242,9 @@
     </w:p>
     <w:p>
       <w:r>
+        <w:rPr>
+          <w:noProof/>
+        </w:rPr>
         <w:drawing>
           <wp:anchor distT="0" distB="0" distL="114300" distR="114300" simplePos="0" relativeHeight="251873792" behindDoc="1" locked="0" layoutInCell="1" allowOverlap="1" wp14:anchorId="11658059" wp14:editId="04FE3182">
             <wp:simplePos x="0" y="0"/>
@@ -19242,22 +20363,43 @@
                         <w:txbxContent>
                           <w:p>
                             <w:pPr>
-                              <w:pStyle w:val="Caption"/>
+                              <w:pStyle w:val="Legenda"/>
                             </w:pPr>
                             <w:bookmarkStart w:id="87" w:name="_Toc100254028"/>
                             <w:r>
                               <w:t xml:space="preserve">Figura </w:t>
                             </w:r>
-                            <w:fldSimple w:instr=" SEQ Figura \* ARABIC ">
-                              <w:r>
-                                <w:rPr>
-                                  <w:noProof/>
-                                </w:rPr>
-                                <w:t>46</w:t>
-                              </w:r>
-                            </w:fldSimple>
                             <w:r>
-                              <w:t>: Comando ping entre departamento B e C</w:t>
+                              <w:fldChar w:fldCharType="begin"/>
+                            </w:r>
+                            <w:r>
+                              <w:instrText xml:space="preserve"> SEQ Figura \* ARABIC </w:instrText>
+                            </w:r>
+                            <w:r>
+                              <w:fldChar w:fldCharType="separate"/>
+                            </w:r>
+                            <w:r>
+                              <w:rPr>
+                                <w:noProof/>
+                              </w:rPr>
+                              <w:t>46</w:t>
+                            </w:r>
+                            <w:r>
+                              <w:rPr>
+                                <w:noProof/>
+                              </w:rPr>
+                              <w:fldChar w:fldCharType="end"/>
+                            </w:r>
+                            <w:r>
+                              <w:t xml:space="preserve">: Comando </w:t>
+                            </w:r>
+                            <w:proofErr w:type="spellStart"/>
+                            <w:r>
+                              <w:t>ping</w:t>
+                            </w:r>
+                            <w:proofErr w:type="spellEnd"/>
+                            <w:r>
+                              <w:t xml:space="preserve"> entre departamento B e C</w:t>
                             </w:r>
                             <w:bookmarkEnd w:id="87"/>
                           </w:p>
@@ -19282,22 +20424,43 @@
                   <w:txbxContent>
                     <w:p>
                       <w:pPr>
-                        <w:pStyle w:val="Caption"/>
+                        <w:pStyle w:val="Legenda"/>
                       </w:pPr>
                       <w:bookmarkStart w:id="88" w:name="_Toc100254028"/>
                       <w:r>
                         <w:t xml:space="preserve">Figura </w:t>
                       </w:r>
-                      <w:fldSimple w:instr=" SEQ Figura \* ARABIC ">
-                        <w:r>
-                          <w:rPr>
-                            <w:noProof/>
-                          </w:rPr>
-                          <w:t>46</w:t>
-                        </w:r>
-                      </w:fldSimple>
                       <w:r>
-                        <w:t>: Comando ping entre departamento B e C</w:t>
+                        <w:fldChar w:fldCharType="begin"/>
+                      </w:r>
+                      <w:r>
+                        <w:instrText xml:space="preserve"> SEQ Figura \* ARABIC </w:instrText>
+                      </w:r>
+                      <w:r>
+                        <w:fldChar w:fldCharType="separate"/>
+                      </w:r>
+                      <w:r>
+                        <w:rPr>
+                          <w:noProof/>
+                        </w:rPr>
+                        <w:t>46</w:t>
+                      </w:r>
+                      <w:r>
+                        <w:rPr>
+                          <w:noProof/>
+                        </w:rPr>
+                        <w:fldChar w:fldCharType="end"/>
+                      </w:r>
+                      <w:r>
+                        <w:t xml:space="preserve">: Comando </w:t>
+                      </w:r>
+                      <w:proofErr w:type="spellStart"/>
+                      <w:r>
+                        <w:t>ping</w:t>
+                      </w:r>
+                      <w:proofErr w:type="spellEnd"/>
+                      <w:r>
+                        <w:t xml:space="preserve"> entre departamento B e C</w:t>
                       </w:r>
                       <w:bookmarkEnd w:id="88"/>
                     </w:p>
@@ -19312,6 +20475,9 @@
     </w:p>
     <w:p>
       <w:r>
+        <w:rPr>
+          <w:noProof/>
+        </w:rPr>
         <w:drawing>
           <wp:anchor distT="0" distB="0" distL="114300" distR="114300" simplePos="0" relativeHeight="251876864" behindDoc="1" locked="0" layoutInCell="1" allowOverlap="1" wp14:anchorId="416D7C8F" wp14:editId="6EADB8A2">
             <wp:simplePos x="0" y="0"/>
@@ -19430,22 +20596,43 @@
                         <w:txbxContent>
                           <w:p>
                             <w:pPr>
-                              <w:pStyle w:val="Caption"/>
+                              <w:pStyle w:val="Legenda"/>
                             </w:pPr>
                             <w:bookmarkStart w:id="89" w:name="_Toc100254029"/>
                             <w:r>
                               <w:t xml:space="preserve">Figura </w:t>
                             </w:r>
-                            <w:fldSimple w:instr=" SEQ Figura \* ARABIC ">
-                              <w:r>
-                                <w:rPr>
-                                  <w:noProof/>
-                                </w:rPr>
-                                <w:t>47</w:t>
-                              </w:r>
-                            </w:fldSimple>
                             <w:r>
-                              <w:t>: Comando ping entre departamento B e D</w:t>
+                              <w:fldChar w:fldCharType="begin"/>
+                            </w:r>
+                            <w:r>
+                              <w:instrText xml:space="preserve"> SEQ Figura \* ARABIC </w:instrText>
+                            </w:r>
+                            <w:r>
+                              <w:fldChar w:fldCharType="separate"/>
+                            </w:r>
+                            <w:r>
+                              <w:rPr>
+                                <w:noProof/>
+                              </w:rPr>
+                              <w:t>47</w:t>
+                            </w:r>
+                            <w:r>
+                              <w:rPr>
+                                <w:noProof/>
+                              </w:rPr>
+                              <w:fldChar w:fldCharType="end"/>
+                            </w:r>
+                            <w:r>
+                              <w:t xml:space="preserve">: Comando </w:t>
+                            </w:r>
+                            <w:proofErr w:type="spellStart"/>
+                            <w:r>
+                              <w:t>ping</w:t>
+                            </w:r>
+                            <w:proofErr w:type="spellEnd"/>
+                            <w:r>
+                              <w:t xml:space="preserve"> entre departamento B e D</w:t>
                             </w:r>
                             <w:bookmarkEnd w:id="89"/>
                           </w:p>
@@ -19470,22 +20657,43 @@
                   <w:txbxContent>
                     <w:p>
                       <w:pPr>
-                        <w:pStyle w:val="Caption"/>
+                        <w:pStyle w:val="Legenda"/>
                       </w:pPr>
                       <w:bookmarkStart w:id="90" w:name="_Toc100254029"/>
                       <w:r>
                         <w:t xml:space="preserve">Figura </w:t>
                       </w:r>
-                      <w:fldSimple w:instr=" SEQ Figura \* ARABIC ">
-                        <w:r>
-                          <w:rPr>
-                            <w:noProof/>
-                          </w:rPr>
-                          <w:t>47</w:t>
-                        </w:r>
-                      </w:fldSimple>
                       <w:r>
-                        <w:t>: Comando ping entre departamento B e D</w:t>
+                        <w:fldChar w:fldCharType="begin"/>
+                      </w:r>
+                      <w:r>
+                        <w:instrText xml:space="preserve"> SEQ Figura \* ARABIC </w:instrText>
+                      </w:r>
+                      <w:r>
+                        <w:fldChar w:fldCharType="separate"/>
+                      </w:r>
+                      <w:r>
+                        <w:rPr>
+                          <w:noProof/>
+                        </w:rPr>
+                        <w:t>47</w:t>
+                      </w:r>
+                      <w:r>
+                        <w:rPr>
+                          <w:noProof/>
+                        </w:rPr>
+                        <w:fldChar w:fldCharType="end"/>
+                      </w:r>
+                      <w:r>
+                        <w:t xml:space="preserve">: Comando </w:t>
+                      </w:r>
+                      <w:proofErr w:type="spellStart"/>
+                      <w:r>
+                        <w:t>ping</w:t>
+                      </w:r>
+                      <w:proofErr w:type="spellEnd"/>
+                      <w:r>
+                        <w:t xml:space="preserve"> entre departamento B e D</w:t>
                       </w:r>
                       <w:bookmarkEnd w:id="90"/>
                     </w:p>
@@ -19500,6 +20708,9 @@
     </w:p>
     <w:p>
       <w:r>
+        <w:rPr>
+          <w:noProof/>
+        </w:rPr>
         <w:drawing>
           <wp:anchor distT="0" distB="0" distL="114300" distR="114300" simplePos="0" relativeHeight="251879936" behindDoc="1" locked="0" layoutInCell="1" allowOverlap="1" wp14:anchorId="17A4B435" wp14:editId="4053993C">
             <wp:simplePos x="0" y="0"/>
@@ -19626,22 +20837,43 @@
                         <w:txbxContent>
                           <w:p>
                             <w:pPr>
-                              <w:pStyle w:val="Caption"/>
+                              <w:pStyle w:val="Legenda"/>
                             </w:pPr>
                             <w:bookmarkStart w:id="91" w:name="_Toc100254030"/>
                             <w:r>
                               <w:t xml:space="preserve">Figura </w:t>
                             </w:r>
-                            <w:fldSimple w:instr=" SEQ Figura \* ARABIC ">
-                              <w:r>
-                                <w:rPr>
-                                  <w:noProof/>
-                                </w:rPr>
-                                <w:t>48</w:t>
-                              </w:r>
-                            </w:fldSimple>
                             <w:r>
-                              <w:t>: Comando ping entre departamento C e D</w:t>
+                              <w:fldChar w:fldCharType="begin"/>
+                            </w:r>
+                            <w:r>
+                              <w:instrText xml:space="preserve"> SEQ Figura \* ARABIC </w:instrText>
+                            </w:r>
+                            <w:r>
+                              <w:fldChar w:fldCharType="separate"/>
+                            </w:r>
+                            <w:r>
+                              <w:rPr>
+                                <w:noProof/>
+                              </w:rPr>
+                              <w:t>48</w:t>
+                            </w:r>
+                            <w:r>
+                              <w:rPr>
+                                <w:noProof/>
+                              </w:rPr>
+                              <w:fldChar w:fldCharType="end"/>
+                            </w:r>
+                            <w:r>
+                              <w:t xml:space="preserve">: Comando </w:t>
+                            </w:r>
+                            <w:proofErr w:type="spellStart"/>
+                            <w:r>
+                              <w:t>ping</w:t>
+                            </w:r>
+                            <w:proofErr w:type="spellEnd"/>
+                            <w:r>
+                              <w:t xml:space="preserve"> entre departamento C e D</w:t>
                             </w:r>
                             <w:bookmarkEnd w:id="91"/>
                           </w:p>
@@ -19666,22 +20898,43 @@
                   <w:txbxContent>
                     <w:p>
                       <w:pPr>
-                        <w:pStyle w:val="Caption"/>
+                        <w:pStyle w:val="Legenda"/>
                       </w:pPr>
                       <w:bookmarkStart w:id="92" w:name="_Toc100254030"/>
                       <w:r>
                         <w:t xml:space="preserve">Figura </w:t>
                       </w:r>
-                      <w:fldSimple w:instr=" SEQ Figura \* ARABIC ">
-                        <w:r>
-                          <w:rPr>
-                            <w:noProof/>
-                          </w:rPr>
-                          <w:t>48</w:t>
-                        </w:r>
-                      </w:fldSimple>
                       <w:r>
-                        <w:t>: Comando ping entre departamento C e D</w:t>
+                        <w:fldChar w:fldCharType="begin"/>
+                      </w:r>
+                      <w:r>
+                        <w:instrText xml:space="preserve"> SEQ Figura \* ARABIC </w:instrText>
+                      </w:r>
+                      <w:r>
+                        <w:fldChar w:fldCharType="separate"/>
+                      </w:r>
+                      <w:r>
+                        <w:rPr>
+                          <w:noProof/>
+                        </w:rPr>
+                        <w:t>48</w:t>
+                      </w:r>
+                      <w:r>
+                        <w:rPr>
+                          <w:noProof/>
+                        </w:rPr>
+                        <w:fldChar w:fldCharType="end"/>
+                      </w:r>
+                      <w:r>
+                        <w:t xml:space="preserve">: Comando </w:t>
+                      </w:r>
+                      <w:proofErr w:type="spellStart"/>
+                      <w:r>
+                        <w:t>ping</w:t>
+                      </w:r>
+                      <w:proofErr w:type="spellEnd"/>
+                      <w:r>
+                        <w:t xml:space="preserve"> entre departamento C e D</w:t>
                       </w:r>
                       <w:bookmarkEnd w:id="92"/>
                     </w:p>
@@ -19698,7 +20951,7 @@
     <w:p/>
     <w:p>
       <w:pPr>
-        <w:pStyle w:val="Heading1"/>
+        <w:pStyle w:val="Ttulo1"/>
       </w:pPr>
       <w:bookmarkStart w:id="93" w:name="_Toc100253932"/>
       <w:r>
@@ -19713,22 +20966,15 @@
         <w:jc w:val="both"/>
       </w:pPr>
       <w:r>
-        <w:t>Terminad</w:t>
-      </w:r>
-      <w:r>
-        <w:t>o o trabalho prático 2</w:t>
-      </w:r>
-      <w:r>
-        <w:t xml:space="preserve">, foram atingidos todos os objetivos propostos pelos docentes. Os resultados obtidos estão maioritariamente em concordância com </w:t>
-      </w:r>
-      <w:r>
-        <w:t>os resultados esperados das experiências realizadas</w:t>
-      </w:r>
-      <w:r>
-        <w:t xml:space="preserve">. Além disso, encontramo-nos bastante satisfeitos com </w:t>
-      </w:r>
-      <w:r>
-        <w:t>o mais à-vontade sobre tópicos como endereçamento de pacotes, subnneting e tabelas de endereçamento. As dúvidas que restaram de aulas teóricas foram completamente extintas com a elaboração deste trabalho prático</w:t>
+        <w:t xml:space="preserve">Terminado o trabalho prático 2, foram atingidos todos os objetivos propostos pelos docentes. Os resultados obtidos estão maioritariamente em concordância com os resultados esperados das experiências realizadas. Além disso, encontramo-nos bastante satisfeitos com o mais à-vontade sobre tópicos como endereçamento de pacotes, </w:t>
+      </w:r>
+      <w:proofErr w:type="spellStart"/>
+      <w:r>
+        <w:t>subnneting</w:t>
+      </w:r>
+      <w:proofErr w:type="spellEnd"/>
+      <w:r>
+        <w:t xml:space="preserve"> e tabelas de endereçamento. As dúvidas que restaram de aulas teóricas foram completamente extintas com a elaboração deste trabalho prático</w:t>
       </w:r>
       <w:r>
         <w:t xml:space="preserve"> e esperamos que ocorra o mesmo nos próximos trabalhos de modo a construir uma base robusta para eventuais avanços na dificuldade.</w:t>
@@ -20708,11 +21954,11 @@
       <w:rFonts w:eastAsiaTheme="minorEastAsia"/>
     </w:rPr>
   </w:style>
-  <w:style w:type="paragraph" w:styleId="Heading1">
+  <w:style w:type="paragraph" w:styleId="Ttulo1">
     <w:name w:val="heading 1"/>
     <w:basedOn w:val="Normal"/>
     <w:next w:val="Normal"/>
-    <w:link w:val="Heading1Char"/>
+    <w:link w:val="Ttulo1Carter"/>
     <w:uiPriority w:val="9"/>
     <w:qFormat/>
     <w:rsid w:val="0017438D"/>
@@ -20729,11 +21975,11 @@
       <w:szCs w:val="32"/>
     </w:rPr>
   </w:style>
-  <w:style w:type="paragraph" w:styleId="Heading2">
+  <w:style w:type="paragraph" w:styleId="Ttulo2">
     <w:name w:val="heading 2"/>
     <w:basedOn w:val="Normal"/>
     <w:next w:val="Normal"/>
-    <w:link w:val="Heading2Char"/>
+    <w:link w:val="Ttulo2Carter"/>
     <w:uiPriority w:val="9"/>
     <w:unhideWhenUsed/>
     <w:qFormat/>
@@ -20751,12 +21997,13 @@
       <w:szCs w:val="26"/>
     </w:rPr>
   </w:style>
-  <w:style w:type="character" w:default="1" w:styleId="DefaultParagraphFont">
+  <w:style w:type="character" w:default="1" w:styleId="Tipodeletrapredefinidodopargrafo">
     <w:name w:val="Default Paragraph Font"/>
     <w:uiPriority w:val="1"/>
+    <w:semiHidden/>
     <w:unhideWhenUsed/>
   </w:style>
-  <w:style w:type="table" w:default="1" w:styleId="TableNormal">
+  <w:style w:type="table" w:default="1" w:styleId="Tabelanormal">
     <w:name w:val="Normal Table"/>
     <w:uiPriority w:val="99"/>
     <w:semiHidden/>
@@ -20771,16 +22018,16 @@
       </w:tblCellMar>
     </w:tblPr>
   </w:style>
-  <w:style w:type="numbering" w:default="1" w:styleId="NoList">
+  <w:style w:type="numbering" w:default="1" w:styleId="Semlista">
     <w:name w:val="No List"/>
     <w:uiPriority w:val="99"/>
     <w:semiHidden/>
     <w:unhideWhenUsed/>
   </w:style>
-  <w:style w:type="character" w:customStyle="1" w:styleId="Heading1Char">
-    <w:name w:val="Heading 1 Char"/>
-    <w:basedOn w:val="DefaultParagraphFont"/>
-    <w:link w:val="Heading1"/>
+  <w:style w:type="character" w:customStyle="1" w:styleId="Ttulo1Carter">
+    <w:name w:val="Título 1 Caráter"/>
+    <w:basedOn w:val="Tipodeletrapredefinidodopargrafo"/>
+    <w:link w:val="Ttulo1"/>
     <w:uiPriority w:val="9"/>
     <w:rsid w:val="0017438D"/>
     <w:rPr>
@@ -20790,9 +22037,9 @@
       <w:szCs w:val="32"/>
     </w:rPr>
   </w:style>
-  <w:style w:type="paragraph" w:styleId="TOCHeading">
+  <w:style w:type="paragraph" w:styleId="Cabealhodondice">
     <w:name w:val="TOC Heading"/>
-    <w:basedOn w:val="Heading1"/>
+    <w:basedOn w:val="Ttulo1"/>
     <w:next w:val="Normal"/>
     <w:uiPriority w:val="39"/>
     <w:unhideWhenUsed/>
@@ -20806,7 +22053,7 @@
       <w:lang w:eastAsia="pt-PT"/>
     </w:rPr>
   </w:style>
-  <w:style w:type="paragraph" w:styleId="TOC1">
+  <w:style w:type="paragraph" w:styleId="ndice1">
     <w:name w:val="toc 1"/>
     <w:basedOn w:val="Normal"/>
     <w:next w:val="Normal"/>
@@ -20818,9 +22065,9 @@
       <w:spacing w:after="100"/>
     </w:pPr>
   </w:style>
-  <w:style w:type="character" w:styleId="Hyperlink">
+  <w:style w:type="character" w:styleId="Hiperligao">
     <w:name w:val="Hyperlink"/>
-    <w:basedOn w:val="DefaultParagraphFont"/>
+    <w:basedOn w:val="Tipodeletrapredefinidodopargrafo"/>
     <w:uiPriority w:val="99"/>
     <w:unhideWhenUsed/>
     <w:rsid w:val="00F47F7E"/>
@@ -20829,7 +22076,7 @@
       <w:u w:val="single"/>
     </w:rPr>
   </w:style>
-  <w:style w:type="paragraph" w:styleId="TOC2">
+  <w:style w:type="paragraph" w:styleId="ndice2">
     <w:name w:val="toc 2"/>
     <w:basedOn w:val="Normal"/>
     <w:next w:val="Normal"/>
@@ -20846,7 +22093,7 @@
       <w:lang w:eastAsia="pt-PT"/>
     </w:rPr>
   </w:style>
-  <w:style w:type="paragraph" w:styleId="TOC3">
+  <w:style w:type="paragraph" w:styleId="ndice3">
     <w:name w:val="toc 3"/>
     <w:basedOn w:val="Normal"/>
     <w:next w:val="Normal"/>
@@ -20863,10 +22110,10 @@
       <w:lang w:eastAsia="pt-PT"/>
     </w:rPr>
   </w:style>
-  <w:style w:type="character" w:customStyle="1" w:styleId="Heading2Char">
-    <w:name w:val="Heading 2 Char"/>
-    <w:basedOn w:val="DefaultParagraphFont"/>
-    <w:link w:val="Heading2"/>
+  <w:style w:type="character" w:customStyle="1" w:styleId="Ttulo2Carter">
+    <w:name w:val="Título 2 Caráter"/>
+    <w:basedOn w:val="Tipodeletrapredefinidodopargrafo"/>
+    <w:link w:val="Ttulo2"/>
     <w:uiPriority w:val="9"/>
     <w:rsid w:val="00F47F7E"/>
     <w:rPr>
@@ -20876,7 +22123,7 @@
       <w:szCs w:val="26"/>
     </w:rPr>
   </w:style>
-  <w:style w:type="paragraph" w:styleId="ListParagraph">
+  <w:style w:type="paragraph" w:styleId="PargrafodaLista">
     <w:name w:val="List Paragraph"/>
     <w:basedOn w:val="Normal"/>
     <w:uiPriority w:val="34"/>
@@ -20887,9 +22134,9 @@
       <w:contextualSpacing/>
     </w:pPr>
   </w:style>
-  <w:style w:type="character" w:styleId="PlaceholderText">
+  <w:style w:type="character" w:styleId="TextodoMarcadordePosio">
     <w:name w:val="Placeholder Text"/>
-    <w:basedOn w:val="DefaultParagraphFont"/>
+    <w:basedOn w:val="Tipodeletrapredefinidodopargrafo"/>
     <w:uiPriority w:val="99"/>
     <w:semiHidden/>
     <w:rsid w:val="00982C6E"/>
@@ -20897,7 +22144,7 @@
       <w:color w:val="808080"/>
     </w:rPr>
   </w:style>
-  <w:style w:type="paragraph" w:styleId="Caption">
+  <w:style w:type="paragraph" w:styleId="Legenda">
     <w:name w:val="caption"/>
     <w:basedOn w:val="Normal"/>
     <w:next w:val="Normal"/>
@@ -20916,9 +22163,9 @@
       <w:szCs w:val="18"/>
     </w:rPr>
   </w:style>
-  <w:style w:type="table" w:styleId="TableGrid">
+  <w:style w:type="table" w:styleId="TabelacomGrelha">
     <w:name w:val="Table Grid"/>
-    <w:basedOn w:val="TableNormal"/>
+    <w:basedOn w:val="Tabelanormal"/>
     <w:uiPriority w:val="39"/>
     <w:rsid w:val="003047BD"/>
     <w:pPr>
@@ -20935,7 +22182,7 @@
       </w:tblBorders>
     </w:tblPr>
   </w:style>
-  <w:style w:type="paragraph" w:styleId="TableofFigures">
+  <w:style w:type="paragraph" w:styleId="ndicedeilustraes">
     <w:name w:val="table of figures"/>
     <w:basedOn w:val="Normal"/>
     <w:next w:val="Normal"/>
@@ -21252,6 +22499,10 @@
 </file>
 
 <file path=customXml/item1.xml><?xml version="1.0" encoding="utf-8"?>
+<b:Sources xmlns:b="http://schemas.openxmlformats.org/officeDocument/2006/bibliography" xmlns="http://schemas.openxmlformats.org/officeDocument/2006/bibliography" SelectedStyle="\APASixthEditionOfficeOnline.xsl" StyleName="APA" Version="6"/>
+</file>
+
+<file path=customXml/item2.xml><?xml version="1.0" encoding="utf-8"?>
 <ct:contentTypeSchema xmlns:ct="http://schemas.microsoft.com/office/2006/metadata/contentType" xmlns:ma="http://schemas.microsoft.com/office/2006/metadata/properties/metaAttributes" ct:_="" ma:_="" ma:contentTypeName="Documento" ma:contentTypeID="0x01010077190BA3483B1943B9AD0D0BC482DFE8" ma:contentTypeVersion="4" ma:contentTypeDescription="Criar um novo documento." ma:contentTypeScope="" ma:versionID="9ed61490ebfec761242a92e215098708">
   <xsd:schema xmlns:xsd="http://www.w3.org/2001/XMLSchema" xmlns:xs="http://www.w3.org/2001/XMLSchema" xmlns:p="http://schemas.microsoft.com/office/2006/metadata/properties" xmlns:ns3="73c805d9-17e5-45cd-8d5d-2b826d2be2db" targetNamespace="http://schemas.microsoft.com/office/2006/metadata/properties" ma:root="true" ma:fieldsID="51f1aa2817ee16974da0faec57bfeb84" ns3:_="">
     <xsd:import namespace="73c805d9-17e5-45cd-8d5d-2b826d2be2db"/>
@@ -21397,17 +22648,7 @@
 </ct:contentTypeSchema>
 </file>
 
-<file path=customXml/item2.xml><?xml version="1.0" encoding="utf-8"?>
-<p:properties xmlns:p="http://schemas.microsoft.com/office/2006/metadata/properties" xmlns:xsi="http://www.w3.org/2001/XMLSchema-instance" xmlns:pc="http://schemas.microsoft.com/office/infopath/2007/PartnerControls">
-  <documentManagement/>
-</p:properties>
-</file>
-
 <file path=customXml/item3.xml><?xml version="1.0" encoding="utf-8"?>
-<b:Sources xmlns:b="http://schemas.openxmlformats.org/officeDocument/2006/bibliography" xmlns="http://schemas.openxmlformats.org/officeDocument/2006/bibliography" SelectedStyle="\APASixthEditionOfficeOnline.xsl" StyleName="APA" Version="6"/>
-</file>
-
-<file path=customXml/item4.xml><?xml version="1.0" encoding="utf-8"?>
 <?mso-contentType ?>
 <FormTemplates xmlns="http://schemas.microsoft.com/sharepoint/v3/contenttype/forms">
   <Display>DocumentLibraryForm</Display>
@@ -21416,7 +22657,21 @@
 </FormTemplates>
 </file>
 
+<file path=customXml/item4.xml><?xml version="1.0" encoding="utf-8"?>
+<p:properties xmlns:p="http://schemas.microsoft.com/office/2006/metadata/properties" xmlns:xsi="http://www.w3.org/2001/XMLSchema-instance" xmlns:pc="http://schemas.microsoft.com/office/infopath/2007/PartnerControls">
+  <documentManagement/>
+</p:properties>
+</file>
+
 <file path=customXml/itemProps1.xml><?xml version="1.0" encoding="utf-8"?>
+<ds:datastoreItem xmlns:ds="http://schemas.openxmlformats.org/officeDocument/2006/customXml" ds:itemID="{AD346D04-4C1A-4346-A547-E7D378EC9DE7}">
+  <ds:schemaRefs>
+    <ds:schemaRef ds:uri="http://schemas.openxmlformats.org/officeDocument/2006/bibliography"/>
+  </ds:schemaRefs>
+</ds:datastoreItem>
+</file>
+
+<file path=customXml/itemProps2.xml><?xml version="1.0" encoding="utf-8"?>
 <ds:datastoreItem xmlns:ds="http://schemas.openxmlformats.org/officeDocument/2006/customXml" ds:itemID="{D464F8B8-3AD4-4F72-94AA-54B360A410FA}">
   <ds:schemaRefs>
     <ds:schemaRef ds:uri="http://schemas.microsoft.com/office/2006/metadata/contentType"/>
@@ -21434,27 +22689,19 @@
 </ds:datastoreItem>
 </file>
 
-<file path=customXml/itemProps2.xml><?xml version="1.0" encoding="utf-8"?>
+<file path=customXml/itemProps3.xml><?xml version="1.0" encoding="utf-8"?>
+<ds:datastoreItem xmlns:ds="http://schemas.openxmlformats.org/officeDocument/2006/customXml" ds:itemID="{A138ED09-6321-4D82-B1C3-0AFC71599E2A}">
+  <ds:schemaRefs>
+    <ds:schemaRef ds:uri="http://schemas.microsoft.com/sharepoint/v3/contenttype/forms"/>
+  </ds:schemaRefs>
+</ds:datastoreItem>
+</file>
+
+<file path=customXml/itemProps4.xml><?xml version="1.0" encoding="utf-8"?>
 <ds:datastoreItem xmlns:ds="http://schemas.openxmlformats.org/officeDocument/2006/customXml" ds:itemID="{722F1C10-94A8-4A0C-A2C0-3E6E883917BD}">
   <ds:schemaRefs>
     <ds:schemaRef ds:uri="http://schemas.microsoft.com/office/2006/metadata/properties"/>
     <ds:schemaRef ds:uri="http://schemas.microsoft.com/office/infopath/2007/PartnerControls"/>
   </ds:schemaRefs>
 </ds:datastoreItem>
-</file>
-
-<file path=customXml/itemProps3.xml><?xml version="1.0" encoding="utf-8"?>
-<ds:datastoreItem xmlns:ds="http://schemas.openxmlformats.org/officeDocument/2006/customXml" ds:itemID="{AD346D04-4C1A-4346-A547-E7D378EC9DE7}">
-  <ds:schemaRefs>
-    <ds:schemaRef ds:uri="http://schemas.openxmlformats.org/officeDocument/2006/bibliography"/>
-  </ds:schemaRefs>
-</ds:datastoreItem>
-</file>
-
-<file path=customXml/itemProps4.xml><?xml version="1.0" encoding="utf-8"?>
-<ds:datastoreItem xmlns:ds="http://schemas.openxmlformats.org/officeDocument/2006/customXml" ds:itemID="{A138ED09-6321-4D82-B1C3-0AFC71599E2A}">
-  <ds:schemaRefs>
-    <ds:schemaRef ds:uri="http://schemas.microsoft.com/sharepoint/v3/contenttype/forms"/>
-  </ds:schemaRefs>
-</ds:datastoreItem>
 </file>